--- a/Math/Main.docx
+++ b/Math/Main.docx
@@ -1,6 +1,6 @@
 
 <file path=word/document.xml><?xml version="1.0" encoding="utf-8"?>
-<w:document xmlns:wpc="http://schemas.microsoft.com/office/word/2010/wordprocessingCanvas" xmlns:cx="http://schemas.microsoft.com/office/drawing/2014/chartex" xmlns:cx1="http://schemas.microsoft.com/office/drawing/2015/9/8/chartex" xmlns:cx2="http://schemas.microsoft.com/office/drawing/2015/10/21/chartex" xmlns:mc="http://schemas.openxmlformats.org/markup-compatibility/2006" xmlns:o="urn:schemas-microsoft-com:office:office" xmlns:r="http://schemas.openxmlformats.org/officeDocument/2006/relationships" xmlns:m="http://schemas.openxmlformats.org/officeDocument/2006/math" xmlns:v="urn:schemas-microsoft-com:vml" xmlns:wp14="http://schemas.microsoft.com/office/word/2010/wordprocessingDrawing" xmlns:wp="http://schemas.openxmlformats.org/drawingml/2006/wordprocessingDrawing" xmlns:w10="urn:schemas-microsoft-com:office:word" xmlns:w="http://schemas.openxmlformats.org/wordprocessingml/2006/main" xmlns:w14="http://schemas.microsoft.com/office/word/2010/wordml" xmlns:w15="http://schemas.microsoft.com/office/word/2012/wordml" xmlns:w16se="http://schemas.microsoft.com/office/word/2015/wordml/symex" xmlns:wpg="http://schemas.microsoft.com/office/word/2010/wordprocessingGroup" xmlns:wpi="http://schemas.microsoft.com/office/word/2010/wordprocessingInk" xmlns:wne="http://schemas.microsoft.com/office/word/2006/wordml" xmlns:wps="http://schemas.microsoft.com/office/word/2010/wordprocessingShape" mc:Ignorable="w14 w15 w16se wp14">
+<w:document xmlns:ve="http://schemas.openxmlformats.org/markup-compatibility/2006" xmlns:o="urn:schemas-microsoft-com:office:office" xmlns:r="http://schemas.openxmlformats.org/officeDocument/2006/relationships" xmlns:m="http://schemas.openxmlformats.org/officeDocument/2006/math" xmlns:v="urn:schemas-microsoft-com:vml" xmlns:wp="http://schemas.openxmlformats.org/drawingml/2006/wordprocessingDrawing" xmlns:w10="urn:schemas-microsoft-com:office:word" xmlns:w="http://schemas.openxmlformats.org/wordprocessingml/2006/main" xmlns:wne="http://schemas.microsoft.com/office/word/2006/wordml">
   <w:body>
     <w:p>
       <w:pPr>
@@ -127,15 +127,7 @@
           <w:rFonts w:ascii="Arial" w:eastAsia="Times New Roman" w:hAnsi="Arial" w:cs="Arial"/>
           <w:color w:val="000000"/>
         </w:rPr>
-        <w:t xml:space="preserve">positive integers </w:t>
-      </w:r>
-      <w:proofErr w:type="spellStart"/>
-      <w:r>
-        <w:rPr>
-          <w:rFonts w:ascii="Arial" w:eastAsia="Times New Roman" w:hAnsi="Arial" w:cs="Arial"/>
-          <w:color w:val="000000"/>
-        </w:rPr>
-        <w:t xml:space="preserve">to </w:t>
+        <w:t xml:space="preserve">positive integers to </w:t>
       </w:r>
       <w:r>
         <w:rPr>
@@ -144,9 +136,15 @@
           <w:bCs/>
           <w:color w:val="000000"/>
         </w:rPr>
-        <w:t>n</w:t>
-      </w:r>
-      <w:proofErr w:type="spellEnd"/>
+        <w:t xml:space="preserve">n </w:t>
+      </w:r>
+      <w:r>
+        <w:rPr>
+          <w:rFonts w:ascii="Arial" w:eastAsia="Times New Roman" w:hAnsi="Arial" w:cs="Arial"/>
+          <w:color w:val="000000"/>
+        </w:rPr>
+        <w:t xml:space="preserve">that are </w:t>
+      </w:r>
       <w:r>
         <w:rPr>
           <w:rFonts w:ascii="Arial" w:eastAsia="Times New Roman" w:hAnsi="Arial" w:cs="Arial"/>
@@ -154,31 +152,15 @@
           <w:bCs/>
           <w:color w:val="000000"/>
         </w:rPr>
+        <w:t>less than n</w:t>
+      </w:r>
+      <w:r>
+        <w:rPr>
+          <w:rFonts w:ascii="Arial" w:eastAsia="Times New Roman" w:hAnsi="Arial" w:cs="Arial"/>
+          <w:color w:val="000000"/>
+        </w:rPr>
         <w:t xml:space="preserve"> </w:t>
       </w:r>
-      <w:r>
-        <w:rPr>
-          <w:rFonts w:ascii="Arial" w:eastAsia="Times New Roman" w:hAnsi="Arial" w:cs="Arial"/>
-          <w:color w:val="000000"/>
-        </w:rPr>
-        <w:t xml:space="preserve">that are </w:t>
-      </w:r>
-      <w:r>
-        <w:rPr>
-          <w:rFonts w:ascii="Arial" w:eastAsia="Times New Roman" w:hAnsi="Arial" w:cs="Arial"/>
-          <w:b/>
-          <w:bCs/>
-          <w:color w:val="000000"/>
-        </w:rPr>
-        <w:t>less than n</w:t>
-      </w:r>
-      <w:r>
-        <w:rPr>
-          <w:rFonts w:ascii="Arial" w:eastAsia="Times New Roman" w:hAnsi="Arial" w:cs="Arial"/>
-          <w:color w:val="000000"/>
-        </w:rPr>
-        <w:t xml:space="preserve"> </w:t>
-      </w:r>
     </w:p>
     <w:p>
       <w:pPr>
@@ -211,6 +193,7 @@
           <w:rFonts w:ascii="Arial" w:eastAsia="Times New Roman" w:hAnsi="Arial" w:cs="Arial"/>
           <w:noProof/>
           <w:color w:val="000000"/>
+          <w:lang w:eastAsia="zh-CN"/>
         </w:rPr>
         <w:drawing>
           <wp:inline distT="0" distB="0" distL="0" distR="0">
@@ -230,10 +213,10 @@
                     </pic:cNvPicPr>
                   </pic:nvPicPr>
                   <pic:blipFill>
-                    <a:blip r:embed="rId4">
+                    <a:blip r:embed="rId4" cstate="print">
                       <a:extLst>
                         <a:ext uri="{28A0092B-C50C-407E-A947-70E740481C1C}">
-                          <a14:useLocalDpi xmlns:a14="http://schemas.microsoft.com/office/drawing/2010/main" val="0"/>
+                          <a14:useLocalDpi xmlns:a14="http://schemas.microsoft.com/office/drawing/2010/main" xmlns:wps="http://schemas.microsoft.com/office/word/2010/wordprocessingShape" xmlns:wpi="http://schemas.microsoft.com/office/word/2010/wordprocessingInk" xmlns:wpg="http://schemas.microsoft.com/office/word/2010/wordprocessingGroup" xmlns:w16se="http://schemas.microsoft.com/office/word/2015/wordml/symex" xmlns:w15="http://schemas.microsoft.com/office/word/2012/wordml" xmlns:w14="http://schemas.microsoft.com/office/word/2010/wordml" xmlns:w="http://schemas.openxmlformats.org/wordprocessingml/2006/main" xmlns:w10="urn:schemas-microsoft-com:office:word" xmlns:wp14="http://schemas.microsoft.com/office/word/2010/wordprocessingDrawing" xmlns:v="urn:schemas-microsoft-com:vml" xmlns:o="urn:schemas-microsoft-com:office:office" xmlns:mc="http://schemas.openxmlformats.org/markup-compatibility/2006" xmlns:cx2="http://schemas.microsoft.com/office/drawing/2015/10/21/chartex" xmlns:cx1="http://schemas.microsoft.com/office/drawing/2015/9/8/chartex" xmlns:cx="http://schemas.microsoft.com/office/drawing/2014/chartex" xmlns:wpc="http://schemas.microsoft.com/office/word/2010/wordprocessingCanvas" xmlns="" val="0"/>
                         </a:ext>
                       </a:extLst>
                     </a:blip>
@@ -327,6 +310,7 @@
           <w:rFonts w:ascii="Arial" w:eastAsia="Times New Roman" w:hAnsi="Arial" w:cs="Arial"/>
           <w:noProof/>
           <w:color w:val="000000"/>
+          <w:lang w:eastAsia="zh-CN"/>
         </w:rPr>
         <w:drawing>
           <wp:inline distT="0" distB="0" distL="0" distR="0">
@@ -346,10 +330,10 @@
                     </pic:cNvPicPr>
                   </pic:nvPicPr>
                   <pic:blipFill>
-                    <a:blip r:embed="rId5">
+                    <a:blip r:embed="rId5" cstate="print">
                       <a:extLst>
                         <a:ext uri="{28A0092B-C50C-407E-A947-70E740481C1C}">
-                          <a14:useLocalDpi xmlns:a14="http://schemas.microsoft.com/office/drawing/2010/main" val="0"/>
+                          <a14:useLocalDpi xmlns:a14="http://schemas.microsoft.com/office/drawing/2010/main" xmlns:wps="http://schemas.microsoft.com/office/word/2010/wordprocessingShape" xmlns:wpi="http://schemas.microsoft.com/office/word/2010/wordprocessingInk" xmlns:wpg="http://schemas.microsoft.com/office/word/2010/wordprocessingGroup" xmlns:w16se="http://schemas.microsoft.com/office/word/2015/wordml/symex" xmlns:w15="http://schemas.microsoft.com/office/word/2012/wordml" xmlns:w14="http://schemas.microsoft.com/office/word/2010/wordml" xmlns:w="http://schemas.openxmlformats.org/wordprocessingml/2006/main" xmlns:w10="urn:schemas-microsoft-com:office:word" xmlns:wp14="http://schemas.microsoft.com/office/word/2010/wordprocessingDrawing" xmlns:v="urn:schemas-microsoft-com:vml" xmlns:o="urn:schemas-microsoft-com:office:office" xmlns:mc="http://schemas.openxmlformats.org/markup-compatibility/2006" xmlns:cx2="http://schemas.microsoft.com/office/drawing/2015/10/21/chartex" xmlns:cx1="http://schemas.microsoft.com/office/drawing/2015/9/8/chartex" xmlns:cx="http://schemas.microsoft.com/office/drawing/2014/chartex" xmlns:wpc="http://schemas.microsoft.com/office/word/2010/wordprocessingCanvas" xmlns="" val="0"/>
                         </a:ext>
                       </a:extLst>
                     </a:blip>
@@ -487,6 +471,7 @@
           <w:rFonts w:ascii="Arial" w:eastAsia="Times New Roman" w:hAnsi="Arial" w:cs="Arial"/>
           <w:noProof/>
           <w:color w:val="000000"/>
+          <w:lang w:eastAsia="zh-CN"/>
         </w:rPr>
         <w:drawing>
           <wp:inline distT="0" distB="0" distL="0" distR="0">
@@ -506,10 +491,10 @@
                     </pic:cNvPicPr>
                   </pic:nvPicPr>
                   <pic:blipFill>
-                    <a:blip r:embed="rId6">
+                    <a:blip r:embed="rId6" cstate="print">
                       <a:extLst>
                         <a:ext uri="{28A0092B-C50C-407E-A947-70E740481C1C}">
-                          <a14:useLocalDpi xmlns:a14="http://schemas.microsoft.com/office/drawing/2010/main" val="0"/>
+                          <a14:useLocalDpi xmlns:a14="http://schemas.microsoft.com/office/drawing/2010/main" xmlns:wps="http://schemas.microsoft.com/office/word/2010/wordprocessingShape" xmlns:wpi="http://schemas.microsoft.com/office/word/2010/wordprocessingInk" xmlns:wpg="http://schemas.microsoft.com/office/word/2010/wordprocessingGroup" xmlns:w16se="http://schemas.microsoft.com/office/word/2015/wordml/symex" xmlns:w15="http://schemas.microsoft.com/office/word/2012/wordml" xmlns:w14="http://schemas.microsoft.com/office/word/2010/wordml" xmlns:w="http://schemas.openxmlformats.org/wordprocessingml/2006/main" xmlns:w10="urn:schemas-microsoft-com:office:word" xmlns:wp14="http://schemas.microsoft.com/office/word/2010/wordprocessingDrawing" xmlns:v="urn:schemas-microsoft-com:vml" xmlns:o="urn:schemas-microsoft-com:office:office" xmlns:mc="http://schemas.openxmlformats.org/markup-compatibility/2006" xmlns:cx2="http://schemas.microsoft.com/office/drawing/2015/10/21/chartex" xmlns:cx1="http://schemas.microsoft.com/office/drawing/2015/9/8/chartex" xmlns:cx="http://schemas.microsoft.com/office/drawing/2014/chartex" xmlns:wpc="http://schemas.microsoft.com/office/word/2010/wordprocessingCanvas" xmlns="" val="0"/>
                         </a:ext>
                       </a:extLst>
                     </a:blip>
@@ -627,6 +612,7 @@
           <w:rFonts w:ascii="Arial" w:eastAsia="Times New Roman" w:hAnsi="Arial" w:cs="Arial"/>
           <w:noProof/>
           <w:color w:val="000000"/>
+          <w:lang w:eastAsia="zh-CN"/>
         </w:rPr>
         <w:drawing>
           <wp:inline distT="0" distB="0" distL="0" distR="0">
@@ -646,10 +632,10 @@
                     </pic:cNvPicPr>
                   </pic:nvPicPr>
                   <pic:blipFill>
-                    <a:blip r:embed="rId7">
+                    <a:blip r:embed="rId7" cstate="print">
                       <a:extLst>
                         <a:ext uri="{28A0092B-C50C-407E-A947-70E740481C1C}">
-                          <a14:useLocalDpi xmlns:a14="http://schemas.microsoft.com/office/drawing/2010/main" val="0"/>
+                          <a14:useLocalDpi xmlns:a14="http://schemas.microsoft.com/office/drawing/2010/main" xmlns:wps="http://schemas.microsoft.com/office/word/2010/wordprocessingShape" xmlns:wpi="http://schemas.microsoft.com/office/word/2010/wordprocessingInk" xmlns:wpg="http://schemas.microsoft.com/office/word/2010/wordprocessingGroup" xmlns:w16se="http://schemas.microsoft.com/office/word/2015/wordml/symex" xmlns:w15="http://schemas.microsoft.com/office/word/2012/wordml" xmlns:w14="http://schemas.microsoft.com/office/word/2010/wordml" xmlns:w="http://schemas.openxmlformats.org/wordprocessingml/2006/main" xmlns:w10="urn:schemas-microsoft-com:office:word" xmlns:wp14="http://schemas.microsoft.com/office/word/2010/wordprocessingDrawing" xmlns:v="urn:schemas-microsoft-com:vml" xmlns:o="urn:schemas-microsoft-com:office:office" xmlns:mc="http://schemas.openxmlformats.org/markup-compatibility/2006" xmlns:cx2="http://schemas.microsoft.com/office/drawing/2015/10/21/chartex" xmlns:cx1="http://schemas.microsoft.com/office/drawing/2015/9/8/chartex" xmlns:cx="http://schemas.microsoft.com/office/drawing/2014/chartex" xmlns:wpc="http://schemas.microsoft.com/office/word/2010/wordprocessingCanvas" xmlns="" val="0"/>
                         </a:ext>
                       </a:extLst>
                     </a:blip>
@@ -746,6 +732,7 @@
           <w:rFonts w:ascii="Arial" w:eastAsia="Times New Roman" w:hAnsi="Arial" w:cs="Arial"/>
           <w:noProof/>
           <w:color w:val="000000"/>
+          <w:lang w:eastAsia="zh-CN"/>
         </w:rPr>
         <w:drawing>
           <wp:inline distT="0" distB="0" distL="0" distR="0">
@@ -765,10 +752,10 @@
                     </pic:cNvPicPr>
                   </pic:nvPicPr>
                   <pic:blipFill>
-                    <a:blip r:embed="rId8">
+                    <a:blip r:embed="rId8" cstate="print">
                       <a:extLst>
                         <a:ext uri="{28A0092B-C50C-407E-A947-70E740481C1C}">
-                          <a14:useLocalDpi xmlns:a14="http://schemas.microsoft.com/office/drawing/2010/main" val="0"/>
+                          <a14:useLocalDpi xmlns:a14="http://schemas.microsoft.com/office/drawing/2010/main" xmlns:wps="http://schemas.microsoft.com/office/word/2010/wordprocessingShape" xmlns:wpi="http://schemas.microsoft.com/office/word/2010/wordprocessingInk" xmlns:wpg="http://schemas.microsoft.com/office/word/2010/wordprocessingGroup" xmlns:w16se="http://schemas.microsoft.com/office/word/2015/wordml/symex" xmlns:w15="http://schemas.microsoft.com/office/word/2012/wordml" xmlns:w14="http://schemas.microsoft.com/office/word/2010/wordml" xmlns:w="http://schemas.openxmlformats.org/wordprocessingml/2006/main" xmlns:w10="urn:schemas-microsoft-com:office:word" xmlns:wp14="http://schemas.microsoft.com/office/word/2010/wordprocessingDrawing" xmlns:v="urn:schemas-microsoft-com:vml" xmlns:o="urn:schemas-microsoft-com:office:office" xmlns:mc="http://schemas.openxmlformats.org/markup-compatibility/2006" xmlns:cx2="http://schemas.microsoft.com/office/drawing/2015/10/21/chartex" xmlns:cx1="http://schemas.microsoft.com/office/drawing/2015/9/8/chartex" xmlns:cx="http://schemas.microsoft.com/office/drawing/2014/chartex" xmlns:wpc="http://schemas.microsoft.com/office/word/2010/wordprocessingCanvas" xmlns="" val="0"/>
                         </a:ext>
                       </a:extLst>
                     </a:blip>
@@ -854,6 +841,7 @@
           <w:rFonts w:ascii="Arial" w:eastAsia="Times New Roman" w:hAnsi="Arial" w:cs="Arial"/>
           <w:noProof/>
           <w:color w:val="000000"/>
+          <w:lang w:eastAsia="zh-CN"/>
         </w:rPr>
         <w:drawing>
           <wp:inline distT="0" distB="0" distL="0" distR="0">
@@ -873,10 +861,10 @@
                     </pic:cNvPicPr>
                   </pic:nvPicPr>
                   <pic:blipFill>
-                    <a:blip r:embed="rId9">
+                    <a:blip r:embed="rId9" cstate="print">
                       <a:extLst>
                         <a:ext uri="{28A0092B-C50C-407E-A947-70E740481C1C}">
-                          <a14:useLocalDpi xmlns:a14="http://schemas.microsoft.com/office/drawing/2010/main" val="0"/>
+                          <a14:useLocalDpi xmlns:a14="http://schemas.microsoft.com/office/drawing/2010/main" xmlns:wps="http://schemas.microsoft.com/office/word/2010/wordprocessingShape" xmlns:wpi="http://schemas.microsoft.com/office/word/2010/wordprocessingInk" xmlns:wpg="http://schemas.microsoft.com/office/word/2010/wordprocessingGroup" xmlns:w16se="http://schemas.microsoft.com/office/word/2015/wordml/symex" xmlns:w15="http://schemas.microsoft.com/office/word/2012/wordml" xmlns:w14="http://schemas.microsoft.com/office/word/2010/wordml" xmlns:w="http://schemas.openxmlformats.org/wordprocessingml/2006/main" xmlns:w10="urn:schemas-microsoft-com:office:word" xmlns:wp14="http://schemas.microsoft.com/office/word/2010/wordprocessingDrawing" xmlns:v="urn:schemas-microsoft-com:vml" xmlns:o="urn:schemas-microsoft-com:office:office" xmlns:mc="http://schemas.openxmlformats.org/markup-compatibility/2006" xmlns:cx2="http://schemas.microsoft.com/office/drawing/2015/10/21/chartex" xmlns:cx1="http://schemas.microsoft.com/office/drawing/2015/9/8/chartex" xmlns:cx="http://schemas.microsoft.com/office/drawing/2014/chartex" xmlns:wpc="http://schemas.microsoft.com/office/word/2010/wordprocessingCanvas" xmlns="" val="0"/>
                         </a:ext>
                       </a:extLst>
                     </a:blip>
@@ -973,6 +961,7 @@
           <w:rFonts w:ascii="Arial" w:eastAsia="Times New Roman" w:hAnsi="Arial" w:cs="Arial"/>
           <w:noProof/>
           <w:color w:val="000000"/>
+          <w:lang w:eastAsia="zh-CN"/>
         </w:rPr>
         <w:drawing>
           <wp:inline distT="0" distB="0" distL="0" distR="0">
@@ -992,10 +981,10 @@
                     </pic:cNvPicPr>
                   </pic:nvPicPr>
                   <pic:blipFill>
-                    <a:blip r:embed="rId10">
+                    <a:blip r:embed="rId10" cstate="print">
                       <a:extLst>
                         <a:ext uri="{28A0092B-C50C-407E-A947-70E740481C1C}">
-                          <a14:useLocalDpi xmlns:a14="http://schemas.microsoft.com/office/drawing/2010/main" val="0"/>
+                          <a14:useLocalDpi xmlns:a14="http://schemas.microsoft.com/office/drawing/2010/main" xmlns:wps="http://schemas.microsoft.com/office/word/2010/wordprocessingShape" xmlns:wpi="http://schemas.microsoft.com/office/word/2010/wordprocessingInk" xmlns:wpg="http://schemas.microsoft.com/office/word/2010/wordprocessingGroup" xmlns:w16se="http://schemas.microsoft.com/office/word/2015/wordml/symex" xmlns:w15="http://schemas.microsoft.com/office/word/2012/wordml" xmlns:w14="http://schemas.microsoft.com/office/word/2010/wordml" xmlns:w="http://schemas.openxmlformats.org/wordprocessingml/2006/main" xmlns:w10="urn:schemas-microsoft-com:office:word" xmlns:wp14="http://schemas.microsoft.com/office/word/2010/wordprocessingDrawing" xmlns:v="urn:schemas-microsoft-com:vml" xmlns:o="urn:schemas-microsoft-com:office:office" xmlns:mc="http://schemas.openxmlformats.org/markup-compatibility/2006" xmlns:cx2="http://schemas.microsoft.com/office/drawing/2015/10/21/chartex" xmlns:cx1="http://schemas.microsoft.com/office/drawing/2015/9/8/chartex" xmlns:cx="http://schemas.microsoft.com/office/drawing/2014/chartex" xmlns:wpc="http://schemas.microsoft.com/office/word/2010/wordprocessingCanvas" xmlns="" val="0"/>
                         </a:ext>
                       </a:extLst>
                     </a:blip>
@@ -1062,7 +1051,518 @@
     <w:p>
       <w:pPr>
         <w:spacing w:after="0" w:line="240" w:lineRule="auto"/>
-        <w:jc w:val="center"/>
+        <w:rPr>
+          <w:rFonts w:ascii="Times New Roman" w:eastAsia="Times New Roman" w:hAnsi="Times New Roman" w:cs="Times New Roman"/>
+          <w:b/>
+          <w:sz w:val="24"/>
+          <w:szCs w:val="24"/>
+        </w:rPr>
+      </w:pPr>
+      <w:r>
+        <w:rPr>
+          <w:rFonts w:ascii="Times New Roman" w:eastAsia="Times New Roman" w:hAnsi="Times New Roman" w:cs="Times New Roman"/>
+          <w:b/>
+          <w:sz w:val="24"/>
+          <w:szCs w:val="24"/>
+        </w:rPr>
+        <w:t>An example problem using Chinese Reminder therom and Euler’s totient:</w:t>
+      </w:r>
+    </w:p>
+    <w:p>
+      <w:pPr>
+        <w:spacing w:after="0" w:line="240" w:lineRule="auto"/>
+        <w:rPr>
+          <w:rFonts w:ascii="Times New Roman" w:eastAsia="Times New Roman" w:hAnsi="Times New Roman" w:cs="Times New Roman"/>
+          <w:sz w:val="24"/>
+          <w:szCs w:val="24"/>
+        </w:rPr>
+      </w:pPr>
+    </w:p>
+    <w:p>
+      <w:pPr>
+        <w:spacing w:after="0" w:line="240" w:lineRule="auto"/>
+        <w:rPr>
+          <w:rFonts w:ascii="Times New Roman" w:eastAsia="Times New Roman" w:hAnsi="Times New Roman" w:cs="Times New Roman"/>
+          <w:sz w:val="24"/>
+          <w:szCs w:val="24"/>
+        </w:rPr>
+      </w:pPr>
+      <w:r>
+        <w:rPr>
+          <w:rFonts w:ascii="Times New Roman" w:eastAsia="Times New Roman" w:hAnsi="Times New Roman" w:cs="Times New Roman"/>
+          <w:sz w:val="24"/>
+          <w:szCs w:val="24"/>
+        </w:rPr>
+        <w:t>Find redminder of 2</w:t>
+      </w:r>
+      <w:r>
+        <w:rPr>
+          <w:rFonts w:ascii="Times New Roman" w:eastAsia="Times New Roman" w:hAnsi="Times New Roman" w:cs="Times New Roman"/>
+          <w:sz w:val="24"/>
+          <w:szCs w:val="24"/>
+          <w:vertAlign w:val="superscript"/>
+        </w:rPr>
+        <w:t xml:space="preserve">345 </w:t>
+      </w:r>
+      <w:r>
+        <w:rPr>
+          <w:rFonts w:ascii="Times New Roman" w:eastAsia="Times New Roman" w:hAnsi="Times New Roman" w:cs="Times New Roman"/>
+          <w:sz w:val="24"/>
+          <w:szCs w:val="24"/>
+        </w:rPr>
+        <w:t>when divided by 400.</w:t>
+      </w:r>
+    </w:p>
+    <w:p>
+      <w:pPr>
+        <w:spacing w:after="0" w:line="240" w:lineRule="auto"/>
+        <w:rPr>
+          <w:rFonts w:ascii="Times New Roman" w:eastAsia="Times New Roman" w:hAnsi="Times New Roman" w:cs="Times New Roman"/>
+          <w:sz w:val="24"/>
+          <w:szCs w:val="24"/>
+        </w:rPr>
+      </w:pPr>
+    </w:p>
+    <w:p>
+      <w:r>
+        <w:t>M = 400 = m</w:t>
+      </w:r>
+      <w:r>
+        <w:rPr>
+          <w:vertAlign w:val="subscript"/>
+        </w:rPr>
+        <w:t xml:space="preserve">1 </w:t>
+      </w:r>
+      <w:r>
+        <w:t xml:space="preserve"> m</w:t>
+      </w:r>
+      <w:r>
+        <w:rPr>
+          <w:vertAlign w:val="subscript"/>
+        </w:rPr>
+        <w:t xml:space="preserve">2 </w:t>
+      </w:r>
+      <w:r>
+        <w:t xml:space="preserve"> = 16 x 25</w:t>
+      </w:r>
+    </w:p>
+    <w:p>
+      <w:pPr>
+        <w:rPr>
+          <w:rFonts w:ascii="Times New Roman" w:eastAsia="Times New Roman" w:hAnsi="Times New Roman" w:cs="Times New Roman"/>
+          <w:sz w:val="24"/>
+          <w:szCs w:val="24"/>
+        </w:rPr>
+      </w:pPr>
+      <w:r>
+        <w:t>a</w:t>
+      </w:r>
+      <w:r>
+        <w:rPr>
+          <w:vertAlign w:val="subscript"/>
+        </w:rPr>
+        <w:t xml:space="preserve">1 </w:t>
+      </w:r>
+      <w:r>
+        <w:t xml:space="preserve">= </w:t>
+      </w:r>
+      <w:r>
+        <w:rPr>
+          <w:rFonts w:ascii="Times New Roman" w:eastAsia="Times New Roman" w:hAnsi="Times New Roman" w:cs="Times New Roman"/>
+          <w:sz w:val="24"/>
+          <w:szCs w:val="24"/>
+        </w:rPr>
+        <w:t>2</w:t>
+      </w:r>
+      <w:r>
+        <w:rPr>
+          <w:rFonts w:ascii="Times New Roman" w:eastAsia="Times New Roman" w:hAnsi="Times New Roman" w:cs="Times New Roman"/>
+          <w:sz w:val="24"/>
+          <w:szCs w:val="24"/>
+          <w:vertAlign w:val="superscript"/>
+        </w:rPr>
+        <w:t xml:space="preserve">345 </w:t>
+      </w:r>
+      <w:r>
+        <w:rPr>
+          <w:rFonts w:ascii="Times New Roman" w:eastAsia="Times New Roman" w:hAnsi="Times New Roman" w:cs="Times New Roman"/>
+          <w:sz w:val="24"/>
+          <w:szCs w:val="24"/>
+        </w:rPr>
+        <w:t>Mod(16) = 0</w:t>
+      </w:r>
+    </w:p>
+    <w:p>
+      <w:pPr>
+        <w:rPr>
+          <w:rFonts w:ascii="Arial" w:eastAsia="Times New Roman" w:hAnsi="Arial" w:cs="Arial"/>
+          <w:noProof/>
+          <w:color w:val="000000"/>
+          <w:lang w:eastAsia="zh-CN"/>
+        </w:rPr>
+      </w:pPr>
+      <w:r>
+        <w:t>a</w:t>
+      </w:r>
+      <w:r>
+        <w:rPr>
+          <w:vertAlign w:val="subscript"/>
+        </w:rPr>
+        <w:t xml:space="preserve">2 </w:t>
+      </w:r>
+      <w:r>
+        <w:t xml:space="preserve">= </w:t>
+      </w:r>
+      <w:r>
+        <w:rPr>
+          <w:rFonts w:ascii="Times New Roman" w:eastAsia="Times New Roman" w:hAnsi="Times New Roman" w:cs="Times New Roman"/>
+          <w:sz w:val="24"/>
+          <w:szCs w:val="24"/>
+        </w:rPr>
+        <w:t>2</w:t>
+      </w:r>
+      <w:r>
+        <w:rPr>
+          <w:rFonts w:ascii="Times New Roman" w:eastAsia="Times New Roman" w:hAnsi="Times New Roman" w:cs="Times New Roman"/>
+          <w:sz w:val="24"/>
+          <w:szCs w:val="24"/>
+          <w:vertAlign w:val="superscript"/>
+        </w:rPr>
+        <w:t xml:space="preserve">345 </w:t>
+      </w:r>
+      <w:r>
+        <w:rPr>
+          <w:rFonts w:ascii="Times New Roman" w:eastAsia="Times New Roman" w:hAnsi="Times New Roman" w:cs="Times New Roman"/>
+          <w:sz w:val="24"/>
+          <w:szCs w:val="24"/>
+        </w:rPr>
+        <w:t xml:space="preserve">Mod(25), to find this we can use euler’s totient. </w:t>
+      </w:r>
+    </w:p>
+    <w:p>
+      <w:pPr>
+        <w:rPr>
+          <w:rFonts w:ascii="Times New Roman" w:eastAsia="Times New Roman" w:hAnsi="Times New Roman" w:cs="Times New Roman"/>
+          <w:sz w:val="24"/>
+          <w:szCs w:val="24"/>
+        </w:rPr>
+      </w:pPr>
+      <w:r>
+        <w:rPr>
+          <w:rFonts w:ascii="Arial" w:eastAsia="Times New Roman" w:hAnsi="Arial" w:cs="Arial"/>
+          <w:noProof/>
+          <w:color w:val="000000"/>
+          <w:lang w:eastAsia="zh-CN"/>
+        </w:rPr>
+        <w:lastRenderedPageBreak/>
+        <w:tab/>
+      </w:r>
+      <w:r>
+        <w:rPr>
+          <w:rFonts w:ascii="Arial" w:eastAsia="Times New Roman" w:hAnsi="Arial" w:cs="Arial"/>
+          <w:noProof/>
+          <w:color w:val="000000"/>
+          <w:lang w:eastAsia="zh-CN"/>
+        </w:rPr>
+        <w:t>Φ</w:t>
+      </w:r>
+      <w:r>
+        <w:rPr>
+          <w:rFonts w:ascii="Arial" w:eastAsia="Times New Roman" w:hAnsi="Arial" w:cs="Arial"/>
+          <w:color w:val="000000"/>
+        </w:rPr>
+        <w:t xml:space="preserve"> </w:t>
+      </w:r>
+      <w:r>
+        <w:rPr>
+          <w:rFonts w:ascii="Arial" w:eastAsia="Times New Roman" w:hAnsi="Arial" w:cs="Arial"/>
+          <w:color w:val="000000"/>
+        </w:rPr>
+        <w:t>(25) = 25 ( 1 – 1/5) = 20, so 2</w:t>
+      </w:r>
+      <w:r>
+        <w:rPr>
+          <w:rFonts w:ascii="Arial" w:eastAsia="Times New Roman" w:hAnsi="Arial" w:cs="Arial"/>
+          <w:color w:val="000000"/>
+          <w:vertAlign w:val="superscript"/>
+        </w:rPr>
+        <w:t xml:space="preserve">20 </w:t>
+      </w:r>
+      <w:r>
+        <w:rPr>
+          <w:rFonts w:ascii="Arial" w:eastAsia="Times New Roman" w:hAnsi="Arial" w:cs="Arial"/>
+          <w:color w:val="000000"/>
+        </w:rPr>
+        <w:t xml:space="preserve">= 1 Mod(25), thus </w:t>
+      </w:r>
+      <w:r>
+        <w:rPr>
+          <w:rFonts w:ascii="Times New Roman" w:eastAsia="Times New Roman" w:hAnsi="Times New Roman" w:cs="Times New Roman"/>
+          <w:sz w:val="24"/>
+          <w:szCs w:val="24"/>
+        </w:rPr>
+        <w:t>2</w:t>
+      </w:r>
+      <w:r>
+        <w:rPr>
+          <w:rFonts w:ascii="Times New Roman" w:eastAsia="Times New Roman" w:hAnsi="Times New Roman" w:cs="Times New Roman"/>
+          <w:sz w:val="24"/>
+          <w:szCs w:val="24"/>
+          <w:vertAlign w:val="superscript"/>
+        </w:rPr>
+        <w:t xml:space="preserve">345 </w:t>
+      </w:r>
+      <w:r>
+        <w:rPr>
+          <w:rFonts w:ascii="Times New Roman" w:eastAsia="Times New Roman" w:hAnsi="Times New Roman" w:cs="Times New Roman"/>
+          <w:sz w:val="24"/>
+          <w:szCs w:val="24"/>
+        </w:rPr>
+        <w:t>Mod(25) = 2</w:t>
+      </w:r>
+      <w:r>
+        <w:rPr>
+          <w:rFonts w:ascii="Times New Roman" w:eastAsia="Times New Roman" w:hAnsi="Times New Roman" w:cs="Times New Roman"/>
+          <w:sz w:val="24"/>
+          <w:szCs w:val="24"/>
+          <w:vertAlign w:val="superscript"/>
+        </w:rPr>
+        <w:t>5</w:t>
+      </w:r>
+      <w:r>
+        <w:rPr>
+          <w:rFonts w:ascii="Times New Roman" w:eastAsia="Times New Roman" w:hAnsi="Times New Roman" w:cs="Times New Roman"/>
+          <w:sz w:val="24"/>
+          <w:szCs w:val="24"/>
+        </w:rPr>
+        <w:t xml:space="preserve"> Mod(25) = 7</w:t>
+      </w:r>
+    </w:p>
+    <w:p>
+      <w:pPr>
+        <w:rPr>
+          <w:rFonts w:ascii="Times New Roman" w:eastAsia="Times New Roman" w:hAnsi="Times New Roman" w:cs="Times New Roman"/>
+          <w:sz w:val="24"/>
+          <w:szCs w:val="24"/>
+        </w:rPr>
+      </w:pPr>
+      <w:r>
+        <w:rPr>
+          <w:rFonts w:ascii="Times New Roman" w:eastAsia="Times New Roman" w:hAnsi="Times New Roman" w:cs="Times New Roman"/>
+          <w:sz w:val="24"/>
+          <w:szCs w:val="24"/>
+        </w:rPr>
+        <w:t>b</w:t>
+      </w:r>
+      <w:r>
+        <w:rPr>
+          <w:rFonts w:ascii="Times New Roman" w:eastAsia="Times New Roman" w:hAnsi="Times New Roman" w:cs="Times New Roman"/>
+          <w:sz w:val="24"/>
+          <w:szCs w:val="24"/>
+          <w:vertAlign w:val="subscript"/>
+        </w:rPr>
+        <w:t>1</w:t>
+      </w:r>
+      <w:r>
+        <w:rPr>
+          <w:rFonts w:ascii="Times New Roman" w:eastAsia="Times New Roman" w:hAnsi="Times New Roman" w:cs="Times New Roman"/>
+          <w:sz w:val="24"/>
+          <w:szCs w:val="24"/>
+        </w:rPr>
+        <w:t>:  25b</w:t>
+      </w:r>
+      <w:r>
+        <w:rPr>
+          <w:rFonts w:ascii="Times New Roman" w:eastAsia="Times New Roman" w:hAnsi="Times New Roman" w:cs="Times New Roman"/>
+          <w:sz w:val="24"/>
+          <w:szCs w:val="24"/>
+          <w:vertAlign w:val="subscript"/>
+        </w:rPr>
+        <w:t xml:space="preserve">1 </w:t>
+      </w:r>
+      <w:r>
+        <w:rPr>
+          <w:rFonts w:ascii="Times New Roman" w:eastAsia="Times New Roman" w:hAnsi="Times New Roman" w:cs="Times New Roman"/>
+          <w:sz w:val="24"/>
+          <w:szCs w:val="24"/>
+        </w:rPr>
+        <w:t>= 1 Mod(16), so b</w:t>
+      </w:r>
+      <w:r>
+        <w:rPr>
+          <w:rFonts w:ascii="Times New Roman" w:eastAsia="Times New Roman" w:hAnsi="Times New Roman" w:cs="Times New Roman"/>
+          <w:sz w:val="24"/>
+          <w:szCs w:val="24"/>
+          <w:vertAlign w:val="subscript"/>
+        </w:rPr>
+        <w:t xml:space="preserve">1 </w:t>
+      </w:r>
+      <w:r>
+        <w:rPr>
+          <w:rFonts w:ascii="Times New Roman" w:eastAsia="Times New Roman" w:hAnsi="Times New Roman" w:cs="Times New Roman"/>
+          <w:sz w:val="24"/>
+          <w:szCs w:val="24"/>
+        </w:rPr>
+        <w:t>= 9 (</w:t>
+      </w:r>
+      <w:r>
+        <w:rPr>
+          <w:rFonts w:ascii="Times New Roman" w:eastAsia="Times New Roman" w:hAnsi="Times New Roman" w:cs="Times New Roman"/>
+          <w:sz w:val="24"/>
+          <w:szCs w:val="24"/>
+          <w:highlight w:val="yellow"/>
+        </w:rPr>
+        <w:t>in fact we don’t need to find this because a</w:t>
+      </w:r>
+      <w:r>
+        <w:rPr>
+          <w:rFonts w:ascii="Times New Roman" w:eastAsia="Times New Roman" w:hAnsi="Times New Roman" w:cs="Times New Roman"/>
+          <w:sz w:val="24"/>
+          <w:szCs w:val="24"/>
+          <w:highlight w:val="yellow"/>
+          <w:vertAlign w:val="subscript"/>
+        </w:rPr>
+        <w:t>1</w:t>
+      </w:r>
+      <w:r>
+        <w:rPr>
+          <w:rFonts w:ascii="Times New Roman" w:eastAsia="Times New Roman" w:hAnsi="Times New Roman" w:cs="Times New Roman"/>
+          <w:sz w:val="24"/>
+          <w:szCs w:val="24"/>
+          <w:highlight w:val="yellow"/>
+        </w:rPr>
+        <w:t xml:space="preserve"> is 0</w:t>
+      </w:r>
+      <w:r>
+        <w:rPr>
+          <w:rFonts w:ascii="Times New Roman" w:eastAsia="Times New Roman" w:hAnsi="Times New Roman" w:cs="Times New Roman"/>
+          <w:sz w:val="24"/>
+          <w:szCs w:val="24"/>
+        </w:rPr>
+        <w:t>)</w:t>
+      </w:r>
+    </w:p>
+    <w:p>
+      <w:pPr>
+        <w:rPr>
+          <w:rFonts w:ascii="Times New Roman" w:eastAsia="Times New Roman" w:hAnsi="Times New Roman" w:cs="Times New Roman"/>
+          <w:sz w:val="24"/>
+          <w:szCs w:val="24"/>
+        </w:rPr>
+      </w:pPr>
+      <w:r>
+        <w:rPr>
+          <w:rFonts w:ascii="Times New Roman" w:eastAsia="Times New Roman" w:hAnsi="Times New Roman" w:cs="Times New Roman"/>
+          <w:sz w:val="24"/>
+          <w:szCs w:val="24"/>
+        </w:rPr>
+        <w:t>b</w:t>
+      </w:r>
+      <w:r>
+        <w:rPr>
+          <w:rFonts w:ascii="Times New Roman" w:eastAsia="Times New Roman" w:hAnsi="Times New Roman" w:cs="Times New Roman"/>
+          <w:sz w:val="24"/>
+          <w:szCs w:val="24"/>
+          <w:vertAlign w:val="subscript"/>
+        </w:rPr>
+        <w:t>2</w:t>
+      </w:r>
+      <w:r>
+        <w:rPr>
+          <w:rFonts w:ascii="Times New Roman" w:eastAsia="Times New Roman" w:hAnsi="Times New Roman" w:cs="Times New Roman"/>
+          <w:sz w:val="24"/>
+          <w:szCs w:val="24"/>
+        </w:rPr>
+        <w:t>: 16b</w:t>
+      </w:r>
+      <w:r>
+        <w:rPr>
+          <w:rFonts w:ascii="Times New Roman" w:eastAsia="Times New Roman" w:hAnsi="Times New Roman" w:cs="Times New Roman"/>
+          <w:sz w:val="24"/>
+          <w:szCs w:val="24"/>
+          <w:vertAlign w:val="subscript"/>
+        </w:rPr>
+        <w:t>2</w:t>
+      </w:r>
+      <w:r>
+        <w:rPr>
+          <w:rFonts w:ascii="Times New Roman" w:eastAsia="Times New Roman" w:hAnsi="Times New Roman" w:cs="Times New Roman"/>
+          <w:sz w:val="24"/>
+          <w:szCs w:val="24"/>
+        </w:rPr>
+        <w:t xml:space="preserve"> = 1Mod(25), b</w:t>
+      </w:r>
+      <w:r>
+        <w:rPr>
+          <w:rFonts w:ascii="Times New Roman" w:eastAsia="Times New Roman" w:hAnsi="Times New Roman" w:cs="Times New Roman"/>
+          <w:sz w:val="24"/>
+          <w:szCs w:val="24"/>
+          <w:vertAlign w:val="subscript"/>
+        </w:rPr>
+        <w:t>2</w:t>
+      </w:r>
+      <w:r>
+        <w:rPr>
+          <w:rFonts w:ascii="Times New Roman" w:eastAsia="Times New Roman" w:hAnsi="Times New Roman" w:cs="Times New Roman"/>
+          <w:sz w:val="24"/>
+          <w:szCs w:val="24"/>
+        </w:rPr>
+        <w:t xml:space="preserve"> = 7</w:t>
+      </w:r>
+    </w:p>
+    <w:p>
+      <w:pPr>
+        <w:rPr>
+          <w:rFonts w:ascii="Times New Roman" w:eastAsia="Times New Roman" w:hAnsi="Times New Roman" w:cs="Times New Roman"/>
+          <w:sz w:val="24"/>
+          <w:szCs w:val="24"/>
+        </w:rPr>
+      </w:pPr>
+      <w:r>
+        <w:rPr>
+          <w:rFonts w:ascii="Times New Roman" w:eastAsia="Times New Roman" w:hAnsi="Times New Roman" w:cs="Times New Roman"/>
+          <w:sz w:val="24"/>
+          <w:szCs w:val="24"/>
+        </w:rPr>
+        <w:t>result = (a</w:t>
+      </w:r>
+      <w:r>
+        <w:rPr>
+          <w:rFonts w:ascii="Times New Roman" w:eastAsia="Times New Roman" w:hAnsi="Times New Roman" w:cs="Times New Roman"/>
+          <w:sz w:val="24"/>
+          <w:szCs w:val="24"/>
+          <w:vertAlign w:val="subscript"/>
+        </w:rPr>
+        <w:t>2</w:t>
+      </w:r>
+      <w:r>
+        <w:rPr>
+          <w:rFonts w:ascii="Times New Roman" w:eastAsia="Times New Roman" w:hAnsi="Times New Roman" w:cs="Times New Roman"/>
+          <w:sz w:val="24"/>
+          <w:szCs w:val="24"/>
+        </w:rPr>
+        <w:t xml:space="preserve"> x b</w:t>
+      </w:r>
+      <w:r>
+        <w:rPr>
+          <w:rFonts w:ascii="Times New Roman" w:eastAsia="Times New Roman" w:hAnsi="Times New Roman" w:cs="Times New Roman"/>
+          <w:sz w:val="24"/>
+          <w:szCs w:val="24"/>
+          <w:vertAlign w:val="subscript"/>
+        </w:rPr>
+        <w:t>2</w:t>
+      </w:r>
+      <w:r>
+        <w:rPr>
+          <w:rFonts w:ascii="Times New Roman" w:eastAsia="Times New Roman" w:hAnsi="Times New Roman" w:cs="Times New Roman"/>
+          <w:sz w:val="24"/>
+          <w:szCs w:val="24"/>
+        </w:rPr>
+        <w:t xml:space="preserve"> x 16) Mod(400) = (7 x 7 x 16) Mod(400) = -16 mod(400) = 384</w:t>
+      </w:r>
+    </w:p>
+    <w:p>
+      <w:pPr>
         <w:rPr>
           <w:rFonts w:ascii="Times New Roman" w:eastAsia="Times New Roman" w:hAnsi="Times New Roman" w:cs="Times New Roman"/>
           <w:sz w:val="24"/>
@@ -1071,6 +1571,13 @@
       </w:pPr>
     </w:p>
     <w:p/>
+    <w:p>
+      <w:pPr>
+        <w:rPr>
+          <w:vertAlign w:val="subscript"/>
+        </w:rPr>
+      </w:pPr>
+    </w:p>
     <w:sectPr>
       <w:pgSz w:w="12240" w:h="15840"/>
       <w:pgMar w:top="1440" w:right="1440" w:bottom="1440" w:left="1440" w:header="720" w:footer="720" w:gutter="0"/>
@@ -1082,7 +1589,7 @@
 </file>
 
 <file path=word/styles.xml><?xml version="1.0" encoding="utf-8"?>
-<w:styles xmlns:mc="http://schemas.openxmlformats.org/markup-compatibility/2006" xmlns:r="http://schemas.openxmlformats.org/officeDocument/2006/relationships" xmlns:w="http://schemas.openxmlformats.org/wordprocessingml/2006/main" xmlns:w14="http://schemas.microsoft.com/office/word/2010/wordml" xmlns:w15="http://schemas.microsoft.com/office/word/2012/wordml" xmlns:w16se="http://schemas.microsoft.com/office/word/2015/wordml/symex" mc:Ignorable="w14 w15 w16se">
+<w:styles xmlns:r="http://schemas.openxmlformats.org/officeDocument/2006/relationships" xmlns:w="http://schemas.openxmlformats.org/wordprocessingml/2006/main">
   <w:docDefaults>
     <w:rPrDefault>
       <w:rPr>
@@ -1098,380 +1605,152 @@
       </w:pPr>
     </w:pPrDefault>
   </w:docDefaults>
-  <w:latentStyles w:defLockedState="0" w:defUIPriority="99" w:defSemiHidden="0" w:defUnhideWhenUsed="0" w:defQFormat="0" w:count="372">
-    <w:lsdException w:name="Normal" w:uiPriority="0" w:qFormat="1"/>
-    <w:lsdException w:name="heading 1" w:uiPriority="9" w:qFormat="1"/>
-    <w:lsdException w:name="heading 2" w:semiHidden="1" w:uiPriority="9" w:unhideWhenUsed="1" w:qFormat="1"/>
-    <w:lsdException w:name="heading 3" w:semiHidden="1" w:uiPriority="9" w:unhideWhenUsed="1" w:qFormat="1"/>
-    <w:lsdException w:name="heading 4" w:semiHidden="1" w:uiPriority="9" w:unhideWhenUsed="1" w:qFormat="1"/>
-    <w:lsdException w:name="heading 5" w:semiHidden="1" w:uiPriority="9" w:unhideWhenUsed="1" w:qFormat="1"/>
-    <w:lsdException w:name="heading 6" w:semiHidden="1" w:uiPriority="9" w:unhideWhenUsed="1" w:qFormat="1"/>
-    <w:lsdException w:name="heading 7" w:semiHidden="1" w:uiPriority="9" w:unhideWhenUsed="1" w:qFormat="1"/>
-    <w:lsdException w:name="heading 8" w:semiHidden="1" w:uiPriority="9" w:unhideWhenUsed="1" w:qFormat="1"/>
-    <w:lsdException w:name="heading 9" w:semiHidden="1" w:uiPriority="9" w:unhideWhenUsed="1" w:qFormat="1"/>
-    <w:lsdException w:name="index 1" w:semiHidden="1" w:unhideWhenUsed="1"/>
-    <w:lsdException w:name="index 2" w:semiHidden="1" w:unhideWhenUsed="1"/>
-    <w:lsdException w:name="index 3" w:semiHidden="1" w:unhideWhenUsed="1"/>
-    <w:lsdException w:name="index 4" w:semiHidden="1" w:unhideWhenUsed="1"/>
-    <w:lsdException w:name="index 5" w:semiHidden="1" w:unhideWhenUsed="1"/>
-    <w:lsdException w:name="index 6" w:semiHidden="1" w:unhideWhenUsed="1"/>
-    <w:lsdException w:name="index 7" w:semiHidden="1" w:unhideWhenUsed="1"/>
-    <w:lsdException w:name="index 8" w:semiHidden="1" w:unhideWhenUsed="1"/>
-    <w:lsdException w:name="index 9" w:semiHidden="1" w:unhideWhenUsed="1"/>
-    <w:lsdException w:name="toc 1" w:semiHidden="1" w:uiPriority="39" w:unhideWhenUsed="1"/>
-    <w:lsdException w:name="toc 2" w:semiHidden="1" w:uiPriority="39" w:unhideWhenUsed="1"/>
-    <w:lsdException w:name="toc 3" w:semiHidden="1" w:uiPriority="39" w:unhideWhenUsed="1"/>
-    <w:lsdException w:name="toc 4" w:semiHidden="1" w:uiPriority="39" w:unhideWhenUsed="1"/>
-    <w:lsdException w:name="toc 5" w:semiHidden="1" w:uiPriority="39" w:unhideWhenUsed="1"/>
-    <w:lsdException w:name="toc 6" w:semiHidden="1" w:uiPriority="39" w:unhideWhenUsed="1"/>
-    <w:lsdException w:name="toc 7" w:semiHidden="1" w:uiPriority="39" w:unhideWhenUsed="1"/>
-    <w:lsdException w:name="toc 8" w:semiHidden="1" w:uiPriority="39" w:unhideWhenUsed="1"/>
-    <w:lsdException w:name="toc 9" w:semiHidden="1" w:uiPriority="39" w:unhideWhenUsed="1"/>
-    <w:lsdException w:name="Normal Indent" w:semiHidden="1" w:unhideWhenUsed="1"/>
-    <w:lsdException w:name="footnote text" w:semiHidden="1" w:unhideWhenUsed="1"/>
-    <w:lsdException w:name="annotation text" w:semiHidden="1" w:unhideWhenUsed="1"/>
-    <w:lsdException w:name="header" w:semiHidden="1" w:unhideWhenUsed="1"/>
-    <w:lsdException w:name="footer" w:semiHidden="1" w:unhideWhenUsed="1"/>
-    <w:lsdException w:name="index heading" w:semiHidden="1" w:unhideWhenUsed="1"/>
-    <w:lsdException w:name="caption" w:semiHidden="1" w:uiPriority="35" w:unhideWhenUsed="1" w:qFormat="1"/>
-    <w:lsdException w:name="table of figures" w:semiHidden="1" w:unhideWhenUsed="1"/>
-    <w:lsdException w:name="envelope address" w:semiHidden="1" w:unhideWhenUsed="1"/>
-    <w:lsdException w:name="envelope return" w:semiHidden="1" w:unhideWhenUsed="1"/>
-    <w:lsdException w:name="footnote reference" w:semiHidden="1" w:unhideWhenUsed="1"/>
-    <w:lsdException w:name="annotation reference" w:semiHidden="1" w:unhideWhenUsed="1"/>
-    <w:lsdException w:name="line number" w:semiHidden="1" w:unhideWhenUsed="1"/>
-    <w:lsdException w:name="page number" w:semiHidden="1" w:unhideWhenUsed="1"/>
-    <w:lsdException w:name="endnote reference" w:semiHidden="1" w:unhideWhenUsed="1"/>
-    <w:lsdException w:name="endnote text" w:semiHidden="1" w:unhideWhenUsed="1"/>
-    <w:lsdException w:name="table of authorities" w:semiHidden="1" w:unhideWhenUsed="1"/>
-    <w:lsdException w:name="macro" w:semiHidden="1" w:unhideWhenUsed="1"/>
-    <w:lsdException w:name="toa heading" w:semiHidden="1" w:unhideWhenUsed="1"/>
-    <w:lsdException w:name="List" w:semiHidden="1" w:unhideWhenUsed="1"/>
-    <w:lsdException w:name="List Bullet" w:semiHidden="1" w:unhideWhenUsed="1"/>
-    <w:lsdException w:name="List Number" w:semiHidden="1" w:unhideWhenUsed="1"/>
-    <w:lsdException w:name="List 2" w:semiHidden="1" w:unhideWhenUsed="1"/>
-    <w:lsdException w:name="List 3" w:semiHidden="1" w:unhideWhenUsed="1"/>
-    <w:lsdException w:name="List 4" w:semiHidden="1" w:unhideWhenUsed="1"/>
-    <w:lsdException w:name="List 5" w:semiHidden="1" w:unhideWhenUsed="1"/>
-    <w:lsdException w:name="List Bullet 2" w:semiHidden="1" w:unhideWhenUsed="1"/>
-    <w:lsdException w:name="List Bullet 3" w:semiHidden="1" w:unhideWhenUsed="1"/>
-    <w:lsdException w:name="List Bullet 4" w:semiHidden="1" w:unhideWhenUsed="1"/>
-    <w:lsdException w:name="List Bullet 5" w:semiHidden="1" w:unhideWhenUsed="1"/>
-    <w:lsdException w:name="List Number 2" w:semiHidden="1" w:unhideWhenUsed="1"/>
-    <w:lsdException w:name="List Number 3" w:semiHidden="1" w:unhideWhenUsed="1"/>
-    <w:lsdException w:name="List Number 4" w:semiHidden="1" w:unhideWhenUsed="1"/>
-    <w:lsdException w:name="List Number 5" w:semiHidden="1" w:unhideWhenUsed="1"/>
-    <w:lsdException w:name="Title" w:uiPriority="10" w:qFormat="1"/>
-    <w:lsdException w:name="Closing" w:semiHidden="1" w:unhideWhenUsed="1"/>
-    <w:lsdException w:name="Signature" w:semiHidden="1" w:unhideWhenUsed="1"/>
-    <w:lsdException w:name="Default Paragraph Font" w:semiHidden="1" w:uiPriority="1" w:unhideWhenUsed="1"/>
-    <w:lsdException w:name="Body Text" w:semiHidden="1" w:unhideWhenUsed="1"/>
-    <w:lsdException w:name="Body Text Indent" w:semiHidden="1" w:unhideWhenUsed="1"/>
-    <w:lsdException w:name="List Continue" w:semiHidden="1" w:unhideWhenUsed="1"/>
-    <w:lsdException w:name="List Continue 2" w:semiHidden="1" w:unhideWhenUsed="1"/>
-    <w:lsdException w:name="List Continue 3" w:semiHidden="1" w:unhideWhenUsed="1"/>
-    <w:lsdException w:name="List Continue 4" w:semiHidden="1" w:unhideWhenUsed="1"/>
-    <w:lsdException w:name="List Continue 5" w:semiHidden="1" w:unhideWhenUsed="1"/>
-    <w:lsdException w:name="Message Header" w:semiHidden="1" w:unhideWhenUsed="1"/>
-    <w:lsdException w:name="Subtitle" w:uiPriority="11" w:qFormat="1"/>
-    <w:lsdException w:name="Salutation" w:semiHidden="1" w:unhideWhenUsed="1"/>
-    <w:lsdException w:name="Date" w:semiHidden="1" w:unhideWhenUsed="1"/>
-    <w:lsdException w:name="Body Text First Indent" w:semiHidden="1" w:unhideWhenUsed="1"/>
-    <w:lsdException w:name="Body Text First Indent 2" w:semiHidden="1" w:unhideWhenUsed="1"/>
-    <w:lsdException w:name="Note Heading" w:semiHidden="1" w:unhideWhenUsed="1"/>
-    <w:lsdException w:name="Body Text 2" w:semiHidden="1" w:unhideWhenUsed="1"/>
-    <w:lsdException w:name="Body Text 3" w:semiHidden="1" w:unhideWhenUsed="1"/>
-    <w:lsdException w:name="Body Text Indent 2" w:semiHidden="1" w:unhideWhenUsed="1"/>
-    <w:lsdException w:name="Body Text Indent 3" w:semiHidden="1" w:unhideWhenUsed="1"/>
-    <w:lsdException w:name="Block Text" w:semiHidden="1" w:unhideWhenUsed="1"/>
-    <w:lsdException w:name="Hyperlink" w:semiHidden="1" w:unhideWhenUsed="1"/>
-    <w:lsdException w:name="FollowedHyperlink" w:semiHidden="1" w:unhideWhenUsed="1"/>
-    <w:lsdException w:name="Strong" w:uiPriority="22" w:qFormat="1"/>
-    <w:lsdException w:name="Emphasis" w:uiPriority="20" w:qFormat="1"/>
-    <w:lsdException w:name="Document Map" w:semiHidden="1" w:unhideWhenUsed="1"/>
-    <w:lsdException w:name="Plain Text" w:semiHidden="1" w:unhideWhenUsed="1"/>
-    <w:lsdException w:name="E-mail Signature" w:semiHidden="1" w:unhideWhenUsed="1"/>
-    <w:lsdException w:name="HTML Top of Form" w:semiHidden="1" w:unhideWhenUsed="1"/>
-    <w:lsdException w:name="HTML Bottom of Form" w:semiHidden="1" w:unhideWhenUsed="1"/>
-    <w:lsdException w:name="Normal (Web)" w:semiHidden="1" w:unhideWhenUsed="1"/>
-    <w:lsdException w:name="HTML Acronym" w:semiHidden="1" w:unhideWhenUsed="1"/>
-    <w:lsdException w:name="HTML Address" w:semiHidden="1" w:unhideWhenUsed="1"/>
-    <w:lsdException w:name="HTML Cite" w:semiHidden="1" w:unhideWhenUsed="1"/>
-    <w:lsdException w:name="HTML Code" w:semiHidden="1" w:unhideWhenUsed="1"/>
-    <w:lsdException w:name="HTML Definition" w:semiHidden="1" w:unhideWhenUsed="1"/>
-    <w:lsdException w:name="HTML Keyboard" w:semiHidden="1" w:unhideWhenUsed="1"/>
-    <w:lsdException w:name="HTML Preformatted" w:semiHidden="1" w:unhideWhenUsed="1"/>
-    <w:lsdException w:name="HTML Sample" w:semiHidden="1" w:unhideWhenUsed="1"/>
-    <w:lsdException w:name="HTML Typewriter" w:semiHidden="1" w:unhideWhenUsed="1"/>
-    <w:lsdException w:name="HTML Variable" w:semiHidden="1" w:unhideWhenUsed="1"/>
-    <w:lsdException w:name="annotation subject" w:semiHidden="1" w:unhideWhenUsed="1"/>
-    <w:lsdException w:name="No List" w:semiHidden="1" w:unhideWhenUsed="1"/>
-    <w:lsdException w:name="Outline List 1" w:semiHidden="1" w:unhideWhenUsed="1"/>
-    <w:lsdException w:name="Outline List 2" w:semiHidden="1" w:unhideWhenUsed="1"/>
-    <w:lsdException w:name="Outline List 3" w:semiHidden="1" w:unhideWhenUsed="1"/>
-    <w:lsdException w:name="Table Simple 1" w:semiHidden="1" w:unhideWhenUsed="1"/>
-    <w:lsdException w:name="Table Simple 2" w:semiHidden="1" w:unhideWhenUsed="1"/>
-    <w:lsdException w:name="Table Simple 3" w:semiHidden="1" w:unhideWhenUsed="1"/>
-    <w:lsdException w:name="Table Classic 1" w:semiHidden="1" w:unhideWhenUsed="1"/>
-    <w:lsdException w:name="Table Classic 2" w:semiHidden="1" w:unhideWhenUsed="1"/>
-    <w:lsdException w:name="Table Classic 3" w:semiHidden="1" w:unhideWhenUsed="1"/>
-    <w:lsdException w:name="Table Classic 4" w:semiHidden="1" w:unhideWhenUsed="1"/>
-    <w:lsdException w:name="Table Colorful 1" w:semiHidden="1" w:unhideWhenUsed="1"/>
-    <w:lsdException w:name="Table Colorful 2" w:semiHidden="1" w:unhideWhenUsed="1"/>
-    <w:lsdException w:name="Table Colorful 3" w:semiHidden="1" w:unhideWhenUsed="1"/>
-    <w:lsdException w:name="Table Columns 1" w:semiHidden="1" w:unhideWhenUsed="1"/>
-    <w:lsdException w:name="Table Columns 2" w:semiHidden="1" w:unhideWhenUsed="1"/>
-    <w:lsdException w:name="Table Columns 3" w:semiHidden="1" w:unhideWhenUsed="1"/>
-    <w:lsdException w:name="Table Columns 4" w:semiHidden="1" w:unhideWhenUsed="1"/>
-    <w:lsdException w:name="Table Columns 5" w:semiHidden="1" w:unhideWhenUsed="1"/>
-    <w:lsdException w:name="Table Grid 1" w:semiHidden="1" w:unhideWhenUsed="1"/>
-    <w:lsdException w:name="Table Grid 2" w:semiHidden="1" w:unhideWhenUsed="1"/>
-    <w:lsdException w:name="Table Grid 3" w:semiHidden="1" w:unhideWhenUsed="1"/>
-    <w:lsdException w:name="Table Grid 4" w:semiHidden="1" w:unhideWhenUsed="1"/>
-    <w:lsdException w:name="Table Grid 5" w:semiHidden="1" w:unhideWhenUsed="1"/>
-    <w:lsdException w:name="Table Grid 6" w:semiHidden="1" w:unhideWhenUsed="1"/>
-    <w:lsdException w:name="Table Grid 7" w:semiHidden="1" w:unhideWhenUsed="1"/>
-    <w:lsdException w:name="Table Grid 8" w:semiHidden="1" w:unhideWhenUsed="1"/>
-    <w:lsdException w:name="Table List 1" w:semiHidden="1" w:unhideWhenUsed="1"/>
-    <w:lsdException w:name="Table List 2" w:semiHidden="1" w:unhideWhenUsed="1"/>
-    <w:lsdException w:name="Table List 3" w:semiHidden="1" w:unhideWhenUsed="1"/>
-    <w:lsdException w:name="Table List 4" w:semiHidden="1" w:unhideWhenUsed="1"/>
-    <w:lsdException w:name="Table List 5" w:semiHidden="1" w:unhideWhenUsed="1"/>
-    <w:lsdException w:name="Table List 6" w:semiHidden="1" w:unhideWhenUsed="1"/>
-    <w:lsdException w:name="Table List 7" w:semiHidden="1" w:unhideWhenUsed="1"/>
-    <w:lsdException w:name="Table List 8" w:semiHidden="1" w:unhideWhenUsed="1"/>
-    <w:lsdException w:name="Table 3D effects 1" w:semiHidden="1" w:unhideWhenUsed="1"/>
-    <w:lsdException w:name="Table 3D effects 2" w:semiHidden="1" w:unhideWhenUsed="1"/>
-    <w:lsdException w:name="Table 3D effects 3" w:semiHidden="1" w:unhideWhenUsed="1"/>
-    <w:lsdException w:name="Table Contemporary" w:semiHidden="1" w:unhideWhenUsed="1"/>
-    <w:lsdException w:name="Table Elegant" w:semiHidden="1" w:unhideWhenUsed="1"/>
-    <w:lsdException w:name="Table Professional" w:semiHidden="1" w:unhideWhenUsed="1"/>
-    <w:lsdException w:name="Table Subtle 1" w:semiHidden="1" w:unhideWhenUsed="1"/>
-    <w:lsdException w:name="Table Subtle 2" w:semiHidden="1" w:unhideWhenUsed="1"/>
-    <w:lsdException w:name="Table Web 1" w:semiHidden="1" w:unhideWhenUsed="1"/>
-    <w:lsdException w:name="Table Web 2" w:semiHidden="1" w:unhideWhenUsed="1"/>
-    <w:lsdException w:name="Balloon Text" w:semiHidden="1" w:unhideWhenUsed="1"/>
-    <w:lsdException w:name="Table Grid" w:uiPriority="39"/>
-    <w:lsdException w:name="Placeholder Text" w:semiHidden="1"/>
-    <w:lsdException w:name="No Spacing" w:uiPriority="1" w:qFormat="1"/>
-    <w:lsdException w:name="Light Shading" w:uiPriority="60"/>
-    <w:lsdException w:name="Light List" w:uiPriority="61"/>
-    <w:lsdException w:name="Light Grid" w:uiPriority="62"/>
-    <w:lsdException w:name="Medium Shading 1" w:uiPriority="63"/>
-    <w:lsdException w:name="Medium Shading 2" w:uiPriority="64"/>
-    <w:lsdException w:name="Medium List 1" w:uiPriority="65"/>
-    <w:lsdException w:name="Medium List 2" w:uiPriority="66"/>
-    <w:lsdException w:name="Medium Grid 1" w:uiPriority="67"/>
-    <w:lsdException w:name="Medium Grid 2" w:uiPriority="68"/>
-    <w:lsdException w:name="Medium Grid 3" w:uiPriority="69"/>
-    <w:lsdException w:name="Dark List" w:uiPriority="70"/>
-    <w:lsdException w:name="Colorful Shading" w:uiPriority="71"/>
-    <w:lsdException w:name="Colorful List" w:uiPriority="72"/>
-    <w:lsdException w:name="Colorful Grid" w:uiPriority="73"/>
-    <w:lsdException w:name="Light Shading Accent 1" w:uiPriority="60"/>
-    <w:lsdException w:name="Light List Accent 1" w:uiPriority="61"/>
-    <w:lsdException w:name="Light Grid Accent 1" w:uiPriority="62"/>
-    <w:lsdException w:name="Medium Shading 1 Accent 1" w:uiPriority="63"/>
-    <w:lsdException w:name="Medium Shading 2 Accent 1" w:uiPriority="64"/>
-    <w:lsdException w:name="Medium List 1 Accent 1" w:uiPriority="65"/>
-    <w:lsdException w:name="Revision" w:semiHidden="1"/>
-    <w:lsdException w:name="List Paragraph" w:uiPriority="34" w:qFormat="1"/>
-    <w:lsdException w:name="Quote" w:uiPriority="29" w:qFormat="1"/>
-    <w:lsdException w:name="Intense Quote" w:uiPriority="30" w:qFormat="1"/>
-    <w:lsdException w:name="Medium List 2 Accent 1" w:uiPriority="66"/>
-    <w:lsdException w:name="Medium Grid 1 Accent 1" w:uiPriority="67"/>
-    <w:lsdException w:name="Medium Grid 2 Accent 1" w:uiPriority="68"/>
-    <w:lsdException w:name="Medium Grid 3 Accent 1" w:uiPriority="69"/>
-    <w:lsdException w:name="Dark List Accent 1" w:uiPriority="70"/>
-    <w:lsdException w:name="Colorful Shading Accent 1" w:uiPriority="71"/>
-    <w:lsdException w:name="Colorful List Accent 1" w:uiPriority="72"/>
-    <w:lsdException w:name="Colorful Grid Accent 1" w:uiPriority="73"/>
-    <w:lsdException w:name="Light Shading Accent 2" w:uiPriority="60"/>
-    <w:lsdException w:name="Light List Accent 2" w:uiPriority="61"/>
-    <w:lsdException w:name="Light Grid Accent 2" w:uiPriority="62"/>
-    <w:lsdException w:name="Medium Shading 1 Accent 2" w:uiPriority="63"/>
-    <w:lsdException w:name="Medium Shading 2 Accent 2" w:uiPriority="64"/>
-    <w:lsdException w:name="Medium List 1 Accent 2" w:uiPriority="65"/>
-    <w:lsdException w:name="Medium List 2 Accent 2" w:uiPriority="66"/>
-    <w:lsdException w:name="Medium Grid 1 Accent 2" w:uiPriority="67"/>
-    <w:lsdException w:name="Medium Grid 2 Accent 2" w:uiPriority="68"/>
-    <w:lsdException w:name="Medium Grid 3 Accent 2" w:uiPriority="69"/>
-    <w:lsdException w:name="Dark List Accent 2" w:uiPriority="70"/>
-    <w:lsdException w:name="Colorful Shading Accent 2" w:uiPriority="71"/>
-    <w:lsdException w:name="Colorful List Accent 2" w:uiPriority="72"/>
-    <w:lsdException w:name="Colorful Grid Accent 2" w:uiPriority="73"/>
-    <w:lsdException w:name="Light Shading Accent 3" w:uiPriority="60"/>
-    <w:lsdException w:name="Light List Accent 3" w:uiPriority="61"/>
-    <w:lsdException w:name="Light Grid Accent 3" w:uiPriority="62"/>
-    <w:lsdException w:name="Medium Shading 1 Accent 3" w:uiPriority="63"/>
-    <w:lsdException w:name="Medium Shading 2 Accent 3" w:uiPriority="64"/>
-    <w:lsdException w:name="Medium List 1 Accent 3" w:uiPriority="65"/>
-    <w:lsdException w:name="Medium List 2 Accent 3" w:uiPriority="66"/>
-    <w:lsdException w:name="Medium Grid 1 Accent 3" w:uiPriority="67"/>
-    <w:lsdException w:name="Medium Grid 2 Accent 3" w:uiPriority="68"/>
-    <w:lsdException w:name="Medium Grid 3 Accent 3" w:uiPriority="69"/>
-    <w:lsdException w:name="Dark List Accent 3" w:uiPriority="70"/>
-    <w:lsdException w:name="Colorful Shading Accent 3" w:uiPriority="71"/>
-    <w:lsdException w:name="Colorful List Accent 3" w:uiPriority="72"/>
-    <w:lsdException w:name="Colorful Grid Accent 3" w:uiPriority="73"/>
-    <w:lsdException w:name="Light Shading Accent 4" w:uiPriority="60"/>
-    <w:lsdException w:name="Light List Accent 4" w:uiPriority="61"/>
-    <w:lsdException w:name="Light Grid Accent 4" w:uiPriority="62"/>
-    <w:lsdException w:name="Medium Shading 1 Accent 4" w:uiPriority="63"/>
-    <w:lsdException w:name="Medium Shading 2 Accent 4" w:uiPriority="64"/>
-    <w:lsdException w:name="Medium List 1 Accent 4" w:uiPriority="65"/>
-    <w:lsdException w:name="Medium List 2 Accent 4" w:uiPriority="66"/>
-    <w:lsdException w:name="Medium Grid 1 Accent 4" w:uiPriority="67"/>
-    <w:lsdException w:name="Medium Grid 2 Accent 4" w:uiPriority="68"/>
-    <w:lsdException w:name="Medium Grid 3 Accent 4" w:uiPriority="69"/>
-    <w:lsdException w:name="Dark List Accent 4" w:uiPriority="70"/>
-    <w:lsdException w:name="Colorful Shading Accent 4" w:uiPriority="71"/>
-    <w:lsdException w:name="Colorful List Accent 4" w:uiPriority="72"/>
-    <w:lsdException w:name="Colorful Grid Accent 4" w:uiPriority="73"/>
-    <w:lsdException w:name="Light Shading Accent 5" w:uiPriority="60"/>
-    <w:lsdException w:name="Light List Accent 5" w:uiPriority="61"/>
-    <w:lsdException w:name="Light Grid Accent 5" w:uiPriority="62"/>
-    <w:lsdException w:name="Medium Shading 1 Accent 5" w:uiPriority="63"/>
-    <w:lsdException w:name="Medium Shading 2 Accent 5" w:uiPriority="64"/>
-    <w:lsdException w:name="Medium List 1 Accent 5" w:uiPriority="65"/>
-    <w:lsdException w:name="Medium List 2 Accent 5" w:uiPriority="66"/>
-    <w:lsdException w:name="Medium Grid 1 Accent 5" w:uiPriority="67"/>
-    <w:lsdException w:name="Medium Grid 2 Accent 5" w:uiPriority="68"/>
-    <w:lsdException w:name="Medium Grid 3 Accent 5" w:uiPriority="69"/>
-    <w:lsdException w:name="Dark List Accent 5" w:uiPriority="70"/>
-    <w:lsdException w:name="Colorful Shading Accent 5" w:uiPriority="71"/>
-    <w:lsdException w:name="Colorful List Accent 5" w:uiPriority="72"/>
-    <w:lsdException w:name="Colorful Grid Accent 5" w:uiPriority="73"/>
-    <w:lsdException w:name="Light Shading Accent 6" w:uiPriority="60"/>
-    <w:lsdException w:name="Light List Accent 6" w:uiPriority="61"/>
-    <w:lsdException w:name="Light Grid Accent 6" w:uiPriority="62"/>
-    <w:lsdException w:name="Medium Shading 1 Accent 6" w:uiPriority="63"/>
-    <w:lsdException w:name="Medium Shading 2 Accent 6" w:uiPriority="64"/>
-    <w:lsdException w:name="Medium List 1 Accent 6" w:uiPriority="65"/>
-    <w:lsdException w:name="Medium List 2 Accent 6" w:uiPriority="66"/>
-    <w:lsdException w:name="Medium Grid 1 Accent 6" w:uiPriority="67"/>
-    <w:lsdException w:name="Medium Grid 2 Accent 6" w:uiPriority="68"/>
-    <w:lsdException w:name="Medium Grid 3 Accent 6" w:uiPriority="69"/>
-    <w:lsdException w:name="Dark List Accent 6" w:uiPriority="70"/>
-    <w:lsdException w:name="Colorful Shading Accent 6" w:uiPriority="71"/>
-    <w:lsdException w:name="Colorful List Accent 6" w:uiPriority="72"/>
-    <w:lsdException w:name="Colorful Grid Accent 6" w:uiPriority="73"/>
-    <w:lsdException w:name="Subtle Emphasis" w:uiPriority="19" w:qFormat="1"/>
-    <w:lsdException w:name="Intense Emphasis" w:uiPriority="21" w:qFormat="1"/>
-    <w:lsdException w:name="Subtle Reference" w:uiPriority="31" w:qFormat="1"/>
-    <w:lsdException w:name="Intense Reference" w:uiPriority="32" w:qFormat="1"/>
-    <w:lsdException w:name="Book Title" w:uiPriority="33" w:qFormat="1"/>
-    <w:lsdException w:name="Bibliography" w:semiHidden="1" w:uiPriority="37" w:unhideWhenUsed="1"/>
-    <w:lsdException w:name="TOC Heading" w:semiHidden="1" w:uiPriority="39" w:unhideWhenUsed="1" w:qFormat="1"/>
-    <w:lsdException w:name="Plain Table 1" w:uiPriority="41"/>
-    <w:lsdException w:name="Plain Table 2" w:uiPriority="42"/>
-    <w:lsdException w:name="Plain Table 3" w:uiPriority="43"/>
-    <w:lsdException w:name="Plain Table 4" w:uiPriority="44"/>
-    <w:lsdException w:name="Plain Table 5" w:uiPriority="45"/>
-    <w:lsdException w:name="Grid Table Light" w:uiPriority="40"/>
-    <w:lsdException w:name="Grid Table 1 Light" w:uiPriority="46"/>
-    <w:lsdException w:name="Grid Table 2" w:uiPriority="47"/>
-    <w:lsdException w:name="Grid Table 3" w:uiPriority="48"/>
-    <w:lsdException w:name="Grid Table 4" w:uiPriority="49"/>
-    <w:lsdException w:name="Grid Table 5 Dark" w:uiPriority="50"/>
-    <w:lsdException w:name="Grid Table 6 Colorful" w:uiPriority="51"/>
-    <w:lsdException w:name="Grid Table 7 Colorful" w:uiPriority="52"/>
-    <w:lsdException w:name="Grid Table 1 Light Accent 1" w:uiPriority="46"/>
-    <w:lsdException w:name="Grid Table 2 Accent 1" w:uiPriority="47"/>
-    <w:lsdException w:name="Grid Table 3 Accent 1" w:uiPriority="48"/>
-    <w:lsdException w:name="Grid Table 4 Accent 1" w:uiPriority="49"/>
-    <w:lsdException w:name="Grid Table 5 Dark Accent 1" w:uiPriority="50"/>
-    <w:lsdException w:name="Grid Table 6 Colorful Accent 1" w:uiPriority="51"/>
-    <w:lsdException w:name="Grid Table 7 Colorful Accent 1" w:uiPriority="52"/>
-    <w:lsdException w:name="Grid Table 1 Light Accent 2" w:uiPriority="46"/>
-    <w:lsdException w:name="Grid Table 2 Accent 2" w:uiPriority="47"/>
-    <w:lsdException w:name="Grid Table 3 Accent 2" w:uiPriority="48"/>
-    <w:lsdException w:name="Grid Table 4 Accent 2" w:uiPriority="49"/>
-    <w:lsdException w:name="Grid Table 5 Dark Accent 2" w:uiPriority="50"/>
-    <w:lsdException w:name="Grid Table 6 Colorful Accent 2" w:uiPriority="51"/>
-    <w:lsdException w:name="Grid Table 7 Colorful Accent 2" w:uiPriority="52"/>
-    <w:lsdException w:name="Grid Table 1 Light Accent 3" w:uiPriority="46"/>
-    <w:lsdException w:name="Grid Table 2 Accent 3" w:uiPriority="47"/>
-    <w:lsdException w:name="Grid Table 3 Accent 3" w:uiPriority="48"/>
-    <w:lsdException w:name="Grid Table 4 Accent 3" w:uiPriority="49"/>
-    <w:lsdException w:name="Grid Table 5 Dark Accent 3" w:uiPriority="50"/>
-    <w:lsdException w:name="Grid Table 6 Colorful Accent 3" w:uiPriority="51"/>
-    <w:lsdException w:name="Grid Table 7 Colorful Accent 3" w:uiPriority="52"/>
-    <w:lsdException w:name="Grid Table 1 Light Accent 4" w:uiPriority="46"/>
-    <w:lsdException w:name="Grid Table 2 Accent 4" w:uiPriority="47"/>
-    <w:lsdException w:name="Grid Table 3 Accent 4" w:uiPriority="48"/>
-    <w:lsdException w:name="Grid Table 4 Accent 4" w:uiPriority="49"/>
-    <w:lsdException w:name="Grid Table 5 Dark Accent 4" w:uiPriority="50"/>
-    <w:lsdException w:name="Grid Table 6 Colorful Accent 4" w:uiPriority="51"/>
-    <w:lsdException w:name="Grid Table 7 Colorful Accent 4" w:uiPriority="52"/>
-    <w:lsdException w:name="Grid Table 1 Light Accent 5" w:uiPriority="46"/>
-    <w:lsdException w:name="Grid Table 2 Accent 5" w:uiPriority="47"/>
-    <w:lsdException w:name="Grid Table 3 Accent 5" w:uiPriority="48"/>
-    <w:lsdException w:name="Grid Table 4 Accent 5" w:uiPriority="49"/>
-    <w:lsdException w:name="Grid Table 5 Dark Accent 5" w:uiPriority="50"/>
-    <w:lsdException w:name="Grid Table 6 Colorful Accent 5" w:uiPriority="51"/>
-    <w:lsdException w:name="Grid Table 7 Colorful Accent 5" w:uiPriority="52"/>
-    <w:lsdException w:name="Grid Table 1 Light Accent 6" w:uiPriority="46"/>
-    <w:lsdException w:name="Grid Table 2 Accent 6" w:uiPriority="47"/>
-    <w:lsdException w:name="Grid Table 3 Accent 6" w:uiPriority="48"/>
-    <w:lsdException w:name="Grid Table 4 Accent 6" w:uiPriority="49"/>
-    <w:lsdException w:name="Grid Table 5 Dark Accent 6" w:uiPriority="50"/>
-    <w:lsdException w:name="Grid Table 6 Colorful Accent 6" w:uiPriority="51"/>
-    <w:lsdException w:name="Grid Table 7 Colorful Accent 6" w:uiPriority="52"/>
-    <w:lsdException w:name="List Table 1 Light" w:uiPriority="46"/>
-    <w:lsdException w:name="List Table 2" w:uiPriority="47"/>
-    <w:lsdException w:name="List Table 3" w:uiPriority="48"/>
-    <w:lsdException w:name="List Table 4" w:uiPriority="49"/>
-    <w:lsdException w:name="List Table 5 Dark" w:uiPriority="50"/>
-    <w:lsdException w:name="List Table 6 Colorful" w:uiPriority="51"/>
-    <w:lsdException w:name="List Table 7 Colorful" w:uiPriority="52"/>
-    <w:lsdException w:name="List Table 1 Light Accent 1" w:uiPriority="46"/>
-    <w:lsdException w:name="List Table 2 Accent 1" w:uiPriority="47"/>
-    <w:lsdException w:name="List Table 3 Accent 1" w:uiPriority="48"/>
-    <w:lsdException w:name="List Table 4 Accent 1" w:uiPriority="49"/>
-    <w:lsdException w:name="List Table 5 Dark Accent 1" w:uiPriority="50"/>
-    <w:lsdException w:name="List Table 6 Colorful Accent 1" w:uiPriority="51"/>
-    <w:lsdException w:name="List Table 7 Colorful Accent 1" w:uiPriority="52"/>
-    <w:lsdException w:name="List Table 1 Light Accent 2" w:uiPriority="46"/>
-    <w:lsdException w:name="List Table 2 Accent 2" w:uiPriority="47"/>
-    <w:lsdException w:name="List Table 3 Accent 2" w:uiPriority="48"/>
-    <w:lsdException w:name="List Table 4 Accent 2" w:uiPriority="49"/>
-    <w:lsdException w:name="List Table 5 Dark Accent 2" w:uiPriority="50"/>
-    <w:lsdException w:name="List Table 6 Colorful Accent 2" w:uiPriority="51"/>
-    <w:lsdException w:name="List Table 7 Colorful Accent 2" w:uiPriority="52"/>
-    <w:lsdException w:name="List Table 1 Light Accent 3" w:uiPriority="46"/>
-    <w:lsdException w:name="List Table 2 Accent 3" w:uiPriority="47"/>
-    <w:lsdException w:name="List Table 3 Accent 3" w:uiPriority="48"/>
-    <w:lsdException w:name="List Table 4 Accent 3" w:uiPriority="49"/>
-    <w:lsdException w:name="List Table 5 Dark Accent 3" w:uiPriority="50"/>
-    <w:lsdException w:name="List Table 6 Colorful Accent 3" w:uiPriority="51"/>
-    <w:lsdException w:name="List Table 7 Colorful Accent 3" w:uiPriority="52"/>
-    <w:lsdException w:name="List Table 1 Light Accent 4" w:uiPriority="46"/>
-    <w:lsdException w:name="List Table 2 Accent 4" w:uiPriority="47"/>
-    <w:lsdException w:name="List Table 3 Accent 4" w:uiPriority="48"/>
-    <w:lsdException w:name="List Table 4 Accent 4" w:uiPriority="49"/>
-    <w:lsdException w:name="List Table 5 Dark Accent 4" w:uiPriority="50"/>
-    <w:lsdException w:name="List Table 6 Colorful Accent 4" w:uiPriority="51"/>
-    <w:lsdException w:name="List Table 7 Colorful Accent 4" w:uiPriority="52"/>
-    <w:lsdException w:name="List Table 1 Light Accent 5" w:uiPriority="46"/>
-    <w:lsdException w:name="List Table 2 Accent 5" w:uiPriority="47"/>
-    <w:lsdException w:name="List Table 3 Accent 5" w:uiPriority="48"/>
-    <w:lsdException w:name="List Table 4 Accent 5" w:uiPriority="49"/>
-    <w:lsdException w:name="List Table 5 Dark Accent 5" w:uiPriority="50"/>
-    <w:lsdException w:name="List Table 6 Colorful Accent 5" w:uiPriority="51"/>
-    <w:lsdException w:name="List Table 7 Colorful Accent 5" w:uiPriority="52"/>
-    <w:lsdException w:name="List Table 1 Light Accent 6" w:uiPriority="46"/>
-    <w:lsdException w:name="List Table 2 Accent 6" w:uiPriority="47"/>
-    <w:lsdException w:name="List Table 3 Accent 6" w:uiPriority="48"/>
-    <w:lsdException w:name="List Table 4 Accent 6" w:uiPriority="49"/>
-    <w:lsdException w:name="List Table 5 Dark Accent 6" w:uiPriority="50"/>
-    <w:lsdException w:name="List Table 6 Colorful Accent 6" w:uiPriority="51"/>
-    <w:lsdException w:name="List Table 7 Colorful Accent 6" w:uiPriority="52"/>
-    <w:lsdException w:name="Mention" w:semiHidden="1" w:unhideWhenUsed="1"/>
+  <w:latentStyles w:defLockedState="0" w:defUIPriority="99" w:defSemiHidden="1" w:defUnhideWhenUsed="1" w:defQFormat="0" w:count="267">
+    <w:lsdException w:name="Normal" w:semiHidden="0" w:uiPriority="0" w:unhideWhenUsed="0" w:qFormat="1"/>
+    <w:lsdException w:name="heading 1" w:semiHidden="0" w:uiPriority="9" w:unhideWhenUsed="0" w:qFormat="1"/>
+    <w:lsdException w:name="heading 2" w:uiPriority="9" w:qFormat="1"/>
+    <w:lsdException w:name="heading 3" w:uiPriority="9" w:qFormat="1"/>
+    <w:lsdException w:name="heading 4" w:uiPriority="9" w:qFormat="1"/>
+    <w:lsdException w:name="heading 5" w:uiPriority="9" w:qFormat="1"/>
+    <w:lsdException w:name="heading 6" w:uiPriority="9" w:qFormat="1"/>
+    <w:lsdException w:name="heading 7" w:uiPriority="9" w:qFormat="1"/>
+    <w:lsdException w:name="heading 8" w:uiPriority="9" w:qFormat="1"/>
+    <w:lsdException w:name="heading 9" w:uiPriority="9" w:qFormat="1"/>
+    <w:lsdException w:name="toc 1" w:uiPriority="39"/>
+    <w:lsdException w:name="toc 2" w:uiPriority="39"/>
+    <w:lsdException w:name="toc 3" w:uiPriority="39"/>
+    <w:lsdException w:name="toc 4" w:uiPriority="39"/>
+    <w:lsdException w:name="toc 5" w:uiPriority="39"/>
+    <w:lsdException w:name="toc 6" w:uiPriority="39"/>
+    <w:lsdException w:name="toc 7" w:uiPriority="39"/>
+    <w:lsdException w:name="toc 8" w:uiPriority="39"/>
+    <w:lsdException w:name="toc 9" w:uiPriority="39"/>
+    <w:lsdException w:name="caption" w:uiPriority="35" w:qFormat="1"/>
+    <w:lsdException w:name="Title" w:semiHidden="0" w:uiPriority="10" w:unhideWhenUsed="0" w:qFormat="1"/>
+    <w:lsdException w:name="Default Paragraph Font" w:uiPriority="1"/>
+    <w:lsdException w:name="Subtitle" w:semiHidden="0" w:uiPriority="11" w:unhideWhenUsed="0" w:qFormat="1"/>
+    <w:lsdException w:name="Strong" w:semiHidden="0" w:uiPriority="22" w:unhideWhenUsed="0" w:qFormat="1"/>
+    <w:lsdException w:name="Emphasis" w:semiHidden="0" w:uiPriority="20" w:unhideWhenUsed="0" w:qFormat="1"/>
+    <w:lsdException w:name="Normal Table" w:semiHidden="0" w:unhideWhenUsed="0"/>
+    <w:lsdException w:name="Table Web 3" w:semiHidden="0" w:unhideWhenUsed="0"/>
+    <w:lsdException w:name="Table Grid" w:semiHidden="0" w:uiPriority="39" w:unhideWhenUsed="0"/>
+    <w:lsdException w:name="Table Theme" w:semiHidden="0" w:unhideWhenUsed="0"/>
+    <w:lsdException w:name="Placeholder Text" w:unhideWhenUsed="0"/>
+    <w:lsdException w:name="No Spacing" w:semiHidden="0" w:uiPriority="1" w:unhideWhenUsed="0" w:qFormat="1"/>
+    <w:lsdException w:name="Light Shading" w:semiHidden="0" w:uiPriority="60" w:unhideWhenUsed="0"/>
+    <w:lsdException w:name="Light List" w:semiHidden="0" w:uiPriority="61" w:unhideWhenUsed="0"/>
+    <w:lsdException w:name="Light Grid" w:semiHidden="0" w:uiPriority="62" w:unhideWhenUsed="0"/>
+    <w:lsdException w:name="Medium Shading 1" w:semiHidden="0" w:uiPriority="63" w:unhideWhenUsed="0"/>
+    <w:lsdException w:name="Medium Shading 2" w:semiHidden="0" w:uiPriority="64" w:unhideWhenUsed="0"/>
+    <w:lsdException w:name="Medium List 1" w:semiHidden="0" w:uiPriority="65" w:unhideWhenUsed="0"/>
+    <w:lsdException w:name="Medium List 2" w:semiHidden="0" w:uiPriority="66" w:unhideWhenUsed="0"/>
+    <w:lsdException w:name="Medium Grid 1" w:semiHidden="0" w:uiPriority="67" w:unhideWhenUsed="0"/>
+    <w:lsdException w:name="Medium Grid 2" w:semiHidden="0" w:uiPriority="68" w:unhideWhenUsed="0"/>
+    <w:lsdException w:name="Medium Grid 3" w:semiHidden="0" w:uiPriority="69" w:unhideWhenUsed="0"/>
+    <w:lsdException w:name="Dark List" w:semiHidden="0" w:uiPriority="70" w:unhideWhenUsed="0"/>
+    <w:lsdException w:name="Colorful Shading" w:semiHidden="0" w:uiPriority="71" w:unhideWhenUsed="0"/>
+    <w:lsdException w:name="Colorful List" w:semiHidden="0" w:uiPriority="72" w:unhideWhenUsed="0"/>
+    <w:lsdException w:name="Colorful Grid" w:semiHidden="0" w:uiPriority="73" w:unhideWhenUsed="0"/>
+    <w:lsdException w:name="Light Shading Accent 1" w:semiHidden="0" w:uiPriority="60" w:unhideWhenUsed="0"/>
+    <w:lsdException w:name="Light List Accent 1" w:semiHidden="0" w:uiPriority="61" w:unhideWhenUsed="0"/>
+    <w:lsdException w:name="Light Grid Accent 1" w:semiHidden="0" w:uiPriority="62" w:unhideWhenUsed="0"/>
+    <w:lsdException w:name="Medium Shading 1 Accent 1" w:semiHidden="0" w:uiPriority="63" w:unhideWhenUsed="0"/>
+    <w:lsdException w:name="Medium Shading 2 Accent 1" w:semiHidden="0" w:uiPriority="64" w:unhideWhenUsed="0"/>
+    <w:lsdException w:name="Medium List 1 Accent 1" w:semiHidden="0" w:uiPriority="65" w:unhideWhenUsed="0"/>
+    <w:lsdException w:name="Revision" w:unhideWhenUsed="0"/>
+    <w:lsdException w:name="List Paragraph" w:semiHidden="0" w:uiPriority="34" w:unhideWhenUsed="0" w:qFormat="1"/>
+    <w:lsdException w:name="Quote" w:semiHidden="0" w:uiPriority="29" w:unhideWhenUsed="0" w:qFormat="1"/>
+    <w:lsdException w:name="Intense Quote" w:semiHidden="0" w:uiPriority="30" w:unhideWhenUsed="0" w:qFormat="1"/>
+    <w:lsdException w:name="Medium List 2 Accent 1" w:semiHidden="0" w:uiPriority="66" w:unhideWhenUsed="0"/>
+    <w:lsdException w:name="Medium Grid 1 Accent 1" w:semiHidden="0" w:uiPriority="67" w:unhideWhenUsed="0"/>
+    <w:lsdException w:name="Medium Grid 2 Accent 1" w:semiHidden="0" w:uiPriority="68" w:unhideWhenUsed="0"/>
+    <w:lsdException w:name="Medium Grid 3 Accent 1" w:semiHidden="0" w:uiPriority="69" w:unhideWhenUsed="0"/>
+    <w:lsdException w:name="Dark List Accent 1" w:semiHidden="0" w:uiPriority="70" w:unhideWhenUsed="0"/>
+    <w:lsdException w:name="Colorful Shading Accent 1" w:semiHidden="0" w:uiPriority="71" w:unhideWhenUsed="0"/>
+    <w:lsdException w:name="Colorful List Accent 1" w:semiHidden="0" w:uiPriority="72" w:unhideWhenUsed="0"/>
+    <w:lsdException w:name="Colorful Grid Accent 1" w:semiHidden="0" w:uiPriority="73" w:unhideWhenUsed="0"/>
+    <w:lsdException w:name="Light Shading Accent 2" w:semiHidden="0" w:uiPriority="60" w:unhideWhenUsed="0"/>
+    <w:lsdException w:name="Light List Accent 2" w:semiHidden="0" w:uiPriority="61" w:unhideWhenUsed="0"/>
+    <w:lsdException w:name="Light Grid Accent 2" w:semiHidden="0" w:uiPriority="62" w:unhideWhenUsed="0"/>
+    <w:lsdException w:name="Medium Shading 1 Accent 2" w:semiHidden="0" w:uiPriority="63" w:unhideWhenUsed="0"/>
+    <w:lsdException w:name="Medium Shading 2 Accent 2" w:semiHidden="0" w:uiPriority="64" w:unhideWhenUsed="0"/>
+    <w:lsdException w:name="Medium List 1 Accent 2" w:semiHidden="0" w:uiPriority="65" w:unhideWhenUsed="0"/>
+    <w:lsdException w:name="Medium List 2 Accent 2" w:semiHidden="0" w:uiPriority="66" w:unhideWhenUsed="0"/>
+    <w:lsdException w:name="Medium Grid 1 Accent 2" w:semiHidden="0" w:uiPriority="67" w:unhideWhenUsed="0"/>
+    <w:lsdException w:name="Medium Grid 2 Accent 2" w:semiHidden="0" w:uiPriority="68" w:unhideWhenUsed="0"/>
+    <w:lsdException w:name="Medium Grid 3 Accent 2" w:semiHidden="0" w:uiPriority="69" w:unhideWhenUsed="0"/>
+    <w:lsdException w:name="Dark List Accent 2" w:semiHidden="0" w:uiPriority="70" w:unhideWhenUsed="0"/>
+    <w:lsdException w:name="Colorful Shading Accent 2" w:semiHidden="0" w:uiPriority="71" w:unhideWhenUsed="0"/>
+    <w:lsdException w:name="Colorful List Accent 2" w:semiHidden="0" w:uiPriority="72" w:unhideWhenUsed="0"/>
+    <w:lsdException w:name="Colorful Grid Accent 2" w:semiHidden="0" w:uiPriority="73" w:unhideWhenUsed="0"/>
+    <w:lsdException w:name="Light Shading Accent 3" w:semiHidden="0" w:uiPriority="60" w:unhideWhenUsed="0"/>
+    <w:lsdException w:name="Light List Accent 3" w:semiHidden="0" w:uiPriority="61" w:unhideWhenUsed="0"/>
+    <w:lsdException w:name="Light Grid Accent 3" w:semiHidden="0" w:uiPriority="62" w:unhideWhenUsed="0"/>
+    <w:lsdException w:name="Medium Shading 1 Accent 3" w:semiHidden="0" w:uiPriority="63" w:unhideWhenUsed="0"/>
+    <w:lsdException w:name="Medium Shading 2 Accent 3" w:semiHidden="0" w:uiPriority="64" w:unhideWhenUsed="0"/>
+    <w:lsdException w:name="Medium List 1 Accent 3" w:semiHidden="0" w:uiPriority="65" w:unhideWhenUsed="0"/>
+    <w:lsdException w:name="Medium List 2 Accent 3" w:semiHidden="0" w:uiPriority="66" w:unhideWhenUsed="0"/>
+    <w:lsdException w:name="Medium Grid 1 Accent 3" w:semiHidden="0" w:uiPriority="67" w:unhideWhenUsed="0"/>
+    <w:lsdException w:name="Medium Grid 2 Accent 3" w:semiHidden="0" w:uiPriority="68" w:unhideWhenUsed="0"/>
+    <w:lsdException w:name="Medium Grid 3 Accent 3" w:semiHidden="0" w:uiPriority="69" w:unhideWhenUsed="0"/>
+    <w:lsdException w:name="Dark List Accent 3" w:semiHidden="0" w:uiPriority="70" w:unhideWhenUsed="0"/>
+    <w:lsdException w:name="Colorful Shading Accent 3" w:semiHidden="0" w:uiPriority="71" w:unhideWhenUsed="0"/>
+    <w:lsdException w:name="Colorful List Accent 3" w:semiHidden="0" w:uiPriority="72" w:unhideWhenUsed="0"/>
+    <w:lsdException w:name="Colorful Grid Accent 3" w:semiHidden="0" w:uiPriority="73" w:unhideWhenUsed="0"/>
+    <w:lsdException w:name="Light Shading Accent 4" w:semiHidden="0" w:uiPriority="60" w:unhideWhenUsed="0"/>
+    <w:lsdException w:name="Light List Accent 4" w:semiHidden="0" w:uiPriority="61" w:unhideWhenUsed="0"/>
+    <w:lsdException w:name="Light Grid Accent 4" w:semiHidden="0" w:uiPriority="62" w:unhideWhenUsed="0"/>
+    <w:lsdException w:name="Medium Shading 1 Accent 4" w:semiHidden="0" w:uiPriority="63" w:unhideWhenUsed="0"/>
+    <w:lsdException w:name="Medium Shading 2 Accent 4" w:semiHidden="0" w:uiPriority="64" w:unhideWhenUsed="0"/>
+    <w:lsdException w:name="Medium List 1 Accent 4" w:semiHidden="0" w:uiPriority="65" w:unhideWhenUsed="0"/>
+    <w:lsdException w:name="Medium List 2 Accent 4" w:semiHidden="0" w:uiPriority="66" w:unhideWhenUsed="0"/>
+    <w:lsdException w:name="Medium Grid 1 Accent 4" w:semiHidden="0" w:uiPriority="67" w:unhideWhenUsed="0"/>
+    <w:lsdException w:name="Medium Grid 2 Accent 4" w:semiHidden="0" w:uiPriority="68" w:unhideWhenUsed="0"/>
+    <w:lsdException w:name="Medium Grid 3 Accent 4" w:semiHidden="0" w:uiPriority="69" w:unhideWhenUsed="0"/>
+    <w:lsdException w:name="Dark List Accent 4" w:semiHidden="0" w:uiPriority="70" w:unhideWhenUsed="0"/>
+    <w:lsdException w:name="Colorful Shading Accent 4" w:semiHidden="0" w:uiPriority="71" w:unhideWhenUsed="0"/>
+    <w:lsdException w:name="Colorful List Accent 4" w:semiHidden="0" w:uiPriority="72" w:unhideWhenUsed="0"/>
+    <w:lsdException w:name="Colorful Grid Accent 4" w:semiHidden="0" w:uiPriority="73" w:unhideWhenUsed="0"/>
+    <w:lsdException w:name="Light Shading Accent 5" w:semiHidden="0" w:uiPriority="60" w:unhideWhenUsed="0"/>
+    <w:lsdException w:name="Light List Accent 5" w:semiHidden="0" w:uiPriority="61" w:unhideWhenUsed="0"/>
+    <w:lsdException w:name="Light Grid Accent 5" w:semiHidden="0" w:uiPriority="62" w:unhideWhenUsed="0"/>
+    <w:lsdException w:name="Medium Shading 1 Accent 5" w:semiHidden="0" w:uiPriority="63" w:unhideWhenUsed="0"/>
+    <w:lsdException w:name="Medium Shading 2 Accent 5" w:semiHidden="0" w:uiPriority="64" w:unhideWhenUsed="0"/>
+    <w:lsdException w:name="Medium List 1 Accent 5" w:semiHidden="0" w:uiPriority="65" w:unhideWhenUsed="0"/>
+    <w:lsdException w:name="Medium List 2 Accent 5" w:semiHidden="0" w:uiPriority="66" w:unhideWhenUsed="0"/>
+    <w:lsdException w:name="Medium Grid 1 Accent 5" w:semiHidden="0" w:uiPriority="67" w:unhideWhenUsed="0"/>
+    <w:lsdException w:name="Medium Grid 2 Accent 5" w:semiHidden="0" w:uiPriority="68" w:unhideWhenUsed="0"/>
+    <w:lsdException w:name="Medium Grid 3 Accent 5" w:semiHidden="0" w:uiPriority="69" w:unhideWhenUsed="0"/>
+    <w:lsdException w:name="Dark List Accent 5" w:semiHidden="0" w:uiPriority="70" w:unhideWhenUsed="0"/>
+    <w:lsdException w:name="Colorful Shading Accent 5" w:semiHidden="0" w:uiPriority="71" w:unhideWhenUsed="0"/>
+    <w:lsdException w:name="Colorful List Accent 5" w:semiHidden="0" w:uiPriority="72" w:unhideWhenUsed="0"/>
+    <w:lsdException w:name="Colorful Grid Accent 5" w:semiHidden="0" w:uiPriority="73" w:unhideWhenUsed="0"/>
+    <w:lsdException w:name="Light Shading Accent 6" w:semiHidden="0" w:uiPriority="60" w:unhideWhenUsed="0"/>
+    <w:lsdException w:name="Light List Accent 6" w:semiHidden="0" w:uiPriority="61" w:unhideWhenUsed="0"/>
+    <w:lsdException w:name="Light Grid Accent 6" w:semiHidden="0" w:uiPriority="62" w:unhideWhenUsed="0"/>
+    <w:lsdException w:name="Medium Shading 1 Accent 6" w:semiHidden="0" w:uiPriority="63" w:unhideWhenUsed="0"/>
+    <w:lsdException w:name="Medium Shading 2 Accent 6" w:semiHidden="0" w:uiPriority="64" w:unhideWhenUsed="0"/>
+    <w:lsdException w:name="Medium List 1 Accent 6" w:semiHidden="0" w:uiPriority="65" w:unhideWhenUsed="0"/>
+    <w:lsdException w:name="Medium List 2 Accent 6" w:semiHidden="0" w:uiPriority="66" w:unhideWhenUsed="0"/>
+    <w:lsdException w:name="Medium Grid 1 Accent 6" w:semiHidden="0" w:uiPriority="67" w:unhideWhenUsed="0"/>
+    <w:lsdException w:name="Medium Grid 2 Accent 6" w:semiHidden="0" w:uiPriority="68" w:unhideWhenUsed="0"/>
+    <w:lsdException w:name="Medium Grid 3 Accent 6" w:semiHidden="0" w:uiPriority="69" w:unhideWhenUsed="0"/>
+    <w:lsdException w:name="Dark List Accent 6" w:semiHidden="0" w:uiPriority="70" w:unhideWhenUsed="0"/>
+    <w:lsdException w:name="Colorful Shading Accent 6" w:semiHidden="0" w:uiPriority="71" w:unhideWhenUsed="0"/>
+    <w:lsdException w:name="Colorful List Accent 6" w:semiHidden="0" w:uiPriority="72" w:unhideWhenUsed="0"/>
+    <w:lsdException w:name="Colorful Grid Accent 6" w:semiHidden="0" w:uiPriority="73" w:unhideWhenUsed="0"/>
+    <w:lsdException w:name="Subtle Emphasis" w:semiHidden="0" w:uiPriority="19" w:unhideWhenUsed="0" w:qFormat="1"/>
+    <w:lsdException w:name="Intense Emphasis" w:semiHidden="0" w:uiPriority="21" w:unhideWhenUsed="0" w:qFormat="1"/>
+    <w:lsdException w:name="Subtle Reference" w:semiHidden="0" w:uiPriority="31" w:unhideWhenUsed="0" w:qFormat="1"/>
+    <w:lsdException w:name="Intense Reference" w:semiHidden="0" w:uiPriority="32" w:unhideWhenUsed="0" w:qFormat="1"/>
+    <w:lsdException w:name="Book Title" w:semiHidden="0" w:uiPriority="33" w:unhideWhenUsed="0" w:qFormat="1"/>
+    <w:lsdException w:name="Bibliography" w:uiPriority="37"/>
+    <w:lsdException w:name="TOC Heading" w:uiPriority="39" w:qFormat="1"/>
   </w:latentStyles>
   <w:style w:type="paragraph" w:default="1" w:styleId="Normal">
     <w:name w:val="Normal"/>
     <w:qFormat/>
+    <w:rsid w:val="008C034A"/>
   </w:style>
   <w:style w:type="character" w:default="1" w:styleId="DefaultParagraphFont">
     <w:name w:val="Default Paragraph Font"/>
@@ -1484,6 +1763,7 @@
     <w:uiPriority w:val="99"/>
     <w:semiHidden/>
     <w:unhideWhenUsed/>
+    <w:qFormat/>
     <w:tblPr>
       <w:tblInd w:w="0" w:type="dxa"/>
       <w:tblCellMar>
@@ -1514,6 +1794,36 @@
       <w:rFonts w:ascii="Times New Roman" w:eastAsia="Times New Roman" w:hAnsi="Times New Roman" w:cs="Times New Roman"/>
       <w:sz w:val="24"/>
       <w:szCs w:val="24"/>
+    </w:rPr>
+  </w:style>
+  <w:style w:type="paragraph" w:styleId="BalloonText">
+    <w:name w:val="Balloon Text"/>
+    <w:basedOn w:val="Normal"/>
+    <w:link w:val="BalloonTextChar"/>
+    <w:uiPriority w:val="99"/>
+    <w:semiHidden/>
+    <w:unhideWhenUsed/>
+    <w:rsid w:val="0007281E"/>
+    <w:pPr>
+      <w:spacing w:after="0" w:line="240" w:lineRule="auto"/>
+    </w:pPr>
+    <w:rPr>
+      <w:rFonts w:ascii="Tahoma" w:hAnsi="Tahoma" w:cs="Tahoma"/>
+      <w:sz w:val="16"/>
+      <w:szCs w:val="16"/>
+    </w:rPr>
+  </w:style>
+  <w:style w:type="character" w:customStyle="1" w:styleId="BalloonTextChar">
+    <w:name w:val="Balloon Text Char"/>
+    <w:basedOn w:val="DefaultParagraphFont"/>
+    <w:link w:val="BalloonText"/>
+    <w:uiPriority w:val="99"/>
+    <w:semiHidden/>
+    <w:rsid w:val="0007281E"/>
+    <w:rPr>
+      <w:rFonts w:ascii="Tahoma" w:hAnsi="Tahoma" w:cs="Tahoma"/>
+      <w:sz w:val="16"/>
+      <w:szCs w:val="16"/>
     </w:rPr>
   </w:style>
 </w:styles>
@@ -1562,7 +1872,7 @@
     </a:clrScheme>
     <a:fontScheme name="Office">
       <a:majorFont>
-        <a:latin typeface="Calibri Light" panose="020F0302020204030204"/>
+        <a:latin typeface="Calibri Light"/>
         <a:ea typeface=""/>
         <a:cs typeface=""/>
         <a:font script="Jpan" typeface="游ゴシック Light"/>
@@ -1597,7 +1907,7 @@
         <a:font script="Geor" typeface="Sylfaen"/>
       </a:majorFont>
       <a:minorFont>
-        <a:latin typeface="Calibri" panose="020F0502020204030204"/>
+        <a:latin typeface="Calibri"/>
         <a:ea typeface=""/>
         <a:cs typeface=""/>
         <a:font script="Jpan" typeface="游明朝"/>
@@ -1774,7 +2084,7 @@
   <a:extraClrSchemeLst/>
   <a:extLst>
     <a:ext uri="{05A4C25C-085E-4340-85A3-A5531E510DB2}">
-      <thm15:themeFamily xmlns:thm15="http://schemas.microsoft.com/office/thememl/2012/main" name="Office Theme" id="{62F939B6-93AF-4DB8-9C6B-D6C7DFDC589F}" vid="{4A3C46E8-61CC-4603-A589-7422A47A8E4A}"/>
+      <thm15:themeFamily xmlns:thm15="http://schemas.microsoft.com/office/thememl/2012/main" xmlns="" name="Office Theme" id="{62F939B6-93AF-4DB8-9C6B-D6C7DFDC589F}" vid="{4A3C46E8-61CC-4603-A589-7422A47A8E4A}"/>
     </a:ext>
   </a:extLst>
 </a:theme>

--- a/Math/Main.docx
+++ b/Math/Main.docx
@@ -66,109 +66,802 @@
       <w:pPr>
         <w:spacing w:after="0" w:line="240" w:lineRule="auto"/>
         <w:rPr>
+          <w:rFonts w:ascii="Arial" w:eastAsia="Times New Roman" w:hAnsi="Arial" w:cs="Arial"/>
+          <w:color w:val="000000"/>
+          <w:sz w:val="28"/>
+          <w:szCs w:val="28"/>
+        </w:rPr>
+      </w:pPr>
+      <w:r>
+        <w:rPr>
+          <w:rFonts w:ascii="Arial" w:eastAsia="Times New Roman" w:hAnsi="Arial" w:cs="Arial"/>
+          <w:color w:val="000000"/>
+          <w:sz w:val="28"/>
+          <w:szCs w:val="28"/>
+        </w:rPr>
+        <w:t xml:space="preserve">Euler’s Totient Function </w:t>
+      </w:r>
+    </w:p>
+    <w:tbl>
+      <w:tblPr>
+        <w:tblStyle w:val="TableGrid"/>
+        <w:tblW w:w="0" w:type="auto"/>
+        <w:tblLook w:val="04A0"/>
+      </w:tblPr>
+      <w:tblGrid>
+        <w:gridCol w:w="9576"/>
+      </w:tblGrid>
+      <w:tr>
+        <w:tc>
+          <w:tcPr>
+            <w:tcW w:w="9576" w:type="dxa"/>
+          </w:tcPr>
+          <w:p>
+            <w:pPr>
+              <w:rPr>
+                <w:rFonts w:ascii="Times New Roman" w:eastAsia="Times New Roman" w:hAnsi="Times New Roman" w:cs="Times New Roman"/>
+                <w:sz w:val="24"/>
+                <w:szCs w:val="24"/>
+              </w:rPr>
+            </w:pPr>
+            <w:r>
+              <w:rPr>
+                <w:rFonts w:ascii="Arial" w:hAnsi="Arial" w:cs="Arial"/>
+                <w:color w:val="000000"/>
+                <w:sz w:val="18"/>
+                <w:szCs w:val="18"/>
+                <w:shd w:val="clear" w:color="auto" w:fill="FFFFFF"/>
+              </w:rPr>
+              <w:t>The totient function</w:t>
+            </w:r>
+            <w:r>
+              <w:rPr>
+                <w:rStyle w:val="apple-converted-space"/>
+                <w:rFonts w:ascii="Arial" w:hAnsi="Arial" w:cs="Arial"/>
+                <w:color w:val="000000"/>
+                <w:sz w:val="18"/>
+                <w:szCs w:val="18"/>
+                <w:shd w:val="clear" w:color="auto" w:fill="FFFFFF"/>
+              </w:rPr>
+              <w:t> </w:t>
+            </w:r>
+            <w:r>
+              <w:rPr>
+                <w:noProof/>
+                <w:lang w:eastAsia="zh-CN"/>
+              </w:rPr>
+              <w:drawing>
+                <wp:inline distT="0" distB="0" distL="0" distR="0">
+                  <wp:extent cx="247650" cy="133350"/>
+                  <wp:effectExtent l="19050" t="0" r="0" b="0"/>
+                  <wp:docPr id="15" name="Picture 1" descr="phi(n)"/>
+                  <wp:cNvGraphicFramePr>
+                    <a:graphicFrameLocks xmlns:a="http://schemas.openxmlformats.org/drawingml/2006/main" noChangeAspect="1"/>
+                  </wp:cNvGraphicFramePr>
+                  <a:graphic xmlns:a="http://schemas.openxmlformats.org/drawingml/2006/main">
+                    <a:graphicData uri="http://schemas.openxmlformats.org/drawingml/2006/picture">
+                      <pic:pic xmlns:pic="http://schemas.openxmlformats.org/drawingml/2006/picture">
+                        <pic:nvPicPr>
+                          <pic:cNvPr id="0" name="Picture 1" descr="phi(n)"/>
+                          <pic:cNvPicPr>
+                            <a:picLocks noChangeAspect="1" noChangeArrowheads="1"/>
+                          </pic:cNvPicPr>
+                        </pic:nvPicPr>
+                        <pic:blipFill>
+                          <a:blip r:embed="rId4" cstate="print"/>
+                          <a:srcRect/>
+                          <a:stretch>
+                            <a:fillRect/>
+                          </a:stretch>
+                        </pic:blipFill>
+                        <pic:spPr bwMode="auto">
+                          <a:xfrm>
+                            <a:off x="0" y="0"/>
+                            <a:ext cx="247650" cy="133350"/>
+                          </a:xfrm>
+                          <a:prstGeom prst="rect">
+                            <a:avLst/>
+                          </a:prstGeom>
+                          <a:noFill/>
+                          <a:ln w="9525">
+                            <a:noFill/>
+                            <a:miter lim="800000"/>
+                            <a:headEnd/>
+                            <a:tailEnd/>
+                          </a:ln>
+                        </pic:spPr>
+                      </pic:pic>
+                    </a:graphicData>
+                  </a:graphic>
+                </wp:inline>
+              </w:drawing>
+            </w:r>
+            <w:r>
+              <w:rPr>
+                <w:rFonts w:ascii="Arial" w:hAnsi="Arial" w:cs="Arial"/>
+                <w:color w:val="000000"/>
+                <w:sz w:val="18"/>
+                <w:szCs w:val="18"/>
+                <w:shd w:val="clear" w:color="auto" w:fill="FFFFFF"/>
+              </w:rPr>
+              <w:t>, also called Euler's totient function, is defined as the number of</w:t>
+            </w:r>
+            <w:r>
+              <w:rPr>
+                <w:rStyle w:val="apple-converted-space"/>
+                <w:rFonts w:ascii="Arial" w:hAnsi="Arial" w:cs="Arial"/>
+                <w:color w:val="000000"/>
+                <w:sz w:val="18"/>
+                <w:szCs w:val="18"/>
+                <w:shd w:val="clear" w:color="auto" w:fill="FFFFFF"/>
+              </w:rPr>
+              <w:t> </w:t>
+            </w:r>
+            <w:hyperlink r:id="rId5" w:history="1">
+              <w:r>
+                <w:rPr>
+                  <w:rStyle w:val="Hyperlink"/>
+                  <w:rFonts w:ascii="Arial" w:hAnsi="Arial" w:cs="Arial"/>
+                  <w:color w:val="006699"/>
+                  <w:sz w:val="18"/>
+                  <w:szCs w:val="18"/>
+                  <w:shd w:val="clear" w:color="auto" w:fill="FFFFFF"/>
+                </w:rPr>
+                <w:t>positive integers</w:t>
+              </w:r>
+            </w:hyperlink>
+            <w:r>
+              <w:rPr>
+                <w:rStyle w:val="apple-converted-space"/>
+                <w:rFonts w:ascii="Arial" w:hAnsi="Arial" w:cs="Arial"/>
+                <w:color w:val="000000"/>
+                <w:sz w:val="18"/>
+                <w:szCs w:val="18"/>
+                <w:shd w:val="clear" w:color="auto" w:fill="FFFFFF"/>
+              </w:rPr>
+              <w:t> </w:t>
+            </w:r>
+            <w:r>
+              <w:rPr>
+                <w:noProof/>
+                <w:lang w:eastAsia="zh-CN"/>
+              </w:rPr>
+              <w:drawing>
+                <wp:inline distT="0" distB="0" distL="0" distR="0">
+                  <wp:extent cx="209550" cy="133350"/>
+                  <wp:effectExtent l="19050" t="0" r="0" b="0"/>
+                  <wp:docPr id="14" name="Picture 2" descr="&lt;=n"/>
+                  <wp:cNvGraphicFramePr>
+                    <a:graphicFrameLocks xmlns:a="http://schemas.openxmlformats.org/drawingml/2006/main" noChangeAspect="1"/>
+                  </wp:cNvGraphicFramePr>
+                  <a:graphic xmlns:a="http://schemas.openxmlformats.org/drawingml/2006/main">
+                    <a:graphicData uri="http://schemas.openxmlformats.org/drawingml/2006/picture">
+                      <pic:pic xmlns:pic="http://schemas.openxmlformats.org/drawingml/2006/picture">
+                        <pic:nvPicPr>
+                          <pic:cNvPr id="0" name="Picture 2" descr="&lt;=n"/>
+                          <pic:cNvPicPr>
+                            <a:picLocks noChangeAspect="1" noChangeArrowheads="1"/>
+                          </pic:cNvPicPr>
+                        </pic:nvPicPr>
+                        <pic:blipFill>
+                          <a:blip r:embed="rId6" cstate="print"/>
+                          <a:srcRect/>
+                          <a:stretch>
+                            <a:fillRect/>
+                          </a:stretch>
+                        </pic:blipFill>
+                        <pic:spPr bwMode="auto">
+                          <a:xfrm>
+                            <a:off x="0" y="0"/>
+                            <a:ext cx="209550" cy="133350"/>
+                          </a:xfrm>
+                          <a:prstGeom prst="rect">
+                            <a:avLst/>
+                          </a:prstGeom>
+                          <a:noFill/>
+                          <a:ln w="9525">
+                            <a:noFill/>
+                            <a:miter lim="800000"/>
+                            <a:headEnd/>
+                            <a:tailEnd/>
+                          </a:ln>
+                        </pic:spPr>
+                      </pic:pic>
+                    </a:graphicData>
+                  </a:graphic>
+                </wp:inline>
+              </w:drawing>
+            </w:r>
+            <w:r>
+              <w:rPr>
+                <w:rStyle w:val="apple-converted-space"/>
+                <w:rFonts w:ascii="Arial" w:hAnsi="Arial" w:cs="Arial"/>
+                <w:color w:val="000000"/>
+                <w:sz w:val="18"/>
+                <w:szCs w:val="18"/>
+                <w:shd w:val="clear" w:color="auto" w:fill="FFFFFF"/>
+              </w:rPr>
+              <w:t> </w:t>
+            </w:r>
+            <w:r>
+              <w:rPr>
+                <w:rFonts w:ascii="Arial" w:hAnsi="Arial" w:cs="Arial"/>
+                <w:color w:val="000000"/>
+                <w:sz w:val="18"/>
+                <w:szCs w:val="18"/>
+                <w:shd w:val="clear" w:color="auto" w:fill="FFFFFF"/>
+              </w:rPr>
+              <w:t>that are</w:t>
+            </w:r>
+            <w:r>
+              <w:rPr>
+                <w:rStyle w:val="apple-converted-space"/>
+                <w:rFonts w:ascii="Arial" w:hAnsi="Arial" w:cs="Arial"/>
+                <w:color w:val="000000"/>
+                <w:sz w:val="18"/>
+                <w:szCs w:val="18"/>
+                <w:shd w:val="clear" w:color="auto" w:fill="FFFFFF"/>
+              </w:rPr>
+              <w:t> </w:t>
+            </w:r>
+            <w:hyperlink r:id="rId7" w:history="1">
+              <w:r>
+                <w:rPr>
+                  <w:rStyle w:val="Hyperlink"/>
+                  <w:rFonts w:ascii="Arial" w:hAnsi="Arial" w:cs="Arial"/>
+                  <w:color w:val="006699"/>
+                  <w:sz w:val="18"/>
+                  <w:szCs w:val="18"/>
+                  <w:shd w:val="clear" w:color="auto" w:fill="FFFFFF"/>
+                </w:rPr>
+                <w:t>relatively prime</w:t>
+              </w:r>
+            </w:hyperlink>
+            <w:r>
+              <w:rPr>
+                <w:rStyle w:val="apple-converted-space"/>
+                <w:rFonts w:ascii="Arial" w:hAnsi="Arial" w:cs="Arial"/>
+                <w:color w:val="000000"/>
+                <w:sz w:val="18"/>
+                <w:szCs w:val="18"/>
+                <w:shd w:val="clear" w:color="auto" w:fill="FFFFFF"/>
+              </w:rPr>
+              <w:t> </w:t>
+            </w:r>
+            <w:r>
+              <w:rPr>
+                <w:rFonts w:ascii="Arial" w:hAnsi="Arial" w:cs="Arial"/>
+                <w:color w:val="000000"/>
+                <w:sz w:val="18"/>
+                <w:szCs w:val="18"/>
+                <w:shd w:val="clear" w:color="auto" w:fill="FFFFFF"/>
+              </w:rPr>
+              <w:t>to (i.e., do not contain any factor in common with)</w:t>
+            </w:r>
+            <w:r>
+              <w:rPr>
+                <w:rStyle w:val="apple-converted-space"/>
+                <w:rFonts w:ascii="Arial" w:hAnsi="Arial" w:cs="Arial"/>
+                <w:color w:val="000000"/>
+                <w:sz w:val="18"/>
+                <w:szCs w:val="18"/>
+                <w:shd w:val="clear" w:color="auto" w:fill="FFFFFF"/>
+              </w:rPr>
+              <w:t> </w:t>
+            </w:r>
+            <w:r>
+              <w:rPr>
+                <w:noProof/>
+                <w:lang w:eastAsia="zh-CN"/>
+              </w:rPr>
+              <w:drawing>
+                <wp:inline distT="0" distB="0" distL="0" distR="0">
+                  <wp:extent cx="66675" cy="133350"/>
+                  <wp:effectExtent l="19050" t="0" r="9525" b="0"/>
+                  <wp:docPr id="13" name="Picture 3" descr="n"/>
+                  <wp:cNvGraphicFramePr>
+                    <a:graphicFrameLocks xmlns:a="http://schemas.openxmlformats.org/drawingml/2006/main" noChangeAspect="1"/>
+                  </wp:cNvGraphicFramePr>
+                  <a:graphic xmlns:a="http://schemas.openxmlformats.org/drawingml/2006/main">
+                    <a:graphicData uri="http://schemas.openxmlformats.org/drawingml/2006/picture">
+                      <pic:pic xmlns:pic="http://schemas.openxmlformats.org/drawingml/2006/picture">
+                        <pic:nvPicPr>
+                          <pic:cNvPr id="0" name="Picture 3" descr="n"/>
+                          <pic:cNvPicPr>
+                            <a:picLocks noChangeAspect="1" noChangeArrowheads="1"/>
+                          </pic:cNvPicPr>
+                        </pic:nvPicPr>
+                        <pic:blipFill>
+                          <a:blip r:embed="rId8" cstate="print"/>
+                          <a:srcRect/>
+                          <a:stretch>
+                            <a:fillRect/>
+                          </a:stretch>
+                        </pic:blipFill>
+                        <pic:spPr bwMode="auto">
+                          <a:xfrm>
+                            <a:off x="0" y="0"/>
+                            <a:ext cx="66675" cy="133350"/>
+                          </a:xfrm>
+                          <a:prstGeom prst="rect">
+                            <a:avLst/>
+                          </a:prstGeom>
+                          <a:noFill/>
+                          <a:ln w="9525">
+                            <a:noFill/>
+                            <a:miter lim="800000"/>
+                            <a:headEnd/>
+                            <a:tailEnd/>
+                          </a:ln>
+                        </pic:spPr>
+                      </pic:pic>
+                    </a:graphicData>
+                  </a:graphic>
+                </wp:inline>
+              </w:drawing>
+            </w:r>
+            <w:r>
+              <w:rPr>
+                <w:rFonts w:ascii="Arial" w:hAnsi="Arial" w:cs="Arial"/>
+                <w:color w:val="000000"/>
+                <w:sz w:val="18"/>
+                <w:szCs w:val="18"/>
+                <w:shd w:val="clear" w:color="auto" w:fill="FFFFFF"/>
+              </w:rPr>
+              <w:t>, where 1 is counted as being</w:t>
+            </w:r>
+            <w:r>
+              <w:rPr>
+                <w:rStyle w:val="apple-converted-space"/>
+                <w:rFonts w:ascii="Arial" w:hAnsi="Arial" w:cs="Arial"/>
+                <w:color w:val="000000"/>
+                <w:sz w:val="18"/>
+                <w:szCs w:val="18"/>
+                <w:shd w:val="clear" w:color="auto" w:fill="FFFFFF"/>
+              </w:rPr>
+              <w:t> </w:t>
+            </w:r>
+            <w:hyperlink r:id="rId9" w:history="1">
+              <w:r>
+                <w:rPr>
+                  <w:rStyle w:val="Hyperlink"/>
+                  <w:rFonts w:ascii="Arial" w:hAnsi="Arial" w:cs="Arial"/>
+                  <w:color w:val="006699"/>
+                  <w:sz w:val="18"/>
+                  <w:szCs w:val="18"/>
+                  <w:shd w:val="clear" w:color="auto" w:fill="FFFFFF"/>
+                </w:rPr>
+                <w:t>relatively prime</w:t>
+              </w:r>
+            </w:hyperlink>
+            <w:r>
+              <w:rPr>
+                <w:rStyle w:val="apple-converted-space"/>
+                <w:rFonts w:ascii="Arial" w:hAnsi="Arial" w:cs="Arial"/>
+                <w:color w:val="000000"/>
+                <w:sz w:val="18"/>
+                <w:szCs w:val="18"/>
+                <w:shd w:val="clear" w:color="auto" w:fill="FFFFFF"/>
+              </w:rPr>
+              <w:t> </w:t>
+            </w:r>
+            <w:r>
+              <w:rPr>
+                <w:rFonts w:ascii="Arial" w:hAnsi="Arial" w:cs="Arial"/>
+                <w:color w:val="000000"/>
+                <w:sz w:val="18"/>
+                <w:szCs w:val="18"/>
+                <w:shd w:val="clear" w:color="auto" w:fill="FFFFFF"/>
+              </w:rPr>
+              <w:t>to all numbers. Since a number less than or equal to and</w:t>
+            </w:r>
+            <w:r>
+              <w:rPr>
+                <w:rStyle w:val="apple-converted-space"/>
+                <w:rFonts w:ascii="Arial" w:hAnsi="Arial" w:cs="Arial"/>
+                <w:color w:val="000000"/>
+                <w:sz w:val="18"/>
+                <w:szCs w:val="18"/>
+                <w:shd w:val="clear" w:color="auto" w:fill="FFFFFF"/>
+              </w:rPr>
+              <w:t> </w:t>
+            </w:r>
+            <w:hyperlink r:id="rId10" w:history="1">
+              <w:r>
+                <w:rPr>
+                  <w:rStyle w:val="Hyperlink"/>
+                  <w:rFonts w:ascii="Arial" w:hAnsi="Arial" w:cs="Arial"/>
+                  <w:color w:val="006699"/>
+                  <w:sz w:val="18"/>
+                  <w:szCs w:val="18"/>
+                  <w:shd w:val="clear" w:color="auto" w:fill="FFFFFF"/>
+                </w:rPr>
+                <w:t>relatively prime</w:t>
+              </w:r>
+            </w:hyperlink>
+            <w:r>
+              <w:rPr>
+                <w:rStyle w:val="apple-converted-space"/>
+                <w:rFonts w:ascii="Arial" w:hAnsi="Arial" w:cs="Arial"/>
+                <w:color w:val="000000"/>
+                <w:sz w:val="18"/>
+                <w:szCs w:val="18"/>
+                <w:shd w:val="clear" w:color="auto" w:fill="FFFFFF"/>
+              </w:rPr>
+              <w:t> </w:t>
+            </w:r>
+            <w:r>
+              <w:rPr>
+                <w:rFonts w:ascii="Arial" w:hAnsi="Arial" w:cs="Arial"/>
+                <w:color w:val="000000"/>
+                <w:sz w:val="18"/>
+                <w:szCs w:val="18"/>
+                <w:shd w:val="clear" w:color="auto" w:fill="FFFFFF"/>
+              </w:rPr>
+              <w:t>to a given number is called a</w:t>
+            </w:r>
+            <w:r>
+              <w:rPr>
+                <w:rStyle w:val="apple-converted-space"/>
+                <w:rFonts w:ascii="Arial" w:hAnsi="Arial" w:cs="Arial"/>
+                <w:color w:val="000000"/>
+                <w:sz w:val="18"/>
+                <w:szCs w:val="18"/>
+                <w:shd w:val="clear" w:color="auto" w:fill="FFFFFF"/>
+              </w:rPr>
+              <w:t> </w:t>
+            </w:r>
+            <w:hyperlink r:id="rId11" w:history="1">
+              <w:r>
+                <w:rPr>
+                  <w:rStyle w:val="Hyperlink"/>
+                  <w:rFonts w:ascii="Arial" w:hAnsi="Arial" w:cs="Arial"/>
+                  <w:color w:val="006699"/>
+                  <w:sz w:val="18"/>
+                  <w:szCs w:val="18"/>
+                  <w:shd w:val="clear" w:color="auto" w:fill="FFFFFF"/>
+                </w:rPr>
+                <w:t>totative</w:t>
+              </w:r>
+            </w:hyperlink>
+            <w:r>
+              <w:rPr>
+                <w:rFonts w:ascii="Arial" w:hAnsi="Arial" w:cs="Arial"/>
+                <w:color w:val="000000"/>
+                <w:sz w:val="18"/>
+                <w:szCs w:val="18"/>
+                <w:shd w:val="clear" w:color="auto" w:fill="FFFFFF"/>
+              </w:rPr>
+              <w:t>, the totient function</w:t>
+            </w:r>
+            <w:r>
+              <w:rPr>
+                <w:rStyle w:val="apple-converted-space"/>
+                <w:rFonts w:ascii="Arial" w:hAnsi="Arial" w:cs="Arial"/>
+                <w:color w:val="000000"/>
+                <w:sz w:val="18"/>
+                <w:szCs w:val="18"/>
+                <w:shd w:val="clear" w:color="auto" w:fill="FFFFFF"/>
+              </w:rPr>
+              <w:t> </w:t>
+            </w:r>
+            <w:r>
+              <w:rPr>
+                <w:noProof/>
+                <w:lang w:eastAsia="zh-CN"/>
+              </w:rPr>
+              <w:drawing>
+                <wp:inline distT="0" distB="0" distL="0" distR="0">
+                  <wp:extent cx="247650" cy="133350"/>
+                  <wp:effectExtent l="19050" t="0" r="0" b="0"/>
+                  <wp:docPr id="12" name="Picture 4" descr="phi(n)"/>
+                  <wp:cNvGraphicFramePr>
+                    <a:graphicFrameLocks xmlns:a="http://schemas.openxmlformats.org/drawingml/2006/main" noChangeAspect="1"/>
+                  </wp:cNvGraphicFramePr>
+                  <a:graphic xmlns:a="http://schemas.openxmlformats.org/drawingml/2006/main">
+                    <a:graphicData uri="http://schemas.openxmlformats.org/drawingml/2006/picture">
+                      <pic:pic xmlns:pic="http://schemas.openxmlformats.org/drawingml/2006/picture">
+                        <pic:nvPicPr>
+                          <pic:cNvPr id="0" name="Picture 4" descr="phi(n)"/>
+                          <pic:cNvPicPr>
+                            <a:picLocks noChangeAspect="1" noChangeArrowheads="1"/>
+                          </pic:cNvPicPr>
+                        </pic:nvPicPr>
+                        <pic:blipFill>
+                          <a:blip r:embed="rId4" cstate="print"/>
+                          <a:srcRect/>
+                          <a:stretch>
+                            <a:fillRect/>
+                          </a:stretch>
+                        </pic:blipFill>
+                        <pic:spPr bwMode="auto">
+                          <a:xfrm>
+                            <a:off x="0" y="0"/>
+                            <a:ext cx="247650" cy="133350"/>
+                          </a:xfrm>
+                          <a:prstGeom prst="rect">
+                            <a:avLst/>
+                          </a:prstGeom>
+                          <a:noFill/>
+                          <a:ln w="9525">
+                            <a:noFill/>
+                            <a:miter lim="800000"/>
+                            <a:headEnd/>
+                            <a:tailEnd/>
+                          </a:ln>
+                        </pic:spPr>
+                      </pic:pic>
+                    </a:graphicData>
+                  </a:graphic>
+                </wp:inline>
+              </w:drawing>
+            </w:r>
+            <w:r>
+              <w:rPr>
+                <w:rStyle w:val="apple-converted-space"/>
+                <w:rFonts w:ascii="Arial" w:hAnsi="Arial" w:cs="Arial"/>
+                <w:color w:val="000000"/>
+                <w:sz w:val="18"/>
+                <w:szCs w:val="18"/>
+                <w:shd w:val="clear" w:color="auto" w:fill="FFFFFF"/>
+              </w:rPr>
+              <w:t> </w:t>
+            </w:r>
+            <w:r>
+              <w:rPr>
+                <w:rFonts w:ascii="Arial" w:hAnsi="Arial" w:cs="Arial"/>
+                <w:color w:val="000000"/>
+                <w:sz w:val="18"/>
+                <w:szCs w:val="18"/>
+                <w:shd w:val="clear" w:color="auto" w:fill="FFFFFF"/>
+              </w:rPr>
+              <w:t>can be simply defined as the number of</w:t>
+            </w:r>
+            <w:r>
+              <w:rPr>
+                <w:rStyle w:val="apple-converted-space"/>
+                <w:rFonts w:ascii="Arial" w:hAnsi="Arial" w:cs="Arial"/>
+                <w:color w:val="000000"/>
+                <w:sz w:val="18"/>
+                <w:szCs w:val="18"/>
+                <w:shd w:val="clear" w:color="auto" w:fill="FFFFFF"/>
+              </w:rPr>
+              <w:t> </w:t>
+            </w:r>
+            <w:hyperlink r:id="rId12" w:history="1">
+              <w:r>
+                <w:rPr>
+                  <w:rStyle w:val="Hyperlink"/>
+                  <w:rFonts w:ascii="Arial" w:hAnsi="Arial" w:cs="Arial"/>
+                  <w:color w:val="006699"/>
+                  <w:sz w:val="18"/>
+                  <w:szCs w:val="18"/>
+                  <w:shd w:val="clear" w:color="auto" w:fill="FFFFFF"/>
+                </w:rPr>
+                <w:t>totatives</w:t>
+              </w:r>
+            </w:hyperlink>
+            <w:r>
+              <w:rPr>
+                <w:rStyle w:val="apple-converted-space"/>
+                <w:rFonts w:ascii="Arial" w:hAnsi="Arial" w:cs="Arial"/>
+                <w:color w:val="000000"/>
+                <w:sz w:val="18"/>
+                <w:szCs w:val="18"/>
+                <w:shd w:val="clear" w:color="auto" w:fill="FFFFFF"/>
+              </w:rPr>
+              <w:t> </w:t>
+            </w:r>
+            <w:r>
+              <w:rPr>
+                <w:rFonts w:ascii="Arial" w:hAnsi="Arial" w:cs="Arial"/>
+                <w:color w:val="000000"/>
+                <w:sz w:val="18"/>
+                <w:szCs w:val="18"/>
+                <w:shd w:val="clear" w:color="auto" w:fill="FFFFFF"/>
+              </w:rPr>
+              <w:t>of</w:t>
+            </w:r>
+            <w:r>
+              <w:rPr>
+                <w:rStyle w:val="apple-converted-space"/>
+                <w:rFonts w:ascii="Arial" w:hAnsi="Arial" w:cs="Arial"/>
+                <w:color w:val="000000"/>
+                <w:sz w:val="18"/>
+                <w:szCs w:val="18"/>
+                <w:shd w:val="clear" w:color="auto" w:fill="FFFFFF"/>
+              </w:rPr>
+              <w:t> </w:t>
+            </w:r>
+            <w:r>
+              <w:rPr>
+                <w:noProof/>
+                <w:lang w:eastAsia="zh-CN"/>
+              </w:rPr>
+              <w:drawing>
+                <wp:inline distT="0" distB="0" distL="0" distR="0">
+                  <wp:extent cx="66675" cy="133350"/>
+                  <wp:effectExtent l="19050" t="0" r="9525" b="0"/>
+                  <wp:docPr id="11" name="Picture 5" descr="n"/>
+                  <wp:cNvGraphicFramePr>
+                    <a:graphicFrameLocks xmlns:a="http://schemas.openxmlformats.org/drawingml/2006/main" noChangeAspect="1"/>
+                  </wp:cNvGraphicFramePr>
+                  <a:graphic xmlns:a="http://schemas.openxmlformats.org/drawingml/2006/main">
+                    <a:graphicData uri="http://schemas.openxmlformats.org/drawingml/2006/picture">
+                      <pic:pic xmlns:pic="http://schemas.openxmlformats.org/drawingml/2006/picture">
+                        <pic:nvPicPr>
+                          <pic:cNvPr id="0" name="Picture 5" descr="n"/>
+                          <pic:cNvPicPr>
+                            <a:picLocks noChangeAspect="1" noChangeArrowheads="1"/>
+                          </pic:cNvPicPr>
+                        </pic:nvPicPr>
+                        <pic:blipFill>
+                          <a:blip r:embed="rId8" cstate="print"/>
+                          <a:srcRect/>
+                          <a:stretch>
+                            <a:fillRect/>
+                          </a:stretch>
+                        </pic:blipFill>
+                        <pic:spPr bwMode="auto">
+                          <a:xfrm>
+                            <a:off x="0" y="0"/>
+                            <a:ext cx="66675" cy="133350"/>
+                          </a:xfrm>
+                          <a:prstGeom prst="rect">
+                            <a:avLst/>
+                          </a:prstGeom>
+                          <a:noFill/>
+                          <a:ln w="9525">
+                            <a:noFill/>
+                            <a:miter lim="800000"/>
+                            <a:headEnd/>
+                            <a:tailEnd/>
+                          </a:ln>
+                        </pic:spPr>
+                      </pic:pic>
+                    </a:graphicData>
+                  </a:graphic>
+                </wp:inline>
+              </w:drawing>
+            </w:r>
+            <w:r>
+              <w:rPr>
+                <w:rFonts w:ascii="Arial" w:hAnsi="Arial" w:cs="Arial"/>
+                <w:color w:val="000000"/>
+                <w:sz w:val="18"/>
+                <w:szCs w:val="18"/>
+                <w:shd w:val="clear" w:color="auto" w:fill="FFFFFF"/>
+              </w:rPr>
+              <w:t>. For example, there are eight</w:t>
+            </w:r>
+            <w:r>
+              <w:rPr>
+                <w:rStyle w:val="apple-converted-space"/>
+                <w:rFonts w:ascii="Arial" w:hAnsi="Arial" w:cs="Arial"/>
+                <w:color w:val="000000"/>
+                <w:sz w:val="18"/>
+                <w:szCs w:val="18"/>
+                <w:shd w:val="clear" w:color="auto" w:fill="FFFFFF"/>
+              </w:rPr>
+              <w:t> </w:t>
+            </w:r>
+            <w:hyperlink r:id="rId13" w:history="1">
+              <w:r>
+                <w:rPr>
+                  <w:rStyle w:val="Hyperlink"/>
+                  <w:rFonts w:ascii="Arial" w:hAnsi="Arial" w:cs="Arial"/>
+                  <w:color w:val="006699"/>
+                  <w:sz w:val="18"/>
+                  <w:szCs w:val="18"/>
+                  <w:shd w:val="clear" w:color="auto" w:fill="FFFFFF"/>
+                </w:rPr>
+                <w:t>totatives</w:t>
+              </w:r>
+            </w:hyperlink>
+            <w:r>
+              <w:rPr>
+                <w:rStyle w:val="apple-converted-space"/>
+                <w:rFonts w:ascii="Arial" w:hAnsi="Arial" w:cs="Arial"/>
+                <w:color w:val="000000"/>
+                <w:sz w:val="18"/>
+                <w:szCs w:val="18"/>
+                <w:shd w:val="clear" w:color="auto" w:fill="FFFFFF"/>
+              </w:rPr>
+              <w:t> </w:t>
+            </w:r>
+            <w:r>
+              <w:rPr>
+                <w:rFonts w:ascii="Arial" w:hAnsi="Arial" w:cs="Arial"/>
+                <w:color w:val="000000"/>
+                <w:sz w:val="18"/>
+                <w:szCs w:val="18"/>
+                <w:shd w:val="clear" w:color="auto" w:fill="FFFFFF"/>
+              </w:rPr>
+              <w:t>of 24 (1, 5, 7, 11, 13, 17, 19, and 23), so</w:t>
+            </w:r>
+            <w:r>
+              <w:rPr>
+                <w:rStyle w:val="apple-converted-space"/>
+                <w:rFonts w:ascii="Arial" w:hAnsi="Arial" w:cs="Arial"/>
+                <w:color w:val="000000"/>
+                <w:sz w:val="18"/>
+                <w:szCs w:val="18"/>
+                <w:shd w:val="clear" w:color="auto" w:fill="FFFFFF"/>
+              </w:rPr>
+              <w:t> </w:t>
+            </w:r>
+            <w:r>
+              <w:rPr>
+                <w:noProof/>
+                <w:lang w:eastAsia="zh-CN"/>
+              </w:rPr>
+              <w:drawing>
+                <wp:inline distT="0" distB="0" distL="0" distR="0">
+                  <wp:extent cx="542925" cy="133350"/>
+                  <wp:effectExtent l="19050" t="0" r="9525" b="0"/>
+                  <wp:docPr id="10" name="Picture 6" descr="phi(24)=8"/>
+                  <wp:cNvGraphicFramePr>
+                    <a:graphicFrameLocks xmlns:a="http://schemas.openxmlformats.org/drawingml/2006/main" noChangeAspect="1"/>
+                  </wp:cNvGraphicFramePr>
+                  <a:graphic xmlns:a="http://schemas.openxmlformats.org/drawingml/2006/main">
+                    <a:graphicData uri="http://schemas.openxmlformats.org/drawingml/2006/picture">
+                      <pic:pic xmlns:pic="http://schemas.openxmlformats.org/drawingml/2006/picture">
+                        <pic:nvPicPr>
+                          <pic:cNvPr id="0" name="Picture 6" descr="phi(24)=8"/>
+                          <pic:cNvPicPr>
+                            <a:picLocks noChangeAspect="1" noChangeArrowheads="1"/>
+                          </pic:cNvPicPr>
+                        </pic:nvPicPr>
+                        <pic:blipFill>
+                          <a:blip r:embed="rId14" cstate="print"/>
+                          <a:srcRect/>
+                          <a:stretch>
+                            <a:fillRect/>
+                          </a:stretch>
+                        </pic:blipFill>
+                        <pic:spPr bwMode="auto">
+                          <a:xfrm>
+                            <a:off x="0" y="0"/>
+                            <a:ext cx="542925" cy="133350"/>
+                          </a:xfrm>
+                          <a:prstGeom prst="rect">
+                            <a:avLst/>
+                          </a:prstGeom>
+                          <a:noFill/>
+                          <a:ln w="9525">
+                            <a:noFill/>
+                            <a:miter lim="800000"/>
+                            <a:headEnd/>
+                            <a:tailEnd/>
+                          </a:ln>
+                        </pic:spPr>
+                      </pic:pic>
+                    </a:graphicData>
+                  </a:graphic>
+                </wp:inline>
+              </w:drawing>
+            </w:r>
+            <w:r>
+              <w:rPr>
+                <w:rFonts w:ascii="Arial" w:hAnsi="Arial" w:cs="Arial"/>
+                <w:color w:val="000000"/>
+                <w:sz w:val="18"/>
+                <w:szCs w:val="18"/>
+                <w:shd w:val="clear" w:color="auto" w:fill="FFFFFF"/>
+              </w:rPr>
+              <w:t>.</w:t>
+            </w:r>
+          </w:p>
+        </w:tc>
+      </w:tr>
+    </w:tbl>
+    <w:p>
+      <w:pPr>
+        <w:spacing w:after="0" w:line="240" w:lineRule="auto"/>
+        <w:rPr>
           <w:rFonts w:ascii="Times New Roman" w:eastAsia="Times New Roman" w:hAnsi="Times New Roman" w:cs="Times New Roman"/>
           <w:sz w:val="24"/>
           <w:szCs w:val="24"/>
-        </w:rPr>
-      </w:pPr>
-      <w:r>
-        <w:rPr>
-          <w:rFonts w:ascii="Arial" w:eastAsia="Times New Roman" w:hAnsi="Arial" w:cs="Arial"/>
-          <w:color w:val="000000"/>
-          <w:sz w:val="28"/>
-          <w:szCs w:val="28"/>
-        </w:rPr>
-        <w:t xml:space="preserve">Euler’s Totient Function </w:t>
-      </w:r>
-    </w:p>
-    <w:p>
-      <w:pPr>
-        <w:spacing w:after="0" w:line="240" w:lineRule="auto"/>
-        <w:jc w:val="center"/>
-        <w:rPr>
-          <w:rFonts w:ascii="Arial" w:eastAsia="Times New Roman" w:hAnsi="Arial" w:cs="Arial"/>
-          <w:color w:val="000000"/>
-        </w:rPr>
-      </w:pPr>
-      <w:r>
-        <w:rPr>
-          <w:rFonts w:ascii="Arial" w:eastAsia="Times New Roman" w:hAnsi="Arial" w:cs="Arial"/>
-          <w:color w:val="000000"/>
-        </w:rPr>
-        <w:t xml:space="preserve">    For any </w:t>
-      </w:r>
-      <w:r>
-        <w:rPr>
-          <w:rFonts w:ascii="Arial" w:eastAsia="Times New Roman" w:hAnsi="Arial" w:cs="Arial"/>
-          <w:b/>
-          <w:bCs/>
-          <w:color w:val="000000"/>
-        </w:rPr>
-        <w:t>integer n</w:t>
-      </w:r>
-      <w:r>
-        <w:rPr>
-          <w:rFonts w:ascii="Arial" w:eastAsia="Times New Roman" w:hAnsi="Arial" w:cs="Arial"/>
-          <w:color w:val="000000"/>
-        </w:rPr>
-        <w:t xml:space="preserve">, the number of </w:t>
-      </w:r>
-      <w:r>
-        <w:rPr>
-          <w:rFonts w:ascii="Arial" w:eastAsia="Times New Roman" w:hAnsi="Arial" w:cs="Arial"/>
-          <w:b/>
-          <w:bCs/>
-          <w:color w:val="000000"/>
-        </w:rPr>
-        <w:t xml:space="preserve">coprime </w:t>
-      </w:r>
-      <w:r>
-        <w:rPr>
-          <w:rFonts w:ascii="Arial" w:eastAsia="Times New Roman" w:hAnsi="Arial" w:cs="Arial"/>
-          <w:color w:val="000000"/>
-        </w:rPr>
-        <w:t xml:space="preserve">positive integers to </w:t>
-      </w:r>
-      <w:r>
-        <w:rPr>
-          <w:rFonts w:ascii="Arial" w:eastAsia="Times New Roman" w:hAnsi="Arial" w:cs="Arial"/>
-          <w:b/>
-          <w:bCs/>
-          <w:color w:val="000000"/>
-        </w:rPr>
-        <w:t xml:space="preserve">n </w:t>
-      </w:r>
-      <w:r>
-        <w:rPr>
-          <w:rFonts w:ascii="Arial" w:eastAsia="Times New Roman" w:hAnsi="Arial" w:cs="Arial"/>
-          <w:color w:val="000000"/>
-        </w:rPr>
-        <w:t xml:space="preserve">that are </w:t>
-      </w:r>
-      <w:r>
-        <w:rPr>
-          <w:rFonts w:ascii="Arial" w:eastAsia="Times New Roman" w:hAnsi="Arial" w:cs="Arial"/>
-          <w:b/>
-          <w:bCs/>
-          <w:color w:val="000000"/>
-        </w:rPr>
-        <w:t>less than n</w:t>
-      </w:r>
-      <w:r>
-        <w:rPr>
-          <w:rFonts w:ascii="Arial" w:eastAsia="Times New Roman" w:hAnsi="Arial" w:cs="Arial"/>
-          <w:color w:val="000000"/>
-        </w:rPr>
-        <w:t xml:space="preserve"> </w:t>
-      </w:r>
-    </w:p>
-    <w:p>
-      <w:pPr>
-        <w:spacing w:after="0" w:line="240" w:lineRule="auto"/>
-        <w:jc w:val="center"/>
-        <w:rPr>
-          <w:rFonts w:ascii="Arial" w:eastAsia="Times New Roman" w:hAnsi="Arial" w:cs="Arial"/>
-          <w:color w:val="000000"/>
         </w:rPr>
       </w:pPr>
     </w:p>
@@ -178,71 +871,112 @@
         <w:jc w:val="center"/>
         <w:rPr>
           <w:rFonts w:ascii="Arial" w:eastAsia="Times New Roman" w:hAnsi="Arial" w:cs="Arial"/>
-          <w:color w:val="000000"/>
+          <w:noProof/>
+          <w:color w:val="000000"/>
+          <w:lang w:eastAsia="zh-CN"/>
         </w:rPr>
       </w:pPr>
       <w:r>
         <w:rPr>
           <w:rFonts w:ascii="Arial" w:eastAsia="Times New Roman" w:hAnsi="Arial" w:cs="Arial"/>
-          <w:color w:val="000000"/>
-        </w:rPr>
-        <w:t xml:space="preserve">     </w:t>
-      </w:r>
-      <w:r>
-        <w:rPr>
-          <w:rFonts w:ascii="Arial" w:eastAsia="Times New Roman" w:hAnsi="Arial" w:cs="Arial"/>
           <w:noProof/>
           <w:color w:val="000000"/>
           <w:lang w:eastAsia="zh-CN"/>
         </w:rPr>
-        <w:drawing>
-          <wp:inline distT="0" distB="0" distL="0" distR="0">
-            <wp:extent cx="1476375" cy="390525"/>
-            <wp:effectExtent l="0" t="0" r="9525" b="9525"/>
-            <wp:docPr id="7" name="Picture 7" descr="https://lh4.googleusercontent.com/eS77y_Nq0MMBJslPBpk-im6VCOpSW_WpvJ_CX89C0mPLcsqCFW8SmLjwfb2k812F5Hycw6WZqoRU4b7Za-7m5VJUBDYreiA_hCU7YSNM95cdk7ModhBOqsPSDQBsSNB2DsLqgJBQ"/>
-            <wp:cNvGraphicFramePr>
-              <a:graphicFrameLocks xmlns:a="http://schemas.openxmlformats.org/drawingml/2006/main" noChangeAspect="1"/>
-            </wp:cNvGraphicFramePr>
-            <a:graphic xmlns:a="http://schemas.openxmlformats.org/drawingml/2006/main">
-              <a:graphicData uri="http://schemas.openxmlformats.org/drawingml/2006/picture">
-                <pic:pic xmlns:pic="http://schemas.openxmlformats.org/drawingml/2006/picture">
-                  <pic:nvPicPr>
-                    <pic:cNvPr id="0" name="Picture 1" descr="https://lh4.googleusercontent.com/eS77y_Nq0MMBJslPBpk-im6VCOpSW_WpvJ_CX89C0mPLcsqCFW8SmLjwfb2k812F5Hycw6WZqoRU4b7Za-7m5VJUBDYreiA_hCU7YSNM95cdk7ModhBOqsPSDQBsSNB2DsLqgJBQ"/>
-                    <pic:cNvPicPr>
-                      <a:picLocks noChangeAspect="1" noChangeArrowheads="1"/>
-                    </pic:cNvPicPr>
-                  </pic:nvPicPr>
-                  <pic:blipFill>
-                    <a:blip r:embed="rId4" cstate="print">
-                      <a:extLst>
-                        <a:ext uri="{28A0092B-C50C-407E-A947-70E740481C1C}">
-                          <a14:useLocalDpi xmlns:a14="http://schemas.microsoft.com/office/drawing/2010/main" xmlns:wps="http://schemas.microsoft.com/office/word/2010/wordprocessingShape" xmlns:wpi="http://schemas.microsoft.com/office/word/2010/wordprocessingInk" xmlns:wpg="http://schemas.microsoft.com/office/word/2010/wordprocessingGroup" xmlns:w16se="http://schemas.microsoft.com/office/word/2015/wordml/symex" xmlns:w15="http://schemas.microsoft.com/office/word/2012/wordml" xmlns:w14="http://schemas.microsoft.com/office/word/2010/wordml" xmlns:w="http://schemas.openxmlformats.org/wordprocessingml/2006/main" xmlns:w10="urn:schemas-microsoft-com:office:word" xmlns:wp14="http://schemas.microsoft.com/office/word/2010/wordprocessingDrawing" xmlns:v="urn:schemas-microsoft-com:vml" xmlns:o="urn:schemas-microsoft-com:office:office" xmlns:mc="http://schemas.openxmlformats.org/markup-compatibility/2006" xmlns:cx2="http://schemas.microsoft.com/office/drawing/2015/10/21/chartex" xmlns:cx1="http://schemas.microsoft.com/office/drawing/2015/9/8/chartex" xmlns:cx="http://schemas.microsoft.com/office/drawing/2014/chartex" xmlns:wpc="http://schemas.microsoft.com/office/word/2010/wordprocessingCanvas" xmlns="" val="0"/>
-                        </a:ext>
-                      </a:extLst>
-                    </a:blip>
-                    <a:srcRect/>
-                    <a:stretch>
-                      <a:fillRect/>
-                    </a:stretch>
-                  </pic:blipFill>
-                  <pic:spPr bwMode="auto">
-                    <a:xfrm>
-                      <a:off x="0" y="0"/>
-                      <a:ext cx="1476375" cy="390525"/>
-                    </a:xfrm>
-                    <a:prstGeom prst="rect">
-                      <a:avLst/>
-                    </a:prstGeom>
-                    <a:noFill/>
-                    <a:ln>
-                      <a:noFill/>
-                    </a:ln>
-                  </pic:spPr>
-                </pic:pic>
-              </a:graphicData>
-            </a:graphic>
-          </wp:inline>
-        </w:drawing>
+        <w:t>Φ(n) = n(1-1/P</w:t>
+      </w:r>
+      <w:r>
+        <w:rPr>
+          <w:rFonts w:ascii="Arial" w:eastAsia="Times New Roman" w:hAnsi="Arial" w:cs="Arial"/>
+          <w:noProof/>
+          <w:color w:val="000000"/>
+          <w:vertAlign w:val="subscript"/>
+          <w:lang w:eastAsia="zh-CN"/>
+        </w:rPr>
+        <w:t>1</w:t>
+      </w:r>
+      <w:r>
+        <w:rPr>
+          <w:rFonts w:ascii="Arial" w:eastAsia="Times New Roman" w:hAnsi="Arial" w:cs="Arial"/>
+          <w:noProof/>
+          <w:color w:val="000000"/>
+          <w:lang w:eastAsia="zh-CN"/>
+        </w:rPr>
+        <w:t>)</w:t>
+      </w:r>
+      <w:r>
+        <w:rPr>
+          <w:rFonts w:ascii="Arial" w:eastAsia="Times New Roman" w:hAnsi="Arial" w:cs="Arial"/>
+          <w:noProof/>
+          <w:color w:val="000000"/>
+          <w:lang w:eastAsia="zh-CN"/>
+        </w:rPr>
+        <w:t xml:space="preserve"> </w:t>
+      </w:r>
+      <w:r>
+        <w:rPr>
+          <w:rFonts w:ascii="Arial" w:eastAsia="Times New Roman" w:hAnsi="Arial" w:cs="Arial"/>
+          <w:noProof/>
+          <w:color w:val="000000"/>
+          <w:lang w:eastAsia="zh-CN"/>
+        </w:rPr>
+        <w:t>(1-1/P</w:t>
+      </w:r>
+      <w:r>
+        <w:rPr>
+          <w:rFonts w:ascii="Arial" w:eastAsia="Times New Roman" w:hAnsi="Arial" w:cs="Arial"/>
+          <w:noProof/>
+          <w:color w:val="000000"/>
+          <w:vertAlign w:val="subscript"/>
+          <w:lang w:eastAsia="zh-CN"/>
+        </w:rPr>
+        <w:t>2</w:t>
+      </w:r>
+      <w:r>
+        <w:rPr>
+          <w:rFonts w:ascii="Arial" w:eastAsia="Times New Roman" w:hAnsi="Arial" w:cs="Arial"/>
+          <w:noProof/>
+          <w:color w:val="000000"/>
+          <w:lang w:eastAsia="zh-CN"/>
+        </w:rPr>
+        <w:t>)</w:t>
+      </w:r>
+      <w:r>
+        <w:rPr>
+          <w:rFonts w:ascii="Arial" w:eastAsia="Times New Roman" w:hAnsi="Arial" w:cs="Arial"/>
+          <w:noProof/>
+          <w:color w:val="000000"/>
+          <w:lang w:eastAsia="zh-CN"/>
+        </w:rPr>
+        <w:t xml:space="preserve"> </w:t>
+      </w:r>
+      <w:r>
+        <w:rPr>
+          <w:rFonts w:ascii="Arial" w:eastAsia="Times New Roman" w:hAnsi="Arial" w:cs="Arial"/>
+          <w:noProof/>
+          <w:color w:val="000000"/>
+          <w:lang w:eastAsia="zh-CN"/>
+        </w:rPr>
+        <w:t>(1-1/P</w:t>
+      </w:r>
+      <w:r>
+        <w:rPr>
+          <w:rFonts w:ascii="Arial" w:eastAsia="Times New Roman" w:hAnsi="Arial" w:cs="Arial"/>
+          <w:noProof/>
+          <w:color w:val="000000"/>
+          <w:vertAlign w:val="subscript"/>
+          <w:lang w:eastAsia="zh-CN"/>
+        </w:rPr>
+        <w:t>3</w:t>
+      </w:r>
+      <w:r>
+        <w:rPr>
+          <w:rFonts w:ascii="Arial" w:eastAsia="Times New Roman" w:hAnsi="Arial" w:cs="Arial"/>
+          <w:noProof/>
+          <w:color w:val="000000"/>
+          <w:lang w:eastAsia="zh-CN"/>
+        </w:rPr>
+        <w:t>)…</w:t>
       </w:r>
     </w:p>
     <w:p>
@@ -270,7 +1004,67 @@
           <w:rFonts w:ascii="Arial" w:eastAsia="Times New Roman" w:hAnsi="Arial" w:cs="Arial"/>
           <w:color w:val="000000"/>
         </w:rPr>
-        <w:t xml:space="preserve">    Where p_1, p_2 … are the prime factors of </w:t>
+        <w:t xml:space="preserve">    Where </w:t>
+      </w:r>
+      <w:r>
+        <w:rPr>
+          <w:rFonts w:ascii="Arial" w:eastAsia="Times New Roman" w:hAnsi="Arial" w:cs="Arial"/>
+          <w:color w:val="000000"/>
+        </w:rPr>
+        <w:t>P</w:t>
+      </w:r>
+      <w:r>
+        <w:rPr>
+          <w:rFonts w:ascii="Arial" w:eastAsia="Times New Roman" w:hAnsi="Arial" w:cs="Arial"/>
+          <w:color w:val="000000"/>
+          <w:vertAlign w:val="subscript"/>
+        </w:rPr>
+        <w:t>1</w:t>
+      </w:r>
+      <w:r>
+        <w:rPr>
+          <w:rFonts w:ascii="Arial" w:eastAsia="Times New Roman" w:hAnsi="Arial" w:cs="Arial"/>
+          <w:color w:val="000000"/>
+        </w:rPr>
+        <w:t>, P</w:t>
+      </w:r>
+      <w:r>
+        <w:rPr>
+          <w:rFonts w:ascii="Arial" w:eastAsia="Times New Roman" w:hAnsi="Arial" w:cs="Arial"/>
+          <w:color w:val="000000"/>
+          <w:vertAlign w:val="subscript"/>
+        </w:rPr>
+        <w:t>2</w:t>
+      </w:r>
+      <w:r>
+        <w:rPr>
+          <w:rFonts w:ascii="Arial" w:eastAsia="Times New Roman" w:hAnsi="Arial" w:cs="Arial"/>
+          <w:color w:val="000000"/>
+        </w:rPr>
+        <w:t xml:space="preserve"> … are the </w:t>
+      </w:r>
+      <w:r>
+        <w:rPr>
+          <w:rFonts w:ascii="Arial" w:eastAsia="Times New Roman" w:hAnsi="Arial" w:cs="Arial"/>
+          <w:color w:val="000000"/>
+          <w:highlight w:val="yellow"/>
+        </w:rPr>
+        <w:t xml:space="preserve">unique </w:t>
+      </w:r>
+      <w:r>
+        <w:rPr>
+          <w:rFonts w:ascii="Arial" w:eastAsia="Times New Roman" w:hAnsi="Arial" w:cs="Arial"/>
+          <w:color w:val="000000"/>
+          <w:highlight w:val="yellow"/>
+        </w:rPr>
+        <w:t>prime factors</w:t>
+      </w:r>
+      <w:r>
+        <w:rPr>
+          <w:rFonts w:ascii="Arial" w:eastAsia="Times New Roman" w:hAnsi="Arial" w:cs="Arial"/>
+          <w:color w:val="000000"/>
+        </w:rPr>
+        <w:t xml:space="preserve"> of </w:t>
       </w:r>
       <w:r>
         <w:rPr>
@@ -286,7 +1080,7 @@
           <w:rFonts w:ascii="Arial" w:eastAsia="Times New Roman" w:hAnsi="Arial" w:cs="Arial"/>
           <w:color w:val="000000"/>
         </w:rPr>
-        <w:t>.</w:t>
+        <w:t xml:space="preserve"> (don’t count the duplicates, could include n if n is prime).</w:t>
       </w:r>
     </w:p>
     <w:p>
@@ -303,72 +1097,604 @@
           <w:rFonts w:ascii="Arial" w:eastAsia="Times New Roman" w:hAnsi="Arial" w:cs="Arial"/>
           <w:color w:val="000000"/>
         </w:rPr>
-        <w:t xml:space="preserve">    The totient function is usually denoted by phi, </w:t>
-      </w:r>
-      <w:r>
-        <w:rPr>
-          <w:rFonts w:ascii="Arial" w:eastAsia="Times New Roman" w:hAnsi="Arial" w:cs="Arial"/>
-          <w:noProof/>
-          <w:color w:val="000000"/>
-          <w:lang w:eastAsia="zh-CN"/>
-        </w:rPr>
-        <w:drawing>
-          <wp:inline distT="0" distB="0" distL="0" distR="0">
-            <wp:extent cx="104775" cy="161925"/>
-            <wp:effectExtent l="0" t="0" r="9525" b="9525"/>
-            <wp:docPr id="6" name="Picture 6" descr="https://lh4.googleusercontent.com/3mYg79L-VnhyhNQGcxEvlI2A6NZsvQboAwTP_uZr_sxPfLWqzGCeTiMBYmLvFQHDrqv7BQ8wHFDxVa8ADjHWn25Avabi3KDsS_jANQDwG1acEzLLjLkyy6vk0ZcigzMjGW3yaF5j"/>
-            <wp:cNvGraphicFramePr>
-              <a:graphicFrameLocks xmlns:a="http://schemas.openxmlformats.org/drawingml/2006/main" noChangeAspect="1"/>
-            </wp:cNvGraphicFramePr>
-            <a:graphic xmlns:a="http://schemas.openxmlformats.org/drawingml/2006/main">
-              <a:graphicData uri="http://schemas.openxmlformats.org/drawingml/2006/picture">
-                <pic:pic xmlns:pic="http://schemas.openxmlformats.org/drawingml/2006/picture">
-                  <pic:nvPicPr>
-                    <pic:cNvPr id="0" name="Picture 2" descr="https://lh4.googleusercontent.com/3mYg79L-VnhyhNQGcxEvlI2A6NZsvQboAwTP_uZr_sxPfLWqzGCeTiMBYmLvFQHDrqv7BQ8wHFDxVa8ADjHWn25Avabi3KDsS_jANQDwG1acEzLLjLkyy6vk0ZcigzMjGW3yaF5j"/>
-                    <pic:cNvPicPr>
-                      <a:picLocks noChangeAspect="1" noChangeArrowheads="1"/>
-                    </pic:cNvPicPr>
-                  </pic:nvPicPr>
-                  <pic:blipFill>
-                    <a:blip r:embed="rId5" cstate="print">
-                      <a:extLst>
-                        <a:ext uri="{28A0092B-C50C-407E-A947-70E740481C1C}">
-                          <a14:useLocalDpi xmlns:a14="http://schemas.microsoft.com/office/drawing/2010/main" xmlns:wps="http://schemas.microsoft.com/office/word/2010/wordprocessingShape" xmlns:wpi="http://schemas.microsoft.com/office/word/2010/wordprocessingInk" xmlns:wpg="http://schemas.microsoft.com/office/word/2010/wordprocessingGroup" xmlns:w16se="http://schemas.microsoft.com/office/word/2015/wordml/symex" xmlns:w15="http://schemas.microsoft.com/office/word/2012/wordml" xmlns:w14="http://schemas.microsoft.com/office/word/2010/wordml" xmlns:w="http://schemas.openxmlformats.org/wordprocessingml/2006/main" xmlns:w10="urn:schemas-microsoft-com:office:word" xmlns:wp14="http://schemas.microsoft.com/office/word/2010/wordprocessingDrawing" xmlns:v="urn:schemas-microsoft-com:vml" xmlns:o="urn:schemas-microsoft-com:office:office" xmlns:mc="http://schemas.openxmlformats.org/markup-compatibility/2006" xmlns:cx2="http://schemas.microsoft.com/office/drawing/2015/10/21/chartex" xmlns:cx1="http://schemas.microsoft.com/office/drawing/2015/9/8/chartex" xmlns:cx="http://schemas.microsoft.com/office/drawing/2014/chartex" xmlns:wpc="http://schemas.microsoft.com/office/word/2010/wordprocessingCanvas" xmlns="" val="0"/>
-                        </a:ext>
-                      </a:extLst>
-                    </a:blip>
-                    <a:srcRect/>
-                    <a:stretch>
-                      <a:fillRect/>
-                    </a:stretch>
-                  </pic:blipFill>
-                  <pic:spPr bwMode="auto">
-                    <a:xfrm>
-                      <a:off x="0" y="0"/>
-                      <a:ext cx="104775" cy="161925"/>
-                    </a:xfrm>
-                    <a:prstGeom prst="rect">
-                      <a:avLst/>
-                    </a:prstGeom>
-                    <a:noFill/>
-                    <a:ln>
-                      <a:noFill/>
-                    </a:ln>
-                  </pic:spPr>
-                </pic:pic>
-              </a:graphicData>
-            </a:graphic>
-          </wp:inline>
-        </w:drawing>
-      </w:r>
-      <w:r>
-        <w:rPr>
-          <w:rFonts w:ascii="Arial" w:eastAsia="Times New Roman" w:hAnsi="Arial" w:cs="Arial"/>
-          <w:color w:val="000000"/>
-        </w:rPr>
-        <w:t>.</w:t>
+        <w:t>   </w:t>
       </w:r>
     </w:p>
+    <w:tbl>
+      <w:tblPr>
+        <w:tblStyle w:val="TableGrid"/>
+        <w:tblW w:w="0" w:type="auto"/>
+        <w:tblLook w:val="04A0"/>
+      </w:tblPr>
+      <w:tblGrid>
+        <w:gridCol w:w="9576"/>
+      </w:tblGrid>
+      <w:tr>
+        <w:tc>
+          <w:tcPr>
+            <w:tcW w:w="9576" w:type="dxa"/>
+          </w:tcPr>
+          <w:p>
+            <w:pPr>
+              <w:rPr>
+                <w:rFonts w:ascii="Times New Roman" w:eastAsia="Times New Roman" w:hAnsi="Times New Roman" w:cs="Times New Roman"/>
+                <w:sz w:val="24"/>
+                <w:szCs w:val="24"/>
+              </w:rPr>
+            </w:pPr>
+            <w:r>
+              <w:rPr>
+                <w:rFonts w:ascii="Times New Roman" w:eastAsia="Times New Roman" w:hAnsi="Times New Roman" w:cs="Times New Roman"/>
+                <w:sz w:val="24"/>
+                <w:szCs w:val="24"/>
+              </w:rPr>
+              <w:t>Example</w:t>
+            </w:r>
+            <w:r>
+              <w:rPr>
+                <w:rFonts w:ascii="Times New Roman" w:eastAsia="Times New Roman" w:hAnsi="Times New Roman" w:cs="Times New Roman"/>
+                <w:sz w:val="24"/>
+                <w:szCs w:val="24"/>
+              </w:rPr>
+              <w:t>s</w:t>
+            </w:r>
+            <w:r>
+              <w:rPr>
+                <w:rFonts w:ascii="Times New Roman" w:eastAsia="Times New Roman" w:hAnsi="Times New Roman" w:cs="Times New Roman"/>
+                <w:sz w:val="24"/>
+                <w:szCs w:val="24"/>
+              </w:rPr>
+              <w:t>:</w:t>
+            </w:r>
+          </w:p>
+          <w:p>
+            <w:pPr>
+              <w:rPr>
+                <w:rFonts w:ascii="Arial" w:eastAsia="Times New Roman" w:hAnsi="Arial" w:cs="Arial"/>
+                <w:noProof/>
+                <w:color w:val="000000"/>
+                <w:lang w:eastAsia="zh-CN"/>
+              </w:rPr>
+            </w:pPr>
+            <w:r>
+              <w:rPr>
+                <w:rFonts w:ascii="Arial" w:eastAsia="Times New Roman" w:hAnsi="Arial" w:cs="Arial"/>
+                <w:noProof/>
+                <w:color w:val="000000"/>
+                <w:lang w:eastAsia="zh-CN"/>
+              </w:rPr>
+              <w:t>Φ(2</w:t>
+            </w:r>
+            <w:r>
+              <w:rPr>
+                <w:rFonts w:ascii="Arial" w:eastAsia="Times New Roman" w:hAnsi="Arial" w:cs="Arial"/>
+                <w:noProof/>
+                <w:color w:val="000000"/>
+                <w:lang w:eastAsia="zh-CN"/>
+              </w:rPr>
+              <w:t>4) = 24(1-1/2)(1-1/3) = 8</w:t>
+            </w:r>
+          </w:p>
+          <w:p>
+            <w:pPr>
+              <w:rPr>
+                <w:rFonts w:ascii="Times New Roman" w:eastAsia="Times New Roman" w:hAnsi="Times New Roman" w:cs="Times New Roman"/>
+                <w:sz w:val="24"/>
+                <w:szCs w:val="24"/>
+              </w:rPr>
+            </w:pPr>
+            <w:r>
+              <w:rPr>
+                <w:rFonts w:ascii="Arial" w:eastAsia="Times New Roman" w:hAnsi="Arial" w:cs="Arial"/>
+                <w:noProof/>
+                <w:color w:val="000000"/>
+                <w:lang w:eastAsia="zh-CN"/>
+              </w:rPr>
+              <w:t>Φ(13) = 13(1-1/13) = 12</w:t>
+            </w:r>
+          </w:p>
+        </w:tc>
+      </w:tr>
+    </w:tbl>
+    <w:p>
+      <w:pPr>
+        <w:spacing w:after="0" w:line="240" w:lineRule="auto"/>
+        <w:rPr>
+          <w:rFonts w:ascii="Times New Roman" w:eastAsia="Times New Roman" w:hAnsi="Times New Roman" w:cs="Times New Roman"/>
+          <w:sz w:val="24"/>
+          <w:szCs w:val="24"/>
+        </w:rPr>
+      </w:pPr>
+    </w:p>
+    <w:tbl>
+      <w:tblPr>
+        <w:tblStyle w:val="TableGrid"/>
+        <w:tblW w:w="0" w:type="auto"/>
+        <w:tblLook w:val="04A0"/>
+      </w:tblPr>
+      <w:tblGrid>
+        <w:gridCol w:w="9576"/>
+      </w:tblGrid>
+      <w:tr>
+        <w:tc>
+          <w:tcPr>
+            <w:tcW w:w="9576" w:type="dxa"/>
+          </w:tcPr>
+          <w:p>
+            <w:pPr>
+              <w:rPr>
+                <w:rFonts w:ascii="Times New Roman" w:eastAsia="Times New Roman" w:hAnsi="Times New Roman" w:cs="Times New Roman"/>
+                <w:sz w:val="24"/>
+                <w:szCs w:val="24"/>
+              </w:rPr>
+            </w:pPr>
+            <w:r>
+              <w:rPr>
+                <w:rFonts w:ascii="Times New Roman" w:eastAsia="Times New Roman" w:hAnsi="Times New Roman" w:cs="Times New Roman"/>
+                <w:sz w:val="24"/>
+                <w:szCs w:val="24"/>
+              </w:rPr>
+              <w:t xml:space="preserve">Review </w:t>
+            </w:r>
+            <w:r>
+              <w:rPr>
+                <w:rFonts w:ascii="Times New Roman" w:eastAsia="Times New Roman" w:hAnsi="Times New Roman" w:cs="Times New Roman"/>
+                <w:sz w:val="24"/>
+                <w:szCs w:val="24"/>
+                <w:highlight w:val="yellow"/>
+              </w:rPr>
+              <w:t>coprime</w:t>
+            </w:r>
+            <w:r>
+              <w:rPr>
+                <w:rFonts w:ascii="Times New Roman" w:eastAsia="Times New Roman" w:hAnsi="Times New Roman" w:cs="Times New Roman"/>
+                <w:sz w:val="24"/>
+                <w:szCs w:val="24"/>
+              </w:rPr>
+              <w:t>:</w:t>
+            </w:r>
+          </w:p>
+          <w:p>
+            <w:pPr>
+              <w:rPr>
+                <w:rFonts w:ascii="Times New Roman" w:eastAsia="Times New Roman" w:hAnsi="Times New Roman" w:cs="Times New Roman"/>
+                <w:sz w:val="24"/>
+                <w:szCs w:val="24"/>
+              </w:rPr>
+            </w:pPr>
+            <w:r>
+              <w:rPr>
+                <w:rFonts w:ascii="Arial" w:hAnsi="Arial" w:cs="Arial"/>
+                <w:color w:val="222222"/>
+                <w:shd w:val="clear" w:color="auto" w:fill="FFFFFF"/>
+              </w:rPr>
+              <w:t>In</w:t>
+            </w:r>
+            <w:r>
+              <w:rPr>
+                <w:rStyle w:val="apple-converted-space"/>
+                <w:rFonts w:ascii="Arial" w:hAnsi="Arial" w:cs="Arial"/>
+                <w:color w:val="222222"/>
+                <w:shd w:val="clear" w:color="auto" w:fill="FFFFFF"/>
+              </w:rPr>
+              <w:t> </w:t>
+            </w:r>
+            <w:r>
+              <w:rPr>
+                <w:rFonts w:ascii="Arial" w:hAnsi="Arial" w:cs="Arial"/>
+                <w:b/>
+                <w:bCs/>
+                <w:color w:val="222222"/>
+                <w:shd w:val="clear" w:color="auto" w:fill="FFFFFF"/>
+              </w:rPr>
+              <w:t>number</w:t>
+            </w:r>
+            <w:r>
+              <w:rPr>
+                <w:rStyle w:val="apple-converted-space"/>
+                <w:rFonts w:ascii="Arial" w:hAnsi="Arial" w:cs="Arial"/>
+                <w:color w:val="222222"/>
+                <w:shd w:val="clear" w:color="auto" w:fill="FFFFFF"/>
+              </w:rPr>
+              <w:t> </w:t>
+            </w:r>
+            <w:r>
+              <w:rPr>
+                <w:rFonts w:ascii="Arial" w:hAnsi="Arial" w:cs="Arial"/>
+                <w:color w:val="222222"/>
+                <w:shd w:val="clear" w:color="auto" w:fill="FFFFFF"/>
+              </w:rPr>
+              <w:t>theory, two integers a and b are said to be</w:t>
+            </w:r>
+            <w:r>
+              <w:rPr>
+                <w:rStyle w:val="apple-converted-space"/>
+                <w:rFonts w:ascii="Arial" w:hAnsi="Arial" w:cs="Arial"/>
+                <w:color w:val="222222"/>
+                <w:shd w:val="clear" w:color="auto" w:fill="FFFFFF"/>
+              </w:rPr>
+              <w:t> </w:t>
+            </w:r>
+            <w:r>
+              <w:rPr>
+                <w:rFonts w:ascii="Arial" w:hAnsi="Arial" w:cs="Arial"/>
+                <w:b/>
+                <w:bCs/>
+                <w:color w:val="222222"/>
+                <w:shd w:val="clear" w:color="auto" w:fill="FFFFFF"/>
+              </w:rPr>
+              <w:t>relatively prime</w:t>
+            </w:r>
+            <w:r>
+              <w:rPr>
+                <w:rFonts w:ascii="Arial" w:hAnsi="Arial" w:cs="Arial"/>
+                <w:color w:val="222222"/>
+                <w:shd w:val="clear" w:color="auto" w:fill="FFFFFF"/>
+              </w:rPr>
+              <w:t>, mutually prime, or</w:t>
+            </w:r>
+            <w:r>
+              <w:rPr>
+                <w:rStyle w:val="apple-converted-space"/>
+                <w:rFonts w:ascii="Arial" w:hAnsi="Arial" w:cs="Arial"/>
+                <w:color w:val="222222"/>
+                <w:shd w:val="clear" w:color="auto" w:fill="FFFFFF"/>
+              </w:rPr>
+              <w:t> </w:t>
+            </w:r>
+            <w:r>
+              <w:rPr>
+                <w:rFonts w:ascii="Arial" w:hAnsi="Arial" w:cs="Arial"/>
+                <w:b/>
+                <w:bCs/>
+                <w:color w:val="222222"/>
+                <w:shd w:val="clear" w:color="auto" w:fill="FFFFFF"/>
+              </w:rPr>
+              <w:t>coprime</w:t>
+            </w:r>
+            <w:r>
+              <w:rPr>
+                <w:rStyle w:val="apple-converted-space"/>
+                <w:rFonts w:ascii="Arial" w:hAnsi="Arial" w:cs="Arial"/>
+                <w:color w:val="222222"/>
+                <w:shd w:val="clear" w:color="auto" w:fill="FFFFFF"/>
+              </w:rPr>
+              <w:t> </w:t>
+            </w:r>
+            <w:r>
+              <w:rPr>
+                <w:rFonts w:ascii="Arial" w:hAnsi="Arial" w:cs="Arial"/>
+                <w:color w:val="222222"/>
+                <w:shd w:val="clear" w:color="auto" w:fill="FFFFFF"/>
+              </w:rPr>
+              <w:t>(also spelled</w:t>
+            </w:r>
+            <w:r>
+              <w:rPr>
+                <w:rStyle w:val="apple-converted-space"/>
+                <w:rFonts w:ascii="Arial" w:hAnsi="Arial" w:cs="Arial"/>
+                <w:color w:val="222222"/>
+                <w:shd w:val="clear" w:color="auto" w:fill="FFFFFF"/>
+              </w:rPr>
+              <w:t> </w:t>
+            </w:r>
+            <w:r>
+              <w:rPr>
+                <w:rFonts w:ascii="Arial" w:hAnsi="Arial" w:cs="Arial"/>
+                <w:b/>
+                <w:bCs/>
+                <w:color w:val="222222"/>
+                <w:shd w:val="clear" w:color="auto" w:fill="FFFFFF"/>
+              </w:rPr>
+              <w:t>co-prime</w:t>
+            </w:r>
+            <w:r>
+              <w:rPr>
+                <w:rFonts w:ascii="Arial" w:hAnsi="Arial" w:cs="Arial"/>
+                <w:color w:val="222222"/>
+                <w:shd w:val="clear" w:color="auto" w:fill="FFFFFF"/>
+              </w:rPr>
+              <w:t>) if the only positive integer that divides both of them is 1. That is, the only common positive factor of the two</w:t>
+            </w:r>
+            <w:r>
+              <w:rPr>
+                <w:rStyle w:val="apple-converted-space"/>
+                <w:rFonts w:ascii="Arial" w:hAnsi="Arial" w:cs="Arial"/>
+                <w:color w:val="222222"/>
+                <w:shd w:val="clear" w:color="auto" w:fill="FFFFFF"/>
+              </w:rPr>
+              <w:t> </w:t>
+            </w:r>
+            <w:r>
+              <w:rPr>
+                <w:rFonts w:ascii="Arial" w:hAnsi="Arial" w:cs="Arial"/>
+                <w:b/>
+                <w:bCs/>
+                <w:color w:val="222222"/>
+                <w:shd w:val="clear" w:color="auto" w:fill="FFFFFF"/>
+              </w:rPr>
+              <w:t>numbers</w:t>
+            </w:r>
+            <w:r>
+              <w:rPr>
+                <w:rStyle w:val="apple-converted-space"/>
+                <w:rFonts w:ascii="Arial" w:hAnsi="Arial" w:cs="Arial"/>
+                <w:color w:val="222222"/>
+                <w:shd w:val="clear" w:color="auto" w:fill="FFFFFF"/>
+              </w:rPr>
+              <w:t> </w:t>
+            </w:r>
+            <w:r>
+              <w:rPr>
+                <w:rFonts w:ascii="Arial" w:hAnsi="Arial" w:cs="Arial"/>
+                <w:color w:val="222222"/>
+                <w:shd w:val="clear" w:color="auto" w:fill="FFFFFF"/>
+              </w:rPr>
+              <w:t>is 1</w:t>
+            </w:r>
+          </w:p>
+        </w:tc>
+      </w:tr>
+    </w:tbl>
+    <w:p>
+      <w:pPr>
+        <w:spacing w:after="0" w:line="240" w:lineRule="auto"/>
+        <w:rPr>
+          <w:rFonts w:ascii="Times New Roman" w:eastAsia="Times New Roman" w:hAnsi="Times New Roman" w:cs="Times New Roman"/>
+          <w:sz w:val="24"/>
+          <w:szCs w:val="24"/>
+        </w:rPr>
+      </w:pPr>
+    </w:p>
+    <w:tbl>
+      <w:tblPr>
+        <w:tblStyle w:val="TableGrid"/>
+        <w:tblW w:w="0" w:type="auto"/>
+        <w:tblLook w:val="04A0"/>
+      </w:tblPr>
+      <w:tblGrid>
+        <w:gridCol w:w="9576"/>
+      </w:tblGrid>
+      <w:tr>
+        <w:tc>
+          <w:tcPr>
+            <w:tcW w:w="9576" w:type="dxa"/>
+          </w:tcPr>
+          <w:p>
+            <w:pPr>
+              <w:rPr>
+                <w:rFonts w:ascii="Times New Roman" w:eastAsia="Times New Roman" w:hAnsi="Times New Roman" w:cs="Times New Roman"/>
+                <w:sz w:val="24"/>
+                <w:szCs w:val="24"/>
+              </w:rPr>
+            </w:pPr>
+            <w:r>
+              <w:rPr>
+                <w:rFonts w:ascii="Times New Roman" w:eastAsia="Times New Roman" w:hAnsi="Times New Roman" w:cs="Times New Roman"/>
+                <w:sz w:val="24"/>
+                <w:szCs w:val="24"/>
+              </w:rPr>
+              <w:t xml:space="preserve">Review </w:t>
+            </w:r>
+            <w:r>
+              <w:rPr>
+                <w:rFonts w:ascii="Times New Roman" w:eastAsia="Times New Roman" w:hAnsi="Times New Roman" w:cs="Times New Roman"/>
+                <w:sz w:val="24"/>
+                <w:szCs w:val="24"/>
+                <w:highlight w:val="yellow"/>
+              </w:rPr>
+              <w:t>prime factor</w:t>
+            </w:r>
+            <w:r>
+              <w:rPr>
+                <w:rFonts w:ascii="Times New Roman" w:eastAsia="Times New Roman" w:hAnsi="Times New Roman" w:cs="Times New Roman"/>
+                <w:sz w:val="24"/>
+                <w:szCs w:val="24"/>
+              </w:rPr>
+              <w:t>:</w:t>
+            </w:r>
+          </w:p>
+          <w:p>
+            <w:pPr>
+              <w:rPr>
+                <w:rFonts w:ascii="Times New Roman" w:eastAsia="Times New Roman" w:hAnsi="Times New Roman" w:cs="Times New Roman"/>
+                <w:sz w:val="24"/>
+                <w:szCs w:val="24"/>
+              </w:rPr>
+            </w:pPr>
+            <w:r>
+              <w:rPr>
+                <w:rFonts w:ascii="Arial" w:hAnsi="Arial" w:cs="Arial"/>
+                <w:color w:val="252525"/>
+                <w:sz w:val="21"/>
+                <w:szCs w:val="21"/>
+                <w:shd w:val="clear" w:color="auto" w:fill="FFFFFF"/>
+              </w:rPr>
+              <w:t>In</w:t>
+            </w:r>
+            <w:r>
+              <w:rPr>
+                <w:rStyle w:val="apple-converted-space"/>
+                <w:rFonts w:ascii="Arial" w:hAnsi="Arial" w:cs="Arial"/>
+                <w:color w:val="252525"/>
+                <w:sz w:val="21"/>
+                <w:szCs w:val="21"/>
+                <w:shd w:val="clear" w:color="auto" w:fill="FFFFFF"/>
+              </w:rPr>
+              <w:t> </w:t>
+            </w:r>
+            <w:hyperlink r:id="rId15" w:tooltip="Number theory" w:history="1">
+              <w:r>
+                <w:rPr>
+                  <w:rStyle w:val="Hyperlink"/>
+                  <w:rFonts w:ascii="Arial" w:hAnsi="Arial" w:cs="Arial"/>
+                  <w:color w:val="0B0080"/>
+                  <w:sz w:val="21"/>
+                  <w:szCs w:val="21"/>
+                  <w:shd w:val="clear" w:color="auto" w:fill="FFFFFF"/>
+                </w:rPr>
+                <w:t>number theory</w:t>
+              </w:r>
+            </w:hyperlink>
+            <w:r>
+              <w:rPr>
+                <w:rFonts w:ascii="Arial" w:hAnsi="Arial" w:cs="Arial"/>
+                <w:color w:val="252525"/>
+                <w:sz w:val="21"/>
+                <w:szCs w:val="21"/>
+                <w:shd w:val="clear" w:color="auto" w:fill="FFFFFF"/>
+              </w:rPr>
+              <w:t>, the</w:t>
+            </w:r>
+            <w:r>
+              <w:rPr>
+                <w:rStyle w:val="apple-converted-space"/>
+                <w:rFonts w:ascii="Arial" w:hAnsi="Arial" w:cs="Arial"/>
+                <w:color w:val="252525"/>
+                <w:sz w:val="21"/>
+                <w:szCs w:val="21"/>
+                <w:shd w:val="clear" w:color="auto" w:fill="FFFFFF"/>
+              </w:rPr>
+              <w:t> </w:t>
+            </w:r>
+            <w:r>
+              <w:rPr>
+                <w:rFonts w:ascii="Arial" w:hAnsi="Arial" w:cs="Arial"/>
+                <w:b/>
+                <w:bCs/>
+                <w:color w:val="252525"/>
+                <w:sz w:val="21"/>
+                <w:szCs w:val="21"/>
+                <w:shd w:val="clear" w:color="auto" w:fill="FFFFFF"/>
+              </w:rPr>
+              <w:t>prime factors</w:t>
+            </w:r>
+            <w:r>
+              <w:rPr>
+                <w:rStyle w:val="apple-converted-space"/>
+                <w:rFonts w:ascii="Arial" w:hAnsi="Arial" w:cs="Arial"/>
+                <w:color w:val="252525"/>
+                <w:sz w:val="21"/>
+                <w:szCs w:val="21"/>
+                <w:shd w:val="clear" w:color="auto" w:fill="FFFFFF"/>
+              </w:rPr>
+              <w:t> </w:t>
+            </w:r>
+            <w:r>
+              <w:rPr>
+                <w:rFonts w:ascii="Arial" w:hAnsi="Arial" w:cs="Arial"/>
+                <w:color w:val="252525"/>
+                <w:sz w:val="21"/>
+                <w:szCs w:val="21"/>
+                <w:shd w:val="clear" w:color="auto" w:fill="FFFFFF"/>
+              </w:rPr>
+              <w:t>of a positive</w:t>
+            </w:r>
+            <w:r>
+              <w:rPr>
+                <w:rStyle w:val="apple-converted-space"/>
+                <w:rFonts w:ascii="Arial" w:hAnsi="Arial" w:cs="Arial"/>
+                <w:color w:val="252525"/>
+                <w:sz w:val="21"/>
+                <w:szCs w:val="21"/>
+                <w:shd w:val="clear" w:color="auto" w:fill="FFFFFF"/>
+              </w:rPr>
+              <w:t> </w:t>
+            </w:r>
+            <w:hyperlink r:id="rId16" w:tooltip="Integer" w:history="1">
+              <w:r>
+                <w:rPr>
+                  <w:rStyle w:val="Hyperlink"/>
+                  <w:rFonts w:ascii="Arial" w:hAnsi="Arial" w:cs="Arial"/>
+                  <w:color w:val="0B0080"/>
+                  <w:sz w:val="21"/>
+                  <w:szCs w:val="21"/>
+                  <w:shd w:val="clear" w:color="auto" w:fill="FFFFFF"/>
+                </w:rPr>
+                <w:t>integer</w:t>
+              </w:r>
+            </w:hyperlink>
+            <w:r>
+              <w:rPr>
+                <w:rStyle w:val="apple-converted-space"/>
+                <w:rFonts w:ascii="Arial" w:hAnsi="Arial" w:cs="Arial"/>
+                <w:color w:val="252525"/>
+                <w:sz w:val="21"/>
+                <w:szCs w:val="21"/>
+                <w:shd w:val="clear" w:color="auto" w:fill="FFFFFF"/>
+              </w:rPr>
+              <w:t> </w:t>
+            </w:r>
+            <w:r>
+              <w:rPr>
+                <w:rFonts w:ascii="Arial" w:hAnsi="Arial" w:cs="Arial"/>
+                <w:color w:val="252525"/>
+                <w:sz w:val="21"/>
+                <w:szCs w:val="21"/>
+                <w:shd w:val="clear" w:color="auto" w:fill="FFFFFF"/>
+              </w:rPr>
+              <w:t>are the</w:t>
+            </w:r>
+            <w:r>
+              <w:rPr>
+                <w:rStyle w:val="apple-converted-space"/>
+                <w:rFonts w:ascii="Arial" w:hAnsi="Arial" w:cs="Arial"/>
+                <w:color w:val="252525"/>
+                <w:sz w:val="21"/>
+                <w:szCs w:val="21"/>
+                <w:shd w:val="clear" w:color="auto" w:fill="FFFFFF"/>
+              </w:rPr>
+              <w:t> </w:t>
+            </w:r>
+            <w:hyperlink r:id="rId17" w:tooltip="Prime number" w:history="1">
+              <w:r>
+                <w:rPr>
+                  <w:rStyle w:val="Hyperlink"/>
+                  <w:rFonts w:ascii="Arial" w:hAnsi="Arial" w:cs="Arial"/>
+                  <w:color w:val="0B0080"/>
+                  <w:sz w:val="21"/>
+                  <w:szCs w:val="21"/>
+                  <w:shd w:val="clear" w:color="auto" w:fill="FFFFFF"/>
+                </w:rPr>
+                <w:t>prime numbers</w:t>
+              </w:r>
+            </w:hyperlink>
+            <w:r>
+              <w:rPr>
+                <w:rStyle w:val="apple-converted-space"/>
+                <w:rFonts w:ascii="Arial" w:hAnsi="Arial" w:cs="Arial"/>
+                <w:color w:val="252525"/>
+                <w:sz w:val="21"/>
+                <w:szCs w:val="21"/>
+                <w:shd w:val="clear" w:color="auto" w:fill="FFFFFF"/>
+              </w:rPr>
+              <w:t> </w:t>
+            </w:r>
+            <w:r>
+              <w:rPr>
+                <w:rFonts w:ascii="Arial" w:hAnsi="Arial" w:cs="Arial"/>
+                <w:color w:val="252525"/>
+                <w:sz w:val="21"/>
+                <w:szCs w:val="21"/>
+                <w:shd w:val="clear" w:color="auto" w:fill="FFFFFF"/>
+              </w:rPr>
+              <w:t xml:space="preserve">that divide that integer exactly. </w:t>
+            </w:r>
+            <w:r>
+              <w:rPr>
+                <w:rFonts w:ascii="Arial" w:hAnsi="Arial" w:cs="Arial"/>
+                <w:color w:val="252525"/>
+                <w:sz w:val="21"/>
+                <w:szCs w:val="21"/>
+                <w:highlight w:val="yellow"/>
+                <w:shd w:val="clear" w:color="auto" w:fill="FFFFFF"/>
+              </w:rPr>
+              <w:t>1 is not a prime number</w:t>
+            </w:r>
+          </w:p>
+        </w:tc>
+      </w:tr>
+    </w:tbl>
     <w:p>
       <w:pPr>
         <w:spacing w:after="0" w:line="240" w:lineRule="auto"/>
@@ -491,7 +1817,7 @@
                     </pic:cNvPicPr>
                   </pic:nvPicPr>
                   <pic:blipFill>
-                    <a:blip r:embed="rId6" cstate="print">
+                    <a:blip r:embed="rId18" cstate="print">
                       <a:extLst>
                         <a:ext uri="{28A0092B-C50C-407E-A947-70E740481C1C}">
                           <a14:useLocalDpi xmlns:a14="http://schemas.microsoft.com/office/drawing/2010/main" xmlns:wps="http://schemas.microsoft.com/office/word/2010/wordprocessingShape" xmlns:wpi="http://schemas.microsoft.com/office/word/2010/wordprocessingInk" xmlns:wpg="http://schemas.microsoft.com/office/word/2010/wordprocessingGroup" xmlns:w16se="http://schemas.microsoft.com/office/word/2015/wordml/symex" xmlns:w15="http://schemas.microsoft.com/office/word/2012/wordml" xmlns:w14="http://schemas.microsoft.com/office/word/2010/wordml" xmlns:w="http://schemas.openxmlformats.org/wordprocessingml/2006/main" xmlns:w10="urn:schemas-microsoft-com:office:word" xmlns:wp14="http://schemas.microsoft.com/office/word/2010/wordprocessingDrawing" xmlns:v="urn:schemas-microsoft-com:vml" xmlns:o="urn:schemas-microsoft-com:office:office" xmlns:mc="http://schemas.openxmlformats.org/markup-compatibility/2006" xmlns:cx2="http://schemas.microsoft.com/office/drawing/2015/10/21/chartex" xmlns:cx1="http://schemas.microsoft.com/office/drawing/2015/9/8/chartex" xmlns:cx="http://schemas.microsoft.com/office/drawing/2014/chartex" xmlns:wpc="http://schemas.microsoft.com/office/word/2010/wordprocessingCanvas" xmlns="" val="0"/>
@@ -632,7 +1958,7 @@
                     </pic:cNvPicPr>
                   </pic:nvPicPr>
                   <pic:blipFill>
-                    <a:blip r:embed="rId7" cstate="print">
+                    <a:blip r:embed="rId19" cstate="print">
                       <a:extLst>
                         <a:ext uri="{28A0092B-C50C-407E-A947-70E740481C1C}">
                           <a14:useLocalDpi xmlns:a14="http://schemas.microsoft.com/office/drawing/2010/main" xmlns:wps="http://schemas.microsoft.com/office/word/2010/wordprocessingShape" xmlns:wpi="http://schemas.microsoft.com/office/word/2010/wordprocessingInk" xmlns:wpg="http://schemas.microsoft.com/office/word/2010/wordprocessingGroup" xmlns:w16se="http://schemas.microsoft.com/office/word/2015/wordml/symex" xmlns:w15="http://schemas.microsoft.com/office/word/2012/wordml" xmlns:w14="http://schemas.microsoft.com/office/word/2010/wordml" xmlns:w="http://schemas.openxmlformats.org/wordprocessingml/2006/main" xmlns:w10="urn:schemas-microsoft-com:office:word" xmlns:wp14="http://schemas.microsoft.com/office/word/2010/wordprocessingDrawing" xmlns:v="urn:schemas-microsoft-com:vml" xmlns:o="urn:schemas-microsoft-com:office:office" xmlns:mc="http://schemas.openxmlformats.org/markup-compatibility/2006" xmlns:cx2="http://schemas.microsoft.com/office/drawing/2015/10/21/chartex" xmlns:cx1="http://schemas.microsoft.com/office/drawing/2015/9/8/chartex" xmlns:cx="http://schemas.microsoft.com/office/drawing/2014/chartex" xmlns:wpc="http://schemas.microsoft.com/office/word/2010/wordprocessingCanvas" xmlns="" val="0"/>
@@ -752,7 +2078,7 @@
                     </pic:cNvPicPr>
                   </pic:nvPicPr>
                   <pic:blipFill>
-                    <a:blip r:embed="rId8" cstate="print">
+                    <a:blip r:embed="rId20" cstate="print">
                       <a:extLst>
                         <a:ext uri="{28A0092B-C50C-407E-A947-70E740481C1C}">
                           <a14:useLocalDpi xmlns:a14="http://schemas.microsoft.com/office/drawing/2010/main" xmlns:wps="http://schemas.microsoft.com/office/word/2010/wordprocessingShape" xmlns:wpi="http://schemas.microsoft.com/office/word/2010/wordprocessingInk" xmlns:wpg="http://schemas.microsoft.com/office/word/2010/wordprocessingGroup" xmlns:w16se="http://schemas.microsoft.com/office/word/2015/wordml/symex" xmlns:w15="http://schemas.microsoft.com/office/word/2012/wordml" xmlns:w14="http://schemas.microsoft.com/office/word/2010/wordml" xmlns:w="http://schemas.openxmlformats.org/wordprocessingml/2006/main" xmlns:w10="urn:schemas-microsoft-com:office:word" xmlns:wp14="http://schemas.microsoft.com/office/word/2010/wordprocessingDrawing" xmlns:v="urn:schemas-microsoft-com:vml" xmlns:o="urn:schemas-microsoft-com:office:office" xmlns:mc="http://schemas.openxmlformats.org/markup-compatibility/2006" xmlns:cx2="http://schemas.microsoft.com/office/drawing/2015/10/21/chartex" xmlns:cx1="http://schemas.microsoft.com/office/drawing/2015/9/8/chartex" xmlns:cx="http://schemas.microsoft.com/office/drawing/2014/chartex" xmlns:wpc="http://schemas.microsoft.com/office/word/2010/wordprocessingCanvas" xmlns="" val="0"/>
@@ -861,7 +2187,7 @@
                     </pic:cNvPicPr>
                   </pic:nvPicPr>
                   <pic:blipFill>
-                    <a:blip r:embed="rId9" cstate="print">
+                    <a:blip r:embed="rId21" cstate="print">
                       <a:extLst>
                         <a:ext uri="{28A0092B-C50C-407E-A947-70E740481C1C}">
                           <a14:useLocalDpi xmlns:a14="http://schemas.microsoft.com/office/drawing/2010/main" xmlns:wps="http://schemas.microsoft.com/office/word/2010/wordprocessingShape" xmlns:wpi="http://schemas.microsoft.com/office/word/2010/wordprocessingInk" xmlns:wpg="http://schemas.microsoft.com/office/word/2010/wordprocessingGroup" xmlns:w16se="http://schemas.microsoft.com/office/word/2015/wordml/symex" xmlns:w15="http://schemas.microsoft.com/office/word/2012/wordml" xmlns:w14="http://schemas.microsoft.com/office/word/2010/wordml" xmlns:w="http://schemas.openxmlformats.org/wordprocessingml/2006/main" xmlns:w10="urn:schemas-microsoft-com:office:word" xmlns:wp14="http://schemas.microsoft.com/office/word/2010/wordprocessingDrawing" xmlns:v="urn:schemas-microsoft-com:vml" xmlns:o="urn:schemas-microsoft-com:office:office" xmlns:mc="http://schemas.openxmlformats.org/markup-compatibility/2006" xmlns:cx2="http://schemas.microsoft.com/office/drawing/2015/10/21/chartex" xmlns:cx1="http://schemas.microsoft.com/office/drawing/2015/9/8/chartex" xmlns:cx="http://schemas.microsoft.com/office/drawing/2014/chartex" xmlns:wpc="http://schemas.microsoft.com/office/word/2010/wordprocessingCanvas" xmlns="" val="0"/>
@@ -917,6 +2243,7 @@
           <w:rFonts w:ascii="Arial" w:eastAsia="Times New Roman" w:hAnsi="Arial" w:cs="Arial"/>
           <w:color w:val="000000"/>
         </w:rPr>
+        <w:lastRenderedPageBreak/>
         <w:t xml:space="preserve">    And </w:t>
       </w:r>
       <w:r>
@@ -981,7 +2308,7 @@
                     </pic:cNvPicPr>
                   </pic:nvPicPr>
                   <pic:blipFill>
-                    <a:blip r:embed="rId10" cstate="print">
+                    <a:blip r:embed="rId22" cstate="print">
                       <a:extLst>
                         <a:ext uri="{28A0092B-C50C-407E-A947-70E740481C1C}">
                           <a14:useLocalDpi xmlns:a14="http://schemas.microsoft.com/office/drawing/2010/main" xmlns:wps="http://schemas.microsoft.com/office/word/2010/wordprocessingShape" xmlns:wpi="http://schemas.microsoft.com/office/word/2010/wordprocessingInk" xmlns:wpg="http://schemas.microsoft.com/office/word/2010/wordprocessingGroup" xmlns:w16se="http://schemas.microsoft.com/office/word/2015/wordml/symex" xmlns:w15="http://schemas.microsoft.com/office/word/2012/wordml" xmlns:w14="http://schemas.microsoft.com/office/word/2010/wordml" xmlns:w="http://schemas.openxmlformats.org/wordprocessingml/2006/main" xmlns:w10="urn:schemas-microsoft-com:office:word" xmlns:wp14="http://schemas.microsoft.com/office/word/2010/wordprocessingDrawing" xmlns:v="urn:schemas-microsoft-com:vml" xmlns:o="urn:schemas-microsoft-com:office:office" xmlns:mc="http://schemas.openxmlformats.org/markup-compatibility/2006" xmlns:cx2="http://schemas.microsoft.com/office/drawing/2015/10/21/chartex" xmlns:cx1="http://schemas.microsoft.com/office/drawing/2015/9/8/chartex" xmlns:cx="http://schemas.microsoft.com/office/drawing/2014/chartex" xmlns:wpc="http://schemas.microsoft.com/office/word/2010/wordprocessingCanvas" xmlns="" val="0"/>
@@ -1068,6 +2395,514 @@
         <w:t>An example problem using Chinese Reminder therom and Euler’s totient:</w:t>
       </w:r>
     </w:p>
+    <w:tbl>
+      <w:tblPr>
+        <w:tblStyle w:val="TableGrid"/>
+        <w:tblW w:w="0" w:type="auto"/>
+        <w:tblLook w:val="04A0"/>
+      </w:tblPr>
+      <w:tblGrid>
+        <w:gridCol w:w="9576"/>
+      </w:tblGrid>
+      <w:tr>
+        <w:tc>
+          <w:tcPr>
+            <w:tcW w:w="9576" w:type="dxa"/>
+          </w:tcPr>
+          <w:p>
+            <w:pPr>
+              <w:rPr>
+                <w:rFonts w:ascii="Times New Roman" w:eastAsia="Times New Roman" w:hAnsi="Times New Roman" w:cs="Times New Roman"/>
+                <w:sz w:val="24"/>
+                <w:szCs w:val="24"/>
+              </w:rPr>
+            </w:pPr>
+            <w:r>
+              <w:rPr>
+                <w:rFonts w:ascii="Times New Roman" w:eastAsia="Times New Roman" w:hAnsi="Times New Roman" w:cs="Times New Roman"/>
+                <w:sz w:val="24"/>
+                <w:szCs w:val="24"/>
+              </w:rPr>
+              <w:t>Find redminder of 2</w:t>
+            </w:r>
+            <w:r>
+              <w:rPr>
+                <w:rFonts w:ascii="Times New Roman" w:eastAsia="Times New Roman" w:hAnsi="Times New Roman" w:cs="Times New Roman"/>
+                <w:sz w:val="24"/>
+                <w:szCs w:val="24"/>
+                <w:vertAlign w:val="superscript"/>
+              </w:rPr>
+              <w:t xml:space="preserve">345 </w:t>
+            </w:r>
+            <w:r>
+              <w:rPr>
+                <w:rFonts w:ascii="Times New Roman" w:eastAsia="Times New Roman" w:hAnsi="Times New Roman" w:cs="Times New Roman"/>
+                <w:sz w:val="24"/>
+                <w:szCs w:val="24"/>
+              </w:rPr>
+              <w:t>when divided by 400.</w:t>
+            </w:r>
+          </w:p>
+          <w:p>
+            <w:pPr>
+              <w:rPr>
+                <w:rFonts w:ascii="Times New Roman" w:eastAsia="Times New Roman" w:hAnsi="Times New Roman" w:cs="Times New Roman"/>
+                <w:sz w:val="24"/>
+                <w:szCs w:val="24"/>
+              </w:rPr>
+            </w:pPr>
+          </w:p>
+          <w:p>
+            <w:r>
+              <w:t>M = 400 = m</w:t>
+            </w:r>
+            <w:r>
+              <w:rPr>
+                <w:vertAlign w:val="subscript"/>
+              </w:rPr>
+              <w:t xml:space="preserve">1 </w:t>
+            </w:r>
+            <w:r>
+              <w:t xml:space="preserve"> m</w:t>
+            </w:r>
+            <w:r>
+              <w:rPr>
+                <w:vertAlign w:val="subscript"/>
+              </w:rPr>
+              <w:t xml:space="preserve">2 </w:t>
+            </w:r>
+            <w:r>
+              <w:t xml:space="preserve"> = 16 x 25</w:t>
+            </w:r>
+          </w:p>
+          <w:p>
+            <w:pPr>
+              <w:rPr>
+                <w:rFonts w:ascii="Times New Roman" w:eastAsia="Times New Roman" w:hAnsi="Times New Roman" w:cs="Times New Roman"/>
+                <w:sz w:val="24"/>
+                <w:szCs w:val="24"/>
+              </w:rPr>
+            </w:pPr>
+            <w:r>
+              <w:t>a</w:t>
+            </w:r>
+            <w:r>
+              <w:rPr>
+                <w:vertAlign w:val="subscript"/>
+              </w:rPr>
+              <w:t xml:space="preserve">1 </w:t>
+            </w:r>
+            <w:r>
+              <w:t xml:space="preserve">= </w:t>
+            </w:r>
+            <w:r>
+              <w:rPr>
+                <w:rFonts w:ascii="Times New Roman" w:eastAsia="Times New Roman" w:hAnsi="Times New Roman" w:cs="Times New Roman"/>
+                <w:sz w:val="24"/>
+                <w:szCs w:val="24"/>
+              </w:rPr>
+              <w:t>2</w:t>
+            </w:r>
+            <w:r>
+              <w:rPr>
+                <w:rFonts w:ascii="Times New Roman" w:eastAsia="Times New Roman" w:hAnsi="Times New Roman" w:cs="Times New Roman"/>
+                <w:sz w:val="24"/>
+                <w:szCs w:val="24"/>
+                <w:vertAlign w:val="superscript"/>
+              </w:rPr>
+              <w:t xml:space="preserve">345 </w:t>
+            </w:r>
+            <w:r>
+              <w:rPr>
+                <w:rFonts w:ascii="Times New Roman" w:eastAsia="Times New Roman" w:hAnsi="Times New Roman" w:cs="Times New Roman"/>
+                <w:sz w:val="24"/>
+                <w:szCs w:val="24"/>
+              </w:rPr>
+              <w:t>Mod(16) = 0</w:t>
+            </w:r>
+          </w:p>
+          <w:p>
+            <w:pPr>
+              <w:rPr>
+                <w:rFonts w:ascii="Arial" w:eastAsia="Times New Roman" w:hAnsi="Arial" w:cs="Arial"/>
+                <w:noProof/>
+                <w:color w:val="000000"/>
+                <w:lang w:eastAsia="zh-CN"/>
+              </w:rPr>
+            </w:pPr>
+            <w:r>
+              <w:t>a</w:t>
+            </w:r>
+            <w:r>
+              <w:rPr>
+                <w:vertAlign w:val="subscript"/>
+              </w:rPr>
+              <w:t xml:space="preserve">2 </w:t>
+            </w:r>
+            <w:r>
+              <w:t xml:space="preserve">= </w:t>
+            </w:r>
+            <w:r>
+              <w:rPr>
+                <w:rFonts w:ascii="Times New Roman" w:eastAsia="Times New Roman" w:hAnsi="Times New Roman" w:cs="Times New Roman"/>
+                <w:sz w:val="24"/>
+                <w:szCs w:val="24"/>
+              </w:rPr>
+              <w:t>2</w:t>
+            </w:r>
+            <w:r>
+              <w:rPr>
+                <w:rFonts w:ascii="Times New Roman" w:eastAsia="Times New Roman" w:hAnsi="Times New Roman" w:cs="Times New Roman"/>
+                <w:sz w:val="24"/>
+                <w:szCs w:val="24"/>
+                <w:vertAlign w:val="superscript"/>
+              </w:rPr>
+              <w:t xml:space="preserve">345 </w:t>
+            </w:r>
+            <w:r>
+              <w:rPr>
+                <w:rFonts w:ascii="Times New Roman" w:eastAsia="Times New Roman" w:hAnsi="Times New Roman" w:cs="Times New Roman"/>
+                <w:sz w:val="24"/>
+                <w:szCs w:val="24"/>
+              </w:rPr>
+              <w:t xml:space="preserve">Mod(25), to find this we can use euler’s totient. </w:t>
+            </w:r>
+          </w:p>
+          <w:p>
+            <w:pPr>
+              <w:rPr>
+                <w:rFonts w:ascii="Times New Roman" w:eastAsia="Times New Roman" w:hAnsi="Times New Roman" w:cs="Times New Roman"/>
+                <w:sz w:val="24"/>
+                <w:szCs w:val="24"/>
+              </w:rPr>
+            </w:pPr>
+            <w:r>
+              <w:rPr>
+                <w:rFonts w:ascii="Arial" w:eastAsia="Times New Roman" w:hAnsi="Arial" w:cs="Arial"/>
+                <w:noProof/>
+                <w:color w:val="000000"/>
+                <w:lang w:eastAsia="zh-CN"/>
+              </w:rPr>
+              <w:tab/>
+              <w:t>Φ</w:t>
+            </w:r>
+            <w:r>
+              <w:rPr>
+                <w:rFonts w:ascii="Arial" w:eastAsia="Times New Roman" w:hAnsi="Arial" w:cs="Arial"/>
+                <w:color w:val="000000"/>
+              </w:rPr>
+              <w:t xml:space="preserve"> (25) = 25 ( 1 – 1/5) = 20, so 2</w:t>
+            </w:r>
+            <w:r>
+              <w:rPr>
+                <w:rFonts w:ascii="Arial" w:eastAsia="Times New Roman" w:hAnsi="Arial" w:cs="Arial"/>
+                <w:color w:val="000000"/>
+                <w:vertAlign w:val="superscript"/>
+              </w:rPr>
+              <w:t xml:space="preserve">20 </w:t>
+            </w:r>
+            <w:r>
+              <w:rPr>
+                <w:rFonts w:ascii="Arial" w:eastAsia="Times New Roman" w:hAnsi="Arial" w:cs="Arial"/>
+                <w:color w:val="000000"/>
+              </w:rPr>
+              <w:t xml:space="preserve">= 1 Mod(25), thus </w:t>
+            </w:r>
+            <w:r>
+              <w:rPr>
+                <w:rFonts w:ascii="Times New Roman" w:eastAsia="Times New Roman" w:hAnsi="Times New Roman" w:cs="Times New Roman"/>
+                <w:sz w:val="24"/>
+                <w:szCs w:val="24"/>
+              </w:rPr>
+              <w:t>2</w:t>
+            </w:r>
+            <w:r>
+              <w:rPr>
+                <w:rFonts w:ascii="Times New Roman" w:eastAsia="Times New Roman" w:hAnsi="Times New Roman" w:cs="Times New Roman"/>
+                <w:sz w:val="24"/>
+                <w:szCs w:val="24"/>
+                <w:vertAlign w:val="superscript"/>
+              </w:rPr>
+              <w:t xml:space="preserve">345 </w:t>
+            </w:r>
+            <w:r>
+              <w:rPr>
+                <w:rFonts w:ascii="Times New Roman" w:eastAsia="Times New Roman" w:hAnsi="Times New Roman" w:cs="Times New Roman"/>
+                <w:sz w:val="24"/>
+                <w:szCs w:val="24"/>
+              </w:rPr>
+              <w:t>Mod(25) = 2</w:t>
+            </w:r>
+            <w:r>
+              <w:rPr>
+                <w:rFonts w:ascii="Times New Roman" w:eastAsia="Times New Roman" w:hAnsi="Times New Roman" w:cs="Times New Roman"/>
+                <w:sz w:val="24"/>
+                <w:szCs w:val="24"/>
+                <w:vertAlign w:val="superscript"/>
+              </w:rPr>
+              <w:t>5</w:t>
+            </w:r>
+            <w:r>
+              <w:rPr>
+                <w:rFonts w:ascii="Times New Roman" w:eastAsia="Times New Roman" w:hAnsi="Times New Roman" w:cs="Times New Roman"/>
+                <w:sz w:val="24"/>
+                <w:szCs w:val="24"/>
+              </w:rPr>
+              <w:t xml:space="preserve"> Mod(25) = 7</w:t>
+            </w:r>
+          </w:p>
+          <w:p>
+            <w:pPr>
+              <w:rPr>
+                <w:rFonts w:ascii="Times New Roman" w:eastAsia="Times New Roman" w:hAnsi="Times New Roman" w:cs="Times New Roman"/>
+                <w:sz w:val="24"/>
+                <w:szCs w:val="24"/>
+              </w:rPr>
+            </w:pPr>
+            <w:r>
+              <w:rPr>
+                <w:rFonts w:ascii="Times New Roman" w:eastAsia="Times New Roman" w:hAnsi="Times New Roman" w:cs="Times New Roman"/>
+                <w:sz w:val="24"/>
+                <w:szCs w:val="24"/>
+              </w:rPr>
+              <w:t>b</w:t>
+            </w:r>
+            <w:r>
+              <w:rPr>
+                <w:rFonts w:ascii="Times New Roman" w:eastAsia="Times New Roman" w:hAnsi="Times New Roman" w:cs="Times New Roman"/>
+                <w:sz w:val="24"/>
+                <w:szCs w:val="24"/>
+                <w:vertAlign w:val="subscript"/>
+              </w:rPr>
+              <w:t>1</w:t>
+            </w:r>
+            <w:r>
+              <w:rPr>
+                <w:rFonts w:ascii="Times New Roman" w:eastAsia="Times New Roman" w:hAnsi="Times New Roman" w:cs="Times New Roman"/>
+                <w:sz w:val="24"/>
+                <w:szCs w:val="24"/>
+              </w:rPr>
+              <w:t>:  25b</w:t>
+            </w:r>
+            <w:r>
+              <w:rPr>
+                <w:rFonts w:ascii="Times New Roman" w:eastAsia="Times New Roman" w:hAnsi="Times New Roman" w:cs="Times New Roman"/>
+                <w:sz w:val="24"/>
+                <w:szCs w:val="24"/>
+                <w:vertAlign w:val="subscript"/>
+              </w:rPr>
+              <w:t xml:space="preserve">1 </w:t>
+            </w:r>
+            <w:r>
+              <w:rPr>
+                <w:rFonts w:ascii="Times New Roman" w:eastAsia="Times New Roman" w:hAnsi="Times New Roman" w:cs="Times New Roman"/>
+                <w:sz w:val="24"/>
+                <w:szCs w:val="24"/>
+              </w:rPr>
+              <w:t>= 1 Mod(16), so b</w:t>
+            </w:r>
+            <w:r>
+              <w:rPr>
+                <w:rFonts w:ascii="Times New Roman" w:eastAsia="Times New Roman" w:hAnsi="Times New Roman" w:cs="Times New Roman"/>
+                <w:sz w:val="24"/>
+                <w:szCs w:val="24"/>
+                <w:vertAlign w:val="subscript"/>
+              </w:rPr>
+              <w:t xml:space="preserve">1 </w:t>
+            </w:r>
+            <w:r>
+              <w:rPr>
+                <w:rFonts w:ascii="Times New Roman" w:eastAsia="Times New Roman" w:hAnsi="Times New Roman" w:cs="Times New Roman"/>
+                <w:sz w:val="24"/>
+                <w:szCs w:val="24"/>
+              </w:rPr>
+              <w:t>= 9 (</w:t>
+            </w:r>
+            <w:r>
+              <w:rPr>
+                <w:rFonts w:ascii="Times New Roman" w:eastAsia="Times New Roman" w:hAnsi="Times New Roman" w:cs="Times New Roman"/>
+                <w:sz w:val="24"/>
+                <w:szCs w:val="24"/>
+                <w:highlight w:val="yellow"/>
+              </w:rPr>
+              <w:t>in fact we don’t need to find this because a</w:t>
+            </w:r>
+            <w:r>
+              <w:rPr>
+                <w:rFonts w:ascii="Times New Roman" w:eastAsia="Times New Roman" w:hAnsi="Times New Roman" w:cs="Times New Roman"/>
+                <w:sz w:val="24"/>
+                <w:szCs w:val="24"/>
+                <w:highlight w:val="yellow"/>
+                <w:vertAlign w:val="subscript"/>
+              </w:rPr>
+              <w:t>1</w:t>
+            </w:r>
+            <w:r>
+              <w:rPr>
+                <w:rFonts w:ascii="Times New Roman" w:eastAsia="Times New Roman" w:hAnsi="Times New Roman" w:cs="Times New Roman"/>
+                <w:sz w:val="24"/>
+                <w:szCs w:val="24"/>
+                <w:highlight w:val="yellow"/>
+              </w:rPr>
+              <w:t xml:space="preserve"> is 0</w:t>
+            </w:r>
+            <w:r>
+              <w:rPr>
+                <w:rFonts w:ascii="Times New Roman" w:eastAsia="Times New Roman" w:hAnsi="Times New Roman" w:cs="Times New Roman"/>
+                <w:sz w:val="24"/>
+                <w:szCs w:val="24"/>
+              </w:rPr>
+              <w:t>)</w:t>
+            </w:r>
+          </w:p>
+          <w:p>
+            <w:pPr>
+              <w:rPr>
+                <w:rFonts w:ascii="Times New Roman" w:eastAsia="Times New Roman" w:hAnsi="Times New Roman" w:cs="Times New Roman"/>
+                <w:sz w:val="24"/>
+                <w:szCs w:val="24"/>
+              </w:rPr>
+            </w:pPr>
+            <w:r>
+              <w:rPr>
+                <w:rFonts w:ascii="Times New Roman" w:eastAsia="Times New Roman" w:hAnsi="Times New Roman" w:cs="Times New Roman"/>
+                <w:sz w:val="24"/>
+                <w:szCs w:val="24"/>
+              </w:rPr>
+              <w:t>b</w:t>
+            </w:r>
+            <w:r>
+              <w:rPr>
+                <w:rFonts w:ascii="Times New Roman" w:eastAsia="Times New Roman" w:hAnsi="Times New Roman" w:cs="Times New Roman"/>
+                <w:sz w:val="24"/>
+                <w:szCs w:val="24"/>
+                <w:vertAlign w:val="subscript"/>
+              </w:rPr>
+              <w:t>2</w:t>
+            </w:r>
+            <w:r>
+              <w:rPr>
+                <w:rFonts w:ascii="Times New Roman" w:eastAsia="Times New Roman" w:hAnsi="Times New Roman" w:cs="Times New Roman"/>
+                <w:sz w:val="24"/>
+                <w:szCs w:val="24"/>
+              </w:rPr>
+              <w:t>: 16b</w:t>
+            </w:r>
+            <w:r>
+              <w:rPr>
+                <w:rFonts w:ascii="Times New Roman" w:eastAsia="Times New Roman" w:hAnsi="Times New Roman" w:cs="Times New Roman"/>
+                <w:sz w:val="24"/>
+                <w:szCs w:val="24"/>
+                <w:vertAlign w:val="subscript"/>
+              </w:rPr>
+              <w:t>2</w:t>
+            </w:r>
+            <w:r>
+              <w:rPr>
+                <w:rFonts w:ascii="Times New Roman" w:eastAsia="Times New Roman" w:hAnsi="Times New Roman" w:cs="Times New Roman"/>
+                <w:sz w:val="24"/>
+                <w:szCs w:val="24"/>
+              </w:rPr>
+              <w:t xml:space="preserve"> = 1Mod(25), b</w:t>
+            </w:r>
+            <w:r>
+              <w:rPr>
+                <w:rFonts w:ascii="Times New Roman" w:eastAsia="Times New Roman" w:hAnsi="Times New Roman" w:cs="Times New Roman"/>
+                <w:sz w:val="24"/>
+                <w:szCs w:val="24"/>
+                <w:vertAlign w:val="subscript"/>
+              </w:rPr>
+              <w:t>2</w:t>
+            </w:r>
+            <w:r>
+              <w:rPr>
+                <w:rFonts w:ascii="Times New Roman" w:eastAsia="Times New Roman" w:hAnsi="Times New Roman" w:cs="Times New Roman"/>
+                <w:sz w:val="24"/>
+                <w:szCs w:val="24"/>
+              </w:rPr>
+              <w:t xml:space="preserve"> = 11</w:t>
+            </w:r>
+          </w:p>
+          <w:p>
+            <w:pPr>
+              <w:rPr>
+                <w:rFonts w:ascii="Times New Roman" w:eastAsia="Times New Roman" w:hAnsi="Times New Roman" w:cs="Times New Roman"/>
+                <w:sz w:val="24"/>
+                <w:szCs w:val="24"/>
+              </w:rPr>
+            </w:pPr>
+            <w:r>
+              <w:rPr>
+                <w:rFonts w:ascii="Times New Roman" w:eastAsia="Times New Roman" w:hAnsi="Times New Roman" w:cs="Times New Roman"/>
+                <w:sz w:val="24"/>
+                <w:szCs w:val="24"/>
+              </w:rPr>
+              <w:t>result = (a</w:t>
+            </w:r>
+            <w:r>
+              <w:rPr>
+                <w:rFonts w:ascii="Times New Roman" w:eastAsia="Times New Roman" w:hAnsi="Times New Roman" w:cs="Times New Roman"/>
+                <w:sz w:val="24"/>
+                <w:szCs w:val="24"/>
+                <w:vertAlign w:val="subscript"/>
+              </w:rPr>
+              <w:t>2</w:t>
+            </w:r>
+            <w:r>
+              <w:rPr>
+                <w:rFonts w:ascii="Times New Roman" w:eastAsia="Times New Roman" w:hAnsi="Times New Roman" w:cs="Times New Roman"/>
+                <w:sz w:val="24"/>
+                <w:szCs w:val="24"/>
+              </w:rPr>
+              <w:t xml:space="preserve"> x b</w:t>
+            </w:r>
+            <w:r>
+              <w:rPr>
+                <w:rFonts w:ascii="Times New Roman" w:eastAsia="Times New Roman" w:hAnsi="Times New Roman" w:cs="Times New Roman"/>
+                <w:sz w:val="24"/>
+                <w:szCs w:val="24"/>
+                <w:vertAlign w:val="subscript"/>
+              </w:rPr>
+              <w:t>2</w:t>
+            </w:r>
+            <w:r>
+              <w:rPr>
+                <w:rFonts w:ascii="Times New Roman" w:eastAsia="Times New Roman" w:hAnsi="Times New Roman" w:cs="Times New Roman"/>
+                <w:sz w:val="24"/>
+                <w:szCs w:val="24"/>
+              </w:rPr>
+              <w:t xml:space="preserve"> x 16) Mod(400) = (7 x 11 x 16) Mod(400) = </w:t>
+            </w:r>
+            <w:r>
+              <w:rPr>
+                <w:rFonts w:ascii="Times New Roman" w:eastAsia="Times New Roman" w:hAnsi="Times New Roman" w:cs="Times New Roman"/>
+                <w:sz w:val="24"/>
+                <w:szCs w:val="24"/>
+                <w:highlight w:val="yellow"/>
+              </w:rPr>
+              <w:t>32</w:t>
+            </w:r>
+            <w:r>
+              <w:rPr>
+                <w:rFonts w:ascii="Times New Roman" w:eastAsia="Times New Roman" w:hAnsi="Times New Roman" w:cs="Times New Roman"/>
+                <w:sz w:val="24"/>
+                <w:szCs w:val="24"/>
+              </w:rPr>
+              <w:t xml:space="preserve"> Mod(400)</w:t>
+            </w:r>
+          </w:p>
+          <w:p>
+            <w:pPr>
+              <w:rPr>
+                <w:rFonts w:ascii="Times New Roman" w:eastAsia="Times New Roman" w:hAnsi="Times New Roman" w:cs="Times New Roman"/>
+                <w:sz w:val="24"/>
+                <w:szCs w:val="24"/>
+              </w:rPr>
+            </w:pPr>
+          </w:p>
+        </w:tc>
+      </w:tr>
+    </w:tbl>
     <w:p>
       <w:pPr>
         <w:spacing w:after="0" w:line="240" w:lineRule="auto"/>
@@ -1078,489 +2913,227 @@
         </w:rPr>
       </w:pPr>
     </w:p>
-    <w:p>
-      <w:pPr>
-        <w:spacing w:after="0" w:line="240" w:lineRule="auto"/>
-        <w:rPr>
-          <w:rFonts w:ascii="Times New Roman" w:eastAsia="Times New Roman" w:hAnsi="Times New Roman" w:cs="Times New Roman"/>
-          <w:sz w:val="24"/>
-          <w:szCs w:val="24"/>
-        </w:rPr>
-      </w:pPr>
-      <w:r>
-        <w:rPr>
-          <w:rFonts w:ascii="Times New Roman" w:eastAsia="Times New Roman" w:hAnsi="Times New Roman" w:cs="Times New Roman"/>
-          <w:sz w:val="24"/>
-          <w:szCs w:val="24"/>
-        </w:rPr>
-        <w:t>Find redminder of 2</w:t>
-      </w:r>
-      <w:r>
-        <w:rPr>
-          <w:rFonts w:ascii="Times New Roman" w:eastAsia="Times New Roman" w:hAnsi="Times New Roman" w:cs="Times New Roman"/>
-          <w:sz w:val="24"/>
-          <w:szCs w:val="24"/>
-          <w:vertAlign w:val="superscript"/>
-        </w:rPr>
-        <w:t xml:space="preserve">345 </w:t>
-      </w:r>
-      <w:r>
-        <w:rPr>
-          <w:rFonts w:ascii="Times New Roman" w:eastAsia="Times New Roman" w:hAnsi="Times New Roman" w:cs="Times New Roman"/>
-          <w:sz w:val="24"/>
-          <w:szCs w:val="24"/>
-        </w:rPr>
-        <w:t>when divided by 400.</w:t>
-      </w:r>
-    </w:p>
-    <w:p>
-      <w:pPr>
-        <w:spacing w:after="0" w:line="240" w:lineRule="auto"/>
-        <w:rPr>
-          <w:rFonts w:ascii="Times New Roman" w:eastAsia="Times New Roman" w:hAnsi="Times New Roman" w:cs="Times New Roman"/>
-          <w:sz w:val="24"/>
-          <w:szCs w:val="24"/>
-        </w:rPr>
-      </w:pPr>
-    </w:p>
-    <w:p>
-      <w:r>
-        <w:t>M = 400 = m</w:t>
-      </w:r>
-      <w:r>
-        <w:rPr>
-          <w:vertAlign w:val="subscript"/>
-        </w:rPr>
-        <w:t xml:space="preserve">1 </w:t>
-      </w:r>
-      <w:r>
-        <w:t xml:space="preserve"> m</w:t>
-      </w:r>
-      <w:r>
-        <w:rPr>
-          <w:vertAlign w:val="subscript"/>
-        </w:rPr>
-        <w:t xml:space="preserve">2 </w:t>
-      </w:r>
-      <w:r>
-        <w:t xml:space="preserve"> = 16 x 25</w:t>
-      </w:r>
-    </w:p>
-    <w:p>
-      <w:pPr>
-        <w:rPr>
-          <w:rFonts w:ascii="Times New Roman" w:eastAsia="Times New Roman" w:hAnsi="Times New Roman" w:cs="Times New Roman"/>
-          <w:sz w:val="24"/>
-          <w:szCs w:val="24"/>
-        </w:rPr>
-      </w:pPr>
-      <w:r>
-        <w:t>a</w:t>
-      </w:r>
-      <w:r>
-        <w:rPr>
-          <w:vertAlign w:val="subscript"/>
-        </w:rPr>
-        <w:t xml:space="preserve">1 </w:t>
-      </w:r>
-      <w:r>
-        <w:t xml:space="preserve">= </w:t>
-      </w:r>
-      <w:r>
-        <w:rPr>
-          <w:rFonts w:ascii="Times New Roman" w:eastAsia="Times New Roman" w:hAnsi="Times New Roman" w:cs="Times New Roman"/>
-          <w:sz w:val="24"/>
-          <w:szCs w:val="24"/>
-        </w:rPr>
-        <w:t>2</w:t>
-      </w:r>
-      <w:r>
-        <w:rPr>
-          <w:rFonts w:ascii="Times New Roman" w:eastAsia="Times New Roman" w:hAnsi="Times New Roman" w:cs="Times New Roman"/>
-          <w:sz w:val="24"/>
-          <w:szCs w:val="24"/>
-          <w:vertAlign w:val="superscript"/>
-        </w:rPr>
-        <w:t xml:space="preserve">345 </w:t>
-      </w:r>
-      <w:r>
-        <w:rPr>
-          <w:rFonts w:ascii="Times New Roman" w:eastAsia="Times New Roman" w:hAnsi="Times New Roman" w:cs="Times New Roman"/>
-          <w:sz w:val="24"/>
-          <w:szCs w:val="24"/>
-        </w:rPr>
-        <w:t>Mod(16) = 0</w:t>
-      </w:r>
-    </w:p>
-    <w:p>
-      <w:pPr>
-        <w:rPr>
-          <w:rFonts w:ascii="Arial" w:eastAsia="Times New Roman" w:hAnsi="Arial" w:cs="Arial"/>
-          <w:noProof/>
-          <w:color w:val="000000"/>
-          <w:lang w:eastAsia="zh-CN"/>
-        </w:rPr>
-      </w:pPr>
-      <w:r>
-        <w:t>a</w:t>
-      </w:r>
-      <w:r>
-        <w:rPr>
-          <w:vertAlign w:val="subscript"/>
-        </w:rPr>
-        <w:t xml:space="preserve">2 </w:t>
-      </w:r>
-      <w:r>
-        <w:t xml:space="preserve">= </w:t>
-      </w:r>
-      <w:r>
-        <w:rPr>
-          <w:rFonts w:ascii="Times New Roman" w:eastAsia="Times New Roman" w:hAnsi="Times New Roman" w:cs="Times New Roman"/>
-          <w:sz w:val="24"/>
-          <w:szCs w:val="24"/>
-        </w:rPr>
-        <w:t>2</w:t>
-      </w:r>
-      <w:r>
-        <w:rPr>
-          <w:rFonts w:ascii="Times New Roman" w:eastAsia="Times New Roman" w:hAnsi="Times New Roman" w:cs="Times New Roman"/>
-          <w:sz w:val="24"/>
-          <w:szCs w:val="24"/>
-          <w:vertAlign w:val="superscript"/>
-        </w:rPr>
-        <w:t xml:space="preserve">345 </w:t>
-      </w:r>
-      <w:r>
-        <w:rPr>
-          <w:rFonts w:ascii="Times New Roman" w:eastAsia="Times New Roman" w:hAnsi="Times New Roman" w:cs="Times New Roman"/>
-          <w:sz w:val="24"/>
-          <w:szCs w:val="24"/>
-        </w:rPr>
-        <w:t xml:space="preserve">Mod(25), to find this we can use euler’s totient. </w:t>
-      </w:r>
-    </w:p>
-    <w:p>
-      <w:pPr>
-        <w:rPr>
-          <w:rFonts w:ascii="Times New Roman" w:eastAsia="Times New Roman" w:hAnsi="Times New Roman" w:cs="Times New Roman"/>
-          <w:sz w:val="24"/>
-          <w:szCs w:val="24"/>
-        </w:rPr>
-      </w:pPr>
-      <w:r>
-        <w:rPr>
-          <w:rFonts w:ascii="Arial" w:eastAsia="Times New Roman" w:hAnsi="Arial" w:cs="Arial"/>
-          <w:noProof/>
-          <w:color w:val="000000"/>
-          <w:lang w:eastAsia="zh-CN"/>
-        </w:rPr>
-        <w:lastRenderedPageBreak/>
-        <w:tab/>
-      </w:r>
-      <w:r>
-        <w:rPr>
-          <w:rFonts w:ascii="Arial" w:eastAsia="Times New Roman" w:hAnsi="Arial" w:cs="Arial"/>
-          <w:noProof/>
-          <w:color w:val="000000"/>
-          <w:lang w:eastAsia="zh-CN"/>
-        </w:rPr>
-        <w:t>Φ</w:t>
-      </w:r>
-      <w:r>
-        <w:rPr>
-          <w:rFonts w:ascii="Arial" w:eastAsia="Times New Roman" w:hAnsi="Arial" w:cs="Arial"/>
-          <w:color w:val="000000"/>
-        </w:rPr>
-        <w:t xml:space="preserve"> </w:t>
-      </w:r>
-      <w:r>
-        <w:rPr>
-          <w:rFonts w:ascii="Arial" w:eastAsia="Times New Roman" w:hAnsi="Arial" w:cs="Arial"/>
-          <w:color w:val="000000"/>
-        </w:rPr>
-        <w:t>(25) = 25 ( 1 – 1/5) = 20, so 2</w:t>
-      </w:r>
-      <w:r>
-        <w:rPr>
-          <w:rFonts w:ascii="Arial" w:eastAsia="Times New Roman" w:hAnsi="Arial" w:cs="Arial"/>
-          <w:color w:val="000000"/>
-          <w:vertAlign w:val="superscript"/>
-        </w:rPr>
-        <w:t xml:space="preserve">20 </w:t>
-      </w:r>
-      <w:r>
-        <w:rPr>
-          <w:rFonts w:ascii="Arial" w:eastAsia="Times New Roman" w:hAnsi="Arial" w:cs="Arial"/>
-          <w:color w:val="000000"/>
-        </w:rPr>
-        <w:t xml:space="preserve">= 1 Mod(25), thus </w:t>
-      </w:r>
-      <w:r>
-        <w:rPr>
-          <w:rFonts w:ascii="Times New Roman" w:eastAsia="Times New Roman" w:hAnsi="Times New Roman" w:cs="Times New Roman"/>
-          <w:sz w:val="24"/>
-          <w:szCs w:val="24"/>
-        </w:rPr>
-        <w:t>2</w:t>
-      </w:r>
-      <w:r>
-        <w:rPr>
-          <w:rFonts w:ascii="Times New Roman" w:eastAsia="Times New Roman" w:hAnsi="Times New Roman" w:cs="Times New Roman"/>
-          <w:sz w:val="24"/>
-          <w:szCs w:val="24"/>
-          <w:vertAlign w:val="superscript"/>
-        </w:rPr>
-        <w:t xml:space="preserve">345 </w:t>
-      </w:r>
-      <w:r>
-        <w:rPr>
-          <w:rFonts w:ascii="Times New Roman" w:eastAsia="Times New Roman" w:hAnsi="Times New Roman" w:cs="Times New Roman"/>
-          <w:sz w:val="24"/>
-          <w:szCs w:val="24"/>
-        </w:rPr>
-        <w:t>Mod(25) = 2</w:t>
-      </w:r>
-      <w:r>
-        <w:rPr>
-          <w:rFonts w:ascii="Times New Roman" w:eastAsia="Times New Roman" w:hAnsi="Times New Roman" w:cs="Times New Roman"/>
-          <w:sz w:val="24"/>
-          <w:szCs w:val="24"/>
-          <w:vertAlign w:val="superscript"/>
-        </w:rPr>
-        <w:t>5</w:t>
-      </w:r>
-      <w:r>
-        <w:rPr>
-          <w:rFonts w:ascii="Times New Roman" w:eastAsia="Times New Roman" w:hAnsi="Times New Roman" w:cs="Times New Roman"/>
-          <w:sz w:val="24"/>
-          <w:szCs w:val="24"/>
-        </w:rPr>
-        <w:t xml:space="preserve"> Mod(25) = 7</w:t>
-      </w:r>
-    </w:p>
-    <w:p>
-      <w:pPr>
-        <w:rPr>
-          <w:rFonts w:ascii="Times New Roman" w:eastAsia="Times New Roman" w:hAnsi="Times New Roman" w:cs="Times New Roman"/>
-          <w:sz w:val="24"/>
-          <w:szCs w:val="24"/>
-        </w:rPr>
-      </w:pPr>
-      <w:r>
-        <w:rPr>
-          <w:rFonts w:ascii="Times New Roman" w:eastAsia="Times New Roman" w:hAnsi="Times New Roman" w:cs="Times New Roman"/>
-          <w:sz w:val="24"/>
-          <w:szCs w:val="24"/>
-        </w:rPr>
-        <w:t>b</w:t>
-      </w:r>
-      <w:r>
-        <w:rPr>
-          <w:rFonts w:ascii="Times New Roman" w:eastAsia="Times New Roman" w:hAnsi="Times New Roman" w:cs="Times New Roman"/>
-          <w:sz w:val="24"/>
-          <w:szCs w:val="24"/>
-          <w:vertAlign w:val="subscript"/>
-        </w:rPr>
-        <w:t>1</w:t>
-      </w:r>
-      <w:r>
-        <w:rPr>
-          <w:rFonts w:ascii="Times New Roman" w:eastAsia="Times New Roman" w:hAnsi="Times New Roman" w:cs="Times New Roman"/>
-          <w:sz w:val="24"/>
-          <w:szCs w:val="24"/>
-        </w:rPr>
-        <w:t>:  25b</w:t>
-      </w:r>
-      <w:r>
-        <w:rPr>
-          <w:rFonts w:ascii="Times New Roman" w:eastAsia="Times New Roman" w:hAnsi="Times New Roman" w:cs="Times New Roman"/>
-          <w:sz w:val="24"/>
-          <w:szCs w:val="24"/>
-          <w:vertAlign w:val="subscript"/>
-        </w:rPr>
-        <w:t xml:space="preserve">1 </w:t>
-      </w:r>
-      <w:r>
-        <w:rPr>
-          <w:rFonts w:ascii="Times New Roman" w:eastAsia="Times New Roman" w:hAnsi="Times New Roman" w:cs="Times New Roman"/>
-          <w:sz w:val="24"/>
-          <w:szCs w:val="24"/>
-        </w:rPr>
-        <w:t>= 1 Mod(16), so b</w:t>
-      </w:r>
-      <w:r>
-        <w:rPr>
-          <w:rFonts w:ascii="Times New Roman" w:eastAsia="Times New Roman" w:hAnsi="Times New Roman" w:cs="Times New Roman"/>
-          <w:sz w:val="24"/>
-          <w:szCs w:val="24"/>
-          <w:vertAlign w:val="subscript"/>
-        </w:rPr>
-        <w:t xml:space="preserve">1 </w:t>
-      </w:r>
-      <w:r>
-        <w:rPr>
-          <w:rFonts w:ascii="Times New Roman" w:eastAsia="Times New Roman" w:hAnsi="Times New Roman" w:cs="Times New Roman"/>
-          <w:sz w:val="24"/>
-          <w:szCs w:val="24"/>
-        </w:rPr>
-        <w:t>= 9 (</w:t>
-      </w:r>
-      <w:r>
-        <w:rPr>
-          <w:rFonts w:ascii="Times New Roman" w:eastAsia="Times New Roman" w:hAnsi="Times New Roman" w:cs="Times New Roman"/>
-          <w:sz w:val="24"/>
-          <w:szCs w:val="24"/>
-          <w:highlight w:val="yellow"/>
-        </w:rPr>
-        <w:t>in fact we don’t need to find this because a</w:t>
-      </w:r>
-      <w:r>
-        <w:rPr>
-          <w:rFonts w:ascii="Times New Roman" w:eastAsia="Times New Roman" w:hAnsi="Times New Roman" w:cs="Times New Roman"/>
-          <w:sz w:val="24"/>
-          <w:szCs w:val="24"/>
-          <w:highlight w:val="yellow"/>
-          <w:vertAlign w:val="subscript"/>
-        </w:rPr>
-        <w:t>1</w:t>
-      </w:r>
-      <w:r>
-        <w:rPr>
-          <w:rFonts w:ascii="Times New Roman" w:eastAsia="Times New Roman" w:hAnsi="Times New Roman" w:cs="Times New Roman"/>
-          <w:sz w:val="24"/>
-          <w:szCs w:val="24"/>
-          <w:highlight w:val="yellow"/>
-        </w:rPr>
-        <w:t xml:space="preserve"> is 0</w:t>
-      </w:r>
-      <w:r>
-        <w:rPr>
-          <w:rFonts w:ascii="Times New Roman" w:eastAsia="Times New Roman" w:hAnsi="Times New Roman" w:cs="Times New Roman"/>
-          <w:sz w:val="24"/>
-          <w:szCs w:val="24"/>
-        </w:rPr>
-        <w:t>)</w:t>
-      </w:r>
-    </w:p>
-    <w:p>
-      <w:pPr>
-        <w:rPr>
-          <w:rFonts w:ascii="Times New Roman" w:eastAsia="Times New Roman" w:hAnsi="Times New Roman" w:cs="Times New Roman"/>
-          <w:sz w:val="24"/>
-          <w:szCs w:val="24"/>
-        </w:rPr>
-      </w:pPr>
-      <w:r>
-        <w:rPr>
-          <w:rFonts w:ascii="Times New Roman" w:eastAsia="Times New Roman" w:hAnsi="Times New Roman" w:cs="Times New Roman"/>
-          <w:sz w:val="24"/>
-          <w:szCs w:val="24"/>
-        </w:rPr>
-        <w:t>b</w:t>
-      </w:r>
-      <w:r>
-        <w:rPr>
-          <w:rFonts w:ascii="Times New Roman" w:eastAsia="Times New Roman" w:hAnsi="Times New Roman" w:cs="Times New Roman"/>
-          <w:sz w:val="24"/>
-          <w:szCs w:val="24"/>
-          <w:vertAlign w:val="subscript"/>
-        </w:rPr>
-        <w:t>2</w:t>
-      </w:r>
-      <w:r>
-        <w:rPr>
-          <w:rFonts w:ascii="Times New Roman" w:eastAsia="Times New Roman" w:hAnsi="Times New Roman" w:cs="Times New Roman"/>
-          <w:sz w:val="24"/>
-          <w:szCs w:val="24"/>
-        </w:rPr>
-        <w:t>: 16b</w:t>
-      </w:r>
-      <w:r>
-        <w:rPr>
-          <w:rFonts w:ascii="Times New Roman" w:eastAsia="Times New Roman" w:hAnsi="Times New Roman" w:cs="Times New Roman"/>
-          <w:sz w:val="24"/>
-          <w:szCs w:val="24"/>
-          <w:vertAlign w:val="subscript"/>
-        </w:rPr>
-        <w:t>2</w:t>
-      </w:r>
-      <w:r>
-        <w:rPr>
-          <w:rFonts w:ascii="Times New Roman" w:eastAsia="Times New Roman" w:hAnsi="Times New Roman" w:cs="Times New Roman"/>
-          <w:sz w:val="24"/>
-          <w:szCs w:val="24"/>
-        </w:rPr>
-        <w:t xml:space="preserve"> = 1Mod(25), b</w:t>
-      </w:r>
-      <w:r>
-        <w:rPr>
-          <w:rFonts w:ascii="Times New Roman" w:eastAsia="Times New Roman" w:hAnsi="Times New Roman" w:cs="Times New Roman"/>
-          <w:sz w:val="24"/>
-          <w:szCs w:val="24"/>
-          <w:vertAlign w:val="subscript"/>
-        </w:rPr>
-        <w:t>2</w:t>
-      </w:r>
-      <w:r>
-        <w:rPr>
-          <w:rFonts w:ascii="Times New Roman" w:eastAsia="Times New Roman" w:hAnsi="Times New Roman" w:cs="Times New Roman"/>
-          <w:sz w:val="24"/>
-          <w:szCs w:val="24"/>
-        </w:rPr>
-        <w:t xml:space="preserve"> = 7</w:t>
-      </w:r>
-    </w:p>
-    <w:p>
-      <w:pPr>
-        <w:rPr>
-          <w:rFonts w:ascii="Times New Roman" w:eastAsia="Times New Roman" w:hAnsi="Times New Roman" w:cs="Times New Roman"/>
-          <w:sz w:val="24"/>
-          <w:szCs w:val="24"/>
-        </w:rPr>
-      </w:pPr>
-      <w:r>
-        <w:rPr>
-          <w:rFonts w:ascii="Times New Roman" w:eastAsia="Times New Roman" w:hAnsi="Times New Roman" w:cs="Times New Roman"/>
-          <w:sz w:val="24"/>
-          <w:szCs w:val="24"/>
-        </w:rPr>
-        <w:t>result = (a</w:t>
-      </w:r>
-      <w:r>
-        <w:rPr>
-          <w:rFonts w:ascii="Times New Roman" w:eastAsia="Times New Roman" w:hAnsi="Times New Roman" w:cs="Times New Roman"/>
-          <w:sz w:val="24"/>
-          <w:szCs w:val="24"/>
-          <w:vertAlign w:val="subscript"/>
-        </w:rPr>
-        <w:t>2</w:t>
-      </w:r>
-      <w:r>
-        <w:rPr>
-          <w:rFonts w:ascii="Times New Roman" w:eastAsia="Times New Roman" w:hAnsi="Times New Roman" w:cs="Times New Roman"/>
-          <w:sz w:val="24"/>
-          <w:szCs w:val="24"/>
-        </w:rPr>
-        <w:t xml:space="preserve"> x b</w:t>
-      </w:r>
-      <w:r>
-        <w:rPr>
-          <w:rFonts w:ascii="Times New Roman" w:eastAsia="Times New Roman" w:hAnsi="Times New Roman" w:cs="Times New Roman"/>
-          <w:sz w:val="24"/>
-          <w:szCs w:val="24"/>
-          <w:vertAlign w:val="subscript"/>
-        </w:rPr>
-        <w:t>2</w:t>
-      </w:r>
-      <w:r>
-        <w:rPr>
-          <w:rFonts w:ascii="Times New Roman" w:eastAsia="Times New Roman" w:hAnsi="Times New Roman" w:cs="Times New Roman"/>
-          <w:sz w:val="24"/>
-          <w:szCs w:val="24"/>
-        </w:rPr>
-        <w:t xml:space="preserve"> x 16) Mod(400) = (7 x 7 x 16) Mod(400) = -16 mod(400) = 384</w:t>
-      </w:r>
-    </w:p>
+    <w:tbl>
+      <w:tblPr>
+        <w:tblStyle w:val="TableGrid"/>
+        <w:tblW w:w="0" w:type="auto"/>
+        <w:tblLook w:val="04A0"/>
+      </w:tblPr>
+      <w:tblGrid>
+        <w:gridCol w:w="9576"/>
+      </w:tblGrid>
+      <w:tr>
+        <w:tc>
+          <w:tcPr>
+            <w:tcW w:w="9576" w:type="dxa"/>
+          </w:tcPr>
+          <w:p>
+            <w:pPr>
+              <w:rPr>
+                <w:rFonts w:ascii="Times New Roman" w:eastAsia="Times New Roman" w:hAnsi="Times New Roman" w:cs="Times New Roman"/>
+                <w:sz w:val="24"/>
+                <w:szCs w:val="24"/>
+              </w:rPr>
+            </w:pPr>
+            <w:r>
+              <w:rPr>
+                <w:rFonts w:ascii="Times New Roman" w:eastAsia="Times New Roman" w:hAnsi="Times New Roman" w:cs="Times New Roman"/>
+                <w:sz w:val="24"/>
+                <w:szCs w:val="24"/>
+              </w:rPr>
+              <w:t>The way to find out 16b</w:t>
+            </w:r>
+            <w:r>
+              <w:rPr>
+                <w:rFonts w:ascii="Times New Roman" w:eastAsia="Times New Roman" w:hAnsi="Times New Roman" w:cs="Times New Roman"/>
+                <w:sz w:val="24"/>
+                <w:szCs w:val="24"/>
+                <w:vertAlign w:val="subscript"/>
+              </w:rPr>
+              <w:t>2</w:t>
+            </w:r>
+            <w:r>
+              <w:rPr>
+                <w:rFonts w:ascii="Times New Roman" w:eastAsia="Times New Roman" w:hAnsi="Times New Roman" w:cs="Times New Roman"/>
+                <w:sz w:val="24"/>
+                <w:szCs w:val="24"/>
+              </w:rPr>
+              <w:t xml:space="preserve"> = 1Mod(25)</w:t>
+            </w:r>
+          </w:p>
+          <w:p>
+            <w:pPr>
+              <w:rPr>
+                <w:rFonts w:ascii="Times New Roman" w:eastAsia="Times New Roman" w:hAnsi="Times New Roman" w:cs="Times New Roman"/>
+                <w:sz w:val="24"/>
+                <w:szCs w:val="24"/>
+              </w:rPr>
+            </w:pPr>
+            <w:r>
+              <w:rPr>
+                <w:rFonts w:ascii="Times New Roman" w:eastAsia="Times New Roman" w:hAnsi="Times New Roman" w:cs="Times New Roman"/>
+                <w:sz w:val="24"/>
+                <w:szCs w:val="24"/>
+              </w:rPr>
+              <w:t>Add 25 to the right:      16b</w:t>
+            </w:r>
+            <w:r>
+              <w:rPr>
+                <w:rFonts w:ascii="Times New Roman" w:eastAsia="Times New Roman" w:hAnsi="Times New Roman" w:cs="Times New Roman"/>
+                <w:sz w:val="24"/>
+                <w:szCs w:val="24"/>
+                <w:vertAlign w:val="subscript"/>
+              </w:rPr>
+              <w:t>2</w:t>
+            </w:r>
+            <w:r>
+              <w:rPr>
+                <w:rFonts w:ascii="Times New Roman" w:eastAsia="Times New Roman" w:hAnsi="Times New Roman" w:cs="Times New Roman"/>
+                <w:sz w:val="24"/>
+                <w:szCs w:val="24"/>
+              </w:rPr>
+              <w:t xml:space="preserve"> = 26Mod(25)</w:t>
+            </w:r>
+          </w:p>
+          <w:p>
+            <w:pPr>
+              <w:rPr>
+                <w:rFonts w:ascii="Times New Roman" w:eastAsia="Times New Roman" w:hAnsi="Times New Roman" w:cs="Times New Roman"/>
+                <w:sz w:val="24"/>
+                <w:szCs w:val="24"/>
+              </w:rPr>
+            </w:pPr>
+            <w:r>
+              <w:rPr>
+                <w:rFonts w:ascii="Times New Roman" w:eastAsia="Times New Roman" w:hAnsi="Times New Roman" w:cs="Times New Roman"/>
+                <w:sz w:val="24"/>
+                <w:szCs w:val="24"/>
+              </w:rPr>
+              <w:t>Divided by 2:                8b</w:t>
+            </w:r>
+            <w:r>
+              <w:rPr>
+                <w:rFonts w:ascii="Times New Roman" w:eastAsia="Times New Roman" w:hAnsi="Times New Roman" w:cs="Times New Roman"/>
+                <w:sz w:val="24"/>
+                <w:szCs w:val="24"/>
+                <w:vertAlign w:val="subscript"/>
+              </w:rPr>
+              <w:t>2</w:t>
+            </w:r>
+            <w:r>
+              <w:rPr>
+                <w:rFonts w:ascii="Times New Roman" w:eastAsia="Times New Roman" w:hAnsi="Times New Roman" w:cs="Times New Roman"/>
+                <w:sz w:val="24"/>
+                <w:szCs w:val="24"/>
+              </w:rPr>
+              <w:t xml:space="preserve"> = 13Mod(25)</w:t>
+            </w:r>
+          </w:p>
+          <w:p>
+            <w:pPr>
+              <w:rPr>
+                <w:rFonts w:ascii="Times New Roman" w:eastAsia="Times New Roman" w:hAnsi="Times New Roman" w:cs="Times New Roman"/>
+                <w:sz w:val="24"/>
+                <w:szCs w:val="24"/>
+              </w:rPr>
+            </w:pPr>
+            <w:r>
+              <w:rPr>
+                <w:rFonts w:ascii="Times New Roman" w:eastAsia="Times New Roman" w:hAnsi="Times New Roman" w:cs="Times New Roman"/>
+                <w:sz w:val="24"/>
+                <w:szCs w:val="24"/>
+              </w:rPr>
+              <w:t>Add 25 again:               8b</w:t>
+            </w:r>
+            <w:r>
+              <w:rPr>
+                <w:rFonts w:ascii="Times New Roman" w:eastAsia="Times New Roman" w:hAnsi="Times New Roman" w:cs="Times New Roman"/>
+                <w:sz w:val="24"/>
+                <w:szCs w:val="24"/>
+                <w:vertAlign w:val="subscript"/>
+              </w:rPr>
+              <w:t>2</w:t>
+            </w:r>
+            <w:r>
+              <w:rPr>
+                <w:rFonts w:ascii="Times New Roman" w:eastAsia="Times New Roman" w:hAnsi="Times New Roman" w:cs="Times New Roman"/>
+                <w:sz w:val="24"/>
+                <w:szCs w:val="24"/>
+              </w:rPr>
+              <w:t xml:space="preserve"> = 38Mod(25)</w:t>
+            </w:r>
+          </w:p>
+          <w:p>
+            <w:pPr>
+              <w:rPr>
+                <w:rFonts w:ascii="Times New Roman" w:eastAsia="Times New Roman" w:hAnsi="Times New Roman" w:cs="Times New Roman"/>
+                <w:sz w:val="24"/>
+                <w:szCs w:val="24"/>
+              </w:rPr>
+            </w:pPr>
+            <w:r>
+              <w:rPr>
+                <w:rFonts w:ascii="Times New Roman" w:eastAsia="Times New Roman" w:hAnsi="Times New Roman" w:cs="Times New Roman"/>
+                <w:sz w:val="24"/>
+                <w:szCs w:val="24"/>
+              </w:rPr>
+              <w:t>Divide by 2:                  4b</w:t>
+            </w:r>
+            <w:r>
+              <w:rPr>
+                <w:rFonts w:ascii="Times New Roman" w:eastAsia="Times New Roman" w:hAnsi="Times New Roman" w:cs="Times New Roman"/>
+                <w:sz w:val="24"/>
+                <w:szCs w:val="24"/>
+                <w:vertAlign w:val="subscript"/>
+              </w:rPr>
+              <w:t>2</w:t>
+            </w:r>
+            <w:r>
+              <w:rPr>
+                <w:rFonts w:ascii="Times New Roman" w:eastAsia="Times New Roman" w:hAnsi="Times New Roman" w:cs="Times New Roman"/>
+                <w:sz w:val="24"/>
+                <w:szCs w:val="24"/>
+              </w:rPr>
+              <w:t xml:space="preserve"> = 19Mod(25)</w:t>
+            </w:r>
+          </w:p>
+          <w:p>
+            <w:pPr>
+              <w:rPr>
+                <w:rFonts w:ascii="Times New Roman" w:eastAsia="Times New Roman" w:hAnsi="Times New Roman" w:cs="Times New Roman"/>
+                <w:sz w:val="24"/>
+                <w:szCs w:val="24"/>
+              </w:rPr>
+            </w:pPr>
+            <w:r>
+              <w:rPr>
+                <w:rFonts w:ascii="Times New Roman" w:eastAsia="Times New Roman" w:hAnsi="Times New Roman" w:cs="Times New Roman"/>
+                <w:sz w:val="24"/>
+                <w:szCs w:val="24"/>
+              </w:rPr>
+              <w:t>……………                  b</w:t>
+            </w:r>
+            <w:r>
+              <w:rPr>
+                <w:rFonts w:ascii="Times New Roman" w:eastAsia="Times New Roman" w:hAnsi="Times New Roman" w:cs="Times New Roman"/>
+                <w:sz w:val="24"/>
+                <w:szCs w:val="24"/>
+                <w:vertAlign w:val="subscript"/>
+              </w:rPr>
+              <w:t>2</w:t>
+            </w:r>
+            <w:r>
+              <w:rPr>
+                <w:rFonts w:ascii="Times New Roman" w:eastAsia="Times New Roman" w:hAnsi="Times New Roman" w:cs="Times New Roman"/>
+                <w:sz w:val="24"/>
+                <w:szCs w:val="24"/>
+              </w:rPr>
+              <w:t xml:space="preserve"> = 11Mod(25)</w:t>
+            </w:r>
+          </w:p>
+        </w:tc>
+      </w:tr>
+    </w:tbl>
     <w:p>
       <w:pPr>
         <w:rPr>
@@ -1824,6 +3397,49 @@
       <w:rFonts w:ascii="Tahoma" w:hAnsi="Tahoma" w:cs="Tahoma"/>
       <w:sz w:val="16"/>
       <w:szCs w:val="16"/>
+    </w:rPr>
+  </w:style>
+  <w:style w:type="table" w:styleId="TableGrid">
+    <w:name w:val="Table Grid"/>
+    <w:basedOn w:val="TableNormal"/>
+    <w:uiPriority w:val="39"/>
+    <w:rsid w:val="00D77A06"/>
+    <w:pPr>
+      <w:spacing w:after="0" w:line="240" w:lineRule="auto"/>
+    </w:pPr>
+    <w:tblPr>
+      <w:tblInd w:w="0" w:type="dxa"/>
+      <w:tblBorders>
+        <w:top w:val="single" w:sz="4" w:space="0" w:color="auto"/>
+        <w:left w:val="single" w:sz="4" w:space="0" w:color="auto"/>
+        <w:bottom w:val="single" w:sz="4" w:space="0" w:color="auto"/>
+        <w:right w:val="single" w:sz="4" w:space="0" w:color="auto"/>
+        <w:insideH w:val="single" w:sz="4" w:space="0" w:color="auto"/>
+        <w:insideV w:val="single" w:sz="4" w:space="0" w:color="auto"/>
+      </w:tblBorders>
+      <w:tblCellMar>
+        <w:top w:w="0" w:type="dxa"/>
+        <w:left w:w="108" w:type="dxa"/>
+        <w:bottom w:w="0" w:type="dxa"/>
+        <w:right w:w="108" w:type="dxa"/>
+      </w:tblCellMar>
+    </w:tblPr>
+  </w:style>
+  <w:style w:type="character" w:customStyle="1" w:styleId="apple-converted-space">
+    <w:name w:val="apple-converted-space"/>
+    <w:basedOn w:val="DefaultParagraphFont"/>
+    <w:rsid w:val="003A5BD1"/>
+  </w:style>
+  <w:style w:type="character" w:styleId="Hyperlink">
+    <w:name w:val="Hyperlink"/>
+    <w:basedOn w:val="DefaultParagraphFont"/>
+    <w:uiPriority w:val="99"/>
+    <w:semiHidden/>
+    <w:unhideWhenUsed/>
+    <w:rsid w:val="003A5BD1"/>
+    <w:rPr>
+      <w:color w:val="0000FF"/>
+      <w:u w:val="single"/>
     </w:rPr>
   </w:style>
 </w:styles>

--- a/Math/Main.docx
+++ b/Math/Main.docx
@@ -1,6 +1,6 @@
 
 <file path=word/document.xml><?xml version="1.0" encoding="utf-8"?>
-<w:document xmlns:ve="http://schemas.openxmlformats.org/markup-compatibility/2006" xmlns:o="urn:schemas-microsoft-com:office:office" xmlns:r="http://schemas.openxmlformats.org/officeDocument/2006/relationships" xmlns:m="http://schemas.openxmlformats.org/officeDocument/2006/math" xmlns:v="urn:schemas-microsoft-com:vml" xmlns:wp="http://schemas.openxmlformats.org/drawingml/2006/wordprocessingDrawing" xmlns:w10="urn:schemas-microsoft-com:office:word" xmlns:w="http://schemas.openxmlformats.org/wordprocessingml/2006/main" xmlns:wne="http://schemas.microsoft.com/office/word/2006/wordml">
+<w:document xmlns:wpc="http://schemas.microsoft.com/office/word/2010/wordprocessingCanvas" xmlns:mc="http://schemas.openxmlformats.org/markup-compatibility/2006" xmlns:o="urn:schemas-microsoft-com:office:office" xmlns:r="http://schemas.openxmlformats.org/officeDocument/2006/relationships" xmlns:m="http://schemas.openxmlformats.org/officeDocument/2006/math" xmlns:v="urn:schemas-microsoft-com:vml" xmlns:wp14="http://schemas.microsoft.com/office/word/2010/wordprocessingDrawing" xmlns:wp="http://schemas.openxmlformats.org/drawingml/2006/wordprocessingDrawing" xmlns:w10="urn:schemas-microsoft-com:office:word" xmlns:w="http://schemas.openxmlformats.org/wordprocessingml/2006/main" xmlns:w14="http://schemas.microsoft.com/office/word/2010/wordml" xmlns:wpg="http://schemas.microsoft.com/office/word/2010/wordprocessingGroup" xmlns:wpi="http://schemas.microsoft.com/office/word/2010/wordprocessingInk" xmlns:wne="http://schemas.microsoft.com/office/word/2006/wordml" xmlns:wps="http://schemas.microsoft.com/office/word/2010/wordprocessingShape" mc:Ignorable="w14 wp14">
   <w:body>
     <w:p>
       <w:pPr>
@@ -86,7 +86,7 @@
       <w:tblPr>
         <w:tblStyle w:val="TableGrid"/>
         <w:tblW w:w="0" w:type="auto"/>
-        <w:tblLook w:val="04A0"/>
+        <w:tblLook w:val="04A0" w:firstRow="1" w:lastRow="0" w:firstColumn="1" w:lastColumn="0" w:noHBand="0" w:noVBand="1"/>
       </w:tblPr>
       <w:tblGrid>
         <w:gridCol w:w="9576"/>
@@ -148,7 +148,7 @@
                           </pic:cNvPicPr>
                         </pic:nvPicPr>
                         <pic:blipFill>
-                          <a:blip r:embed="rId4" cstate="print"/>
+                          <a:blip r:embed="rId5" cstate="print"/>
                           <a:srcRect/>
                           <a:stretch>
                             <a:fillRect/>
@@ -197,7 +197,7 @@
               </w:rPr>
               <w:t> </w:t>
             </w:r>
-            <w:hyperlink r:id="rId5" w:history="1">
+            <w:hyperlink r:id="rId6" w:history="1">
               <w:r>
                 <w:rPr>
                   <w:rStyle w:val="Hyperlink"/>
@@ -244,7 +244,7 @@
                           </pic:cNvPicPr>
                         </pic:nvPicPr>
                         <pic:blipFill>
-                          <a:blip r:embed="rId6" cstate="print"/>
+                          <a:blip r:embed="rId7" cstate="print"/>
                           <a:srcRect/>
                           <a:stretch>
                             <a:fillRect/>
@@ -304,7 +304,7 @@
               </w:rPr>
               <w:t> </w:t>
             </w:r>
-            <w:hyperlink r:id="rId7" w:history="1">
+            <w:hyperlink r:id="rId8" w:history="1">
               <w:r>
                 <w:rPr>
                   <w:rStyle w:val="Hyperlink"/>
@@ -372,7 +372,7 @@
                           </pic:cNvPicPr>
                         </pic:nvPicPr>
                         <pic:blipFill>
-                          <a:blip r:embed="rId8" cstate="print"/>
+                          <a:blip r:embed="rId9" cstate="print"/>
                           <a:srcRect/>
                           <a:stretch>
                             <a:fillRect/>
@@ -421,51 +421,6 @@
               </w:rPr>
               <w:t> </w:t>
             </w:r>
-            <w:hyperlink r:id="rId9" w:history="1">
-              <w:r>
-                <w:rPr>
-                  <w:rStyle w:val="Hyperlink"/>
-                  <w:rFonts w:ascii="Arial" w:hAnsi="Arial" w:cs="Arial"/>
-                  <w:color w:val="006699"/>
-                  <w:sz w:val="18"/>
-                  <w:szCs w:val="18"/>
-                  <w:shd w:val="clear" w:color="auto" w:fill="FFFFFF"/>
-                </w:rPr>
-                <w:t>relatively prime</w:t>
-              </w:r>
-            </w:hyperlink>
-            <w:r>
-              <w:rPr>
-                <w:rStyle w:val="apple-converted-space"/>
-                <w:rFonts w:ascii="Arial" w:hAnsi="Arial" w:cs="Arial"/>
-                <w:color w:val="000000"/>
-                <w:sz w:val="18"/>
-                <w:szCs w:val="18"/>
-                <w:shd w:val="clear" w:color="auto" w:fill="FFFFFF"/>
-              </w:rPr>
-              <w:t> </w:t>
-            </w:r>
-            <w:r>
-              <w:rPr>
-                <w:rFonts w:ascii="Arial" w:hAnsi="Arial" w:cs="Arial"/>
-                <w:color w:val="000000"/>
-                <w:sz w:val="18"/>
-                <w:szCs w:val="18"/>
-                <w:shd w:val="clear" w:color="auto" w:fill="FFFFFF"/>
-              </w:rPr>
-              <w:t>to all numbers. Since a number less than or equal to and</w:t>
-            </w:r>
-            <w:r>
-              <w:rPr>
-                <w:rStyle w:val="apple-converted-space"/>
-                <w:rFonts w:ascii="Arial" w:hAnsi="Arial" w:cs="Arial"/>
-                <w:color w:val="000000"/>
-                <w:sz w:val="18"/>
-                <w:szCs w:val="18"/>
-                <w:shd w:val="clear" w:color="auto" w:fill="FFFFFF"/>
-              </w:rPr>
-              <w:t> </w:t>
-            </w:r>
             <w:hyperlink r:id="rId10" w:history="1">
               <w:r>
                 <w:rPr>
@@ -498,7 +453,7 @@
                 <w:szCs w:val="18"/>
                 <w:shd w:val="clear" w:color="auto" w:fill="FFFFFF"/>
               </w:rPr>
-              <w:t>to a given number is called a</w:t>
+              <w:t>to all numbers. Since a number less than or equal to and</w:t>
             </w:r>
             <w:r>
               <w:rPr>
@@ -512,6 +467,51 @@
               <w:t> </w:t>
             </w:r>
             <w:hyperlink r:id="rId11" w:history="1">
+              <w:r>
+                <w:rPr>
+                  <w:rStyle w:val="Hyperlink"/>
+                  <w:rFonts w:ascii="Arial" w:hAnsi="Arial" w:cs="Arial"/>
+                  <w:color w:val="006699"/>
+                  <w:sz w:val="18"/>
+                  <w:szCs w:val="18"/>
+                  <w:shd w:val="clear" w:color="auto" w:fill="FFFFFF"/>
+                </w:rPr>
+                <w:t>relatively prime</w:t>
+              </w:r>
+            </w:hyperlink>
+            <w:r>
+              <w:rPr>
+                <w:rStyle w:val="apple-converted-space"/>
+                <w:rFonts w:ascii="Arial" w:hAnsi="Arial" w:cs="Arial"/>
+                <w:color w:val="000000"/>
+                <w:sz w:val="18"/>
+                <w:szCs w:val="18"/>
+                <w:shd w:val="clear" w:color="auto" w:fill="FFFFFF"/>
+              </w:rPr>
+              <w:t> </w:t>
+            </w:r>
+            <w:r>
+              <w:rPr>
+                <w:rFonts w:ascii="Arial" w:hAnsi="Arial" w:cs="Arial"/>
+                <w:color w:val="000000"/>
+                <w:sz w:val="18"/>
+                <w:szCs w:val="18"/>
+                <w:shd w:val="clear" w:color="auto" w:fill="FFFFFF"/>
+              </w:rPr>
+              <w:t>to a given number is called a</w:t>
+            </w:r>
+            <w:r>
+              <w:rPr>
+                <w:rStyle w:val="apple-converted-space"/>
+                <w:rFonts w:ascii="Arial" w:hAnsi="Arial" w:cs="Arial"/>
+                <w:color w:val="000000"/>
+                <w:sz w:val="18"/>
+                <w:szCs w:val="18"/>
+                <w:shd w:val="clear" w:color="auto" w:fill="FFFFFF"/>
+              </w:rPr>
+              <w:t> </w:t>
+            </w:r>
+            <w:hyperlink r:id="rId12" w:history="1">
               <w:r>
                 <w:rPr>
                   <w:rStyle w:val="Hyperlink"/>
@@ -568,7 +568,7 @@
                           </pic:cNvPicPr>
                         </pic:nvPicPr>
                         <pic:blipFill>
-                          <a:blip r:embed="rId4" cstate="print"/>
+                          <a:blip r:embed="rId5" cstate="print"/>
                           <a:srcRect/>
                           <a:stretch>
                             <a:fillRect/>
@@ -628,7 +628,7 @@
               </w:rPr>
               <w:t> </w:t>
             </w:r>
-            <w:hyperlink r:id="rId12" w:history="1">
+            <w:hyperlink r:id="rId13" w:history="1">
               <w:r>
                 <w:rPr>
                   <w:rStyle w:val="Hyperlink"/>
@@ -696,7 +696,7 @@
                           </pic:cNvPicPr>
                         </pic:nvPicPr>
                         <pic:blipFill>
-                          <a:blip r:embed="rId8" cstate="print"/>
+                          <a:blip r:embed="rId9" cstate="print"/>
                           <a:srcRect/>
                           <a:stretch>
                             <a:fillRect/>
@@ -745,7 +745,7 @@
               </w:rPr>
               <w:t> </w:t>
             </w:r>
-            <w:hyperlink r:id="rId13" w:history="1">
+            <w:hyperlink r:id="rId14" w:history="1">
               <w:r>
                 <w:rPr>
                   <w:rStyle w:val="Hyperlink"/>
@@ -813,7 +813,7 @@
                           </pic:cNvPicPr>
                         </pic:nvPicPr>
                         <pic:blipFill>
-                          <a:blip r:embed="rId14" cstate="print"/>
+                          <a:blip r:embed="rId15" cstate="print"/>
                           <a:srcRect/>
                           <a:stretch>
                             <a:fillRect/>
@@ -1104,7 +1104,7 @@
       <w:tblPr>
         <w:tblStyle w:val="TableGrid"/>
         <w:tblW w:w="0" w:type="auto"/>
-        <w:tblLook w:val="04A0"/>
+        <w:tblLook w:val="04A0" w:firstRow="1" w:lastRow="0" w:firstColumn="1" w:lastColumn="0" w:noHBand="0" w:noVBand="1"/>
       </w:tblPr>
       <w:tblGrid>
         <w:gridCol w:w="9576"/>
@@ -1210,7 +1210,7 @@
       <w:tblPr>
         <w:tblStyle w:val="TableGrid"/>
         <w:tblW w:w="0" w:type="auto"/>
-        <w:tblLook w:val="04A0"/>
+        <w:tblLook w:val="04A0" w:firstRow="1" w:lastRow="0" w:firstColumn="1" w:lastColumn="0" w:noHBand="0" w:noVBand="1"/>
       </w:tblPr>
       <w:tblGrid>
         <w:gridCol w:w="9576"/>
@@ -1450,7 +1450,7 @@
       <w:tblPr>
         <w:tblStyle w:val="TableGrid"/>
         <w:tblW w:w="0" w:type="auto"/>
-        <w:tblLook w:val="04A0"/>
+        <w:tblLook w:val="04A0" w:firstRow="1" w:lastRow="0" w:firstColumn="1" w:lastColumn="0" w:noHBand="0" w:noVBand="1"/>
       </w:tblPr>
       <w:tblGrid>
         <w:gridCol w:w="9576"/>
@@ -1523,7 +1523,7 @@
               </w:rPr>
               <w:t> </w:t>
             </w:r>
-            <w:hyperlink r:id="rId15" w:tooltip="Number theory" w:history="1">
+            <w:hyperlink r:id="rId16" w:tooltip="Number theory" w:history="1">
               <w:r>
                 <w:rPr>
                   <w:rStyle w:val="Hyperlink"/>
@@ -1601,7 +1601,7 @@
               </w:rPr>
               <w:t> </w:t>
             </w:r>
-            <w:hyperlink r:id="rId16" w:tooltip="Integer" w:history="1">
+            <w:hyperlink r:id="rId17" w:tooltip="Integer" w:history="1">
               <w:r>
                 <w:rPr>
                   <w:rStyle w:val="Hyperlink"/>
@@ -1646,7 +1646,7 @@
               </w:rPr>
               <w:t> </w:t>
             </w:r>
-            <w:hyperlink r:id="rId17" w:tooltip="Prime number" w:history="1">
+            <w:hyperlink r:id="rId18" w:tooltip="Prime number" w:history="1">
               <w:r>
                 <w:rPr>
                   <w:rStyle w:val="Hyperlink"/>
@@ -1817,10 +1817,10 @@
                     </pic:cNvPicPr>
                   </pic:nvPicPr>
                   <pic:blipFill>
-                    <a:blip r:embed="rId18" cstate="print">
+                    <a:blip r:embed="rId19" cstate="print">
                       <a:extLst>
                         <a:ext uri="{28A0092B-C50C-407E-A947-70E740481C1C}">
-                          <a14:useLocalDpi xmlns:a14="http://schemas.microsoft.com/office/drawing/2010/main" xmlns:wps="http://schemas.microsoft.com/office/word/2010/wordprocessingShape" xmlns:wpi="http://schemas.microsoft.com/office/word/2010/wordprocessingInk" xmlns:wpg="http://schemas.microsoft.com/office/word/2010/wordprocessingGroup" xmlns:w16se="http://schemas.microsoft.com/office/word/2015/wordml/symex" xmlns:w15="http://schemas.microsoft.com/office/word/2012/wordml" xmlns:w14="http://schemas.microsoft.com/office/word/2010/wordml" xmlns:w="http://schemas.openxmlformats.org/wordprocessingml/2006/main" xmlns:w10="urn:schemas-microsoft-com:office:word" xmlns:wp14="http://schemas.microsoft.com/office/word/2010/wordprocessingDrawing" xmlns:v="urn:schemas-microsoft-com:vml" xmlns:o="urn:schemas-microsoft-com:office:office" xmlns:mc="http://schemas.openxmlformats.org/markup-compatibility/2006" xmlns:cx2="http://schemas.microsoft.com/office/drawing/2015/10/21/chartex" xmlns:cx1="http://schemas.microsoft.com/office/drawing/2015/9/8/chartex" xmlns:cx="http://schemas.microsoft.com/office/drawing/2014/chartex" xmlns:wpc="http://schemas.microsoft.com/office/word/2010/wordprocessingCanvas" xmlns="" val="0"/>
+                          <a14:useLocalDpi xmlns:a14="http://schemas.microsoft.com/office/drawing/2010/main" val="0"/>
                         </a:ext>
                       </a:extLst>
                     </a:blip>
@@ -1920,8 +1920,6 @@
           <w:szCs w:val="24"/>
         </w:rPr>
       </w:pPr>
-      <w:bookmarkStart w:id="0" w:name="_GoBack"/>
-      <w:bookmarkEnd w:id="0"/>
     </w:p>
     <w:p>
       <w:pPr>
@@ -1958,10 +1956,10 @@
                     </pic:cNvPicPr>
                   </pic:nvPicPr>
                   <pic:blipFill>
-                    <a:blip r:embed="rId19" cstate="print">
+                    <a:blip r:embed="rId20" cstate="print">
                       <a:extLst>
                         <a:ext uri="{28A0092B-C50C-407E-A947-70E740481C1C}">
-                          <a14:useLocalDpi xmlns:a14="http://schemas.microsoft.com/office/drawing/2010/main" xmlns:wps="http://schemas.microsoft.com/office/word/2010/wordprocessingShape" xmlns:wpi="http://schemas.microsoft.com/office/word/2010/wordprocessingInk" xmlns:wpg="http://schemas.microsoft.com/office/word/2010/wordprocessingGroup" xmlns:w16se="http://schemas.microsoft.com/office/word/2015/wordml/symex" xmlns:w15="http://schemas.microsoft.com/office/word/2012/wordml" xmlns:w14="http://schemas.microsoft.com/office/word/2010/wordml" xmlns:w="http://schemas.openxmlformats.org/wordprocessingml/2006/main" xmlns:w10="urn:schemas-microsoft-com:office:word" xmlns:wp14="http://schemas.microsoft.com/office/word/2010/wordprocessingDrawing" xmlns:v="urn:schemas-microsoft-com:vml" xmlns:o="urn:schemas-microsoft-com:office:office" xmlns:mc="http://schemas.openxmlformats.org/markup-compatibility/2006" xmlns:cx2="http://schemas.microsoft.com/office/drawing/2015/10/21/chartex" xmlns:cx1="http://schemas.microsoft.com/office/drawing/2015/9/8/chartex" xmlns:cx="http://schemas.microsoft.com/office/drawing/2014/chartex" xmlns:wpc="http://schemas.microsoft.com/office/word/2010/wordprocessingCanvas" xmlns="" val="0"/>
+                          <a14:useLocalDpi xmlns:a14="http://schemas.microsoft.com/office/drawing/2010/main" val="0"/>
                         </a:ext>
                       </a:extLst>
                     </a:blip>
@@ -2078,10 +2076,10 @@
                     </pic:cNvPicPr>
                   </pic:nvPicPr>
                   <pic:blipFill>
-                    <a:blip r:embed="rId20" cstate="print">
+                    <a:blip r:embed="rId21" cstate="print">
                       <a:extLst>
                         <a:ext uri="{28A0092B-C50C-407E-A947-70E740481C1C}">
-                          <a14:useLocalDpi xmlns:a14="http://schemas.microsoft.com/office/drawing/2010/main" xmlns:wps="http://schemas.microsoft.com/office/word/2010/wordprocessingShape" xmlns:wpi="http://schemas.microsoft.com/office/word/2010/wordprocessingInk" xmlns:wpg="http://schemas.microsoft.com/office/word/2010/wordprocessingGroup" xmlns:w16se="http://schemas.microsoft.com/office/word/2015/wordml/symex" xmlns:w15="http://schemas.microsoft.com/office/word/2012/wordml" xmlns:w14="http://schemas.microsoft.com/office/word/2010/wordml" xmlns:w="http://schemas.openxmlformats.org/wordprocessingml/2006/main" xmlns:w10="urn:schemas-microsoft-com:office:word" xmlns:wp14="http://schemas.microsoft.com/office/word/2010/wordprocessingDrawing" xmlns:v="urn:schemas-microsoft-com:vml" xmlns:o="urn:schemas-microsoft-com:office:office" xmlns:mc="http://schemas.openxmlformats.org/markup-compatibility/2006" xmlns:cx2="http://schemas.microsoft.com/office/drawing/2015/10/21/chartex" xmlns:cx1="http://schemas.microsoft.com/office/drawing/2015/9/8/chartex" xmlns:cx="http://schemas.microsoft.com/office/drawing/2014/chartex" xmlns:wpc="http://schemas.microsoft.com/office/word/2010/wordprocessingCanvas" xmlns="" val="0"/>
+                          <a14:useLocalDpi xmlns:a14="http://schemas.microsoft.com/office/drawing/2010/main" val="0"/>
                         </a:ext>
                       </a:extLst>
                     </a:blip>
@@ -2187,10 +2185,10 @@
                     </pic:cNvPicPr>
                   </pic:nvPicPr>
                   <pic:blipFill>
-                    <a:blip r:embed="rId21" cstate="print">
+                    <a:blip r:embed="rId22" cstate="print">
                       <a:extLst>
                         <a:ext uri="{28A0092B-C50C-407E-A947-70E740481C1C}">
-                          <a14:useLocalDpi xmlns:a14="http://schemas.microsoft.com/office/drawing/2010/main" xmlns:wps="http://schemas.microsoft.com/office/word/2010/wordprocessingShape" xmlns:wpi="http://schemas.microsoft.com/office/word/2010/wordprocessingInk" xmlns:wpg="http://schemas.microsoft.com/office/word/2010/wordprocessingGroup" xmlns:w16se="http://schemas.microsoft.com/office/word/2015/wordml/symex" xmlns:w15="http://schemas.microsoft.com/office/word/2012/wordml" xmlns:w14="http://schemas.microsoft.com/office/word/2010/wordml" xmlns:w="http://schemas.openxmlformats.org/wordprocessingml/2006/main" xmlns:w10="urn:schemas-microsoft-com:office:word" xmlns:wp14="http://schemas.microsoft.com/office/word/2010/wordprocessingDrawing" xmlns:v="urn:schemas-microsoft-com:vml" xmlns:o="urn:schemas-microsoft-com:office:office" xmlns:mc="http://schemas.openxmlformats.org/markup-compatibility/2006" xmlns:cx2="http://schemas.microsoft.com/office/drawing/2015/10/21/chartex" xmlns:cx1="http://schemas.microsoft.com/office/drawing/2015/9/8/chartex" xmlns:cx="http://schemas.microsoft.com/office/drawing/2014/chartex" xmlns:wpc="http://schemas.microsoft.com/office/word/2010/wordprocessingCanvas" xmlns="" val="0"/>
+                          <a14:useLocalDpi xmlns:a14="http://schemas.microsoft.com/office/drawing/2010/main" val="0"/>
                         </a:ext>
                       </a:extLst>
                     </a:blip>
@@ -2308,10 +2306,10 @@
                     </pic:cNvPicPr>
                   </pic:nvPicPr>
                   <pic:blipFill>
-                    <a:blip r:embed="rId22" cstate="print">
+                    <a:blip r:embed="rId23" cstate="print">
                       <a:extLst>
                         <a:ext uri="{28A0092B-C50C-407E-A947-70E740481C1C}">
-                          <a14:useLocalDpi xmlns:a14="http://schemas.microsoft.com/office/drawing/2010/main" xmlns:wps="http://schemas.microsoft.com/office/word/2010/wordprocessingShape" xmlns:wpi="http://schemas.microsoft.com/office/word/2010/wordprocessingInk" xmlns:wpg="http://schemas.microsoft.com/office/word/2010/wordprocessingGroup" xmlns:w16se="http://schemas.microsoft.com/office/word/2015/wordml/symex" xmlns:w15="http://schemas.microsoft.com/office/word/2012/wordml" xmlns:w14="http://schemas.microsoft.com/office/word/2010/wordml" xmlns:w="http://schemas.openxmlformats.org/wordprocessingml/2006/main" xmlns:w10="urn:schemas-microsoft-com:office:word" xmlns:wp14="http://schemas.microsoft.com/office/word/2010/wordprocessingDrawing" xmlns:v="urn:schemas-microsoft-com:vml" xmlns:o="urn:schemas-microsoft-com:office:office" xmlns:mc="http://schemas.openxmlformats.org/markup-compatibility/2006" xmlns:cx2="http://schemas.microsoft.com/office/drawing/2015/10/21/chartex" xmlns:cx1="http://schemas.microsoft.com/office/drawing/2015/9/8/chartex" xmlns:cx="http://schemas.microsoft.com/office/drawing/2014/chartex" xmlns:wpc="http://schemas.microsoft.com/office/word/2010/wordprocessingCanvas" xmlns="" val="0"/>
+                          <a14:useLocalDpi xmlns:a14="http://schemas.microsoft.com/office/drawing/2010/main" val="0"/>
                         </a:ext>
                       </a:extLst>
                     </a:blip>
@@ -2399,7 +2397,7 @@
       <w:tblPr>
         <w:tblStyle w:val="TableGrid"/>
         <w:tblW w:w="0" w:type="auto"/>
-        <w:tblLook w:val="04A0"/>
+        <w:tblLook w:val="04A0" w:firstRow="1" w:lastRow="0" w:firstColumn="1" w:lastColumn="0" w:noHBand="0" w:noVBand="1"/>
       </w:tblPr>
       <w:tblGrid>
         <w:gridCol w:w="9576"/>
@@ -2917,7 +2915,7 @@
       <w:tblPr>
         <w:tblStyle w:val="TableGrid"/>
         <w:tblW w:w="0" w:type="auto"/>
-        <w:tblLook w:val="04A0"/>
+        <w:tblLook w:val="04A0" w:firstRow="1" w:lastRow="0" w:firstColumn="1" w:lastColumn="0" w:noHBand="0" w:noVBand="1"/>
       </w:tblPr>
       <w:tblGrid>
         <w:gridCol w:w="9576"/>
@@ -3148,6 +3146,5397 @@
       <w:pPr>
         <w:rPr>
           <w:vertAlign w:val="subscript"/>
+        </w:rPr>
+      </w:pPr>
+      <w:r>
+        <w:rPr>
+          <w:vertAlign w:val="subscript"/>
+        </w:rPr>
+        <w:br w:type="page"/>
+      </w:r>
+    </w:p>
+    <w:p>
+      <w:pPr>
+        <w:pBdr>
+          <w:bottom w:val="single" w:sz="6" w:space="1" w:color="auto"/>
+        </w:pBdr>
+        <w:rPr>
+          <w:sz w:val="32"/>
+          <w:szCs w:val="32"/>
+        </w:rPr>
+      </w:pPr>
+      <w:r>
+        <w:rPr>
+          <w:sz w:val="32"/>
+          <w:szCs w:val="32"/>
+        </w:rPr>
+        <w:lastRenderedPageBreak/>
+        <w:t>Bijection:</w:t>
+      </w:r>
+    </w:p>
+    <w:tbl>
+      <w:tblPr>
+        <w:tblStyle w:val="TableGrid"/>
+        <w:tblW w:w="0" w:type="auto"/>
+        <w:tblLook w:val="04A0" w:firstRow="1" w:lastRow="0" w:firstColumn="1" w:lastColumn="0" w:noHBand="0" w:noVBand="1"/>
+      </w:tblPr>
+      <w:tblGrid>
+        <w:gridCol w:w="9576"/>
+      </w:tblGrid>
+      <w:tr>
+        <w:tc>
+          <w:tcPr>
+            <w:tcW w:w="9576" w:type="dxa"/>
+          </w:tcPr>
+          <w:p>
+            <w:r>
+              <w:t xml:space="preserve">Review </w:t>
+            </w:r>
+            <w:r>
+              <w:rPr>
+                <w:highlight w:val="yellow"/>
+              </w:rPr>
+              <w:t>Injection</w:t>
+            </w:r>
+            <w:r>
+              <w:t>:</w:t>
+            </w:r>
+          </w:p>
+          <w:p>
+            <w:pPr>
+              <w:autoSpaceDE w:val="0"/>
+              <w:autoSpaceDN w:val="0"/>
+              <w:adjustRightInd w:val="0"/>
+              <w:rPr>
+                <w:rFonts w:ascii="TT621301FBtCID-WinCharSetFFFF-H" w:eastAsia="TT621301FBtCID-WinCharSetFFFF-H" w:cs="TT621301FBtCID-WinCharSetFFFF-H"/>
+                <w:sz w:val="23"/>
+                <w:szCs w:val="23"/>
+                <w:highlight w:val="yellow"/>
+              </w:rPr>
+            </w:pPr>
+            <w:r>
+              <w:rPr>
+                <w:rFonts w:ascii="TT621301FBtCID-WinCharSetFFFF-H" w:eastAsia="TT621301FBtCID-WinCharSetFFFF-H" w:cs="TT621301FBtCID-WinCharSetFFFF-H"/>
+              </w:rPr>
+              <w:t xml:space="preserve">Injection (1-1): Let </w:t>
+            </w:r>
+            <w:r>
+              <w:rPr>
+                <w:rFonts w:ascii="Times-Italic" w:eastAsia="TT621301FBtCID-WinCharSetFFFF-H" w:hAnsi="Times-Italic" w:cs="Times-Italic"/>
+                <w:i/>
+                <w:iCs/>
+                <w:sz w:val="24"/>
+                <w:szCs w:val="24"/>
+              </w:rPr>
+              <w:t xml:space="preserve">f </w:t>
+            </w:r>
+            <w:r>
+              <w:rPr>
+                <w:rFonts w:ascii="Times-Roman" w:eastAsia="TT621301FBtCID-WinCharSetFFFF-H" w:hAnsi="Times-Roman" w:cs="Times-Roman"/>
+                <w:sz w:val="24"/>
+                <w:szCs w:val="24"/>
+              </w:rPr>
+              <w:t xml:space="preserve">: </w:t>
+            </w:r>
+            <w:r>
+              <w:rPr>
+                <w:rFonts w:ascii="Times-Italic" w:eastAsia="TT621301FBtCID-WinCharSetFFFF-H" w:hAnsi="Times-Italic" w:cs="Times-Italic"/>
+                <w:i/>
+                <w:iCs/>
+                <w:sz w:val="24"/>
+                <w:szCs w:val="24"/>
+              </w:rPr>
+              <w:t>A</w:t>
+            </w:r>
+            <w:r>
+              <w:rPr>
+                <w:rFonts w:ascii="Symbol" w:eastAsia="TT621301FBtCID-WinCharSetFFFF-H" w:hAnsi="Symbol" w:cs="Symbol"/>
+                <w:sz w:val="24"/>
+                <w:szCs w:val="24"/>
+              </w:rPr>
+              <w:t></w:t>
+            </w:r>
+            <w:r>
+              <w:rPr>
+                <w:rFonts w:ascii="Symbol" w:eastAsia="TT621301FBtCID-WinCharSetFFFF-H" w:hAnsi="Symbol" w:cs="Symbol"/>
+                <w:sz w:val="24"/>
+                <w:szCs w:val="24"/>
+              </w:rPr>
+              <w:t></w:t>
+            </w:r>
+            <w:r>
+              <w:rPr>
+                <w:rFonts w:ascii="Times-Italic" w:eastAsia="TT621301FBtCID-WinCharSetFFFF-H" w:hAnsi="Times-Italic" w:cs="Times-Italic"/>
+                <w:i/>
+                <w:iCs/>
+                <w:sz w:val="24"/>
+                <w:szCs w:val="24"/>
+              </w:rPr>
+              <w:t xml:space="preserve">B </w:t>
+            </w:r>
+            <w:r>
+              <w:rPr>
+                <w:rFonts w:ascii="TT621301FBtCID-WinCharSetFFFF-H" w:eastAsia="TT621301FBtCID-WinCharSetFFFF-H" w:cs="TT621301FBtCID-WinCharSetFFFF-H"/>
+              </w:rPr>
+              <w:t xml:space="preserve">. If </w:t>
+            </w:r>
+            <w:r>
+              <w:rPr>
+                <w:rFonts w:ascii="TT621301FBtCID-WinCharSetFFFF-H" w:eastAsia="TT621301FBtCID-WinCharSetFFFF-H" w:cs="TT621301FBtCID-WinCharSetFFFF-H"/>
+                <w:highlight w:val="yellow"/>
+              </w:rPr>
+              <w:t xml:space="preserve">for each </w:t>
+            </w:r>
+            <w:r>
+              <w:rPr>
+                <w:rFonts w:ascii="Times-Italic" w:eastAsia="TT621301FBtCID-WinCharSetFFFF-H" w:hAnsi="Times-Italic" w:cs="Times-Italic"/>
+                <w:i/>
+                <w:iCs/>
+                <w:sz w:val="24"/>
+                <w:szCs w:val="24"/>
+                <w:highlight w:val="yellow"/>
+              </w:rPr>
+              <w:t>y</w:t>
+            </w:r>
+            <w:r>
+              <w:rPr>
+                <w:rFonts w:ascii="Symbol" w:eastAsia="TT621301FBtCID-WinCharSetFFFF-H" w:hAnsi="Symbol" w:cs="Symbol"/>
+                <w:sz w:val="24"/>
+                <w:szCs w:val="24"/>
+                <w:highlight w:val="yellow"/>
+              </w:rPr>
+              <w:t></w:t>
+            </w:r>
+            <w:r>
+              <w:rPr>
+                <w:rFonts w:ascii="Symbol" w:eastAsia="TT621301FBtCID-WinCharSetFFFF-H" w:hAnsi="Symbol" w:cs="Symbol"/>
+                <w:sz w:val="24"/>
+                <w:szCs w:val="24"/>
+                <w:highlight w:val="yellow"/>
+              </w:rPr>
+              <w:t></w:t>
+            </w:r>
+            <w:r>
+              <w:rPr>
+                <w:rFonts w:ascii="Times-Italic" w:eastAsia="TT621301FBtCID-WinCharSetFFFF-H" w:hAnsi="Times-Italic" w:cs="Times-Italic"/>
+                <w:i/>
+                <w:iCs/>
+                <w:sz w:val="24"/>
+                <w:szCs w:val="24"/>
+                <w:highlight w:val="yellow"/>
+              </w:rPr>
+              <w:t xml:space="preserve">f </w:t>
+            </w:r>
+            <w:r>
+              <w:rPr>
+                <w:rFonts w:ascii="Times-Roman" w:eastAsia="TT621301FBtCID-WinCharSetFFFF-H" w:hAnsi="Times-Roman" w:cs="Times-Roman"/>
+                <w:sz w:val="24"/>
+                <w:szCs w:val="24"/>
+                <w:highlight w:val="yellow"/>
+              </w:rPr>
+              <w:t>(</w:t>
+            </w:r>
+            <w:r>
+              <w:rPr>
+                <w:rFonts w:ascii="Times-Italic" w:eastAsia="TT621301FBtCID-WinCharSetFFFF-H" w:hAnsi="Times-Italic" w:cs="Times-Italic"/>
+                <w:i/>
+                <w:iCs/>
+                <w:sz w:val="24"/>
+                <w:szCs w:val="24"/>
+                <w:highlight w:val="yellow"/>
+              </w:rPr>
+              <w:t>A</w:t>
+            </w:r>
+            <w:r>
+              <w:rPr>
+                <w:rFonts w:ascii="Times-Roman" w:eastAsia="TT621301FBtCID-WinCharSetFFFF-H" w:hAnsi="Times-Roman" w:cs="Times-Roman"/>
+                <w:sz w:val="24"/>
+                <w:szCs w:val="24"/>
+                <w:highlight w:val="yellow"/>
+              </w:rPr>
+              <w:t xml:space="preserve">) </w:t>
+            </w:r>
+            <w:r>
+              <w:rPr>
+                <w:rFonts w:ascii="TT621301FBtCID-WinCharSetFFFF-H" w:eastAsia="TT621301FBtCID-WinCharSetFFFF-H" w:cs="TT621301FBtCID-WinCharSetFFFF-H"/>
+                <w:highlight w:val="yellow"/>
+              </w:rPr>
+              <w:t xml:space="preserve">there exists a </w:t>
+            </w:r>
+            <w:r>
+              <w:rPr>
+                <w:rFonts w:ascii="TT621301FBtCID-WinCharSetFFFF-H" w:eastAsia="TT621301FBtCID-WinCharSetFFFF-H" w:cs="TT621301FBtCID-WinCharSetFFFF-H"/>
+                <w:sz w:val="23"/>
+                <w:szCs w:val="23"/>
+                <w:highlight w:val="yellow"/>
+              </w:rPr>
+              <w:t>unique</w:t>
+            </w:r>
+          </w:p>
+          <w:p>
+            <w:pPr>
+              <w:autoSpaceDE w:val="0"/>
+              <w:autoSpaceDN w:val="0"/>
+              <w:adjustRightInd w:val="0"/>
+              <w:rPr>
+                <w:rFonts w:ascii="TT621301FBtCID-WinCharSetFFFF-H" w:eastAsia="TT621301FBtCID-WinCharSetFFFF-H" w:cs="TT621301FBtCID-WinCharSetFFFF-H"/>
+              </w:rPr>
+            </w:pPr>
+            <w:r>
+              <w:rPr>
+                <w:rFonts w:ascii="TT621301FBtCID-WinCharSetFFFF-H" w:eastAsia="TT621301FBtCID-WinCharSetFFFF-H" w:cs="TT621301FBtCID-WinCharSetFFFF-H"/>
+                <w:highlight w:val="yellow"/>
+              </w:rPr>
+              <w:t xml:space="preserve">(pre-image) </w:t>
+            </w:r>
+            <w:r>
+              <w:rPr>
+                <w:rFonts w:ascii="Times-Italic" w:eastAsia="TT621301FBtCID-WinCharSetFFFF-H" w:hAnsi="Times-Italic" w:cs="Times-Italic"/>
+                <w:i/>
+                <w:iCs/>
+                <w:sz w:val="24"/>
+                <w:szCs w:val="24"/>
+                <w:highlight w:val="yellow"/>
+              </w:rPr>
+              <w:t>x</w:t>
+            </w:r>
+            <w:r>
+              <w:rPr>
+                <w:rFonts w:ascii="Symbol" w:eastAsia="TT621301FBtCID-WinCharSetFFFF-H" w:hAnsi="Symbol" w:cs="Symbol"/>
+                <w:sz w:val="24"/>
+                <w:szCs w:val="24"/>
+                <w:highlight w:val="yellow"/>
+              </w:rPr>
+              <w:t></w:t>
+            </w:r>
+            <w:r>
+              <w:rPr>
+                <w:rFonts w:ascii="Symbol" w:eastAsia="TT621301FBtCID-WinCharSetFFFF-H" w:hAnsi="Symbol" w:cs="Symbol"/>
+                <w:sz w:val="24"/>
+                <w:szCs w:val="24"/>
+                <w:highlight w:val="yellow"/>
+              </w:rPr>
+              <w:t></w:t>
+            </w:r>
+            <w:r>
+              <w:rPr>
+                <w:rFonts w:ascii="Times-Italic" w:eastAsia="TT621301FBtCID-WinCharSetFFFF-H" w:hAnsi="Times-Italic" w:cs="Times-Italic"/>
+                <w:i/>
+                <w:iCs/>
+                <w:sz w:val="24"/>
+                <w:szCs w:val="24"/>
+                <w:highlight w:val="yellow"/>
+              </w:rPr>
+              <w:t>A</w:t>
+            </w:r>
+            <w:r>
+              <w:rPr>
+                <w:rFonts w:ascii="Times-Italic" w:eastAsia="TT621301FBtCID-WinCharSetFFFF-H" w:hAnsi="Times-Italic" w:cs="Times-Italic"/>
+                <w:i/>
+                <w:iCs/>
+                <w:sz w:val="24"/>
+                <w:szCs w:val="24"/>
+              </w:rPr>
+              <w:t xml:space="preserve"> </w:t>
+            </w:r>
+            <w:r>
+              <w:rPr>
+                <w:rFonts w:ascii="TT621301FBtCID-WinCharSetFFFF-H" w:eastAsia="TT621301FBtCID-WinCharSetFFFF-H" w:cs="TT621301FBtCID-WinCharSetFFFF-H"/>
+              </w:rPr>
+              <w:t xml:space="preserve">such that </w:t>
+            </w:r>
+            <w:r>
+              <w:rPr>
+                <w:rFonts w:ascii="Times-Italic" w:eastAsia="TT621301FBtCID-WinCharSetFFFF-H" w:hAnsi="Times-Italic" w:cs="Times-Italic"/>
+                <w:i/>
+                <w:iCs/>
+                <w:sz w:val="24"/>
+                <w:szCs w:val="24"/>
+              </w:rPr>
+              <w:t xml:space="preserve">f </w:t>
+            </w:r>
+            <w:r>
+              <w:rPr>
+                <w:rFonts w:ascii="Symbol" w:eastAsia="TT621301FBtCID-WinCharSetFFFF-H" w:hAnsi="Symbol" w:cs="Symbol"/>
+                <w:sz w:val="32"/>
+                <w:szCs w:val="32"/>
+              </w:rPr>
+              <w:t></w:t>
+            </w:r>
+            <w:r>
+              <w:rPr>
+                <w:rFonts w:ascii="Symbol" w:eastAsia="TT621301FBtCID-WinCharSetFFFF-H" w:hAnsi="Symbol" w:cs="Symbol"/>
+                <w:sz w:val="32"/>
+                <w:szCs w:val="32"/>
+              </w:rPr>
+              <w:t></w:t>
+            </w:r>
+            <w:r>
+              <w:rPr>
+                <w:rFonts w:ascii="Times-Italic" w:eastAsia="TT621301FBtCID-WinCharSetFFFF-H" w:hAnsi="Times-Italic" w:cs="Times-Italic"/>
+                <w:i/>
+                <w:iCs/>
+                <w:sz w:val="24"/>
+                <w:szCs w:val="24"/>
+              </w:rPr>
+              <w:t>x</w:t>
+            </w:r>
+            <w:r>
+              <w:rPr>
+                <w:rFonts w:ascii="Symbol" w:eastAsia="TT621301FBtCID-WinCharSetFFFF-H" w:hAnsi="Symbol" w:cs="Symbol"/>
+                <w:sz w:val="32"/>
+                <w:szCs w:val="32"/>
+              </w:rPr>
+              <w:t></w:t>
+            </w:r>
+            <w:r>
+              <w:rPr>
+                <w:rFonts w:ascii="Symbol" w:eastAsia="TT621301FBtCID-WinCharSetFFFF-H" w:hAnsi="Symbol" w:cs="Symbol"/>
+                <w:sz w:val="32"/>
+                <w:szCs w:val="32"/>
+              </w:rPr>
+              <w:t></w:t>
+            </w:r>
+            <w:r>
+              <w:rPr>
+                <w:rFonts w:ascii="Symbol" w:eastAsia="TT621301FBtCID-WinCharSetFFFF-H" w:hAnsi="Symbol" w:cs="Symbol"/>
+                <w:sz w:val="24"/>
+                <w:szCs w:val="24"/>
+              </w:rPr>
+              <w:t></w:t>
+            </w:r>
+            <w:r>
+              <w:rPr>
+                <w:rFonts w:ascii="Symbol" w:eastAsia="TT621301FBtCID-WinCharSetFFFF-H" w:hAnsi="Symbol" w:cs="Symbol"/>
+                <w:sz w:val="24"/>
+                <w:szCs w:val="24"/>
+              </w:rPr>
+              <w:t></w:t>
+            </w:r>
+            <w:r>
+              <w:rPr>
+                <w:rFonts w:ascii="Times-Italic" w:eastAsia="TT621301FBtCID-WinCharSetFFFF-H" w:hAnsi="Times-Italic" w:cs="Times-Italic"/>
+                <w:i/>
+                <w:iCs/>
+                <w:sz w:val="24"/>
+                <w:szCs w:val="24"/>
+              </w:rPr>
+              <w:t xml:space="preserve">y </w:t>
+            </w:r>
+            <w:r>
+              <w:rPr>
+                <w:rFonts w:ascii="TT621301FBtCID-WinCharSetFFFF-H" w:eastAsia="TT621301FBtCID-WinCharSetFFFF-H" w:cs="TT621301FBtCID-WinCharSetFFFF-H"/>
+              </w:rPr>
+              <w:t xml:space="preserve">, the function </w:t>
+            </w:r>
+            <w:r>
+              <w:rPr>
+                <w:rFonts w:ascii="Times-Italic" w:eastAsia="TT621301FBtCID-WinCharSetFFFF-H" w:hAnsi="Times-Italic" w:cs="Times-Italic"/>
+                <w:i/>
+                <w:iCs/>
+                <w:sz w:val="24"/>
+                <w:szCs w:val="24"/>
+              </w:rPr>
+              <w:t xml:space="preserve">f </w:t>
+            </w:r>
+            <w:r>
+              <w:rPr>
+                <w:rFonts w:ascii="TT621301FBtCID-WinCharSetFFFF-H" w:eastAsia="TT621301FBtCID-WinCharSetFFFF-H" w:cs="TT621301FBtCID-WinCharSetFFFF-H"/>
+              </w:rPr>
+              <w:t>is called an injection (or</w:t>
+            </w:r>
+          </w:p>
+          <w:p>
+            <w:pPr>
+              <w:autoSpaceDE w:val="0"/>
+              <w:autoSpaceDN w:val="0"/>
+              <w:adjustRightInd w:val="0"/>
+              <w:rPr>
+                <w:rFonts w:ascii="TT621301FBtCID-WinCharSetFFFF-H" w:eastAsia="TT621301FBtCID-WinCharSetFFFF-H" w:cs="TT621301FBtCID-WinCharSetFFFF-H"/>
+              </w:rPr>
+            </w:pPr>
+            <w:r>
+              <w:rPr>
+                <w:rFonts w:ascii="TT621301FBtCID-WinCharSetFFFF-H" w:eastAsia="TT621301FBtCID-WinCharSetFFFF-H" w:cs="TT621301FBtCID-WinCharSetFFFF-H"/>
+              </w:rPr>
+              <w:t>simply one-to-one</w:t>
+            </w:r>
+            <w:r>
+              <w:rPr>
+                <w:rFonts w:ascii="TT621301FBtCID-WinCharSetFFFF-H" w:eastAsia="TT621301FBtCID-WinCharSetFFFF-H" w:cs="TT621301FBtCID-WinCharSetFFFF-H"/>
+                <w:sz w:val="14"/>
+                <w:szCs w:val="14"/>
+              </w:rPr>
+              <w:t>1</w:t>
+            </w:r>
+            <w:r>
+              <w:rPr>
+                <w:rFonts w:ascii="TT621301FBtCID-WinCharSetFFFF-H" w:eastAsia="TT621301FBtCID-WinCharSetFFFF-H" w:cs="TT621301FBtCID-WinCharSetFFFF-H"/>
+              </w:rPr>
+              <w:t>).</w:t>
+            </w:r>
+          </w:p>
+          <w:p>
+            <w:pPr>
+              <w:rPr>
+                <w:lang w:val="en"/>
+              </w:rPr>
+            </w:pPr>
+            <w:r>
+              <w:rPr>
+                <w:noProof/>
+                <w:lang w:eastAsia="zh-CN"/>
+              </w:rPr>
+              <w:drawing>
+                <wp:inline distT="0" distB="0" distL="0" distR="0" wp14:anchorId="35A1D66C" wp14:editId="1CABBC36">
+                  <wp:extent cx="1362075" cy="1257300"/>
+                  <wp:effectExtent l="0" t="0" r="0" b="0"/>
+                  <wp:docPr id="7" name="Picture 7"/>
+                  <wp:cNvGraphicFramePr>
+                    <a:graphicFrameLocks xmlns:a="http://schemas.openxmlformats.org/drawingml/2006/main" noChangeAspect="1"/>
+                  </wp:cNvGraphicFramePr>
+                  <a:graphic xmlns:a="http://schemas.openxmlformats.org/drawingml/2006/main">
+                    <a:graphicData uri="http://schemas.openxmlformats.org/drawingml/2006/picture">
+                      <pic:pic xmlns:pic="http://schemas.openxmlformats.org/drawingml/2006/picture">
+                        <pic:nvPicPr>
+                          <pic:cNvPr id="0" name="Picture 2"/>
+                          <pic:cNvPicPr>
+                            <a:picLocks noChangeAspect="1" noChangeArrowheads="1"/>
+                          </pic:cNvPicPr>
+                        </pic:nvPicPr>
+                        <pic:blipFill>
+                          <a:blip r:embed="rId24">
+                            <a:extLst>
+                              <a:ext uri="{28A0092B-C50C-407E-A947-70E740481C1C}">
+                                <a14:useLocalDpi xmlns:a14="http://schemas.microsoft.com/office/drawing/2010/main" val="0"/>
+                              </a:ext>
+                            </a:extLst>
+                          </a:blip>
+                          <a:srcRect/>
+                          <a:stretch>
+                            <a:fillRect/>
+                          </a:stretch>
+                        </pic:blipFill>
+                        <pic:spPr bwMode="auto">
+                          <a:xfrm>
+                            <a:off x="0" y="0"/>
+                            <a:ext cx="1362075" cy="1257300"/>
+                          </a:xfrm>
+                          <a:prstGeom prst="rect">
+                            <a:avLst/>
+                          </a:prstGeom>
+                          <a:noFill/>
+                          <a:ln>
+                            <a:noFill/>
+                          </a:ln>
+                        </pic:spPr>
+                      </pic:pic>
+                    </a:graphicData>
+                  </a:graphic>
+                </wp:inline>
+              </w:drawing>
+            </w:r>
+          </w:p>
+        </w:tc>
+      </w:tr>
+    </w:tbl>
+    <w:p/>
+    <w:tbl>
+      <w:tblPr>
+        <w:tblStyle w:val="TableGrid"/>
+        <w:tblW w:w="0" w:type="auto"/>
+        <w:tblLook w:val="04A0" w:firstRow="1" w:lastRow="0" w:firstColumn="1" w:lastColumn="0" w:noHBand="0" w:noVBand="1"/>
+      </w:tblPr>
+      <w:tblGrid>
+        <w:gridCol w:w="9576"/>
+      </w:tblGrid>
+      <w:tr>
+        <w:tc>
+          <w:tcPr>
+            <w:tcW w:w="9576" w:type="dxa"/>
+          </w:tcPr>
+          <w:p>
+            <w:r>
+              <w:t xml:space="preserve">Review </w:t>
+            </w:r>
+            <w:r>
+              <w:rPr>
+                <w:highlight w:val="yellow"/>
+              </w:rPr>
+              <w:t>Surjection</w:t>
+            </w:r>
+            <w:r>
+              <w:t>:</w:t>
+            </w:r>
+          </w:p>
+          <w:p>
+            <w:pPr>
+              <w:autoSpaceDE w:val="0"/>
+              <w:autoSpaceDN w:val="0"/>
+              <w:adjustRightInd w:val="0"/>
+              <w:rPr>
+                <w:rFonts w:ascii="TT621301FBtCID-WinCharSetFFFF-H" w:eastAsia="TT621301FBtCID-WinCharSetFFFF-H" w:cs="TT621301FBtCID-WinCharSetFFFF-H"/>
+                <w:highlight w:val="yellow"/>
+              </w:rPr>
+            </w:pPr>
+            <w:r>
+              <w:rPr>
+                <w:rFonts w:ascii="TT621301FBtCID-WinCharSetFFFF-H" w:eastAsia="TT621301FBtCID-WinCharSetFFFF-H" w:cs="TT621301FBtCID-WinCharSetFFFF-H"/>
+              </w:rPr>
+              <w:t xml:space="preserve">Surjection (onto): Let </w:t>
+            </w:r>
+            <w:r>
+              <w:rPr>
+                <w:rFonts w:ascii="Times-Italic" w:eastAsia="TT621301FBtCID-WinCharSetFFFF-H" w:hAnsi="Times-Italic" w:cs="Times-Italic"/>
+                <w:i/>
+                <w:iCs/>
+                <w:sz w:val="24"/>
+                <w:szCs w:val="24"/>
+              </w:rPr>
+              <w:t xml:space="preserve">f </w:t>
+            </w:r>
+            <w:r>
+              <w:rPr>
+                <w:rFonts w:ascii="Times-Roman" w:eastAsia="TT621301FBtCID-WinCharSetFFFF-H" w:hAnsi="Times-Roman" w:cs="Times-Roman"/>
+                <w:sz w:val="24"/>
+                <w:szCs w:val="24"/>
+              </w:rPr>
+              <w:t xml:space="preserve">: </w:t>
+            </w:r>
+            <w:r>
+              <w:rPr>
+                <w:rFonts w:ascii="Times-Italic" w:eastAsia="TT621301FBtCID-WinCharSetFFFF-H" w:hAnsi="Times-Italic" w:cs="Times-Italic"/>
+                <w:i/>
+                <w:iCs/>
+                <w:sz w:val="24"/>
+                <w:szCs w:val="24"/>
+              </w:rPr>
+              <w:t>A</w:t>
+            </w:r>
+            <w:r>
+              <w:rPr>
+                <w:rFonts w:ascii="Symbol" w:eastAsia="TT621301FBtCID-WinCharSetFFFF-H" w:hAnsi="Symbol" w:cs="Symbol"/>
+                <w:sz w:val="24"/>
+                <w:szCs w:val="24"/>
+              </w:rPr>
+              <w:t></w:t>
+            </w:r>
+            <w:r>
+              <w:rPr>
+                <w:rFonts w:ascii="Times-Italic" w:eastAsia="TT621301FBtCID-WinCharSetFFFF-H" w:hAnsi="Times-Italic" w:cs="Times-Italic"/>
+                <w:i/>
+                <w:iCs/>
+                <w:sz w:val="24"/>
+                <w:szCs w:val="24"/>
+              </w:rPr>
+              <w:t xml:space="preserve">B </w:t>
+            </w:r>
+            <w:r>
+              <w:rPr>
+                <w:rFonts w:ascii="TT621301FBtCID-WinCharSetFFFF-H" w:eastAsia="TT621301FBtCID-WinCharSetFFFF-H" w:cs="TT621301FBtCID-WinCharSetFFFF-H"/>
+              </w:rPr>
+              <w:t xml:space="preserve">. </w:t>
+            </w:r>
+            <w:r>
+              <w:rPr>
+                <w:rFonts w:ascii="TT621301FBtCID-WinCharSetFFFF-H" w:eastAsia="TT621301FBtCID-WinCharSetFFFF-H" w:cs="TT621301FBtCID-WinCharSetFFFF-H"/>
+                <w:highlight w:val="yellow"/>
+              </w:rPr>
+              <w:t xml:space="preserve">If the set of images </w:t>
+            </w:r>
+            <w:r>
+              <w:rPr>
+                <w:rFonts w:ascii="Times-Italic" w:eastAsia="TT621301FBtCID-WinCharSetFFFF-H" w:hAnsi="Times-Italic" w:cs="Times-Italic"/>
+                <w:i/>
+                <w:iCs/>
+                <w:sz w:val="24"/>
+                <w:szCs w:val="24"/>
+                <w:highlight w:val="yellow"/>
+              </w:rPr>
+              <w:t xml:space="preserve">f </w:t>
+            </w:r>
+            <w:r>
+              <w:rPr>
+                <w:rFonts w:ascii="Times-Roman" w:eastAsia="TT621301FBtCID-WinCharSetFFFF-H" w:hAnsi="Times-Roman" w:cs="Times-Roman"/>
+                <w:sz w:val="24"/>
+                <w:szCs w:val="24"/>
+                <w:highlight w:val="yellow"/>
+              </w:rPr>
+              <w:t>(</w:t>
+            </w:r>
+            <w:r>
+              <w:rPr>
+                <w:rFonts w:ascii="Times-Italic" w:eastAsia="TT621301FBtCID-WinCharSetFFFF-H" w:hAnsi="Times-Italic" w:cs="Times-Italic"/>
+                <w:i/>
+                <w:iCs/>
+                <w:sz w:val="24"/>
+                <w:szCs w:val="24"/>
+                <w:highlight w:val="yellow"/>
+              </w:rPr>
+              <w:t>A</w:t>
+            </w:r>
+            <w:r>
+              <w:rPr>
+                <w:rFonts w:ascii="Times-Roman" w:eastAsia="TT621301FBtCID-WinCharSetFFFF-H" w:hAnsi="Times-Roman" w:cs="Times-Roman"/>
+                <w:sz w:val="24"/>
+                <w:szCs w:val="24"/>
+                <w:highlight w:val="yellow"/>
+              </w:rPr>
+              <w:t xml:space="preserve">) </w:t>
+            </w:r>
+            <w:r>
+              <w:rPr>
+                <w:rFonts w:ascii="TT621301FBtCID-WinCharSetFFFF-H" w:eastAsia="TT621301FBtCID-WinCharSetFFFF-H" w:cs="TT621301FBtCID-WinCharSetFFFF-H"/>
+                <w:highlight w:val="yellow"/>
+              </w:rPr>
+              <w:t>is equal to the</w:t>
+            </w:r>
+          </w:p>
+          <w:p>
+            <w:pPr>
+              <w:autoSpaceDE w:val="0"/>
+              <w:autoSpaceDN w:val="0"/>
+              <w:adjustRightInd w:val="0"/>
+              <w:rPr>
+                <w:rFonts w:ascii="TT621301FBtCID-WinCharSetFFFF-H" w:eastAsia="TT621301FBtCID-WinCharSetFFFF-H" w:cs="TT621301FBtCID-WinCharSetFFFF-H"/>
+              </w:rPr>
+            </w:pPr>
+            <w:r>
+              <w:rPr>
+                <w:rFonts w:ascii="TT621301FBtCID-WinCharSetFFFF-H" w:eastAsia="TT621301FBtCID-WinCharSetFFFF-H" w:cs="TT621301FBtCID-WinCharSetFFFF-H"/>
+                <w:highlight w:val="yellow"/>
+              </w:rPr>
+              <w:t xml:space="preserve">codomain </w:t>
+            </w:r>
+            <w:r>
+              <w:rPr>
+                <w:rFonts w:ascii="Times-Italic" w:eastAsia="TT621301FBtCID-WinCharSetFFFF-H" w:hAnsi="Times-Italic" w:cs="Times-Italic"/>
+                <w:i/>
+                <w:iCs/>
+                <w:sz w:val="24"/>
+                <w:szCs w:val="24"/>
+                <w:highlight w:val="yellow"/>
+              </w:rPr>
+              <w:t>B</w:t>
+            </w:r>
+            <w:r>
+              <w:rPr>
+                <w:rFonts w:ascii="Times-Italic" w:eastAsia="TT621301FBtCID-WinCharSetFFFF-H" w:hAnsi="Times-Italic" w:cs="Times-Italic"/>
+                <w:i/>
+                <w:iCs/>
+                <w:sz w:val="24"/>
+                <w:szCs w:val="24"/>
+              </w:rPr>
+              <w:t xml:space="preserve"> </w:t>
+            </w:r>
+            <w:r>
+              <w:rPr>
+                <w:rFonts w:ascii="TT621301FBtCID-WinCharSetFFFF-H" w:eastAsia="TT621301FBtCID-WinCharSetFFFF-H" w:cs="TT621301FBtCID-WinCharSetFFFF-H"/>
+              </w:rPr>
+              <w:t xml:space="preserve">(i.e. </w:t>
+            </w:r>
+            <w:r>
+              <w:rPr>
+                <w:rFonts w:ascii="Times-Italic" w:eastAsia="TT621301FBtCID-WinCharSetFFFF-H" w:hAnsi="Times-Italic" w:cs="Times-Italic"/>
+                <w:i/>
+                <w:iCs/>
+                <w:sz w:val="24"/>
+                <w:szCs w:val="24"/>
+              </w:rPr>
+              <w:t xml:space="preserve">f </w:t>
+            </w:r>
+            <w:r>
+              <w:rPr>
+                <w:rFonts w:ascii="Symbol" w:eastAsia="TT621301FBtCID-WinCharSetFFFF-H" w:hAnsi="Symbol" w:cs="Symbol"/>
+                <w:sz w:val="32"/>
+                <w:szCs w:val="32"/>
+              </w:rPr>
+              <w:t></w:t>
+            </w:r>
+            <w:r>
+              <w:rPr>
+                <w:rFonts w:ascii="Symbol" w:eastAsia="TT621301FBtCID-WinCharSetFFFF-H" w:hAnsi="Symbol" w:cs="Symbol"/>
+                <w:sz w:val="32"/>
+                <w:szCs w:val="32"/>
+              </w:rPr>
+              <w:t></w:t>
+            </w:r>
+            <w:r>
+              <w:rPr>
+                <w:rFonts w:ascii="Times-Italic" w:eastAsia="TT621301FBtCID-WinCharSetFFFF-H" w:hAnsi="Times-Italic" w:cs="Times-Italic"/>
+                <w:i/>
+                <w:iCs/>
+                <w:sz w:val="24"/>
+                <w:szCs w:val="24"/>
+              </w:rPr>
+              <w:t>A</w:t>
+            </w:r>
+            <w:r>
+              <w:rPr>
+                <w:rFonts w:ascii="Symbol" w:eastAsia="TT621301FBtCID-WinCharSetFFFF-H" w:hAnsi="Symbol" w:cs="Symbol"/>
+                <w:sz w:val="32"/>
+                <w:szCs w:val="32"/>
+              </w:rPr>
+              <w:t></w:t>
+            </w:r>
+            <w:r>
+              <w:rPr>
+                <w:rFonts w:ascii="Symbol" w:eastAsia="TT621301FBtCID-WinCharSetFFFF-H" w:hAnsi="Symbol" w:cs="Symbol"/>
+                <w:sz w:val="32"/>
+                <w:szCs w:val="32"/>
+              </w:rPr>
+              <w:t></w:t>
+            </w:r>
+            <w:r>
+              <w:rPr>
+                <w:rFonts w:ascii="Symbol" w:eastAsia="TT621301FBtCID-WinCharSetFFFF-H" w:hAnsi="Symbol" w:cs="Symbol"/>
+                <w:sz w:val="24"/>
+                <w:szCs w:val="24"/>
+              </w:rPr>
+              <w:t></w:t>
+            </w:r>
+            <w:r>
+              <w:rPr>
+                <w:rFonts w:ascii="Symbol" w:eastAsia="TT621301FBtCID-WinCharSetFFFF-H" w:hAnsi="Symbol" w:cs="Symbol"/>
+                <w:sz w:val="24"/>
+                <w:szCs w:val="24"/>
+              </w:rPr>
+              <w:t></w:t>
+            </w:r>
+            <w:r>
+              <w:rPr>
+                <w:rFonts w:ascii="Times-Italic" w:eastAsia="TT621301FBtCID-WinCharSetFFFF-H" w:hAnsi="Times-Italic" w:cs="Times-Italic"/>
+                <w:i/>
+                <w:iCs/>
+                <w:sz w:val="24"/>
+                <w:szCs w:val="24"/>
+              </w:rPr>
+              <w:t xml:space="preserve">B </w:t>
+            </w:r>
+            <w:r>
+              <w:rPr>
+                <w:rFonts w:ascii="TT621301FBtCID-WinCharSetFFFF-H" w:eastAsia="TT621301FBtCID-WinCharSetFFFF-H" w:cs="TT621301FBtCID-WinCharSetFFFF-H"/>
+              </w:rPr>
+              <w:t xml:space="preserve">) the function </w:t>
+            </w:r>
+            <w:r>
+              <w:rPr>
+                <w:rFonts w:ascii="Times-Italic" w:eastAsia="TT621301FBtCID-WinCharSetFFFF-H" w:hAnsi="Times-Italic" w:cs="Times-Italic"/>
+                <w:i/>
+                <w:iCs/>
+                <w:sz w:val="24"/>
+                <w:szCs w:val="24"/>
+              </w:rPr>
+              <w:t xml:space="preserve">f </w:t>
+            </w:r>
+            <w:r>
+              <w:rPr>
+                <w:rFonts w:ascii="TT621301FBtCID-WinCharSetFFFF-H" w:eastAsia="TT621301FBtCID-WinCharSetFFFF-H" w:cs="TT621301FBtCID-WinCharSetFFFF-H"/>
+              </w:rPr>
+              <w:t>is called a surjection (or simply</w:t>
+            </w:r>
+          </w:p>
+          <w:p>
+            <w:pPr>
+              <w:autoSpaceDE w:val="0"/>
+              <w:autoSpaceDN w:val="0"/>
+              <w:adjustRightInd w:val="0"/>
+              <w:rPr>
+                <w:rFonts w:ascii="TT621301FBtCID-WinCharSetFFFF-H" w:eastAsia="TT621301FBtCID-WinCharSetFFFF-H" w:cs="TT621301FBtCID-WinCharSetFFFF-H"/>
+              </w:rPr>
+            </w:pPr>
+            <w:r>
+              <w:rPr>
+                <w:rFonts w:ascii="TT621301FBtCID-WinCharSetFFFF-H" w:eastAsia="TT621301FBtCID-WinCharSetFFFF-H" w:cs="TT621301FBtCID-WinCharSetFFFF-H"/>
+              </w:rPr>
+              <w:t xml:space="preserve">onto) and we say </w:t>
+            </w:r>
+            <w:r>
+              <w:rPr>
+                <w:rFonts w:ascii="TT621301FBtCID-WinCharSetFFFF-H" w:eastAsia="TT621301FBtCID-WinCharSetFFFF-H" w:cs="TT621301FBtCID-WinCharSetFFFF-H" w:hint="eastAsia"/>
+              </w:rPr>
+              <w:t>“</w:t>
+            </w:r>
+            <w:r>
+              <w:rPr>
+                <w:rFonts w:ascii="TT621301FBtCID-WinCharSetFFFF-H" w:eastAsia="TT621301FBtCID-WinCharSetFFFF-H" w:cs="TT621301FBtCID-WinCharSetFFFF-H"/>
+              </w:rPr>
+              <w:t xml:space="preserve"> </w:t>
+            </w:r>
+            <w:r>
+              <w:rPr>
+                <w:rFonts w:ascii="Times-Italic" w:eastAsia="TT621301FBtCID-WinCharSetFFFF-H" w:hAnsi="Times-Italic" w:cs="Times-Italic"/>
+                <w:i/>
+                <w:iCs/>
+                <w:sz w:val="24"/>
+                <w:szCs w:val="24"/>
+              </w:rPr>
+              <w:t xml:space="preserve">f </w:t>
+            </w:r>
+            <w:r>
+              <w:rPr>
+                <w:rFonts w:ascii="TT621301FBtCID-WinCharSetFFFF-H" w:eastAsia="TT621301FBtCID-WinCharSetFFFF-H" w:cs="TT621301FBtCID-WinCharSetFFFF-H"/>
+              </w:rPr>
+              <w:t xml:space="preserve">is from </w:t>
+            </w:r>
+            <w:r>
+              <w:rPr>
+                <w:rFonts w:ascii="Times-Italic" w:eastAsia="TT621301FBtCID-WinCharSetFFFF-H" w:hAnsi="Times-Italic" w:cs="Times-Italic"/>
+                <w:i/>
+                <w:iCs/>
+                <w:sz w:val="24"/>
+                <w:szCs w:val="24"/>
+              </w:rPr>
+              <w:t xml:space="preserve">A </w:t>
+            </w:r>
+            <w:r>
+              <w:rPr>
+                <w:rFonts w:ascii="TT621301FBtCID-WinCharSetFFFF-H" w:eastAsia="TT621301FBtCID-WinCharSetFFFF-H" w:cs="TT621301FBtCID-WinCharSetFFFF-H"/>
+                <w:sz w:val="23"/>
+                <w:szCs w:val="23"/>
+              </w:rPr>
+              <w:t xml:space="preserve">onto B </w:t>
+            </w:r>
+            <w:r>
+              <w:rPr>
+                <w:rFonts w:ascii="Times-Roman" w:eastAsia="TT621301FBtCID-WinCharSetFFFF-H" w:hAnsi="Times-Roman" w:cs="Times-Roman"/>
+                <w:sz w:val="24"/>
+                <w:szCs w:val="24"/>
+              </w:rPr>
+              <w:t>.</w:t>
+            </w:r>
+            <w:r>
+              <w:rPr>
+                <w:rFonts w:ascii="TT621301FBtCID-WinCharSetFFFF-H" w:eastAsia="TT621301FBtCID-WinCharSetFFFF-H" w:cs="TT621301FBtCID-WinCharSetFFFF-H" w:hint="eastAsia"/>
+              </w:rPr>
+              <w:t>”</w:t>
+            </w:r>
+            <w:r>
+              <w:rPr>
+                <w:rFonts w:ascii="TT621301FBtCID-WinCharSetFFFF-H" w:eastAsia="TT621301FBtCID-WinCharSetFFFF-H" w:cs="TT621301FBtCID-WinCharSetFFFF-H"/>
+              </w:rPr>
+              <w:t xml:space="preserve"> In other words, for each </w:t>
+            </w:r>
+            <w:r>
+              <w:rPr>
+                <w:rFonts w:ascii="Times-Italic" w:eastAsia="TT621301FBtCID-WinCharSetFFFF-H" w:hAnsi="Times-Italic" w:cs="Times-Italic"/>
+                <w:i/>
+                <w:iCs/>
+                <w:sz w:val="24"/>
+                <w:szCs w:val="24"/>
+              </w:rPr>
+              <w:t>y</w:t>
+            </w:r>
+            <w:r>
+              <w:rPr>
+                <w:rFonts w:ascii="Symbol" w:eastAsia="TT621301FBtCID-WinCharSetFFFF-H" w:hAnsi="Symbol" w:cs="Symbol"/>
+                <w:sz w:val="24"/>
+                <w:szCs w:val="24"/>
+              </w:rPr>
+              <w:t></w:t>
+            </w:r>
+            <w:r>
+              <w:rPr>
+                <w:rFonts w:ascii="Times-Italic" w:eastAsia="TT621301FBtCID-WinCharSetFFFF-H" w:hAnsi="Times-Italic" w:cs="Times-Italic"/>
+                <w:i/>
+                <w:iCs/>
+                <w:sz w:val="24"/>
+                <w:szCs w:val="24"/>
+              </w:rPr>
+              <w:t xml:space="preserve">B </w:t>
+            </w:r>
+            <w:r>
+              <w:rPr>
+                <w:rFonts w:ascii="TT621301FBtCID-WinCharSetFFFF-H" w:eastAsia="TT621301FBtCID-WinCharSetFFFF-H" w:cs="TT621301FBtCID-WinCharSetFFFF-H"/>
+              </w:rPr>
+              <w:t>there</w:t>
+            </w:r>
+          </w:p>
+          <w:p>
+            <w:pPr>
+              <w:rPr>
+                <w:rFonts w:ascii="Times-Italic" w:eastAsia="TT621301FBtCID-WinCharSetFFFF-H" w:hAnsi="Times-Italic" w:cs="Times-Italic"/>
+                <w:i/>
+                <w:iCs/>
+                <w:sz w:val="24"/>
+                <w:szCs w:val="24"/>
+              </w:rPr>
+            </w:pPr>
+            <w:r>
+              <w:rPr>
+                <w:rFonts w:ascii="TT621301FBtCID-WinCharSetFFFF-H" w:eastAsia="TT621301FBtCID-WinCharSetFFFF-H" w:cs="TT621301FBtCID-WinCharSetFFFF-H"/>
+              </w:rPr>
+              <w:t xml:space="preserve">exists an </w:t>
+            </w:r>
+            <w:r>
+              <w:rPr>
+                <w:rFonts w:ascii="Times-Italic" w:eastAsia="TT621301FBtCID-WinCharSetFFFF-H" w:hAnsi="Times-Italic" w:cs="Times-Italic"/>
+                <w:i/>
+                <w:iCs/>
+                <w:sz w:val="24"/>
+                <w:szCs w:val="24"/>
+              </w:rPr>
+              <w:t>x</w:t>
+            </w:r>
+            <w:r>
+              <w:rPr>
+                <w:rFonts w:ascii="Symbol" w:eastAsia="TT621301FBtCID-WinCharSetFFFF-H" w:hAnsi="Symbol" w:cs="Symbol"/>
+                <w:sz w:val="24"/>
+                <w:szCs w:val="24"/>
+              </w:rPr>
+              <w:t></w:t>
+            </w:r>
+            <w:r>
+              <w:rPr>
+                <w:rFonts w:ascii="Symbol" w:eastAsia="TT621301FBtCID-WinCharSetFFFF-H" w:hAnsi="Symbol" w:cs="Symbol"/>
+                <w:sz w:val="24"/>
+                <w:szCs w:val="24"/>
+              </w:rPr>
+              <w:t></w:t>
+            </w:r>
+            <w:r>
+              <w:rPr>
+                <w:rFonts w:ascii="Times-Italic" w:eastAsia="TT621301FBtCID-WinCharSetFFFF-H" w:hAnsi="Times-Italic" w:cs="Times-Italic"/>
+                <w:i/>
+                <w:iCs/>
+                <w:sz w:val="24"/>
+                <w:szCs w:val="24"/>
+              </w:rPr>
+              <w:t xml:space="preserve">A </w:t>
+            </w:r>
+            <w:r>
+              <w:rPr>
+                <w:rFonts w:ascii="TT621301FBtCID-WinCharSetFFFF-H" w:eastAsia="TT621301FBtCID-WinCharSetFFFF-H" w:cs="TT621301FBtCID-WinCharSetFFFF-H"/>
+              </w:rPr>
+              <w:t xml:space="preserve">(called a pre-image of </w:t>
+            </w:r>
+            <w:r>
+              <w:rPr>
+                <w:rFonts w:ascii="Times-Italic" w:eastAsia="TT621301FBtCID-WinCharSetFFFF-H" w:hAnsi="Times-Italic" w:cs="Times-Italic"/>
+                <w:i/>
+                <w:iCs/>
+                <w:sz w:val="24"/>
+                <w:szCs w:val="24"/>
+              </w:rPr>
+              <w:t xml:space="preserve">y </w:t>
+            </w:r>
+            <w:r>
+              <w:rPr>
+                <w:rFonts w:ascii="TT621301FBtCID-WinCharSetFFFF-H" w:eastAsia="TT621301FBtCID-WinCharSetFFFF-H" w:cs="TT621301FBtCID-WinCharSetFFFF-H"/>
+              </w:rPr>
+              <w:t xml:space="preserve">) such that </w:t>
+            </w:r>
+            <w:r>
+              <w:rPr>
+                <w:rFonts w:ascii="Times-Italic" w:eastAsia="TT621301FBtCID-WinCharSetFFFF-H" w:hAnsi="Times-Italic" w:cs="Times-Italic"/>
+                <w:i/>
+                <w:iCs/>
+                <w:sz w:val="24"/>
+                <w:szCs w:val="24"/>
+              </w:rPr>
+              <w:t xml:space="preserve">f </w:t>
+            </w:r>
+            <w:r>
+              <w:rPr>
+                <w:rFonts w:ascii="Times-Roman" w:eastAsia="TT621301FBtCID-WinCharSetFFFF-H" w:hAnsi="Times-Roman" w:cs="Times-Roman"/>
+                <w:sz w:val="24"/>
+                <w:szCs w:val="24"/>
+              </w:rPr>
+              <w:t>(</w:t>
+            </w:r>
+            <w:r>
+              <w:rPr>
+                <w:rFonts w:ascii="Times-Italic" w:eastAsia="TT621301FBtCID-WinCharSetFFFF-H" w:hAnsi="Times-Italic" w:cs="Times-Italic"/>
+                <w:i/>
+                <w:iCs/>
+                <w:sz w:val="24"/>
+                <w:szCs w:val="24"/>
+              </w:rPr>
+              <w:t>x</w:t>
+            </w:r>
+            <w:r>
+              <w:rPr>
+                <w:rFonts w:ascii="Times-Roman" w:eastAsia="TT621301FBtCID-WinCharSetFFFF-H" w:hAnsi="Times-Roman" w:cs="Times-Roman"/>
+                <w:sz w:val="24"/>
+                <w:szCs w:val="24"/>
+              </w:rPr>
+              <w:t xml:space="preserve">) </w:t>
+            </w:r>
+            <w:r>
+              <w:rPr>
+                <w:rFonts w:ascii="Symbol" w:eastAsia="TT621301FBtCID-WinCharSetFFFF-H" w:hAnsi="Symbol" w:cs="Symbol"/>
+                <w:sz w:val="24"/>
+                <w:szCs w:val="24"/>
+              </w:rPr>
+              <w:t></w:t>
+            </w:r>
+            <w:r>
+              <w:rPr>
+                <w:rFonts w:ascii="Symbol" w:eastAsia="TT621301FBtCID-WinCharSetFFFF-H" w:hAnsi="Symbol" w:cs="Symbol"/>
+                <w:sz w:val="24"/>
+                <w:szCs w:val="24"/>
+              </w:rPr>
+              <w:t></w:t>
+            </w:r>
+            <w:r>
+              <w:rPr>
+                <w:rFonts w:ascii="Times-Italic" w:eastAsia="TT621301FBtCID-WinCharSetFFFF-H" w:hAnsi="Times-Italic" w:cs="Times-Italic"/>
+                <w:i/>
+                <w:iCs/>
+                <w:sz w:val="24"/>
+                <w:szCs w:val="24"/>
+              </w:rPr>
+              <w:t>y</w:t>
+            </w:r>
+          </w:p>
+          <w:p>
+            <w:r>
+              <w:rPr>
+                <w:noProof/>
+                <w:lang w:eastAsia="zh-CN"/>
+              </w:rPr>
+              <w:drawing>
+                <wp:inline distT="0" distB="0" distL="0" distR="0">
+                  <wp:extent cx="1247775" cy="1323975"/>
+                  <wp:effectExtent l="0" t="0" r="0" b="0"/>
+                  <wp:docPr id="6" name="Picture 6"/>
+                  <wp:cNvGraphicFramePr>
+                    <a:graphicFrameLocks xmlns:a="http://schemas.openxmlformats.org/drawingml/2006/main" noChangeAspect="1"/>
+                  </wp:cNvGraphicFramePr>
+                  <a:graphic xmlns:a="http://schemas.openxmlformats.org/drawingml/2006/main">
+                    <a:graphicData uri="http://schemas.openxmlformats.org/drawingml/2006/picture">
+                      <pic:pic xmlns:pic="http://schemas.openxmlformats.org/drawingml/2006/picture">
+                        <pic:nvPicPr>
+                          <pic:cNvPr id="0" name="Picture 1"/>
+                          <pic:cNvPicPr>
+                            <a:picLocks noChangeAspect="1" noChangeArrowheads="1"/>
+                          </pic:cNvPicPr>
+                        </pic:nvPicPr>
+                        <pic:blipFill>
+                          <a:blip r:embed="rId25">
+                            <a:extLst>
+                              <a:ext uri="{28A0092B-C50C-407E-A947-70E740481C1C}">
+                                <a14:useLocalDpi xmlns:a14="http://schemas.microsoft.com/office/drawing/2010/main" val="0"/>
+                              </a:ext>
+                            </a:extLst>
+                          </a:blip>
+                          <a:srcRect/>
+                          <a:stretch>
+                            <a:fillRect/>
+                          </a:stretch>
+                        </pic:blipFill>
+                        <pic:spPr bwMode="auto">
+                          <a:xfrm>
+                            <a:off x="0" y="0"/>
+                            <a:ext cx="1247775" cy="1323975"/>
+                          </a:xfrm>
+                          <a:prstGeom prst="rect">
+                            <a:avLst/>
+                          </a:prstGeom>
+                          <a:noFill/>
+                          <a:ln>
+                            <a:noFill/>
+                          </a:ln>
+                        </pic:spPr>
+                      </pic:pic>
+                    </a:graphicData>
+                  </a:graphic>
+                </wp:inline>
+              </w:drawing>
+            </w:r>
+          </w:p>
+        </w:tc>
+      </w:tr>
+    </w:tbl>
+    <w:p/>
+    <w:tbl>
+      <w:tblPr>
+        <w:tblStyle w:val="TableGrid"/>
+        <w:tblW w:w="0" w:type="auto"/>
+        <w:tblLook w:val="04A0" w:firstRow="1" w:lastRow="0" w:firstColumn="1" w:lastColumn="0" w:noHBand="0" w:noVBand="1"/>
+      </w:tblPr>
+      <w:tblGrid>
+        <w:gridCol w:w="9576"/>
+      </w:tblGrid>
+      <w:tr>
+        <w:tc>
+          <w:tcPr>
+            <w:tcW w:w="9576" w:type="dxa"/>
+          </w:tcPr>
+          <w:p>
+            <w:r>
+              <w:t xml:space="preserve">Review </w:t>
+            </w:r>
+            <w:r>
+              <w:rPr>
+                <w:highlight w:val="yellow"/>
+              </w:rPr>
+              <w:t>Bijection</w:t>
+            </w:r>
+          </w:p>
+          <w:p>
+            <w:pPr>
+              <w:autoSpaceDE w:val="0"/>
+              <w:autoSpaceDN w:val="0"/>
+              <w:adjustRightInd w:val="0"/>
+              <w:rPr>
+                <w:rFonts w:ascii="TT621301FBtCID-WinCharSetFFFF-H" w:eastAsia="TT621301FBtCID-WinCharSetFFFF-H" w:cs="TT621301FBtCID-WinCharSetFFFF-H"/>
+              </w:rPr>
+            </w:pPr>
+            <w:r>
+              <w:rPr>
+                <w:rFonts w:ascii="TT621301FBtCID-WinCharSetFFFF-H" w:eastAsia="TT621301FBtCID-WinCharSetFFFF-H" w:cs="TT621301FBtCID-WinCharSetFFFF-H"/>
+              </w:rPr>
+              <w:t xml:space="preserve">(1-1 correspondence): If </w:t>
+            </w:r>
+            <w:r>
+              <w:rPr>
+                <w:rFonts w:ascii="Times-Italic" w:eastAsia="TT621301FBtCID-WinCharSetFFFF-H" w:hAnsi="Times-Italic" w:cs="Times-Italic"/>
+                <w:i/>
+                <w:iCs/>
+                <w:sz w:val="24"/>
+                <w:szCs w:val="24"/>
+              </w:rPr>
+              <w:t xml:space="preserve">f </w:t>
+            </w:r>
+            <w:r>
+              <w:rPr>
+                <w:rFonts w:ascii="Times-Roman" w:eastAsia="TT621301FBtCID-WinCharSetFFFF-H" w:hAnsi="Times-Roman" w:cs="Times-Roman"/>
+                <w:sz w:val="24"/>
+                <w:szCs w:val="24"/>
+              </w:rPr>
+              <w:t xml:space="preserve">: </w:t>
+            </w:r>
+            <w:r>
+              <w:rPr>
+                <w:rFonts w:ascii="Times-Italic" w:eastAsia="TT621301FBtCID-WinCharSetFFFF-H" w:hAnsi="Times-Italic" w:cs="Times-Italic"/>
+                <w:i/>
+                <w:iCs/>
+                <w:sz w:val="24"/>
+                <w:szCs w:val="24"/>
+              </w:rPr>
+              <w:t>A</w:t>
+            </w:r>
+            <w:r>
+              <w:rPr>
+                <w:rFonts w:ascii="Symbol" w:eastAsia="TT621301FBtCID-WinCharSetFFFF-H" w:hAnsi="Symbol" w:cs="Symbol"/>
+                <w:sz w:val="24"/>
+                <w:szCs w:val="24"/>
+              </w:rPr>
+              <w:t></w:t>
+            </w:r>
+            <w:r>
+              <w:rPr>
+                <w:rFonts w:ascii="Symbol" w:eastAsia="TT621301FBtCID-WinCharSetFFFF-H" w:hAnsi="Symbol" w:cs="Symbol"/>
+                <w:sz w:val="24"/>
+                <w:szCs w:val="24"/>
+              </w:rPr>
+              <w:t></w:t>
+            </w:r>
+            <w:r>
+              <w:rPr>
+                <w:rFonts w:ascii="Times-Italic" w:eastAsia="TT621301FBtCID-WinCharSetFFFF-H" w:hAnsi="Times-Italic" w:cs="Times-Italic"/>
+                <w:i/>
+                <w:iCs/>
+                <w:sz w:val="24"/>
+                <w:szCs w:val="24"/>
+              </w:rPr>
+              <w:t xml:space="preserve">B </w:t>
+            </w:r>
+            <w:r>
+              <w:rPr>
+                <w:rFonts w:ascii="TT621301FBtCID-WinCharSetFFFF-H" w:eastAsia="TT621301FBtCID-WinCharSetFFFF-H" w:cs="TT621301FBtCID-WinCharSetFFFF-H"/>
+              </w:rPr>
+              <w:t>is both an injection and</w:t>
+            </w:r>
+          </w:p>
+          <w:p>
+            <w:pPr>
+              <w:rPr>
+                <w:rFonts w:ascii="TT621301FBtCID-WinCharSetFFFF-H" w:eastAsia="TT621301FBtCID-WinCharSetFFFF-H" w:cs="TT621301FBtCID-WinCharSetFFFF-H"/>
+              </w:rPr>
+            </w:pPr>
+            <w:r>
+              <w:rPr>
+                <w:rFonts w:ascii="TT621301FBtCID-WinCharSetFFFF-H" w:eastAsia="TT621301FBtCID-WinCharSetFFFF-H" w:cs="TT621301FBtCID-WinCharSetFFFF-H"/>
+              </w:rPr>
+              <w:t xml:space="preserve">surjection, then </w:t>
+            </w:r>
+            <w:r>
+              <w:rPr>
+                <w:rFonts w:ascii="Times-Italic" w:eastAsia="TT621301FBtCID-WinCharSetFFFF-H" w:hAnsi="Times-Italic" w:cs="Times-Italic"/>
+                <w:i/>
+                <w:iCs/>
+                <w:sz w:val="24"/>
+                <w:szCs w:val="24"/>
+              </w:rPr>
+              <w:t xml:space="preserve">f </w:t>
+            </w:r>
+            <w:r>
+              <w:rPr>
+                <w:rFonts w:ascii="TT621301FBtCID-WinCharSetFFFF-H" w:eastAsia="TT621301FBtCID-WinCharSetFFFF-H" w:cs="TT621301FBtCID-WinCharSetFFFF-H"/>
+              </w:rPr>
+              <w:t>is called a bijection (or one-to-one correspondence).</w:t>
+            </w:r>
+          </w:p>
+          <w:p>
+            <w:r>
+              <w:rPr>
+                <w:noProof/>
+                <w:lang w:eastAsia="zh-CN"/>
+              </w:rPr>
+              <w:drawing>
+                <wp:inline distT="0" distB="0" distL="0" distR="0">
+                  <wp:extent cx="1285875" cy="1209675"/>
+                  <wp:effectExtent l="0" t="0" r="0" b="0"/>
+                  <wp:docPr id="8" name="Picture 8"/>
+                  <wp:cNvGraphicFramePr>
+                    <a:graphicFrameLocks xmlns:a="http://schemas.openxmlformats.org/drawingml/2006/main" noChangeAspect="1"/>
+                  </wp:cNvGraphicFramePr>
+                  <a:graphic xmlns:a="http://schemas.openxmlformats.org/drawingml/2006/main">
+                    <a:graphicData uri="http://schemas.openxmlformats.org/drawingml/2006/picture">
+                      <pic:pic xmlns:pic="http://schemas.openxmlformats.org/drawingml/2006/picture">
+                        <pic:nvPicPr>
+                          <pic:cNvPr id="0" name="Picture 3"/>
+                          <pic:cNvPicPr>
+                            <a:picLocks noChangeAspect="1" noChangeArrowheads="1"/>
+                          </pic:cNvPicPr>
+                        </pic:nvPicPr>
+                        <pic:blipFill>
+                          <a:blip r:embed="rId26">
+                            <a:extLst>
+                              <a:ext uri="{28A0092B-C50C-407E-A947-70E740481C1C}">
+                                <a14:useLocalDpi xmlns:a14="http://schemas.microsoft.com/office/drawing/2010/main" val="0"/>
+                              </a:ext>
+                            </a:extLst>
+                          </a:blip>
+                          <a:srcRect/>
+                          <a:stretch>
+                            <a:fillRect/>
+                          </a:stretch>
+                        </pic:blipFill>
+                        <pic:spPr bwMode="auto">
+                          <a:xfrm>
+                            <a:off x="0" y="0"/>
+                            <a:ext cx="1285875" cy="1209675"/>
+                          </a:xfrm>
+                          <a:prstGeom prst="rect">
+                            <a:avLst/>
+                          </a:prstGeom>
+                          <a:noFill/>
+                          <a:ln>
+                            <a:noFill/>
+                          </a:ln>
+                        </pic:spPr>
+                      </pic:pic>
+                    </a:graphicData>
+                  </a:graphic>
+                </wp:inline>
+              </w:drawing>
+            </w:r>
+          </w:p>
+          <w:p>
+            <w:r>
+              <w:rPr>
+                <w:highlight w:val="yellow"/>
+              </w:rPr>
+              <w:t>Bijection</w:t>
+            </w:r>
+            <w:r>
+              <w:rPr>
+                <w:highlight w:val="yellow"/>
+              </w:rPr>
+              <w:t xml:space="preserve"> is actually both Surjection and Injection</w:t>
+            </w:r>
+            <w:r>
+              <w:t>.</w:t>
+            </w:r>
+          </w:p>
+        </w:tc>
+      </w:tr>
+    </w:tbl>
+    <w:p/>
+    <w:tbl>
+      <w:tblPr>
+        <w:tblStyle w:val="TableGrid"/>
+        <w:tblW w:w="0" w:type="auto"/>
+        <w:tblLook w:val="04A0" w:firstRow="1" w:lastRow="0" w:firstColumn="1" w:lastColumn="0" w:noHBand="0" w:noVBand="1"/>
+      </w:tblPr>
+      <w:tblGrid>
+        <w:gridCol w:w="9576"/>
+      </w:tblGrid>
+      <w:tr>
+        <w:tc>
+          <w:tcPr>
+            <w:tcW w:w="9576" w:type="dxa"/>
+          </w:tcPr>
+          <w:p>
+            <w:r>
+              <w:t>Example 1:</w:t>
+            </w:r>
+          </w:p>
+          <w:p>
+            <w:pPr>
+              <w:spacing w:after="150"/>
+              <w:outlineLvl w:val="0"/>
+              <w:rPr>
+                <w:rFonts w:ascii="Arial" w:eastAsia="Times New Roman" w:hAnsi="Arial" w:cs="Arial"/>
+                <w:b/>
+                <w:bCs/>
+                <w:color w:val="444444"/>
+                <w:kern w:val="36"/>
+                <w:sz w:val="28"/>
+                <w:szCs w:val="28"/>
+                <w:lang w:eastAsia="zh-CN"/>
+              </w:rPr>
+            </w:pPr>
+            <w:r>
+              <w:rPr>
+                <w:rFonts w:ascii="Arial" w:eastAsia="Times New Roman" w:hAnsi="Arial" w:cs="Arial"/>
+                <w:b/>
+                <w:bCs/>
+                <w:color w:val="444444"/>
+                <w:kern w:val="36"/>
+                <w:sz w:val="28"/>
+                <w:szCs w:val="28"/>
+                <w:lang w:eastAsia="zh-CN"/>
+              </w:rPr>
+              <w:t>2006 AIME II Problem 4</w:t>
+            </w:r>
+          </w:p>
+          <w:p>
+            <w:pPr>
+              <w:spacing w:before="150" w:after="150"/>
+              <w:outlineLvl w:val="1"/>
+              <w:rPr>
+                <w:rFonts w:ascii="Arial" w:eastAsia="Times New Roman" w:hAnsi="Arial" w:cs="Arial"/>
+                <w:b/>
+                <w:bCs/>
+                <w:color w:val="444444"/>
+                <w:sz w:val="36"/>
+                <w:szCs w:val="36"/>
+                <w:lang w:val="en" w:eastAsia="zh-CN"/>
+              </w:rPr>
+            </w:pPr>
+            <w:r>
+              <w:rPr>
+                <w:rFonts w:ascii="Arial" w:eastAsia="Times New Roman" w:hAnsi="Arial" w:cs="Arial"/>
+                <w:b/>
+                <w:bCs/>
+                <w:color w:val="444444"/>
+                <w:sz w:val="36"/>
+                <w:szCs w:val="36"/>
+                <w:lang w:val="en" w:eastAsia="zh-CN"/>
+              </w:rPr>
+              <w:lastRenderedPageBreak/>
+              <w:t>Problem</w:t>
+            </w:r>
+          </w:p>
+          <w:p>
+            <w:pPr>
+              <w:spacing w:before="120" w:after="120"/>
+              <w:rPr>
+                <w:rFonts w:ascii="Arial" w:eastAsia="Times New Roman" w:hAnsi="Arial" w:cs="Arial"/>
+                <w:color w:val="444444"/>
+                <w:sz w:val="23"/>
+                <w:szCs w:val="23"/>
+                <w:lang w:val="en" w:eastAsia="zh-CN"/>
+              </w:rPr>
+            </w:pPr>
+            <w:r>
+              <w:rPr>
+                <w:rFonts w:ascii="Arial" w:eastAsia="Times New Roman" w:hAnsi="Arial" w:cs="Arial"/>
+                <w:color w:val="444444"/>
+                <w:sz w:val="23"/>
+                <w:szCs w:val="23"/>
+                <w:lang w:val="en" w:eastAsia="zh-CN"/>
+              </w:rPr>
+              <w:t xml:space="preserve">Let </w:t>
+            </w:r>
+            <w:r>
+              <w:rPr>
+                <w:rFonts w:ascii="Arial" w:eastAsia="Times New Roman" w:hAnsi="Arial" w:cs="Arial"/>
+                <w:noProof/>
+                <w:color w:val="444444"/>
+                <w:sz w:val="23"/>
+                <w:szCs w:val="23"/>
+                <w:lang w:eastAsia="zh-CN"/>
+              </w:rPr>
+              <w:drawing>
+                <wp:inline distT="0" distB="0" distL="0" distR="0">
+                  <wp:extent cx="1371600" cy="171450"/>
+                  <wp:effectExtent l="0" t="0" r="0" b="0"/>
+                  <wp:docPr id="18" name="Picture 18" descr="$(a_1,a_2,a_3,\ldots,a_{12})$"/>
+                  <wp:cNvGraphicFramePr>
+                    <a:graphicFrameLocks xmlns:a="http://schemas.openxmlformats.org/drawingml/2006/main" noChangeAspect="1"/>
+                  </wp:cNvGraphicFramePr>
+                  <a:graphic xmlns:a="http://schemas.openxmlformats.org/drawingml/2006/main">
+                    <a:graphicData uri="http://schemas.openxmlformats.org/drawingml/2006/picture">
+                      <pic:pic xmlns:pic="http://schemas.openxmlformats.org/drawingml/2006/picture">
+                        <pic:nvPicPr>
+                          <pic:cNvPr id="0" name="Picture 4" descr="$(a_1,a_2,a_3,\ldots,a_{12})$"/>
+                          <pic:cNvPicPr>
+                            <a:picLocks noChangeAspect="1" noChangeArrowheads="1"/>
+                          </pic:cNvPicPr>
+                        </pic:nvPicPr>
+                        <pic:blipFill>
+                          <a:blip r:embed="rId27">
+                            <a:extLst>
+                              <a:ext uri="{28A0092B-C50C-407E-A947-70E740481C1C}">
+                                <a14:useLocalDpi xmlns:a14="http://schemas.microsoft.com/office/drawing/2010/main" val="0"/>
+                              </a:ext>
+                            </a:extLst>
+                          </a:blip>
+                          <a:srcRect/>
+                          <a:stretch>
+                            <a:fillRect/>
+                          </a:stretch>
+                        </pic:blipFill>
+                        <pic:spPr bwMode="auto">
+                          <a:xfrm>
+                            <a:off x="0" y="0"/>
+                            <a:ext cx="1371600" cy="171450"/>
+                          </a:xfrm>
+                          <a:prstGeom prst="rect">
+                            <a:avLst/>
+                          </a:prstGeom>
+                          <a:noFill/>
+                          <a:ln>
+                            <a:noFill/>
+                          </a:ln>
+                        </pic:spPr>
+                      </pic:pic>
+                    </a:graphicData>
+                  </a:graphic>
+                </wp:inline>
+              </w:drawing>
+            </w:r>
+            <w:r>
+              <w:rPr>
+                <w:rFonts w:ascii="Arial" w:eastAsia="Times New Roman" w:hAnsi="Arial" w:cs="Arial"/>
+                <w:color w:val="444444"/>
+                <w:sz w:val="23"/>
+                <w:szCs w:val="23"/>
+                <w:lang w:val="en" w:eastAsia="zh-CN"/>
+              </w:rPr>
+              <w:t xml:space="preserve">be a permutation of </w:t>
+            </w:r>
+            <w:r>
+              <w:rPr>
+                <w:rFonts w:ascii="Arial" w:eastAsia="Times New Roman" w:hAnsi="Arial" w:cs="Arial"/>
+                <w:noProof/>
+                <w:color w:val="444444"/>
+                <w:sz w:val="23"/>
+                <w:szCs w:val="23"/>
+                <w:lang w:eastAsia="zh-CN"/>
+              </w:rPr>
+              <w:drawing>
+                <wp:inline distT="0" distB="0" distL="0" distR="0">
+                  <wp:extent cx="1085850" cy="171450"/>
+                  <wp:effectExtent l="0" t="0" r="0" b="0"/>
+                  <wp:docPr id="17" name="Picture 17" descr="$(1,2,3,\ldots,12)$"/>
+                  <wp:cNvGraphicFramePr>
+                    <a:graphicFrameLocks xmlns:a="http://schemas.openxmlformats.org/drawingml/2006/main" noChangeAspect="1"/>
+                  </wp:cNvGraphicFramePr>
+                  <a:graphic xmlns:a="http://schemas.openxmlformats.org/drawingml/2006/main">
+                    <a:graphicData uri="http://schemas.openxmlformats.org/drawingml/2006/picture">
+                      <pic:pic xmlns:pic="http://schemas.openxmlformats.org/drawingml/2006/picture">
+                        <pic:nvPicPr>
+                          <pic:cNvPr id="0" name="Picture 5" descr="$(1,2,3,\ldots,12)$"/>
+                          <pic:cNvPicPr>
+                            <a:picLocks noChangeAspect="1" noChangeArrowheads="1"/>
+                          </pic:cNvPicPr>
+                        </pic:nvPicPr>
+                        <pic:blipFill>
+                          <a:blip r:embed="rId28">
+                            <a:extLst>
+                              <a:ext uri="{28A0092B-C50C-407E-A947-70E740481C1C}">
+                                <a14:useLocalDpi xmlns:a14="http://schemas.microsoft.com/office/drawing/2010/main" val="0"/>
+                              </a:ext>
+                            </a:extLst>
+                          </a:blip>
+                          <a:srcRect/>
+                          <a:stretch>
+                            <a:fillRect/>
+                          </a:stretch>
+                        </pic:blipFill>
+                        <pic:spPr bwMode="auto">
+                          <a:xfrm>
+                            <a:off x="0" y="0"/>
+                            <a:ext cx="1085850" cy="171450"/>
+                          </a:xfrm>
+                          <a:prstGeom prst="rect">
+                            <a:avLst/>
+                          </a:prstGeom>
+                          <a:noFill/>
+                          <a:ln>
+                            <a:noFill/>
+                          </a:ln>
+                        </pic:spPr>
+                      </pic:pic>
+                    </a:graphicData>
+                  </a:graphic>
+                </wp:inline>
+              </w:drawing>
+            </w:r>
+            <w:r>
+              <w:rPr>
+                <w:rFonts w:ascii="Arial" w:eastAsia="Times New Roman" w:hAnsi="Arial" w:cs="Arial"/>
+                <w:color w:val="444444"/>
+                <w:sz w:val="23"/>
+                <w:szCs w:val="23"/>
+                <w:lang w:val="en" w:eastAsia="zh-CN"/>
+              </w:rPr>
+              <w:t xml:space="preserve">for which </w:t>
+            </w:r>
+          </w:p>
+          <w:p>
+            <w:pPr>
+              <w:jc w:val="center"/>
+              <w:rPr>
+                <w:rFonts w:ascii="Arial" w:eastAsia="Times New Roman" w:hAnsi="Arial" w:cs="Arial"/>
+                <w:color w:val="444444"/>
+                <w:sz w:val="23"/>
+                <w:szCs w:val="23"/>
+                <w:lang w:val="en" w:eastAsia="zh-CN"/>
+              </w:rPr>
+            </w:pPr>
+            <w:r>
+              <w:rPr>
+                <w:rFonts w:ascii="Arial" w:eastAsia="Times New Roman" w:hAnsi="Arial" w:cs="Arial"/>
+                <w:noProof/>
+                <w:color w:val="444444"/>
+                <w:sz w:val="23"/>
+                <w:szCs w:val="23"/>
+                <w:lang w:eastAsia="zh-CN"/>
+              </w:rPr>
+              <w:drawing>
+                <wp:inline distT="0" distB="0" distL="0" distR="0">
+                  <wp:extent cx="5257800" cy="142875"/>
+                  <wp:effectExtent l="0" t="0" r="0" b="0"/>
+                  <wp:docPr id="16" name="Picture 16" descr="$a_1&gt;a_2&gt;a_3&gt;a_4&gt;a_5&gt;a_6 \mathrm{\  and \ } a_6&lt;a_7&lt;a_8&lt;a_9&lt;a_{10}&lt;a_{11}&lt;a_{12}.$"/>
+                  <wp:cNvGraphicFramePr>
+                    <a:graphicFrameLocks xmlns:a="http://schemas.openxmlformats.org/drawingml/2006/main" noChangeAspect="1"/>
+                  </wp:cNvGraphicFramePr>
+                  <a:graphic xmlns:a="http://schemas.openxmlformats.org/drawingml/2006/main">
+                    <a:graphicData uri="http://schemas.openxmlformats.org/drawingml/2006/picture">
+                      <pic:pic xmlns:pic="http://schemas.openxmlformats.org/drawingml/2006/picture">
+                        <pic:nvPicPr>
+                          <pic:cNvPr id="0" name="Picture 6" descr="$a_1&gt;a_2&gt;a_3&gt;a_4&gt;a_5&gt;a_6 \mathrm{\  and \ } a_6&lt;a_7&lt;a_8&lt;a_9&lt;a_{10}&lt;a_{11}&lt;a_{12}.$"/>
+                          <pic:cNvPicPr>
+                            <a:picLocks noChangeAspect="1" noChangeArrowheads="1"/>
+                          </pic:cNvPicPr>
+                        </pic:nvPicPr>
+                        <pic:blipFill>
+                          <a:blip r:embed="rId29">
+                            <a:extLst>
+                              <a:ext uri="{28A0092B-C50C-407E-A947-70E740481C1C}">
+                                <a14:useLocalDpi xmlns:a14="http://schemas.microsoft.com/office/drawing/2010/main" val="0"/>
+                              </a:ext>
+                            </a:extLst>
+                          </a:blip>
+                          <a:srcRect/>
+                          <a:stretch>
+                            <a:fillRect/>
+                          </a:stretch>
+                        </pic:blipFill>
+                        <pic:spPr bwMode="auto">
+                          <a:xfrm>
+                            <a:off x="0" y="0"/>
+                            <a:ext cx="5257800" cy="142875"/>
+                          </a:xfrm>
+                          <a:prstGeom prst="rect">
+                            <a:avLst/>
+                          </a:prstGeom>
+                          <a:noFill/>
+                          <a:ln>
+                            <a:noFill/>
+                          </a:ln>
+                        </pic:spPr>
+                      </pic:pic>
+                    </a:graphicData>
+                  </a:graphic>
+                </wp:inline>
+              </w:drawing>
+            </w:r>
+          </w:p>
+          <w:p>
+            <w:pPr>
+              <w:spacing w:before="120" w:after="120"/>
+              <w:rPr>
+                <w:rFonts w:ascii="Arial" w:eastAsia="Times New Roman" w:hAnsi="Arial" w:cs="Arial"/>
+                <w:color w:val="444444"/>
+                <w:sz w:val="23"/>
+                <w:szCs w:val="23"/>
+                <w:lang w:val="en" w:eastAsia="zh-CN"/>
+              </w:rPr>
+            </w:pPr>
+            <w:r>
+              <w:rPr>
+                <w:rFonts w:ascii="Arial" w:eastAsia="Times New Roman" w:hAnsi="Arial" w:cs="Arial"/>
+                <w:color w:val="444444"/>
+                <w:sz w:val="23"/>
+                <w:szCs w:val="23"/>
+                <w:lang w:val="en" w:eastAsia="zh-CN"/>
+              </w:rPr>
+              <w:t xml:space="preserve">An example of such a permutation is </w:t>
+            </w:r>
+            <w:r>
+              <w:rPr>
+                <w:rFonts w:ascii="Arial" w:eastAsia="Times New Roman" w:hAnsi="Arial" w:cs="Arial"/>
+                <w:noProof/>
+                <w:color w:val="444444"/>
+                <w:sz w:val="23"/>
+                <w:szCs w:val="23"/>
+                <w:lang w:eastAsia="zh-CN"/>
+              </w:rPr>
+              <w:drawing>
+                <wp:inline distT="0" distB="0" distL="0" distR="0">
+                  <wp:extent cx="2305050" cy="171450"/>
+                  <wp:effectExtent l="0" t="0" r="0" b="0"/>
+                  <wp:docPr id="9" name="Picture 9" descr="$(6,5,4,3,2,1,7,8,9,10,11,12).$"/>
+                  <wp:cNvGraphicFramePr>
+                    <a:graphicFrameLocks xmlns:a="http://schemas.openxmlformats.org/drawingml/2006/main" noChangeAspect="1"/>
+                  </wp:cNvGraphicFramePr>
+                  <a:graphic xmlns:a="http://schemas.openxmlformats.org/drawingml/2006/main">
+                    <a:graphicData uri="http://schemas.openxmlformats.org/drawingml/2006/picture">
+                      <pic:pic xmlns:pic="http://schemas.openxmlformats.org/drawingml/2006/picture">
+                        <pic:nvPicPr>
+                          <pic:cNvPr id="0" name="Picture 7" descr="$(6,5,4,3,2,1,7,8,9,10,11,12).$"/>
+                          <pic:cNvPicPr>
+                            <a:picLocks noChangeAspect="1" noChangeArrowheads="1"/>
+                          </pic:cNvPicPr>
+                        </pic:nvPicPr>
+                        <pic:blipFill>
+                          <a:blip r:embed="rId30">
+                            <a:extLst>
+                              <a:ext uri="{28A0092B-C50C-407E-A947-70E740481C1C}">
+                                <a14:useLocalDpi xmlns:a14="http://schemas.microsoft.com/office/drawing/2010/main" val="0"/>
+                              </a:ext>
+                            </a:extLst>
+                          </a:blip>
+                          <a:srcRect/>
+                          <a:stretch>
+                            <a:fillRect/>
+                          </a:stretch>
+                        </pic:blipFill>
+                        <pic:spPr bwMode="auto">
+                          <a:xfrm>
+                            <a:off x="0" y="0"/>
+                            <a:ext cx="2305050" cy="171450"/>
+                          </a:xfrm>
+                          <a:prstGeom prst="rect">
+                            <a:avLst/>
+                          </a:prstGeom>
+                          <a:noFill/>
+                          <a:ln>
+                            <a:noFill/>
+                          </a:ln>
+                        </pic:spPr>
+                      </pic:pic>
+                    </a:graphicData>
+                  </a:graphic>
+                </wp:inline>
+              </w:drawing>
+            </w:r>
+            <w:r>
+              <w:rPr>
+                <w:rFonts w:ascii="Arial" w:eastAsia="Times New Roman" w:hAnsi="Arial" w:cs="Arial"/>
+                <w:color w:val="444444"/>
+                <w:sz w:val="23"/>
+                <w:szCs w:val="23"/>
+                <w:lang w:val="en" w:eastAsia="zh-CN"/>
+              </w:rPr>
+              <w:t xml:space="preserve">Find the number of such permutations. </w:t>
+            </w:r>
+          </w:p>
+          <w:p>
+            <w:pPr>
+              <w:rPr>
+                <w:lang w:val="en"/>
+              </w:rPr>
+            </w:pPr>
+          </w:p>
+          <w:p>
+            <w:pPr>
+              <w:rPr>
+                <w:lang w:val="en"/>
+              </w:rPr>
+            </w:pPr>
+            <w:r>
+              <w:rPr>
+                <w:lang w:val="en"/>
+              </w:rPr>
+              <w:t>Example 2:</w:t>
+            </w:r>
+          </w:p>
+          <w:p>
+            <w:pPr>
+              <w:pStyle w:val="Heading1"/>
+              <w:outlineLvl w:val="0"/>
+              <w:rPr>
+                <w:rFonts w:ascii="Arial" w:hAnsi="Arial" w:cs="Arial"/>
+                <w:color w:val="444444"/>
+                <w:sz w:val="28"/>
+                <w:szCs w:val="28"/>
+              </w:rPr>
+            </w:pPr>
+            <w:r>
+              <w:rPr>
+                <w:rFonts w:ascii="Arial" w:hAnsi="Arial" w:cs="Arial"/>
+                <w:color w:val="444444"/>
+                <w:sz w:val="28"/>
+                <w:szCs w:val="28"/>
+              </w:rPr>
+              <w:t>2001 AIME I Problem 6</w:t>
+            </w:r>
+          </w:p>
+          <w:p>
+            <w:pPr>
+              <w:pStyle w:val="Heading2"/>
+              <w:outlineLvl w:val="1"/>
+              <w:rPr>
+                <w:rFonts w:ascii="Arial" w:hAnsi="Arial" w:cs="Arial"/>
+                <w:color w:val="444444"/>
+                <w:lang w:val="en"/>
+              </w:rPr>
+            </w:pPr>
+            <w:r>
+              <w:rPr>
+                <w:rStyle w:val="mw-headline"/>
+                <w:rFonts w:ascii="Arial" w:hAnsi="Arial" w:cs="Arial"/>
+                <w:color w:val="444444"/>
+                <w:lang w:val="en"/>
+              </w:rPr>
+              <w:t>Problem</w:t>
+            </w:r>
+          </w:p>
+          <w:p>
+            <w:pPr>
+              <w:pStyle w:val="NormalWeb"/>
+              <w:rPr>
+                <w:rFonts w:ascii="Arial" w:hAnsi="Arial" w:cs="Arial"/>
+                <w:color w:val="444444"/>
+                <w:sz w:val="23"/>
+                <w:szCs w:val="23"/>
+                <w:lang w:val="en"/>
+              </w:rPr>
+            </w:pPr>
+            <w:r>
+              <w:rPr>
+                <w:rFonts w:ascii="Arial" w:hAnsi="Arial" w:cs="Arial"/>
+                <w:color w:val="444444"/>
+                <w:sz w:val="23"/>
+                <w:szCs w:val="23"/>
+                <w:lang w:val="en"/>
+              </w:rPr>
+              <w:t xml:space="preserve">A fair die is rolled four times. The </w:t>
+            </w:r>
+            <w:hyperlink r:id="rId31" w:tooltip="Probability" w:history="1">
+              <w:r>
+                <w:rPr>
+                  <w:rStyle w:val="Hyperlink"/>
+                  <w:rFonts w:ascii="Arial" w:hAnsi="Arial" w:cs="Arial"/>
+                  <w:sz w:val="23"/>
+                  <w:szCs w:val="23"/>
+                  <w:lang w:val="en"/>
+                </w:rPr>
+                <w:t>probability</w:t>
+              </w:r>
+            </w:hyperlink>
+            <w:r>
+              <w:rPr>
+                <w:rFonts w:ascii="Arial" w:hAnsi="Arial" w:cs="Arial"/>
+                <w:color w:val="444444"/>
+                <w:sz w:val="23"/>
+                <w:szCs w:val="23"/>
+                <w:lang w:val="en"/>
+              </w:rPr>
+              <w:t xml:space="preserve"> that each of the final three rolls is at least as large as the roll preceding it may be expressed in the form </w:t>
+            </w:r>
+            <w:r>
+              <w:rPr>
+                <w:rFonts w:ascii="Arial" w:hAnsi="Arial" w:cs="Arial"/>
+                <w:noProof/>
+                <w:color w:val="444444"/>
+                <w:sz w:val="23"/>
+                <w:szCs w:val="23"/>
+                <w:lang w:eastAsia="zh-CN"/>
+              </w:rPr>
+              <w:drawing>
+                <wp:inline distT="0" distB="0" distL="0" distR="0">
+                  <wp:extent cx="171450" cy="314325"/>
+                  <wp:effectExtent l="0" t="0" r="0" b="0"/>
+                  <wp:docPr id="22" name="Picture 22" descr="$\frac{m}{n}$"/>
+                  <wp:cNvGraphicFramePr>
+                    <a:graphicFrameLocks xmlns:a="http://schemas.openxmlformats.org/drawingml/2006/main" noChangeAspect="1"/>
+                  </wp:cNvGraphicFramePr>
+                  <a:graphic xmlns:a="http://schemas.openxmlformats.org/drawingml/2006/main">
+                    <a:graphicData uri="http://schemas.openxmlformats.org/drawingml/2006/picture">
+                      <pic:pic xmlns:pic="http://schemas.openxmlformats.org/drawingml/2006/picture">
+                        <pic:nvPicPr>
+                          <pic:cNvPr id="0" name="Picture 12" descr="$\frac{m}{n}$"/>
+                          <pic:cNvPicPr>
+                            <a:picLocks noChangeAspect="1" noChangeArrowheads="1"/>
+                          </pic:cNvPicPr>
+                        </pic:nvPicPr>
+                        <pic:blipFill>
+                          <a:blip r:embed="rId32">
+                            <a:extLst>
+                              <a:ext uri="{28A0092B-C50C-407E-A947-70E740481C1C}">
+                                <a14:useLocalDpi xmlns:a14="http://schemas.microsoft.com/office/drawing/2010/main" val="0"/>
+                              </a:ext>
+                            </a:extLst>
+                          </a:blip>
+                          <a:srcRect/>
+                          <a:stretch>
+                            <a:fillRect/>
+                          </a:stretch>
+                        </pic:blipFill>
+                        <pic:spPr bwMode="auto">
+                          <a:xfrm>
+                            <a:off x="0" y="0"/>
+                            <a:ext cx="171450" cy="314325"/>
+                          </a:xfrm>
+                          <a:prstGeom prst="rect">
+                            <a:avLst/>
+                          </a:prstGeom>
+                          <a:noFill/>
+                          <a:ln>
+                            <a:noFill/>
+                          </a:ln>
+                        </pic:spPr>
+                      </pic:pic>
+                    </a:graphicData>
+                  </a:graphic>
+                </wp:inline>
+              </w:drawing>
+            </w:r>
+            <w:r>
+              <w:rPr>
+                <w:rFonts w:ascii="Arial" w:hAnsi="Arial" w:cs="Arial"/>
+                <w:color w:val="444444"/>
+                <w:sz w:val="23"/>
+                <w:szCs w:val="23"/>
+                <w:lang w:val="en"/>
+              </w:rPr>
+              <w:t xml:space="preserve">where </w:t>
+            </w:r>
+            <w:r>
+              <w:rPr>
+                <w:rFonts w:ascii="Arial" w:hAnsi="Arial" w:cs="Arial"/>
+                <w:noProof/>
+                <w:color w:val="444444"/>
+                <w:sz w:val="23"/>
+                <w:szCs w:val="23"/>
+                <w:lang w:eastAsia="zh-CN"/>
+              </w:rPr>
+              <w:drawing>
+                <wp:inline distT="0" distB="0" distL="0" distR="0">
+                  <wp:extent cx="142875" cy="76200"/>
+                  <wp:effectExtent l="0" t="0" r="0" b="0"/>
+                  <wp:docPr id="21" name="Picture 21" descr="$m$"/>
+                  <wp:cNvGraphicFramePr>
+                    <a:graphicFrameLocks xmlns:a="http://schemas.openxmlformats.org/drawingml/2006/main" noChangeAspect="1"/>
+                  </wp:cNvGraphicFramePr>
+                  <a:graphic xmlns:a="http://schemas.openxmlformats.org/drawingml/2006/main">
+                    <a:graphicData uri="http://schemas.openxmlformats.org/drawingml/2006/picture">
+                      <pic:pic xmlns:pic="http://schemas.openxmlformats.org/drawingml/2006/picture">
+                        <pic:nvPicPr>
+                          <pic:cNvPr id="0" name="Picture 13" descr="$m$"/>
+                          <pic:cNvPicPr>
+                            <a:picLocks noChangeAspect="1" noChangeArrowheads="1"/>
+                          </pic:cNvPicPr>
+                        </pic:nvPicPr>
+                        <pic:blipFill>
+                          <a:blip r:embed="rId33">
+                            <a:extLst>
+                              <a:ext uri="{28A0092B-C50C-407E-A947-70E740481C1C}">
+                                <a14:useLocalDpi xmlns:a14="http://schemas.microsoft.com/office/drawing/2010/main" val="0"/>
+                              </a:ext>
+                            </a:extLst>
+                          </a:blip>
+                          <a:srcRect/>
+                          <a:stretch>
+                            <a:fillRect/>
+                          </a:stretch>
+                        </pic:blipFill>
+                        <pic:spPr bwMode="auto">
+                          <a:xfrm>
+                            <a:off x="0" y="0"/>
+                            <a:ext cx="142875" cy="76200"/>
+                          </a:xfrm>
+                          <a:prstGeom prst="rect">
+                            <a:avLst/>
+                          </a:prstGeom>
+                          <a:noFill/>
+                          <a:ln>
+                            <a:noFill/>
+                          </a:ln>
+                        </pic:spPr>
+                      </pic:pic>
+                    </a:graphicData>
+                  </a:graphic>
+                </wp:inline>
+              </w:drawing>
+            </w:r>
+            <w:r>
+              <w:rPr>
+                <w:rFonts w:ascii="Arial" w:hAnsi="Arial" w:cs="Arial"/>
+                <w:color w:val="444444"/>
+                <w:sz w:val="23"/>
+                <w:szCs w:val="23"/>
+                <w:lang w:val="en"/>
+              </w:rPr>
+              <w:t xml:space="preserve"> </w:t>
+            </w:r>
+            <w:r>
+              <w:rPr>
+                <w:rFonts w:ascii="Arial" w:hAnsi="Arial" w:cs="Arial"/>
+                <w:color w:val="444444"/>
+                <w:sz w:val="23"/>
+                <w:szCs w:val="23"/>
+                <w:lang w:val="en"/>
+              </w:rPr>
+              <w:t xml:space="preserve">and </w:t>
+            </w:r>
+            <w:r>
+              <w:rPr>
+                <w:rFonts w:ascii="Arial" w:hAnsi="Arial" w:cs="Arial"/>
+                <w:noProof/>
+                <w:color w:val="444444"/>
+                <w:sz w:val="23"/>
+                <w:szCs w:val="23"/>
+                <w:lang w:eastAsia="zh-CN"/>
+              </w:rPr>
+              <w:drawing>
+                <wp:inline distT="0" distB="0" distL="0" distR="0">
+                  <wp:extent cx="95250" cy="76200"/>
+                  <wp:effectExtent l="0" t="0" r="0" b="0"/>
+                  <wp:docPr id="20" name="Picture 20" descr="$n$"/>
+                  <wp:cNvGraphicFramePr>
+                    <a:graphicFrameLocks xmlns:a="http://schemas.openxmlformats.org/drawingml/2006/main" noChangeAspect="1"/>
+                  </wp:cNvGraphicFramePr>
+                  <a:graphic xmlns:a="http://schemas.openxmlformats.org/drawingml/2006/main">
+                    <a:graphicData uri="http://schemas.openxmlformats.org/drawingml/2006/picture">
+                      <pic:pic xmlns:pic="http://schemas.openxmlformats.org/drawingml/2006/picture">
+                        <pic:nvPicPr>
+                          <pic:cNvPr id="0" name="Picture 14" descr="$n$"/>
+                          <pic:cNvPicPr>
+                            <a:picLocks noChangeAspect="1" noChangeArrowheads="1"/>
+                          </pic:cNvPicPr>
+                        </pic:nvPicPr>
+                        <pic:blipFill>
+                          <a:blip r:embed="rId34">
+                            <a:extLst>
+                              <a:ext uri="{28A0092B-C50C-407E-A947-70E740481C1C}">
+                                <a14:useLocalDpi xmlns:a14="http://schemas.microsoft.com/office/drawing/2010/main" val="0"/>
+                              </a:ext>
+                            </a:extLst>
+                          </a:blip>
+                          <a:srcRect/>
+                          <a:stretch>
+                            <a:fillRect/>
+                          </a:stretch>
+                        </pic:blipFill>
+                        <pic:spPr bwMode="auto">
+                          <a:xfrm>
+                            <a:off x="0" y="0"/>
+                            <a:ext cx="95250" cy="76200"/>
+                          </a:xfrm>
+                          <a:prstGeom prst="rect">
+                            <a:avLst/>
+                          </a:prstGeom>
+                          <a:noFill/>
+                          <a:ln>
+                            <a:noFill/>
+                          </a:ln>
+                        </pic:spPr>
+                      </pic:pic>
+                    </a:graphicData>
+                  </a:graphic>
+                </wp:inline>
+              </w:drawing>
+            </w:r>
+            <w:r>
+              <w:rPr>
+                <w:rFonts w:ascii="Arial" w:hAnsi="Arial" w:cs="Arial"/>
+                <w:color w:val="444444"/>
+                <w:sz w:val="23"/>
+                <w:szCs w:val="23"/>
+              </w:rPr>
+              <w:t xml:space="preserve"> </w:t>
+            </w:r>
+            <w:r>
+              <w:rPr>
+                <w:rFonts w:ascii="Arial" w:hAnsi="Arial" w:cs="Arial"/>
+                <w:color w:val="444444"/>
+                <w:sz w:val="23"/>
+                <w:szCs w:val="23"/>
+                <w:lang w:val="en"/>
+              </w:rPr>
+              <w:t xml:space="preserve">are </w:t>
+            </w:r>
+            <w:hyperlink r:id="rId35" w:tooltip="Relatively prime" w:history="1">
+              <w:r>
+                <w:rPr>
+                  <w:rStyle w:val="Hyperlink"/>
+                  <w:rFonts w:ascii="Arial" w:hAnsi="Arial" w:cs="Arial"/>
+                  <w:sz w:val="23"/>
+                  <w:szCs w:val="23"/>
+                  <w:lang w:val="en"/>
+                </w:rPr>
+                <w:t>relatively prime</w:t>
+              </w:r>
+            </w:hyperlink>
+            <w:r>
+              <w:rPr>
+                <w:rFonts w:ascii="Arial" w:hAnsi="Arial" w:cs="Arial"/>
+                <w:color w:val="444444"/>
+                <w:sz w:val="23"/>
+                <w:szCs w:val="23"/>
+                <w:lang w:val="en"/>
+              </w:rPr>
+              <w:t xml:space="preserve"> </w:t>
+            </w:r>
+            <w:hyperlink r:id="rId36" w:tooltip="Positive" w:history="1">
+              <w:r>
+                <w:rPr>
+                  <w:rStyle w:val="Hyperlink"/>
+                  <w:rFonts w:ascii="Arial" w:hAnsi="Arial" w:cs="Arial"/>
+                  <w:sz w:val="23"/>
+                  <w:szCs w:val="23"/>
+                  <w:lang w:val="en"/>
+                </w:rPr>
+                <w:t>positive</w:t>
+              </w:r>
+            </w:hyperlink>
+            <w:r>
+              <w:rPr>
+                <w:rFonts w:ascii="Arial" w:hAnsi="Arial" w:cs="Arial"/>
+                <w:color w:val="444444"/>
+                <w:sz w:val="23"/>
+                <w:szCs w:val="23"/>
+                <w:lang w:val="en"/>
+              </w:rPr>
+              <w:t xml:space="preserve"> </w:t>
+            </w:r>
+            <w:hyperlink r:id="rId37" w:tooltip="Integer" w:history="1">
+              <w:r>
+                <w:rPr>
+                  <w:rStyle w:val="Hyperlink"/>
+                  <w:rFonts w:ascii="Arial" w:hAnsi="Arial" w:cs="Arial"/>
+                  <w:sz w:val="23"/>
+                  <w:szCs w:val="23"/>
+                  <w:lang w:val="en"/>
+                </w:rPr>
+                <w:t>integers</w:t>
+              </w:r>
+            </w:hyperlink>
+            <w:r>
+              <w:rPr>
+                <w:rFonts w:ascii="Arial" w:hAnsi="Arial" w:cs="Arial"/>
+                <w:color w:val="444444"/>
+                <w:sz w:val="23"/>
+                <w:szCs w:val="23"/>
+                <w:lang w:val="en"/>
+              </w:rPr>
+              <w:t xml:space="preserve">. Find </w:t>
+            </w:r>
+            <w:r>
+              <w:rPr>
+                <w:rFonts w:ascii="Arial" w:hAnsi="Arial" w:cs="Arial"/>
+                <w:noProof/>
+                <w:color w:val="444444"/>
+                <w:sz w:val="23"/>
+                <w:szCs w:val="23"/>
+                <w:lang w:eastAsia="zh-CN"/>
+              </w:rPr>
+              <w:drawing>
+                <wp:inline distT="0" distB="0" distL="0" distR="0">
+                  <wp:extent cx="457200" cy="114300"/>
+                  <wp:effectExtent l="0" t="0" r="0" b="0"/>
+                  <wp:docPr id="19" name="Picture 19" descr="$m + n$"/>
+                  <wp:cNvGraphicFramePr>
+                    <a:graphicFrameLocks xmlns:a="http://schemas.openxmlformats.org/drawingml/2006/main" noChangeAspect="1"/>
+                  </wp:cNvGraphicFramePr>
+                  <a:graphic xmlns:a="http://schemas.openxmlformats.org/drawingml/2006/main">
+                    <a:graphicData uri="http://schemas.openxmlformats.org/drawingml/2006/picture">
+                      <pic:pic xmlns:pic="http://schemas.openxmlformats.org/drawingml/2006/picture">
+                        <pic:nvPicPr>
+                          <pic:cNvPr id="0" name="Picture 15" descr="$m + n$"/>
+                          <pic:cNvPicPr>
+                            <a:picLocks noChangeAspect="1" noChangeArrowheads="1"/>
+                          </pic:cNvPicPr>
+                        </pic:nvPicPr>
+                        <pic:blipFill>
+                          <a:blip r:embed="rId38">
+                            <a:extLst>
+                              <a:ext uri="{28A0092B-C50C-407E-A947-70E740481C1C}">
+                                <a14:useLocalDpi xmlns:a14="http://schemas.microsoft.com/office/drawing/2010/main" val="0"/>
+                              </a:ext>
+                            </a:extLst>
+                          </a:blip>
+                          <a:srcRect/>
+                          <a:stretch>
+                            <a:fillRect/>
+                          </a:stretch>
+                        </pic:blipFill>
+                        <pic:spPr bwMode="auto">
+                          <a:xfrm>
+                            <a:off x="0" y="0"/>
+                            <a:ext cx="457200" cy="114300"/>
+                          </a:xfrm>
+                          <a:prstGeom prst="rect">
+                            <a:avLst/>
+                          </a:prstGeom>
+                          <a:noFill/>
+                          <a:ln>
+                            <a:noFill/>
+                          </a:ln>
+                        </pic:spPr>
+                      </pic:pic>
+                    </a:graphicData>
+                  </a:graphic>
+                </wp:inline>
+              </w:drawing>
+            </w:r>
+            <w:r>
+              <w:rPr>
+                <w:rFonts w:ascii="Arial" w:hAnsi="Arial" w:cs="Arial"/>
+                <w:color w:val="444444"/>
+                <w:sz w:val="23"/>
+                <w:szCs w:val="23"/>
+                <w:lang w:val="en"/>
+              </w:rPr>
+              <w:t>.</w:t>
+            </w:r>
+          </w:p>
+          <w:p>
+            <w:pPr>
+              <w:rPr>
+                <w:lang w:val="en"/>
+              </w:rPr>
+            </w:pPr>
+          </w:p>
+        </w:tc>
+      </w:tr>
+    </w:tbl>
+    <w:p/>
+    <w:p>
+      <w:r>
+        <w:br w:type="page"/>
+      </w:r>
+    </w:p>
+    <w:p>
+      <w:pPr>
+        <w:pBdr>
+          <w:bottom w:val="single" w:sz="6" w:space="1" w:color="auto"/>
+        </w:pBdr>
+        <w:rPr>
+          <w:sz w:val="32"/>
+          <w:szCs w:val="32"/>
+        </w:rPr>
+      </w:pPr>
+      <w:r>
+        <w:rPr>
+          <w:sz w:val="32"/>
+          <w:szCs w:val="32"/>
+        </w:rPr>
+        <w:lastRenderedPageBreak/>
+        <w:t>Block Walking:</w:t>
+      </w:r>
+    </w:p>
+    <w:p>
+      <w:pPr>
+        <w:rPr>
+          <w:sz w:val="32"/>
+          <w:szCs w:val="32"/>
+        </w:rPr>
+      </w:pPr>
+      <w:r>
+        <w:rPr>
+          <w:sz w:val="32"/>
+          <w:szCs w:val="32"/>
+        </w:rPr>
+        <w:t>There are m steps and each step could have one of n values, each step must be at least as big as previous step.</w:t>
+      </w:r>
+    </w:p>
+    <w:p>
+      <w:pPr>
+        <w:rPr>
+          <w:sz w:val="32"/>
+          <w:szCs w:val="32"/>
+        </w:rPr>
+      </w:pPr>
+      <w:r>
+        <w:rPr>
+          <w:rFonts w:ascii="Arial" w:hAnsi="Arial" w:cs="Arial"/>
+          <w:noProof/>
+          <w:color w:val="1155CC"/>
+          <w:sz w:val="23"/>
+          <w:szCs w:val="23"/>
+          <w:lang w:eastAsia="zh-CN"/>
+        </w:rPr>
+        <w:drawing>
+          <wp:inline distT="0" distB="0" distL="0" distR="0">
+            <wp:extent cx="3609975" cy="4152900"/>
+            <wp:effectExtent l="0" t="0" r="0" b="0"/>
+            <wp:docPr id="23" name="Picture 23" descr="File:AIME01IN6.png">
+              <a:hlinkClick xmlns:a="http://schemas.openxmlformats.org/drawingml/2006/main" r:id="rId39"/>
+            </wp:docPr>
+            <wp:cNvGraphicFramePr>
+              <a:graphicFrameLocks xmlns:a="http://schemas.openxmlformats.org/drawingml/2006/main" noChangeAspect="1"/>
+            </wp:cNvGraphicFramePr>
+            <a:graphic xmlns:a="http://schemas.openxmlformats.org/drawingml/2006/main">
+              <a:graphicData uri="http://schemas.openxmlformats.org/drawingml/2006/picture">
+                <pic:pic xmlns:pic="http://schemas.openxmlformats.org/drawingml/2006/picture">
+                  <pic:nvPicPr>
+                    <pic:cNvPr id="0" name="Picture 20" descr="File:AIME01IN6.png">
+                      <a:hlinkClick r:id="rId39"/>
+                    </pic:cNvPr>
+                    <pic:cNvPicPr>
+                      <a:picLocks noChangeAspect="1" noChangeArrowheads="1"/>
+                    </pic:cNvPicPr>
+                  </pic:nvPicPr>
+                  <pic:blipFill>
+                    <a:blip r:embed="rId40">
+                      <a:extLst>
+                        <a:ext uri="{28A0092B-C50C-407E-A947-70E740481C1C}">
+                          <a14:useLocalDpi xmlns:a14="http://schemas.microsoft.com/office/drawing/2010/main" val="0"/>
+                        </a:ext>
+                      </a:extLst>
+                    </a:blip>
+                    <a:srcRect/>
+                    <a:stretch>
+                      <a:fillRect/>
+                    </a:stretch>
+                  </pic:blipFill>
+                  <pic:spPr bwMode="auto">
+                    <a:xfrm>
+                      <a:off x="0" y="0"/>
+                      <a:ext cx="3609975" cy="4152900"/>
+                    </a:xfrm>
+                    <a:prstGeom prst="rect">
+                      <a:avLst/>
+                    </a:prstGeom>
+                    <a:noFill/>
+                    <a:ln>
+                      <a:noFill/>
+                    </a:ln>
+                  </pic:spPr>
+                </pic:pic>
+              </a:graphicData>
+            </a:graphic>
+          </wp:inline>
+        </w:drawing>
+      </w:r>
+    </w:p>
+    <w:p>
+      <w:pPr>
+        <w:rPr>
+          <w:sz w:val="32"/>
+          <w:szCs w:val="32"/>
+        </w:rPr>
+      </w:pPr>
+      <w:r>
+        <w:rPr>
+          <w:sz w:val="32"/>
+          <w:szCs w:val="32"/>
+        </w:rPr>
+        <w:t>Here we have 4 steps and 6 values. The number of paths are:</w:t>
+      </w:r>
+    </w:p>
+    <w:p>
+      <w:pPr>
+        <w:rPr>
+          <w:sz w:val="32"/>
+          <w:szCs w:val="32"/>
+        </w:rPr>
+      </w:pPr>
+      <w:r>
+        <w:rPr>
+          <w:sz w:val="32"/>
+          <w:szCs w:val="32"/>
+        </w:rPr>
+        <w:t>(steps + values – 1) choose (steps or [values – 1])</w:t>
+      </w:r>
+    </w:p>
+    <w:tbl>
+      <w:tblPr>
+        <w:tblStyle w:val="TableGrid"/>
+        <w:tblW w:w="0" w:type="auto"/>
+        <w:tblLook w:val="04A0" w:firstRow="1" w:lastRow="0" w:firstColumn="1" w:lastColumn="0" w:noHBand="0" w:noVBand="1"/>
+      </w:tblPr>
+      <w:tblGrid>
+        <w:gridCol w:w="9576"/>
+      </w:tblGrid>
+      <w:tr>
+        <w:tc>
+          <w:tcPr>
+            <w:tcW w:w="9576" w:type="dxa"/>
+          </w:tcPr>
+          <w:p>
+            <w:pPr>
+              <w:rPr>
+                <w:sz w:val="32"/>
+                <w:szCs w:val="32"/>
+              </w:rPr>
+            </w:pPr>
+            <w:r>
+              <w:object w:dxaOrig="11625" w:dyaOrig="9540">
+                <v:shapetype id="_x0000_t75" coordsize="21600,21600" o:spt="75" o:preferrelative="t" path="m@4@5l@4@11@9@11@9@5xe" filled="f" stroked="f">
+                  <v:stroke joinstyle="miter"/>
+                  <v:formulas>
+                    <v:f eqn="if lineDrawn pixelLineWidth 0"/>
+                    <v:f eqn="sum @0 1 0"/>
+                    <v:f eqn="sum 0 0 @1"/>
+                    <v:f eqn="prod @2 1 2"/>
+                    <v:f eqn="prod @3 21600 pixelWidth"/>
+                    <v:f eqn="prod @3 21600 pixelHeight"/>
+                    <v:f eqn="sum @0 0 1"/>
+                    <v:f eqn="prod @6 1 2"/>
+                    <v:f eqn="prod @7 21600 pixelWidth"/>
+                    <v:f eqn="sum @8 21600 0"/>
+                    <v:f eqn="prod @7 21600 pixelHeight"/>
+                    <v:f eqn="sum @10 21600 0"/>
+                  </v:formulas>
+                  <v:path o:extrusionok="f" gradientshapeok="t" o:connecttype="rect"/>
+                  <o:lock v:ext="edit" aspectratio="t"/>
+                </v:shapetype>
+                <v:shape id="_x0000_i1025" type="#_x0000_t75" style="width:467.45pt;height:383.65pt" o:ole="">
+                  <v:imagedata r:id="rId41" o:title=""/>
+                </v:shape>
+                <o:OLEObject Type="Embed" ProgID="PBrush" ShapeID="_x0000_i1025" DrawAspect="Content" ObjectID="_1540031113" r:id="rId42"/>
+              </w:object>
+            </w:r>
+          </w:p>
+        </w:tc>
+      </w:tr>
+    </w:tbl>
+    <w:p>
+      <w:pPr>
+        <w:rPr>
+          <w:sz w:val="32"/>
+          <w:szCs w:val="32"/>
+        </w:rPr>
+      </w:pPr>
+    </w:p>
+    <w:p>
+      <w:pPr>
+        <w:rPr>
+          <w:sz w:val="32"/>
+          <w:szCs w:val="32"/>
+        </w:rPr>
+      </w:pPr>
+      <w:r>
+        <w:rPr>
+          <w:sz w:val="32"/>
+          <w:szCs w:val="32"/>
+        </w:rPr>
+        <w:br w:type="page"/>
+      </w:r>
+    </w:p>
+    <w:p>
+      <w:pPr>
+        <w:pBdr>
+          <w:bottom w:val="single" w:sz="6" w:space="1" w:color="auto"/>
+        </w:pBdr>
+        <w:rPr>
+          <w:rFonts w:ascii="Arial" w:hAnsi="Arial" w:cs="Arial"/>
+          <w:color w:val="444444"/>
+          <w:sz w:val="46"/>
+          <w:szCs w:val="46"/>
+        </w:rPr>
+      </w:pPr>
+      <w:r>
+        <w:rPr>
+          <w:rFonts w:ascii="Arial" w:hAnsi="Arial" w:cs="Arial"/>
+          <w:color w:val="444444"/>
+          <w:sz w:val="46"/>
+          <w:szCs w:val="46"/>
+        </w:rPr>
+        <w:lastRenderedPageBreak/>
+        <w:t>Combinatorial identity</w:t>
+      </w:r>
+      <w:r>
+        <w:rPr>
+          <w:rFonts w:ascii="Arial" w:hAnsi="Arial" w:cs="Arial"/>
+          <w:color w:val="444444"/>
+          <w:sz w:val="46"/>
+          <w:szCs w:val="46"/>
+        </w:rPr>
+        <w:t xml:space="preserve"> </w:t>
+      </w:r>
+      <w:bookmarkStart w:id="0" w:name="_GoBack"/>
+      <w:bookmarkEnd w:id="0"/>
+      <w:r>
+        <w:rPr>
+          <w:rFonts w:ascii="Arial" w:hAnsi="Arial" w:cs="Arial"/>
+          <w:color w:val="444444"/>
+          <w:sz w:val="46"/>
+          <w:szCs w:val="46"/>
+        </w:rPr>
+        <w:t>(</w:t>
+      </w:r>
+      <w:r>
+        <w:rPr>
+          <w:rFonts w:ascii="Arial" w:hAnsi="Arial" w:cs="Arial"/>
+          <w:color w:val="444444"/>
+        </w:rPr>
+        <w:t>see problem from block walking</w:t>
+      </w:r>
+      <w:r>
+        <w:rPr>
+          <w:rFonts w:ascii="Arial" w:hAnsi="Arial" w:cs="Arial"/>
+          <w:color w:val="444444"/>
+          <w:sz w:val="46"/>
+          <w:szCs w:val="46"/>
+        </w:rPr>
+        <w:t>)</w:t>
+      </w:r>
+    </w:p>
+    <w:p>
+      <w:pPr>
+        <w:rPr>
+          <w:rStyle w:val="mw-headline"/>
+          <w:rFonts w:ascii="Arial" w:hAnsi="Arial" w:cs="Arial"/>
+          <w:color w:val="444444"/>
+          <w:lang w:val="en"/>
+        </w:rPr>
+      </w:pPr>
+      <w:r>
+        <w:rPr>
+          <w:rStyle w:val="mw-headline"/>
+          <w:rFonts w:ascii="Arial" w:hAnsi="Arial" w:cs="Arial"/>
+          <w:color w:val="444444"/>
+          <w:highlight w:val="yellow"/>
+          <w:lang w:val="en"/>
+        </w:rPr>
+        <w:t>Vandermonde's Identity</w:t>
+      </w:r>
+      <w:r>
+        <w:rPr>
+          <w:rStyle w:val="mw-headline"/>
+          <w:rFonts w:ascii="Arial" w:hAnsi="Arial" w:cs="Arial"/>
+          <w:color w:val="444444"/>
+          <w:lang w:val="en"/>
+        </w:rPr>
+        <w:t>:</w:t>
+      </w:r>
+    </w:p>
+    <w:p>
+      <w:pPr>
+        <w:rPr>
+          <w:rFonts w:ascii="Arial" w:hAnsi="Arial" w:cs="Arial"/>
+          <w:color w:val="444444"/>
+          <w:sz w:val="23"/>
+          <w:szCs w:val="23"/>
+        </w:rPr>
+      </w:pPr>
+      <w:r>
+        <w:rPr>
+          <w:rFonts w:ascii="Arial" w:hAnsi="Arial" w:cs="Arial"/>
+          <w:color w:val="444444"/>
+          <w:sz w:val="23"/>
+          <w:szCs w:val="23"/>
+          <w:lang w:val="en"/>
+        </w:rPr>
+        <w:t xml:space="preserve">Vandermonde's Identity states that </w:t>
+      </w:r>
+      <w:r>
+        <w:rPr>
+          <w:rFonts w:ascii="Arial" w:hAnsi="Arial" w:cs="Arial"/>
+          <w:noProof/>
+          <w:color w:val="444444"/>
+          <w:sz w:val="23"/>
+          <w:szCs w:val="23"/>
+          <w:lang w:eastAsia="zh-CN"/>
+        </w:rPr>
+        <w:drawing>
+          <wp:inline distT="0" distB="0" distL="0" distR="0">
+            <wp:extent cx="2276475" cy="504825"/>
+            <wp:effectExtent l="0" t="0" r="0" b="0"/>
+            <wp:docPr id="29" name="Picture 29" descr="$\sum_{k=0}^r\binom mk\binom n{r-k}=\binom{m+n}r$"/>
+            <wp:cNvGraphicFramePr>
+              <a:graphicFrameLocks xmlns:a="http://schemas.openxmlformats.org/drawingml/2006/main" noChangeAspect="1"/>
+            </wp:cNvGraphicFramePr>
+            <a:graphic xmlns:a="http://schemas.openxmlformats.org/drawingml/2006/main">
+              <a:graphicData uri="http://schemas.openxmlformats.org/drawingml/2006/picture">
+                <pic:pic xmlns:pic="http://schemas.openxmlformats.org/drawingml/2006/picture">
+                  <pic:nvPicPr>
+                    <pic:cNvPr id="0" name="Picture 2" descr="$\sum_{k=0}^r\binom mk\binom n{r-k}=\binom{m+n}r$"/>
+                    <pic:cNvPicPr>
+                      <a:picLocks noChangeAspect="1" noChangeArrowheads="1"/>
+                    </pic:cNvPicPr>
+                  </pic:nvPicPr>
+                  <pic:blipFill>
+                    <a:blip r:embed="rId43">
+                      <a:extLst>
+                        <a:ext uri="{28A0092B-C50C-407E-A947-70E740481C1C}">
+                          <a14:useLocalDpi xmlns:a14="http://schemas.microsoft.com/office/drawing/2010/main" val="0"/>
+                        </a:ext>
+                      </a:extLst>
+                    </a:blip>
+                    <a:srcRect/>
+                    <a:stretch>
+                      <a:fillRect/>
+                    </a:stretch>
+                  </pic:blipFill>
+                  <pic:spPr bwMode="auto">
+                    <a:xfrm>
+                      <a:off x="0" y="0"/>
+                      <a:ext cx="2276475" cy="504825"/>
+                    </a:xfrm>
+                    <a:prstGeom prst="rect">
+                      <a:avLst/>
+                    </a:prstGeom>
+                    <a:noFill/>
+                    <a:ln>
+                      <a:noFill/>
+                    </a:ln>
+                  </pic:spPr>
+                </pic:pic>
+              </a:graphicData>
+            </a:graphic>
+          </wp:inline>
+        </w:drawing>
+      </w:r>
+      <w:r>
+        <w:rPr>
+          <w:rFonts w:ascii="Arial" w:hAnsi="Arial" w:cs="Arial"/>
+          <w:color w:val="444444"/>
+          <w:sz w:val="23"/>
+          <w:szCs w:val="23"/>
+          <w:lang w:val="en"/>
+        </w:rPr>
+        <w:t xml:space="preserve">, which can be proven combinatorially by noting that any combination of </w:t>
+      </w:r>
+      <w:r>
+        <w:rPr>
+          <w:rFonts w:ascii="Arial" w:hAnsi="Arial" w:cs="Arial"/>
+          <w:noProof/>
+          <w:color w:val="444444"/>
+          <w:sz w:val="23"/>
+          <w:szCs w:val="23"/>
+          <w:lang w:eastAsia="zh-CN"/>
+        </w:rPr>
+        <w:drawing>
+          <wp:inline distT="0" distB="0" distL="0" distR="0">
+            <wp:extent cx="76200" cy="76200"/>
+            <wp:effectExtent l="0" t="0" r="0" b="0"/>
+            <wp:docPr id="28" name="Picture 28" descr="$r$"/>
+            <wp:cNvGraphicFramePr>
+              <a:graphicFrameLocks xmlns:a="http://schemas.openxmlformats.org/drawingml/2006/main" noChangeAspect="1"/>
+            </wp:cNvGraphicFramePr>
+            <a:graphic xmlns:a="http://schemas.openxmlformats.org/drawingml/2006/main">
+              <a:graphicData uri="http://schemas.openxmlformats.org/drawingml/2006/picture">
+                <pic:pic xmlns:pic="http://schemas.openxmlformats.org/drawingml/2006/picture">
+                  <pic:nvPicPr>
+                    <pic:cNvPr id="0" name="Picture 3" descr="$r$"/>
+                    <pic:cNvPicPr>
+                      <a:picLocks noChangeAspect="1" noChangeArrowheads="1"/>
+                    </pic:cNvPicPr>
+                  </pic:nvPicPr>
+                  <pic:blipFill>
+                    <a:blip r:embed="rId44">
+                      <a:extLst>
+                        <a:ext uri="{28A0092B-C50C-407E-A947-70E740481C1C}">
+                          <a14:useLocalDpi xmlns:a14="http://schemas.microsoft.com/office/drawing/2010/main" val="0"/>
+                        </a:ext>
+                      </a:extLst>
+                    </a:blip>
+                    <a:srcRect/>
+                    <a:stretch>
+                      <a:fillRect/>
+                    </a:stretch>
+                  </pic:blipFill>
+                  <pic:spPr bwMode="auto">
+                    <a:xfrm>
+                      <a:off x="0" y="0"/>
+                      <a:ext cx="76200" cy="76200"/>
+                    </a:xfrm>
+                    <a:prstGeom prst="rect">
+                      <a:avLst/>
+                    </a:prstGeom>
+                    <a:noFill/>
+                    <a:ln>
+                      <a:noFill/>
+                    </a:ln>
+                  </pic:spPr>
+                </pic:pic>
+              </a:graphicData>
+            </a:graphic>
+          </wp:inline>
+        </w:drawing>
+      </w:r>
+      <w:r>
+        <w:rPr>
+          <w:rFonts w:ascii="Arial" w:hAnsi="Arial" w:cs="Arial"/>
+          <w:color w:val="444444"/>
+          <w:sz w:val="23"/>
+          <w:szCs w:val="23"/>
+          <w:lang w:val="en"/>
+        </w:rPr>
+        <w:t xml:space="preserve">objects from a group of </w:t>
+      </w:r>
+      <w:r>
+        <w:rPr>
+          <w:rFonts w:ascii="Arial" w:hAnsi="Arial" w:cs="Arial"/>
+          <w:noProof/>
+          <w:color w:val="444444"/>
+          <w:sz w:val="23"/>
+          <w:szCs w:val="23"/>
+          <w:lang w:eastAsia="zh-CN"/>
+        </w:rPr>
+        <w:drawing>
+          <wp:inline distT="0" distB="0" distL="0" distR="0">
+            <wp:extent cx="457200" cy="114300"/>
+            <wp:effectExtent l="0" t="0" r="0" b="0"/>
+            <wp:docPr id="27" name="Picture 27" descr="$m+n$"/>
+            <wp:cNvGraphicFramePr>
+              <a:graphicFrameLocks xmlns:a="http://schemas.openxmlformats.org/drawingml/2006/main" noChangeAspect="1"/>
+            </wp:cNvGraphicFramePr>
+            <a:graphic xmlns:a="http://schemas.openxmlformats.org/drawingml/2006/main">
+              <a:graphicData uri="http://schemas.openxmlformats.org/drawingml/2006/picture">
+                <pic:pic xmlns:pic="http://schemas.openxmlformats.org/drawingml/2006/picture">
+                  <pic:nvPicPr>
+                    <pic:cNvPr id="0" name="Picture 4" descr="$m+n$"/>
+                    <pic:cNvPicPr>
+                      <a:picLocks noChangeAspect="1" noChangeArrowheads="1"/>
+                    </pic:cNvPicPr>
+                  </pic:nvPicPr>
+                  <pic:blipFill>
+                    <a:blip r:embed="rId38">
+                      <a:extLst>
+                        <a:ext uri="{28A0092B-C50C-407E-A947-70E740481C1C}">
+                          <a14:useLocalDpi xmlns:a14="http://schemas.microsoft.com/office/drawing/2010/main" val="0"/>
+                        </a:ext>
+                      </a:extLst>
+                    </a:blip>
+                    <a:srcRect/>
+                    <a:stretch>
+                      <a:fillRect/>
+                    </a:stretch>
+                  </pic:blipFill>
+                  <pic:spPr bwMode="auto">
+                    <a:xfrm>
+                      <a:off x="0" y="0"/>
+                      <a:ext cx="457200" cy="114300"/>
+                    </a:xfrm>
+                    <a:prstGeom prst="rect">
+                      <a:avLst/>
+                    </a:prstGeom>
+                    <a:noFill/>
+                    <a:ln>
+                      <a:noFill/>
+                    </a:ln>
+                  </pic:spPr>
+                </pic:pic>
+              </a:graphicData>
+            </a:graphic>
+          </wp:inline>
+        </w:drawing>
+      </w:r>
+      <w:r>
+        <w:rPr>
+          <w:rFonts w:ascii="Arial" w:hAnsi="Arial" w:cs="Arial"/>
+          <w:color w:val="444444"/>
+          <w:sz w:val="23"/>
+          <w:szCs w:val="23"/>
+          <w:lang w:val="en"/>
+        </w:rPr>
+        <w:t xml:space="preserve">objects must have some </w:t>
+      </w:r>
+      <w:r>
+        <w:rPr>
+          <w:rFonts w:ascii="Arial" w:hAnsi="Arial" w:cs="Arial"/>
+          <w:noProof/>
+          <w:color w:val="444444"/>
+          <w:sz w:val="23"/>
+          <w:szCs w:val="23"/>
+          <w:lang w:eastAsia="zh-CN"/>
+        </w:rPr>
+        <w:drawing>
+          <wp:inline distT="0" distB="0" distL="0" distR="0">
+            <wp:extent cx="714375" cy="142875"/>
+            <wp:effectExtent l="0" t="0" r="0" b="0"/>
+            <wp:docPr id="26" name="Picture 26" descr="$0\le k\le r$"/>
+            <wp:cNvGraphicFramePr>
+              <a:graphicFrameLocks xmlns:a="http://schemas.openxmlformats.org/drawingml/2006/main" noChangeAspect="1"/>
+            </wp:cNvGraphicFramePr>
+            <a:graphic xmlns:a="http://schemas.openxmlformats.org/drawingml/2006/main">
+              <a:graphicData uri="http://schemas.openxmlformats.org/drawingml/2006/picture">
+                <pic:pic xmlns:pic="http://schemas.openxmlformats.org/drawingml/2006/picture">
+                  <pic:nvPicPr>
+                    <pic:cNvPr id="0" name="Picture 5" descr="$0\le k\le r$"/>
+                    <pic:cNvPicPr>
+                      <a:picLocks noChangeAspect="1" noChangeArrowheads="1"/>
+                    </pic:cNvPicPr>
+                  </pic:nvPicPr>
+                  <pic:blipFill>
+                    <a:blip r:embed="rId45">
+                      <a:extLst>
+                        <a:ext uri="{28A0092B-C50C-407E-A947-70E740481C1C}">
+                          <a14:useLocalDpi xmlns:a14="http://schemas.microsoft.com/office/drawing/2010/main" val="0"/>
+                        </a:ext>
+                      </a:extLst>
+                    </a:blip>
+                    <a:srcRect/>
+                    <a:stretch>
+                      <a:fillRect/>
+                    </a:stretch>
+                  </pic:blipFill>
+                  <pic:spPr bwMode="auto">
+                    <a:xfrm>
+                      <a:off x="0" y="0"/>
+                      <a:ext cx="714375" cy="142875"/>
+                    </a:xfrm>
+                    <a:prstGeom prst="rect">
+                      <a:avLst/>
+                    </a:prstGeom>
+                    <a:noFill/>
+                    <a:ln>
+                      <a:noFill/>
+                    </a:ln>
+                  </pic:spPr>
+                </pic:pic>
+              </a:graphicData>
+            </a:graphic>
+          </wp:inline>
+        </w:drawing>
+      </w:r>
+      <w:r>
+        <w:rPr>
+          <w:rFonts w:ascii="Arial" w:hAnsi="Arial" w:cs="Arial"/>
+          <w:color w:val="444444"/>
+          <w:sz w:val="23"/>
+          <w:szCs w:val="23"/>
+          <w:lang w:val="en"/>
+        </w:rPr>
+        <w:t xml:space="preserve">objects from group </w:t>
+      </w:r>
+      <w:r>
+        <w:rPr>
+          <w:rFonts w:ascii="Arial" w:hAnsi="Arial" w:cs="Arial"/>
+          <w:noProof/>
+          <w:color w:val="444444"/>
+          <w:sz w:val="23"/>
+          <w:szCs w:val="23"/>
+          <w:lang w:eastAsia="zh-CN"/>
+        </w:rPr>
+        <w:drawing>
+          <wp:inline distT="0" distB="0" distL="0" distR="0">
+            <wp:extent cx="142875" cy="76200"/>
+            <wp:effectExtent l="0" t="0" r="0" b="0"/>
+            <wp:docPr id="25" name="Picture 25" descr="$m$"/>
+            <wp:cNvGraphicFramePr>
+              <a:graphicFrameLocks xmlns:a="http://schemas.openxmlformats.org/drawingml/2006/main" noChangeAspect="1"/>
+            </wp:cNvGraphicFramePr>
+            <a:graphic xmlns:a="http://schemas.openxmlformats.org/drawingml/2006/main">
+              <a:graphicData uri="http://schemas.openxmlformats.org/drawingml/2006/picture">
+                <pic:pic xmlns:pic="http://schemas.openxmlformats.org/drawingml/2006/picture">
+                  <pic:nvPicPr>
+                    <pic:cNvPr id="0" name="Picture 6" descr="$m$"/>
+                    <pic:cNvPicPr>
+                      <a:picLocks noChangeAspect="1" noChangeArrowheads="1"/>
+                    </pic:cNvPicPr>
+                  </pic:nvPicPr>
+                  <pic:blipFill>
+                    <a:blip r:embed="rId33">
+                      <a:extLst>
+                        <a:ext uri="{28A0092B-C50C-407E-A947-70E740481C1C}">
+                          <a14:useLocalDpi xmlns:a14="http://schemas.microsoft.com/office/drawing/2010/main" val="0"/>
+                        </a:ext>
+                      </a:extLst>
+                    </a:blip>
+                    <a:srcRect/>
+                    <a:stretch>
+                      <a:fillRect/>
+                    </a:stretch>
+                  </pic:blipFill>
+                  <pic:spPr bwMode="auto">
+                    <a:xfrm>
+                      <a:off x="0" y="0"/>
+                      <a:ext cx="142875" cy="76200"/>
+                    </a:xfrm>
+                    <a:prstGeom prst="rect">
+                      <a:avLst/>
+                    </a:prstGeom>
+                    <a:noFill/>
+                    <a:ln>
+                      <a:noFill/>
+                    </a:ln>
+                  </pic:spPr>
+                </pic:pic>
+              </a:graphicData>
+            </a:graphic>
+          </wp:inline>
+        </w:drawing>
+      </w:r>
+      <w:r>
+        <w:rPr>
+          <w:rFonts w:ascii="Arial" w:hAnsi="Arial" w:cs="Arial"/>
+          <w:color w:val="444444"/>
+          <w:sz w:val="23"/>
+          <w:szCs w:val="23"/>
+          <w:lang w:val="en"/>
+        </w:rPr>
+        <w:t xml:space="preserve">and the remaining from group </w:t>
+      </w:r>
+      <w:r>
+        <w:rPr>
+          <w:rFonts w:ascii="Arial" w:hAnsi="Arial" w:cs="Arial"/>
+          <w:noProof/>
+          <w:color w:val="444444"/>
+          <w:sz w:val="23"/>
+          <w:szCs w:val="23"/>
+          <w:lang w:eastAsia="zh-CN"/>
+        </w:rPr>
+        <w:drawing>
+          <wp:inline distT="0" distB="0" distL="0" distR="0">
+            <wp:extent cx="95250" cy="76200"/>
+            <wp:effectExtent l="0" t="0" r="0" b="0"/>
+            <wp:docPr id="24" name="Picture 24" descr="$n$"/>
+            <wp:cNvGraphicFramePr>
+              <a:graphicFrameLocks xmlns:a="http://schemas.openxmlformats.org/drawingml/2006/main" noChangeAspect="1"/>
+            </wp:cNvGraphicFramePr>
+            <a:graphic xmlns:a="http://schemas.openxmlformats.org/drawingml/2006/main">
+              <a:graphicData uri="http://schemas.openxmlformats.org/drawingml/2006/picture">
+                <pic:pic xmlns:pic="http://schemas.openxmlformats.org/drawingml/2006/picture">
+                  <pic:nvPicPr>
+                    <pic:cNvPr id="0" name="Picture 7" descr="$n$"/>
+                    <pic:cNvPicPr>
+                      <a:picLocks noChangeAspect="1" noChangeArrowheads="1"/>
+                    </pic:cNvPicPr>
+                  </pic:nvPicPr>
+                  <pic:blipFill>
+                    <a:blip r:embed="rId34">
+                      <a:extLst>
+                        <a:ext uri="{28A0092B-C50C-407E-A947-70E740481C1C}">
+                          <a14:useLocalDpi xmlns:a14="http://schemas.microsoft.com/office/drawing/2010/main" val="0"/>
+                        </a:ext>
+                      </a:extLst>
+                    </a:blip>
+                    <a:srcRect/>
+                    <a:stretch>
+                      <a:fillRect/>
+                    </a:stretch>
+                  </pic:blipFill>
+                  <pic:spPr bwMode="auto">
+                    <a:xfrm>
+                      <a:off x="0" y="0"/>
+                      <a:ext cx="95250" cy="76200"/>
+                    </a:xfrm>
+                    <a:prstGeom prst="rect">
+                      <a:avLst/>
+                    </a:prstGeom>
+                    <a:noFill/>
+                    <a:ln>
+                      <a:noFill/>
+                    </a:ln>
+                  </pic:spPr>
+                </pic:pic>
+              </a:graphicData>
+            </a:graphic>
+          </wp:inline>
+        </w:drawing>
+      </w:r>
+    </w:p>
+    <w:p>
+      <w:pPr>
+        <w:rPr>
+          <w:rStyle w:val="mw-headline"/>
+          <w:rFonts w:ascii="Arial" w:hAnsi="Arial" w:cs="Arial"/>
+          <w:color w:val="444444"/>
+          <w:lang w:val="en"/>
+        </w:rPr>
+      </w:pPr>
+      <w:r>
+        <w:rPr>
+          <w:rStyle w:val="mw-headline"/>
+          <w:rFonts w:ascii="Arial" w:hAnsi="Arial" w:cs="Arial"/>
+          <w:color w:val="444444"/>
+          <w:highlight w:val="yellow"/>
+          <w:lang w:val="en"/>
+        </w:rPr>
+        <w:t>Hockey-Stick Identity</w:t>
+      </w:r>
+      <w:r>
+        <w:rPr>
+          <w:rStyle w:val="mw-headline"/>
+          <w:rFonts w:ascii="Arial" w:hAnsi="Arial" w:cs="Arial"/>
+          <w:color w:val="444444"/>
+          <w:lang w:val="en"/>
+        </w:rPr>
+        <w:t>:</w:t>
+      </w:r>
+    </w:p>
+    <w:p>
+      <w:pPr>
+        <w:spacing w:after="120" w:line="240" w:lineRule="auto"/>
+        <w:rPr>
+          <w:rFonts w:ascii="Arial" w:eastAsia="Times New Roman" w:hAnsi="Arial" w:cs="Arial"/>
+          <w:color w:val="444444"/>
+          <w:sz w:val="23"/>
+          <w:szCs w:val="23"/>
+          <w:lang w:val="en" w:eastAsia="zh-CN"/>
+        </w:rPr>
+      </w:pPr>
+      <w:r>
+        <w:rPr>
+          <w:rFonts w:ascii="Arial" w:eastAsia="Times New Roman" w:hAnsi="Arial" w:cs="Arial"/>
+          <w:color w:val="444444"/>
+          <w:sz w:val="23"/>
+          <w:szCs w:val="23"/>
+          <w:lang w:val="en" w:eastAsia="zh-CN"/>
+        </w:rPr>
+        <w:t xml:space="preserve">For </w:t>
+      </w:r>
+      <w:r>
+        <w:rPr>
+          <w:rFonts w:ascii="Arial" w:eastAsia="Times New Roman" w:hAnsi="Arial" w:cs="Arial"/>
+          <w:noProof/>
+          <w:color w:val="444444"/>
+          <w:sz w:val="23"/>
+          <w:szCs w:val="23"/>
+          <w:lang w:eastAsia="zh-CN"/>
+        </w:rPr>
+        <w:drawing>
+          <wp:inline distT="0" distB="0" distL="0" distR="0">
+            <wp:extent cx="2647950" cy="504825"/>
+            <wp:effectExtent l="0" t="0" r="0" b="0"/>
+            <wp:docPr id="31" name="Picture 31" descr="$n,r\in\mathbb{N}, n&gt;r,\sum^n_{i=r}{i\choose r}={n+1\choose r+1}$"/>
+            <wp:cNvGraphicFramePr>
+              <a:graphicFrameLocks xmlns:a="http://schemas.openxmlformats.org/drawingml/2006/main" noChangeAspect="1"/>
+            </wp:cNvGraphicFramePr>
+            <a:graphic xmlns:a="http://schemas.openxmlformats.org/drawingml/2006/main">
+              <a:graphicData uri="http://schemas.openxmlformats.org/drawingml/2006/picture">
+                <pic:pic xmlns:pic="http://schemas.openxmlformats.org/drawingml/2006/picture">
+                  <pic:nvPicPr>
+                    <pic:cNvPr id="0" name="Picture 14" descr="$n,r\in\mathbb{N}, n&gt;r,\sum^n_{i=r}{i\choose r}={n+1\choose r+1}$"/>
+                    <pic:cNvPicPr>
+                      <a:picLocks noChangeAspect="1" noChangeArrowheads="1"/>
+                    </pic:cNvPicPr>
+                  </pic:nvPicPr>
+                  <pic:blipFill>
+                    <a:blip r:embed="rId46">
+                      <a:extLst>
+                        <a:ext uri="{28A0092B-C50C-407E-A947-70E740481C1C}">
+                          <a14:useLocalDpi xmlns:a14="http://schemas.microsoft.com/office/drawing/2010/main" val="0"/>
+                        </a:ext>
+                      </a:extLst>
+                    </a:blip>
+                    <a:srcRect/>
+                    <a:stretch>
+                      <a:fillRect/>
+                    </a:stretch>
+                  </pic:blipFill>
+                  <pic:spPr bwMode="auto">
+                    <a:xfrm>
+                      <a:off x="0" y="0"/>
+                      <a:ext cx="2647950" cy="504825"/>
+                    </a:xfrm>
+                    <a:prstGeom prst="rect">
+                      <a:avLst/>
+                    </a:prstGeom>
+                    <a:noFill/>
+                    <a:ln>
+                      <a:noFill/>
+                    </a:ln>
+                  </pic:spPr>
+                </pic:pic>
+              </a:graphicData>
+            </a:graphic>
+          </wp:inline>
+        </w:drawing>
+      </w:r>
+      <w:r>
+        <w:rPr>
+          <w:rFonts w:ascii="Arial" w:eastAsia="Times New Roman" w:hAnsi="Arial" w:cs="Arial"/>
+          <w:color w:val="444444"/>
+          <w:sz w:val="23"/>
+          <w:szCs w:val="23"/>
+          <w:lang w:val="en" w:eastAsia="zh-CN"/>
+        </w:rPr>
+        <w:t xml:space="preserve">. </w:t>
+      </w:r>
+    </w:p>
+    <w:p>
+      <w:pPr>
+        <w:spacing w:before="120" w:after="120" w:line="240" w:lineRule="auto"/>
+        <w:rPr>
+          <w:rFonts w:ascii="Arial" w:eastAsia="Times New Roman" w:hAnsi="Arial" w:cs="Arial"/>
+          <w:color w:val="444444"/>
+          <w:sz w:val="23"/>
+          <w:szCs w:val="23"/>
+          <w:lang w:val="en" w:eastAsia="zh-CN"/>
+        </w:rPr>
+      </w:pPr>
+      <w:r>
+        <w:rPr>
+          <w:rFonts w:ascii="Arial" w:eastAsia="Times New Roman" w:hAnsi="Arial" w:cs="Arial"/>
+          <w:noProof/>
+          <w:color w:val="444444"/>
+          <w:sz w:val="23"/>
+          <w:szCs w:val="23"/>
+          <w:lang w:eastAsia="zh-CN"/>
+        </w:rPr>
+        <w:drawing>
+          <wp:inline distT="0" distB="0" distL="0" distR="0">
+            <wp:extent cx="2360930" cy="2402205"/>
+            <wp:effectExtent l="0" t="0" r="0" b="0"/>
+            <wp:docPr id="30" name="Picture 30" descr="[asy] int chew(int n,int r){  int res=1;  for(int i=0;i&lt;r;++i){   res=quotient(res*(n-i),i+1);   }  return res;  } for(int n=0;n&lt;9;++n){  for(int i=0;i&lt;=n;++i){   if((i==2 &amp;&amp; n&lt;8)||(i==3 &amp;&amp; n==8)){    if(n==8){label(string(chew(n,i)),(11+n/2-i,-n),p=red+2.5);}    else{label(string(chew(n,i)),(11+n/2-i,-n),p=blue+2);}    }   else{    label(string(chew(n,i)),(11+n/2-i,-n));    }   }  } [/asy]"/>
+            <wp:cNvGraphicFramePr>
+              <a:graphicFrameLocks xmlns:a="http://schemas.openxmlformats.org/drawingml/2006/main" noChangeAspect="1"/>
+            </wp:cNvGraphicFramePr>
+            <a:graphic xmlns:a="http://schemas.openxmlformats.org/drawingml/2006/main">
+              <a:graphicData uri="http://schemas.openxmlformats.org/drawingml/2006/picture">
+                <pic:pic xmlns:pic="http://schemas.openxmlformats.org/drawingml/2006/picture">
+                  <pic:nvPicPr>
+                    <pic:cNvPr id="0" name="Picture 15" descr="[asy] int chew(int n,int r){  int res=1;  for(int i=0;i&lt;r;++i){   res=quotient(res*(n-i),i+1);   }  return res;  } for(int n=0;n&lt;9;++n){  for(int i=0;i&lt;=n;++i){   if((i==2 &amp;&amp; n&lt;8)||(i==3 &amp;&amp; n==8)){    if(n==8){label(string(chew(n,i)),(11+n/2-i,-n),p=red+2.5);}    else{label(string(chew(n,i)),(11+n/2-i,-n),p=blue+2);}    }   else{    label(string(chew(n,i)),(11+n/2-i,-n));    }   }  } [/asy]"/>
+                    <pic:cNvPicPr>
+                      <a:picLocks noChangeAspect="1" noChangeArrowheads="1"/>
+                    </pic:cNvPicPr>
+                  </pic:nvPicPr>
+                  <pic:blipFill>
+                    <a:blip r:embed="rId47">
+                      <a:extLst>
+                        <a:ext uri="{28A0092B-C50C-407E-A947-70E740481C1C}">
+                          <a14:useLocalDpi xmlns:a14="http://schemas.microsoft.com/office/drawing/2010/main" val="0"/>
+                        </a:ext>
+                      </a:extLst>
+                    </a:blip>
+                    <a:srcRect/>
+                    <a:stretch>
+                      <a:fillRect/>
+                    </a:stretch>
+                  </pic:blipFill>
+                  <pic:spPr bwMode="auto">
+                    <a:xfrm>
+                      <a:off x="0" y="0"/>
+                      <a:ext cx="2360930" cy="2402205"/>
+                    </a:xfrm>
+                    <a:prstGeom prst="rect">
+                      <a:avLst/>
+                    </a:prstGeom>
+                    <a:noFill/>
+                    <a:ln>
+                      <a:noFill/>
+                    </a:ln>
+                  </pic:spPr>
+                </pic:pic>
+              </a:graphicData>
+            </a:graphic>
+          </wp:inline>
+        </w:drawing>
+      </w:r>
+    </w:p>
+    <w:p>
+      <w:pPr>
+        <w:spacing w:before="120" w:after="120" w:line="240" w:lineRule="auto"/>
+        <w:rPr>
+          <w:rFonts w:ascii="Arial" w:eastAsia="Times New Roman" w:hAnsi="Arial" w:cs="Arial"/>
+          <w:color w:val="444444"/>
+          <w:sz w:val="23"/>
+          <w:szCs w:val="23"/>
+          <w:lang w:val="en" w:eastAsia="zh-CN"/>
+        </w:rPr>
+      </w:pPr>
+      <w:r>
+        <w:rPr>
+          <w:rFonts w:ascii="Arial" w:eastAsia="Times New Roman" w:hAnsi="Arial" w:cs="Arial"/>
+          <w:color w:val="444444"/>
+          <w:sz w:val="23"/>
+          <w:szCs w:val="23"/>
+          <w:lang w:val="en" w:eastAsia="zh-CN"/>
+        </w:rPr>
+        <w:t xml:space="preserve">This identity is known as the </w:t>
+      </w:r>
+      <w:r>
+        <w:rPr>
+          <w:rFonts w:ascii="Arial" w:eastAsia="Times New Roman" w:hAnsi="Arial" w:cs="Arial"/>
+          <w:i/>
+          <w:iCs/>
+          <w:color w:val="444444"/>
+          <w:sz w:val="23"/>
+          <w:szCs w:val="23"/>
+          <w:lang w:val="en" w:eastAsia="zh-CN"/>
+        </w:rPr>
+        <w:t>hockey-stick</w:t>
+      </w:r>
+      <w:r>
+        <w:rPr>
+          <w:rFonts w:ascii="Arial" w:eastAsia="Times New Roman" w:hAnsi="Arial" w:cs="Arial"/>
+          <w:color w:val="444444"/>
+          <w:sz w:val="23"/>
+          <w:szCs w:val="23"/>
+          <w:lang w:val="en" w:eastAsia="zh-CN"/>
+        </w:rPr>
+        <w:t xml:space="preserve"> identity because, on Pascal's triangle, when the addends represented in the summation and the sum itself are highlighted, a hockey-stick shape is revealed.</w:t>
+      </w:r>
+    </w:p>
+    <w:p>
+      <w:pPr>
+        <w:rPr>
+          <w:rStyle w:val="mw-headline"/>
+          <w:rFonts w:ascii="Arial" w:hAnsi="Arial" w:cs="Arial"/>
+          <w:color w:val="444444"/>
+          <w:lang w:val="en"/>
+        </w:rPr>
+      </w:pPr>
+      <w:r>
+        <w:rPr>
+          <w:rStyle w:val="mw-headline"/>
+          <w:rFonts w:ascii="Arial" w:hAnsi="Arial" w:cs="Arial"/>
+          <w:color w:val="444444"/>
+          <w:highlight w:val="yellow"/>
+          <w:lang w:val="en"/>
+        </w:rPr>
+        <w:t>Another Identity</w:t>
+      </w:r>
+      <w:r>
+        <w:rPr>
+          <w:rStyle w:val="mw-headline"/>
+          <w:rFonts w:ascii="Arial" w:hAnsi="Arial" w:cs="Arial"/>
+          <w:color w:val="444444"/>
+          <w:highlight w:val="yellow"/>
+          <w:lang w:val="en"/>
+        </w:rPr>
+        <w:t>:</w:t>
+      </w:r>
+    </w:p>
+    <w:p>
+      <w:pPr>
+        <w:pStyle w:val="NormalWeb"/>
+        <w:rPr>
+          <w:rFonts w:ascii="Arial" w:hAnsi="Arial" w:cs="Arial"/>
+          <w:color w:val="444444"/>
+          <w:sz w:val="23"/>
+          <w:szCs w:val="23"/>
+          <w:lang w:val="en"/>
+        </w:rPr>
+      </w:pPr>
+      <w:r>
+        <w:rPr>
+          <w:rFonts w:ascii="Arial" w:hAnsi="Arial" w:cs="Arial"/>
+          <w:noProof/>
+          <w:color w:val="444444"/>
+          <w:sz w:val="23"/>
+          <w:szCs w:val="23"/>
+          <w:lang w:eastAsia="zh-CN"/>
+        </w:rPr>
+        <w:drawing>
+          <wp:inline distT="0" distB="0" distL="0" distR="0">
+            <wp:extent cx="1337310" cy="532130"/>
+            <wp:effectExtent l="0" t="0" r="0" b="0"/>
+            <wp:docPr id="48" name="Picture 48" descr="\[\sum_{i=0}^k \binom{k}{i}^2=\binom{2k}{k}\]"/>
+            <wp:cNvGraphicFramePr>
+              <a:graphicFrameLocks xmlns:a="http://schemas.openxmlformats.org/drawingml/2006/main" noChangeAspect="1"/>
+            </wp:cNvGraphicFramePr>
+            <a:graphic xmlns:a="http://schemas.openxmlformats.org/drawingml/2006/main">
+              <a:graphicData uri="http://schemas.openxmlformats.org/drawingml/2006/picture">
+                <pic:pic xmlns:pic="http://schemas.openxmlformats.org/drawingml/2006/picture">
+                  <pic:nvPicPr>
+                    <pic:cNvPr id="0" name="Picture 18" descr="\[\sum_{i=0}^k \binom{k}{i}^2=\binom{2k}{k}\]"/>
+                    <pic:cNvPicPr>
+                      <a:picLocks noChangeAspect="1" noChangeArrowheads="1"/>
+                    </pic:cNvPicPr>
+                  </pic:nvPicPr>
+                  <pic:blipFill>
+                    <a:blip r:embed="rId48">
+                      <a:extLst>
+                        <a:ext uri="{28A0092B-C50C-407E-A947-70E740481C1C}">
+                          <a14:useLocalDpi xmlns:a14="http://schemas.microsoft.com/office/drawing/2010/main" val="0"/>
+                        </a:ext>
+                      </a:extLst>
+                    </a:blip>
+                    <a:srcRect/>
+                    <a:stretch>
+                      <a:fillRect/>
+                    </a:stretch>
+                  </pic:blipFill>
+                  <pic:spPr bwMode="auto">
+                    <a:xfrm>
+                      <a:off x="0" y="0"/>
+                      <a:ext cx="1337310" cy="532130"/>
+                    </a:xfrm>
+                    <a:prstGeom prst="rect">
+                      <a:avLst/>
+                    </a:prstGeom>
+                    <a:noFill/>
+                    <a:ln>
+                      <a:noFill/>
+                    </a:ln>
+                  </pic:spPr>
+                </pic:pic>
+              </a:graphicData>
+            </a:graphic>
+          </wp:inline>
+        </w:drawing>
+      </w:r>
+    </w:p>
+    <w:p>
+      <w:pPr>
+        <w:pStyle w:val="Heading3"/>
+        <w:rPr>
+          <w:rFonts w:ascii="Arial" w:hAnsi="Arial" w:cs="Arial"/>
+          <w:color w:val="444444"/>
+          <w:sz w:val="27"/>
+          <w:szCs w:val="27"/>
+          <w:lang w:val="en"/>
+        </w:rPr>
+      </w:pPr>
+      <w:r>
+        <w:rPr>
+          <w:rStyle w:val="mw-headline"/>
+          <w:rFonts w:ascii="Arial" w:hAnsi="Arial" w:cs="Arial"/>
+          <w:color w:val="444444"/>
+          <w:lang w:val="en"/>
+        </w:rPr>
+        <w:t>Hat Proof</w:t>
+      </w:r>
+    </w:p>
+    <w:p>
+      <w:pPr>
+        <w:pStyle w:val="NormalWeb"/>
+        <w:rPr>
+          <w:rFonts w:ascii="Arial" w:hAnsi="Arial" w:cs="Arial"/>
+          <w:color w:val="444444"/>
+          <w:sz w:val="23"/>
+          <w:szCs w:val="23"/>
+          <w:lang w:val="en"/>
+        </w:rPr>
+      </w:pPr>
+      <w:r>
+        <w:rPr>
+          <w:rFonts w:ascii="Arial" w:hAnsi="Arial" w:cs="Arial"/>
+          <w:color w:val="444444"/>
+          <w:sz w:val="23"/>
+          <w:szCs w:val="23"/>
+          <w:lang w:val="en"/>
+        </w:rPr>
+        <w:t xml:space="preserve">We have </w:t>
+      </w:r>
+      <w:r>
+        <w:rPr>
+          <w:rFonts w:ascii="Arial" w:hAnsi="Arial" w:cs="Arial"/>
+          <w:noProof/>
+          <w:color w:val="444444"/>
+          <w:sz w:val="23"/>
+          <w:szCs w:val="23"/>
+          <w:lang w:eastAsia="zh-CN"/>
+        </w:rPr>
+        <w:drawing>
+          <wp:inline distT="0" distB="0" distL="0" distR="0">
+            <wp:extent cx="177165" cy="109220"/>
+            <wp:effectExtent l="0" t="0" r="0" b="0"/>
+            <wp:docPr id="47" name="Picture 47" descr="$2k$"/>
+            <wp:cNvGraphicFramePr>
+              <a:graphicFrameLocks xmlns:a="http://schemas.openxmlformats.org/drawingml/2006/main" noChangeAspect="1"/>
+            </wp:cNvGraphicFramePr>
+            <a:graphic xmlns:a="http://schemas.openxmlformats.org/drawingml/2006/main">
+              <a:graphicData uri="http://schemas.openxmlformats.org/drawingml/2006/picture">
+                <pic:pic xmlns:pic="http://schemas.openxmlformats.org/drawingml/2006/picture">
+                  <pic:nvPicPr>
+                    <pic:cNvPr id="0" name="Picture 19" descr="$2k$"/>
+                    <pic:cNvPicPr>
+                      <a:picLocks noChangeAspect="1" noChangeArrowheads="1"/>
+                    </pic:cNvPicPr>
+                  </pic:nvPicPr>
+                  <pic:blipFill>
+                    <a:blip r:embed="rId49">
+                      <a:extLst>
+                        <a:ext uri="{28A0092B-C50C-407E-A947-70E740481C1C}">
+                          <a14:useLocalDpi xmlns:a14="http://schemas.microsoft.com/office/drawing/2010/main" val="0"/>
+                        </a:ext>
+                      </a:extLst>
+                    </a:blip>
+                    <a:srcRect/>
+                    <a:stretch>
+                      <a:fillRect/>
+                    </a:stretch>
+                  </pic:blipFill>
+                  <pic:spPr bwMode="auto">
+                    <a:xfrm>
+                      <a:off x="0" y="0"/>
+                      <a:ext cx="177165" cy="109220"/>
+                    </a:xfrm>
+                    <a:prstGeom prst="rect">
+                      <a:avLst/>
+                    </a:prstGeom>
+                    <a:noFill/>
+                    <a:ln>
+                      <a:noFill/>
+                    </a:ln>
+                  </pic:spPr>
+                </pic:pic>
+              </a:graphicData>
+            </a:graphic>
+          </wp:inline>
+        </w:drawing>
+      </w:r>
+      <w:r>
+        <w:rPr>
+          <w:rFonts w:ascii="Arial" w:hAnsi="Arial" w:cs="Arial"/>
+          <w:color w:val="444444"/>
+          <w:sz w:val="23"/>
+          <w:szCs w:val="23"/>
+          <w:lang w:val="en"/>
+        </w:rPr>
+        <w:t xml:space="preserve">different hats. We split them into two groups, each with k hats: then we choose </w:t>
+      </w:r>
+      <w:r>
+        <w:rPr>
+          <w:rFonts w:ascii="Arial" w:hAnsi="Arial" w:cs="Arial"/>
+          <w:noProof/>
+          <w:color w:val="444444"/>
+          <w:sz w:val="23"/>
+          <w:szCs w:val="23"/>
+          <w:lang w:eastAsia="zh-CN"/>
+        </w:rPr>
+        <w:drawing>
+          <wp:inline distT="0" distB="0" distL="0" distR="0">
+            <wp:extent cx="40640" cy="109220"/>
+            <wp:effectExtent l="0" t="0" r="0" b="0"/>
+            <wp:docPr id="46" name="Picture 46" descr="$i$"/>
+            <wp:cNvGraphicFramePr>
+              <a:graphicFrameLocks xmlns:a="http://schemas.openxmlformats.org/drawingml/2006/main" noChangeAspect="1"/>
+            </wp:cNvGraphicFramePr>
+            <a:graphic xmlns:a="http://schemas.openxmlformats.org/drawingml/2006/main">
+              <a:graphicData uri="http://schemas.openxmlformats.org/drawingml/2006/picture">
+                <pic:pic xmlns:pic="http://schemas.openxmlformats.org/drawingml/2006/picture">
+                  <pic:nvPicPr>
+                    <pic:cNvPr id="0" name="Picture 20" descr="$i$"/>
+                    <pic:cNvPicPr>
+                      <a:picLocks noChangeAspect="1" noChangeArrowheads="1"/>
+                    </pic:cNvPicPr>
+                  </pic:nvPicPr>
+                  <pic:blipFill>
+                    <a:blip r:embed="rId50">
+                      <a:extLst>
+                        <a:ext uri="{28A0092B-C50C-407E-A947-70E740481C1C}">
+                          <a14:useLocalDpi xmlns:a14="http://schemas.microsoft.com/office/drawing/2010/main" val="0"/>
+                        </a:ext>
+                      </a:extLst>
+                    </a:blip>
+                    <a:srcRect/>
+                    <a:stretch>
+                      <a:fillRect/>
+                    </a:stretch>
+                  </pic:blipFill>
+                  <pic:spPr bwMode="auto">
+                    <a:xfrm>
+                      <a:off x="0" y="0"/>
+                      <a:ext cx="40640" cy="109220"/>
+                    </a:xfrm>
+                    <a:prstGeom prst="rect">
+                      <a:avLst/>
+                    </a:prstGeom>
+                    <a:noFill/>
+                    <a:ln>
+                      <a:noFill/>
+                    </a:ln>
+                  </pic:spPr>
+                </pic:pic>
+              </a:graphicData>
+            </a:graphic>
+          </wp:inline>
+        </w:drawing>
+      </w:r>
+      <w:r>
+        <w:rPr>
+          <w:rFonts w:ascii="Arial" w:hAnsi="Arial" w:cs="Arial"/>
+          <w:color w:val="444444"/>
+          <w:sz w:val="23"/>
+          <w:szCs w:val="23"/>
+          <w:lang w:val="en"/>
+        </w:rPr>
+        <w:t xml:space="preserve">hats from the first group and </w:t>
+      </w:r>
+      <w:r>
+        <w:rPr>
+          <w:rFonts w:ascii="Arial" w:hAnsi="Arial" w:cs="Arial"/>
+          <w:noProof/>
+          <w:color w:val="444444"/>
+          <w:sz w:val="23"/>
+          <w:szCs w:val="23"/>
+          <w:lang w:eastAsia="zh-CN"/>
+        </w:rPr>
+        <w:drawing>
+          <wp:inline distT="0" distB="0" distL="0" distR="0">
+            <wp:extent cx="368300" cy="109220"/>
+            <wp:effectExtent l="0" t="0" r="0" b="0"/>
+            <wp:docPr id="45" name="Picture 45" descr="$k-i$"/>
+            <wp:cNvGraphicFramePr>
+              <a:graphicFrameLocks xmlns:a="http://schemas.openxmlformats.org/drawingml/2006/main" noChangeAspect="1"/>
+            </wp:cNvGraphicFramePr>
+            <a:graphic xmlns:a="http://schemas.openxmlformats.org/drawingml/2006/main">
+              <a:graphicData uri="http://schemas.openxmlformats.org/drawingml/2006/picture">
+                <pic:pic xmlns:pic="http://schemas.openxmlformats.org/drawingml/2006/picture">
+                  <pic:nvPicPr>
+                    <pic:cNvPr id="0" name="Picture 21" descr="$k-i$"/>
+                    <pic:cNvPicPr>
+                      <a:picLocks noChangeAspect="1" noChangeArrowheads="1"/>
+                    </pic:cNvPicPr>
+                  </pic:nvPicPr>
+                  <pic:blipFill>
+                    <a:blip r:embed="rId51">
+                      <a:extLst>
+                        <a:ext uri="{28A0092B-C50C-407E-A947-70E740481C1C}">
+                          <a14:useLocalDpi xmlns:a14="http://schemas.microsoft.com/office/drawing/2010/main" val="0"/>
+                        </a:ext>
+                      </a:extLst>
+                    </a:blip>
+                    <a:srcRect/>
+                    <a:stretch>
+                      <a:fillRect/>
+                    </a:stretch>
+                  </pic:blipFill>
+                  <pic:spPr bwMode="auto">
+                    <a:xfrm>
+                      <a:off x="0" y="0"/>
+                      <a:ext cx="368300" cy="109220"/>
+                    </a:xfrm>
+                    <a:prstGeom prst="rect">
+                      <a:avLst/>
+                    </a:prstGeom>
+                    <a:noFill/>
+                    <a:ln>
+                      <a:noFill/>
+                    </a:ln>
+                  </pic:spPr>
+                </pic:pic>
+              </a:graphicData>
+            </a:graphic>
+          </wp:inline>
+        </w:drawing>
+      </w:r>
+      <w:r>
+        <w:rPr>
+          <w:rFonts w:ascii="Arial" w:hAnsi="Arial" w:cs="Arial"/>
+          <w:color w:val="444444"/>
+          <w:sz w:val="23"/>
+          <w:szCs w:val="23"/>
+          <w:lang w:val="en"/>
+        </w:rPr>
+        <w:t xml:space="preserve">hats from the second group. This may be done in </w:t>
+      </w:r>
+      <w:r>
+        <w:rPr>
+          <w:rFonts w:ascii="Arial" w:hAnsi="Arial" w:cs="Arial"/>
+          <w:noProof/>
+          <w:color w:val="444444"/>
+          <w:sz w:val="23"/>
+          <w:szCs w:val="23"/>
+          <w:lang w:eastAsia="zh-CN"/>
+        </w:rPr>
+        <w:drawing>
+          <wp:inline distT="0" distB="0" distL="0" distR="0">
+            <wp:extent cx="422910" cy="532130"/>
+            <wp:effectExtent l="0" t="0" r="0" b="0"/>
+            <wp:docPr id="44" name="Picture 44" descr="$\binom{k}{i}^2$"/>
+            <wp:cNvGraphicFramePr>
+              <a:graphicFrameLocks xmlns:a="http://schemas.openxmlformats.org/drawingml/2006/main" noChangeAspect="1"/>
+            </wp:cNvGraphicFramePr>
+            <a:graphic xmlns:a="http://schemas.openxmlformats.org/drawingml/2006/main">
+              <a:graphicData uri="http://schemas.openxmlformats.org/drawingml/2006/picture">
+                <pic:pic xmlns:pic="http://schemas.openxmlformats.org/drawingml/2006/picture">
+                  <pic:nvPicPr>
+                    <pic:cNvPr id="0" name="Picture 22" descr="$\binom{k}{i}^2$"/>
+                    <pic:cNvPicPr>
+                      <a:picLocks noChangeAspect="1" noChangeArrowheads="1"/>
+                    </pic:cNvPicPr>
+                  </pic:nvPicPr>
+                  <pic:blipFill>
+                    <a:blip r:embed="rId52">
+                      <a:extLst>
+                        <a:ext uri="{28A0092B-C50C-407E-A947-70E740481C1C}">
+                          <a14:useLocalDpi xmlns:a14="http://schemas.microsoft.com/office/drawing/2010/main" val="0"/>
+                        </a:ext>
+                      </a:extLst>
+                    </a:blip>
+                    <a:srcRect/>
+                    <a:stretch>
+                      <a:fillRect/>
+                    </a:stretch>
+                  </pic:blipFill>
+                  <pic:spPr bwMode="auto">
+                    <a:xfrm>
+                      <a:off x="0" y="0"/>
+                      <a:ext cx="422910" cy="532130"/>
+                    </a:xfrm>
+                    <a:prstGeom prst="rect">
+                      <a:avLst/>
+                    </a:prstGeom>
+                    <a:noFill/>
+                    <a:ln>
+                      <a:noFill/>
+                    </a:ln>
+                  </pic:spPr>
+                </pic:pic>
+              </a:graphicData>
+            </a:graphic>
+          </wp:inline>
+        </w:drawing>
+      </w:r>
+      <w:r>
+        <w:rPr>
+          <w:rFonts w:ascii="Arial" w:hAnsi="Arial" w:cs="Arial"/>
+          <w:color w:val="444444"/>
+          <w:sz w:val="23"/>
+          <w:szCs w:val="23"/>
+          <w:lang w:val="en"/>
+        </w:rPr>
+        <w:t xml:space="preserve">ways. Evidently, to generate all possible choices of </w:t>
+      </w:r>
+      <w:r>
+        <w:rPr>
+          <w:rFonts w:ascii="Arial" w:hAnsi="Arial" w:cs="Arial"/>
+          <w:noProof/>
+          <w:color w:val="444444"/>
+          <w:sz w:val="23"/>
+          <w:szCs w:val="23"/>
+          <w:lang w:eastAsia="zh-CN"/>
+        </w:rPr>
+        <w:drawing>
+          <wp:inline distT="0" distB="0" distL="0" distR="0">
+            <wp:extent cx="81915" cy="109220"/>
+            <wp:effectExtent l="0" t="0" r="0" b="0"/>
+            <wp:docPr id="43" name="Picture 43" descr="$k$"/>
+            <wp:cNvGraphicFramePr>
+              <a:graphicFrameLocks xmlns:a="http://schemas.openxmlformats.org/drawingml/2006/main" noChangeAspect="1"/>
+            </wp:cNvGraphicFramePr>
+            <a:graphic xmlns:a="http://schemas.openxmlformats.org/drawingml/2006/main">
+              <a:graphicData uri="http://schemas.openxmlformats.org/drawingml/2006/picture">
+                <pic:pic xmlns:pic="http://schemas.openxmlformats.org/drawingml/2006/picture">
+                  <pic:nvPicPr>
+                    <pic:cNvPr id="0" name="Picture 23" descr="$k$"/>
+                    <pic:cNvPicPr>
+                      <a:picLocks noChangeAspect="1" noChangeArrowheads="1"/>
+                    </pic:cNvPicPr>
+                  </pic:nvPicPr>
+                  <pic:blipFill>
+                    <a:blip r:embed="rId53">
+                      <a:extLst>
+                        <a:ext uri="{28A0092B-C50C-407E-A947-70E740481C1C}">
+                          <a14:useLocalDpi xmlns:a14="http://schemas.microsoft.com/office/drawing/2010/main" val="0"/>
+                        </a:ext>
+                      </a:extLst>
+                    </a:blip>
+                    <a:srcRect/>
+                    <a:stretch>
+                      <a:fillRect/>
+                    </a:stretch>
+                  </pic:blipFill>
+                  <pic:spPr bwMode="auto">
+                    <a:xfrm>
+                      <a:off x="0" y="0"/>
+                      <a:ext cx="81915" cy="109220"/>
+                    </a:xfrm>
+                    <a:prstGeom prst="rect">
+                      <a:avLst/>
+                    </a:prstGeom>
+                    <a:noFill/>
+                    <a:ln>
+                      <a:noFill/>
+                    </a:ln>
+                  </pic:spPr>
+                </pic:pic>
+              </a:graphicData>
+            </a:graphic>
+          </wp:inline>
+        </w:drawing>
+      </w:r>
+      <w:r>
+        <w:rPr>
+          <w:rFonts w:ascii="Arial" w:hAnsi="Arial" w:cs="Arial"/>
+          <w:color w:val="444444"/>
+          <w:sz w:val="23"/>
+          <w:szCs w:val="23"/>
+          <w:lang w:val="en"/>
+        </w:rPr>
+        <w:t xml:space="preserve">hats from the </w:t>
+      </w:r>
+      <w:r>
+        <w:rPr>
+          <w:rFonts w:ascii="Arial" w:hAnsi="Arial" w:cs="Arial"/>
+          <w:noProof/>
+          <w:color w:val="444444"/>
+          <w:sz w:val="23"/>
+          <w:szCs w:val="23"/>
+          <w:lang w:eastAsia="zh-CN"/>
+        </w:rPr>
+        <w:drawing>
+          <wp:inline distT="0" distB="0" distL="0" distR="0">
+            <wp:extent cx="177165" cy="109220"/>
+            <wp:effectExtent l="0" t="0" r="0" b="0"/>
+            <wp:docPr id="42" name="Picture 42" descr="$2k$"/>
+            <wp:cNvGraphicFramePr>
+              <a:graphicFrameLocks xmlns:a="http://schemas.openxmlformats.org/drawingml/2006/main" noChangeAspect="1"/>
+            </wp:cNvGraphicFramePr>
+            <a:graphic xmlns:a="http://schemas.openxmlformats.org/drawingml/2006/main">
+              <a:graphicData uri="http://schemas.openxmlformats.org/drawingml/2006/picture">
+                <pic:pic xmlns:pic="http://schemas.openxmlformats.org/drawingml/2006/picture">
+                  <pic:nvPicPr>
+                    <pic:cNvPr id="0" name="Picture 24" descr="$2k$"/>
+                    <pic:cNvPicPr>
+                      <a:picLocks noChangeAspect="1" noChangeArrowheads="1"/>
+                    </pic:cNvPicPr>
+                  </pic:nvPicPr>
+                  <pic:blipFill>
+                    <a:blip r:embed="rId49">
+                      <a:extLst>
+                        <a:ext uri="{28A0092B-C50C-407E-A947-70E740481C1C}">
+                          <a14:useLocalDpi xmlns:a14="http://schemas.microsoft.com/office/drawing/2010/main" val="0"/>
+                        </a:ext>
+                      </a:extLst>
+                    </a:blip>
+                    <a:srcRect/>
+                    <a:stretch>
+                      <a:fillRect/>
+                    </a:stretch>
+                  </pic:blipFill>
+                  <pic:spPr bwMode="auto">
+                    <a:xfrm>
+                      <a:off x="0" y="0"/>
+                      <a:ext cx="177165" cy="109220"/>
+                    </a:xfrm>
+                    <a:prstGeom prst="rect">
+                      <a:avLst/>
+                    </a:prstGeom>
+                    <a:noFill/>
+                    <a:ln>
+                      <a:noFill/>
+                    </a:ln>
+                  </pic:spPr>
+                </pic:pic>
+              </a:graphicData>
+            </a:graphic>
+          </wp:inline>
+        </w:drawing>
+      </w:r>
+      <w:r>
+        <w:rPr>
+          <w:rFonts w:ascii="Arial" w:hAnsi="Arial" w:cs="Arial"/>
+          <w:color w:val="444444"/>
+          <w:sz w:val="23"/>
+          <w:szCs w:val="23"/>
+          <w:lang w:val="en"/>
+        </w:rPr>
+        <w:t xml:space="preserve">hats, we must choose </w:t>
+      </w:r>
+      <w:r>
+        <w:rPr>
+          <w:rFonts w:ascii="Arial" w:hAnsi="Arial" w:cs="Arial"/>
+          <w:noProof/>
+          <w:color w:val="444444"/>
+          <w:sz w:val="23"/>
+          <w:szCs w:val="23"/>
+          <w:lang w:eastAsia="zh-CN"/>
+        </w:rPr>
+        <w:drawing>
+          <wp:inline distT="0" distB="0" distL="0" distR="0">
+            <wp:extent cx="1036955" cy="149860"/>
+            <wp:effectExtent l="0" t="0" r="0" b="0"/>
+            <wp:docPr id="41" name="Picture 41" descr="$i=0,1,\cdots,k$"/>
+            <wp:cNvGraphicFramePr>
+              <a:graphicFrameLocks xmlns:a="http://schemas.openxmlformats.org/drawingml/2006/main" noChangeAspect="1"/>
+            </wp:cNvGraphicFramePr>
+            <a:graphic xmlns:a="http://schemas.openxmlformats.org/drawingml/2006/main">
+              <a:graphicData uri="http://schemas.openxmlformats.org/drawingml/2006/picture">
+                <pic:pic xmlns:pic="http://schemas.openxmlformats.org/drawingml/2006/picture">
+                  <pic:nvPicPr>
+                    <pic:cNvPr id="0" name="Picture 25" descr="$i=0,1,\cdots,k$"/>
+                    <pic:cNvPicPr>
+                      <a:picLocks noChangeAspect="1" noChangeArrowheads="1"/>
+                    </pic:cNvPicPr>
+                  </pic:nvPicPr>
+                  <pic:blipFill>
+                    <a:blip r:embed="rId54">
+                      <a:extLst>
+                        <a:ext uri="{28A0092B-C50C-407E-A947-70E740481C1C}">
+                          <a14:useLocalDpi xmlns:a14="http://schemas.microsoft.com/office/drawing/2010/main" val="0"/>
+                        </a:ext>
+                      </a:extLst>
+                    </a:blip>
+                    <a:srcRect/>
+                    <a:stretch>
+                      <a:fillRect/>
+                    </a:stretch>
+                  </pic:blipFill>
+                  <pic:spPr bwMode="auto">
+                    <a:xfrm>
+                      <a:off x="0" y="0"/>
+                      <a:ext cx="1036955" cy="149860"/>
+                    </a:xfrm>
+                    <a:prstGeom prst="rect">
+                      <a:avLst/>
+                    </a:prstGeom>
+                    <a:noFill/>
+                    <a:ln>
+                      <a:noFill/>
+                    </a:ln>
+                  </pic:spPr>
+                </pic:pic>
+              </a:graphicData>
+            </a:graphic>
+          </wp:inline>
+        </w:drawing>
+      </w:r>
+      <w:r>
+        <w:rPr>
+          <w:rFonts w:ascii="Arial" w:hAnsi="Arial" w:cs="Arial"/>
+          <w:color w:val="444444"/>
+          <w:sz w:val="23"/>
+          <w:szCs w:val="23"/>
+          <w:lang w:val="en"/>
+        </w:rPr>
+        <w:t xml:space="preserve">hats from the first </w:t>
+      </w:r>
+      <w:r>
+        <w:rPr>
+          <w:rFonts w:ascii="Arial" w:hAnsi="Arial" w:cs="Arial"/>
+          <w:noProof/>
+          <w:color w:val="444444"/>
+          <w:sz w:val="23"/>
+          <w:szCs w:val="23"/>
+          <w:lang w:eastAsia="zh-CN"/>
+        </w:rPr>
+        <w:drawing>
+          <wp:inline distT="0" distB="0" distL="0" distR="0">
+            <wp:extent cx="81915" cy="109220"/>
+            <wp:effectExtent l="0" t="0" r="0" b="0"/>
+            <wp:docPr id="40" name="Picture 40" descr="$k$"/>
+            <wp:cNvGraphicFramePr>
+              <a:graphicFrameLocks xmlns:a="http://schemas.openxmlformats.org/drawingml/2006/main" noChangeAspect="1"/>
+            </wp:cNvGraphicFramePr>
+            <a:graphic xmlns:a="http://schemas.openxmlformats.org/drawingml/2006/main">
+              <a:graphicData uri="http://schemas.openxmlformats.org/drawingml/2006/picture">
+                <pic:pic xmlns:pic="http://schemas.openxmlformats.org/drawingml/2006/picture">
+                  <pic:nvPicPr>
+                    <pic:cNvPr id="0" name="Picture 26" descr="$k$"/>
+                    <pic:cNvPicPr>
+                      <a:picLocks noChangeAspect="1" noChangeArrowheads="1"/>
+                    </pic:cNvPicPr>
+                  </pic:nvPicPr>
+                  <pic:blipFill>
+                    <a:blip r:embed="rId53">
+                      <a:extLst>
+                        <a:ext uri="{28A0092B-C50C-407E-A947-70E740481C1C}">
+                          <a14:useLocalDpi xmlns:a14="http://schemas.microsoft.com/office/drawing/2010/main" val="0"/>
+                        </a:ext>
+                      </a:extLst>
+                    </a:blip>
+                    <a:srcRect/>
+                    <a:stretch>
+                      <a:fillRect/>
+                    </a:stretch>
+                  </pic:blipFill>
+                  <pic:spPr bwMode="auto">
+                    <a:xfrm>
+                      <a:off x="0" y="0"/>
+                      <a:ext cx="81915" cy="109220"/>
+                    </a:xfrm>
+                    <a:prstGeom prst="rect">
+                      <a:avLst/>
+                    </a:prstGeom>
+                    <a:noFill/>
+                    <a:ln>
+                      <a:noFill/>
+                    </a:ln>
+                  </pic:spPr>
+                </pic:pic>
+              </a:graphicData>
+            </a:graphic>
+          </wp:inline>
+        </w:drawing>
+      </w:r>
+      <w:r>
+        <w:rPr>
+          <w:rFonts w:ascii="Arial" w:hAnsi="Arial" w:cs="Arial"/>
+          <w:color w:val="444444"/>
+          <w:sz w:val="23"/>
+          <w:szCs w:val="23"/>
+          <w:lang w:val="en"/>
+        </w:rPr>
+        <w:t xml:space="preserve">and the remaining </w:t>
+      </w:r>
+      <w:r>
+        <w:rPr>
+          <w:rFonts w:ascii="Arial" w:hAnsi="Arial" w:cs="Arial"/>
+          <w:noProof/>
+          <w:color w:val="444444"/>
+          <w:sz w:val="23"/>
+          <w:szCs w:val="23"/>
+          <w:lang w:eastAsia="zh-CN"/>
+        </w:rPr>
+        <w:drawing>
+          <wp:inline distT="0" distB="0" distL="0" distR="0">
+            <wp:extent cx="368300" cy="109220"/>
+            <wp:effectExtent l="0" t="0" r="0" b="0"/>
+            <wp:docPr id="39" name="Picture 39" descr="$k-i$"/>
+            <wp:cNvGraphicFramePr>
+              <a:graphicFrameLocks xmlns:a="http://schemas.openxmlformats.org/drawingml/2006/main" noChangeAspect="1"/>
+            </wp:cNvGraphicFramePr>
+            <a:graphic xmlns:a="http://schemas.openxmlformats.org/drawingml/2006/main">
+              <a:graphicData uri="http://schemas.openxmlformats.org/drawingml/2006/picture">
+                <pic:pic xmlns:pic="http://schemas.openxmlformats.org/drawingml/2006/picture">
+                  <pic:nvPicPr>
+                    <pic:cNvPr id="0" name="Picture 27" descr="$k-i$"/>
+                    <pic:cNvPicPr>
+                      <a:picLocks noChangeAspect="1" noChangeArrowheads="1"/>
+                    </pic:cNvPicPr>
+                  </pic:nvPicPr>
+                  <pic:blipFill>
+                    <a:blip r:embed="rId51">
+                      <a:extLst>
+                        <a:ext uri="{28A0092B-C50C-407E-A947-70E740481C1C}">
+                          <a14:useLocalDpi xmlns:a14="http://schemas.microsoft.com/office/drawing/2010/main" val="0"/>
+                        </a:ext>
+                      </a:extLst>
+                    </a:blip>
+                    <a:srcRect/>
+                    <a:stretch>
+                      <a:fillRect/>
+                    </a:stretch>
+                  </pic:blipFill>
+                  <pic:spPr bwMode="auto">
+                    <a:xfrm>
+                      <a:off x="0" y="0"/>
+                      <a:ext cx="368300" cy="109220"/>
+                    </a:xfrm>
+                    <a:prstGeom prst="rect">
+                      <a:avLst/>
+                    </a:prstGeom>
+                    <a:noFill/>
+                    <a:ln>
+                      <a:noFill/>
+                    </a:ln>
+                  </pic:spPr>
+                </pic:pic>
+              </a:graphicData>
+            </a:graphic>
+          </wp:inline>
+        </w:drawing>
+      </w:r>
+      <w:r>
+        <w:rPr>
+          <w:rFonts w:ascii="Arial" w:hAnsi="Arial" w:cs="Arial"/>
+          <w:color w:val="444444"/>
+          <w:sz w:val="23"/>
+          <w:szCs w:val="23"/>
+          <w:lang w:val="en"/>
+        </w:rPr>
+        <w:t xml:space="preserve">hats from the second </w:t>
+      </w:r>
+      <w:r>
+        <w:rPr>
+          <w:rFonts w:ascii="Arial" w:hAnsi="Arial" w:cs="Arial"/>
+          <w:noProof/>
+          <w:color w:val="444444"/>
+          <w:sz w:val="23"/>
+          <w:szCs w:val="23"/>
+          <w:lang w:eastAsia="zh-CN"/>
+        </w:rPr>
+        <w:drawing>
+          <wp:inline distT="0" distB="0" distL="0" distR="0">
+            <wp:extent cx="81915" cy="109220"/>
+            <wp:effectExtent l="0" t="0" r="0" b="0"/>
+            <wp:docPr id="38" name="Picture 38" descr="$k$"/>
+            <wp:cNvGraphicFramePr>
+              <a:graphicFrameLocks xmlns:a="http://schemas.openxmlformats.org/drawingml/2006/main" noChangeAspect="1"/>
+            </wp:cNvGraphicFramePr>
+            <a:graphic xmlns:a="http://schemas.openxmlformats.org/drawingml/2006/main">
+              <a:graphicData uri="http://schemas.openxmlformats.org/drawingml/2006/picture">
+                <pic:pic xmlns:pic="http://schemas.openxmlformats.org/drawingml/2006/picture">
+                  <pic:nvPicPr>
+                    <pic:cNvPr id="0" name="Picture 28" descr="$k$"/>
+                    <pic:cNvPicPr>
+                      <a:picLocks noChangeAspect="1" noChangeArrowheads="1"/>
+                    </pic:cNvPicPr>
+                  </pic:nvPicPr>
+                  <pic:blipFill>
+                    <a:blip r:embed="rId53">
+                      <a:extLst>
+                        <a:ext uri="{28A0092B-C50C-407E-A947-70E740481C1C}">
+                          <a14:useLocalDpi xmlns:a14="http://schemas.microsoft.com/office/drawing/2010/main" val="0"/>
+                        </a:ext>
+                      </a:extLst>
+                    </a:blip>
+                    <a:srcRect/>
+                    <a:stretch>
+                      <a:fillRect/>
+                    </a:stretch>
+                  </pic:blipFill>
+                  <pic:spPr bwMode="auto">
+                    <a:xfrm>
+                      <a:off x="0" y="0"/>
+                      <a:ext cx="81915" cy="109220"/>
+                    </a:xfrm>
+                    <a:prstGeom prst="rect">
+                      <a:avLst/>
+                    </a:prstGeom>
+                    <a:noFill/>
+                    <a:ln>
+                      <a:noFill/>
+                    </a:ln>
+                  </pic:spPr>
+                </pic:pic>
+              </a:graphicData>
+            </a:graphic>
+          </wp:inline>
+        </w:drawing>
+      </w:r>
+      <w:r>
+        <w:rPr>
+          <w:rFonts w:ascii="Arial" w:hAnsi="Arial" w:cs="Arial"/>
+          <w:color w:val="444444"/>
+          <w:sz w:val="23"/>
+          <w:szCs w:val="23"/>
+          <w:lang w:val="en"/>
+        </w:rPr>
+        <w:t xml:space="preserve">; the </w:t>
+      </w:r>
+      <w:r>
+        <w:rPr>
+          <w:rFonts w:ascii="Arial" w:hAnsi="Arial" w:cs="Arial"/>
+          <w:color w:val="444444"/>
+          <w:sz w:val="23"/>
+          <w:szCs w:val="23"/>
+          <w:lang w:val="en"/>
+        </w:rPr>
+        <w:lastRenderedPageBreak/>
+        <w:t xml:space="preserve">sum over all such </w:t>
+      </w:r>
+      <w:r>
+        <w:rPr>
+          <w:rFonts w:ascii="Arial" w:hAnsi="Arial" w:cs="Arial"/>
+          <w:noProof/>
+          <w:color w:val="444444"/>
+          <w:sz w:val="23"/>
+          <w:szCs w:val="23"/>
+          <w:lang w:eastAsia="zh-CN"/>
+        </w:rPr>
+        <w:drawing>
+          <wp:inline distT="0" distB="0" distL="0" distR="0">
+            <wp:extent cx="40640" cy="109220"/>
+            <wp:effectExtent l="0" t="0" r="0" b="0"/>
+            <wp:docPr id="37" name="Picture 37" descr="$i$"/>
+            <wp:cNvGraphicFramePr>
+              <a:graphicFrameLocks xmlns:a="http://schemas.openxmlformats.org/drawingml/2006/main" noChangeAspect="1"/>
+            </wp:cNvGraphicFramePr>
+            <a:graphic xmlns:a="http://schemas.openxmlformats.org/drawingml/2006/main">
+              <a:graphicData uri="http://schemas.openxmlformats.org/drawingml/2006/picture">
+                <pic:pic xmlns:pic="http://schemas.openxmlformats.org/drawingml/2006/picture">
+                  <pic:nvPicPr>
+                    <pic:cNvPr id="0" name="Picture 29" descr="$i$"/>
+                    <pic:cNvPicPr>
+                      <a:picLocks noChangeAspect="1" noChangeArrowheads="1"/>
+                    </pic:cNvPicPr>
+                  </pic:nvPicPr>
+                  <pic:blipFill>
+                    <a:blip r:embed="rId50">
+                      <a:extLst>
+                        <a:ext uri="{28A0092B-C50C-407E-A947-70E740481C1C}">
+                          <a14:useLocalDpi xmlns:a14="http://schemas.microsoft.com/office/drawing/2010/main" val="0"/>
+                        </a:ext>
+                      </a:extLst>
+                    </a:blip>
+                    <a:srcRect/>
+                    <a:stretch>
+                      <a:fillRect/>
+                    </a:stretch>
+                  </pic:blipFill>
+                  <pic:spPr bwMode="auto">
+                    <a:xfrm>
+                      <a:off x="0" y="0"/>
+                      <a:ext cx="40640" cy="109220"/>
+                    </a:xfrm>
+                    <a:prstGeom prst="rect">
+                      <a:avLst/>
+                    </a:prstGeom>
+                    <a:noFill/>
+                    <a:ln>
+                      <a:noFill/>
+                    </a:ln>
+                  </pic:spPr>
+                </pic:pic>
+              </a:graphicData>
+            </a:graphic>
+          </wp:inline>
+        </w:drawing>
+      </w:r>
+      <w:r>
+        <w:rPr>
+          <w:rFonts w:ascii="Arial" w:hAnsi="Arial" w:cs="Arial"/>
+          <w:color w:val="444444"/>
+          <w:sz w:val="23"/>
+          <w:szCs w:val="23"/>
+          <w:lang w:val="en"/>
+        </w:rPr>
+        <w:t xml:space="preserve">is the number of ways of choosing </w:t>
+      </w:r>
+      <w:r>
+        <w:rPr>
+          <w:rFonts w:ascii="Arial" w:hAnsi="Arial" w:cs="Arial"/>
+          <w:noProof/>
+          <w:color w:val="444444"/>
+          <w:sz w:val="23"/>
+          <w:szCs w:val="23"/>
+          <w:lang w:eastAsia="zh-CN"/>
+        </w:rPr>
+        <w:drawing>
+          <wp:inline distT="0" distB="0" distL="0" distR="0">
+            <wp:extent cx="81915" cy="109220"/>
+            <wp:effectExtent l="0" t="0" r="0" b="0"/>
+            <wp:docPr id="36" name="Picture 36" descr="$k$"/>
+            <wp:cNvGraphicFramePr>
+              <a:graphicFrameLocks xmlns:a="http://schemas.openxmlformats.org/drawingml/2006/main" noChangeAspect="1"/>
+            </wp:cNvGraphicFramePr>
+            <a:graphic xmlns:a="http://schemas.openxmlformats.org/drawingml/2006/main">
+              <a:graphicData uri="http://schemas.openxmlformats.org/drawingml/2006/picture">
+                <pic:pic xmlns:pic="http://schemas.openxmlformats.org/drawingml/2006/picture">
+                  <pic:nvPicPr>
+                    <pic:cNvPr id="0" name="Picture 30" descr="$k$"/>
+                    <pic:cNvPicPr>
+                      <a:picLocks noChangeAspect="1" noChangeArrowheads="1"/>
+                    </pic:cNvPicPr>
+                  </pic:nvPicPr>
+                  <pic:blipFill>
+                    <a:blip r:embed="rId53">
+                      <a:extLst>
+                        <a:ext uri="{28A0092B-C50C-407E-A947-70E740481C1C}">
+                          <a14:useLocalDpi xmlns:a14="http://schemas.microsoft.com/office/drawing/2010/main" val="0"/>
+                        </a:ext>
+                      </a:extLst>
+                    </a:blip>
+                    <a:srcRect/>
+                    <a:stretch>
+                      <a:fillRect/>
+                    </a:stretch>
+                  </pic:blipFill>
+                  <pic:spPr bwMode="auto">
+                    <a:xfrm>
+                      <a:off x="0" y="0"/>
+                      <a:ext cx="81915" cy="109220"/>
+                    </a:xfrm>
+                    <a:prstGeom prst="rect">
+                      <a:avLst/>
+                    </a:prstGeom>
+                    <a:noFill/>
+                    <a:ln>
+                      <a:noFill/>
+                    </a:ln>
+                  </pic:spPr>
+                </pic:pic>
+              </a:graphicData>
+            </a:graphic>
+          </wp:inline>
+        </w:drawing>
+      </w:r>
+      <w:r>
+        <w:rPr>
+          <w:rFonts w:ascii="Arial" w:hAnsi="Arial" w:cs="Arial"/>
+          <w:color w:val="444444"/>
+          <w:sz w:val="23"/>
+          <w:szCs w:val="23"/>
+          <w:lang w:val="en"/>
+        </w:rPr>
+        <w:t xml:space="preserve">hats from </w:t>
+      </w:r>
+      <w:r>
+        <w:rPr>
+          <w:rFonts w:ascii="Arial" w:hAnsi="Arial" w:cs="Arial"/>
+          <w:noProof/>
+          <w:color w:val="444444"/>
+          <w:sz w:val="23"/>
+          <w:szCs w:val="23"/>
+          <w:lang w:eastAsia="zh-CN"/>
+        </w:rPr>
+        <w:drawing>
+          <wp:inline distT="0" distB="0" distL="0" distR="0">
+            <wp:extent cx="177165" cy="109220"/>
+            <wp:effectExtent l="0" t="0" r="0" b="0"/>
+            <wp:docPr id="35" name="Picture 35" descr="$2k$"/>
+            <wp:cNvGraphicFramePr>
+              <a:graphicFrameLocks xmlns:a="http://schemas.openxmlformats.org/drawingml/2006/main" noChangeAspect="1"/>
+            </wp:cNvGraphicFramePr>
+            <a:graphic xmlns:a="http://schemas.openxmlformats.org/drawingml/2006/main">
+              <a:graphicData uri="http://schemas.openxmlformats.org/drawingml/2006/picture">
+                <pic:pic xmlns:pic="http://schemas.openxmlformats.org/drawingml/2006/picture">
+                  <pic:nvPicPr>
+                    <pic:cNvPr id="0" name="Picture 31" descr="$2k$"/>
+                    <pic:cNvPicPr>
+                      <a:picLocks noChangeAspect="1" noChangeArrowheads="1"/>
+                    </pic:cNvPicPr>
+                  </pic:nvPicPr>
+                  <pic:blipFill>
+                    <a:blip r:embed="rId49">
+                      <a:extLst>
+                        <a:ext uri="{28A0092B-C50C-407E-A947-70E740481C1C}">
+                          <a14:useLocalDpi xmlns:a14="http://schemas.microsoft.com/office/drawing/2010/main" val="0"/>
+                        </a:ext>
+                      </a:extLst>
+                    </a:blip>
+                    <a:srcRect/>
+                    <a:stretch>
+                      <a:fillRect/>
+                    </a:stretch>
+                  </pic:blipFill>
+                  <pic:spPr bwMode="auto">
+                    <a:xfrm>
+                      <a:off x="0" y="0"/>
+                      <a:ext cx="177165" cy="109220"/>
+                    </a:xfrm>
+                    <a:prstGeom prst="rect">
+                      <a:avLst/>
+                    </a:prstGeom>
+                    <a:noFill/>
+                    <a:ln>
+                      <a:noFill/>
+                    </a:ln>
+                  </pic:spPr>
+                </pic:pic>
+              </a:graphicData>
+            </a:graphic>
+          </wp:inline>
+        </w:drawing>
+      </w:r>
+      <w:r>
+        <w:rPr>
+          <w:rFonts w:ascii="Arial" w:hAnsi="Arial" w:cs="Arial"/>
+          <w:color w:val="444444"/>
+          <w:sz w:val="23"/>
+          <w:szCs w:val="23"/>
+          <w:lang w:val="en"/>
+        </w:rPr>
+        <w:t xml:space="preserve">. Therefore </w:t>
+      </w:r>
+      <w:r>
+        <w:rPr>
+          <w:rFonts w:ascii="Arial" w:hAnsi="Arial" w:cs="Arial"/>
+          <w:noProof/>
+          <w:color w:val="444444"/>
+          <w:sz w:val="23"/>
+          <w:szCs w:val="23"/>
+          <w:lang w:eastAsia="zh-CN"/>
+        </w:rPr>
+        <w:drawing>
+          <wp:inline distT="0" distB="0" distL="0" distR="0">
+            <wp:extent cx="1337310" cy="532130"/>
+            <wp:effectExtent l="0" t="0" r="0" b="0"/>
+            <wp:docPr id="34" name="Picture 34" descr="$\sum_{i=0}^k \binom{k}{i}^2=\binom{2k}{k}$"/>
+            <wp:cNvGraphicFramePr>
+              <a:graphicFrameLocks xmlns:a="http://schemas.openxmlformats.org/drawingml/2006/main" noChangeAspect="1"/>
+            </wp:cNvGraphicFramePr>
+            <a:graphic xmlns:a="http://schemas.openxmlformats.org/drawingml/2006/main">
+              <a:graphicData uri="http://schemas.openxmlformats.org/drawingml/2006/picture">
+                <pic:pic xmlns:pic="http://schemas.openxmlformats.org/drawingml/2006/picture">
+                  <pic:nvPicPr>
+                    <pic:cNvPr id="0" name="Picture 32" descr="$\sum_{i=0}^k \binom{k}{i}^2=\binom{2k}{k}$"/>
+                    <pic:cNvPicPr>
+                      <a:picLocks noChangeAspect="1" noChangeArrowheads="1"/>
+                    </pic:cNvPicPr>
+                  </pic:nvPicPr>
+                  <pic:blipFill>
+                    <a:blip r:embed="rId55">
+                      <a:extLst>
+                        <a:ext uri="{28A0092B-C50C-407E-A947-70E740481C1C}">
+                          <a14:useLocalDpi xmlns:a14="http://schemas.microsoft.com/office/drawing/2010/main" val="0"/>
+                        </a:ext>
+                      </a:extLst>
+                    </a:blip>
+                    <a:srcRect/>
+                    <a:stretch>
+                      <a:fillRect/>
+                    </a:stretch>
+                  </pic:blipFill>
+                  <pic:spPr bwMode="auto">
+                    <a:xfrm>
+                      <a:off x="0" y="0"/>
+                      <a:ext cx="1337310" cy="532130"/>
+                    </a:xfrm>
+                    <a:prstGeom prst="rect">
+                      <a:avLst/>
+                    </a:prstGeom>
+                    <a:noFill/>
+                    <a:ln>
+                      <a:noFill/>
+                    </a:ln>
+                  </pic:spPr>
+                </pic:pic>
+              </a:graphicData>
+            </a:graphic>
+          </wp:inline>
+        </w:drawing>
+      </w:r>
+      <w:r>
+        <w:rPr>
+          <w:rFonts w:ascii="Arial" w:hAnsi="Arial" w:cs="Arial"/>
+          <w:color w:val="444444"/>
+          <w:sz w:val="23"/>
+          <w:szCs w:val="23"/>
+          <w:lang w:val="en"/>
+        </w:rPr>
+        <w:t xml:space="preserve">, as desired. </w:t>
+      </w:r>
+    </w:p>
+    <w:p>
+      <w:pPr>
+        <w:pStyle w:val="Heading3"/>
+        <w:rPr>
+          <w:rFonts w:ascii="Arial" w:hAnsi="Arial" w:cs="Arial"/>
+          <w:color w:val="444444"/>
+          <w:sz w:val="27"/>
+          <w:szCs w:val="27"/>
+          <w:lang w:val="en"/>
+        </w:rPr>
+      </w:pPr>
+      <w:r>
+        <w:rPr>
+          <w:rStyle w:val="mw-headline"/>
+          <w:rFonts w:ascii="Arial" w:hAnsi="Arial" w:cs="Arial"/>
+          <w:color w:val="444444"/>
+          <w:lang w:val="en"/>
+        </w:rPr>
+        <w:t>Proof 2</w:t>
+      </w:r>
+    </w:p>
+    <w:p>
+      <w:pPr>
+        <w:pStyle w:val="NormalWeb"/>
+        <w:rPr>
+          <w:rFonts w:ascii="Arial" w:hAnsi="Arial" w:cs="Arial"/>
+          <w:color w:val="444444"/>
+          <w:sz w:val="23"/>
+          <w:szCs w:val="23"/>
+          <w:lang w:val="en"/>
+        </w:rPr>
+      </w:pPr>
+      <w:r>
+        <w:rPr>
+          <w:rFonts w:ascii="Arial" w:hAnsi="Arial" w:cs="Arial"/>
+          <w:color w:val="444444"/>
+          <w:sz w:val="23"/>
+          <w:szCs w:val="23"/>
+          <w:lang w:val="en"/>
+        </w:rPr>
+        <w:t xml:space="preserve">This is a special case of Vandermonde's identity, in which we set </w:t>
+      </w:r>
+      <w:r>
+        <w:rPr>
+          <w:rFonts w:ascii="Arial" w:hAnsi="Arial" w:cs="Arial"/>
+          <w:noProof/>
+          <w:color w:val="444444"/>
+          <w:sz w:val="23"/>
+          <w:szCs w:val="23"/>
+          <w:lang w:eastAsia="zh-CN"/>
+        </w:rPr>
+        <w:drawing>
+          <wp:inline distT="0" distB="0" distL="0" distR="0">
+            <wp:extent cx="477520" cy="81915"/>
+            <wp:effectExtent l="0" t="0" r="0" b="0"/>
+            <wp:docPr id="33" name="Picture 33" descr="$m=n$"/>
+            <wp:cNvGraphicFramePr>
+              <a:graphicFrameLocks xmlns:a="http://schemas.openxmlformats.org/drawingml/2006/main" noChangeAspect="1"/>
+            </wp:cNvGraphicFramePr>
+            <a:graphic xmlns:a="http://schemas.openxmlformats.org/drawingml/2006/main">
+              <a:graphicData uri="http://schemas.openxmlformats.org/drawingml/2006/picture">
+                <pic:pic xmlns:pic="http://schemas.openxmlformats.org/drawingml/2006/picture">
+                  <pic:nvPicPr>
+                    <pic:cNvPr id="0" name="Picture 33" descr="$m=n$"/>
+                    <pic:cNvPicPr>
+                      <a:picLocks noChangeAspect="1" noChangeArrowheads="1"/>
+                    </pic:cNvPicPr>
+                  </pic:nvPicPr>
+                  <pic:blipFill>
+                    <a:blip r:embed="rId56">
+                      <a:extLst>
+                        <a:ext uri="{28A0092B-C50C-407E-A947-70E740481C1C}">
+                          <a14:useLocalDpi xmlns:a14="http://schemas.microsoft.com/office/drawing/2010/main" val="0"/>
+                        </a:ext>
+                      </a:extLst>
+                    </a:blip>
+                    <a:srcRect/>
+                    <a:stretch>
+                      <a:fillRect/>
+                    </a:stretch>
+                  </pic:blipFill>
+                  <pic:spPr bwMode="auto">
+                    <a:xfrm>
+                      <a:off x="0" y="0"/>
+                      <a:ext cx="477520" cy="81915"/>
+                    </a:xfrm>
+                    <a:prstGeom prst="rect">
+                      <a:avLst/>
+                    </a:prstGeom>
+                    <a:noFill/>
+                    <a:ln>
+                      <a:noFill/>
+                    </a:ln>
+                  </pic:spPr>
+                </pic:pic>
+              </a:graphicData>
+            </a:graphic>
+          </wp:inline>
+        </w:drawing>
+      </w:r>
+      <w:r>
+        <w:rPr>
+          <w:rFonts w:ascii="Arial" w:hAnsi="Arial" w:cs="Arial"/>
+          <w:color w:val="444444"/>
+          <w:sz w:val="23"/>
+          <w:szCs w:val="23"/>
+          <w:lang w:val="en"/>
+        </w:rPr>
+        <w:t xml:space="preserve">and </w:t>
+      </w:r>
+      <w:r>
+        <w:rPr>
+          <w:rFonts w:ascii="Arial" w:hAnsi="Arial" w:cs="Arial"/>
+          <w:noProof/>
+          <w:color w:val="444444"/>
+          <w:sz w:val="23"/>
+          <w:szCs w:val="23"/>
+          <w:lang w:eastAsia="zh-CN"/>
+        </w:rPr>
+        <w:drawing>
+          <wp:inline distT="0" distB="0" distL="0" distR="0">
+            <wp:extent cx="464185" cy="81915"/>
+            <wp:effectExtent l="0" t="0" r="0" b="0"/>
+            <wp:docPr id="32" name="Picture 32" descr="$r=m$"/>
+            <wp:cNvGraphicFramePr>
+              <a:graphicFrameLocks xmlns:a="http://schemas.openxmlformats.org/drawingml/2006/main" noChangeAspect="1"/>
+            </wp:cNvGraphicFramePr>
+            <a:graphic xmlns:a="http://schemas.openxmlformats.org/drawingml/2006/main">
+              <a:graphicData uri="http://schemas.openxmlformats.org/drawingml/2006/picture">
+                <pic:pic xmlns:pic="http://schemas.openxmlformats.org/drawingml/2006/picture">
+                  <pic:nvPicPr>
+                    <pic:cNvPr id="0" name="Picture 34" descr="$r=m$"/>
+                    <pic:cNvPicPr>
+                      <a:picLocks noChangeAspect="1" noChangeArrowheads="1"/>
+                    </pic:cNvPicPr>
+                  </pic:nvPicPr>
+                  <pic:blipFill>
+                    <a:blip r:embed="rId57">
+                      <a:extLst>
+                        <a:ext uri="{28A0092B-C50C-407E-A947-70E740481C1C}">
+                          <a14:useLocalDpi xmlns:a14="http://schemas.microsoft.com/office/drawing/2010/main" val="0"/>
+                        </a:ext>
+                      </a:extLst>
+                    </a:blip>
+                    <a:srcRect/>
+                    <a:stretch>
+                      <a:fillRect/>
+                    </a:stretch>
+                  </pic:blipFill>
+                  <pic:spPr bwMode="auto">
+                    <a:xfrm>
+                      <a:off x="0" y="0"/>
+                      <a:ext cx="464185" cy="81915"/>
+                    </a:xfrm>
+                    <a:prstGeom prst="rect">
+                      <a:avLst/>
+                    </a:prstGeom>
+                    <a:noFill/>
+                    <a:ln>
+                      <a:noFill/>
+                    </a:ln>
+                  </pic:spPr>
+                </pic:pic>
+              </a:graphicData>
+            </a:graphic>
+          </wp:inline>
+        </w:drawing>
+      </w:r>
+      <w:r>
+        <w:rPr>
+          <w:rFonts w:ascii="Arial" w:hAnsi="Arial" w:cs="Arial"/>
+          <w:color w:val="444444"/>
+          <w:sz w:val="23"/>
+          <w:szCs w:val="23"/>
+          <w:lang w:val="en"/>
+        </w:rPr>
+        <w:t xml:space="preserve">. </w:t>
+      </w:r>
+    </w:p>
+    <w:tbl>
+      <w:tblPr>
+        <w:tblStyle w:val="TableGrid"/>
+        <w:tblW w:w="0" w:type="auto"/>
+        <w:tblLook w:val="04A0" w:firstRow="1" w:lastRow="0" w:firstColumn="1" w:lastColumn="0" w:noHBand="0" w:noVBand="1"/>
+      </w:tblPr>
+      <w:tblGrid>
+        <w:gridCol w:w="9576"/>
+      </w:tblGrid>
+      <w:tr>
+        <w:tc>
+          <w:tcPr>
+            <w:tcW w:w="9576" w:type="dxa"/>
+          </w:tcPr>
+          <w:p>
+            <w:pPr>
+              <w:pStyle w:val="NormalWeb"/>
+              <w:rPr>
+                <w:rFonts w:ascii="Arial" w:hAnsi="Arial" w:cs="Arial"/>
+                <w:color w:val="444444"/>
+                <w:sz w:val="23"/>
+                <w:szCs w:val="23"/>
+                <w:lang w:val="en"/>
+              </w:rPr>
+            </w:pPr>
+            <w:r>
+              <w:rPr>
+                <w:rFonts w:ascii="Arial" w:hAnsi="Arial" w:cs="Arial"/>
+                <w:color w:val="444444"/>
+                <w:sz w:val="23"/>
+                <w:szCs w:val="23"/>
+                <w:lang w:val="en"/>
+              </w:rPr>
+              <w:t>Examples:</w:t>
+            </w:r>
+          </w:p>
+          <w:p>
+            <w:pPr>
+              <w:pStyle w:val="NormalWeb"/>
+              <w:rPr>
+                <w:rFonts w:ascii="Arial" w:hAnsi="Arial" w:cs="Arial"/>
+                <w:color w:val="444444"/>
+                <w:sz w:val="23"/>
+                <w:szCs w:val="23"/>
+              </w:rPr>
+            </w:pPr>
+            <w:r>
+              <w:rPr>
+                <w:rFonts w:ascii="Arial" w:hAnsi="Arial" w:cs="Arial"/>
+                <w:color w:val="444444"/>
+                <w:sz w:val="23"/>
+                <w:szCs w:val="23"/>
+              </w:rPr>
+              <w:t>(1)</w:t>
+            </w:r>
+            <w:r>
+              <w:rPr>
+                <w:rFonts w:ascii="Arial" w:hAnsi="Arial" w:cs="Arial"/>
+                <w:color w:val="444444"/>
+                <w:sz w:val="23"/>
+                <w:szCs w:val="23"/>
+              </w:rPr>
+              <w:t xml:space="preserve">The polynomial </w:t>
+            </w:r>
+            <w:r>
+              <w:rPr>
+                <w:rFonts w:ascii="Arial" w:hAnsi="Arial" w:cs="Arial"/>
+                <w:noProof/>
+                <w:color w:val="444444"/>
+                <w:sz w:val="23"/>
+                <w:szCs w:val="23"/>
+                <w:lang w:eastAsia="zh-CN"/>
+              </w:rPr>
+              <w:drawing>
+                <wp:inline distT="0" distB="0" distL="0" distR="0">
+                  <wp:extent cx="2442845" cy="149860"/>
+                  <wp:effectExtent l="0" t="0" r="0" b="0"/>
+                  <wp:docPr id="53" name="Picture 53" descr="$1-x+x^2-x^3+\cdots+x^{16}-x^{17}$"/>
+                  <wp:cNvGraphicFramePr>
+                    <a:graphicFrameLocks xmlns:a="http://schemas.openxmlformats.org/drawingml/2006/main" noChangeAspect="1"/>
+                  </wp:cNvGraphicFramePr>
+                  <a:graphic xmlns:a="http://schemas.openxmlformats.org/drawingml/2006/main">
+                    <a:graphicData uri="http://schemas.openxmlformats.org/drawingml/2006/picture">
+                      <pic:pic xmlns:pic="http://schemas.openxmlformats.org/drawingml/2006/picture">
+                        <pic:nvPicPr>
+                          <pic:cNvPr id="0" name="Picture 52" descr="$1-x+x^2-x^3+\cdots+x^{16}-x^{17}$"/>
+                          <pic:cNvPicPr>
+                            <a:picLocks noChangeAspect="1" noChangeArrowheads="1"/>
+                          </pic:cNvPicPr>
+                        </pic:nvPicPr>
+                        <pic:blipFill>
+                          <a:blip r:embed="rId58">
+                            <a:extLst>
+                              <a:ext uri="{28A0092B-C50C-407E-A947-70E740481C1C}">
+                                <a14:useLocalDpi xmlns:a14="http://schemas.microsoft.com/office/drawing/2010/main" val="0"/>
+                              </a:ext>
+                            </a:extLst>
+                          </a:blip>
+                          <a:srcRect/>
+                          <a:stretch>
+                            <a:fillRect/>
+                          </a:stretch>
+                        </pic:blipFill>
+                        <pic:spPr bwMode="auto">
+                          <a:xfrm>
+                            <a:off x="0" y="0"/>
+                            <a:ext cx="2442845" cy="149860"/>
+                          </a:xfrm>
+                          <a:prstGeom prst="rect">
+                            <a:avLst/>
+                          </a:prstGeom>
+                          <a:noFill/>
+                          <a:ln>
+                            <a:noFill/>
+                          </a:ln>
+                        </pic:spPr>
+                      </pic:pic>
+                    </a:graphicData>
+                  </a:graphic>
+                </wp:inline>
+              </w:drawing>
+            </w:r>
+            <w:r>
+              <w:rPr>
+                <w:rFonts w:ascii="Arial" w:hAnsi="Arial" w:cs="Arial"/>
+                <w:color w:val="444444"/>
+                <w:sz w:val="23"/>
+                <w:szCs w:val="23"/>
+              </w:rPr>
+              <w:t xml:space="preserve">may be written in the form </w:t>
+            </w:r>
+            <w:r>
+              <w:rPr>
+                <w:rFonts w:ascii="Arial" w:hAnsi="Arial" w:cs="Arial"/>
+                <w:noProof/>
+                <w:color w:val="444444"/>
+                <w:sz w:val="23"/>
+                <w:szCs w:val="23"/>
+                <w:lang w:eastAsia="zh-CN"/>
+              </w:rPr>
+              <w:drawing>
+                <wp:inline distT="0" distB="0" distL="0" distR="0">
+                  <wp:extent cx="2879725" cy="177165"/>
+                  <wp:effectExtent l="0" t="0" r="0" b="0"/>
+                  <wp:docPr id="52" name="Picture 52" descr="$a_0+a_1y+a_2y^2+\cdots +a_{16}y^{16}+a_{17}y^{17}$"/>
+                  <wp:cNvGraphicFramePr>
+                    <a:graphicFrameLocks xmlns:a="http://schemas.openxmlformats.org/drawingml/2006/main" noChangeAspect="1"/>
+                  </wp:cNvGraphicFramePr>
+                  <a:graphic xmlns:a="http://schemas.openxmlformats.org/drawingml/2006/main">
+                    <a:graphicData uri="http://schemas.openxmlformats.org/drawingml/2006/picture">
+                      <pic:pic xmlns:pic="http://schemas.openxmlformats.org/drawingml/2006/picture">
+                        <pic:nvPicPr>
+                          <pic:cNvPr id="0" name="Picture 53" descr="$a_0+a_1y+a_2y^2+\cdots +a_{16}y^{16}+a_{17}y^{17}$"/>
+                          <pic:cNvPicPr>
+                            <a:picLocks noChangeAspect="1" noChangeArrowheads="1"/>
+                          </pic:cNvPicPr>
+                        </pic:nvPicPr>
+                        <pic:blipFill>
+                          <a:blip r:embed="rId59">
+                            <a:extLst>
+                              <a:ext uri="{28A0092B-C50C-407E-A947-70E740481C1C}">
+                                <a14:useLocalDpi xmlns:a14="http://schemas.microsoft.com/office/drawing/2010/main" val="0"/>
+                              </a:ext>
+                            </a:extLst>
+                          </a:blip>
+                          <a:srcRect/>
+                          <a:stretch>
+                            <a:fillRect/>
+                          </a:stretch>
+                        </pic:blipFill>
+                        <pic:spPr bwMode="auto">
+                          <a:xfrm>
+                            <a:off x="0" y="0"/>
+                            <a:ext cx="2879725" cy="177165"/>
+                          </a:xfrm>
+                          <a:prstGeom prst="rect">
+                            <a:avLst/>
+                          </a:prstGeom>
+                          <a:noFill/>
+                          <a:ln>
+                            <a:noFill/>
+                          </a:ln>
+                        </pic:spPr>
+                      </pic:pic>
+                    </a:graphicData>
+                  </a:graphic>
+                </wp:inline>
+              </w:drawing>
+            </w:r>
+            <w:r>
+              <w:rPr>
+                <w:rFonts w:ascii="Arial" w:hAnsi="Arial" w:cs="Arial"/>
+                <w:color w:val="444444"/>
+                <w:sz w:val="23"/>
+                <w:szCs w:val="23"/>
+              </w:rPr>
+              <w:t xml:space="preserve">, where </w:t>
+            </w:r>
+            <w:r>
+              <w:rPr>
+                <w:rFonts w:ascii="Arial" w:hAnsi="Arial" w:cs="Arial"/>
+                <w:noProof/>
+                <w:color w:val="444444"/>
+                <w:sz w:val="23"/>
+                <w:szCs w:val="23"/>
+                <w:lang w:eastAsia="zh-CN"/>
+              </w:rPr>
+              <w:drawing>
+                <wp:inline distT="0" distB="0" distL="0" distR="0">
+                  <wp:extent cx="709930" cy="136525"/>
+                  <wp:effectExtent l="0" t="0" r="0" b="0"/>
+                  <wp:docPr id="51" name="Picture 51" descr="$y=x+1$"/>
+                  <wp:cNvGraphicFramePr>
+                    <a:graphicFrameLocks xmlns:a="http://schemas.openxmlformats.org/drawingml/2006/main" noChangeAspect="1"/>
+                  </wp:cNvGraphicFramePr>
+                  <a:graphic xmlns:a="http://schemas.openxmlformats.org/drawingml/2006/main">
+                    <a:graphicData uri="http://schemas.openxmlformats.org/drawingml/2006/picture">
+                      <pic:pic xmlns:pic="http://schemas.openxmlformats.org/drawingml/2006/picture">
+                        <pic:nvPicPr>
+                          <pic:cNvPr id="0" name="Picture 54" descr="$y=x+1$"/>
+                          <pic:cNvPicPr>
+                            <a:picLocks noChangeAspect="1" noChangeArrowheads="1"/>
+                          </pic:cNvPicPr>
+                        </pic:nvPicPr>
+                        <pic:blipFill>
+                          <a:blip r:embed="rId60">
+                            <a:extLst>
+                              <a:ext uri="{28A0092B-C50C-407E-A947-70E740481C1C}">
+                                <a14:useLocalDpi xmlns:a14="http://schemas.microsoft.com/office/drawing/2010/main" val="0"/>
+                              </a:ext>
+                            </a:extLst>
+                          </a:blip>
+                          <a:srcRect/>
+                          <a:stretch>
+                            <a:fillRect/>
+                          </a:stretch>
+                        </pic:blipFill>
+                        <pic:spPr bwMode="auto">
+                          <a:xfrm>
+                            <a:off x="0" y="0"/>
+                            <a:ext cx="709930" cy="136525"/>
+                          </a:xfrm>
+                          <a:prstGeom prst="rect">
+                            <a:avLst/>
+                          </a:prstGeom>
+                          <a:noFill/>
+                          <a:ln>
+                            <a:noFill/>
+                          </a:ln>
+                        </pic:spPr>
+                      </pic:pic>
+                    </a:graphicData>
+                  </a:graphic>
+                </wp:inline>
+              </w:drawing>
+            </w:r>
+            <w:r>
+              <w:rPr>
+                <w:rFonts w:ascii="Arial" w:hAnsi="Arial" w:cs="Arial"/>
+                <w:color w:val="444444"/>
+                <w:sz w:val="23"/>
+                <w:szCs w:val="23"/>
+              </w:rPr>
+              <w:t xml:space="preserve">and thet </w:t>
+            </w:r>
+            <w:r>
+              <w:rPr>
+                <w:rFonts w:ascii="Arial" w:hAnsi="Arial" w:cs="Arial"/>
+                <w:noProof/>
+                <w:color w:val="444444"/>
+                <w:sz w:val="23"/>
+                <w:szCs w:val="23"/>
+                <w:lang w:eastAsia="zh-CN"/>
+              </w:rPr>
+              <w:drawing>
+                <wp:inline distT="0" distB="0" distL="0" distR="0">
+                  <wp:extent cx="136525" cy="95250"/>
+                  <wp:effectExtent l="0" t="0" r="0" b="0"/>
+                  <wp:docPr id="50" name="Picture 50" descr="$a_i$"/>
+                  <wp:cNvGraphicFramePr>
+                    <a:graphicFrameLocks xmlns:a="http://schemas.openxmlformats.org/drawingml/2006/main" noChangeAspect="1"/>
+                  </wp:cNvGraphicFramePr>
+                  <a:graphic xmlns:a="http://schemas.openxmlformats.org/drawingml/2006/main">
+                    <a:graphicData uri="http://schemas.openxmlformats.org/drawingml/2006/picture">
+                      <pic:pic xmlns:pic="http://schemas.openxmlformats.org/drawingml/2006/picture">
+                        <pic:nvPicPr>
+                          <pic:cNvPr id="0" name="Picture 55" descr="$a_i$"/>
+                          <pic:cNvPicPr>
+                            <a:picLocks noChangeAspect="1" noChangeArrowheads="1"/>
+                          </pic:cNvPicPr>
+                        </pic:nvPicPr>
+                        <pic:blipFill>
+                          <a:blip r:embed="rId61">
+                            <a:extLst>
+                              <a:ext uri="{28A0092B-C50C-407E-A947-70E740481C1C}">
+                                <a14:useLocalDpi xmlns:a14="http://schemas.microsoft.com/office/drawing/2010/main" val="0"/>
+                              </a:ext>
+                            </a:extLst>
+                          </a:blip>
+                          <a:srcRect/>
+                          <a:stretch>
+                            <a:fillRect/>
+                          </a:stretch>
+                        </pic:blipFill>
+                        <pic:spPr bwMode="auto">
+                          <a:xfrm>
+                            <a:off x="0" y="0"/>
+                            <a:ext cx="136525" cy="95250"/>
+                          </a:xfrm>
+                          <a:prstGeom prst="rect">
+                            <a:avLst/>
+                          </a:prstGeom>
+                          <a:noFill/>
+                          <a:ln>
+                            <a:noFill/>
+                          </a:ln>
+                        </pic:spPr>
+                      </pic:pic>
+                    </a:graphicData>
+                  </a:graphic>
+                </wp:inline>
+              </w:drawing>
+            </w:r>
+            <w:r>
+              <w:rPr>
+                <w:rFonts w:ascii="Arial" w:hAnsi="Arial" w:cs="Arial"/>
+                <w:color w:val="444444"/>
+                <w:sz w:val="23"/>
+                <w:szCs w:val="23"/>
+              </w:rPr>
+              <w:t xml:space="preserve">'s are constants. Find the value of </w:t>
+            </w:r>
+            <w:r>
+              <w:rPr>
+                <w:rFonts w:ascii="Arial" w:hAnsi="Arial" w:cs="Arial"/>
+                <w:noProof/>
+                <w:color w:val="444444"/>
+                <w:sz w:val="23"/>
+                <w:szCs w:val="23"/>
+                <w:lang w:eastAsia="zh-CN"/>
+              </w:rPr>
+              <w:drawing>
+                <wp:inline distT="0" distB="0" distL="0" distR="0">
+                  <wp:extent cx="136525" cy="95250"/>
+                  <wp:effectExtent l="0" t="0" r="0" b="0"/>
+                  <wp:docPr id="49" name="Picture 49" descr="$a_2$"/>
+                  <wp:cNvGraphicFramePr>
+                    <a:graphicFrameLocks xmlns:a="http://schemas.openxmlformats.org/drawingml/2006/main" noChangeAspect="1"/>
+                  </wp:cNvGraphicFramePr>
+                  <a:graphic xmlns:a="http://schemas.openxmlformats.org/drawingml/2006/main">
+                    <a:graphicData uri="http://schemas.openxmlformats.org/drawingml/2006/picture">
+                      <pic:pic xmlns:pic="http://schemas.openxmlformats.org/drawingml/2006/picture">
+                        <pic:nvPicPr>
+                          <pic:cNvPr id="0" name="Picture 56" descr="$a_2$"/>
+                          <pic:cNvPicPr>
+                            <a:picLocks noChangeAspect="1" noChangeArrowheads="1"/>
+                          </pic:cNvPicPr>
+                        </pic:nvPicPr>
+                        <pic:blipFill>
+                          <a:blip r:embed="rId62">
+                            <a:extLst>
+                              <a:ext uri="{28A0092B-C50C-407E-A947-70E740481C1C}">
+                                <a14:useLocalDpi xmlns:a14="http://schemas.microsoft.com/office/drawing/2010/main" val="0"/>
+                              </a:ext>
+                            </a:extLst>
+                          </a:blip>
+                          <a:srcRect/>
+                          <a:stretch>
+                            <a:fillRect/>
+                          </a:stretch>
+                        </pic:blipFill>
+                        <pic:spPr bwMode="auto">
+                          <a:xfrm>
+                            <a:off x="0" y="0"/>
+                            <a:ext cx="136525" cy="95250"/>
+                          </a:xfrm>
+                          <a:prstGeom prst="rect">
+                            <a:avLst/>
+                          </a:prstGeom>
+                          <a:noFill/>
+                          <a:ln>
+                            <a:noFill/>
+                          </a:ln>
+                        </pic:spPr>
+                      </pic:pic>
+                    </a:graphicData>
+                  </a:graphic>
+                </wp:inline>
+              </w:drawing>
+            </w:r>
+            <w:r>
+              <w:rPr>
+                <w:rFonts w:ascii="Arial" w:hAnsi="Arial" w:cs="Arial"/>
+                <w:color w:val="444444"/>
+                <w:sz w:val="23"/>
+                <w:szCs w:val="23"/>
+              </w:rPr>
+              <w:t>.</w:t>
+            </w:r>
+            <w:r>
+              <w:rPr>
+                <w:rFonts w:ascii="Arial" w:hAnsi="Arial" w:cs="Arial"/>
+                <w:color w:val="444444"/>
+                <w:sz w:val="23"/>
+                <w:szCs w:val="23"/>
+              </w:rPr>
+              <w:t xml:space="preserve"> (1986 AIME</w:t>
+            </w:r>
+            <w:r>
+              <w:rPr>
+                <w:rFonts w:ascii="Arial" w:hAnsi="Arial" w:cs="Arial"/>
+                <w:color w:val="444444"/>
+                <w:sz w:val="23"/>
+                <w:szCs w:val="23"/>
+              </w:rPr>
+              <w:t xml:space="preserve"> P2)</w:t>
+            </w:r>
+          </w:p>
+          <w:p>
+            <w:pPr>
+              <w:rPr>
+                <w:rFonts w:ascii="Arial" w:eastAsia="Times New Roman" w:hAnsi="Arial" w:cs="Arial"/>
+                <w:color w:val="444444"/>
+                <w:sz w:val="23"/>
+                <w:szCs w:val="23"/>
+                <w:lang w:val="en" w:eastAsia="zh-CN"/>
+              </w:rPr>
+            </w:pPr>
+            <w:r>
+              <w:rPr>
+                <w:rFonts w:ascii="Arial" w:eastAsia="Times New Roman" w:hAnsi="Arial" w:cs="Arial"/>
+                <w:color w:val="444444"/>
+                <w:sz w:val="23"/>
+                <w:szCs w:val="23"/>
+                <w:lang w:eastAsia="zh-CN"/>
+              </w:rPr>
+              <w:t>(2)</w:t>
+            </w:r>
+            <w:r>
+              <w:rPr>
+                <w:rFonts w:ascii="Arial" w:eastAsia="Times New Roman" w:hAnsi="Arial" w:cs="Arial"/>
+                <w:color w:val="444444"/>
+                <w:sz w:val="23"/>
+                <w:szCs w:val="23"/>
+                <w:lang w:val="en" w:eastAsia="zh-CN"/>
+              </w:rPr>
+              <w:t xml:space="preserve">Given that </w:t>
+            </w:r>
+          </w:p>
+          <w:p>
+            <w:pPr>
+              <w:jc w:val="center"/>
+              <w:rPr>
+                <w:rFonts w:ascii="Arial" w:eastAsia="Times New Roman" w:hAnsi="Arial" w:cs="Arial"/>
+                <w:color w:val="444444"/>
+                <w:sz w:val="23"/>
+                <w:szCs w:val="23"/>
+                <w:lang w:val="en" w:eastAsia="zh-CN"/>
+              </w:rPr>
+            </w:pPr>
+            <w:r>
+              <w:rPr>
+                <w:rFonts w:ascii="Arial" w:eastAsia="Times New Roman" w:hAnsi="Arial" w:cs="Arial"/>
+                <w:noProof/>
+                <w:color w:val="444444"/>
+                <w:sz w:val="23"/>
+                <w:szCs w:val="23"/>
+                <w:lang w:eastAsia="zh-CN"/>
+              </w:rPr>
+              <w:drawing>
+                <wp:inline distT="0" distB="0" distL="0" distR="0">
+                  <wp:extent cx="5240655" cy="368300"/>
+                  <wp:effectExtent l="0" t="0" r="0" b="0"/>
+                  <wp:docPr id="55" name="Picture 55" descr="$\frac 1{2!17!}+\frac 1{3!16!}+\frac 1{4!15!}+\frac 1{5!14!}+\frac 1{6!13!}+\frac 1{7!12!}+\frac 1{8!11!}+\frac 1{9!10!}=\frac N{1!18!}$"/>
+                  <wp:cNvGraphicFramePr>
+                    <a:graphicFrameLocks xmlns:a="http://schemas.openxmlformats.org/drawingml/2006/main" noChangeAspect="1"/>
+                  </wp:cNvGraphicFramePr>
+                  <a:graphic xmlns:a="http://schemas.openxmlformats.org/drawingml/2006/main">
+                    <a:graphicData uri="http://schemas.openxmlformats.org/drawingml/2006/picture">
+                      <pic:pic xmlns:pic="http://schemas.openxmlformats.org/drawingml/2006/picture">
+                        <pic:nvPicPr>
+                          <pic:cNvPr id="0" name="Picture 62" descr="$\frac 1{2!17!}+\frac 1{3!16!}+\frac 1{4!15!}+\frac 1{5!14!}+\frac 1{6!13!}+\frac 1{7!12!}+\frac 1{8!11!}+\frac 1{9!10!}=\frac N{1!18!}$"/>
+                          <pic:cNvPicPr>
+                            <a:picLocks noChangeAspect="1" noChangeArrowheads="1"/>
+                          </pic:cNvPicPr>
+                        </pic:nvPicPr>
+                        <pic:blipFill>
+                          <a:blip r:embed="rId63">
+                            <a:extLst>
+                              <a:ext uri="{28A0092B-C50C-407E-A947-70E740481C1C}">
+                                <a14:useLocalDpi xmlns:a14="http://schemas.microsoft.com/office/drawing/2010/main" val="0"/>
+                              </a:ext>
+                            </a:extLst>
+                          </a:blip>
+                          <a:srcRect/>
+                          <a:stretch>
+                            <a:fillRect/>
+                          </a:stretch>
+                        </pic:blipFill>
+                        <pic:spPr bwMode="auto">
+                          <a:xfrm>
+                            <a:off x="0" y="0"/>
+                            <a:ext cx="5240655" cy="368300"/>
+                          </a:xfrm>
+                          <a:prstGeom prst="rect">
+                            <a:avLst/>
+                          </a:prstGeom>
+                          <a:noFill/>
+                          <a:ln>
+                            <a:noFill/>
+                          </a:ln>
+                        </pic:spPr>
+                      </pic:pic>
+                    </a:graphicData>
+                  </a:graphic>
+                </wp:inline>
+              </w:drawing>
+            </w:r>
+          </w:p>
+          <w:p>
+            <w:pPr>
+              <w:pStyle w:val="NormalWeb"/>
+              <w:rPr>
+                <w:rFonts w:ascii="Arial" w:hAnsi="Arial" w:cs="Arial"/>
+                <w:color w:val="444444"/>
+                <w:sz w:val="23"/>
+                <w:szCs w:val="23"/>
+                <w:lang w:val="en" w:eastAsia="zh-CN"/>
+              </w:rPr>
+            </w:pPr>
+            <w:r>
+              <w:rPr>
+                <w:rFonts w:ascii="Arial" w:hAnsi="Arial" w:cs="Arial"/>
+                <w:color w:val="444444"/>
+                <w:sz w:val="23"/>
+                <w:szCs w:val="23"/>
+                <w:lang w:val="en" w:eastAsia="zh-CN"/>
+              </w:rPr>
+              <w:t xml:space="preserve">find the greatest integer that is less than </w:t>
+            </w:r>
+            <w:r>
+              <w:rPr>
+                <w:rFonts w:ascii="Arial" w:hAnsi="Arial" w:cs="Arial"/>
+                <w:noProof/>
+                <w:color w:val="444444"/>
+                <w:sz w:val="23"/>
+                <w:szCs w:val="23"/>
+                <w:lang w:eastAsia="zh-CN"/>
+              </w:rPr>
+              <w:drawing>
+                <wp:inline distT="0" distB="0" distL="0" distR="0">
+                  <wp:extent cx="273050" cy="368300"/>
+                  <wp:effectExtent l="0" t="0" r="0" b="0"/>
+                  <wp:docPr id="54" name="Picture 54" descr="$\frac N{100}$"/>
+                  <wp:cNvGraphicFramePr>
+                    <a:graphicFrameLocks xmlns:a="http://schemas.openxmlformats.org/drawingml/2006/main" noChangeAspect="1"/>
+                  </wp:cNvGraphicFramePr>
+                  <a:graphic xmlns:a="http://schemas.openxmlformats.org/drawingml/2006/main">
+                    <a:graphicData uri="http://schemas.openxmlformats.org/drawingml/2006/picture">
+                      <pic:pic xmlns:pic="http://schemas.openxmlformats.org/drawingml/2006/picture">
+                        <pic:nvPicPr>
+                          <pic:cNvPr id="0" name="Picture 63" descr="$\frac N{100}$"/>
+                          <pic:cNvPicPr>
+                            <a:picLocks noChangeAspect="1" noChangeArrowheads="1"/>
+                          </pic:cNvPicPr>
+                        </pic:nvPicPr>
+                        <pic:blipFill>
+                          <a:blip r:embed="rId64">
+                            <a:extLst>
+                              <a:ext uri="{28A0092B-C50C-407E-A947-70E740481C1C}">
+                                <a14:useLocalDpi xmlns:a14="http://schemas.microsoft.com/office/drawing/2010/main" val="0"/>
+                              </a:ext>
+                            </a:extLst>
+                          </a:blip>
+                          <a:srcRect/>
+                          <a:stretch>
+                            <a:fillRect/>
+                          </a:stretch>
+                        </pic:blipFill>
+                        <pic:spPr bwMode="auto">
+                          <a:xfrm>
+                            <a:off x="0" y="0"/>
+                            <a:ext cx="273050" cy="368300"/>
+                          </a:xfrm>
+                          <a:prstGeom prst="rect">
+                            <a:avLst/>
+                          </a:prstGeom>
+                          <a:noFill/>
+                          <a:ln>
+                            <a:noFill/>
+                          </a:ln>
+                        </pic:spPr>
+                      </pic:pic>
+                    </a:graphicData>
+                  </a:graphic>
+                </wp:inline>
+              </w:drawing>
+            </w:r>
+            <w:r>
+              <w:rPr>
+                <w:rFonts w:ascii="Arial" w:hAnsi="Arial" w:cs="Arial"/>
+                <w:color w:val="444444"/>
+                <w:sz w:val="23"/>
+                <w:szCs w:val="23"/>
+                <w:lang w:val="en" w:eastAsia="zh-CN"/>
+              </w:rPr>
+              <w:t>.</w:t>
+            </w:r>
+            <w:r>
+              <w:rPr>
+                <w:rFonts w:ascii="Arial" w:hAnsi="Arial" w:cs="Arial"/>
+                <w:color w:val="444444"/>
+                <w:sz w:val="23"/>
+                <w:szCs w:val="23"/>
+                <w:lang w:val="en" w:eastAsia="zh-CN"/>
+              </w:rPr>
+              <w:t>(2000 AIME ii P7)</w:t>
+            </w:r>
+          </w:p>
+          <w:p>
+            <w:pPr>
+              <w:pStyle w:val="NormalWeb"/>
+              <w:rPr>
+                <w:rFonts w:ascii="Arial" w:hAnsi="Arial" w:cs="Arial"/>
+                <w:color w:val="444444"/>
+                <w:sz w:val="23"/>
+                <w:szCs w:val="23"/>
+                <w:lang w:val="en" w:eastAsia="zh-CN"/>
+              </w:rPr>
+            </w:pPr>
+            <w:r>
+              <w:rPr>
+                <w:rFonts w:ascii="Arial" w:hAnsi="Arial" w:cs="Arial"/>
+                <w:color w:val="444444"/>
+                <w:sz w:val="23"/>
+                <w:szCs w:val="23"/>
+                <w:lang w:val="en" w:eastAsia="zh-CN"/>
+              </w:rPr>
+              <w:t>(3)</w:t>
+            </w:r>
+            <w:r>
+              <w:rPr>
+                <w:rFonts w:ascii="Arial" w:hAnsi="Arial" w:cs="Arial"/>
+                <w:color w:val="444444"/>
+                <w:sz w:val="23"/>
+                <w:szCs w:val="23"/>
+                <w:lang w:val="en"/>
+              </w:rPr>
+              <w:t xml:space="preserve"> </w:t>
+            </w:r>
+            <w:r>
+              <w:rPr>
+                <w:rFonts w:ascii="Arial" w:hAnsi="Arial" w:cs="Arial"/>
+                <w:color w:val="444444"/>
+                <w:sz w:val="23"/>
+                <w:szCs w:val="23"/>
+                <w:lang w:val="en"/>
+              </w:rPr>
+              <w:t xml:space="preserve">Consider all 1000-element subsets of the set {1, 2, 3, ... , 2015}. From each such subset choose the least element. The arithmetic mean of all of these least elements is </w:t>
+            </w:r>
+            <w:r>
+              <w:rPr>
+                <w:rFonts w:ascii="Arial" w:hAnsi="Arial" w:cs="Arial"/>
+                <w:noProof/>
+                <w:color w:val="444444"/>
+                <w:sz w:val="23"/>
+                <w:szCs w:val="23"/>
+                <w:lang w:eastAsia="zh-CN"/>
+              </w:rPr>
+              <w:drawing>
+                <wp:inline distT="0" distB="0" distL="0" distR="0">
+                  <wp:extent cx="109220" cy="340995"/>
+                  <wp:effectExtent l="0" t="0" r="0" b="0"/>
+                  <wp:docPr id="59" name="Picture 59" descr="$\frac{p}{q}$"/>
+                  <wp:cNvGraphicFramePr>
+                    <a:graphicFrameLocks xmlns:a="http://schemas.openxmlformats.org/drawingml/2006/main" noChangeAspect="1"/>
+                  </wp:cNvGraphicFramePr>
+                  <a:graphic xmlns:a="http://schemas.openxmlformats.org/drawingml/2006/main">
+                    <a:graphicData uri="http://schemas.openxmlformats.org/drawingml/2006/picture">
+                      <pic:pic xmlns:pic="http://schemas.openxmlformats.org/drawingml/2006/picture">
+                        <pic:nvPicPr>
+                          <pic:cNvPr id="0" name="Picture 66" descr="$\frac{p}{q}$"/>
+                          <pic:cNvPicPr>
+                            <a:picLocks noChangeAspect="1" noChangeArrowheads="1"/>
+                          </pic:cNvPicPr>
+                        </pic:nvPicPr>
+                        <pic:blipFill>
+                          <a:blip r:embed="rId65">
+                            <a:extLst>
+                              <a:ext uri="{28A0092B-C50C-407E-A947-70E740481C1C}">
+                                <a14:useLocalDpi xmlns:a14="http://schemas.microsoft.com/office/drawing/2010/main" val="0"/>
+                              </a:ext>
+                            </a:extLst>
+                          </a:blip>
+                          <a:srcRect/>
+                          <a:stretch>
+                            <a:fillRect/>
+                          </a:stretch>
+                        </pic:blipFill>
+                        <pic:spPr bwMode="auto">
+                          <a:xfrm>
+                            <a:off x="0" y="0"/>
+                            <a:ext cx="109220" cy="340995"/>
+                          </a:xfrm>
+                          <a:prstGeom prst="rect">
+                            <a:avLst/>
+                          </a:prstGeom>
+                          <a:noFill/>
+                          <a:ln>
+                            <a:noFill/>
+                          </a:ln>
+                        </pic:spPr>
+                      </pic:pic>
+                    </a:graphicData>
+                  </a:graphic>
+                </wp:inline>
+              </w:drawing>
+            </w:r>
+            <w:r>
+              <w:rPr>
+                <w:rFonts w:ascii="Arial" w:hAnsi="Arial" w:cs="Arial"/>
+                <w:color w:val="444444"/>
+                <w:sz w:val="23"/>
+                <w:szCs w:val="23"/>
+                <w:lang w:val="en"/>
+              </w:rPr>
+              <w:t xml:space="preserve">, where </w:t>
+            </w:r>
+            <w:r>
+              <w:rPr>
+                <w:rFonts w:ascii="Arial" w:hAnsi="Arial" w:cs="Arial"/>
+                <w:noProof/>
+                <w:color w:val="444444"/>
+                <w:sz w:val="23"/>
+                <w:szCs w:val="23"/>
+                <w:lang w:eastAsia="zh-CN"/>
+              </w:rPr>
+              <w:drawing>
+                <wp:inline distT="0" distB="0" distL="0" distR="0">
+                  <wp:extent cx="95250" cy="109220"/>
+                  <wp:effectExtent l="0" t="0" r="0" b="0"/>
+                  <wp:docPr id="58" name="Picture 58" descr="$p$"/>
+                  <wp:cNvGraphicFramePr>
+                    <a:graphicFrameLocks xmlns:a="http://schemas.openxmlformats.org/drawingml/2006/main" noChangeAspect="1"/>
+                  </wp:cNvGraphicFramePr>
+                  <a:graphic xmlns:a="http://schemas.openxmlformats.org/drawingml/2006/main">
+                    <a:graphicData uri="http://schemas.openxmlformats.org/drawingml/2006/picture">
+                      <pic:pic xmlns:pic="http://schemas.openxmlformats.org/drawingml/2006/picture">
+                        <pic:nvPicPr>
+                          <pic:cNvPr id="0" name="Picture 67" descr="$p$"/>
+                          <pic:cNvPicPr>
+                            <a:picLocks noChangeAspect="1" noChangeArrowheads="1"/>
+                          </pic:cNvPicPr>
+                        </pic:nvPicPr>
+                        <pic:blipFill>
+                          <a:blip r:embed="rId66">
+                            <a:extLst>
+                              <a:ext uri="{28A0092B-C50C-407E-A947-70E740481C1C}">
+                                <a14:useLocalDpi xmlns:a14="http://schemas.microsoft.com/office/drawing/2010/main" val="0"/>
+                              </a:ext>
+                            </a:extLst>
+                          </a:blip>
+                          <a:srcRect/>
+                          <a:stretch>
+                            <a:fillRect/>
+                          </a:stretch>
+                        </pic:blipFill>
+                        <pic:spPr bwMode="auto">
+                          <a:xfrm>
+                            <a:off x="0" y="0"/>
+                            <a:ext cx="95250" cy="109220"/>
+                          </a:xfrm>
+                          <a:prstGeom prst="rect">
+                            <a:avLst/>
+                          </a:prstGeom>
+                          <a:noFill/>
+                          <a:ln>
+                            <a:noFill/>
+                          </a:ln>
+                        </pic:spPr>
+                      </pic:pic>
+                    </a:graphicData>
+                  </a:graphic>
+                </wp:inline>
+              </w:drawing>
+            </w:r>
+            <w:r>
+              <w:rPr>
+                <w:rFonts w:ascii="Arial" w:hAnsi="Arial" w:cs="Arial"/>
+                <w:color w:val="444444"/>
+                <w:sz w:val="23"/>
+                <w:szCs w:val="23"/>
+                <w:lang w:val="en"/>
+              </w:rPr>
+              <w:t xml:space="preserve">and </w:t>
+            </w:r>
+            <w:r>
+              <w:rPr>
+                <w:rFonts w:ascii="Arial" w:hAnsi="Arial" w:cs="Arial"/>
+                <w:noProof/>
+                <w:color w:val="444444"/>
+                <w:sz w:val="23"/>
+                <w:szCs w:val="23"/>
+                <w:lang w:eastAsia="zh-CN"/>
+              </w:rPr>
+              <w:drawing>
+                <wp:inline distT="0" distB="0" distL="0" distR="0">
+                  <wp:extent cx="81915" cy="109220"/>
+                  <wp:effectExtent l="0" t="0" r="0" b="0"/>
+                  <wp:docPr id="57" name="Picture 57" descr="$q$"/>
+                  <wp:cNvGraphicFramePr>
+                    <a:graphicFrameLocks xmlns:a="http://schemas.openxmlformats.org/drawingml/2006/main" noChangeAspect="1"/>
+                  </wp:cNvGraphicFramePr>
+                  <a:graphic xmlns:a="http://schemas.openxmlformats.org/drawingml/2006/main">
+                    <a:graphicData uri="http://schemas.openxmlformats.org/drawingml/2006/picture">
+                      <pic:pic xmlns:pic="http://schemas.openxmlformats.org/drawingml/2006/picture">
+                        <pic:nvPicPr>
+                          <pic:cNvPr id="0" name="Picture 68" descr="$q$"/>
+                          <pic:cNvPicPr>
+                            <a:picLocks noChangeAspect="1" noChangeArrowheads="1"/>
+                          </pic:cNvPicPr>
+                        </pic:nvPicPr>
+                        <pic:blipFill>
+                          <a:blip r:embed="rId67">
+                            <a:extLst>
+                              <a:ext uri="{28A0092B-C50C-407E-A947-70E740481C1C}">
+                                <a14:useLocalDpi xmlns:a14="http://schemas.microsoft.com/office/drawing/2010/main" val="0"/>
+                              </a:ext>
+                            </a:extLst>
+                          </a:blip>
+                          <a:srcRect/>
+                          <a:stretch>
+                            <a:fillRect/>
+                          </a:stretch>
+                        </pic:blipFill>
+                        <pic:spPr bwMode="auto">
+                          <a:xfrm>
+                            <a:off x="0" y="0"/>
+                            <a:ext cx="81915" cy="109220"/>
+                          </a:xfrm>
+                          <a:prstGeom prst="rect">
+                            <a:avLst/>
+                          </a:prstGeom>
+                          <a:noFill/>
+                          <a:ln>
+                            <a:noFill/>
+                          </a:ln>
+                        </pic:spPr>
+                      </pic:pic>
+                    </a:graphicData>
+                  </a:graphic>
+                </wp:inline>
+              </w:drawing>
+            </w:r>
+            <w:r>
+              <w:rPr>
+                <w:rFonts w:ascii="Arial" w:hAnsi="Arial" w:cs="Arial"/>
+                <w:color w:val="444444"/>
+                <w:sz w:val="23"/>
+                <w:szCs w:val="23"/>
+                <w:lang w:val="en"/>
+              </w:rPr>
+              <w:t xml:space="preserve">are relatively prime positive integers. Find </w:t>
+            </w:r>
+            <w:r>
+              <w:rPr>
+                <w:rFonts w:ascii="Arial" w:hAnsi="Arial" w:cs="Arial"/>
+                <w:noProof/>
+                <w:color w:val="444444"/>
+                <w:sz w:val="23"/>
+                <w:szCs w:val="23"/>
+                <w:lang w:eastAsia="zh-CN"/>
+              </w:rPr>
+              <w:drawing>
+                <wp:inline distT="0" distB="0" distL="0" distR="0">
+                  <wp:extent cx="395605" cy="136525"/>
+                  <wp:effectExtent l="0" t="0" r="0" b="0"/>
+                  <wp:docPr id="56" name="Picture 56" descr="$p + q$"/>
+                  <wp:cNvGraphicFramePr>
+                    <a:graphicFrameLocks xmlns:a="http://schemas.openxmlformats.org/drawingml/2006/main" noChangeAspect="1"/>
+                  </wp:cNvGraphicFramePr>
+                  <a:graphic xmlns:a="http://schemas.openxmlformats.org/drawingml/2006/main">
+                    <a:graphicData uri="http://schemas.openxmlformats.org/drawingml/2006/picture">
+                      <pic:pic xmlns:pic="http://schemas.openxmlformats.org/drawingml/2006/picture">
+                        <pic:nvPicPr>
+                          <pic:cNvPr id="0" name="Picture 69" descr="$p + q$"/>
+                          <pic:cNvPicPr>
+                            <a:picLocks noChangeAspect="1" noChangeArrowheads="1"/>
+                          </pic:cNvPicPr>
+                        </pic:nvPicPr>
+                        <pic:blipFill>
+                          <a:blip r:embed="rId68">
+                            <a:extLst>
+                              <a:ext uri="{28A0092B-C50C-407E-A947-70E740481C1C}">
+                                <a14:useLocalDpi xmlns:a14="http://schemas.microsoft.com/office/drawing/2010/main" val="0"/>
+                              </a:ext>
+                            </a:extLst>
+                          </a:blip>
+                          <a:srcRect/>
+                          <a:stretch>
+                            <a:fillRect/>
+                          </a:stretch>
+                        </pic:blipFill>
+                        <pic:spPr bwMode="auto">
+                          <a:xfrm>
+                            <a:off x="0" y="0"/>
+                            <a:ext cx="395605" cy="136525"/>
+                          </a:xfrm>
+                          <a:prstGeom prst="rect">
+                            <a:avLst/>
+                          </a:prstGeom>
+                          <a:noFill/>
+                          <a:ln>
+                            <a:noFill/>
+                          </a:ln>
+                        </pic:spPr>
+                      </pic:pic>
+                    </a:graphicData>
+                  </a:graphic>
+                </wp:inline>
+              </w:drawing>
+            </w:r>
+            <w:r>
+              <w:rPr>
+                <w:rFonts w:ascii="Arial" w:hAnsi="Arial" w:cs="Arial"/>
+                <w:color w:val="444444"/>
+                <w:sz w:val="23"/>
+                <w:szCs w:val="23"/>
+                <w:lang w:val="en"/>
+              </w:rPr>
+              <w:t>.</w:t>
+            </w:r>
+            <w:r>
+              <w:rPr>
+                <w:rFonts w:ascii="Arial" w:hAnsi="Arial" w:cs="Arial"/>
+                <w:color w:val="444444"/>
+                <w:sz w:val="23"/>
+                <w:szCs w:val="23"/>
+                <w:lang w:val="en"/>
+              </w:rPr>
+              <w:t>(2015 AIME I p12)</w:t>
+            </w:r>
+          </w:p>
+          <w:p>
+            <w:pPr>
+              <w:pStyle w:val="NormalWeb"/>
+              <w:rPr>
+                <w:rFonts w:ascii="Arial" w:hAnsi="Arial" w:cs="Arial"/>
+                <w:color w:val="444444"/>
+                <w:sz w:val="23"/>
+                <w:szCs w:val="23"/>
+                <w:lang w:val="en"/>
+              </w:rPr>
+            </w:pPr>
+          </w:p>
+        </w:tc>
+      </w:tr>
+    </w:tbl>
+    <w:p>
+      <w:pPr>
+        <w:pStyle w:val="NormalWeb"/>
+        <w:rPr>
+          <w:rFonts w:ascii="Arial" w:hAnsi="Arial" w:cs="Arial"/>
+          <w:color w:val="444444"/>
+          <w:sz w:val="23"/>
+          <w:szCs w:val="23"/>
+          <w:lang w:val="en"/>
+        </w:rPr>
+      </w:pPr>
+    </w:p>
+    <w:p>
+      <w:pPr>
+        <w:rPr>
+          <w:sz w:val="32"/>
+          <w:szCs w:val="32"/>
+          <w:lang w:val="en"/>
         </w:rPr>
       </w:pPr>
     </w:p>
@@ -3162,7 +8551,7 @@
 </file>
 
 <file path=word/styles.xml><?xml version="1.0" encoding="utf-8"?>
-<w:styles xmlns:r="http://schemas.openxmlformats.org/officeDocument/2006/relationships" xmlns:w="http://schemas.openxmlformats.org/wordprocessingml/2006/main">
+<w:styles xmlns:mc="http://schemas.openxmlformats.org/markup-compatibility/2006" xmlns:r="http://schemas.openxmlformats.org/officeDocument/2006/relationships" xmlns:w="http://schemas.openxmlformats.org/wordprocessingml/2006/main" xmlns:w14="http://schemas.microsoft.com/office/word/2010/wordml" mc:Ignorable="w14">
   <w:docDefaults>
     <w:rPrDefault>
       <w:rPr>
@@ -3325,6 +8714,70 @@
     <w:qFormat/>
     <w:rsid w:val="008C034A"/>
   </w:style>
+  <w:style w:type="paragraph" w:styleId="Heading1">
+    <w:name w:val="heading 1"/>
+    <w:basedOn w:val="Normal"/>
+    <w:link w:val="Heading1Char"/>
+    <w:uiPriority w:val="9"/>
+    <w:qFormat/>
+    <w:rsid w:val="001F17B0"/>
+    <w:pPr>
+      <w:spacing w:before="150" w:after="150" w:line="240" w:lineRule="auto"/>
+      <w:outlineLvl w:val="0"/>
+    </w:pPr>
+    <w:rPr>
+      <w:rFonts w:ascii="Times New Roman" w:eastAsia="Times New Roman" w:hAnsi="Times New Roman" w:cs="Times New Roman"/>
+      <w:b/>
+      <w:bCs/>
+      <w:kern w:val="36"/>
+      <w:sz w:val="48"/>
+      <w:szCs w:val="48"/>
+      <w:lang w:eastAsia="zh-CN"/>
+    </w:rPr>
+  </w:style>
+  <w:style w:type="paragraph" w:styleId="Heading2">
+    <w:name w:val="heading 2"/>
+    <w:basedOn w:val="Normal"/>
+    <w:link w:val="Heading2Char"/>
+    <w:uiPriority w:val="9"/>
+    <w:qFormat/>
+    <w:rsid w:val="001F17B0"/>
+    <w:pPr>
+      <w:spacing w:before="150" w:after="150" w:line="240" w:lineRule="auto"/>
+      <w:outlineLvl w:val="1"/>
+    </w:pPr>
+    <w:rPr>
+      <w:rFonts w:ascii="Times New Roman" w:eastAsia="Times New Roman" w:hAnsi="Times New Roman" w:cs="Times New Roman"/>
+      <w:b/>
+      <w:bCs/>
+      <w:sz w:val="36"/>
+      <w:szCs w:val="36"/>
+      <w:lang w:eastAsia="zh-CN"/>
+    </w:rPr>
+  </w:style>
+  <w:style w:type="paragraph" w:styleId="Heading3">
+    <w:name w:val="heading 3"/>
+    <w:basedOn w:val="Normal"/>
+    <w:next w:val="Normal"/>
+    <w:link w:val="Heading3Char"/>
+    <w:uiPriority w:val="9"/>
+    <w:semiHidden/>
+    <w:unhideWhenUsed/>
+    <w:qFormat/>
+    <w:rsid w:val="007D00A7"/>
+    <w:pPr>
+      <w:keepNext/>
+      <w:keepLines/>
+      <w:spacing w:before="200" w:after="0"/>
+      <w:outlineLvl w:val="2"/>
+    </w:pPr>
+    <w:rPr>
+      <w:rFonts w:asciiTheme="majorHAnsi" w:eastAsiaTheme="majorEastAsia" w:hAnsiTheme="majorHAnsi" w:cstheme="majorBidi"/>
+      <w:b/>
+      <w:bCs/>
+      <w:color w:val="5B9BD5" w:themeColor="accent1"/>
+    </w:rPr>
+  </w:style>
   <w:style w:type="character" w:default="1" w:styleId="DefaultParagraphFont">
     <w:name w:val="Default Paragraph Font"/>
     <w:uiPriority w:val="1"/>
@@ -3336,7 +8789,6 @@
     <w:uiPriority w:val="99"/>
     <w:semiHidden/>
     <w:unhideWhenUsed/>
-    <w:qFormat/>
     <w:tblPr>
       <w:tblInd w:w="0" w:type="dxa"/>
       <w:tblCellMar>
@@ -3408,7 +8860,6 @@
       <w:spacing w:after="0" w:line="240" w:lineRule="auto"/>
     </w:pPr>
     <w:tblPr>
-      <w:tblInd w:w="0" w:type="dxa"/>
       <w:tblBorders>
         <w:top w:val="single" w:sz="4" w:space="0" w:color="auto"/>
         <w:left w:val="single" w:sz="4" w:space="0" w:color="auto"/>
@@ -3417,12 +8868,6 @@
         <w:insideH w:val="single" w:sz="4" w:space="0" w:color="auto"/>
         <w:insideV w:val="single" w:sz="4" w:space="0" w:color="auto"/>
       </w:tblBorders>
-      <w:tblCellMar>
-        <w:top w:w="0" w:type="dxa"/>
-        <w:left w:w="108" w:type="dxa"/>
-        <w:bottom w:w="0" w:type="dxa"/>
-        <w:right w:w="108" w:type="dxa"/>
-      </w:tblCellMar>
     </w:tblPr>
   </w:style>
   <w:style w:type="character" w:customStyle="1" w:styleId="apple-converted-space">
@@ -3441,6 +8886,246 @@
       <w:color w:val="0000FF"/>
       <w:u w:val="single"/>
     </w:rPr>
+  </w:style>
+  <w:style w:type="character" w:customStyle="1" w:styleId="Heading1Char">
+    <w:name w:val="Heading 1 Char"/>
+    <w:basedOn w:val="DefaultParagraphFont"/>
+    <w:link w:val="Heading1"/>
+    <w:uiPriority w:val="9"/>
+    <w:rsid w:val="001F17B0"/>
+    <w:rPr>
+      <w:rFonts w:ascii="Times New Roman" w:eastAsia="Times New Roman" w:hAnsi="Times New Roman" w:cs="Times New Roman"/>
+      <w:b/>
+      <w:bCs/>
+      <w:kern w:val="36"/>
+      <w:sz w:val="48"/>
+      <w:szCs w:val="48"/>
+      <w:lang w:eastAsia="zh-CN"/>
+    </w:rPr>
+  </w:style>
+  <w:style w:type="character" w:customStyle="1" w:styleId="Heading2Char">
+    <w:name w:val="Heading 2 Char"/>
+    <w:basedOn w:val="DefaultParagraphFont"/>
+    <w:link w:val="Heading2"/>
+    <w:uiPriority w:val="9"/>
+    <w:rsid w:val="001F17B0"/>
+    <w:rPr>
+      <w:rFonts w:ascii="Times New Roman" w:eastAsia="Times New Roman" w:hAnsi="Times New Roman" w:cs="Times New Roman"/>
+      <w:b/>
+      <w:bCs/>
+      <w:sz w:val="36"/>
+      <w:szCs w:val="36"/>
+      <w:lang w:eastAsia="zh-CN"/>
+    </w:rPr>
+  </w:style>
+  <w:style w:type="character" w:customStyle="1" w:styleId="mw-headline">
+    <w:name w:val="mw-headline"/>
+    <w:basedOn w:val="DefaultParagraphFont"/>
+    <w:rsid w:val="001F17B0"/>
+  </w:style>
+  <w:style w:type="character" w:customStyle="1" w:styleId="Heading3Char">
+    <w:name w:val="Heading 3 Char"/>
+    <w:basedOn w:val="DefaultParagraphFont"/>
+    <w:link w:val="Heading3"/>
+    <w:uiPriority w:val="9"/>
+    <w:semiHidden/>
+    <w:rsid w:val="007D00A7"/>
+    <w:rPr>
+      <w:rFonts w:asciiTheme="majorHAnsi" w:eastAsiaTheme="majorEastAsia" w:hAnsiTheme="majorHAnsi" w:cstheme="majorBidi"/>
+      <w:b/>
+      <w:bCs/>
+      <w:color w:val="5B9BD5" w:themeColor="accent1"/>
+    </w:rPr>
+  </w:style>
+</w:styles>
+</file>
+
+<file path=word/stylesWithEffects.xml><?xml version="1.0" encoding="utf-8"?>
+<w:styles xmlns:wpc="http://schemas.microsoft.com/office/word/2010/wordprocessingCanvas" xmlns:mc="http://schemas.openxmlformats.org/markup-compatibility/2006" xmlns:o="urn:schemas-microsoft-com:office:office" xmlns:r="http://schemas.openxmlformats.org/officeDocument/2006/relationships" xmlns:m="http://schemas.openxmlformats.org/officeDocument/2006/math" xmlns:v="urn:schemas-microsoft-com:vml" xmlns:wp14="http://schemas.microsoft.com/office/word/2010/wordprocessingDrawing" xmlns:wp="http://schemas.openxmlformats.org/drawingml/2006/wordprocessingDrawing" xmlns:w10="urn:schemas-microsoft-com:office:word" xmlns:w="http://schemas.openxmlformats.org/wordprocessingml/2006/main" xmlns:w14="http://schemas.microsoft.com/office/word/2010/wordml" xmlns:wpg="http://schemas.microsoft.com/office/word/2010/wordprocessingGroup" xmlns:wpi="http://schemas.microsoft.com/office/word/2010/wordprocessingInk" xmlns:wne="http://schemas.microsoft.com/office/word/2006/wordml" xmlns:wps="http://schemas.microsoft.com/office/word/2010/wordprocessingShape" mc:Ignorable="w14 wp14">
+  <w:docDefaults>
+    <w:rPrDefault>
+      <w:rPr>
+        <w:rFonts w:asciiTheme="minorHAnsi" w:eastAsiaTheme="minorEastAsia" w:hAnsiTheme="minorHAnsi" w:cstheme="minorBidi"/>
+        <w:sz w:val="22"/>
+        <w:szCs w:val="22"/>
+        <w:lang w:val="en-US" w:eastAsia="zh-CN" w:bidi="ar-SA"/>
+      </w:rPr>
+    </w:rPrDefault>
+    <w:pPrDefault>
+      <w:pPr>
+        <w:spacing w:after="200" w:line="276" w:lineRule="auto"/>
+      </w:pPr>
+    </w:pPrDefault>
+  </w:docDefaults>
+  <w:latentStyles w:defLockedState="0" w:defUIPriority="99" w:defSemiHidden="1" w:defUnhideWhenUsed="1" w:defQFormat="0" w:count="267">
+    <w:lsdException w:name="Normal" w:semiHidden="0" w:uiPriority="0" w:unhideWhenUsed="0" w:qFormat="1"/>
+    <w:lsdException w:name="heading 1" w:semiHidden="0" w:uiPriority="9" w:unhideWhenUsed="0" w:qFormat="1"/>
+    <w:lsdException w:name="heading 2" w:uiPriority="9" w:qFormat="1"/>
+    <w:lsdException w:name="heading 3" w:uiPriority="9" w:qFormat="1"/>
+    <w:lsdException w:name="heading 4" w:uiPriority="9" w:qFormat="1"/>
+    <w:lsdException w:name="heading 5" w:uiPriority="9" w:qFormat="1"/>
+    <w:lsdException w:name="heading 6" w:uiPriority="9" w:qFormat="1"/>
+    <w:lsdException w:name="heading 7" w:uiPriority="9" w:qFormat="1"/>
+    <w:lsdException w:name="heading 8" w:uiPriority="9" w:qFormat="1"/>
+    <w:lsdException w:name="heading 9" w:uiPriority="9" w:qFormat="1"/>
+    <w:lsdException w:name="toc 1" w:uiPriority="39"/>
+    <w:lsdException w:name="toc 2" w:uiPriority="39"/>
+    <w:lsdException w:name="toc 3" w:uiPriority="39"/>
+    <w:lsdException w:name="toc 4" w:uiPriority="39"/>
+    <w:lsdException w:name="toc 5" w:uiPriority="39"/>
+    <w:lsdException w:name="toc 6" w:uiPriority="39"/>
+    <w:lsdException w:name="toc 7" w:uiPriority="39"/>
+    <w:lsdException w:name="toc 8" w:uiPriority="39"/>
+    <w:lsdException w:name="toc 9" w:uiPriority="39"/>
+    <w:lsdException w:name="caption" w:uiPriority="35" w:qFormat="1"/>
+    <w:lsdException w:name="Title" w:semiHidden="0" w:uiPriority="10" w:unhideWhenUsed="0" w:qFormat="1"/>
+    <w:lsdException w:name="Default Paragraph Font" w:uiPriority="1"/>
+    <w:lsdException w:name="Subtitle" w:semiHidden="0" w:uiPriority="11" w:unhideWhenUsed="0" w:qFormat="1"/>
+    <w:lsdException w:name="Strong" w:semiHidden="0" w:uiPriority="22" w:unhideWhenUsed="0" w:qFormat="1"/>
+    <w:lsdException w:name="Emphasis" w:semiHidden="0" w:uiPriority="20" w:unhideWhenUsed="0" w:qFormat="1"/>
+    <w:lsdException w:name="Table Grid" w:semiHidden="0" w:uiPriority="59" w:unhideWhenUsed="0"/>
+    <w:lsdException w:name="Placeholder Text" w:unhideWhenUsed="0"/>
+    <w:lsdException w:name="No Spacing" w:semiHidden="0" w:uiPriority="1" w:unhideWhenUsed="0" w:qFormat="1"/>
+    <w:lsdException w:name="Light Shading" w:semiHidden="0" w:uiPriority="60" w:unhideWhenUsed="0"/>
+    <w:lsdException w:name="Light List" w:semiHidden="0" w:uiPriority="61" w:unhideWhenUsed="0"/>
+    <w:lsdException w:name="Light Grid" w:semiHidden="0" w:uiPriority="62" w:unhideWhenUsed="0"/>
+    <w:lsdException w:name="Medium Shading 1" w:semiHidden="0" w:uiPriority="63" w:unhideWhenUsed="0"/>
+    <w:lsdException w:name="Medium Shading 2" w:semiHidden="0" w:uiPriority="64" w:unhideWhenUsed="0"/>
+    <w:lsdException w:name="Medium List 1" w:semiHidden="0" w:uiPriority="65" w:unhideWhenUsed="0"/>
+    <w:lsdException w:name="Medium List 2" w:semiHidden="0" w:uiPriority="66" w:unhideWhenUsed="0"/>
+    <w:lsdException w:name="Medium Grid 1" w:semiHidden="0" w:uiPriority="67" w:unhideWhenUsed="0"/>
+    <w:lsdException w:name="Medium Grid 2" w:semiHidden="0" w:uiPriority="68" w:unhideWhenUsed="0"/>
+    <w:lsdException w:name="Medium Grid 3" w:semiHidden="0" w:uiPriority="69" w:unhideWhenUsed="0"/>
+    <w:lsdException w:name="Dark List" w:semiHidden="0" w:uiPriority="70" w:unhideWhenUsed="0"/>
+    <w:lsdException w:name="Colorful Shading" w:semiHidden="0" w:uiPriority="71" w:unhideWhenUsed="0"/>
+    <w:lsdException w:name="Colorful List" w:semiHidden="0" w:uiPriority="72" w:unhideWhenUsed="0"/>
+    <w:lsdException w:name="Colorful Grid" w:semiHidden="0" w:uiPriority="73" w:unhideWhenUsed="0"/>
+    <w:lsdException w:name="Light Shading Accent 1" w:semiHidden="0" w:uiPriority="60" w:unhideWhenUsed="0"/>
+    <w:lsdException w:name="Light List Accent 1" w:semiHidden="0" w:uiPriority="61" w:unhideWhenUsed="0"/>
+    <w:lsdException w:name="Light Grid Accent 1" w:semiHidden="0" w:uiPriority="62" w:unhideWhenUsed="0"/>
+    <w:lsdException w:name="Medium Shading 1 Accent 1" w:semiHidden="0" w:uiPriority="63" w:unhideWhenUsed="0"/>
+    <w:lsdException w:name="Medium Shading 2 Accent 1" w:semiHidden="0" w:uiPriority="64" w:unhideWhenUsed="0"/>
+    <w:lsdException w:name="Medium List 1 Accent 1" w:semiHidden="0" w:uiPriority="65" w:unhideWhenUsed="0"/>
+    <w:lsdException w:name="Revision" w:unhideWhenUsed="0"/>
+    <w:lsdException w:name="List Paragraph" w:semiHidden="0" w:uiPriority="34" w:unhideWhenUsed="0" w:qFormat="1"/>
+    <w:lsdException w:name="Quote" w:semiHidden="0" w:uiPriority="29" w:unhideWhenUsed="0" w:qFormat="1"/>
+    <w:lsdException w:name="Intense Quote" w:semiHidden="0" w:uiPriority="30" w:unhideWhenUsed="0" w:qFormat="1"/>
+    <w:lsdException w:name="Medium List 2 Accent 1" w:semiHidden="0" w:uiPriority="66" w:unhideWhenUsed="0"/>
+    <w:lsdException w:name="Medium Grid 1 Accent 1" w:semiHidden="0" w:uiPriority="67" w:unhideWhenUsed="0"/>
+    <w:lsdException w:name="Medium Grid 2 Accent 1" w:semiHidden="0" w:uiPriority="68" w:unhideWhenUsed="0"/>
+    <w:lsdException w:name="Medium Grid 3 Accent 1" w:semiHidden="0" w:uiPriority="69" w:unhideWhenUsed="0"/>
+    <w:lsdException w:name="Dark List Accent 1" w:semiHidden="0" w:uiPriority="70" w:unhideWhenUsed="0"/>
+    <w:lsdException w:name="Colorful Shading Accent 1" w:semiHidden="0" w:uiPriority="71" w:unhideWhenUsed="0"/>
+    <w:lsdException w:name="Colorful List Accent 1" w:semiHidden="0" w:uiPriority="72" w:unhideWhenUsed="0"/>
+    <w:lsdException w:name="Colorful Grid Accent 1" w:semiHidden="0" w:uiPriority="73" w:unhideWhenUsed="0"/>
+    <w:lsdException w:name="Light Shading Accent 2" w:semiHidden="0" w:uiPriority="60" w:unhideWhenUsed="0"/>
+    <w:lsdException w:name="Light List Accent 2" w:semiHidden="0" w:uiPriority="61" w:unhideWhenUsed="0"/>
+    <w:lsdException w:name="Light Grid Accent 2" w:semiHidden="0" w:uiPriority="62" w:unhideWhenUsed="0"/>
+    <w:lsdException w:name="Medium Shading 1 Accent 2" w:semiHidden="0" w:uiPriority="63" w:unhideWhenUsed="0"/>
+    <w:lsdException w:name="Medium Shading 2 Accent 2" w:semiHidden="0" w:uiPriority="64" w:unhideWhenUsed="0"/>
+    <w:lsdException w:name="Medium List 1 Accent 2" w:semiHidden="0" w:uiPriority="65" w:unhideWhenUsed="0"/>
+    <w:lsdException w:name="Medium List 2 Accent 2" w:semiHidden="0" w:uiPriority="66" w:unhideWhenUsed="0"/>
+    <w:lsdException w:name="Medium Grid 1 Accent 2" w:semiHidden="0" w:uiPriority="67" w:unhideWhenUsed="0"/>
+    <w:lsdException w:name="Medium Grid 2 Accent 2" w:semiHidden="0" w:uiPriority="68" w:unhideWhenUsed="0"/>
+    <w:lsdException w:name="Medium Grid 3 Accent 2" w:semiHidden="0" w:uiPriority="69" w:unhideWhenUsed="0"/>
+    <w:lsdException w:name="Dark List Accent 2" w:semiHidden="0" w:uiPriority="70" w:unhideWhenUsed="0"/>
+    <w:lsdException w:name="Colorful Shading Accent 2" w:semiHidden="0" w:uiPriority="71" w:unhideWhenUsed="0"/>
+    <w:lsdException w:name="Colorful List Accent 2" w:semiHidden="0" w:uiPriority="72" w:unhideWhenUsed="0"/>
+    <w:lsdException w:name="Colorful Grid Accent 2" w:semiHidden="0" w:uiPriority="73" w:unhideWhenUsed="0"/>
+    <w:lsdException w:name="Light Shading Accent 3" w:semiHidden="0" w:uiPriority="60" w:unhideWhenUsed="0"/>
+    <w:lsdException w:name="Light List Accent 3" w:semiHidden="0" w:uiPriority="61" w:unhideWhenUsed="0"/>
+    <w:lsdException w:name="Light Grid Accent 3" w:semiHidden="0" w:uiPriority="62" w:unhideWhenUsed="0"/>
+    <w:lsdException w:name="Medium Shading 1 Accent 3" w:semiHidden="0" w:uiPriority="63" w:unhideWhenUsed="0"/>
+    <w:lsdException w:name="Medium Shading 2 Accent 3" w:semiHidden="0" w:uiPriority="64" w:unhideWhenUsed="0"/>
+    <w:lsdException w:name="Medium List 1 Accent 3" w:semiHidden="0" w:uiPriority="65" w:unhideWhenUsed="0"/>
+    <w:lsdException w:name="Medium List 2 Accent 3" w:semiHidden="0" w:uiPriority="66" w:unhideWhenUsed="0"/>
+    <w:lsdException w:name="Medium Grid 1 Accent 3" w:semiHidden="0" w:uiPriority="67" w:unhideWhenUsed="0"/>
+    <w:lsdException w:name="Medium Grid 2 Accent 3" w:semiHidden="0" w:uiPriority="68" w:unhideWhenUsed="0"/>
+    <w:lsdException w:name="Medium Grid 3 Accent 3" w:semiHidden="0" w:uiPriority="69" w:unhideWhenUsed="0"/>
+    <w:lsdException w:name="Dark List Accent 3" w:semiHidden="0" w:uiPriority="70" w:unhideWhenUsed="0"/>
+    <w:lsdException w:name="Colorful Shading Accent 3" w:semiHidden="0" w:uiPriority="71" w:unhideWhenUsed="0"/>
+    <w:lsdException w:name="Colorful List Accent 3" w:semiHidden="0" w:uiPriority="72" w:unhideWhenUsed="0"/>
+    <w:lsdException w:name="Colorful Grid Accent 3" w:semiHidden="0" w:uiPriority="73" w:unhideWhenUsed="0"/>
+    <w:lsdException w:name="Light Shading Accent 4" w:semiHidden="0" w:uiPriority="60" w:unhideWhenUsed="0"/>
+    <w:lsdException w:name="Light List Accent 4" w:semiHidden="0" w:uiPriority="61" w:unhideWhenUsed="0"/>
+    <w:lsdException w:name="Light Grid Accent 4" w:semiHidden="0" w:uiPriority="62" w:unhideWhenUsed="0"/>
+    <w:lsdException w:name="Medium Shading 1 Accent 4" w:semiHidden="0" w:uiPriority="63" w:unhideWhenUsed="0"/>
+    <w:lsdException w:name="Medium Shading 2 Accent 4" w:semiHidden="0" w:uiPriority="64" w:unhideWhenUsed="0"/>
+    <w:lsdException w:name="Medium List 1 Accent 4" w:semiHidden="0" w:uiPriority="65" w:unhideWhenUsed="0"/>
+    <w:lsdException w:name="Medium List 2 Accent 4" w:semiHidden="0" w:uiPriority="66" w:unhideWhenUsed="0"/>
+    <w:lsdException w:name="Medium Grid 1 Accent 4" w:semiHidden="0" w:uiPriority="67" w:unhideWhenUsed="0"/>
+    <w:lsdException w:name="Medium Grid 2 Accent 4" w:semiHidden="0" w:uiPriority="68" w:unhideWhenUsed="0"/>
+    <w:lsdException w:name="Medium Grid 3 Accent 4" w:semiHidden="0" w:uiPriority="69" w:unhideWhenUsed="0"/>
+    <w:lsdException w:name="Dark List Accent 4" w:semiHidden="0" w:uiPriority="70" w:unhideWhenUsed="0"/>
+    <w:lsdException w:name="Colorful Shading Accent 4" w:semiHidden="0" w:uiPriority="71" w:unhideWhenUsed="0"/>
+    <w:lsdException w:name="Colorful List Accent 4" w:semiHidden="0" w:uiPriority="72" w:unhideWhenUsed="0"/>
+    <w:lsdException w:name="Colorful Grid Accent 4" w:semiHidden="0" w:uiPriority="73" w:unhideWhenUsed="0"/>
+    <w:lsdException w:name="Light Shading Accent 5" w:semiHidden="0" w:uiPriority="60" w:unhideWhenUsed="0"/>
+    <w:lsdException w:name="Light List Accent 5" w:semiHidden="0" w:uiPriority="61" w:unhideWhenUsed="0"/>
+    <w:lsdException w:name="Light Grid Accent 5" w:semiHidden="0" w:uiPriority="62" w:unhideWhenUsed="0"/>
+    <w:lsdException w:name="Medium Shading 1 Accent 5" w:semiHidden="0" w:uiPriority="63" w:unhideWhenUsed="0"/>
+    <w:lsdException w:name="Medium Shading 2 Accent 5" w:semiHidden="0" w:uiPriority="64" w:unhideWhenUsed="0"/>
+    <w:lsdException w:name="Medium List 1 Accent 5" w:semiHidden="0" w:uiPriority="65" w:unhideWhenUsed="0"/>
+    <w:lsdException w:name="Medium List 2 Accent 5" w:semiHidden="0" w:uiPriority="66" w:unhideWhenUsed="0"/>
+    <w:lsdException w:name="Medium Grid 1 Accent 5" w:semiHidden="0" w:uiPriority="67" w:unhideWhenUsed="0"/>
+    <w:lsdException w:name="Medium Grid 2 Accent 5" w:semiHidden="0" w:uiPriority="68" w:unhideWhenUsed="0"/>
+    <w:lsdException w:name="Medium Grid 3 Accent 5" w:semiHidden="0" w:uiPriority="69" w:unhideWhenUsed="0"/>
+    <w:lsdException w:name="Dark List Accent 5" w:semiHidden="0" w:uiPriority="70" w:unhideWhenUsed="0"/>
+    <w:lsdException w:name="Colorful Shading Accent 5" w:semiHidden="0" w:uiPriority="71" w:unhideWhenUsed="0"/>
+    <w:lsdException w:name="Colorful List Accent 5" w:semiHidden="0" w:uiPriority="72" w:unhideWhenUsed="0"/>
+    <w:lsdException w:name="Colorful Grid Accent 5" w:semiHidden="0" w:uiPriority="73" w:unhideWhenUsed="0"/>
+    <w:lsdException w:name="Light Shading Accent 6" w:semiHidden="0" w:uiPriority="60" w:unhideWhenUsed="0"/>
+    <w:lsdException w:name="Light List Accent 6" w:semiHidden="0" w:uiPriority="61" w:unhideWhenUsed="0"/>
+    <w:lsdException w:name="Light Grid Accent 6" w:semiHidden="0" w:uiPriority="62" w:unhideWhenUsed="0"/>
+    <w:lsdException w:name="Medium Shading 1 Accent 6" w:semiHidden="0" w:uiPriority="63" w:unhideWhenUsed="0"/>
+    <w:lsdException w:name="Medium Shading 2 Accent 6" w:semiHidden="0" w:uiPriority="64" w:unhideWhenUsed="0"/>
+    <w:lsdException w:name="Medium List 1 Accent 6" w:semiHidden="0" w:uiPriority="65" w:unhideWhenUsed="0"/>
+    <w:lsdException w:name="Medium List 2 Accent 6" w:semiHidden="0" w:uiPriority="66" w:unhideWhenUsed="0"/>
+    <w:lsdException w:name="Medium Grid 1 Accent 6" w:semiHidden="0" w:uiPriority="67" w:unhideWhenUsed="0"/>
+    <w:lsdException w:name="Medium Grid 2 Accent 6" w:semiHidden="0" w:uiPriority="68" w:unhideWhenUsed="0"/>
+    <w:lsdException w:name="Medium Grid 3 Accent 6" w:semiHidden="0" w:uiPriority="69" w:unhideWhenUsed="0"/>
+    <w:lsdException w:name="Dark List Accent 6" w:semiHidden="0" w:uiPriority="70" w:unhideWhenUsed="0"/>
+    <w:lsdException w:name="Colorful Shading Accent 6" w:semiHidden="0" w:uiPriority="71" w:unhideWhenUsed="0"/>
+    <w:lsdException w:name="Colorful List Accent 6" w:semiHidden="0" w:uiPriority="72" w:unhideWhenUsed="0"/>
+    <w:lsdException w:name="Colorful Grid Accent 6" w:semiHidden="0" w:uiPriority="73" w:unhideWhenUsed="0"/>
+    <w:lsdException w:name="Subtle Emphasis" w:semiHidden="0" w:uiPriority="19" w:unhideWhenUsed="0" w:qFormat="1"/>
+    <w:lsdException w:name="Intense Emphasis" w:semiHidden="0" w:uiPriority="21" w:unhideWhenUsed="0" w:qFormat="1"/>
+    <w:lsdException w:name="Subtle Reference" w:semiHidden="0" w:uiPriority="31" w:unhideWhenUsed="0" w:qFormat="1"/>
+    <w:lsdException w:name="Intense Reference" w:semiHidden="0" w:uiPriority="32" w:unhideWhenUsed="0" w:qFormat="1"/>
+    <w:lsdException w:name="Book Title" w:semiHidden="0" w:uiPriority="33" w:unhideWhenUsed="0" w:qFormat="1"/>
+    <w:lsdException w:name="Bibliography" w:uiPriority="37"/>
+    <w:lsdException w:name="TOC Heading" w:uiPriority="39" w:qFormat="1"/>
+  </w:latentStyles>
+  <w:style w:type="paragraph" w:default="1" w:styleId="Normal">
+    <w:name w:val="Normal"/>
+    <w:qFormat/>
+  </w:style>
+  <w:style w:type="character" w:default="1" w:styleId="DefaultParagraphFont">
+    <w:name w:val="Default Paragraph Font"/>
+    <w:uiPriority w:val="1"/>
+    <w:semiHidden/>
+    <w:unhideWhenUsed/>
+  </w:style>
+  <w:style w:type="table" w:default="1" w:styleId="TableNormal">
+    <w:name w:val="Normal Table"/>
+    <w:uiPriority w:val="99"/>
+    <w:semiHidden/>
+    <w:unhideWhenUsed/>
+    <w:tblPr>
+      <w:tblInd w:w="0" w:type="dxa"/>
+      <w:tblCellMar>
+        <w:top w:w="0" w:type="dxa"/>
+        <w:left w:w="108" w:type="dxa"/>
+        <w:bottom w:w="0" w:type="dxa"/>
+        <w:right w:w="108" w:type="dxa"/>
+      </w:tblCellMar>
+    </w:tblPr>
+  </w:style>
+  <w:style w:type="numbering" w:default="1" w:styleId="NoList">
+    <w:name w:val="No List"/>
+    <w:uiPriority w:val="99"/>
+    <w:semiHidden/>
+    <w:unhideWhenUsed/>
   </w:style>
 </w:styles>
 </file>

--- a/Math/Main.docx
+++ b/Math/Main.docx
@@ -1,6 +1,6 @@
 
 <file path=word/document.xml><?xml version="1.0" encoding="utf-8"?>
-<w:document xmlns:wpc="http://schemas.microsoft.com/office/word/2010/wordprocessingCanvas" xmlns:mc="http://schemas.openxmlformats.org/markup-compatibility/2006" xmlns:o="urn:schemas-microsoft-com:office:office" xmlns:r="http://schemas.openxmlformats.org/officeDocument/2006/relationships" xmlns:m="http://schemas.openxmlformats.org/officeDocument/2006/math" xmlns:v="urn:schemas-microsoft-com:vml" xmlns:wp14="http://schemas.microsoft.com/office/word/2010/wordprocessingDrawing" xmlns:wp="http://schemas.openxmlformats.org/drawingml/2006/wordprocessingDrawing" xmlns:w10="urn:schemas-microsoft-com:office:word" xmlns:w="http://schemas.openxmlformats.org/wordprocessingml/2006/main" xmlns:w14="http://schemas.microsoft.com/office/word/2010/wordml" xmlns:wpg="http://schemas.microsoft.com/office/word/2010/wordprocessingGroup" xmlns:wpi="http://schemas.microsoft.com/office/word/2010/wordprocessingInk" xmlns:wne="http://schemas.microsoft.com/office/word/2006/wordml" xmlns:wps="http://schemas.microsoft.com/office/word/2010/wordprocessingShape" mc:Ignorable="w14 wp14">
+<w:document xmlns:ve="http://schemas.openxmlformats.org/markup-compatibility/2006" xmlns:o="urn:schemas-microsoft-com:office:office" xmlns:r="http://schemas.openxmlformats.org/officeDocument/2006/relationships" xmlns:m="http://schemas.openxmlformats.org/officeDocument/2006/math" xmlns:v="urn:schemas-microsoft-com:vml" xmlns:wp="http://schemas.openxmlformats.org/drawingml/2006/wordprocessingDrawing" xmlns:w10="urn:schemas-microsoft-com:office:word" xmlns:w="http://schemas.openxmlformats.org/wordprocessingml/2006/main" xmlns:wne="http://schemas.microsoft.com/office/word/2006/wordml">
   <w:body>
     <w:p>
       <w:pPr>
@@ -86,7 +86,7 @@
       <w:tblPr>
         <w:tblStyle w:val="TableGrid"/>
         <w:tblW w:w="0" w:type="auto"/>
-        <w:tblLook w:val="04A0" w:firstRow="1" w:lastRow="0" w:firstColumn="1" w:lastColumn="0" w:noHBand="0" w:noVBand="1"/>
+        <w:tblLook w:val="04A0"/>
       </w:tblPr>
       <w:tblGrid>
         <w:gridCol w:w="9576"/>
@@ -148,7 +148,7 @@
                           </pic:cNvPicPr>
                         </pic:nvPicPr>
                         <pic:blipFill>
-                          <a:blip r:embed="rId5" cstate="print"/>
+                          <a:blip r:embed="rId4" cstate="print"/>
                           <a:srcRect/>
                           <a:stretch>
                             <a:fillRect/>
@@ -197,7 +197,7 @@
               </w:rPr>
               <w:t> </w:t>
             </w:r>
-            <w:hyperlink r:id="rId6" w:history="1">
+            <w:hyperlink r:id="rId5" w:history="1">
               <w:r>
                 <w:rPr>
                   <w:rStyle w:val="Hyperlink"/>
@@ -244,7 +244,7 @@
                           </pic:cNvPicPr>
                         </pic:nvPicPr>
                         <pic:blipFill>
-                          <a:blip r:embed="rId7" cstate="print"/>
+                          <a:blip r:embed="rId6" cstate="print"/>
                           <a:srcRect/>
                           <a:stretch>
                             <a:fillRect/>
@@ -304,7 +304,7 @@
               </w:rPr>
               <w:t> </w:t>
             </w:r>
-            <w:hyperlink r:id="rId8" w:history="1">
+            <w:hyperlink r:id="rId7" w:history="1">
               <w:r>
                 <w:rPr>
                   <w:rStyle w:val="Hyperlink"/>
@@ -372,7 +372,7 @@
                           </pic:cNvPicPr>
                         </pic:nvPicPr>
                         <pic:blipFill>
-                          <a:blip r:embed="rId9" cstate="print"/>
+                          <a:blip r:embed="rId8" cstate="print"/>
                           <a:srcRect/>
                           <a:stretch>
                             <a:fillRect/>
@@ -421,6 +421,51 @@
               </w:rPr>
               <w:t> </w:t>
             </w:r>
+            <w:hyperlink r:id="rId9" w:history="1">
+              <w:r>
+                <w:rPr>
+                  <w:rStyle w:val="Hyperlink"/>
+                  <w:rFonts w:ascii="Arial" w:hAnsi="Arial" w:cs="Arial"/>
+                  <w:color w:val="006699"/>
+                  <w:sz w:val="18"/>
+                  <w:szCs w:val="18"/>
+                  <w:shd w:val="clear" w:color="auto" w:fill="FFFFFF"/>
+                </w:rPr>
+                <w:t>relatively prime</w:t>
+              </w:r>
+            </w:hyperlink>
+            <w:r>
+              <w:rPr>
+                <w:rStyle w:val="apple-converted-space"/>
+                <w:rFonts w:ascii="Arial" w:hAnsi="Arial" w:cs="Arial"/>
+                <w:color w:val="000000"/>
+                <w:sz w:val="18"/>
+                <w:szCs w:val="18"/>
+                <w:shd w:val="clear" w:color="auto" w:fill="FFFFFF"/>
+              </w:rPr>
+              <w:t> </w:t>
+            </w:r>
+            <w:r>
+              <w:rPr>
+                <w:rFonts w:ascii="Arial" w:hAnsi="Arial" w:cs="Arial"/>
+                <w:color w:val="000000"/>
+                <w:sz w:val="18"/>
+                <w:szCs w:val="18"/>
+                <w:shd w:val="clear" w:color="auto" w:fill="FFFFFF"/>
+              </w:rPr>
+              <w:t>to all numbers. Since a number less than or equal to and</w:t>
+            </w:r>
+            <w:r>
+              <w:rPr>
+                <w:rStyle w:val="apple-converted-space"/>
+                <w:rFonts w:ascii="Arial" w:hAnsi="Arial" w:cs="Arial"/>
+                <w:color w:val="000000"/>
+                <w:sz w:val="18"/>
+                <w:szCs w:val="18"/>
+                <w:shd w:val="clear" w:color="auto" w:fill="FFFFFF"/>
+              </w:rPr>
+              <w:t> </w:t>
+            </w:r>
             <w:hyperlink r:id="rId10" w:history="1">
               <w:r>
                 <w:rPr>
@@ -453,7 +498,7 @@
                 <w:szCs w:val="18"/>
                 <w:shd w:val="clear" w:color="auto" w:fill="FFFFFF"/>
               </w:rPr>
-              <w:t>to all numbers. Since a number less than or equal to and</w:t>
+              <w:t>to a given number is called a</w:t>
             </w:r>
             <w:r>
               <w:rPr>
@@ -467,51 +512,6 @@
               <w:t> </w:t>
             </w:r>
             <w:hyperlink r:id="rId11" w:history="1">
-              <w:r>
-                <w:rPr>
-                  <w:rStyle w:val="Hyperlink"/>
-                  <w:rFonts w:ascii="Arial" w:hAnsi="Arial" w:cs="Arial"/>
-                  <w:color w:val="006699"/>
-                  <w:sz w:val="18"/>
-                  <w:szCs w:val="18"/>
-                  <w:shd w:val="clear" w:color="auto" w:fill="FFFFFF"/>
-                </w:rPr>
-                <w:t>relatively prime</w:t>
-              </w:r>
-            </w:hyperlink>
-            <w:r>
-              <w:rPr>
-                <w:rStyle w:val="apple-converted-space"/>
-                <w:rFonts w:ascii="Arial" w:hAnsi="Arial" w:cs="Arial"/>
-                <w:color w:val="000000"/>
-                <w:sz w:val="18"/>
-                <w:szCs w:val="18"/>
-                <w:shd w:val="clear" w:color="auto" w:fill="FFFFFF"/>
-              </w:rPr>
-              <w:t> </w:t>
-            </w:r>
-            <w:r>
-              <w:rPr>
-                <w:rFonts w:ascii="Arial" w:hAnsi="Arial" w:cs="Arial"/>
-                <w:color w:val="000000"/>
-                <w:sz w:val="18"/>
-                <w:szCs w:val="18"/>
-                <w:shd w:val="clear" w:color="auto" w:fill="FFFFFF"/>
-              </w:rPr>
-              <w:t>to a given number is called a</w:t>
-            </w:r>
-            <w:r>
-              <w:rPr>
-                <w:rStyle w:val="apple-converted-space"/>
-                <w:rFonts w:ascii="Arial" w:hAnsi="Arial" w:cs="Arial"/>
-                <w:color w:val="000000"/>
-                <w:sz w:val="18"/>
-                <w:szCs w:val="18"/>
-                <w:shd w:val="clear" w:color="auto" w:fill="FFFFFF"/>
-              </w:rPr>
-              <w:t> </w:t>
-            </w:r>
-            <w:hyperlink r:id="rId12" w:history="1">
               <w:r>
                 <w:rPr>
                   <w:rStyle w:val="Hyperlink"/>
@@ -568,7 +568,7 @@
                           </pic:cNvPicPr>
                         </pic:nvPicPr>
                         <pic:blipFill>
-                          <a:blip r:embed="rId5" cstate="print"/>
+                          <a:blip r:embed="rId4" cstate="print"/>
                           <a:srcRect/>
                           <a:stretch>
                             <a:fillRect/>
@@ -628,7 +628,7 @@
               </w:rPr>
               <w:t> </w:t>
             </w:r>
-            <w:hyperlink r:id="rId13" w:history="1">
+            <w:hyperlink r:id="rId12" w:history="1">
               <w:r>
                 <w:rPr>
                   <w:rStyle w:val="Hyperlink"/>
@@ -696,7 +696,7 @@
                           </pic:cNvPicPr>
                         </pic:nvPicPr>
                         <pic:blipFill>
-                          <a:blip r:embed="rId9" cstate="print"/>
+                          <a:blip r:embed="rId8" cstate="print"/>
                           <a:srcRect/>
                           <a:stretch>
                             <a:fillRect/>
@@ -745,7 +745,7 @@
               </w:rPr>
               <w:t> </w:t>
             </w:r>
-            <w:hyperlink r:id="rId14" w:history="1">
+            <w:hyperlink r:id="rId13" w:history="1">
               <w:r>
                 <w:rPr>
                   <w:rStyle w:val="Hyperlink"/>
@@ -813,7 +813,7 @@
                           </pic:cNvPicPr>
                         </pic:nvPicPr>
                         <pic:blipFill>
-                          <a:blip r:embed="rId15" cstate="print"/>
+                          <a:blip r:embed="rId14" cstate="print"/>
                           <a:srcRect/>
                           <a:stretch>
                             <a:fillRect/>
@@ -1104,7 +1104,7 @@
       <w:tblPr>
         <w:tblStyle w:val="TableGrid"/>
         <w:tblW w:w="0" w:type="auto"/>
-        <w:tblLook w:val="04A0" w:firstRow="1" w:lastRow="0" w:firstColumn="1" w:lastColumn="0" w:noHBand="0" w:noVBand="1"/>
+        <w:tblLook w:val="04A0"/>
       </w:tblPr>
       <w:tblGrid>
         <w:gridCol w:w="9576"/>
@@ -1210,7 +1210,7 @@
       <w:tblPr>
         <w:tblStyle w:val="TableGrid"/>
         <w:tblW w:w="0" w:type="auto"/>
-        <w:tblLook w:val="04A0" w:firstRow="1" w:lastRow="0" w:firstColumn="1" w:lastColumn="0" w:noHBand="0" w:noVBand="1"/>
+        <w:tblLook w:val="04A0"/>
       </w:tblPr>
       <w:tblGrid>
         <w:gridCol w:w="9576"/>
@@ -1450,7 +1450,7 @@
       <w:tblPr>
         <w:tblStyle w:val="TableGrid"/>
         <w:tblW w:w="0" w:type="auto"/>
-        <w:tblLook w:val="04A0" w:firstRow="1" w:lastRow="0" w:firstColumn="1" w:lastColumn="0" w:noHBand="0" w:noVBand="1"/>
+        <w:tblLook w:val="04A0"/>
       </w:tblPr>
       <w:tblGrid>
         <w:gridCol w:w="9576"/>
@@ -1523,7 +1523,7 @@
               </w:rPr>
               <w:t> </w:t>
             </w:r>
-            <w:hyperlink r:id="rId16" w:tooltip="Number theory" w:history="1">
+            <w:hyperlink r:id="rId15" w:tooltip="Number theory" w:history="1">
               <w:r>
                 <w:rPr>
                   <w:rStyle w:val="Hyperlink"/>
@@ -1601,7 +1601,7 @@
               </w:rPr>
               <w:t> </w:t>
             </w:r>
-            <w:hyperlink r:id="rId17" w:tooltip="Integer" w:history="1">
+            <w:hyperlink r:id="rId16" w:tooltip="Integer" w:history="1">
               <w:r>
                 <w:rPr>
                   <w:rStyle w:val="Hyperlink"/>
@@ -1646,7 +1646,7 @@
               </w:rPr>
               <w:t> </w:t>
             </w:r>
-            <w:hyperlink r:id="rId18" w:tooltip="Prime number" w:history="1">
+            <w:hyperlink r:id="rId17" w:tooltip="Prime number" w:history="1">
               <w:r>
                 <w:rPr>
                   <w:rStyle w:val="Hyperlink"/>
@@ -1817,10 +1817,10 @@
                     </pic:cNvPicPr>
                   </pic:nvPicPr>
                   <pic:blipFill>
-                    <a:blip r:embed="rId19" cstate="print">
+                    <a:blip r:embed="rId18" cstate="print">
                       <a:extLst>
                         <a:ext uri="{28A0092B-C50C-407E-A947-70E740481C1C}">
-                          <a14:useLocalDpi xmlns:a14="http://schemas.microsoft.com/office/drawing/2010/main" val="0"/>
+                          <a14:useLocalDpi xmlns:a14="http://schemas.microsoft.com/office/drawing/2010/main" xmlns:wps="http://schemas.microsoft.com/office/word/2010/wordprocessingShape" xmlns:wpi="http://schemas.microsoft.com/office/word/2010/wordprocessingInk" xmlns:wpg="http://schemas.microsoft.com/office/word/2010/wordprocessingGroup" xmlns:w14="http://schemas.microsoft.com/office/word/2010/wordml" xmlns:w="http://schemas.openxmlformats.org/wordprocessingml/2006/main" xmlns:w10="urn:schemas-microsoft-com:office:word" xmlns:wp14="http://schemas.microsoft.com/office/word/2010/wordprocessingDrawing" xmlns:v="urn:schemas-microsoft-com:vml" xmlns:o="urn:schemas-microsoft-com:office:office" xmlns:mc="http://schemas.openxmlformats.org/markup-compatibility/2006" xmlns:wpc="http://schemas.microsoft.com/office/word/2010/wordprocessingCanvas" xmlns="" val="0"/>
                         </a:ext>
                       </a:extLst>
                     </a:blip>
@@ -1956,10 +1956,10 @@
                     </pic:cNvPicPr>
                   </pic:nvPicPr>
                   <pic:blipFill>
-                    <a:blip r:embed="rId20" cstate="print">
+                    <a:blip r:embed="rId19" cstate="print">
                       <a:extLst>
                         <a:ext uri="{28A0092B-C50C-407E-A947-70E740481C1C}">
-                          <a14:useLocalDpi xmlns:a14="http://schemas.microsoft.com/office/drawing/2010/main" val="0"/>
+                          <a14:useLocalDpi xmlns:a14="http://schemas.microsoft.com/office/drawing/2010/main" xmlns:wps="http://schemas.microsoft.com/office/word/2010/wordprocessingShape" xmlns:wpi="http://schemas.microsoft.com/office/word/2010/wordprocessingInk" xmlns:wpg="http://schemas.microsoft.com/office/word/2010/wordprocessingGroup" xmlns:w14="http://schemas.microsoft.com/office/word/2010/wordml" xmlns:w="http://schemas.openxmlformats.org/wordprocessingml/2006/main" xmlns:w10="urn:schemas-microsoft-com:office:word" xmlns:wp14="http://schemas.microsoft.com/office/word/2010/wordprocessingDrawing" xmlns:v="urn:schemas-microsoft-com:vml" xmlns:o="urn:schemas-microsoft-com:office:office" xmlns:mc="http://schemas.openxmlformats.org/markup-compatibility/2006" xmlns:wpc="http://schemas.microsoft.com/office/word/2010/wordprocessingCanvas" xmlns="" val="0"/>
                         </a:ext>
                       </a:extLst>
                     </a:blip>
@@ -2076,10 +2076,10 @@
                     </pic:cNvPicPr>
                   </pic:nvPicPr>
                   <pic:blipFill>
-                    <a:blip r:embed="rId21" cstate="print">
+                    <a:blip r:embed="rId20" cstate="print">
                       <a:extLst>
                         <a:ext uri="{28A0092B-C50C-407E-A947-70E740481C1C}">
-                          <a14:useLocalDpi xmlns:a14="http://schemas.microsoft.com/office/drawing/2010/main" val="0"/>
+                          <a14:useLocalDpi xmlns:a14="http://schemas.microsoft.com/office/drawing/2010/main" xmlns:wps="http://schemas.microsoft.com/office/word/2010/wordprocessingShape" xmlns:wpi="http://schemas.microsoft.com/office/word/2010/wordprocessingInk" xmlns:wpg="http://schemas.microsoft.com/office/word/2010/wordprocessingGroup" xmlns:w14="http://schemas.microsoft.com/office/word/2010/wordml" xmlns:w="http://schemas.openxmlformats.org/wordprocessingml/2006/main" xmlns:w10="urn:schemas-microsoft-com:office:word" xmlns:wp14="http://schemas.microsoft.com/office/word/2010/wordprocessingDrawing" xmlns:v="urn:schemas-microsoft-com:vml" xmlns:o="urn:schemas-microsoft-com:office:office" xmlns:mc="http://schemas.openxmlformats.org/markup-compatibility/2006" xmlns:wpc="http://schemas.microsoft.com/office/word/2010/wordprocessingCanvas" xmlns="" val="0"/>
                         </a:ext>
                       </a:extLst>
                     </a:blip>
@@ -2185,10 +2185,10 @@
                     </pic:cNvPicPr>
                   </pic:nvPicPr>
                   <pic:blipFill>
-                    <a:blip r:embed="rId22" cstate="print">
+                    <a:blip r:embed="rId21" cstate="print">
                       <a:extLst>
                         <a:ext uri="{28A0092B-C50C-407E-A947-70E740481C1C}">
-                          <a14:useLocalDpi xmlns:a14="http://schemas.microsoft.com/office/drawing/2010/main" val="0"/>
+                          <a14:useLocalDpi xmlns:a14="http://schemas.microsoft.com/office/drawing/2010/main" xmlns:wps="http://schemas.microsoft.com/office/word/2010/wordprocessingShape" xmlns:wpi="http://schemas.microsoft.com/office/word/2010/wordprocessingInk" xmlns:wpg="http://schemas.microsoft.com/office/word/2010/wordprocessingGroup" xmlns:w14="http://schemas.microsoft.com/office/word/2010/wordml" xmlns:w="http://schemas.openxmlformats.org/wordprocessingml/2006/main" xmlns:w10="urn:schemas-microsoft-com:office:word" xmlns:wp14="http://schemas.microsoft.com/office/word/2010/wordprocessingDrawing" xmlns:v="urn:schemas-microsoft-com:vml" xmlns:o="urn:schemas-microsoft-com:office:office" xmlns:mc="http://schemas.openxmlformats.org/markup-compatibility/2006" xmlns:wpc="http://schemas.microsoft.com/office/word/2010/wordprocessingCanvas" xmlns="" val="0"/>
                         </a:ext>
                       </a:extLst>
                     </a:blip>
@@ -2306,10 +2306,10 @@
                     </pic:cNvPicPr>
                   </pic:nvPicPr>
                   <pic:blipFill>
-                    <a:blip r:embed="rId23" cstate="print">
+                    <a:blip r:embed="rId22" cstate="print">
                       <a:extLst>
                         <a:ext uri="{28A0092B-C50C-407E-A947-70E740481C1C}">
-                          <a14:useLocalDpi xmlns:a14="http://schemas.microsoft.com/office/drawing/2010/main" val="0"/>
+                          <a14:useLocalDpi xmlns:a14="http://schemas.microsoft.com/office/drawing/2010/main" xmlns:wps="http://schemas.microsoft.com/office/word/2010/wordprocessingShape" xmlns:wpi="http://schemas.microsoft.com/office/word/2010/wordprocessingInk" xmlns:wpg="http://schemas.microsoft.com/office/word/2010/wordprocessingGroup" xmlns:w14="http://schemas.microsoft.com/office/word/2010/wordml" xmlns:w="http://schemas.openxmlformats.org/wordprocessingml/2006/main" xmlns:w10="urn:schemas-microsoft-com:office:word" xmlns:wp14="http://schemas.microsoft.com/office/word/2010/wordprocessingDrawing" xmlns:v="urn:schemas-microsoft-com:vml" xmlns:o="urn:schemas-microsoft-com:office:office" xmlns:mc="http://schemas.openxmlformats.org/markup-compatibility/2006" xmlns:wpc="http://schemas.microsoft.com/office/word/2010/wordprocessingCanvas" xmlns="" val="0"/>
                         </a:ext>
                       </a:extLst>
                     </a:blip>
@@ -2397,7 +2397,7 @@
       <w:tblPr>
         <w:tblStyle w:val="TableGrid"/>
         <w:tblW w:w="0" w:type="auto"/>
-        <w:tblLook w:val="04A0" w:firstRow="1" w:lastRow="0" w:firstColumn="1" w:lastColumn="0" w:noHBand="0" w:noVBand="1"/>
+        <w:tblLook w:val="04A0"/>
       </w:tblPr>
       <w:tblGrid>
         <w:gridCol w:w="9576"/>
@@ -2915,7 +2915,7 @@
       <w:tblPr>
         <w:tblStyle w:val="TableGrid"/>
         <w:tblW w:w="0" w:type="auto"/>
-        <w:tblLook w:val="04A0" w:firstRow="1" w:lastRow="0" w:firstColumn="1" w:lastColumn="0" w:noHBand="0" w:noVBand="1"/>
+        <w:tblLook w:val="04A0"/>
       </w:tblPr>
       <w:tblGrid>
         <w:gridCol w:w="9576"/>
@@ -3178,7 +3178,7 @@
       <w:tblPr>
         <w:tblStyle w:val="TableGrid"/>
         <w:tblW w:w="0" w:type="auto"/>
-        <w:tblLook w:val="04A0" w:firstRow="1" w:lastRow="0" w:firstColumn="1" w:lastColumn="0" w:noHBand="0" w:noVBand="1"/>
+        <w:tblLook w:val="04A0"/>
       </w:tblPr>
       <w:tblGrid>
         <w:gridCol w:w="9576"/>
@@ -3579,7 +3579,7 @@
           <w:p>
             <w:pPr>
               <w:rPr>
-                <w:lang w:val="en"/>
+                <w:lang/>
               </w:rPr>
             </w:pPr>
             <w:r>
@@ -3588,7 +3588,7 @@
                 <w:lang w:eastAsia="zh-CN"/>
               </w:rPr>
               <w:drawing>
-                <wp:inline distT="0" distB="0" distL="0" distR="0" wp14:anchorId="35A1D66C" wp14:editId="1CABBC36">
+                <wp:inline distT="0" distB="0" distL="0" distR="0">
                   <wp:extent cx="1362075" cy="1257300"/>
                   <wp:effectExtent l="0" t="0" r="0" b="0"/>
                   <wp:docPr id="7" name="Picture 7"/>
@@ -3605,10 +3605,10 @@
                           </pic:cNvPicPr>
                         </pic:nvPicPr>
                         <pic:blipFill>
-                          <a:blip r:embed="rId24">
+                          <a:blip r:embed="rId23" cstate="print">
                             <a:extLst>
                               <a:ext uri="{28A0092B-C50C-407E-A947-70E740481C1C}">
-                                <a14:useLocalDpi xmlns:a14="http://schemas.microsoft.com/office/drawing/2010/main" val="0"/>
+                                <a14:useLocalDpi xmlns:a14="http://schemas.microsoft.com/office/drawing/2010/main" xmlns:wps="http://schemas.microsoft.com/office/word/2010/wordprocessingShape" xmlns:wpi="http://schemas.microsoft.com/office/word/2010/wordprocessingInk" xmlns:wpg="http://schemas.microsoft.com/office/word/2010/wordprocessingGroup" xmlns:w14="http://schemas.microsoft.com/office/word/2010/wordml" xmlns:w="http://schemas.openxmlformats.org/wordprocessingml/2006/main" xmlns:w10="urn:schemas-microsoft-com:office:word" xmlns:wp14="http://schemas.microsoft.com/office/word/2010/wordprocessingDrawing" xmlns:v="urn:schemas-microsoft-com:vml" xmlns:o="urn:schemas-microsoft-com:office:office" xmlns:mc="http://schemas.openxmlformats.org/markup-compatibility/2006" xmlns:wpc="http://schemas.microsoft.com/office/word/2010/wordprocessingCanvas" xmlns="" val="0"/>
                               </a:ext>
                             </a:extLst>
                           </a:blip>
@@ -3645,7 +3645,7 @@
       <w:tblPr>
         <w:tblStyle w:val="TableGrid"/>
         <w:tblW w:w="0" w:type="auto"/>
-        <w:tblLook w:val="04A0" w:firstRow="1" w:lastRow="0" w:firstColumn="1" w:lastColumn="0" w:noHBand="0" w:noVBand="1"/>
+        <w:tblLook w:val="04A0"/>
       </w:tblPr>
       <w:tblGrid>
         <w:gridCol w:w="9576"/>
@@ -4213,10 +4213,10 @@
                           </pic:cNvPicPr>
                         </pic:nvPicPr>
                         <pic:blipFill>
-                          <a:blip r:embed="rId25">
+                          <a:blip r:embed="rId24" cstate="print">
                             <a:extLst>
                               <a:ext uri="{28A0092B-C50C-407E-A947-70E740481C1C}">
-                                <a14:useLocalDpi xmlns:a14="http://schemas.microsoft.com/office/drawing/2010/main" val="0"/>
+                                <a14:useLocalDpi xmlns:a14="http://schemas.microsoft.com/office/drawing/2010/main" xmlns:wps="http://schemas.microsoft.com/office/word/2010/wordprocessingShape" xmlns:wpi="http://schemas.microsoft.com/office/word/2010/wordprocessingInk" xmlns:wpg="http://schemas.microsoft.com/office/word/2010/wordprocessingGroup" xmlns:w14="http://schemas.microsoft.com/office/word/2010/wordml" xmlns:w="http://schemas.openxmlformats.org/wordprocessingml/2006/main" xmlns:w10="urn:schemas-microsoft-com:office:word" xmlns:wp14="http://schemas.microsoft.com/office/word/2010/wordprocessingDrawing" xmlns:v="urn:schemas-microsoft-com:vml" xmlns:o="urn:schemas-microsoft-com:office:office" xmlns:mc="http://schemas.openxmlformats.org/markup-compatibility/2006" xmlns:wpc="http://schemas.microsoft.com/office/word/2010/wordprocessingCanvas" xmlns="" val="0"/>
                               </a:ext>
                             </a:extLst>
                           </a:blip>
@@ -4253,7 +4253,7 @@
       <w:tblPr>
         <w:tblStyle w:val="TableGrid"/>
         <w:tblW w:w="0" w:type="auto"/>
-        <w:tblLook w:val="04A0" w:firstRow="1" w:lastRow="0" w:firstColumn="1" w:lastColumn="0" w:noHBand="0" w:noVBand="1"/>
+        <w:tblLook w:val="04A0"/>
       </w:tblPr>
       <w:tblGrid>
         <w:gridCol w:w="9576"/>
@@ -4403,10 +4403,10 @@
                           </pic:cNvPicPr>
                         </pic:nvPicPr>
                         <pic:blipFill>
-                          <a:blip r:embed="rId26">
+                          <a:blip r:embed="rId25" cstate="print">
                             <a:extLst>
                               <a:ext uri="{28A0092B-C50C-407E-A947-70E740481C1C}">
-                                <a14:useLocalDpi xmlns:a14="http://schemas.microsoft.com/office/drawing/2010/main" val="0"/>
+                                <a14:useLocalDpi xmlns:a14="http://schemas.microsoft.com/office/drawing/2010/main" xmlns:wps="http://schemas.microsoft.com/office/word/2010/wordprocessingShape" xmlns:wpi="http://schemas.microsoft.com/office/word/2010/wordprocessingInk" xmlns:wpg="http://schemas.microsoft.com/office/word/2010/wordprocessingGroup" xmlns:w14="http://schemas.microsoft.com/office/word/2010/wordml" xmlns:w="http://schemas.openxmlformats.org/wordprocessingml/2006/main" xmlns:w10="urn:schemas-microsoft-com:office:word" xmlns:wp14="http://schemas.microsoft.com/office/word/2010/wordprocessingDrawing" xmlns:v="urn:schemas-microsoft-com:vml" xmlns:o="urn:schemas-microsoft-com:office:office" xmlns:mc="http://schemas.openxmlformats.org/markup-compatibility/2006" xmlns:wpc="http://schemas.microsoft.com/office/word/2010/wordprocessingCanvas" xmlns="" val="0"/>
                               </a:ext>
                             </a:extLst>
                           </a:blip>
@@ -4460,7 +4460,7 @@
       <w:tblPr>
         <w:tblStyle w:val="TableGrid"/>
         <w:tblW w:w="0" w:type="auto"/>
-        <w:tblLook w:val="04A0" w:firstRow="1" w:lastRow="0" w:firstColumn="1" w:lastColumn="0" w:noHBand="0" w:noVBand="1"/>
+        <w:tblLook w:val="04A0"/>
       </w:tblPr>
       <w:tblGrid>
         <w:gridCol w:w="9576"/>
@@ -4515,7 +4515,7 @@
                 <w:color w:val="444444"/>
                 <w:sz w:val="36"/>
                 <w:szCs w:val="36"/>
-                <w:lang w:val="en" w:eastAsia="zh-CN"/>
+                <w:lang w:eastAsia="zh-CN"/>
               </w:rPr>
             </w:pPr>
             <w:r>
@@ -4526,7 +4526,7 @@
                 <w:color w:val="444444"/>
                 <w:sz w:val="36"/>
                 <w:szCs w:val="36"/>
-                <w:lang w:val="en" w:eastAsia="zh-CN"/>
+                <w:lang w:eastAsia="zh-CN"/>
               </w:rPr>
               <w:lastRenderedPageBreak/>
               <w:t>Problem</w:t>
@@ -4540,7 +4540,7 @@
                 <w:color w:val="444444"/>
                 <w:sz w:val="23"/>
                 <w:szCs w:val="23"/>
-                <w:lang w:val="en" w:eastAsia="zh-CN"/>
+                <w:lang w:eastAsia="zh-CN"/>
               </w:rPr>
             </w:pPr>
             <w:r>
@@ -4549,7 +4549,7 @@
                 <w:color w:val="444444"/>
                 <w:sz w:val="23"/>
                 <w:szCs w:val="23"/>
-                <w:lang w:val="en" w:eastAsia="zh-CN"/>
+                <w:lang w:eastAsia="zh-CN"/>
               </w:rPr>
               <w:t xml:space="preserve">Let </w:t>
             </w:r>
@@ -4580,10 +4580,10 @@
                           </pic:cNvPicPr>
                         </pic:nvPicPr>
                         <pic:blipFill>
-                          <a:blip r:embed="rId27">
+                          <a:blip r:embed="rId26" cstate="print">
                             <a:extLst>
                               <a:ext uri="{28A0092B-C50C-407E-A947-70E740481C1C}">
-                                <a14:useLocalDpi xmlns:a14="http://schemas.microsoft.com/office/drawing/2010/main" val="0"/>
+                                <a14:useLocalDpi xmlns:a14="http://schemas.microsoft.com/office/drawing/2010/main" xmlns:wps="http://schemas.microsoft.com/office/word/2010/wordprocessingShape" xmlns:wpi="http://schemas.microsoft.com/office/word/2010/wordprocessingInk" xmlns:wpg="http://schemas.microsoft.com/office/word/2010/wordprocessingGroup" xmlns:w14="http://schemas.microsoft.com/office/word/2010/wordml" xmlns:w="http://schemas.openxmlformats.org/wordprocessingml/2006/main" xmlns:w10="urn:schemas-microsoft-com:office:word" xmlns:wp14="http://schemas.microsoft.com/office/word/2010/wordprocessingDrawing" xmlns:v="urn:schemas-microsoft-com:vml" xmlns:o="urn:schemas-microsoft-com:office:office" xmlns:mc="http://schemas.openxmlformats.org/markup-compatibility/2006" xmlns:wpc="http://schemas.microsoft.com/office/word/2010/wordprocessingCanvas" xmlns="" val="0"/>
                               </a:ext>
                             </a:extLst>
                           </a:blip>
@@ -4617,7 +4617,7 @@
                 <w:color w:val="444444"/>
                 <w:sz w:val="23"/>
                 <w:szCs w:val="23"/>
-                <w:lang w:val="en" w:eastAsia="zh-CN"/>
+                <w:lang w:eastAsia="zh-CN"/>
               </w:rPr>
               <w:t xml:space="preserve">be a permutation of </w:t>
             </w:r>
@@ -4648,10 +4648,10 @@
                           </pic:cNvPicPr>
                         </pic:nvPicPr>
                         <pic:blipFill>
-                          <a:blip r:embed="rId28">
+                          <a:blip r:embed="rId27" cstate="print">
                             <a:extLst>
                               <a:ext uri="{28A0092B-C50C-407E-A947-70E740481C1C}">
-                                <a14:useLocalDpi xmlns:a14="http://schemas.microsoft.com/office/drawing/2010/main" val="0"/>
+                                <a14:useLocalDpi xmlns:a14="http://schemas.microsoft.com/office/drawing/2010/main" xmlns:wps="http://schemas.microsoft.com/office/word/2010/wordprocessingShape" xmlns:wpi="http://schemas.microsoft.com/office/word/2010/wordprocessingInk" xmlns:wpg="http://schemas.microsoft.com/office/word/2010/wordprocessingGroup" xmlns:w14="http://schemas.microsoft.com/office/word/2010/wordml" xmlns:w="http://schemas.openxmlformats.org/wordprocessingml/2006/main" xmlns:w10="urn:schemas-microsoft-com:office:word" xmlns:wp14="http://schemas.microsoft.com/office/word/2010/wordprocessingDrawing" xmlns:v="urn:schemas-microsoft-com:vml" xmlns:o="urn:schemas-microsoft-com:office:office" xmlns:mc="http://schemas.openxmlformats.org/markup-compatibility/2006" xmlns:wpc="http://schemas.microsoft.com/office/word/2010/wordprocessingCanvas" xmlns="" val="0"/>
                               </a:ext>
                             </a:extLst>
                           </a:blip>
@@ -4685,7 +4685,7 @@
                 <w:color w:val="444444"/>
                 <w:sz w:val="23"/>
                 <w:szCs w:val="23"/>
-                <w:lang w:val="en" w:eastAsia="zh-CN"/>
+                <w:lang w:eastAsia="zh-CN"/>
               </w:rPr>
               <w:t xml:space="preserve">for which </w:t>
             </w:r>
@@ -4698,7 +4698,7 @@
                 <w:color w:val="444444"/>
                 <w:sz w:val="23"/>
                 <w:szCs w:val="23"/>
-                <w:lang w:val="en" w:eastAsia="zh-CN"/>
+                <w:lang w:eastAsia="zh-CN"/>
               </w:rPr>
             </w:pPr>
             <w:r>
@@ -4728,10 +4728,10 @@
                           </pic:cNvPicPr>
                         </pic:nvPicPr>
                         <pic:blipFill>
-                          <a:blip r:embed="rId29">
+                          <a:blip r:embed="rId28" cstate="print">
                             <a:extLst>
                               <a:ext uri="{28A0092B-C50C-407E-A947-70E740481C1C}">
-                                <a14:useLocalDpi xmlns:a14="http://schemas.microsoft.com/office/drawing/2010/main" val="0"/>
+                                <a14:useLocalDpi xmlns:a14="http://schemas.microsoft.com/office/drawing/2010/main" xmlns:wps="http://schemas.microsoft.com/office/word/2010/wordprocessingShape" xmlns:wpi="http://schemas.microsoft.com/office/word/2010/wordprocessingInk" xmlns:wpg="http://schemas.microsoft.com/office/word/2010/wordprocessingGroup" xmlns:w14="http://schemas.microsoft.com/office/word/2010/wordml" xmlns:w="http://schemas.openxmlformats.org/wordprocessingml/2006/main" xmlns:w10="urn:schemas-microsoft-com:office:word" xmlns:wp14="http://schemas.microsoft.com/office/word/2010/wordprocessingDrawing" xmlns:v="urn:schemas-microsoft-com:vml" xmlns:o="urn:schemas-microsoft-com:office:office" xmlns:mc="http://schemas.openxmlformats.org/markup-compatibility/2006" xmlns:wpc="http://schemas.microsoft.com/office/word/2010/wordprocessingCanvas" xmlns="" val="0"/>
                               </a:ext>
                             </a:extLst>
                           </a:blip>
@@ -4768,7 +4768,7 @@
                 <w:color w:val="444444"/>
                 <w:sz w:val="23"/>
                 <w:szCs w:val="23"/>
-                <w:lang w:val="en" w:eastAsia="zh-CN"/>
+                <w:lang w:eastAsia="zh-CN"/>
               </w:rPr>
             </w:pPr>
             <w:r>
@@ -4777,7 +4777,7 @@
                 <w:color w:val="444444"/>
                 <w:sz w:val="23"/>
                 <w:szCs w:val="23"/>
-                <w:lang w:val="en" w:eastAsia="zh-CN"/>
+                <w:lang w:eastAsia="zh-CN"/>
               </w:rPr>
               <w:t xml:space="preserve">An example of such a permutation is </w:t>
             </w:r>
@@ -4808,10 +4808,10 @@
                           </pic:cNvPicPr>
                         </pic:nvPicPr>
                         <pic:blipFill>
-                          <a:blip r:embed="rId30">
+                          <a:blip r:embed="rId29" cstate="print">
                             <a:extLst>
                               <a:ext uri="{28A0092B-C50C-407E-A947-70E740481C1C}">
-                                <a14:useLocalDpi xmlns:a14="http://schemas.microsoft.com/office/drawing/2010/main" val="0"/>
+                                <a14:useLocalDpi xmlns:a14="http://schemas.microsoft.com/office/drawing/2010/main" xmlns:wps="http://schemas.microsoft.com/office/word/2010/wordprocessingShape" xmlns:wpi="http://schemas.microsoft.com/office/word/2010/wordprocessingInk" xmlns:wpg="http://schemas.microsoft.com/office/word/2010/wordprocessingGroup" xmlns:w14="http://schemas.microsoft.com/office/word/2010/wordml" xmlns:w="http://schemas.openxmlformats.org/wordprocessingml/2006/main" xmlns:w10="urn:schemas-microsoft-com:office:word" xmlns:wp14="http://schemas.microsoft.com/office/word/2010/wordprocessingDrawing" xmlns:v="urn:schemas-microsoft-com:vml" xmlns:o="urn:schemas-microsoft-com:office:office" xmlns:mc="http://schemas.openxmlformats.org/markup-compatibility/2006" xmlns:wpc="http://schemas.microsoft.com/office/word/2010/wordprocessingCanvas" xmlns="" val="0"/>
                               </a:ext>
                             </a:extLst>
                           </a:blip>
@@ -4845,7 +4845,7 @@
                 <w:color w:val="444444"/>
                 <w:sz w:val="23"/>
                 <w:szCs w:val="23"/>
-                <w:lang w:val="en" w:eastAsia="zh-CN"/>
+                <w:lang w:eastAsia="zh-CN"/>
               </w:rPr>
               <w:t xml:space="preserve">Find the number of such permutations. </w:t>
             </w:r>
@@ -4853,19 +4853,19 @@
           <w:p>
             <w:pPr>
               <w:rPr>
-                <w:lang w:val="en"/>
+                <w:lang/>
               </w:rPr>
             </w:pPr>
           </w:p>
           <w:p>
             <w:pPr>
               <w:rPr>
-                <w:lang w:val="en"/>
+                <w:lang/>
               </w:rPr>
             </w:pPr>
             <w:r>
               <w:rPr>
-                <w:lang w:val="en"/>
+                <w:lang/>
               </w:rPr>
               <w:t>Example 2:</w:t>
             </w:r>
@@ -4898,7 +4898,7 @@
               <w:rPr>
                 <w:rFonts w:ascii="Arial" w:hAnsi="Arial" w:cs="Arial"/>
                 <w:color w:val="444444"/>
-                <w:lang w:val="en"/>
+                <w:lang/>
               </w:rPr>
             </w:pPr>
             <w:r>
@@ -4906,7 +4906,7 @@
                 <w:rStyle w:val="mw-headline"/>
                 <w:rFonts w:ascii="Arial" w:hAnsi="Arial" w:cs="Arial"/>
                 <w:color w:val="444444"/>
-                <w:lang w:val="en"/>
+                <w:lang/>
               </w:rPr>
               <w:t>Problem</w:t>
             </w:r>
@@ -4919,7 +4919,7 @@
                 <w:color w:val="444444"/>
                 <w:sz w:val="23"/>
                 <w:szCs w:val="23"/>
-                <w:lang w:val="en"/>
+                <w:lang/>
               </w:rPr>
             </w:pPr>
             <w:r>
@@ -4928,18 +4928,18 @@
                 <w:color w:val="444444"/>
                 <w:sz w:val="23"/>
                 <w:szCs w:val="23"/>
-                <w:lang w:val="en"/>
+                <w:lang/>
               </w:rPr>
               <w:t xml:space="preserve">A fair die is rolled four times. The </w:t>
             </w:r>
-            <w:hyperlink r:id="rId31" w:tooltip="Probability" w:history="1">
+            <w:hyperlink r:id="rId30" w:tooltip="Probability" w:history="1">
               <w:r>
                 <w:rPr>
                   <w:rStyle w:val="Hyperlink"/>
                   <w:rFonts w:ascii="Arial" w:hAnsi="Arial" w:cs="Arial"/>
                   <w:sz w:val="23"/>
                   <w:szCs w:val="23"/>
-                  <w:lang w:val="en"/>
+                  <w:lang/>
                 </w:rPr>
                 <w:t>probability</w:t>
               </w:r>
@@ -4950,7 +4950,7 @@
                 <w:color w:val="444444"/>
                 <w:sz w:val="23"/>
                 <w:szCs w:val="23"/>
-                <w:lang w:val="en"/>
+                <w:lang/>
               </w:rPr>
               <w:t xml:space="preserve"> that each of the final three rolls is at least as large as the roll preceding it may be expressed in the form </w:t>
             </w:r>
@@ -4981,10 +4981,10 @@
                           </pic:cNvPicPr>
                         </pic:nvPicPr>
                         <pic:blipFill>
-                          <a:blip r:embed="rId32">
+                          <a:blip r:embed="rId31" cstate="print">
                             <a:extLst>
                               <a:ext uri="{28A0092B-C50C-407E-A947-70E740481C1C}">
-                                <a14:useLocalDpi xmlns:a14="http://schemas.microsoft.com/office/drawing/2010/main" val="0"/>
+                                <a14:useLocalDpi xmlns:a14="http://schemas.microsoft.com/office/drawing/2010/main" xmlns:wps="http://schemas.microsoft.com/office/word/2010/wordprocessingShape" xmlns:wpi="http://schemas.microsoft.com/office/word/2010/wordprocessingInk" xmlns:wpg="http://schemas.microsoft.com/office/word/2010/wordprocessingGroup" xmlns:w14="http://schemas.microsoft.com/office/word/2010/wordml" xmlns:w="http://schemas.openxmlformats.org/wordprocessingml/2006/main" xmlns:w10="urn:schemas-microsoft-com:office:word" xmlns:wp14="http://schemas.microsoft.com/office/word/2010/wordprocessingDrawing" xmlns:v="urn:schemas-microsoft-com:vml" xmlns:o="urn:schemas-microsoft-com:office:office" xmlns:mc="http://schemas.openxmlformats.org/markup-compatibility/2006" xmlns:wpc="http://schemas.microsoft.com/office/word/2010/wordprocessingCanvas" xmlns="" val="0"/>
                               </a:ext>
                             </a:extLst>
                           </a:blip>
@@ -5018,7 +5018,7 @@
                 <w:color w:val="444444"/>
                 <w:sz w:val="23"/>
                 <w:szCs w:val="23"/>
-                <w:lang w:val="en"/>
+                <w:lang/>
               </w:rPr>
               <w:t xml:space="preserve">where </w:t>
             </w:r>
@@ -5049,10 +5049,10 @@
                           </pic:cNvPicPr>
                         </pic:nvPicPr>
                         <pic:blipFill>
-                          <a:blip r:embed="rId33">
+                          <a:blip r:embed="rId32" cstate="print">
                             <a:extLst>
                               <a:ext uri="{28A0092B-C50C-407E-A947-70E740481C1C}">
-                                <a14:useLocalDpi xmlns:a14="http://schemas.microsoft.com/office/drawing/2010/main" val="0"/>
+                                <a14:useLocalDpi xmlns:a14="http://schemas.microsoft.com/office/drawing/2010/main" xmlns:wps="http://schemas.microsoft.com/office/word/2010/wordprocessingShape" xmlns:wpi="http://schemas.microsoft.com/office/word/2010/wordprocessingInk" xmlns:wpg="http://schemas.microsoft.com/office/word/2010/wordprocessingGroup" xmlns:w14="http://schemas.microsoft.com/office/word/2010/wordml" xmlns:w="http://schemas.openxmlformats.org/wordprocessingml/2006/main" xmlns:w10="urn:schemas-microsoft-com:office:word" xmlns:wp14="http://schemas.microsoft.com/office/word/2010/wordprocessingDrawing" xmlns:v="urn:schemas-microsoft-com:vml" xmlns:o="urn:schemas-microsoft-com:office:office" xmlns:mc="http://schemas.openxmlformats.org/markup-compatibility/2006" xmlns:wpc="http://schemas.microsoft.com/office/word/2010/wordprocessingCanvas" xmlns="" val="0"/>
                               </a:ext>
                             </a:extLst>
                           </a:blip>
@@ -5086,7 +5086,7 @@
                 <w:color w:val="444444"/>
                 <w:sz w:val="23"/>
                 <w:szCs w:val="23"/>
-                <w:lang w:val="en"/>
+                <w:lang/>
               </w:rPr>
               <w:t xml:space="preserve"> </w:t>
             </w:r>
@@ -5096,7 +5096,7 @@
                 <w:color w:val="444444"/>
                 <w:sz w:val="23"/>
                 <w:szCs w:val="23"/>
-                <w:lang w:val="en"/>
+                <w:lang/>
               </w:rPr>
               <w:t xml:space="preserve">and </w:t>
             </w:r>
@@ -5127,10 +5127,10 @@
                           </pic:cNvPicPr>
                         </pic:nvPicPr>
                         <pic:blipFill>
-                          <a:blip r:embed="rId34">
+                          <a:blip r:embed="rId33" cstate="print">
                             <a:extLst>
                               <a:ext uri="{28A0092B-C50C-407E-A947-70E740481C1C}">
-                                <a14:useLocalDpi xmlns:a14="http://schemas.microsoft.com/office/drawing/2010/main" val="0"/>
+                                <a14:useLocalDpi xmlns:a14="http://schemas.microsoft.com/office/drawing/2010/main" xmlns:wps="http://schemas.microsoft.com/office/word/2010/wordprocessingShape" xmlns:wpi="http://schemas.microsoft.com/office/word/2010/wordprocessingInk" xmlns:wpg="http://schemas.microsoft.com/office/word/2010/wordprocessingGroup" xmlns:w14="http://schemas.microsoft.com/office/word/2010/wordml" xmlns:w="http://schemas.openxmlformats.org/wordprocessingml/2006/main" xmlns:w10="urn:schemas-microsoft-com:office:word" xmlns:wp14="http://schemas.microsoft.com/office/word/2010/wordprocessingDrawing" xmlns:v="urn:schemas-microsoft-com:vml" xmlns:o="urn:schemas-microsoft-com:office:office" xmlns:mc="http://schemas.openxmlformats.org/markup-compatibility/2006" xmlns:wpc="http://schemas.microsoft.com/office/word/2010/wordprocessingCanvas" xmlns="" val="0"/>
                               </a:ext>
                             </a:extLst>
                           </a:blip>
@@ -5173,18 +5173,18 @@
                 <w:color w:val="444444"/>
                 <w:sz w:val="23"/>
                 <w:szCs w:val="23"/>
-                <w:lang w:val="en"/>
+                <w:lang/>
               </w:rPr>
               <w:t xml:space="preserve">are </w:t>
             </w:r>
-            <w:hyperlink r:id="rId35" w:tooltip="Relatively prime" w:history="1">
+            <w:hyperlink r:id="rId34" w:tooltip="Relatively prime" w:history="1">
               <w:r>
                 <w:rPr>
                   <w:rStyle w:val="Hyperlink"/>
                   <w:rFonts w:ascii="Arial" w:hAnsi="Arial" w:cs="Arial"/>
                   <w:sz w:val="23"/>
                   <w:szCs w:val="23"/>
-                  <w:lang w:val="en"/>
+                  <w:lang/>
                 </w:rPr>
                 <w:t>relatively prime</w:t>
               </w:r>
@@ -5195,18 +5195,18 @@
                 <w:color w:val="444444"/>
                 <w:sz w:val="23"/>
                 <w:szCs w:val="23"/>
-                <w:lang w:val="en"/>
+                <w:lang/>
               </w:rPr>
               <w:t xml:space="preserve"> </w:t>
             </w:r>
-            <w:hyperlink r:id="rId36" w:tooltip="Positive" w:history="1">
+            <w:hyperlink r:id="rId35" w:tooltip="Positive" w:history="1">
               <w:r>
                 <w:rPr>
                   <w:rStyle w:val="Hyperlink"/>
                   <w:rFonts w:ascii="Arial" w:hAnsi="Arial" w:cs="Arial"/>
                   <w:sz w:val="23"/>
                   <w:szCs w:val="23"/>
-                  <w:lang w:val="en"/>
+                  <w:lang/>
                 </w:rPr>
                 <w:t>positive</w:t>
               </w:r>
@@ -5217,18 +5217,18 @@
                 <w:color w:val="444444"/>
                 <w:sz w:val="23"/>
                 <w:szCs w:val="23"/>
-                <w:lang w:val="en"/>
+                <w:lang/>
               </w:rPr>
               <w:t xml:space="preserve"> </w:t>
             </w:r>
-            <w:hyperlink r:id="rId37" w:tooltip="Integer" w:history="1">
+            <w:hyperlink r:id="rId36" w:tooltip="Integer" w:history="1">
               <w:r>
                 <w:rPr>
                   <w:rStyle w:val="Hyperlink"/>
                   <w:rFonts w:ascii="Arial" w:hAnsi="Arial" w:cs="Arial"/>
                   <w:sz w:val="23"/>
                   <w:szCs w:val="23"/>
-                  <w:lang w:val="en"/>
+                  <w:lang/>
                 </w:rPr>
                 <w:t>integers</w:t>
               </w:r>
@@ -5239,7 +5239,7 @@
                 <w:color w:val="444444"/>
                 <w:sz w:val="23"/>
                 <w:szCs w:val="23"/>
-                <w:lang w:val="en"/>
+                <w:lang/>
               </w:rPr>
               <w:t xml:space="preserve">. Find </w:t>
             </w:r>
@@ -5270,10 +5270,10 @@
                           </pic:cNvPicPr>
                         </pic:nvPicPr>
                         <pic:blipFill>
-                          <a:blip r:embed="rId38">
+                          <a:blip r:embed="rId37" cstate="print">
                             <a:extLst>
                               <a:ext uri="{28A0092B-C50C-407E-A947-70E740481C1C}">
-                                <a14:useLocalDpi xmlns:a14="http://schemas.microsoft.com/office/drawing/2010/main" val="0"/>
+                                <a14:useLocalDpi xmlns:a14="http://schemas.microsoft.com/office/drawing/2010/main" xmlns:wps="http://schemas.microsoft.com/office/word/2010/wordprocessingShape" xmlns:wpi="http://schemas.microsoft.com/office/word/2010/wordprocessingInk" xmlns:wpg="http://schemas.microsoft.com/office/word/2010/wordprocessingGroup" xmlns:w14="http://schemas.microsoft.com/office/word/2010/wordml" xmlns:w="http://schemas.openxmlformats.org/wordprocessingml/2006/main" xmlns:w10="urn:schemas-microsoft-com:office:word" xmlns:wp14="http://schemas.microsoft.com/office/word/2010/wordprocessingDrawing" xmlns:v="urn:schemas-microsoft-com:vml" xmlns:o="urn:schemas-microsoft-com:office:office" xmlns:mc="http://schemas.openxmlformats.org/markup-compatibility/2006" xmlns:wpc="http://schemas.microsoft.com/office/word/2010/wordprocessingCanvas" xmlns="" val="0"/>
                               </a:ext>
                             </a:extLst>
                           </a:blip>
@@ -5307,7 +5307,7 @@
                 <w:color w:val="444444"/>
                 <w:sz w:val="23"/>
                 <w:szCs w:val="23"/>
-                <w:lang w:val="en"/>
+                <w:lang/>
               </w:rPr>
               <w:t>.</w:t>
             </w:r>
@@ -5315,7 +5315,7 @@
           <w:p>
             <w:pPr>
               <w:rPr>
-                <w:lang w:val="en"/>
+                <w:lang/>
               </w:rPr>
             </w:pPr>
           </w:p>
@@ -5383,7 +5383,7 @@
             <wp:extent cx="3609975" cy="4152900"/>
             <wp:effectExtent l="0" t="0" r="0" b="0"/>
             <wp:docPr id="23" name="Picture 23" descr="File:AIME01IN6.png">
-              <a:hlinkClick xmlns:a="http://schemas.openxmlformats.org/drawingml/2006/main" r:id="rId39"/>
+              <a:hlinkClick xmlns:a="http://schemas.openxmlformats.org/drawingml/2006/main" r:id="rId38"/>
             </wp:docPr>
             <wp:cNvGraphicFramePr>
               <a:graphicFrameLocks xmlns:a="http://schemas.openxmlformats.org/drawingml/2006/main" noChangeAspect="1"/>
@@ -5393,17 +5393,17 @@
                 <pic:pic xmlns:pic="http://schemas.openxmlformats.org/drawingml/2006/picture">
                   <pic:nvPicPr>
                     <pic:cNvPr id="0" name="Picture 20" descr="File:AIME01IN6.png">
-                      <a:hlinkClick r:id="rId39"/>
+                      <a:hlinkClick r:id="rId38"/>
                     </pic:cNvPr>
                     <pic:cNvPicPr>
                       <a:picLocks noChangeAspect="1" noChangeArrowheads="1"/>
                     </pic:cNvPicPr>
                   </pic:nvPicPr>
                   <pic:blipFill>
-                    <a:blip r:embed="rId40">
+                    <a:blip r:embed="rId39" cstate="print">
                       <a:extLst>
                         <a:ext uri="{28A0092B-C50C-407E-A947-70E740481C1C}">
-                          <a14:useLocalDpi xmlns:a14="http://schemas.microsoft.com/office/drawing/2010/main" val="0"/>
+                          <a14:useLocalDpi xmlns:a14="http://schemas.microsoft.com/office/drawing/2010/main" xmlns:wps="http://schemas.microsoft.com/office/word/2010/wordprocessingShape" xmlns:wpi="http://schemas.microsoft.com/office/word/2010/wordprocessingInk" xmlns:wpg="http://schemas.microsoft.com/office/word/2010/wordprocessingGroup" xmlns:w14="http://schemas.microsoft.com/office/word/2010/wordml" xmlns:w="http://schemas.openxmlformats.org/wordprocessingml/2006/main" xmlns:w10="urn:schemas-microsoft-com:office:word" xmlns:wp14="http://schemas.microsoft.com/office/word/2010/wordprocessingDrawing" xmlns:v="urn:schemas-microsoft-com:vml" xmlns:o="urn:schemas-microsoft-com:office:office" xmlns:mc="http://schemas.openxmlformats.org/markup-compatibility/2006" xmlns:wpc="http://schemas.microsoft.com/office/word/2010/wordprocessingCanvas" xmlns="" val="0"/>
                         </a:ext>
                       </a:extLst>
                     </a:blip>
@@ -5466,7 +5466,7 @@
       <w:tblPr>
         <w:tblStyle w:val="TableGrid"/>
         <w:tblW w:w="0" w:type="auto"/>
-        <w:tblLook w:val="04A0" w:firstRow="1" w:lastRow="0" w:firstColumn="1" w:lastColumn="0" w:noHBand="0" w:noVBand="1"/>
+        <w:tblLook w:val="04A0"/>
       </w:tblPr>
       <w:tblGrid>
         <w:gridCol w:w="9576"/>
@@ -5504,10 +5504,10 @@
                   <v:path o:extrusionok="f" gradientshapeok="t" o:connecttype="rect"/>
                   <o:lock v:ext="edit" aspectratio="t"/>
                 </v:shapetype>
-                <v:shape id="_x0000_i1025" type="#_x0000_t75" style="width:467.45pt;height:383.65pt" o:ole="">
-                  <v:imagedata r:id="rId41" o:title=""/>
+                <v:shape id="_x0000_i1025" type="#_x0000_t75" style="width:467.5pt;height:383.5pt" o:ole="">
+                  <v:imagedata r:id="rId40" o:title=""/>
                 </v:shape>
-                <o:OLEObject Type="Embed" ProgID="PBrush" ShapeID="_x0000_i1025" DrawAspect="Content" ObjectID="_1540031113" r:id="rId42"/>
+                <o:OLEObject Type="Embed" ProgID="PBrush" ShapeID="_x0000_i1025" DrawAspect="Content" ObjectID="_1540133339" r:id="rId41"/>
               </w:object>
             </w:r>
           </w:p>
@@ -5602,7 +5602,7 @@
           <w:rStyle w:val="mw-headline"/>
           <w:rFonts w:ascii="Arial" w:hAnsi="Arial" w:cs="Arial"/>
           <w:color w:val="444444"/>
-          <w:lang w:val="en"/>
+          <w:lang/>
         </w:rPr>
       </w:pPr>
       <w:r>
@@ -5611,7 +5611,7 @@
           <w:rFonts w:ascii="Arial" w:hAnsi="Arial" w:cs="Arial"/>
           <w:color w:val="444444"/>
           <w:highlight w:val="yellow"/>
-          <w:lang w:val="en"/>
+          <w:lang/>
         </w:rPr>
         <w:t>Vandermonde's Identity</w:t>
       </w:r>
@@ -5620,7 +5620,7 @@
           <w:rStyle w:val="mw-headline"/>
           <w:rFonts w:ascii="Arial" w:hAnsi="Arial" w:cs="Arial"/>
           <w:color w:val="444444"/>
-          <w:lang w:val="en"/>
+          <w:lang/>
         </w:rPr>
         <w:t>:</w:t>
       </w:r>
@@ -5640,7 +5640,7 @@
           <w:color w:val="444444"/>
           <w:sz w:val="23"/>
           <w:szCs w:val="23"/>
-          <w:lang w:val="en"/>
+          <w:lang/>
         </w:rPr>
         <w:t xml:space="preserve">Vandermonde's Identity states that </w:t>
       </w:r>
@@ -5671,10 +5671,10 @@
                     </pic:cNvPicPr>
                   </pic:nvPicPr>
                   <pic:blipFill>
-                    <a:blip r:embed="rId43">
+                    <a:blip r:embed="rId42" cstate="print">
                       <a:extLst>
                         <a:ext uri="{28A0092B-C50C-407E-A947-70E740481C1C}">
-                          <a14:useLocalDpi xmlns:a14="http://schemas.microsoft.com/office/drawing/2010/main" val="0"/>
+                          <a14:useLocalDpi xmlns:a14="http://schemas.microsoft.com/office/drawing/2010/main" xmlns:wps="http://schemas.microsoft.com/office/word/2010/wordprocessingShape" xmlns:wpi="http://schemas.microsoft.com/office/word/2010/wordprocessingInk" xmlns:wpg="http://schemas.microsoft.com/office/word/2010/wordprocessingGroup" xmlns:w14="http://schemas.microsoft.com/office/word/2010/wordml" xmlns:w="http://schemas.openxmlformats.org/wordprocessingml/2006/main" xmlns:w10="urn:schemas-microsoft-com:office:word" xmlns:wp14="http://schemas.microsoft.com/office/word/2010/wordprocessingDrawing" xmlns:v="urn:schemas-microsoft-com:vml" xmlns:o="urn:schemas-microsoft-com:office:office" xmlns:mc="http://schemas.openxmlformats.org/markup-compatibility/2006" xmlns:wpc="http://schemas.microsoft.com/office/word/2010/wordprocessingCanvas" xmlns="" val="0"/>
                         </a:ext>
                       </a:extLst>
                     </a:blip>
@@ -5708,7 +5708,7 @@
           <w:color w:val="444444"/>
           <w:sz w:val="23"/>
           <w:szCs w:val="23"/>
-          <w:lang w:val="en"/>
+          <w:lang/>
         </w:rPr>
         <w:t xml:space="preserve">, which can be proven combinatorially by noting that any combination of </w:t>
       </w:r>
@@ -5739,10 +5739,10 @@
                     </pic:cNvPicPr>
                   </pic:nvPicPr>
                   <pic:blipFill>
-                    <a:blip r:embed="rId44">
+                    <a:blip r:embed="rId43" cstate="print">
                       <a:extLst>
                         <a:ext uri="{28A0092B-C50C-407E-A947-70E740481C1C}">
-                          <a14:useLocalDpi xmlns:a14="http://schemas.microsoft.com/office/drawing/2010/main" val="0"/>
+                          <a14:useLocalDpi xmlns:a14="http://schemas.microsoft.com/office/drawing/2010/main" xmlns:wps="http://schemas.microsoft.com/office/word/2010/wordprocessingShape" xmlns:wpi="http://schemas.microsoft.com/office/word/2010/wordprocessingInk" xmlns:wpg="http://schemas.microsoft.com/office/word/2010/wordprocessingGroup" xmlns:w14="http://schemas.microsoft.com/office/word/2010/wordml" xmlns:w="http://schemas.openxmlformats.org/wordprocessingml/2006/main" xmlns:w10="urn:schemas-microsoft-com:office:word" xmlns:wp14="http://schemas.microsoft.com/office/word/2010/wordprocessingDrawing" xmlns:v="urn:schemas-microsoft-com:vml" xmlns:o="urn:schemas-microsoft-com:office:office" xmlns:mc="http://schemas.openxmlformats.org/markup-compatibility/2006" xmlns:wpc="http://schemas.microsoft.com/office/word/2010/wordprocessingCanvas" xmlns="" val="0"/>
                         </a:ext>
                       </a:extLst>
                     </a:blip>
@@ -5776,7 +5776,7 @@
           <w:color w:val="444444"/>
           <w:sz w:val="23"/>
           <w:szCs w:val="23"/>
-          <w:lang w:val="en"/>
+          <w:lang/>
         </w:rPr>
         <w:t xml:space="preserve">objects from a group of </w:t>
       </w:r>
@@ -5807,10 +5807,10 @@
                     </pic:cNvPicPr>
                   </pic:nvPicPr>
                   <pic:blipFill>
-                    <a:blip r:embed="rId38">
+                    <a:blip r:embed="rId37" cstate="print">
                       <a:extLst>
                         <a:ext uri="{28A0092B-C50C-407E-A947-70E740481C1C}">
-                          <a14:useLocalDpi xmlns:a14="http://schemas.microsoft.com/office/drawing/2010/main" val="0"/>
+                          <a14:useLocalDpi xmlns:a14="http://schemas.microsoft.com/office/drawing/2010/main" xmlns:wps="http://schemas.microsoft.com/office/word/2010/wordprocessingShape" xmlns:wpi="http://schemas.microsoft.com/office/word/2010/wordprocessingInk" xmlns:wpg="http://schemas.microsoft.com/office/word/2010/wordprocessingGroup" xmlns:w14="http://schemas.microsoft.com/office/word/2010/wordml" xmlns:w="http://schemas.openxmlformats.org/wordprocessingml/2006/main" xmlns:w10="urn:schemas-microsoft-com:office:word" xmlns:wp14="http://schemas.microsoft.com/office/word/2010/wordprocessingDrawing" xmlns:v="urn:schemas-microsoft-com:vml" xmlns:o="urn:schemas-microsoft-com:office:office" xmlns:mc="http://schemas.openxmlformats.org/markup-compatibility/2006" xmlns:wpc="http://schemas.microsoft.com/office/word/2010/wordprocessingCanvas" xmlns="" val="0"/>
                         </a:ext>
                       </a:extLst>
                     </a:blip>
@@ -5844,7 +5844,7 @@
           <w:color w:val="444444"/>
           <w:sz w:val="23"/>
           <w:szCs w:val="23"/>
-          <w:lang w:val="en"/>
+          <w:lang/>
         </w:rPr>
         <w:t xml:space="preserve">objects must have some </w:t>
       </w:r>
@@ -5875,10 +5875,10 @@
                     </pic:cNvPicPr>
                   </pic:nvPicPr>
                   <pic:blipFill>
-                    <a:blip r:embed="rId45">
+                    <a:blip r:embed="rId44" cstate="print">
                       <a:extLst>
                         <a:ext uri="{28A0092B-C50C-407E-A947-70E740481C1C}">
-                          <a14:useLocalDpi xmlns:a14="http://schemas.microsoft.com/office/drawing/2010/main" val="0"/>
+                          <a14:useLocalDpi xmlns:a14="http://schemas.microsoft.com/office/drawing/2010/main" xmlns:wps="http://schemas.microsoft.com/office/word/2010/wordprocessingShape" xmlns:wpi="http://schemas.microsoft.com/office/word/2010/wordprocessingInk" xmlns:wpg="http://schemas.microsoft.com/office/word/2010/wordprocessingGroup" xmlns:w14="http://schemas.microsoft.com/office/word/2010/wordml" xmlns:w="http://schemas.openxmlformats.org/wordprocessingml/2006/main" xmlns:w10="urn:schemas-microsoft-com:office:word" xmlns:wp14="http://schemas.microsoft.com/office/word/2010/wordprocessingDrawing" xmlns:v="urn:schemas-microsoft-com:vml" xmlns:o="urn:schemas-microsoft-com:office:office" xmlns:mc="http://schemas.openxmlformats.org/markup-compatibility/2006" xmlns:wpc="http://schemas.microsoft.com/office/word/2010/wordprocessingCanvas" xmlns="" val="0"/>
                         </a:ext>
                       </a:extLst>
                     </a:blip>
@@ -5912,7 +5912,7 @@
           <w:color w:val="444444"/>
           <w:sz w:val="23"/>
           <w:szCs w:val="23"/>
-          <w:lang w:val="en"/>
+          <w:lang/>
         </w:rPr>
         <w:t xml:space="preserve">objects from group </w:t>
       </w:r>
@@ -5943,10 +5943,10 @@
                     </pic:cNvPicPr>
                   </pic:nvPicPr>
                   <pic:blipFill>
-                    <a:blip r:embed="rId33">
+                    <a:blip r:embed="rId32" cstate="print">
                       <a:extLst>
                         <a:ext uri="{28A0092B-C50C-407E-A947-70E740481C1C}">
-                          <a14:useLocalDpi xmlns:a14="http://schemas.microsoft.com/office/drawing/2010/main" val="0"/>
+                          <a14:useLocalDpi xmlns:a14="http://schemas.microsoft.com/office/drawing/2010/main" xmlns:wps="http://schemas.microsoft.com/office/word/2010/wordprocessingShape" xmlns:wpi="http://schemas.microsoft.com/office/word/2010/wordprocessingInk" xmlns:wpg="http://schemas.microsoft.com/office/word/2010/wordprocessingGroup" xmlns:w14="http://schemas.microsoft.com/office/word/2010/wordml" xmlns:w="http://schemas.openxmlformats.org/wordprocessingml/2006/main" xmlns:w10="urn:schemas-microsoft-com:office:word" xmlns:wp14="http://schemas.microsoft.com/office/word/2010/wordprocessingDrawing" xmlns:v="urn:schemas-microsoft-com:vml" xmlns:o="urn:schemas-microsoft-com:office:office" xmlns:mc="http://schemas.openxmlformats.org/markup-compatibility/2006" xmlns:wpc="http://schemas.microsoft.com/office/word/2010/wordprocessingCanvas" xmlns="" val="0"/>
                         </a:ext>
                       </a:extLst>
                     </a:blip>
@@ -5980,7 +5980,7 @@
           <w:color w:val="444444"/>
           <w:sz w:val="23"/>
           <w:szCs w:val="23"/>
-          <w:lang w:val="en"/>
+          <w:lang/>
         </w:rPr>
         <w:t xml:space="preserve">and the remaining from group </w:t>
       </w:r>
@@ -6011,10 +6011,10 @@
                     </pic:cNvPicPr>
                   </pic:nvPicPr>
                   <pic:blipFill>
-                    <a:blip r:embed="rId34">
+                    <a:blip r:embed="rId33" cstate="print">
                       <a:extLst>
                         <a:ext uri="{28A0092B-C50C-407E-A947-70E740481C1C}">
-                          <a14:useLocalDpi xmlns:a14="http://schemas.microsoft.com/office/drawing/2010/main" val="0"/>
+                          <a14:useLocalDpi xmlns:a14="http://schemas.microsoft.com/office/drawing/2010/main" xmlns:wps="http://schemas.microsoft.com/office/word/2010/wordprocessingShape" xmlns:wpi="http://schemas.microsoft.com/office/word/2010/wordprocessingInk" xmlns:wpg="http://schemas.microsoft.com/office/word/2010/wordprocessingGroup" xmlns:w14="http://schemas.microsoft.com/office/word/2010/wordml" xmlns:w="http://schemas.openxmlformats.org/wordprocessingml/2006/main" xmlns:w10="urn:schemas-microsoft-com:office:word" xmlns:wp14="http://schemas.microsoft.com/office/word/2010/wordprocessingDrawing" xmlns:v="urn:schemas-microsoft-com:vml" xmlns:o="urn:schemas-microsoft-com:office:office" xmlns:mc="http://schemas.openxmlformats.org/markup-compatibility/2006" xmlns:wpc="http://schemas.microsoft.com/office/word/2010/wordprocessingCanvas" xmlns="" val="0"/>
                         </a:ext>
                       </a:extLst>
                     </a:blip>
@@ -6049,7 +6049,7 @@
           <w:rStyle w:val="mw-headline"/>
           <w:rFonts w:ascii="Arial" w:hAnsi="Arial" w:cs="Arial"/>
           <w:color w:val="444444"/>
-          <w:lang w:val="en"/>
+          <w:lang/>
         </w:rPr>
       </w:pPr>
       <w:r>
@@ -6058,7 +6058,7 @@
           <w:rFonts w:ascii="Arial" w:hAnsi="Arial" w:cs="Arial"/>
           <w:color w:val="444444"/>
           <w:highlight w:val="yellow"/>
-          <w:lang w:val="en"/>
+          <w:lang/>
         </w:rPr>
         <w:t>Hockey-Stick Identity</w:t>
       </w:r>
@@ -6067,7 +6067,7 @@
           <w:rStyle w:val="mw-headline"/>
           <w:rFonts w:ascii="Arial" w:hAnsi="Arial" w:cs="Arial"/>
           <w:color w:val="444444"/>
-          <w:lang w:val="en"/>
+          <w:lang/>
         </w:rPr>
         <w:t>:</w:t>
       </w:r>
@@ -6080,7 +6080,7 @@
           <w:color w:val="444444"/>
           <w:sz w:val="23"/>
           <w:szCs w:val="23"/>
-          <w:lang w:val="en" w:eastAsia="zh-CN"/>
+          <w:lang w:eastAsia="zh-CN"/>
         </w:rPr>
       </w:pPr>
       <w:r>
@@ -6089,7 +6089,7 @@
           <w:color w:val="444444"/>
           <w:sz w:val="23"/>
           <w:szCs w:val="23"/>
-          <w:lang w:val="en" w:eastAsia="zh-CN"/>
+          <w:lang w:eastAsia="zh-CN"/>
         </w:rPr>
         <w:t xml:space="preserve">For </w:t>
       </w:r>
@@ -6120,10 +6120,10 @@
                     </pic:cNvPicPr>
                   </pic:nvPicPr>
                   <pic:blipFill>
-                    <a:blip r:embed="rId46">
+                    <a:blip r:embed="rId45" cstate="print">
                       <a:extLst>
                         <a:ext uri="{28A0092B-C50C-407E-A947-70E740481C1C}">
-                          <a14:useLocalDpi xmlns:a14="http://schemas.microsoft.com/office/drawing/2010/main" val="0"/>
+                          <a14:useLocalDpi xmlns:a14="http://schemas.microsoft.com/office/drawing/2010/main" xmlns:wps="http://schemas.microsoft.com/office/word/2010/wordprocessingShape" xmlns:wpi="http://schemas.microsoft.com/office/word/2010/wordprocessingInk" xmlns:wpg="http://schemas.microsoft.com/office/word/2010/wordprocessingGroup" xmlns:w14="http://schemas.microsoft.com/office/word/2010/wordml" xmlns:w="http://schemas.openxmlformats.org/wordprocessingml/2006/main" xmlns:w10="urn:schemas-microsoft-com:office:word" xmlns:wp14="http://schemas.microsoft.com/office/word/2010/wordprocessingDrawing" xmlns:v="urn:schemas-microsoft-com:vml" xmlns:o="urn:schemas-microsoft-com:office:office" xmlns:mc="http://schemas.openxmlformats.org/markup-compatibility/2006" xmlns:wpc="http://schemas.microsoft.com/office/word/2010/wordprocessingCanvas" xmlns="" val="0"/>
                         </a:ext>
                       </a:extLst>
                     </a:blip>
@@ -6157,7 +6157,7 @@
           <w:color w:val="444444"/>
           <w:sz w:val="23"/>
           <w:szCs w:val="23"/>
-          <w:lang w:val="en" w:eastAsia="zh-CN"/>
+          <w:lang w:eastAsia="zh-CN"/>
         </w:rPr>
         <w:t xml:space="preserve">. </w:t>
       </w:r>
@@ -6170,7 +6170,7 @@
           <w:color w:val="444444"/>
           <w:sz w:val="23"/>
           <w:szCs w:val="23"/>
-          <w:lang w:val="en" w:eastAsia="zh-CN"/>
+          <w:lang w:eastAsia="zh-CN"/>
         </w:rPr>
       </w:pPr>
       <w:r>
@@ -6200,10 +6200,10 @@
                     </pic:cNvPicPr>
                   </pic:nvPicPr>
                   <pic:blipFill>
-                    <a:blip r:embed="rId47">
+                    <a:blip r:embed="rId46" cstate="print">
                       <a:extLst>
                         <a:ext uri="{28A0092B-C50C-407E-A947-70E740481C1C}">
-                          <a14:useLocalDpi xmlns:a14="http://schemas.microsoft.com/office/drawing/2010/main" val="0"/>
+                          <a14:useLocalDpi xmlns:a14="http://schemas.microsoft.com/office/drawing/2010/main" xmlns:wps="http://schemas.microsoft.com/office/word/2010/wordprocessingShape" xmlns:wpi="http://schemas.microsoft.com/office/word/2010/wordprocessingInk" xmlns:wpg="http://schemas.microsoft.com/office/word/2010/wordprocessingGroup" xmlns:w14="http://schemas.microsoft.com/office/word/2010/wordml" xmlns:w="http://schemas.openxmlformats.org/wordprocessingml/2006/main" xmlns:w10="urn:schemas-microsoft-com:office:word" xmlns:wp14="http://schemas.microsoft.com/office/word/2010/wordprocessingDrawing" xmlns:v="urn:schemas-microsoft-com:vml" xmlns:o="urn:schemas-microsoft-com:office:office" xmlns:mc="http://schemas.openxmlformats.org/markup-compatibility/2006" xmlns:wpc="http://schemas.microsoft.com/office/word/2010/wordprocessingCanvas" xmlns="" val="0"/>
                         </a:ext>
                       </a:extLst>
                     </a:blip>
@@ -6240,7 +6240,7 @@
           <w:color w:val="444444"/>
           <w:sz w:val="23"/>
           <w:szCs w:val="23"/>
-          <w:lang w:val="en" w:eastAsia="zh-CN"/>
+          <w:lang w:eastAsia="zh-CN"/>
         </w:rPr>
       </w:pPr>
       <w:r>
@@ -6249,7 +6249,7 @@
           <w:color w:val="444444"/>
           <w:sz w:val="23"/>
           <w:szCs w:val="23"/>
-          <w:lang w:val="en" w:eastAsia="zh-CN"/>
+          <w:lang w:eastAsia="zh-CN"/>
         </w:rPr>
         <w:t xml:space="preserve">This identity is known as the </w:t>
       </w:r>
@@ -6261,7 +6261,7 @@
           <w:color w:val="444444"/>
           <w:sz w:val="23"/>
           <w:szCs w:val="23"/>
-          <w:lang w:val="en" w:eastAsia="zh-CN"/>
+          <w:lang w:eastAsia="zh-CN"/>
         </w:rPr>
         <w:t>hockey-stick</w:t>
       </w:r>
@@ -6271,7 +6271,7 @@
           <w:color w:val="444444"/>
           <w:sz w:val="23"/>
           <w:szCs w:val="23"/>
-          <w:lang w:val="en" w:eastAsia="zh-CN"/>
+          <w:lang w:eastAsia="zh-CN"/>
         </w:rPr>
         <w:t xml:space="preserve"> identity because, on Pascal's triangle, when the addends represented in the summation and the sum itself are highlighted, a hockey-stick shape is revealed.</w:t>
       </w:r>
@@ -6282,7 +6282,7 @@
           <w:rStyle w:val="mw-headline"/>
           <w:rFonts w:ascii="Arial" w:hAnsi="Arial" w:cs="Arial"/>
           <w:color w:val="444444"/>
-          <w:lang w:val="en"/>
+          <w:lang/>
         </w:rPr>
       </w:pPr>
       <w:r>
@@ -6291,19 +6291,9 @@
           <w:rFonts w:ascii="Arial" w:hAnsi="Arial" w:cs="Arial"/>
           <w:color w:val="444444"/>
           <w:highlight w:val="yellow"/>
-          <w:lang w:val="en"/>
-        </w:rPr>
-        <w:t>Another Identity</w:t>
-      </w:r>
-      <w:r>
-        <w:rPr>
-          <w:rStyle w:val="mw-headline"/>
-          <w:rFonts w:ascii="Arial" w:hAnsi="Arial" w:cs="Arial"/>
-          <w:color w:val="444444"/>
-          <w:highlight w:val="yellow"/>
-          <w:lang w:val="en"/>
-        </w:rPr>
-        <w:t>:</w:t>
+          <w:lang/>
+        </w:rPr>
+        <w:t>Another Identity:</w:t>
       </w:r>
     </w:p>
     <w:p>
@@ -6314,7 +6304,7 @@
           <w:color w:val="444444"/>
           <w:sz w:val="23"/>
           <w:szCs w:val="23"/>
-          <w:lang w:val="en"/>
+          <w:lang/>
         </w:rPr>
       </w:pPr>
       <w:r>
@@ -6344,10 +6334,10 @@
                     </pic:cNvPicPr>
                   </pic:nvPicPr>
                   <pic:blipFill>
-                    <a:blip r:embed="rId48">
+                    <a:blip r:embed="rId47" cstate="print">
                       <a:extLst>
                         <a:ext uri="{28A0092B-C50C-407E-A947-70E740481C1C}">
-                          <a14:useLocalDpi xmlns:a14="http://schemas.microsoft.com/office/drawing/2010/main" val="0"/>
+                          <a14:useLocalDpi xmlns:a14="http://schemas.microsoft.com/office/drawing/2010/main" xmlns:wps="http://schemas.microsoft.com/office/word/2010/wordprocessingShape" xmlns:wpi="http://schemas.microsoft.com/office/word/2010/wordprocessingInk" xmlns:wpg="http://schemas.microsoft.com/office/word/2010/wordprocessingGroup" xmlns:w14="http://schemas.microsoft.com/office/word/2010/wordml" xmlns:w="http://schemas.openxmlformats.org/wordprocessingml/2006/main" xmlns:w10="urn:schemas-microsoft-com:office:word" xmlns:wp14="http://schemas.microsoft.com/office/word/2010/wordprocessingDrawing" xmlns:v="urn:schemas-microsoft-com:vml" xmlns:o="urn:schemas-microsoft-com:office:office" xmlns:mc="http://schemas.openxmlformats.org/markup-compatibility/2006" xmlns:wpc="http://schemas.microsoft.com/office/word/2010/wordprocessingCanvas" xmlns="" val="0"/>
                         </a:ext>
                       </a:extLst>
                     </a:blip>
@@ -6384,7 +6374,7 @@
           <w:color w:val="444444"/>
           <w:sz w:val="27"/>
           <w:szCs w:val="27"/>
-          <w:lang w:val="en"/>
+          <w:lang/>
         </w:rPr>
       </w:pPr>
       <w:r>
@@ -6392,7 +6382,7 @@
           <w:rStyle w:val="mw-headline"/>
           <w:rFonts w:ascii="Arial" w:hAnsi="Arial" w:cs="Arial"/>
           <w:color w:val="444444"/>
-          <w:lang w:val="en"/>
+          <w:lang/>
         </w:rPr>
         <w:t>Hat Proof</w:t>
       </w:r>
@@ -6405,7 +6395,7 @@
           <w:color w:val="444444"/>
           <w:sz w:val="23"/>
           <w:szCs w:val="23"/>
-          <w:lang w:val="en"/>
+          <w:lang/>
         </w:rPr>
       </w:pPr>
       <w:r>
@@ -6414,7 +6404,7 @@
           <w:color w:val="444444"/>
           <w:sz w:val="23"/>
           <w:szCs w:val="23"/>
-          <w:lang w:val="en"/>
+          <w:lang/>
         </w:rPr>
         <w:t xml:space="preserve">We have </w:t>
       </w:r>
@@ -6445,10 +6435,10 @@
                     </pic:cNvPicPr>
                   </pic:nvPicPr>
                   <pic:blipFill>
-                    <a:blip r:embed="rId49">
+                    <a:blip r:embed="rId48" cstate="print">
                       <a:extLst>
                         <a:ext uri="{28A0092B-C50C-407E-A947-70E740481C1C}">
-                          <a14:useLocalDpi xmlns:a14="http://schemas.microsoft.com/office/drawing/2010/main" val="0"/>
+                          <a14:useLocalDpi xmlns:a14="http://schemas.microsoft.com/office/drawing/2010/main" xmlns:wps="http://schemas.microsoft.com/office/word/2010/wordprocessingShape" xmlns:wpi="http://schemas.microsoft.com/office/word/2010/wordprocessingInk" xmlns:wpg="http://schemas.microsoft.com/office/word/2010/wordprocessingGroup" xmlns:w14="http://schemas.microsoft.com/office/word/2010/wordml" xmlns:w="http://schemas.openxmlformats.org/wordprocessingml/2006/main" xmlns:w10="urn:schemas-microsoft-com:office:word" xmlns:wp14="http://schemas.microsoft.com/office/word/2010/wordprocessingDrawing" xmlns:v="urn:schemas-microsoft-com:vml" xmlns:o="urn:schemas-microsoft-com:office:office" xmlns:mc="http://schemas.openxmlformats.org/markup-compatibility/2006" xmlns:wpc="http://schemas.microsoft.com/office/word/2010/wordprocessingCanvas" xmlns="" val="0"/>
                         </a:ext>
                       </a:extLst>
                     </a:blip>
@@ -6482,7 +6472,7 @@
           <w:color w:val="444444"/>
           <w:sz w:val="23"/>
           <w:szCs w:val="23"/>
-          <w:lang w:val="en"/>
+          <w:lang/>
         </w:rPr>
         <w:t xml:space="preserve">different hats. We split them into two groups, each with k hats: then we choose </w:t>
       </w:r>
@@ -6513,10 +6503,10 @@
                     </pic:cNvPicPr>
                   </pic:nvPicPr>
                   <pic:blipFill>
-                    <a:blip r:embed="rId50">
+                    <a:blip r:embed="rId49" cstate="print">
                       <a:extLst>
                         <a:ext uri="{28A0092B-C50C-407E-A947-70E740481C1C}">
-                          <a14:useLocalDpi xmlns:a14="http://schemas.microsoft.com/office/drawing/2010/main" val="0"/>
+                          <a14:useLocalDpi xmlns:a14="http://schemas.microsoft.com/office/drawing/2010/main" xmlns:wps="http://schemas.microsoft.com/office/word/2010/wordprocessingShape" xmlns:wpi="http://schemas.microsoft.com/office/word/2010/wordprocessingInk" xmlns:wpg="http://schemas.microsoft.com/office/word/2010/wordprocessingGroup" xmlns:w14="http://schemas.microsoft.com/office/word/2010/wordml" xmlns:w="http://schemas.openxmlformats.org/wordprocessingml/2006/main" xmlns:w10="urn:schemas-microsoft-com:office:word" xmlns:wp14="http://schemas.microsoft.com/office/word/2010/wordprocessingDrawing" xmlns:v="urn:schemas-microsoft-com:vml" xmlns:o="urn:schemas-microsoft-com:office:office" xmlns:mc="http://schemas.openxmlformats.org/markup-compatibility/2006" xmlns:wpc="http://schemas.microsoft.com/office/word/2010/wordprocessingCanvas" xmlns="" val="0"/>
                         </a:ext>
                       </a:extLst>
                     </a:blip>
@@ -6550,7 +6540,7 @@
           <w:color w:val="444444"/>
           <w:sz w:val="23"/>
           <w:szCs w:val="23"/>
-          <w:lang w:val="en"/>
+          <w:lang/>
         </w:rPr>
         <w:t xml:space="preserve">hats from the first group and </w:t>
       </w:r>
@@ -6581,10 +6571,10 @@
                     </pic:cNvPicPr>
                   </pic:nvPicPr>
                   <pic:blipFill>
-                    <a:blip r:embed="rId51">
+                    <a:blip r:embed="rId50" cstate="print">
                       <a:extLst>
                         <a:ext uri="{28A0092B-C50C-407E-A947-70E740481C1C}">
-                          <a14:useLocalDpi xmlns:a14="http://schemas.microsoft.com/office/drawing/2010/main" val="0"/>
+                          <a14:useLocalDpi xmlns:a14="http://schemas.microsoft.com/office/drawing/2010/main" xmlns:wps="http://schemas.microsoft.com/office/word/2010/wordprocessingShape" xmlns:wpi="http://schemas.microsoft.com/office/word/2010/wordprocessingInk" xmlns:wpg="http://schemas.microsoft.com/office/word/2010/wordprocessingGroup" xmlns:w14="http://schemas.microsoft.com/office/word/2010/wordml" xmlns:w="http://schemas.openxmlformats.org/wordprocessingml/2006/main" xmlns:w10="urn:schemas-microsoft-com:office:word" xmlns:wp14="http://schemas.microsoft.com/office/word/2010/wordprocessingDrawing" xmlns:v="urn:schemas-microsoft-com:vml" xmlns:o="urn:schemas-microsoft-com:office:office" xmlns:mc="http://schemas.openxmlformats.org/markup-compatibility/2006" xmlns:wpc="http://schemas.microsoft.com/office/word/2010/wordprocessingCanvas" xmlns="" val="0"/>
                         </a:ext>
                       </a:extLst>
                     </a:blip>
@@ -6618,7 +6608,7 @@
           <w:color w:val="444444"/>
           <w:sz w:val="23"/>
           <w:szCs w:val="23"/>
-          <w:lang w:val="en"/>
+          <w:lang/>
         </w:rPr>
         <w:t xml:space="preserve">hats from the second group. This may be done in </w:t>
       </w:r>
@@ -6649,10 +6639,10 @@
                     </pic:cNvPicPr>
                   </pic:nvPicPr>
                   <pic:blipFill>
-                    <a:blip r:embed="rId52">
+                    <a:blip r:embed="rId51" cstate="print">
                       <a:extLst>
                         <a:ext uri="{28A0092B-C50C-407E-A947-70E740481C1C}">
-                          <a14:useLocalDpi xmlns:a14="http://schemas.microsoft.com/office/drawing/2010/main" val="0"/>
+                          <a14:useLocalDpi xmlns:a14="http://schemas.microsoft.com/office/drawing/2010/main" xmlns:wps="http://schemas.microsoft.com/office/word/2010/wordprocessingShape" xmlns:wpi="http://schemas.microsoft.com/office/word/2010/wordprocessingInk" xmlns:wpg="http://schemas.microsoft.com/office/word/2010/wordprocessingGroup" xmlns:w14="http://schemas.microsoft.com/office/word/2010/wordml" xmlns:w="http://schemas.openxmlformats.org/wordprocessingml/2006/main" xmlns:w10="urn:schemas-microsoft-com:office:word" xmlns:wp14="http://schemas.microsoft.com/office/word/2010/wordprocessingDrawing" xmlns:v="urn:schemas-microsoft-com:vml" xmlns:o="urn:schemas-microsoft-com:office:office" xmlns:mc="http://schemas.openxmlformats.org/markup-compatibility/2006" xmlns:wpc="http://schemas.microsoft.com/office/word/2010/wordprocessingCanvas" xmlns="" val="0"/>
                         </a:ext>
                       </a:extLst>
                     </a:blip>
@@ -6686,7 +6676,7 @@
           <w:color w:val="444444"/>
           <w:sz w:val="23"/>
           <w:szCs w:val="23"/>
-          <w:lang w:val="en"/>
+          <w:lang/>
         </w:rPr>
         <w:t xml:space="preserve">ways. Evidently, to generate all possible choices of </w:t>
       </w:r>
@@ -6717,10 +6707,10 @@
                     </pic:cNvPicPr>
                   </pic:nvPicPr>
                   <pic:blipFill>
-                    <a:blip r:embed="rId53">
+                    <a:blip r:embed="rId52" cstate="print">
                       <a:extLst>
                         <a:ext uri="{28A0092B-C50C-407E-A947-70E740481C1C}">
-                          <a14:useLocalDpi xmlns:a14="http://schemas.microsoft.com/office/drawing/2010/main" val="0"/>
+                          <a14:useLocalDpi xmlns:a14="http://schemas.microsoft.com/office/drawing/2010/main" xmlns:wps="http://schemas.microsoft.com/office/word/2010/wordprocessingShape" xmlns:wpi="http://schemas.microsoft.com/office/word/2010/wordprocessingInk" xmlns:wpg="http://schemas.microsoft.com/office/word/2010/wordprocessingGroup" xmlns:w14="http://schemas.microsoft.com/office/word/2010/wordml" xmlns:w="http://schemas.openxmlformats.org/wordprocessingml/2006/main" xmlns:w10="urn:schemas-microsoft-com:office:word" xmlns:wp14="http://schemas.microsoft.com/office/word/2010/wordprocessingDrawing" xmlns:v="urn:schemas-microsoft-com:vml" xmlns:o="urn:schemas-microsoft-com:office:office" xmlns:mc="http://schemas.openxmlformats.org/markup-compatibility/2006" xmlns:wpc="http://schemas.microsoft.com/office/word/2010/wordprocessingCanvas" xmlns="" val="0"/>
                         </a:ext>
                       </a:extLst>
                     </a:blip>
@@ -6754,7 +6744,7 @@
           <w:color w:val="444444"/>
           <w:sz w:val="23"/>
           <w:szCs w:val="23"/>
-          <w:lang w:val="en"/>
+          <w:lang/>
         </w:rPr>
         <w:t xml:space="preserve">hats from the </w:t>
       </w:r>
@@ -6785,10 +6775,10 @@
                     </pic:cNvPicPr>
                   </pic:nvPicPr>
                   <pic:blipFill>
-                    <a:blip r:embed="rId49">
+                    <a:blip r:embed="rId48" cstate="print">
                       <a:extLst>
                         <a:ext uri="{28A0092B-C50C-407E-A947-70E740481C1C}">
-                          <a14:useLocalDpi xmlns:a14="http://schemas.microsoft.com/office/drawing/2010/main" val="0"/>
+                          <a14:useLocalDpi xmlns:a14="http://schemas.microsoft.com/office/drawing/2010/main" xmlns:wps="http://schemas.microsoft.com/office/word/2010/wordprocessingShape" xmlns:wpi="http://schemas.microsoft.com/office/word/2010/wordprocessingInk" xmlns:wpg="http://schemas.microsoft.com/office/word/2010/wordprocessingGroup" xmlns:w14="http://schemas.microsoft.com/office/word/2010/wordml" xmlns:w="http://schemas.openxmlformats.org/wordprocessingml/2006/main" xmlns:w10="urn:schemas-microsoft-com:office:word" xmlns:wp14="http://schemas.microsoft.com/office/word/2010/wordprocessingDrawing" xmlns:v="urn:schemas-microsoft-com:vml" xmlns:o="urn:schemas-microsoft-com:office:office" xmlns:mc="http://schemas.openxmlformats.org/markup-compatibility/2006" xmlns:wpc="http://schemas.microsoft.com/office/word/2010/wordprocessingCanvas" xmlns="" val="0"/>
                         </a:ext>
                       </a:extLst>
                     </a:blip>
@@ -6822,7 +6812,7 @@
           <w:color w:val="444444"/>
           <w:sz w:val="23"/>
           <w:szCs w:val="23"/>
-          <w:lang w:val="en"/>
+          <w:lang/>
         </w:rPr>
         <w:t xml:space="preserve">hats, we must choose </w:t>
       </w:r>
@@ -6853,10 +6843,10 @@
                     </pic:cNvPicPr>
                   </pic:nvPicPr>
                   <pic:blipFill>
-                    <a:blip r:embed="rId54">
+                    <a:blip r:embed="rId53" cstate="print">
                       <a:extLst>
                         <a:ext uri="{28A0092B-C50C-407E-A947-70E740481C1C}">
-                          <a14:useLocalDpi xmlns:a14="http://schemas.microsoft.com/office/drawing/2010/main" val="0"/>
+                          <a14:useLocalDpi xmlns:a14="http://schemas.microsoft.com/office/drawing/2010/main" xmlns:wps="http://schemas.microsoft.com/office/word/2010/wordprocessingShape" xmlns:wpi="http://schemas.microsoft.com/office/word/2010/wordprocessingInk" xmlns:wpg="http://schemas.microsoft.com/office/word/2010/wordprocessingGroup" xmlns:w14="http://schemas.microsoft.com/office/word/2010/wordml" xmlns:w="http://schemas.openxmlformats.org/wordprocessingml/2006/main" xmlns:w10="urn:schemas-microsoft-com:office:word" xmlns:wp14="http://schemas.microsoft.com/office/word/2010/wordprocessingDrawing" xmlns:v="urn:schemas-microsoft-com:vml" xmlns:o="urn:schemas-microsoft-com:office:office" xmlns:mc="http://schemas.openxmlformats.org/markup-compatibility/2006" xmlns:wpc="http://schemas.microsoft.com/office/word/2010/wordprocessingCanvas" xmlns="" val="0"/>
                         </a:ext>
                       </a:extLst>
                     </a:blip>
@@ -6890,7 +6880,7 @@
           <w:color w:val="444444"/>
           <w:sz w:val="23"/>
           <w:szCs w:val="23"/>
-          <w:lang w:val="en"/>
+          <w:lang/>
         </w:rPr>
         <w:t xml:space="preserve">hats from the first </w:t>
       </w:r>
@@ -6921,10 +6911,10 @@
                     </pic:cNvPicPr>
                   </pic:nvPicPr>
                   <pic:blipFill>
-                    <a:blip r:embed="rId53">
+                    <a:blip r:embed="rId52" cstate="print">
                       <a:extLst>
                         <a:ext uri="{28A0092B-C50C-407E-A947-70E740481C1C}">
-                          <a14:useLocalDpi xmlns:a14="http://schemas.microsoft.com/office/drawing/2010/main" val="0"/>
+                          <a14:useLocalDpi xmlns:a14="http://schemas.microsoft.com/office/drawing/2010/main" xmlns:wps="http://schemas.microsoft.com/office/word/2010/wordprocessingShape" xmlns:wpi="http://schemas.microsoft.com/office/word/2010/wordprocessingInk" xmlns:wpg="http://schemas.microsoft.com/office/word/2010/wordprocessingGroup" xmlns:w14="http://schemas.microsoft.com/office/word/2010/wordml" xmlns:w="http://schemas.openxmlformats.org/wordprocessingml/2006/main" xmlns:w10="urn:schemas-microsoft-com:office:word" xmlns:wp14="http://schemas.microsoft.com/office/word/2010/wordprocessingDrawing" xmlns:v="urn:schemas-microsoft-com:vml" xmlns:o="urn:schemas-microsoft-com:office:office" xmlns:mc="http://schemas.openxmlformats.org/markup-compatibility/2006" xmlns:wpc="http://schemas.microsoft.com/office/word/2010/wordprocessingCanvas" xmlns="" val="0"/>
                         </a:ext>
                       </a:extLst>
                     </a:blip>
@@ -6958,7 +6948,7 @@
           <w:color w:val="444444"/>
           <w:sz w:val="23"/>
           <w:szCs w:val="23"/>
-          <w:lang w:val="en"/>
+          <w:lang/>
         </w:rPr>
         <w:t xml:space="preserve">and the remaining </w:t>
       </w:r>
@@ -6989,10 +6979,10 @@
                     </pic:cNvPicPr>
                   </pic:nvPicPr>
                   <pic:blipFill>
-                    <a:blip r:embed="rId51">
+                    <a:blip r:embed="rId50" cstate="print">
                       <a:extLst>
                         <a:ext uri="{28A0092B-C50C-407E-A947-70E740481C1C}">
-                          <a14:useLocalDpi xmlns:a14="http://schemas.microsoft.com/office/drawing/2010/main" val="0"/>
+                          <a14:useLocalDpi xmlns:a14="http://schemas.microsoft.com/office/drawing/2010/main" xmlns:wps="http://schemas.microsoft.com/office/word/2010/wordprocessingShape" xmlns:wpi="http://schemas.microsoft.com/office/word/2010/wordprocessingInk" xmlns:wpg="http://schemas.microsoft.com/office/word/2010/wordprocessingGroup" xmlns:w14="http://schemas.microsoft.com/office/word/2010/wordml" xmlns:w="http://schemas.openxmlformats.org/wordprocessingml/2006/main" xmlns:w10="urn:schemas-microsoft-com:office:word" xmlns:wp14="http://schemas.microsoft.com/office/word/2010/wordprocessingDrawing" xmlns:v="urn:schemas-microsoft-com:vml" xmlns:o="urn:schemas-microsoft-com:office:office" xmlns:mc="http://schemas.openxmlformats.org/markup-compatibility/2006" xmlns:wpc="http://schemas.microsoft.com/office/word/2010/wordprocessingCanvas" xmlns="" val="0"/>
                         </a:ext>
                       </a:extLst>
                     </a:blip>
@@ -7026,7 +7016,7 @@
           <w:color w:val="444444"/>
           <w:sz w:val="23"/>
           <w:szCs w:val="23"/>
-          <w:lang w:val="en"/>
+          <w:lang/>
         </w:rPr>
         <w:t xml:space="preserve">hats from the second </w:t>
       </w:r>
@@ -7057,10 +7047,10 @@
                     </pic:cNvPicPr>
                   </pic:nvPicPr>
                   <pic:blipFill>
-                    <a:blip r:embed="rId53">
+                    <a:blip r:embed="rId52" cstate="print">
                       <a:extLst>
                         <a:ext uri="{28A0092B-C50C-407E-A947-70E740481C1C}">
-                          <a14:useLocalDpi xmlns:a14="http://schemas.microsoft.com/office/drawing/2010/main" val="0"/>
+                          <a14:useLocalDpi xmlns:a14="http://schemas.microsoft.com/office/drawing/2010/main" xmlns:wps="http://schemas.microsoft.com/office/word/2010/wordprocessingShape" xmlns:wpi="http://schemas.microsoft.com/office/word/2010/wordprocessingInk" xmlns:wpg="http://schemas.microsoft.com/office/word/2010/wordprocessingGroup" xmlns:w14="http://schemas.microsoft.com/office/word/2010/wordml" xmlns:w="http://schemas.openxmlformats.org/wordprocessingml/2006/main" xmlns:w10="urn:schemas-microsoft-com:office:word" xmlns:wp14="http://schemas.microsoft.com/office/word/2010/wordprocessingDrawing" xmlns:v="urn:schemas-microsoft-com:vml" xmlns:o="urn:schemas-microsoft-com:office:office" xmlns:mc="http://schemas.openxmlformats.org/markup-compatibility/2006" xmlns:wpc="http://schemas.microsoft.com/office/word/2010/wordprocessingCanvas" xmlns="" val="0"/>
                         </a:ext>
                       </a:extLst>
                     </a:blip>
@@ -7094,7 +7084,7 @@
           <w:color w:val="444444"/>
           <w:sz w:val="23"/>
           <w:szCs w:val="23"/>
-          <w:lang w:val="en"/>
+          <w:lang/>
         </w:rPr>
         <w:t xml:space="preserve">; the </w:t>
       </w:r>
@@ -7104,7 +7094,7 @@
           <w:color w:val="444444"/>
           <w:sz w:val="23"/>
           <w:szCs w:val="23"/>
-          <w:lang w:val="en"/>
+          <w:lang/>
         </w:rPr>
         <w:lastRenderedPageBreak/>
         <w:t xml:space="preserve">sum over all such </w:t>
@@ -7136,10 +7126,10 @@
                     </pic:cNvPicPr>
                   </pic:nvPicPr>
                   <pic:blipFill>
-                    <a:blip r:embed="rId50">
+                    <a:blip r:embed="rId49" cstate="print">
                       <a:extLst>
                         <a:ext uri="{28A0092B-C50C-407E-A947-70E740481C1C}">
-                          <a14:useLocalDpi xmlns:a14="http://schemas.microsoft.com/office/drawing/2010/main" val="0"/>
+                          <a14:useLocalDpi xmlns:a14="http://schemas.microsoft.com/office/drawing/2010/main" xmlns:wps="http://schemas.microsoft.com/office/word/2010/wordprocessingShape" xmlns:wpi="http://schemas.microsoft.com/office/word/2010/wordprocessingInk" xmlns:wpg="http://schemas.microsoft.com/office/word/2010/wordprocessingGroup" xmlns:w14="http://schemas.microsoft.com/office/word/2010/wordml" xmlns:w="http://schemas.openxmlformats.org/wordprocessingml/2006/main" xmlns:w10="urn:schemas-microsoft-com:office:word" xmlns:wp14="http://schemas.microsoft.com/office/word/2010/wordprocessingDrawing" xmlns:v="urn:schemas-microsoft-com:vml" xmlns:o="urn:schemas-microsoft-com:office:office" xmlns:mc="http://schemas.openxmlformats.org/markup-compatibility/2006" xmlns:wpc="http://schemas.microsoft.com/office/word/2010/wordprocessingCanvas" xmlns="" val="0"/>
                         </a:ext>
                       </a:extLst>
                     </a:blip>
@@ -7173,7 +7163,7 @@
           <w:color w:val="444444"/>
           <w:sz w:val="23"/>
           <w:szCs w:val="23"/>
-          <w:lang w:val="en"/>
+          <w:lang/>
         </w:rPr>
         <w:t xml:space="preserve">is the number of ways of choosing </w:t>
       </w:r>
@@ -7204,10 +7194,10 @@
                     </pic:cNvPicPr>
                   </pic:nvPicPr>
                   <pic:blipFill>
-                    <a:blip r:embed="rId53">
+                    <a:blip r:embed="rId52" cstate="print">
                       <a:extLst>
                         <a:ext uri="{28A0092B-C50C-407E-A947-70E740481C1C}">
-                          <a14:useLocalDpi xmlns:a14="http://schemas.microsoft.com/office/drawing/2010/main" val="0"/>
+                          <a14:useLocalDpi xmlns:a14="http://schemas.microsoft.com/office/drawing/2010/main" xmlns:wps="http://schemas.microsoft.com/office/word/2010/wordprocessingShape" xmlns:wpi="http://schemas.microsoft.com/office/word/2010/wordprocessingInk" xmlns:wpg="http://schemas.microsoft.com/office/word/2010/wordprocessingGroup" xmlns:w14="http://schemas.microsoft.com/office/word/2010/wordml" xmlns:w="http://schemas.openxmlformats.org/wordprocessingml/2006/main" xmlns:w10="urn:schemas-microsoft-com:office:word" xmlns:wp14="http://schemas.microsoft.com/office/word/2010/wordprocessingDrawing" xmlns:v="urn:schemas-microsoft-com:vml" xmlns:o="urn:schemas-microsoft-com:office:office" xmlns:mc="http://schemas.openxmlformats.org/markup-compatibility/2006" xmlns:wpc="http://schemas.microsoft.com/office/word/2010/wordprocessingCanvas" xmlns="" val="0"/>
                         </a:ext>
                       </a:extLst>
                     </a:blip>
@@ -7241,7 +7231,7 @@
           <w:color w:val="444444"/>
           <w:sz w:val="23"/>
           <w:szCs w:val="23"/>
-          <w:lang w:val="en"/>
+          <w:lang/>
         </w:rPr>
         <w:t xml:space="preserve">hats from </w:t>
       </w:r>
@@ -7272,10 +7262,10 @@
                     </pic:cNvPicPr>
                   </pic:nvPicPr>
                   <pic:blipFill>
-                    <a:blip r:embed="rId49">
+                    <a:blip r:embed="rId48" cstate="print">
                       <a:extLst>
                         <a:ext uri="{28A0092B-C50C-407E-A947-70E740481C1C}">
-                          <a14:useLocalDpi xmlns:a14="http://schemas.microsoft.com/office/drawing/2010/main" val="0"/>
+                          <a14:useLocalDpi xmlns:a14="http://schemas.microsoft.com/office/drawing/2010/main" xmlns:wps="http://schemas.microsoft.com/office/word/2010/wordprocessingShape" xmlns:wpi="http://schemas.microsoft.com/office/word/2010/wordprocessingInk" xmlns:wpg="http://schemas.microsoft.com/office/word/2010/wordprocessingGroup" xmlns:w14="http://schemas.microsoft.com/office/word/2010/wordml" xmlns:w="http://schemas.openxmlformats.org/wordprocessingml/2006/main" xmlns:w10="urn:schemas-microsoft-com:office:word" xmlns:wp14="http://schemas.microsoft.com/office/word/2010/wordprocessingDrawing" xmlns:v="urn:schemas-microsoft-com:vml" xmlns:o="urn:schemas-microsoft-com:office:office" xmlns:mc="http://schemas.openxmlformats.org/markup-compatibility/2006" xmlns:wpc="http://schemas.microsoft.com/office/word/2010/wordprocessingCanvas" xmlns="" val="0"/>
                         </a:ext>
                       </a:extLst>
                     </a:blip>
@@ -7309,7 +7299,7 @@
           <w:color w:val="444444"/>
           <w:sz w:val="23"/>
           <w:szCs w:val="23"/>
-          <w:lang w:val="en"/>
+          <w:lang/>
         </w:rPr>
         <w:t xml:space="preserve">. Therefore </w:t>
       </w:r>
@@ -7340,10 +7330,10 @@
                     </pic:cNvPicPr>
                   </pic:nvPicPr>
                   <pic:blipFill>
-                    <a:blip r:embed="rId55">
+                    <a:blip r:embed="rId54" cstate="print">
                       <a:extLst>
                         <a:ext uri="{28A0092B-C50C-407E-A947-70E740481C1C}">
-                          <a14:useLocalDpi xmlns:a14="http://schemas.microsoft.com/office/drawing/2010/main" val="0"/>
+                          <a14:useLocalDpi xmlns:a14="http://schemas.microsoft.com/office/drawing/2010/main" xmlns:wps="http://schemas.microsoft.com/office/word/2010/wordprocessingShape" xmlns:wpi="http://schemas.microsoft.com/office/word/2010/wordprocessingInk" xmlns:wpg="http://schemas.microsoft.com/office/word/2010/wordprocessingGroup" xmlns:w14="http://schemas.microsoft.com/office/word/2010/wordml" xmlns:w="http://schemas.openxmlformats.org/wordprocessingml/2006/main" xmlns:w10="urn:schemas-microsoft-com:office:word" xmlns:wp14="http://schemas.microsoft.com/office/word/2010/wordprocessingDrawing" xmlns:v="urn:schemas-microsoft-com:vml" xmlns:o="urn:schemas-microsoft-com:office:office" xmlns:mc="http://schemas.openxmlformats.org/markup-compatibility/2006" xmlns:wpc="http://schemas.microsoft.com/office/word/2010/wordprocessingCanvas" xmlns="" val="0"/>
                         </a:ext>
                       </a:extLst>
                     </a:blip>
@@ -7377,7 +7367,7 @@
           <w:color w:val="444444"/>
           <w:sz w:val="23"/>
           <w:szCs w:val="23"/>
-          <w:lang w:val="en"/>
+          <w:lang/>
         </w:rPr>
         <w:t xml:space="preserve">, as desired. </w:t>
       </w:r>
@@ -7390,7 +7380,7 @@
           <w:color w:val="444444"/>
           <w:sz w:val="27"/>
           <w:szCs w:val="27"/>
-          <w:lang w:val="en"/>
+          <w:lang/>
         </w:rPr>
       </w:pPr>
       <w:r>
@@ -7398,7 +7388,7 @@
           <w:rStyle w:val="mw-headline"/>
           <w:rFonts w:ascii="Arial" w:hAnsi="Arial" w:cs="Arial"/>
           <w:color w:val="444444"/>
-          <w:lang w:val="en"/>
+          <w:lang/>
         </w:rPr>
         <w:t>Proof 2</w:t>
       </w:r>
@@ -7411,7 +7401,7 @@
           <w:color w:val="444444"/>
           <w:sz w:val="23"/>
           <w:szCs w:val="23"/>
-          <w:lang w:val="en"/>
+          <w:lang/>
         </w:rPr>
       </w:pPr>
       <w:r>
@@ -7420,7 +7410,7 @@
           <w:color w:val="444444"/>
           <w:sz w:val="23"/>
           <w:szCs w:val="23"/>
-          <w:lang w:val="en"/>
+          <w:lang/>
         </w:rPr>
         <w:t xml:space="preserve">This is a special case of Vandermonde's identity, in which we set </w:t>
       </w:r>
@@ -7451,10 +7441,10 @@
                     </pic:cNvPicPr>
                   </pic:nvPicPr>
                   <pic:blipFill>
-                    <a:blip r:embed="rId56">
+                    <a:blip r:embed="rId55" cstate="print">
                       <a:extLst>
                         <a:ext uri="{28A0092B-C50C-407E-A947-70E740481C1C}">
-                          <a14:useLocalDpi xmlns:a14="http://schemas.microsoft.com/office/drawing/2010/main" val="0"/>
+                          <a14:useLocalDpi xmlns:a14="http://schemas.microsoft.com/office/drawing/2010/main" xmlns:wps="http://schemas.microsoft.com/office/word/2010/wordprocessingShape" xmlns:wpi="http://schemas.microsoft.com/office/word/2010/wordprocessingInk" xmlns:wpg="http://schemas.microsoft.com/office/word/2010/wordprocessingGroup" xmlns:w14="http://schemas.microsoft.com/office/word/2010/wordml" xmlns:w="http://schemas.openxmlformats.org/wordprocessingml/2006/main" xmlns:w10="urn:schemas-microsoft-com:office:word" xmlns:wp14="http://schemas.microsoft.com/office/word/2010/wordprocessingDrawing" xmlns:v="urn:schemas-microsoft-com:vml" xmlns:o="urn:schemas-microsoft-com:office:office" xmlns:mc="http://schemas.openxmlformats.org/markup-compatibility/2006" xmlns:wpc="http://schemas.microsoft.com/office/word/2010/wordprocessingCanvas" xmlns="" val="0"/>
                         </a:ext>
                       </a:extLst>
                     </a:blip>
@@ -7488,7 +7478,7 @@
           <w:color w:val="444444"/>
           <w:sz w:val="23"/>
           <w:szCs w:val="23"/>
-          <w:lang w:val="en"/>
+          <w:lang/>
         </w:rPr>
         <w:t xml:space="preserve">and </w:t>
       </w:r>
@@ -7519,10 +7509,10 @@
                     </pic:cNvPicPr>
                   </pic:nvPicPr>
                   <pic:blipFill>
-                    <a:blip r:embed="rId57">
+                    <a:blip r:embed="rId56" cstate="print">
                       <a:extLst>
                         <a:ext uri="{28A0092B-C50C-407E-A947-70E740481C1C}">
-                          <a14:useLocalDpi xmlns:a14="http://schemas.microsoft.com/office/drawing/2010/main" val="0"/>
+                          <a14:useLocalDpi xmlns:a14="http://schemas.microsoft.com/office/drawing/2010/main" xmlns:wps="http://schemas.microsoft.com/office/word/2010/wordprocessingShape" xmlns:wpi="http://schemas.microsoft.com/office/word/2010/wordprocessingInk" xmlns:wpg="http://schemas.microsoft.com/office/word/2010/wordprocessingGroup" xmlns:w14="http://schemas.microsoft.com/office/word/2010/wordml" xmlns:w="http://schemas.openxmlformats.org/wordprocessingml/2006/main" xmlns:w10="urn:schemas-microsoft-com:office:word" xmlns:wp14="http://schemas.microsoft.com/office/word/2010/wordprocessingDrawing" xmlns:v="urn:schemas-microsoft-com:vml" xmlns:o="urn:schemas-microsoft-com:office:office" xmlns:mc="http://schemas.openxmlformats.org/markup-compatibility/2006" xmlns:wpc="http://schemas.microsoft.com/office/word/2010/wordprocessingCanvas" xmlns="" val="0"/>
                         </a:ext>
                       </a:extLst>
                     </a:blip>
@@ -7556,7 +7546,7 @@
           <w:color w:val="444444"/>
           <w:sz w:val="23"/>
           <w:szCs w:val="23"/>
-          <w:lang w:val="en"/>
+          <w:lang/>
         </w:rPr>
         <w:t xml:space="preserve">. </w:t>
       </w:r>
@@ -7565,7 +7555,7 @@
       <w:tblPr>
         <w:tblStyle w:val="TableGrid"/>
         <w:tblW w:w="0" w:type="auto"/>
-        <w:tblLook w:val="04A0" w:firstRow="1" w:lastRow="0" w:firstColumn="1" w:lastColumn="0" w:noHBand="0" w:noVBand="1"/>
+        <w:tblLook w:val="04A0"/>
       </w:tblPr>
       <w:tblGrid>
         <w:gridCol w:w="9576"/>
@@ -7583,7 +7573,7 @@
                 <w:color w:val="444444"/>
                 <w:sz w:val="23"/>
                 <w:szCs w:val="23"/>
-                <w:lang w:val="en"/>
+                <w:lang/>
               </w:rPr>
             </w:pPr>
             <w:r>
@@ -7592,7 +7582,7 @@
                 <w:color w:val="444444"/>
                 <w:sz w:val="23"/>
                 <w:szCs w:val="23"/>
-                <w:lang w:val="en"/>
+                <w:lang/>
               </w:rPr>
               <w:t>Examples:</w:t>
             </w:r>
@@ -7652,10 +7642,10 @@
                           </pic:cNvPicPr>
                         </pic:nvPicPr>
                         <pic:blipFill>
-                          <a:blip r:embed="rId58">
+                          <a:blip r:embed="rId57" cstate="print">
                             <a:extLst>
                               <a:ext uri="{28A0092B-C50C-407E-A947-70E740481C1C}">
-                                <a14:useLocalDpi xmlns:a14="http://schemas.microsoft.com/office/drawing/2010/main" val="0"/>
+                                <a14:useLocalDpi xmlns:a14="http://schemas.microsoft.com/office/drawing/2010/main" xmlns:wps="http://schemas.microsoft.com/office/word/2010/wordprocessingShape" xmlns:wpi="http://schemas.microsoft.com/office/word/2010/wordprocessingInk" xmlns:wpg="http://schemas.microsoft.com/office/word/2010/wordprocessingGroup" xmlns:w14="http://schemas.microsoft.com/office/word/2010/wordml" xmlns:w="http://schemas.openxmlformats.org/wordprocessingml/2006/main" xmlns:w10="urn:schemas-microsoft-com:office:word" xmlns:wp14="http://schemas.microsoft.com/office/word/2010/wordprocessingDrawing" xmlns:v="urn:schemas-microsoft-com:vml" xmlns:o="urn:schemas-microsoft-com:office:office" xmlns:mc="http://schemas.openxmlformats.org/markup-compatibility/2006" xmlns:wpc="http://schemas.microsoft.com/office/word/2010/wordprocessingCanvas" xmlns="" val="0"/>
                               </a:ext>
                             </a:extLst>
                           </a:blip>
@@ -7719,10 +7709,10 @@
                           </pic:cNvPicPr>
                         </pic:nvPicPr>
                         <pic:blipFill>
-                          <a:blip r:embed="rId59">
+                          <a:blip r:embed="rId58" cstate="print">
                             <a:extLst>
                               <a:ext uri="{28A0092B-C50C-407E-A947-70E740481C1C}">
-                                <a14:useLocalDpi xmlns:a14="http://schemas.microsoft.com/office/drawing/2010/main" val="0"/>
+                                <a14:useLocalDpi xmlns:a14="http://schemas.microsoft.com/office/drawing/2010/main" xmlns:wps="http://schemas.microsoft.com/office/word/2010/wordprocessingShape" xmlns:wpi="http://schemas.microsoft.com/office/word/2010/wordprocessingInk" xmlns:wpg="http://schemas.microsoft.com/office/word/2010/wordprocessingGroup" xmlns:w14="http://schemas.microsoft.com/office/word/2010/wordml" xmlns:w="http://schemas.openxmlformats.org/wordprocessingml/2006/main" xmlns:w10="urn:schemas-microsoft-com:office:word" xmlns:wp14="http://schemas.microsoft.com/office/word/2010/wordprocessingDrawing" xmlns:v="urn:schemas-microsoft-com:vml" xmlns:o="urn:schemas-microsoft-com:office:office" xmlns:mc="http://schemas.openxmlformats.org/markup-compatibility/2006" xmlns:wpc="http://schemas.microsoft.com/office/word/2010/wordprocessingCanvas" xmlns="" val="0"/>
                               </a:ext>
                             </a:extLst>
                           </a:blip>
@@ -7786,10 +7776,10 @@
                           </pic:cNvPicPr>
                         </pic:nvPicPr>
                         <pic:blipFill>
-                          <a:blip r:embed="rId60">
+                          <a:blip r:embed="rId59" cstate="print">
                             <a:extLst>
                               <a:ext uri="{28A0092B-C50C-407E-A947-70E740481C1C}">
-                                <a14:useLocalDpi xmlns:a14="http://schemas.microsoft.com/office/drawing/2010/main" val="0"/>
+                                <a14:useLocalDpi xmlns:a14="http://schemas.microsoft.com/office/drawing/2010/main" xmlns:wps="http://schemas.microsoft.com/office/word/2010/wordprocessingShape" xmlns:wpi="http://schemas.microsoft.com/office/word/2010/wordprocessingInk" xmlns:wpg="http://schemas.microsoft.com/office/word/2010/wordprocessingGroup" xmlns:w14="http://schemas.microsoft.com/office/word/2010/wordml" xmlns:w="http://schemas.openxmlformats.org/wordprocessingml/2006/main" xmlns:w10="urn:schemas-microsoft-com:office:word" xmlns:wp14="http://schemas.microsoft.com/office/word/2010/wordprocessingDrawing" xmlns:v="urn:schemas-microsoft-com:vml" xmlns:o="urn:schemas-microsoft-com:office:office" xmlns:mc="http://schemas.openxmlformats.org/markup-compatibility/2006" xmlns:wpc="http://schemas.microsoft.com/office/word/2010/wordprocessingCanvas" xmlns="" val="0"/>
                               </a:ext>
                             </a:extLst>
                           </a:blip>
@@ -7853,10 +7843,10 @@
                           </pic:cNvPicPr>
                         </pic:nvPicPr>
                         <pic:blipFill>
-                          <a:blip r:embed="rId61">
+                          <a:blip r:embed="rId60" cstate="print">
                             <a:extLst>
                               <a:ext uri="{28A0092B-C50C-407E-A947-70E740481C1C}">
-                                <a14:useLocalDpi xmlns:a14="http://schemas.microsoft.com/office/drawing/2010/main" val="0"/>
+                                <a14:useLocalDpi xmlns:a14="http://schemas.microsoft.com/office/drawing/2010/main" xmlns:wps="http://schemas.microsoft.com/office/word/2010/wordprocessingShape" xmlns:wpi="http://schemas.microsoft.com/office/word/2010/wordprocessingInk" xmlns:wpg="http://schemas.microsoft.com/office/word/2010/wordprocessingGroup" xmlns:w14="http://schemas.microsoft.com/office/word/2010/wordml" xmlns:w="http://schemas.openxmlformats.org/wordprocessingml/2006/main" xmlns:w10="urn:schemas-microsoft-com:office:word" xmlns:wp14="http://schemas.microsoft.com/office/word/2010/wordprocessingDrawing" xmlns:v="urn:schemas-microsoft-com:vml" xmlns:o="urn:schemas-microsoft-com:office:office" xmlns:mc="http://schemas.openxmlformats.org/markup-compatibility/2006" xmlns:wpc="http://schemas.microsoft.com/office/word/2010/wordprocessingCanvas" xmlns="" val="0"/>
                               </a:ext>
                             </a:extLst>
                           </a:blip>
@@ -7920,10 +7910,10 @@
                           </pic:cNvPicPr>
                         </pic:nvPicPr>
                         <pic:blipFill>
-                          <a:blip r:embed="rId62">
+                          <a:blip r:embed="rId61" cstate="print">
                             <a:extLst>
                               <a:ext uri="{28A0092B-C50C-407E-A947-70E740481C1C}">
-                                <a14:useLocalDpi xmlns:a14="http://schemas.microsoft.com/office/drawing/2010/main" val="0"/>
+                                <a14:useLocalDpi xmlns:a14="http://schemas.microsoft.com/office/drawing/2010/main" xmlns:wps="http://schemas.microsoft.com/office/word/2010/wordprocessingShape" xmlns:wpi="http://schemas.microsoft.com/office/word/2010/wordprocessingInk" xmlns:wpg="http://schemas.microsoft.com/office/word/2010/wordprocessingGroup" xmlns:w14="http://schemas.microsoft.com/office/word/2010/wordml" xmlns:w="http://schemas.openxmlformats.org/wordprocessingml/2006/main" xmlns:w10="urn:schemas-microsoft-com:office:word" xmlns:wp14="http://schemas.microsoft.com/office/word/2010/wordprocessingDrawing" xmlns:v="urn:schemas-microsoft-com:vml" xmlns:o="urn:schemas-microsoft-com:office:office" xmlns:mc="http://schemas.openxmlformats.org/markup-compatibility/2006" xmlns:wpc="http://schemas.microsoft.com/office/word/2010/wordprocessingCanvas" xmlns="" val="0"/>
                               </a:ext>
                             </a:extLst>
                           </a:blip>
@@ -7958,7 +7948,7 @@
                 <w:sz w:val="23"/>
                 <w:szCs w:val="23"/>
               </w:rPr>
-              <w:t>.</w:t>
+              <w:t>. (1986 AIME</w:t>
             </w:r>
             <w:r>
               <w:rPr>
@@ -7967,29 +7957,11 @@
                 <w:sz w:val="23"/>
                 <w:szCs w:val="23"/>
               </w:rPr>
-              <w:t xml:space="preserve"> (1986 AIME</w:t>
-            </w:r>
-            <w:r>
-              <w:rPr>
-                <w:rFonts w:ascii="Arial" w:hAnsi="Arial" w:cs="Arial"/>
-                <w:color w:val="444444"/>
-                <w:sz w:val="23"/>
-                <w:szCs w:val="23"/>
-              </w:rPr>
               <w:t xml:space="preserve"> P2)</w:t>
             </w:r>
           </w:p>
           <w:p>
             <w:pPr>
-              <w:rPr>
-                <w:rFonts w:ascii="Arial" w:eastAsia="Times New Roman" w:hAnsi="Arial" w:cs="Arial"/>
-                <w:color w:val="444444"/>
-                <w:sz w:val="23"/>
-                <w:szCs w:val="23"/>
-                <w:lang w:val="en" w:eastAsia="zh-CN"/>
-              </w:rPr>
-            </w:pPr>
-            <w:r>
               <w:rPr>
                 <w:rFonts w:ascii="Arial" w:eastAsia="Times New Roman" w:hAnsi="Arial" w:cs="Arial"/>
                 <w:color w:val="444444"/>
@@ -7997,15 +7969,24 @@
                 <w:szCs w:val="23"/>
                 <w:lang w:eastAsia="zh-CN"/>
               </w:rPr>
-              <w:t>(2)</w:t>
-            </w:r>
+            </w:pPr>
             <w:r>
               <w:rPr>
                 <w:rFonts w:ascii="Arial" w:eastAsia="Times New Roman" w:hAnsi="Arial" w:cs="Arial"/>
                 <w:color w:val="444444"/>
                 <w:sz w:val="23"/>
                 <w:szCs w:val="23"/>
-                <w:lang w:val="en" w:eastAsia="zh-CN"/>
+                <w:lang w:eastAsia="zh-CN"/>
+              </w:rPr>
+              <w:t>(2)</w:t>
+            </w:r>
+            <w:r>
+              <w:rPr>
+                <w:rFonts w:ascii="Arial" w:eastAsia="Times New Roman" w:hAnsi="Arial" w:cs="Arial"/>
+                <w:color w:val="444444"/>
+                <w:sz w:val="23"/>
+                <w:szCs w:val="23"/>
+                <w:lang w:eastAsia="zh-CN"/>
               </w:rPr>
               <w:t xml:space="preserve">Given that </w:t>
             </w:r>
@@ -8018,7 +7999,7 @@
                 <w:color w:val="444444"/>
                 <w:sz w:val="23"/>
                 <w:szCs w:val="23"/>
-                <w:lang w:val="en" w:eastAsia="zh-CN"/>
+                <w:lang w:eastAsia="zh-CN"/>
               </w:rPr>
             </w:pPr>
             <w:r>
@@ -8048,10 +8029,10 @@
                           </pic:cNvPicPr>
                         </pic:nvPicPr>
                         <pic:blipFill>
-                          <a:blip r:embed="rId63">
+                          <a:blip r:embed="rId62" cstate="print">
                             <a:extLst>
                               <a:ext uri="{28A0092B-C50C-407E-A947-70E740481C1C}">
-                                <a14:useLocalDpi xmlns:a14="http://schemas.microsoft.com/office/drawing/2010/main" val="0"/>
+                                <a14:useLocalDpi xmlns:a14="http://schemas.microsoft.com/office/drawing/2010/main" xmlns:wps="http://schemas.microsoft.com/office/word/2010/wordprocessingShape" xmlns:wpi="http://schemas.microsoft.com/office/word/2010/wordprocessingInk" xmlns:wpg="http://schemas.microsoft.com/office/word/2010/wordprocessingGroup" xmlns:w14="http://schemas.microsoft.com/office/word/2010/wordml" xmlns:w="http://schemas.openxmlformats.org/wordprocessingml/2006/main" xmlns:w10="urn:schemas-microsoft-com:office:word" xmlns:wp14="http://schemas.microsoft.com/office/word/2010/wordprocessingDrawing" xmlns:v="urn:schemas-microsoft-com:vml" xmlns:o="urn:schemas-microsoft-com:office:office" xmlns:mc="http://schemas.openxmlformats.org/markup-compatibility/2006" xmlns:wpc="http://schemas.microsoft.com/office/word/2010/wordprocessingCanvas" xmlns="" val="0"/>
                               </a:ext>
                             </a:extLst>
                           </a:blip>
@@ -8088,7 +8069,7 @@
                 <w:color w:val="444444"/>
                 <w:sz w:val="23"/>
                 <w:szCs w:val="23"/>
-                <w:lang w:val="en" w:eastAsia="zh-CN"/>
+                <w:lang w:eastAsia="zh-CN"/>
               </w:rPr>
             </w:pPr>
             <w:r>
@@ -8097,7 +8078,7 @@
                 <w:color w:val="444444"/>
                 <w:sz w:val="23"/>
                 <w:szCs w:val="23"/>
-                <w:lang w:val="en" w:eastAsia="zh-CN"/>
+                <w:lang w:eastAsia="zh-CN"/>
               </w:rPr>
               <w:t xml:space="preserve">find the greatest integer that is less than </w:t>
             </w:r>
@@ -8128,10 +8109,10 @@
                           </pic:cNvPicPr>
                         </pic:nvPicPr>
                         <pic:blipFill>
-                          <a:blip r:embed="rId64">
+                          <a:blip r:embed="rId63" cstate="print">
                             <a:extLst>
                               <a:ext uri="{28A0092B-C50C-407E-A947-70E740481C1C}">
-                                <a14:useLocalDpi xmlns:a14="http://schemas.microsoft.com/office/drawing/2010/main" val="0"/>
+                                <a14:useLocalDpi xmlns:a14="http://schemas.microsoft.com/office/drawing/2010/main" xmlns:wps="http://schemas.microsoft.com/office/word/2010/wordprocessingShape" xmlns:wpi="http://schemas.microsoft.com/office/word/2010/wordprocessingInk" xmlns:wpg="http://schemas.microsoft.com/office/word/2010/wordprocessingGroup" xmlns:w14="http://schemas.microsoft.com/office/word/2010/wordml" xmlns:w="http://schemas.openxmlformats.org/wordprocessingml/2006/main" xmlns:w10="urn:schemas-microsoft-com:office:word" xmlns:wp14="http://schemas.microsoft.com/office/word/2010/wordprocessingDrawing" xmlns:v="urn:schemas-microsoft-com:vml" xmlns:o="urn:schemas-microsoft-com:office:office" xmlns:mc="http://schemas.openxmlformats.org/markup-compatibility/2006" xmlns:wpc="http://schemas.microsoft.com/office/word/2010/wordprocessingCanvas" xmlns="" val="0"/>
                               </a:ext>
                             </a:extLst>
                           </a:blip>
@@ -8165,7 +8146,7 @@
                 <w:color w:val="444444"/>
                 <w:sz w:val="23"/>
                 <w:szCs w:val="23"/>
-                <w:lang w:val="en" w:eastAsia="zh-CN"/>
+                <w:lang w:eastAsia="zh-CN"/>
               </w:rPr>
               <w:t>.</w:t>
             </w:r>
@@ -8175,7 +8156,7 @@
                 <w:color w:val="444444"/>
                 <w:sz w:val="23"/>
                 <w:szCs w:val="23"/>
-                <w:lang w:val="en" w:eastAsia="zh-CN"/>
+                <w:lang w:eastAsia="zh-CN"/>
               </w:rPr>
               <w:t>(2000 AIME ii P7)</w:t>
             </w:r>
@@ -8188,7 +8169,7 @@
                 <w:color w:val="444444"/>
                 <w:sz w:val="23"/>
                 <w:szCs w:val="23"/>
-                <w:lang w:val="en" w:eastAsia="zh-CN"/>
+                <w:lang w:eastAsia="zh-CN"/>
               </w:rPr>
             </w:pPr>
             <w:r>
@@ -8197,7 +8178,7 @@
                 <w:color w:val="444444"/>
                 <w:sz w:val="23"/>
                 <w:szCs w:val="23"/>
-                <w:lang w:val="en" w:eastAsia="zh-CN"/>
+                <w:lang w:eastAsia="zh-CN"/>
               </w:rPr>
               <w:t>(3)</w:t>
             </w:r>
@@ -8207,19 +8188,9 @@
                 <w:color w:val="444444"/>
                 <w:sz w:val="23"/>
                 <w:szCs w:val="23"/>
-                <w:lang w:val="en"/>
-              </w:rPr>
-              <w:t xml:space="preserve"> </w:t>
-            </w:r>
-            <w:r>
-              <w:rPr>
-                <w:rFonts w:ascii="Arial" w:hAnsi="Arial" w:cs="Arial"/>
-                <w:color w:val="444444"/>
-                <w:sz w:val="23"/>
-                <w:szCs w:val="23"/>
-                <w:lang w:val="en"/>
-              </w:rPr>
-              <w:t xml:space="preserve">Consider all 1000-element subsets of the set {1, 2, 3, ... , 2015}. From each such subset choose the least element. The arithmetic mean of all of these least elements is </w:t>
+                <w:lang/>
+              </w:rPr>
+              <w:t xml:space="preserve"> Consider all 1000-element subsets of the set {1, 2, 3, ... , 2015}. From each such subset choose the least element. The arithmetic mean of all of these least elements is </w:t>
             </w:r>
             <w:r>
               <w:rPr>
@@ -8248,10 +8219,10 @@
                           </pic:cNvPicPr>
                         </pic:nvPicPr>
                         <pic:blipFill>
-                          <a:blip r:embed="rId65">
+                          <a:blip r:embed="rId64" cstate="print">
                             <a:extLst>
                               <a:ext uri="{28A0092B-C50C-407E-A947-70E740481C1C}">
-                                <a14:useLocalDpi xmlns:a14="http://schemas.microsoft.com/office/drawing/2010/main" val="0"/>
+                                <a14:useLocalDpi xmlns:a14="http://schemas.microsoft.com/office/drawing/2010/main" xmlns:wps="http://schemas.microsoft.com/office/word/2010/wordprocessingShape" xmlns:wpi="http://schemas.microsoft.com/office/word/2010/wordprocessingInk" xmlns:wpg="http://schemas.microsoft.com/office/word/2010/wordprocessingGroup" xmlns:w14="http://schemas.microsoft.com/office/word/2010/wordml" xmlns:w="http://schemas.openxmlformats.org/wordprocessingml/2006/main" xmlns:w10="urn:schemas-microsoft-com:office:word" xmlns:wp14="http://schemas.microsoft.com/office/word/2010/wordprocessingDrawing" xmlns:v="urn:schemas-microsoft-com:vml" xmlns:o="urn:schemas-microsoft-com:office:office" xmlns:mc="http://schemas.openxmlformats.org/markup-compatibility/2006" xmlns:wpc="http://schemas.microsoft.com/office/word/2010/wordprocessingCanvas" xmlns="" val="0"/>
                               </a:ext>
                             </a:extLst>
                           </a:blip>
@@ -8285,7 +8256,7 @@
                 <w:color w:val="444444"/>
                 <w:sz w:val="23"/>
                 <w:szCs w:val="23"/>
-                <w:lang w:val="en"/>
+                <w:lang/>
               </w:rPr>
               <w:t xml:space="preserve">, where </w:t>
             </w:r>
@@ -8316,10 +8287,10 @@
                           </pic:cNvPicPr>
                         </pic:nvPicPr>
                         <pic:blipFill>
-                          <a:blip r:embed="rId66">
+                          <a:blip r:embed="rId65" cstate="print">
                             <a:extLst>
                               <a:ext uri="{28A0092B-C50C-407E-A947-70E740481C1C}">
-                                <a14:useLocalDpi xmlns:a14="http://schemas.microsoft.com/office/drawing/2010/main" val="0"/>
+                                <a14:useLocalDpi xmlns:a14="http://schemas.microsoft.com/office/drawing/2010/main" xmlns:wps="http://schemas.microsoft.com/office/word/2010/wordprocessingShape" xmlns:wpi="http://schemas.microsoft.com/office/word/2010/wordprocessingInk" xmlns:wpg="http://schemas.microsoft.com/office/word/2010/wordprocessingGroup" xmlns:w14="http://schemas.microsoft.com/office/word/2010/wordml" xmlns:w="http://schemas.openxmlformats.org/wordprocessingml/2006/main" xmlns:w10="urn:schemas-microsoft-com:office:word" xmlns:wp14="http://schemas.microsoft.com/office/word/2010/wordprocessingDrawing" xmlns:v="urn:schemas-microsoft-com:vml" xmlns:o="urn:schemas-microsoft-com:office:office" xmlns:mc="http://schemas.openxmlformats.org/markup-compatibility/2006" xmlns:wpc="http://schemas.microsoft.com/office/word/2010/wordprocessingCanvas" xmlns="" val="0"/>
                               </a:ext>
                             </a:extLst>
                           </a:blip>
@@ -8353,7 +8324,7 @@
                 <w:color w:val="444444"/>
                 <w:sz w:val="23"/>
                 <w:szCs w:val="23"/>
-                <w:lang w:val="en"/>
+                <w:lang/>
               </w:rPr>
               <w:t xml:space="preserve">and </w:t>
             </w:r>
@@ -8384,10 +8355,10 @@
                           </pic:cNvPicPr>
                         </pic:nvPicPr>
                         <pic:blipFill>
-                          <a:blip r:embed="rId67">
+                          <a:blip r:embed="rId66" cstate="print">
                             <a:extLst>
                               <a:ext uri="{28A0092B-C50C-407E-A947-70E740481C1C}">
-                                <a14:useLocalDpi xmlns:a14="http://schemas.microsoft.com/office/drawing/2010/main" val="0"/>
+                                <a14:useLocalDpi xmlns:a14="http://schemas.microsoft.com/office/drawing/2010/main" xmlns:wps="http://schemas.microsoft.com/office/word/2010/wordprocessingShape" xmlns:wpi="http://schemas.microsoft.com/office/word/2010/wordprocessingInk" xmlns:wpg="http://schemas.microsoft.com/office/word/2010/wordprocessingGroup" xmlns:w14="http://schemas.microsoft.com/office/word/2010/wordml" xmlns:w="http://schemas.openxmlformats.org/wordprocessingml/2006/main" xmlns:w10="urn:schemas-microsoft-com:office:word" xmlns:wp14="http://schemas.microsoft.com/office/word/2010/wordprocessingDrawing" xmlns:v="urn:schemas-microsoft-com:vml" xmlns:o="urn:schemas-microsoft-com:office:office" xmlns:mc="http://schemas.openxmlformats.org/markup-compatibility/2006" xmlns:wpc="http://schemas.microsoft.com/office/word/2010/wordprocessingCanvas" xmlns="" val="0"/>
                               </a:ext>
                             </a:extLst>
                           </a:blip>
@@ -8421,7 +8392,7 @@
                 <w:color w:val="444444"/>
                 <w:sz w:val="23"/>
                 <w:szCs w:val="23"/>
-                <w:lang w:val="en"/>
+                <w:lang/>
               </w:rPr>
               <w:t xml:space="preserve">are relatively prime positive integers. Find </w:t>
             </w:r>
@@ -8452,10 +8423,10 @@
                           </pic:cNvPicPr>
                         </pic:nvPicPr>
                         <pic:blipFill>
-                          <a:blip r:embed="rId68">
+                          <a:blip r:embed="rId67" cstate="print">
                             <a:extLst>
                               <a:ext uri="{28A0092B-C50C-407E-A947-70E740481C1C}">
-                                <a14:useLocalDpi xmlns:a14="http://schemas.microsoft.com/office/drawing/2010/main" val="0"/>
+                                <a14:useLocalDpi xmlns:a14="http://schemas.microsoft.com/office/drawing/2010/main" xmlns:wps="http://schemas.microsoft.com/office/word/2010/wordprocessingShape" xmlns:wpi="http://schemas.microsoft.com/office/word/2010/wordprocessingInk" xmlns:wpg="http://schemas.microsoft.com/office/word/2010/wordprocessingGroup" xmlns:w14="http://schemas.microsoft.com/office/word/2010/wordml" xmlns:w="http://schemas.openxmlformats.org/wordprocessingml/2006/main" xmlns:w10="urn:schemas-microsoft-com:office:word" xmlns:wp14="http://schemas.microsoft.com/office/word/2010/wordprocessingDrawing" xmlns:v="urn:schemas-microsoft-com:vml" xmlns:o="urn:schemas-microsoft-com:office:office" xmlns:mc="http://schemas.openxmlformats.org/markup-compatibility/2006" xmlns:wpc="http://schemas.microsoft.com/office/word/2010/wordprocessingCanvas" xmlns="" val="0"/>
                               </a:ext>
                             </a:extLst>
                           </a:blip>
@@ -8489,19 +8460,9 @@
                 <w:color w:val="444444"/>
                 <w:sz w:val="23"/>
                 <w:szCs w:val="23"/>
-                <w:lang w:val="en"/>
-              </w:rPr>
-              <w:t>.</w:t>
-            </w:r>
-            <w:r>
-              <w:rPr>
-                <w:rFonts w:ascii="Arial" w:hAnsi="Arial" w:cs="Arial"/>
-                <w:color w:val="444444"/>
-                <w:sz w:val="23"/>
-                <w:szCs w:val="23"/>
-                <w:lang w:val="en"/>
-              </w:rPr>
-              <w:t>(2015 AIME I p12)</w:t>
+                <w:lang/>
+              </w:rPr>
+              <w:t>.(2015 AIME I p12)</w:t>
             </w:r>
           </w:p>
           <w:p>
@@ -8512,7 +8473,7 @@
                 <w:color w:val="444444"/>
                 <w:sz w:val="23"/>
                 <w:szCs w:val="23"/>
-                <w:lang w:val="en"/>
+                <w:lang/>
               </w:rPr>
             </w:pPr>
           </w:p>
@@ -8527,7 +8488,7 @@
           <w:color w:val="444444"/>
           <w:sz w:val="23"/>
           <w:szCs w:val="23"/>
-          <w:lang w:val="en"/>
+          <w:lang/>
         </w:rPr>
       </w:pPr>
     </w:p>
@@ -8536,9 +8497,205 @@
         <w:rPr>
           <w:sz w:val="32"/>
           <w:szCs w:val="32"/>
-          <w:lang w:val="en"/>
+          <w:lang/>
         </w:rPr>
       </w:pPr>
+    </w:p>
+    <w:p>
+      <w:pPr>
+        <w:rPr>
+          <w:sz w:val="32"/>
+          <w:szCs w:val="32"/>
+          <w:lang/>
+        </w:rPr>
+      </w:pPr>
+    </w:p>
+    <w:p>
+      <w:pPr>
+        <w:rPr>
+          <w:sz w:val="32"/>
+          <w:szCs w:val="32"/>
+          <w:lang/>
+        </w:rPr>
+      </w:pPr>
+    </w:p>
+    <w:p>
+      <w:pPr>
+        <w:rPr>
+          <w:sz w:val="32"/>
+          <w:szCs w:val="32"/>
+          <w:lang/>
+        </w:rPr>
+      </w:pPr>
+    </w:p>
+    <w:p>
+      <w:pPr>
+        <w:rPr>
+          <w:sz w:val="32"/>
+          <w:szCs w:val="32"/>
+          <w:lang/>
+        </w:rPr>
+      </w:pPr>
+    </w:p>
+    <w:p>
+      <w:pPr>
+        <w:rPr>
+          <w:sz w:val="32"/>
+          <w:szCs w:val="32"/>
+          <w:lang/>
+        </w:rPr>
+      </w:pPr>
+    </w:p>
+    <w:p>
+      <w:pPr>
+        <w:rPr>
+          <w:sz w:val="32"/>
+          <w:szCs w:val="32"/>
+          <w:lang/>
+        </w:rPr>
+      </w:pPr>
+    </w:p>
+    <w:p>
+      <w:pPr>
+        <w:rPr>
+          <w:sz w:val="32"/>
+          <w:szCs w:val="32"/>
+          <w:lang/>
+        </w:rPr>
+      </w:pPr>
+      <w:r>
+        <w:rPr>
+          <w:sz w:val="32"/>
+          <w:szCs w:val="32"/>
+          <w:lang/>
+        </w:rPr>
+        <w:lastRenderedPageBreak/>
+        <w:t>Accuracy and Precision</w:t>
+      </w:r>
+    </w:p>
+    <w:p>
+      <w:pPr>
+        <w:rPr>
+          <w:sz w:val="24"/>
+          <w:szCs w:val="24"/>
+          <w:lang/>
+        </w:rPr>
+      </w:pPr>
+      <w:r>
+        <w:rPr>
+          <w:sz w:val="28"/>
+          <w:szCs w:val="28"/>
+          <w:lang/>
+        </w:rPr>
+        <w:tab/>
+      </w:r>
+      <w:r>
+        <w:rPr>
+          <w:sz w:val="24"/>
+          <w:szCs w:val="24"/>
+          <w:lang/>
+        </w:rPr>
+        <w:t xml:space="preserve">When taking measurements, it is important to realize that the larger the sample size, the more precise and necessarily accurate the measurements are. </w:t>
+      </w:r>
+    </w:p>
+    <w:p>
+      <w:pPr>
+        <w:rPr>
+          <w:sz w:val="24"/>
+          <w:szCs w:val="24"/>
+          <w:lang/>
+        </w:rPr>
+      </w:pPr>
+      <w:r>
+        <w:rPr>
+          <w:sz w:val="24"/>
+          <w:szCs w:val="24"/>
+          <w:lang/>
+        </w:rPr>
+        <w:tab/>
+        <w:t>This is true because the bell curve of standard deviation will be narrowed but the percentage will remain the same.</w:t>
+      </w:r>
+    </w:p>
+    <w:p>
+      <w:pPr>
+        <w:pStyle w:val="NormalWeb"/>
+        <w:shd w:val="clear" w:color="auto" w:fill="FFFFFF"/>
+        <w:spacing w:before="120" w:beforeAutospacing="0" w:after="120" w:afterAutospacing="0"/>
+        <w:rPr>
+          <w:rFonts w:ascii="Arial" w:hAnsi="Arial" w:cs="Arial"/>
+          <w:color w:val="252525"/>
+          <w:sz w:val="14"/>
+          <w:szCs w:val="14"/>
+        </w:rPr>
+      </w:pPr>
+      <w:r>
+        <w:rPr>
+          <w:lang/>
+        </w:rPr>
+        <w:tab/>
+      </w:r>
+      <w:r>
+        <w:rPr>
+          <w:rFonts w:ascii="Arial" w:hAnsi="Arial" w:cs="Arial"/>
+          <w:noProof/>
+          <w:color w:val="252525"/>
+          <w:sz w:val="14"/>
+          <w:szCs w:val="14"/>
+          <w:lang w:eastAsia="zh-CN"/>
+        </w:rPr>
+        <w:drawing>
+          <wp:inline distT="0" distB="0" distL="0" distR="0">
+            <wp:extent cx="5943600" cy="2526030"/>
+            <wp:effectExtent l="19050" t="0" r="0" b="0"/>
+            <wp:docPr id="60" name="Picture 59" descr="thing.png"/>
+            <wp:cNvGraphicFramePr>
+              <a:graphicFrameLocks xmlns:a="http://schemas.openxmlformats.org/drawingml/2006/main" noChangeAspect="1"/>
+            </wp:cNvGraphicFramePr>
+            <a:graphic xmlns:a="http://schemas.openxmlformats.org/drawingml/2006/main">
+              <a:graphicData uri="http://schemas.openxmlformats.org/drawingml/2006/picture">
+                <pic:pic xmlns:pic="http://schemas.openxmlformats.org/drawingml/2006/picture">
+                  <pic:nvPicPr>
+                    <pic:cNvPr id="0" name="thing.png"/>
+                    <pic:cNvPicPr/>
+                  </pic:nvPicPr>
+                  <pic:blipFill>
+                    <a:blip r:embed="rId68" cstate="print"/>
+                    <a:stretch>
+                      <a:fillRect/>
+                    </a:stretch>
+                  </pic:blipFill>
+                  <pic:spPr>
+                    <a:xfrm>
+                      <a:off x="0" y="0"/>
+                      <a:ext cx="5943600" cy="2526030"/>
+                    </a:xfrm>
+                    <a:prstGeom prst="rect">
+                      <a:avLst/>
+                    </a:prstGeom>
+                  </pic:spPr>
+                </pic:pic>
+              </a:graphicData>
+            </a:graphic>
+          </wp:inline>
+        </w:drawing>
+      </w:r>
+    </w:p>
+    <w:p>
+      <w:pPr>
+        <w:rPr>
+          <w:sz w:val="24"/>
+          <w:szCs w:val="24"/>
+          <w:lang/>
+        </w:rPr>
+      </w:pPr>
+      <w:r>
+        <w:rPr>
+          <w:sz w:val="24"/>
+          <w:szCs w:val="24"/>
+          <w:lang/>
+        </w:rPr>
+        <w:t>As your data set increases, variance, and therefore standard deviation, and THEREFORE Margin of Error also decreases.</w:t>
+      </w:r>
     </w:p>
     <w:sectPr>
       <w:pgSz w:w="12240" w:h="15840"/>
@@ -8551,7 +8708,7 @@
 </file>
 
 <file path=word/styles.xml><?xml version="1.0" encoding="utf-8"?>
-<w:styles xmlns:mc="http://schemas.openxmlformats.org/markup-compatibility/2006" xmlns:r="http://schemas.openxmlformats.org/officeDocument/2006/relationships" xmlns:w="http://schemas.openxmlformats.org/wordprocessingml/2006/main" xmlns:w14="http://schemas.microsoft.com/office/word/2010/wordml" mc:Ignorable="w14">
+<w:styles xmlns:r="http://schemas.openxmlformats.org/officeDocument/2006/relationships" xmlns:w="http://schemas.openxmlformats.org/wordprocessingml/2006/main">
   <w:docDefaults>
     <w:rPrDefault>
       <w:rPr>
@@ -8789,6 +8946,7 @@
     <w:uiPriority w:val="99"/>
     <w:semiHidden/>
     <w:unhideWhenUsed/>
+    <w:qFormat/>
     <w:tblPr>
       <w:tblInd w:w="0" w:type="dxa"/>
       <w:tblCellMar>
@@ -8809,7 +8967,6 @@
     <w:name w:val="Normal (Web)"/>
     <w:basedOn w:val="Normal"/>
     <w:uiPriority w:val="99"/>
-    <w:semiHidden/>
     <w:unhideWhenUsed/>
     <w:rsid w:val="00FB5410"/>
     <w:pPr>
@@ -8860,6 +9017,7 @@
       <w:spacing w:after="0" w:line="240" w:lineRule="auto"/>
     </w:pPr>
     <w:tblPr>
+      <w:tblInd w:w="0" w:type="dxa"/>
       <w:tblBorders>
         <w:top w:val="single" w:sz="4" w:space="0" w:color="auto"/>
         <w:left w:val="single" w:sz="4" w:space="0" w:color="auto"/>
@@ -8868,6 +9026,12 @@
         <w:insideH w:val="single" w:sz="4" w:space="0" w:color="auto"/>
         <w:insideV w:val="single" w:sz="4" w:space="0" w:color="auto"/>
       </w:tblBorders>
+      <w:tblCellMar>
+        <w:top w:w="0" w:type="dxa"/>
+        <w:left w:w="108" w:type="dxa"/>
+        <w:bottom w:w="0" w:type="dxa"/>
+        <w:right w:w="108" w:type="dxa"/>
+      </w:tblCellMar>
     </w:tblPr>
   </w:style>
   <w:style w:type="character" w:customStyle="1" w:styleId="apple-converted-space">
@@ -8936,6 +9100,11 @@
       <w:bCs/>
       <w:color w:val="5B9BD5" w:themeColor="accent1"/>
     </w:rPr>
+  </w:style>
+  <w:style w:type="character" w:customStyle="1" w:styleId="mwe-math-mathml-inline">
+    <w:name w:val="mwe-math-mathml-inline"/>
+    <w:basedOn w:val="DefaultParagraphFont"/>
+    <w:rsid w:val="00520D05"/>
   </w:style>
 </w:styles>
 </file>
@@ -9385,7 +9554,7 @@
   <a:extraClrSchemeLst/>
   <a:extLst>
     <a:ext uri="{05A4C25C-085E-4340-85A3-A5531E510DB2}">
-      <thm15:themeFamily xmlns:thm15="http://schemas.microsoft.com/office/thememl/2012/main" xmlns="" name="Office Theme" id="{62F939B6-93AF-4DB8-9C6B-D6C7DFDC589F}" vid="{4A3C46E8-61CC-4603-A589-7422A47A8E4A}"/>
+      <thm15:themeFamily xmlns="" xmlns:thm15="http://schemas.microsoft.com/office/thememl/2012/main" name="Office Theme" id="{62F939B6-93AF-4DB8-9C6B-D6C7DFDC589F}" vid="{4A3C46E8-61CC-4603-A589-7422A47A8E4A}"/>
     </a:ext>
   </a:extLst>
 </a:theme>

--- a/Math/Main.docx
+++ b/Math/Main.docx
@@ -1,6 +1,6 @@
 
 <file path=word/document.xml><?xml version="1.0" encoding="utf-8"?>
-<w:document xmlns:ve="http://schemas.openxmlformats.org/markup-compatibility/2006" xmlns:o="urn:schemas-microsoft-com:office:office" xmlns:r="http://schemas.openxmlformats.org/officeDocument/2006/relationships" xmlns:m="http://schemas.openxmlformats.org/officeDocument/2006/math" xmlns:v="urn:schemas-microsoft-com:vml" xmlns:wp="http://schemas.openxmlformats.org/drawingml/2006/wordprocessingDrawing" xmlns:w10="urn:schemas-microsoft-com:office:word" xmlns:w="http://schemas.openxmlformats.org/wordprocessingml/2006/main" xmlns:wne="http://schemas.microsoft.com/office/word/2006/wordml">
+<w:document xmlns:wpc="http://schemas.microsoft.com/office/word/2010/wordprocessingCanvas" xmlns:cx="http://schemas.microsoft.com/office/drawing/2014/chartex" xmlns:cx1="http://schemas.microsoft.com/office/drawing/2015/9/8/chartex" xmlns:cx2="http://schemas.microsoft.com/office/drawing/2015/10/21/chartex" xmlns:cx3="http://schemas.microsoft.com/office/drawing/2016/5/9/chartex" xmlns:cx4="http://schemas.microsoft.com/office/drawing/2016/5/10/chartex" xmlns:cx5="http://schemas.microsoft.com/office/drawing/2016/5/11/chartex" xmlns:mc="http://schemas.openxmlformats.org/markup-compatibility/2006" xmlns:o="urn:schemas-microsoft-com:office:office" xmlns:r="http://schemas.openxmlformats.org/officeDocument/2006/relationships" xmlns:m="http://schemas.openxmlformats.org/officeDocument/2006/math" xmlns:v="urn:schemas-microsoft-com:vml" xmlns:wp14="http://schemas.microsoft.com/office/word/2010/wordprocessingDrawing" xmlns:wp="http://schemas.openxmlformats.org/drawingml/2006/wordprocessingDrawing" xmlns:w10="urn:schemas-microsoft-com:office:word" xmlns:w="http://schemas.openxmlformats.org/wordprocessingml/2006/main" xmlns:w14="http://schemas.microsoft.com/office/word/2010/wordml" xmlns:w15="http://schemas.microsoft.com/office/word/2012/wordml" xmlns:w16se="http://schemas.microsoft.com/office/word/2015/wordml/symex" xmlns:wpg="http://schemas.microsoft.com/office/word/2010/wordprocessingGroup" xmlns:wpi="http://schemas.microsoft.com/office/word/2010/wordprocessingInk" xmlns:wne="http://schemas.microsoft.com/office/word/2006/wordml" xmlns:wps="http://schemas.microsoft.com/office/word/2010/wordprocessingShape" mc:Ignorable="w14 w15 w16se wp14">
   <w:body>
     <w:p>
       <w:pPr>
@@ -86,7 +86,7 @@
       <w:tblPr>
         <w:tblStyle w:val="TableGrid"/>
         <w:tblW w:w="0" w:type="auto"/>
-        <w:tblLook w:val="04A0"/>
+        <w:tblLook w:val="04A0" w:firstRow="1" w:lastRow="0" w:firstColumn="1" w:lastColumn="0" w:noHBand="0" w:noVBand="1"/>
       </w:tblPr>
       <w:tblGrid>
         <w:gridCol w:w="9576"/>
@@ -128,7 +128,7 @@
             <w:r>
               <w:rPr>
                 <w:noProof/>
-                <w:lang w:eastAsia="zh-CN"/>
+                <w:lang w:eastAsia="en-US"/>
               </w:rPr>
               <w:drawing>
                 <wp:inline distT="0" distB="0" distL="0" distR="0">
@@ -224,7 +224,7 @@
             <w:r>
               <w:rPr>
                 <w:noProof/>
-                <w:lang w:eastAsia="zh-CN"/>
+                <w:lang w:eastAsia="en-US"/>
               </w:rPr>
               <w:drawing>
                 <wp:inline distT="0" distB="0" distL="0" distR="0">
@@ -352,7 +352,7 @@
             <w:r>
               <w:rPr>
                 <w:noProof/>
-                <w:lang w:eastAsia="zh-CN"/>
+                <w:lang w:eastAsia="en-US"/>
               </w:rPr>
               <w:drawing>
                 <wp:inline distT="0" distB="0" distL="0" distR="0">
@@ -548,7 +548,7 @@
             <w:r>
               <w:rPr>
                 <w:noProof/>
-                <w:lang w:eastAsia="zh-CN"/>
+                <w:lang w:eastAsia="en-US"/>
               </w:rPr>
               <w:drawing>
                 <wp:inline distT="0" distB="0" distL="0" distR="0">
@@ -676,7 +676,7 @@
             <w:r>
               <w:rPr>
                 <w:noProof/>
-                <w:lang w:eastAsia="zh-CN"/>
+                <w:lang w:eastAsia="en-US"/>
               </w:rPr>
               <w:drawing>
                 <wp:inline distT="0" distB="0" distL="0" distR="0">
@@ -793,7 +793,7 @@
             <w:r>
               <w:rPr>
                 <w:noProof/>
-                <w:lang w:eastAsia="zh-CN"/>
+                <w:lang w:eastAsia="en-US"/>
               </w:rPr>
               <w:drawing>
                 <wp:inline distT="0" distB="0" distL="0" distR="0">
@@ -1104,7 +1104,7 @@
       <w:tblPr>
         <w:tblStyle w:val="TableGrid"/>
         <w:tblW w:w="0" w:type="auto"/>
-        <w:tblLook w:val="04A0"/>
+        <w:tblLook w:val="04A0" w:firstRow="1" w:lastRow="0" w:firstColumn="1" w:lastColumn="0" w:noHBand="0" w:noVBand="1"/>
       </w:tblPr>
       <w:tblGrid>
         <w:gridCol w:w="9576"/>
@@ -1210,7 +1210,7 @@
       <w:tblPr>
         <w:tblStyle w:val="TableGrid"/>
         <w:tblW w:w="0" w:type="auto"/>
-        <w:tblLook w:val="04A0"/>
+        <w:tblLook w:val="04A0" w:firstRow="1" w:lastRow="0" w:firstColumn="1" w:lastColumn="0" w:noHBand="0" w:noVBand="1"/>
       </w:tblPr>
       <w:tblGrid>
         <w:gridCol w:w="9576"/>
@@ -1450,7 +1450,7 @@
       <w:tblPr>
         <w:tblStyle w:val="TableGrid"/>
         <w:tblW w:w="0" w:type="auto"/>
-        <w:tblLook w:val="04A0"/>
+        <w:tblLook w:val="04A0" w:firstRow="1" w:lastRow="0" w:firstColumn="1" w:lastColumn="0" w:noHBand="0" w:noVBand="1"/>
       </w:tblPr>
       <w:tblGrid>
         <w:gridCol w:w="9576"/>
@@ -1797,7 +1797,7 @@
           <w:rFonts w:ascii="Arial" w:eastAsia="Times New Roman" w:hAnsi="Arial" w:cs="Arial"/>
           <w:noProof/>
           <w:color w:val="000000"/>
-          <w:lang w:eastAsia="zh-CN"/>
+          <w:lang w:eastAsia="en-US"/>
         </w:rPr>
         <w:drawing>
           <wp:inline distT="0" distB="0" distL="0" distR="0">
@@ -1820,7 +1820,7 @@
                     <a:blip r:embed="rId18" cstate="print">
                       <a:extLst>
                         <a:ext uri="{28A0092B-C50C-407E-A947-70E740481C1C}">
-                          <a14:useLocalDpi xmlns:a14="http://schemas.microsoft.com/office/drawing/2010/main" xmlns:wps="http://schemas.microsoft.com/office/word/2010/wordprocessingShape" xmlns:wpi="http://schemas.microsoft.com/office/word/2010/wordprocessingInk" xmlns:wpg="http://schemas.microsoft.com/office/word/2010/wordprocessingGroup" xmlns:w14="http://schemas.microsoft.com/office/word/2010/wordml" xmlns:w="http://schemas.openxmlformats.org/wordprocessingml/2006/main" xmlns:w10="urn:schemas-microsoft-com:office:word" xmlns:wp14="http://schemas.microsoft.com/office/word/2010/wordprocessingDrawing" xmlns:v="urn:schemas-microsoft-com:vml" xmlns:o="urn:schemas-microsoft-com:office:office" xmlns:mc="http://schemas.openxmlformats.org/markup-compatibility/2006" xmlns:wpc="http://schemas.microsoft.com/office/word/2010/wordprocessingCanvas" xmlns="" val="0"/>
+                          <a14:useLocalDpi xmlns:a14="http://schemas.microsoft.com/office/drawing/2010/main" val="0"/>
                         </a:ext>
                       </a:extLst>
                     </a:blip>
@@ -1936,7 +1936,7 @@
           <w:rFonts w:ascii="Arial" w:eastAsia="Times New Roman" w:hAnsi="Arial" w:cs="Arial"/>
           <w:noProof/>
           <w:color w:val="000000"/>
-          <w:lang w:eastAsia="zh-CN"/>
+          <w:lang w:eastAsia="en-US"/>
         </w:rPr>
         <w:drawing>
           <wp:inline distT="0" distB="0" distL="0" distR="0">
@@ -1959,7 +1959,7 @@
                     <a:blip r:embed="rId19" cstate="print">
                       <a:extLst>
                         <a:ext uri="{28A0092B-C50C-407E-A947-70E740481C1C}">
-                          <a14:useLocalDpi xmlns:a14="http://schemas.microsoft.com/office/drawing/2010/main" xmlns:wps="http://schemas.microsoft.com/office/word/2010/wordprocessingShape" xmlns:wpi="http://schemas.microsoft.com/office/word/2010/wordprocessingInk" xmlns:wpg="http://schemas.microsoft.com/office/word/2010/wordprocessingGroup" xmlns:w14="http://schemas.microsoft.com/office/word/2010/wordml" xmlns:w="http://schemas.openxmlformats.org/wordprocessingml/2006/main" xmlns:w10="urn:schemas-microsoft-com:office:word" xmlns:wp14="http://schemas.microsoft.com/office/word/2010/wordprocessingDrawing" xmlns:v="urn:schemas-microsoft-com:vml" xmlns:o="urn:schemas-microsoft-com:office:office" xmlns:mc="http://schemas.openxmlformats.org/markup-compatibility/2006" xmlns:wpc="http://schemas.microsoft.com/office/word/2010/wordprocessingCanvas" xmlns="" val="0"/>
+                          <a14:useLocalDpi xmlns:a14="http://schemas.microsoft.com/office/drawing/2010/main" val="0"/>
                         </a:ext>
                       </a:extLst>
                     </a:blip>
@@ -2056,7 +2056,7 @@
           <w:rFonts w:ascii="Arial" w:eastAsia="Times New Roman" w:hAnsi="Arial" w:cs="Arial"/>
           <w:noProof/>
           <w:color w:val="000000"/>
-          <w:lang w:eastAsia="zh-CN"/>
+          <w:lang w:eastAsia="en-US"/>
         </w:rPr>
         <w:drawing>
           <wp:inline distT="0" distB="0" distL="0" distR="0">
@@ -2079,7 +2079,7 @@
                     <a:blip r:embed="rId20" cstate="print">
                       <a:extLst>
                         <a:ext uri="{28A0092B-C50C-407E-A947-70E740481C1C}">
-                          <a14:useLocalDpi xmlns:a14="http://schemas.microsoft.com/office/drawing/2010/main" xmlns:wps="http://schemas.microsoft.com/office/word/2010/wordprocessingShape" xmlns:wpi="http://schemas.microsoft.com/office/word/2010/wordprocessingInk" xmlns:wpg="http://schemas.microsoft.com/office/word/2010/wordprocessingGroup" xmlns:w14="http://schemas.microsoft.com/office/word/2010/wordml" xmlns:w="http://schemas.openxmlformats.org/wordprocessingml/2006/main" xmlns:w10="urn:schemas-microsoft-com:office:word" xmlns:wp14="http://schemas.microsoft.com/office/word/2010/wordprocessingDrawing" xmlns:v="urn:schemas-microsoft-com:vml" xmlns:o="urn:schemas-microsoft-com:office:office" xmlns:mc="http://schemas.openxmlformats.org/markup-compatibility/2006" xmlns:wpc="http://schemas.microsoft.com/office/word/2010/wordprocessingCanvas" xmlns="" val="0"/>
+                          <a14:useLocalDpi xmlns:a14="http://schemas.microsoft.com/office/drawing/2010/main" val="0"/>
                         </a:ext>
                       </a:extLst>
                     </a:blip>
@@ -2165,7 +2165,7 @@
           <w:rFonts w:ascii="Arial" w:eastAsia="Times New Roman" w:hAnsi="Arial" w:cs="Arial"/>
           <w:noProof/>
           <w:color w:val="000000"/>
-          <w:lang w:eastAsia="zh-CN"/>
+          <w:lang w:eastAsia="en-US"/>
         </w:rPr>
         <w:drawing>
           <wp:inline distT="0" distB="0" distL="0" distR="0">
@@ -2188,7 +2188,7 @@
                     <a:blip r:embed="rId21" cstate="print">
                       <a:extLst>
                         <a:ext uri="{28A0092B-C50C-407E-A947-70E740481C1C}">
-                          <a14:useLocalDpi xmlns:a14="http://schemas.microsoft.com/office/drawing/2010/main" xmlns:wps="http://schemas.microsoft.com/office/word/2010/wordprocessingShape" xmlns:wpi="http://schemas.microsoft.com/office/word/2010/wordprocessingInk" xmlns:wpg="http://schemas.microsoft.com/office/word/2010/wordprocessingGroup" xmlns:w14="http://schemas.microsoft.com/office/word/2010/wordml" xmlns:w="http://schemas.openxmlformats.org/wordprocessingml/2006/main" xmlns:w10="urn:schemas-microsoft-com:office:word" xmlns:wp14="http://schemas.microsoft.com/office/word/2010/wordprocessingDrawing" xmlns:v="urn:schemas-microsoft-com:vml" xmlns:o="urn:schemas-microsoft-com:office:office" xmlns:mc="http://schemas.openxmlformats.org/markup-compatibility/2006" xmlns:wpc="http://schemas.microsoft.com/office/word/2010/wordprocessingCanvas" xmlns="" val="0"/>
+                          <a14:useLocalDpi xmlns:a14="http://schemas.microsoft.com/office/drawing/2010/main" val="0"/>
                         </a:ext>
                       </a:extLst>
                     </a:blip>
@@ -2286,7 +2286,7 @@
           <w:rFonts w:ascii="Arial" w:eastAsia="Times New Roman" w:hAnsi="Arial" w:cs="Arial"/>
           <w:noProof/>
           <w:color w:val="000000"/>
-          <w:lang w:eastAsia="zh-CN"/>
+          <w:lang w:eastAsia="en-US"/>
         </w:rPr>
         <w:drawing>
           <wp:inline distT="0" distB="0" distL="0" distR="0">
@@ -2309,7 +2309,7 @@
                     <a:blip r:embed="rId22" cstate="print">
                       <a:extLst>
                         <a:ext uri="{28A0092B-C50C-407E-A947-70E740481C1C}">
-                          <a14:useLocalDpi xmlns:a14="http://schemas.microsoft.com/office/drawing/2010/main" xmlns:wps="http://schemas.microsoft.com/office/word/2010/wordprocessingShape" xmlns:wpi="http://schemas.microsoft.com/office/word/2010/wordprocessingInk" xmlns:wpg="http://schemas.microsoft.com/office/word/2010/wordprocessingGroup" xmlns:w14="http://schemas.microsoft.com/office/word/2010/wordml" xmlns:w="http://schemas.openxmlformats.org/wordprocessingml/2006/main" xmlns:w10="urn:schemas-microsoft-com:office:word" xmlns:wp14="http://schemas.microsoft.com/office/word/2010/wordprocessingDrawing" xmlns:v="urn:schemas-microsoft-com:vml" xmlns:o="urn:schemas-microsoft-com:office:office" xmlns:mc="http://schemas.openxmlformats.org/markup-compatibility/2006" xmlns:wpc="http://schemas.microsoft.com/office/word/2010/wordprocessingCanvas" xmlns="" val="0"/>
+                          <a14:useLocalDpi xmlns:a14="http://schemas.microsoft.com/office/drawing/2010/main" val="0"/>
                         </a:ext>
                       </a:extLst>
                     </a:blip>
@@ -2397,7 +2397,7 @@
       <w:tblPr>
         <w:tblStyle w:val="TableGrid"/>
         <w:tblW w:w="0" w:type="auto"/>
-        <w:tblLook w:val="04A0"/>
+        <w:tblLook w:val="04A0" w:firstRow="1" w:lastRow="0" w:firstColumn="1" w:lastColumn="0" w:noHBand="0" w:noVBand="1"/>
       </w:tblPr>
       <w:tblGrid>
         <w:gridCol w:w="9576"/>
@@ -2915,7 +2915,7 @@
       <w:tblPr>
         <w:tblStyle w:val="TableGrid"/>
         <w:tblW w:w="0" w:type="auto"/>
-        <w:tblLook w:val="04A0"/>
+        <w:tblLook w:val="04A0" w:firstRow="1" w:lastRow="0" w:firstColumn="1" w:lastColumn="0" w:noHBand="0" w:noVBand="1"/>
       </w:tblPr>
       <w:tblGrid>
         <w:gridCol w:w="9576"/>
@@ -3178,7 +3178,7 @@
       <w:tblPr>
         <w:tblStyle w:val="TableGrid"/>
         <w:tblW w:w="0" w:type="auto"/>
-        <w:tblLook w:val="04A0"/>
+        <w:tblLook w:val="04A0" w:firstRow="1" w:lastRow="0" w:firstColumn="1" w:lastColumn="0" w:noHBand="0" w:noVBand="1"/>
       </w:tblPr>
       <w:tblGrid>
         <w:gridCol w:w="9576"/>
@@ -3577,15 +3577,10 @@
             </w:r>
           </w:p>
           <w:p>
-            <w:pPr>
-              <w:rPr>
-                <w:lang/>
-              </w:rPr>
-            </w:pPr>
             <w:r>
               <w:rPr>
                 <w:noProof/>
-                <w:lang w:eastAsia="zh-CN"/>
+                <w:lang w:eastAsia="en-US"/>
               </w:rPr>
               <w:drawing>
                 <wp:inline distT="0" distB="0" distL="0" distR="0">
@@ -3608,7 +3603,7 @@
                           <a:blip r:embed="rId23" cstate="print">
                             <a:extLst>
                               <a:ext uri="{28A0092B-C50C-407E-A947-70E740481C1C}">
-                                <a14:useLocalDpi xmlns:a14="http://schemas.microsoft.com/office/drawing/2010/main" xmlns:wps="http://schemas.microsoft.com/office/word/2010/wordprocessingShape" xmlns:wpi="http://schemas.microsoft.com/office/word/2010/wordprocessingInk" xmlns:wpg="http://schemas.microsoft.com/office/word/2010/wordprocessingGroup" xmlns:w14="http://schemas.microsoft.com/office/word/2010/wordml" xmlns:w="http://schemas.openxmlformats.org/wordprocessingml/2006/main" xmlns:w10="urn:schemas-microsoft-com:office:word" xmlns:wp14="http://schemas.microsoft.com/office/word/2010/wordprocessingDrawing" xmlns:v="urn:schemas-microsoft-com:vml" xmlns:o="urn:schemas-microsoft-com:office:office" xmlns:mc="http://schemas.openxmlformats.org/markup-compatibility/2006" xmlns:wpc="http://schemas.microsoft.com/office/word/2010/wordprocessingCanvas" xmlns="" val="0"/>
+                                <a14:useLocalDpi xmlns:a14="http://schemas.microsoft.com/office/drawing/2010/main" val="0"/>
                               </a:ext>
                             </a:extLst>
                           </a:blip>
@@ -3645,7 +3640,7 @@
       <w:tblPr>
         <w:tblStyle w:val="TableGrid"/>
         <w:tblW w:w="0" w:type="auto"/>
-        <w:tblLook w:val="04A0"/>
+        <w:tblLook w:val="04A0" w:firstRow="1" w:lastRow="0" w:firstColumn="1" w:lastColumn="0" w:noHBand="0" w:noVBand="1"/>
       </w:tblPr>
       <w:tblGrid>
         <w:gridCol w:w="9576"/>
@@ -4193,7 +4188,7 @@
             <w:r>
               <w:rPr>
                 <w:noProof/>
-                <w:lang w:eastAsia="zh-CN"/>
+                <w:lang w:eastAsia="en-US"/>
               </w:rPr>
               <w:drawing>
                 <wp:inline distT="0" distB="0" distL="0" distR="0">
@@ -4216,7 +4211,7 @@
                           <a:blip r:embed="rId24" cstate="print">
                             <a:extLst>
                               <a:ext uri="{28A0092B-C50C-407E-A947-70E740481C1C}">
-                                <a14:useLocalDpi xmlns:a14="http://schemas.microsoft.com/office/drawing/2010/main" xmlns:wps="http://schemas.microsoft.com/office/word/2010/wordprocessingShape" xmlns:wpi="http://schemas.microsoft.com/office/word/2010/wordprocessingInk" xmlns:wpg="http://schemas.microsoft.com/office/word/2010/wordprocessingGroup" xmlns:w14="http://schemas.microsoft.com/office/word/2010/wordml" xmlns:w="http://schemas.openxmlformats.org/wordprocessingml/2006/main" xmlns:w10="urn:schemas-microsoft-com:office:word" xmlns:wp14="http://schemas.microsoft.com/office/word/2010/wordprocessingDrawing" xmlns:v="urn:schemas-microsoft-com:vml" xmlns:o="urn:schemas-microsoft-com:office:office" xmlns:mc="http://schemas.openxmlformats.org/markup-compatibility/2006" xmlns:wpc="http://schemas.microsoft.com/office/word/2010/wordprocessingCanvas" xmlns="" val="0"/>
+                                <a14:useLocalDpi xmlns:a14="http://schemas.microsoft.com/office/drawing/2010/main" val="0"/>
                               </a:ext>
                             </a:extLst>
                           </a:blip>
@@ -4253,7 +4248,7 @@
       <w:tblPr>
         <w:tblStyle w:val="TableGrid"/>
         <w:tblW w:w="0" w:type="auto"/>
-        <w:tblLook w:val="04A0"/>
+        <w:tblLook w:val="04A0" w:firstRow="1" w:lastRow="0" w:firstColumn="1" w:lastColumn="0" w:noHBand="0" w:noVBand="1"/>
       </w:tblPr>
       <w:tblGrid>
         <w:gridCol w:w="9576"/>
@@ -4383,7 +4378,7 @@
             <w:r>
               <w:rPr>
                 <w:noProof/>
-                <w:lang w:eastAsia="zh-CN"/>
+                <w:lang w:eastAsia="en-US"/>
               </w:rPr>
               <w:drawing>
                 <wp:inline distT="0" distB="0" distL="0" distR="0">
@@ -4406,7 +4401,7 @@
                           <a:blip r:embed="rId25" cstate="print">
                             <a:extLst>
                               <a:ext uri="{28A0092B-C50C-407E-A947-70E740481C1C}">
-                                <a14:useLocalDpi xmlns:a14="http://schemas.microsoft.com/office/drawing/2010/main" xmlns:wps="http://schemas.microsoft.com/office/word/2010/wordprocessingShape" xmlns:wpi="http://schemas.microsoft.com/office/word/2010/wordprocessingInk" xmlns:wpg="http://schemas.microsoft.com/office/word/2010/wordprocessingGroup" xmlns:w14="http://schemas.microsoft.com/office/word/2010/wordml" xmlns:w="http://schemas.openxmlformats.org/wordprocessingml/2006/main" xmlns:w10="urn:schemas-microsoft-com:office:word" xmlns:wp14="http://schemas.microsoft.com/office/word/2010/wordprocessingDrawing" xmlns:v="urn:schemas-microsoft-com:vml" xmlns:o="urn:schemas-microsoft-com:office:office" xmlns:mc="http://schemas.openxmlformats.org/markup-compatibility/2006" xmlns:wpc="http://schemas.microsoft.com/office/word/2010/wordprocessingCanvas" xmlns="" val="0"/>
+                                <a14:useLocalDpi xmlns:a14="http://schemas.microsoft.com/office/drawing/2010/main" val="0"/>
                               </a:ext>
                             </a:extLst>
                           </a:blip>
@@ -4460,7 +4455,7 @@
       <w:tblPr>
         <w:tblStyle w:val="TableGrid"/>
         <w:tblW w:w="0" w:type="auto"/>
-        <w:tblLook w:val="04A0"/>
+        <w:tblLook w:val="04A0" w:firstRow="1" w:lastRow="0" w:firstColumn="1" w:lastColumn="0" w:noHBand="0" w:noVBand="1"/>
       </w:tblPr>
       <w:tblGrid>
         <w:gridCol w:w="9576"/>
@@ -4501,6 +4496,7 @@
                 <w:szCs w:val="28"/>
                 <w:lang w:eastAsia="zh-CN"/>
               </w:rPr>
+              <w:lastRenderedPageBreak/>
               <w:t>2006 AIME II Problem 4</w:t>
             </w:r>
           </w:p>
@@ -4528,7 +4524,6 @@
                 <w:szCs w:val="36"/>
                 <w:lang w:eastAsia="zh-CN"/>
               </w:rPr>
-              <w:lastRenderedPageBreak/>
               <w:t>Problem</w:t>
             </w:r>
           </w:p>
@@ -4560,7 +4555,7 @@
                 <w:color w:val="444444"/>
                 <w:sz w:val="23"/>
                 <w:szCs w:val="23"/>
-                <w:lang w:eastAsia="zh-CN"/>
+                <w:lang w:eastAsia="en-US"/>
               </w:rPr>
               <w:drawing>
                 <wp:inline distT="0" distB="0" distL="0" distR="0">
@@ -4583,7 +4578,7 @@
                           <a:blip r:embed="rId26" cstate="print">
                             <a:extLst>
                               <a:ext uri="{28A0092B-C50C-407E-A947-70E740481C1C}">
-                                <a14:useLocalDpi xmlns:a14="http://schemas.microsoft.com/office/drawing/2010/main" xmlns:wps="http://schemas.microsoft.com/office/word/2010/wordprocessingShape" xmlns:wpi="http://schemas.microsoft.com/office/word/2010/wordprocessingInk" xmlns:wpg="http://schemas.microsoft.com/office/word/2010/wordprocessingGroup" xmlns:w14="http://schemas.microsoft.com/office/word/2010/wordml" xmlns:w="http://schemas.openxmlformats.org/wordprocessingml/2006/main" xmlns:w10="urn:schemas-microsoft-com:office:word" xmlns:wp14="http://schemas.microsoft.com/office/word/2010/wordprocessingDrawing" xmlns:v="urn:schemas-microsoft-com:vml" xmlns:o="urn:schemas-microsoft-com:office:office" xmlns:mc="http://schemas.openxmlformats.org/markup-compatibility/2006" xmlns:wpc="http://schemas.microsoft.com/office/word/2010/wordprocessingCanvas" xmlns="" val="0"/>
+                                <a14:useLocalDpi xmlns:a14="http://schemas.microsoft.com/office/drawing/2010/main" val="0"/>
                               </a:ext>
                             </a:extLst>
                           </a:blip>
@@ -4628,7 +4623,7 @@
                 <w:color w:val="444444"/>
                 <w:sz w:val="23"/>
                 <w:szCs w:val="23"/>
-                <w:lang w:eastAsia="zh-CN"/>
+                <w:lang w:eastAsia="en-US"/>
               </w:rPr>
               <w:drawing>
                 <wp:inline distT="0" distB="0" distL="0" distR="0">
@@ -4651,7 +4646,7 @@
                           <a:blip r:embed="rId27" cstate="print">
                             <a:extLst>
                               <a:ext uri="{28A0092B-C50C-407E-A947-70E740481C1C}">
-                                <a14:useLocalDpi xmlns:a14="http://schemas.microsoft.com/office/drawing/2010/main" xmlns:wps="http://schemas.microsoft.com/office/word/2010/wordprocessingShape" xmlns:wpi="http://schemas.microsoft.com/office/word/2010/wordprocessingInk" xmlns:wpg="http://schemas.microsoft.com/office/word/2010/wordprocessingGroup" xmlns:w14="http://schemas.microsoft.com/office/word/2010/wordml" xmlns:w="http://schemas.openxmlformats.org/wordprocessingml/2006/main" xmlns:w10="urn:schemas-microsoft-com:office:word" xmlns:wp14="http://schemas.microsoft.com/office/word/2010/wordprocessingDrawing" xmlns:v="urn:schemas-microsoft-com:vml" xmlns:o="urn:schemas-microsoft-com:office:office" xmlns:mc="http://schemas.openxmlformats.org/markup-compatibility/2006" xmlns:wpc="http://schemas.microsoft.com/office/word/2010/wordprocessingCanvas" xmlns="" val="0"/>
+                                <a14:useLocalDpi xmlns:a14="http://schemas.microsoft.com/office/drawing/2010/main" val="0"/>
                               </a:ext>
                             </a:extLst>
                           </a:blip>
@@ -4708,7 +4703,7 @@
                 <w:color w:val="444444"/>
                 <w:sz w:val="23"/>
                 <w:szCs w:val="23"/>
-                <w:lang w:eastAsia="zh-CN"/>
+                <w:lang w:eastAsia="en-US"/>
               </w:rPr>
               <w:drawing>
                 <wp:inline distT="0" distB="0" distL="0" distR="0">
@@ -4731,7 +4726,7 @@
                           <a:blip r:embed="rId28" cstate="print">
                             <a:extLst>
                               <a:ext uri="{28A0092B-C50C-407E-A947-70E740481C1C}">
-                                <a14:useLocalDpi xmlns:a14="http://schemas.microsoft.com/office/drawing/2010/main" xmlns:wps="http://schemas.microsoft.com/office/word/2010/wordprocessingShape" xmlns:wpi="http://schemas.microsoft.com/office/word/2010/wordprocessingInk" xmlns:wpg="http://schemas.microsoft.com/office/word/2010/wordprocessingGroup" xmlns:w14="http://schemas.microsoft.com/office/word/2010/wordml" xmlns:w="http://schemas.openxmlformats.org/wordprocessingml/2006/main" xmlns:w10="urn:schemas-microsoft-com:office:word" xmlns:wp14="http://schemas.microsoft.com/office/word/2010/wordprocessingDrawing" xmlns:v="urn:schemas-microsoft-com:vml" xmlns:o="urn:schemas-microsoft-com:office:office" xmlns:mc="http://schemas.openxmlformats.org/markup-compatibility/2006" xmlns:wpc="http://schemas.microsoft.com/office/word/2010/wordprocessingCanvas" xmlns="" val="0"/>
+                                <a14:useLocalDpi xmlns:a14="http://schemas.microsoft.com/office/drawing/2010/main" val="0"/>
                               </a:ext>
                             </a:extLst>
                           </a:blip>
@@ -4788,7 +4783,7 @@
                 <w:color w:val="444444"/>
                 <w:sz w:val="23"/>
                 <w:szCs w:val="23"/>
-                <w:lang w:eastAsia="zh-CN"/>
+                <w:lang w:eastAsia="en-US"/>
               </w:rPr>
               <w:drawing>
                 <wp:inline distT="0" distB="0" distL="0" distR="0">
@@ -4811,7 +4806,7 @@
                           <a:blip r:embed="rId29" cstate="print">
                             <a:extLst>
                               <a:ext uri="{28A0092B-C50C-407E-A947-70E740481C1C}">
-                                <a14:useLocalDpi xmlns:a14="http://schemas.microsoft.com/office/drawing/2010/main" xmlns:wps="http://schemas.microsoft.com/office/word/2010/wordprocessingShape" xmlns:wpi="http://schemas.microsoft.com/office/word/2010/wordprocessingInk" xmlns:wpg="http://schemas.microsoft.com/office/word/2010/wordprocessingGroup" xmlns:w14="http://schemas.microsoft.com/office/word/2010/wordml" xmlns:w="http://schemas.openxmlformats.org/wordprocessingml/2006/main" xmlns:w10="urn:schemas-microsoft-com:office:word" xmlns:wp14="http://schemas.microsoft.com/office/word/2010/wordprocessingDrawing" xmlns:v="urn:schemas-microsoft-com:vml" xmlns:o="urn:schemas-microsoft-com:office:office" xmlns:mc="http://schemas.openxmlformats.org/markup-compatibility/2006" xmlns:wpc="http://schemas.microsoft.com/office/word/2010/wordprocessingCanvas" xmlns="" val="0"/>
+                                <a14:useLocalDpi xmlns:a14="http://schemas.microsoft.com/office/drawing/2010/main" val="0"/>
                               </a:ext>
                             </a:extLst>
                           </a:blip>
@@ -4850,23 +4845,9 @@
               <w:t xml:space="preserve">Find the number of such permutations. </w:t>
             </w:r>
           </w:p>
+          <w:p/>
           <w:p>
-            <w:pPr>
-              <w:rPr>
-                <w:lang/>
-              </w:rPr>
-            </w:pPr>
-          </w:p>
-          <w:p>
-            <w:pPr>
-              <w:rPr>
-                <w:lang/>
-              </w:rPr>
-            </w:pPr>
-            <w:r>
-              <w:rPr>
-                <w:lang/>
-              </w:rPr>
+            <w:r>
               <w:t>Example 2:</w:t>
             </w:r>
           </w:p>
@@ -4898,7 +4879,6 @@
               <w:rPr>
                 <w:rFonts w:ascii="Arial" w:hAnsi="Arial" w:cs="Arial"/>
                 <w:color w:val="444444"/>
-                <w:lang/>
               </w:rPr>
             </w:pPr>
             <w:r>
@@ -4906,7 +4886,6 @@
                 <w:rStyle w:val="mw-headline"/>
                 <w:rFonts w:ascii="Arial" w:hAnsi="Arial" w:cs="Arial"/>
                 <w:color w:val="444444"/>
-                <w:lang/>
               </w:rPr>
               <w:t>Problem</w:t>
             </w:r>
@@ -4919,7 +4898,6 @@
                 <w:color w:val="444444"/>
                 <w:sz w:val="23"/>
                 <w:szCs w:val="23"/>
-                <w:lang/>
               </w:rPr>
             </w:pPr>
             <w:r>
@@ -4928,7 +4906,6 @@
                 <w:color w:val="444444"/>
                 <w:sz w:val="23"/>
                 <w:szCs w:val="23"/>
-                <w:lang/>
               </w:rPr>
               <w:t xml:space="preserve">A fair die is rolled four times. The </w:t>
             </w:r>
@@ -4939,7 +4916,6 @@
                   <w:rFonts w:ascii="Arial" w:hAnsi="Arial" w:cs="Arial"/>
                   <w:sz w:val="23"/>
                   <w:szCs w:val="23"/>
-                  <w:lang/>
                 </w:rPr>
                 <w:t>probability</w:t>
               </w:r>
@@ -4950,7 +4926,6 @@
                 <w:color w:val="444444"/>
                 <w:sz w:val="23"/>
                 <w:szCs w:val="23"/>
-                <w:lang/>
               </w:rPr>
               <w:t xml:space="preserve"> that each of the final three rolls is at least as large as the roll preceding it may be expressed in the form </w:t>
             </w:r>
@@ -4961,7 +4936,7 @@
                 <w:color w:val="444444"/>
                 <w:sz w:val="23"/>
                 <w:szCs w:val="23"/>
-                <w:lang w:eastAsia="zh-CN"/>
+                <w:lang w:eastAsia="en-US"/>
               </w:rPr>
               <w:drawing>
                 <wp:inline distT="0" distB="0" distL="0" distR="0">
@@ -4984,7 +4959,7 @@
                           <a:blip r:embed="rId31" cstate="print">
                             <a:extLst>
                               <a:ext uri="{28A0092B-C50C-407E-A947-70E740481C1C}">
-                                <a14:useLocalDpi xmlns:a14="http://schemas.microsoft.com/office/drawing/2010/main" xmlns:wps="http://schemas.microsoft.com/office/word/2010/wordprocessingShape" xmlns:wpi="http://schemas.microsoft.com/office/word/2010/wordprocessingInk" xmlns:wpg="http://schemas.microsoft.com/office/word/2010/wordprocessingGroup" xmlns:w14="http://schemas.microsoft.com/office/word/2010/wordml" xmlns:w="http://schemas.openxmlformats.org/wordprocessingml/2006/main" xmlns:w10="urn:schemas-microsoft-com:office:word" xmlns:wp14="http://schemas.microsoft.com/office/word/2010/wordprocessingDrawing" xmlns:v="urn:schemas-microsoft-com:vml" xmlns:o="urn:schemas-microsoft-com:office:office" xmlns:mc="http://schemas.openxmlformats.org/markup-compatibility/2006" xmlns:wpc="http://schemas.microsoft.com/office/word/2010/wordprocessingCanvas" xmlns="" val="0"/>
+                                <a14:useLocalDpi xmlns:a14="http://schemas.microsoft.com/office/drawing/2010/main" val="0"/>
                               </a:ext>
                             </a:extLst>
                           </a:blip>
@@ -5018,7 +4993,6 @@
                 <w:color w:val="444444"/>
                 <w:sz w:val="23"/>
                 <w:szCs w:val="23"/>
-                <w:lang/>
               </w:rPr>
               <w:t xml:space="preserve">where </w:t>
             </w:r>
@@ -5029,7 +5003,7 @@
                 <w:color w:val="444444"/>
                 <w:sz w:val="23"/>
                 <w:szCs w:val="23"/>
-                <w:lang w:eastAsia="zh-CN"/>
+                <w:lang w:eastAsia="en-US"/>
               </w:rPr>
               <w:drawing>
                 <wp:inline distT="0" distB="0" distL="0" distR="0">
@@ -5052,7 +5026,7 @@
                           <a:blip r:embed="rId32" cstate="print">
                             <a:extLst>
                               <a:ext uri="{28A0092B-C50C-407E-A947-70E740481C1C}">
-                                <a14:useLocalDpi xmlns:a14="http://schemas.microsoft.com/office/drawing/2010/main" xmlns:wps="http://schemas.microsoft.com/office/word/2010/wordprocessingShape" xmlns:wpi="http://schemas.microsoft.com/office/word/2010/wordprocessingInk" xmlns:wpg="http://schemas.microsoft.com/office/word/2010/wordprocessingGroup" xmlns:w14="http://schemas.microsoft.com/office/word/2010/wordml" xmlns:w="http://schemas.openxmlformats.org/wordprocessingml/2006/main" xmlns:w10="urn:schemas-microsoft-com:office:word" xmlns:wp14="http://schemas.microsoft.com/office/word/2010/wordprocessingDrawing" xmlns:v="urn:schemas-microsoft-com:vml" xmlns:o="urn:schemas-microsoft-com:office:office" xmlns:mc="http://schemas.openxmlformats.org/markup-compatibility/2006" xmlns:wpc="http://schemas.microsoft.com/office/word/2010/wordprocessingCanvas" xmlns="" val="0"/>
+                                <a14:useLocalDpi xmlns:a14="http://schemas.microsoft.com/office/drawing/2010/main" val="0"/>
                               </a:ext>
                             </a:extLst>
                           </a:blip>
@@ -5086,7 +5060,6 @@
                 <w:color w:val="444444"/>
                 <w:sz w:val="23"/>
                 <w:szCs w:val="23"/>
-                <w:lang/>
               </w:rPr>
               <w:t xml:space="preserve"> </w:t>
             </w:r>
@@ -5096,7 +5069,6 @@
                 <w:color w:val="444444"/>
                 <w:sz w:val="23"/>
                 <w:szCs w:val="23"/>
-                <w:lang/>
               </w:rPr>
               <w:t xml:space="preserve">and </w:t>
             </w:r>
@@ -5107,7 +5079,7 @@
                 <w:color w:val="444444"/>
                 <w:sz w:val="23"/>
                 <w:szCs w:val="23"/>
-                <w:lang w:eastAsia="zh-CN"/>
+                <w:lang w:eastAsia="en-US"/>
               </w:rPr>
               <w:drawing>
                 <wp:inline distT="0" distB="0" distL="0" distR="0">
@@ -5130,7 +5102,7 @@
                           <a:blip r:embed="rId33" cstate="print">
                             <a:extLst>
                               <a:ext uri="{28A0092B-C50C-407E-A947-70E740481C1C}">
-                                <a14:useLocalDpi xmlns:a14="http://schemas.microsoft.com/office/drawing/2010/main" xmlns:wps="http://schemas.microsoft.com/office/word/2010/wordprocessingShape" xmlns:wpi="http://schemas.microsoft.com/office/word/2010/wordprocessingInk" xmlns:wpg="http://schemas.microsoft.com/office/word/2010/wordprocessingGroup" xmlns:w14="http://schemas.microsoft.com/office/word/2010/wordml" xmlns:w="http://schemas.openxmlformats.org/wordprocessingml/2006/main" xmlns:w10="urn:schemas-microsoft-com:office:word" xmlns:wp14="http://schemas.microsoft.com/office/word/2010/wordprocessingDrawing" xmlns:v="urn:schemas-microsoft-com:vml" xmlns:o="urn:schemas-microsoft-com:office:office" xmlns:mc="http://schemas.openxmlformats.org/markup-compatibility/2006" xmlns:wpc="http://schemas.microsoft.com/office/word/2010/wordprocessingCanvas" xmlns="" val="0"/>
+                                <a14:useLocalDpi xmlns:a14="http://schemas.microsoft.com/office/drawing/2010/main" val="0"/>
                               </a:ext>
                             </a:extLst>
                           </a:blip>
@@ -5173,7 +5145,6 @@
                 <w:color w:val="444444"/>
                 <w:sz w:val="23"/>
                 <w:szCs w:val="23"/>
-                <w:lang/>
               </w:rPr>
               <w:t xml:space="preserve">are </w:t>
             </w:r>
@@ -5184,7 +5155,6 @@
                   <w:rFonts w:ascii="Arial" w:hAnsi="Arial" w:cs="Arial"/>
                   <w:sz w:val="23"/>
                   <w:szCs w:val="23"/>
-                  <w:lang/>
                 </w:rPr>
                 <w:t>relatively prime</w:t>
               </w:r>
@@ -5195,7 +5165,6 @@
                 <w:color w:val="444444"/>
                 <w:sz w:val="23"/>
                 <w:szCs w:val="23"/>
-                <w:lang/>
               </w:rPr>
               <w:t xml:space="preserve"> </w:t>
             </w:r>
@@ -5206,7 +5175,6 @@
                   <w:rFonts w:ascii="Arial" w:hAnsi="Arial" w:cs="Arial"/>
                   <w:sz w:val="23"/>
                   <w:szCs w:val="23"/>
-                  <w:lang/>
                 </w:rPr>
                 <w:t>positive</w:t>
               </w:r>
@@ -5217,7 +5185,6 @@
                 <w:color w:val="444444"/>
                 <w:sz w:val="23"/>
                 <w:szCs w:val="23"/>
-                <w:lang/>
               </w:rPr>
               <w:t xml:space="preserve"> </w:t>
             </w:r>
@@ -5228,7 +5195,6 @@
                   <w:rFonts w:ascii="Arial" w:hAnsi="Arial" w:cs="Arial"/>
                   <w:sz w:val="23"/>
                   <w:szCs w:val="23"/>
-                  <w:lang/>
                 </w:rPr>
                 <w:t>integers</w:t>
               </w:r>
@@ -5239,7 +5205,6 @@
                 <w:color w:val="444444"/>
                 <w:sz w:val="23"/>
                 <w:szCs w:val="23"/>
-                <w:lang/>
               </w:rPr>
               <w:t xml:space="preserve">. Find </w:t>
             </w:r>
@@ -5250,7 +5215,7 @@
                 <w:color w:val="444444"/>
                 <w:sz w:val="23"/>
                 <w:szCs w:val="23"/>
-                <w:lang w:eastAsia="zh-CN"/>
+                <w:lang w:eastAsia="en-US"/>
               </w:rPr>
               <w:drawing>
                 <wp:inline distT="0" distB="0" distL="0" distR="0">
@@ -5273,7 +5238,7 @@
                           <a:blip r:embed="rId37" cstate="print">
                             <a:extLst>
                               <a:ext uri="{28A0092B-C50C-407E-A947-70E740481C1C}">
-                                <a14:useLocalDpi xmlns:a14="http://schemas.microsoft.com/office/drawing/2010/main" xmlns:wps="http://schemas.microsoft.com/office/word/2010/wordprocessingShape" xmlns:wpi="http://schemas.microsoft.com/office/word/2010/wordprocessingInk" xmlns:wpg="http://schemas.microsoft.com/office/word/2010/wordprocessingGroup" xmlns:w14="http://schemas.microsoft.com/office/word/2010/wordml" xmlns:w="http://schemas.openxmlformats.org/wordprocessingml/2006/main" xmlns:w10="urn:schemas-microsoft-com:office:word" xmlns:wp14="http://schemas.microsoft.com/office/word/2010/wordprocessingDrawing" xmlns:v="urn:schemas-microsoft-com:vml" xmlns:o="urn:schemas-microsoft-com:office:office" xmlns:mc="http://schemas.openxmlformats.org/markup-compatibility/2006" xmlns:wpc="http://schemas.microsoft.com/office/word/2010/wordprocessingCanvas" xmlns="" val="0"/>
+                                <a14:useLocalDpi xmlns:a14="http://schemas.microsoft.com/office/drawing/2010/main" val="0"/>
                               </a:ext>
                             </a:extLst>
                           </a:blip>
@@ -5307,18 +5272,11 @@
                 <w:color w:val="444444"/>
                 <w:sz w:val="23"/>
                 <w:szCs w:val="23"/>
-                <w:lang/>
               </w:rPr>
               <w:t>.</w:t>
             </w:r>
           </w:p>
-          <w:p>
-            <w:pPr>
-              <w:rPr>
-                <w:lang/>
-              </w:rPr>
-            </w:pPr>
-          </w:p>
+          <w:p/>
         </w:tc>
       </w:tr>
     </w:tbl>
@@ -5376,7 +5334,7 @@
           <w:color w:val="1155CC"/>
           <w:sz w:val="23"/>
           <w:szCs w:val="23"/>
-          <w:lang w:eastAsia="zh-CN"/>
+          <w:lang w:eastAsia="en-US"/>
         </w:rPr>
         <w:drawing>
           <wp:inline distT="0" distB="0" distL="0" distR="0">
@@ -5403,7 +5361,7 @@
                     <a:blip r:embed="rId39" cstate="print">
                       <a:extLst>
                         <a:ext uri="{28A0092B-C50C-407E-A947-70E740481C1C}">
-                          <a14:useLocalDpi xmlns:a14="http://schemas.microsoft.com/office/drawing/2010/main" xmlns:wps="http://schemas.microsoft.com/office/word/2010/wordprocessingShape" xmlns:wpi="http://schemas.microsoft.com/office/word/2010/wordprocessingInk" xmlns:wpg="http://schemas.microsoft.com/office/word/2010/wordprocessingGroup" xmlns:w14="http://schemas.microsoft.com/office/word/2010/wordml" xmlns:w="http://schemas.openxmlformats.org/wordprocessingml/2006/main" xmlns:w10="urn:schemas-microsoft-com:office:word" xmlns:wp14="http://schemas.microsoft.com/office/word/2010/wordprocessingDrawing" xmlns:v="urn:schemas-microsoft-com:vml" xmlns:o="urn:schemas-microsoft-com:office:office" xmlns:mc="http://schemas.openxmlformats.org/markup-compatibility/2006" xmlns:wpc="http://schemas.microsoft.com/office/word/2010/wordprocessingCanvas" xmlns="" val="0"/>
+                          <a14:useLocalDpi xmlns:a14="http://schemas.microsoft.com/office/drawing/2010/main" val="0"/>
                         </a:ext>
                       </a:extLst>
                     </a:blip>
@@ -5466,7 +5424,7 @@
       <w:tblPr>
         <w:tblStyle w:val="TableGrid"/>
         <w:tblW w:w="0" w:type="auto"/>
-        <w:tblLook w:val="04A0"/>
+        <w:tblLook w:val="04A0" w:firstRow="1" w:lastRow="0" w:firstColumn="1" w:lastColumn="0" w:noHBand="0" w:noVBand="1"/>
       </w:tblPr>
       <w:tblGrid>
         <w:gridCol w:w="9576"/>
@@ -5504,10 +5462,10 @@
                   <v:path o:extrusionok="f" gradientshapeok="t" o:connecttype="rect"/>
                   <o:lock v:ext="edit" aspectratio="t"/>
                 </v:shapetype>
-                <v:shape id="_x0000_i1025" type="#_x0000_t75" style="width:467.5pt;height:383.5pt" o:ole="">
+                <v:shape id="_x0000_i1025" type="#_x0000_t75" style="width:467.4pt;height:383.4pt" o:ole="">
                   <v:imagedata r:id="rId40" o:title=""/>
                 </v:shape>
-                <o:OLEObject Type="Embed" ProgID="PBrush" ShapeID="_x0000_i1025" DrawAspect="Content" ObjectID="_1540133339" r:id="rId41"/>
+                <o:OLEObject Type="Embed" ProgID="PBrush" ShapeID="_x0000_i1025" DrawAspect="Content" ObjectID="_1544338301" r:id="rId41"/>
               </w:object>
             </w:r>
           </w:p>
@@ -5568,8 +5526,6 @@
         </w:rPr>
         <w:t xml:space="preserve"> </w:t>
       </w:r>
-      <w:bookmarkStart w:id="0" w:name="_GoBack"/>
-      <w:bookmarkEnd w:id="0"/>
       <w:r>
         <w:rPr>
           <w:rFonts w:ascii="Arial" w:hAnsi="Arial" w:cs="Arial"/>
@@ -5602,7 +5558,6 @@
           <w:rStyle w:val="mw-headline"/>
           <w:rFonts w:ascii="Arial" w:hAnsi="Arial" w:cs="Arial"/>
           <w:color w:val="444444"/>
-          <w:lang/>
         </w:rPr>
       </w:pPr>
       <w:r>
@@ -5611,7 +5566,6 @@
           <w:rFonts w:ascii="Arial" w:hAnsi="Arial" w:cs="Arial"/>
           <w:color w:val="444444"/>
           <w:highlight w:val="yellow"/>
-          <w:lang/>
         </w:rPr>
         <w:t>Vandermonde's Identity</w:t>
       </w:r>
@@ -5620,7 +5574,6 @@
           <w:rStyle w:val="mw-headline"/>
           <w:rFonts w:ascii="Arial" w:hAnsi="Arial" w:cs="Arial"/>
           <w:color w:val="444444"/>
-          <w:lang/>
         </w:rPr>
         <w:t>:</w:t>
       </w:r>
@@ -5640,7 +5593,6 @@
           <w:color w:val="444444"/>
           <w:sz w:val="23"/>
           <w:szCs w:val="23"/>
-          <w:lang/>
         </w:rPr>
         <w:t xml:space="preserve">Vandermonde's Identity states that </w:t>
       </w:r>
@@ -5651,7 +5603,7 @@
           <w:color w:val="444444"/>
           <w:sz w:val="23"/>
           <w:szCs w:val="23"/>
-          <w:lang w:eastAsia="zh-CN"/>
+          <w:lang w:eastAsia="en-US"/>
         </w:rPr>
         <w:drawing>
           <wp:inline distT="0" distB="0" distL="0" distR="0">
@@ -5674,7 +5626,7 @@
                     <a:blip r:embed="rId42" cstate="print">
                       <a:extLst>
                         <a:ext uri="{28A0092B-C50C-407E-A947-70E740481C1C}">
-                          <a14:useLocalDpi xmlns:a14="http://schemas.microsoft.com/office/drawing/2010/main" xmlns:wps="http://schemas.microsoft.com/office/word/2010/wordprocessingShape" xmlns:wpi="http://schemas.microsoft.com/office/word/2010/wordprocessingInk" xmlns:wpg="http://schemas.microsoft.com/office/word/2010/wordprocessingGroup" xmlns:w14="http://schemas.microsoft.com/office/word/2010/wordml" xmlns:w="http://schemas.openxmlformats.org/wordprocessingml/2006/main" xmlns:w10="urn:schemas-microsoft-com:office:word" xmlns:wp14="http://schemas.microsoft.com/office/word/2010/wordprocessingDrawing" xmlns:v="urn:schemas-microsoft-com:vml" xmlns:o="urn:schemas-microsoft-com:office:office" xmlns:mc="http://schemas.openxmlformats.org/markup-compatibility/2006" xmlns:wpc="http://schemas.microsoft.com/office/word/2010/wordprocessingCanvas" xmlns="" val="0"/>
+                          <a14:useLocalDpi xmlns:a14="http://schemas.microsoft.com/office/drawing/2010/main" val="0"/>
                         </a:ext>
                       </a:extLst>
                     </a:blip>
@@ -5708,7 +5660,6 @@
           <w:color w:val="444444"/>
           <w:sz w:val="23"/>
           <w:szCs w:val="23"/>
-          <w:lang/>
         </w:rPr>
         <w:t xml:space="preserve">, which can be proven combinatorially by noting that any combination of </w:t>
       </w:r>
@@ -5719,7 +5670,7 @@
           <w:color w:val="444444"/>
           <w:sz w:val="23"/>
           <w:szCs w:val="23"/>
-          <w:lang w:eastAsia="zh-CN"/>
+          <w:lang w:eastAsia="en-US"/>
         </w:rPr>
         <w:drawing>
           <wp:inline distT="0" distB="0" distL="0" distR="0">
@@ -5742,7 +5693,7 @@
                     <a:blip r:embed="rId43" cstate="print">
                       <a:extLst>
                         <a:ext uri="{28A0092B-C50C-407E-A947-70E740481C1C}">
-                          <a14:useLocalDpi xmlns:a14="http://schemas.microsoft.com/office/drawing/2010/main" xmlns:wps="http://schemas.microsoft.com/office/word/2010/wordprocessingShape" xmlns:wpi="http://schemas.microsoft.com/office/word/2010/wordprocessingInk" xmlns:wpg="http://schemas.microsoft.com/office/word/2010/wordprocessingGroup" xmlns:w14="http://schemas.microsoft.com/office/word/2010/wordml" xmlns:w="http://schemas.openxmlformats.org/wordprocessingml/2006/main" xmlns:w10="urn:schemas-microsoft-com:office:word" xmlns:wp14="http://schemas.microsoft.com/office/word/2010/wordprocessingDrawing" xmlns:v="urn:schemas-microsoft-com:vml" xmlns:o="urn:schemas-microsoft-com:office:office" xmlns:mc="http://schemas.openxmlformats.org/markup-compatibility/2006" xmlns:wpc="http://schemas.microsoft.com/office/word/2010/wordprocessingCanvas" xmlns="" val="0"/>
+                          <a14:useLocalDpi xmlns:a14="http://schemas.microsoft.com/office/drawing/2010/main" val="0"/>
                         </a:ext>
                       </a:extLst>
                     </a:blip>
@@ -5776,7 +5727,6 @@
           <w:color w:val="444444"/>
           <w:sz w:val="23"/>
           <w:szCs w:val="23"/>
-          <w:lang/>
         </w:rPr>
         <w:t xml:space="preserve">objects from a group of </w:t>
       </w:r>
@@ -5787,7 +5737,7 @@
           <w:color w:val="444444"/>
           <w:sz w:val="23"/>
           <w:szCs w:val="23"/>
-          <w:lang w:eastAsia="zh-CN"/>
+          <w:lang w:eastAsia="en-US"/>
         </w:rPr>
         <w:drawing>
           <wp:inline distT="0" distB="0" distL="0" distR="0">
@@ -5810,7 +5760,7 @@
                     <a:blip r:embed="rId37" cstate="print">
                       <a:extLst>
                         <a:ext uri="{28A0092B-C50C-407E-A947-70E740481C1C}">
-                          <a14:useLocalDpi xmlns:a14="http://schemas.microsoft.com/office/drawing/2010/main" xmlns:wps="http://schemas.microsoft.com/office/word/2010/wordprocessingShape" xmlns:wpi="http://schemas.microsoft.com/office/word/2010/wordprocessingInk" xmlns:wpg="http://schemas.microsoft.com/office/word/2010/wordprocessingGroup" xmlns:w14="http://schemas.microsoft.com/office/word/2010/wordml" xmlns:w="http://schemas.openxmlformats.org/wordprocessingml/2006/main" xmlns:w10="urn:schemas-microsoft-com:office:word" xmlns:wp14="http://schemas.microsoft.com/office/word/2010/wordprocessingDrawing" xmlns:v="urn:schemas-microsoft-com:vml" xmlns:o="urn:schemas-microsoft-com:office:office" xmlns:mc="http://schemas.openxmlformats.org/markup-compatibility/2006" xmlns:wpc="http://schemas.microsoft.com/office/word/2010/wordprocessingCanvas" xmlns="" val="0"/>
+                          <a14:useLocalDpi xmlns:a14="http://schemas.microsoft.com/office/drawing/2010/main" val="0"/>
                         </a:ext>
                       </a:extLst>
                     </a:blip>
@@ -5844,7 +5794,6 @@
           <w:color w:val="444444"/>
           <w:sz w:val="23"/>
           <w:szCs w:val="23"/>
-          <w:lang/>
         </w:rPr>
         <w:t xml:space="preserve">objects must have some </w:t>
       </w:r>
@@ -5855,7 +5804,7 @@
           <w:color w:val="444444"/>
           <w:sz w:val="23"/>
           <w:szCs w:val="23"/>
-          <w:lang w:eastAsia="zh-CN"/>
+          <w:lang w:eastAsia="en-US"/>
         </w:rPr>
         <w:drawing>
           <wp:inline distT="0" distB="0" distL="0" distR="0">
@@ -5878,7 +5827,7 @@
                     <a:blip r:embed="rId44" cstate="print">
                       <a:extLst>
                         <a:ext uri="{28A0092B-C50C-407E-A947-70E740481C1C}">
-                          <a14:useLocalDpi xmlns:a14="http://schemas.microsoft.com/office/drawing/2010/main" xmlns:wps="http://schemas.microsoft.com/office/word/2010/wordprocessingShape" xmlns:wpi="http://schemas.microsoft.com/office/word/2010/wordprocessingInk" xmlns:wpg="http://schemas.microsoft.com/office/word/2010/wordprocessingGroup" xmlns:w14="http://schemas.microsoft.com/office/word/2010/wordml" xmlns:w="http://schemas.openxmlformats.org/wordprocessingml/2006/main" xmlns:w10="urn:schemas-microsoft-com:office:word" xmlns:wp14="http://schemas.microsoft.com/office/word/2010/wordprocessingDrawing" xmlns:v="urn:schemas-microsoft-com:vml" xmlns:o="urn:schemas-microsoft-com:office:office" xmlns:mc="http://schemas.openxmlformats.org/markup-compatibility/2006" xmlns:wpc="http://schemas.microsoft.com/office/word/2010/wordprocessingCanvas" xmlns="" val="0"/>
+                          <a14:useLocalDpi xmlns:a14="http://schemas.microsoft.com/office/drawing/2010/main" val="0"/>
                         </a:ext>
                       </a:extLst>
                     </a:blip>
@@ -5912,7 +5861,6 @@
           <w:color w:val="444444"/>
           <w:sz w:val="23"/>
           <w:szCs w:val="23"/>
-          <w:lang/>
         </w:rPr>
         <w:t xml:space="preserve">objects from group </w:t>
       </w:r>
@@ -5923,7 +5871,7 @@
           <w:color w:val="444444"/>
           <w:sz w:val="23"/>
           <w:szCs w:val="23"/>
-          <w:lang w:eastAsia="zh-CN"/>
+          <w:lang w:eastAsia="en-US"/>
         </w:rPr>
         <w:drawing>
           <wp:inline distT="0" distB="0" distL="0" distR="0">
@@ -5946,7 +5894,7 @@
                     <a:blip r:embed="rId32" cstate="print">
                       <a:extLst>
                         <a:ext uri="{28A0092B-C50C-407E-A947-70E740481C1C}">
-                          <a14:useLocalDpi xmlns:a14="http://schemas.microsoft.com/office/drawing/2010/main" xmlns:wps="http://schemas.microsoft.com/office/word/2010/wordprocessingShape" xmlns:wpi="http://schemas.microsoft.com/office/word/2010/wordprocessingInk" xmlns:wpg="http://schemas.microsoft.com/office/word/2010/wordprocessingGroup" xmlns:w14="http://schemas.microsoft.com/office/word/2010/wordml" xmlns:w="http://schemas.openxmlformats.org/wordprocessingml/2006/main" xmlns:w10="urn:schemas-microsoft-com:office:word" xmlns:wp14="http://schemas.microsoft.com/office/word/2010/wordprocessingDrawing" xmlns:v="urn:schemas-microsoft-com:vml" xmlns:o="urn:schemas-microsoft-com:office:office" xmlns:mc="http://schemas.openxmlformats.org/markup-compatibility/2006" xmlns:wpc="http://schemas.microsoft.com/office/word/2010/wordprocessingCanvas" xmlns="" val="0"/>
+                          <a14:useLocalDpi xmlns:a14="http://schemas.microsoft.com/office/drawing/2010/main" val="0"/>
                         </a:ext>
                       </a:extLst>
                     </a:blip>
@@ -5980,7 +5928,6 @@
           <w:color w:val="444444"/>
           <w:sz w:val="23"/>
           <w:szCs w:val="23"/>
-          <w:lang/>
         </w:rPr>
         <w:t xml:space="preserve">and the remaining from group </w:t>
       </w:r>
@@ -5991,7 +5938,7 @@
           <w:color w:val="444444"/>
           <w:sz w:val="23"/>
           <w:szCs w:val="23"/>
-          <w:lang w:eastAsia="zh-CN"/>
+          <w:lang w:eastAsia="en-US"/>
         </w:rPr>
         <w:drawing>
           <wp:inline distT="0" distB="0" distL="0" distR="0">
@@ -6014,7 +5961,7 @@
                     <a:blip r:embed="rId33" cstate="print">
                       <a:extLst>
                         <a:ext uri="{28A0092B-C50C-407E-A947-70E740481C1C}">
-                          <a14:useLocalDpi xmlns:a14="http://schemas.microsoft.com/office/drawing/2010/main" xmlns:wps="http://schemas.microsoft.com/office/word/2010/wordprocessingShape" xmlns:wpi="http://schemas.microsoft.com/office/word/2010/wordprocessingInk" xmlns:wpg="http://schemas.microsoft.com/office/word/2010/wordprocessingGroup" xmlns:w14="http://schemas.microsoft.com/office/word/2010/wordml" xmlns:w="http://schemas.openxmlformats.org/wordprocessingml/2006/main" xmlns:w10="urn:schemas-microsoft-com:office:word" xmlns:wp14="http://schemas.microsoft.com/office/word/2010/wordprocessingDrawing" xmlns:v="urn:schemas-microsoft-com:vml" xmlns:o="urn:schemas-microsoft-com:office:office" xmlns:mc="http://schemas.openxmlformats.org/markup-compatibility/2006" xmlns:wpc="http://schemas.microsoft.com/office/word/2010/wordprocessingCanvas" xmlns="" val="0"/>
+                          <a14:useLocalDpi xmlns:a14="http://schemas.microsoft.com/office/drawing/2010/main" val="0"/>
                         </a:ext>
                       </a:extLst>
                     </a:blip>
@@ -6049,7 +5996,6 @@
           <w:rStyle w:val="mw-headline"/>
           <w:rFonts w:ascii="Arial" w:hAnsi="Arial" w:cs="Arial"/>
           <w:color w:val="444444"/>
-          <w:lang/>
         </w:rPr>
       </w:pPr>
       <w:r>
@@ -6058,7 +6004,6 @@
           <w:rFonts w:ascii="Arial" w:hAnsi="Arial" w:cs="Arial"/>
           <w:color w:val="444444"/>
           <w:highlight w:val="yellow"/>
-          <w:lang/>
         </w:rPr>
         <w:t>Hockey-Stick Identity</w:t>
       </w:r>
@@ -6067,7 +6012,6 @@
           <w:rStyle w:val="mw-headline"/>
           <w:rFonts w:ascii="Arial" w:hAnsi="Arial" w:cs="Arial"/>
           <w:color w:val="444444"/>
-          <w:lang/>
         </w:rPr>
         <w:t>:</w:t>
       </w:r>
@@ -6100,7 +6044,7 @@
           <w:color w:val="444444"/>
           <w:sz w:val="23"/>
           <w:szCs w:val="23"/>
-          <w:lang w:eastAsia="zh-CN"/>
+          <w:lang w:eastAsia="en-US"/>
         </w:rPr>
         <w:drawing>
           <wp:inline distT="0" distB="0" distL="0" distR="0">
@@ -6123,7 +6067,7 @@
                     <a:blip r:embed="rId45" cstate="print">
                       <a:extLst>
                         <a:ext uri="{28A0092B-C50C-407E-A947-70E740481C1C}">
-                          <a14:useLocalDpi xmlns:a14="http://schemas.microsoft.com/office/drawing/2010/main" xmlns:wps="http://schemas.microsoft.com/office/word/2010/wordprocessingShape" xmlns:wpi="http://schemas.microsoft.com/office/word/2010/wordprocessingInk" xmlns:wpg="http://schemas.microsoft.com/office/word/2010/wordprocessingGroup" xmlns:w14="http://schemas.microsoft.com/office/word/2010/wordml" xmlns:w="http://schemas.openxmlformats.org/wordprocessingml/2006/main" xmlns:w10="urn:schemas-microsoft-com:office:word" xmlns:wp14="http://schemas.microsoft.com/office/word/2010/wordprocessingDrawing" xmlns:v="urn:schemas-microsoft-com:vml" xmlns:o="urn:schemas-microsoft-com:office:office" xmlns:mc="http://schemas.openxmlformats.org/markup-compatibility/2006" xmlns:wpc="http://schemas.microsoft.com/office/word/2010/wordprocessingCanvas" xmlns="" val="0"/>
+                          <a14:useLocalDpi xmlns:a14="http://schemas.microsoft.com/office/drawing/2010/main" val="0"/>
                         </a:ext>
                       </a:extLst>
                     </a:blip>
@@ -6180,7 +6124,7 @@
           <w:color w:val="444444"/>
           <w:sz w:val="23"/>
           <w:szCs w:val="23"/>
-          <w:lang w:eastAsia="zh-CN"/>
+          <w:lang w:eastAsia="en-US"/>
         </w:rPr>
         <w:drawing>
           <wp:inline distT="0" distB="0" distL="0" distR="0">
@@ -6203,7 +6147,7 @@
                     <a:blip r:embed="rId46" cstate="print">
                       <a:extLst>
                         <a:ext uri="{28A0092B-C50C-407E-A947-70E740481C1C}">
-                          <a14:useLocalDpi xmlns:a14="http://schemas.microsoft.com/office/drawing/2010/main" xmlns:wps="http://schemas.microsoft.com/office/word/2010/wordprocessingShape" xmlns:wpi="http://schemas.microsoft.com/office/word/2010/wordprocessingInk" xmlns:wpg="http://schemas.microsoft.com/office/word/2010/wordprocessingGroup" xmlns:w14="http://schemas.microsoft.com/office/word/2010/wordml" xmlns:w="http://schemas.openxmlformats.org/wordprocessingml/2006/main" xmlns:w10="urn:schemas-microsoft-com:office:word" xmlns:wp14="http://schemas.microsoft.com/office/word/2010/wordprocessingDrawing" xmlns:v="urn:schemas-microsoft-com:vml" xmlns:o="urn:schemas-microsoft-com:office:office" xmlns:mc="http://schemas.openxmlformats.org/markup-compatibility/2006" xmlns:wpc="http://schemas.microsoft.com/office/word/2010/wordprocessingCanvas" xmlns="" val="0"/>
+                          <a14:useLocalDpi xmlns:a14="http://schemas.microsoft.com/office/drawing/2010/main" val="0"/>
                         </a:ext>
                       </a:extLst>
                     </a:blip>
@@ -6282,7 +6226,6 @@
           <w:rStyle w:val="mw-headline"/>
           <w:rFonts w:ascii="Arial" w:hAnsi="Arial" w:cs="Arial"/>
           <w:color w:val="444444"/>
-          <w:lang/>
         </w:rPr>
       </w:pPr>
       <w:r>
@@ -6291,7 +6234,6 @@
           <w:rFonts w:ascii="Arial" w:hAnsi="Arial" w:cs="Arial"/>
           <w:color w:val="444444"/>
           <w:highlight w:val="yellow"/>
-          <w:lang/>
         </w:rPr>
         <w:t>Another Identity:</w:t>
       </w:r>
@@ -6304,7 +6246,6 @@
           <w:color w:val="444444"/>
           <w:sz w:val="23"/>
           <w:szCs w:val="23"/>
-          <w:lang/>
         </w:rPr>
       </w:pPr>
       <w:r>
@@ -6314,7 +6255,7 @@
           <w:color w:val="444444"/>
           <w:sz w:val="23"/>
           <w:szCs w:val="23"/>
-          <w:lang w:eastAsia="zh-CN"/>
+          <w:lang w:eastAsia="en-US"/>
         </w:rPr>
         <w:drawing>
           <wp:inline distT="0" distB="0" distL="0" distR="0">
@@ -6337,7 +6278,7 @@
                     <a:blip r:embed="rId47" cstate="print">
                       <a:extLst>
                         <a:ext uri="{28A0092B-C50C-407E-A947-70E740481C1C}">
-                          <a14:useLocalDpi xmlns:a14="http://schemas.microsoft.com/office/drawing/2010/main" xmlns:wps="http://schemas.microsoft.com/office/word/2010/wordprocessingShape" xmlns:wpi="http://schemas.microsoft.com/office/word/2010/wordprocessingInk" xmlns:wpg="http://schemas.microsoft.com/office/word/2010/wordprocessingGroup" xmlns:w14="http://schemas.microsoft.com/office/word/2010/wordml" xmlns:w="http://schemas.openxmlformats.org/wordprocessingml/2006/main" xmlns:w10="urn:schemas-microsoft-com:office:word" xmlns:wp14="http://schemas.microsoft.com/office/word/2010/wordprocessingDrawing" xmlns:v="urn:schemas-microsoft-com:vml" xmlns:o="urn:schemas-microsoft-com:office:office" xmlns:mc="http://schemas.openxmlformats.org/markup-compatibility/2006" xmlns:wpc="http://schemas.microsoft.com/office/word/2010/wordprocessingCanvas" xmlns="" val="0"/>
+                          <a14:useLocalDpi xmlns:a14="http://schemas.microsoft.com/office/drawing/2010/main" val="0"/>
                         </a:ext>
                       </a:extLst>
                     </a:blip>
@@ -6374,7 +6315,6 @@
           <w:color w:val="444444"/>
           <w:sz w:val="27"/>
           <w:szCs w:val="27"/>
-          <w:lang/>
         </w:rPr>
       </w:pPr>
       <w:r>
@@ -6382,7 +6322,6 @@
           <w:rStyle w:val="mw-headline"/>
           <w:rFonts w:ascii="Arial" w:hAnsi="Arial" w:cs="Arial"/>
           <w:color w:val="444444"/>
-          <w:lang/>
         </w:rPr>
         <w:t>Hat Proof</w:t>
       </w:r>
@@ -6395,7 +6334,6 @@
           <w:color w:val="444444"/>
           <w:sz w:val="23"/>
           <w:szCs w:val="23"/>
-          <w:lang/>
         </w:rPr>
       </w:pPr>
       <w:r>
@@ -6404,7 +6342,6 @@
           <w:color w:val="444444"/>
           <w:sz w:val="23"/>
           <w:szCs w:val="23"/>
-          <w:lang/>
         </w:rPr>
         <w:t xml:space="preserve">We have </w:t>
       </w:r>
@@ -6415,7 +6352,7 @@
           <w:color w:val="444444"/>
           <w:sz w:val="23"/>
           <w:szCs w:val="23"/>
-          <w:lang w:eastAsia="zh-CN"/>
+          <w:lang w:eastAsia="en-US"/>
         </w:rPr>
         <w:drawing>
           <wp:inline distT="0" distB="0" distL="0" distR="0">
@@ -6438,7 +6375,7 @@
                     <a:blip r:embed="rId48" cstate="print">
                       <a:extLst>
                         <a:ext uri="{28A0092B-C50C-407E-A947-70E740481C1C}">
-                          <a14:useLocalDpi xmlns:a14="http://schemas.microsoft.com/office/drawing/2010/main" xmlns:wps="http://schemas.microsoft.com/office/word/2010/wordprocessingShape" xmlns:wpi="http://schemas.microsoft.com/office/word/2010/wordprocessingInk" xmlns:wpg="http://schemas.microsoft.com/office/word/2010/wordprocessingGroup" xmlns:w14="http://schemas.microsoft.com/office/word/2010/wordml" xmlns:w="http://schemas.openxmlformats.org/wordprocessingml/2006/main" xmlns:w10="urn:schemas-microsoft-com:office:word" xmlns:wp14="http://schemas.microsoft.com/office/word/2010/wordprocessingDrawing" xmlns:v="urn:schemas-microsoft-com:vml" xmlns:o="urn:schemas-microsoft-com:office:office" xmlns:mc="http://schemas.openxmlformats.org/markup-compatibility/2006" xmlns:wpc="http://schemas.microsoft.com/office/word/2010/wordprocessingCanvas" xmlns="" val="0"/>
+                          <a14:useLocalDpi xmlns:a14="http://schemas.microsoft.com/office/drawing/2010/main" val="0"/>
                         </a:ext>
                       </a:extLst>
                     </a:blip>
@@ -6472,7 +6409,6 @@
           <w:color w:val="444444"/>
           <w:sz w:val="23"/>
           <w:szCs w:val="23"/>
-          <w:lang/>
         </w:rPr>
         <w:t xml:space="preserve">different hats. We split them into two groups, each with k hats: then we choose </w:t>
       </w:r>
@@ -6483,7 +6419,7 @@
           <w:color w:val="444444"/>
           <w:sz w:val="23"/>
           <w:szCs w:val="23"/>
-          <w:lang w:eastAsia="zh-CN"/>
+          <w:lang w:eastAsia="en-US"/>
         </w:rPr>
         <w:drawing>
           <wp:inline distT="0" distB="0" distL="0" distR="0">
@@ -6506,7 +6442,7 @@
                     <a:blip r:embed="rId49" cstate="print">
                       <a:extLst>
                         <a:ext uri="{28A0092B-C50C-407E-A947-70E740481C1C}">
-                          <a14:useLocalDpi xmlns:a14="http://schemas.microsoft.com/office/drawing/2010/main" xmlns:wps="http://schemas.microsoft.com/office/word/2010/wordprocessingShape" xmlns:wpi="http://schemas.microsoft.com/office/word/2010/wordprocessingInk" xmlns:wpg="http://schemas.microsoft.com/office/word/2010/wordprocessingGroup" xmlns:w14="http://schemas.microsoft.com/office/word/2010/wordml" xmlns:w="http://schemas.openxmlformats.org/wordprocessingml/2006/main" xmlns:w10="urn:schemas-microsoft-com:office:word" xmlns:wp14="http://schemas.microsoft.com/office/word/2010/wordprocessingDrawing" xmlns:v="urn:schemas-microsoft-com:vml" xmlns:o="urn:schemas-microsoft-com:office:office" xmlns:mc="http://schemas.openxmlformats.org/markup-compatibility/2006" xmlns:wpc="http://schemas.microsoft.com/office/word/2010/wordprocessingCanvas" xmlns="" val="0"/>
+                          <a14:useLocalDpi xmlns:a14="http://schemas.microsoft.com/office/drawing/2010/main" val="0"/>
                         </a:ext>
                       </a:extLst>
                     </a:blip>
@@ -6540,7 +6476,6 @@
           <w:color w:val="444444"/>
           <w:sz w:val="23"/>
           <w:szCs w:val="23"/>
-          <w:lang/>
         </w:rPr>
         <w:t xml:space="preserve">hats from the first group and </w:t>
       </w:r>
@@ -6551,7 +6486,7 @@
           <w:color w:val="444444"/>
           <w:sz w:val="23"/>
           <w:szCs w:val="23"/>
-          <w:lang w:eastAsia="zh-CN"/>
+          <w:lang w:eastAsia="en-US"/>
         </w:rPr>
         <w:drawing>
           <wp:inline distT="0" distB="0" distL="0" distR="0">
@@ -6574,7 +6509,7 @@
                     <a:blip r:embed="rId50" cstate="print">
                       <a:extLst>
                         <a:ext uri="{28A0092B-C50C-407E-A947-70E740481C1C}">
-                          <a14:useLocalDpi xmlns:a14="http://schemas.microsoft.com/office/drawing/2010/main" xmlns:wps="http://schemas.microsoft.com/office/word/2010/wordprocessingShape" xmlns:wpi="http://schemas.microsoft.com/office/word/2010/wordprocessingInk" xmlns:wpg="http://schemas.microsoft.com/office/word/2010/wordprocessingGroup" xmlns:w14="http://schemas.microsoft.com/office/word/2010/wordml" xmlns:w="http://schemas.openxmlformats.org/wordprocessingml/2006/main" xmlns:w10="urn:schemas-microsoft-com:office:word" xmlns:wp14="http://schemas.microsoft.com/office/word/2010/wordprocessingDrawing" xmlns:v="urn:schemas-microsoft-com:vml" xmlns:o="urn:schemas-microsoft-com:office:office" xmlns:mc="http://schemas.openxmlformats.org/markup-compatibility/2006" xmlns:wpc="http://schemas.microsoft.com/office/word/2010/wordprocessingCanvas" xmlns="" val="0"/>
+                          <a14:useLocalDpi xmlns:a14="http://schemas.microsoft.com/office/drawing/2010/main" val="0"/>
                         </a:ext>
                       </a:extLst>
                     </a:blip>
@@ -6608,7 +6543,6 @@
           <w:color w:val="444444"/>
           <w:sz w:val="23"/>
           <w:szCs w:val="23"/>
-          <w:lang/>
         </w:rPr>
         <w:t xml:space="preserve">hats from the second group. This may be done in </w:t>
       </w:r>
@@ -6619,7 +6553,7 @@
           <w:color w:val="444444"/>
           <w:sz w:val="23"/>
           <w:szCs w:val="23"/>
-          <w:lang w:eastAsia="zh-CN"/>
+          <w:lang w:eastAsia="en-US"/>
         </w:rPr>
         <w:drawing>
           <wp:inline distT="0" distB="0" distL="0" distR="0">
@@ -6642,7 +6576,7 @@
                     <a:blip r:embed="rId51" cstate="print">
                       <a:extLst>
                         <a:ext uri="{28A0092B-C50C-407E-A947-70E740481C1C}">
-                          <a14:useLocalDpi xmlns:a14="http://schemas.microsoft.com/office/drawing/2010/main" xmlns:wps="http://schemas.microsoft.com/office/word/2010/wordprocessingShape" xmlns:wpi="http://schemas.microsoft.com/office/word/2010/wordprocessingInk" xmlns:wpg="http://schemas.microsoft.com/office/word/2010/wordprocessingGroup" xmlns:w14="http://schemas.microsoft.com/office/word/2010/wordml" xmlns:w="http://schemas.openxmlformats.org/wordprocessingml/2006/main" xmlns:w10="urn:schemas-microsoft-com:office:word" xmlns:wp14="http://schemas.microsoft.com/office/word/2010/wordprocessingDrawing" xmlns:v="urn:schemas-microsoft-com:vml" xmlns:o="urn:schemas-microsoft-com:office:office" xmlns:mc="http://schemas.openxmlformats.org/markup-compatibility/2006" xmlns:wpc="http://schemas.microsoft.com/office/word/2010/wordprocessingCanvas" xmlns="" val="0"/>
+                          <a14:useLocalDpi xmlns:a14="http://schemas.microsoft.com/office/drawing/2010/main" val="0"/>
                         </a:ext>
                       </a:extLst>
                     </a:blip>
@@ -6676,7 +6610,6 @@
           <w:color w:val="444444"/>
           <w:sz w:val="23"/>
           <w:szCs w:val="23"/>
-          <w:lang/>
         </w:rPr>
         <w:t xml:space="preserve">ways. Evidently, to generate all possible choices of </w:t>
       </w:r>
@@ -6687,7 +6620,7 @@
           <w:color w:val="444444"/>
           <w:sz w:val="23"/>
           <w:szCs w:val="23"/>
-          <w:lang w:eastAsia="zh-CN"/>
+          <w:lang w:eastAsia="en-US"/>
         </w:rPr>
         <w:drawing>
           <wp:inline distT="0" distB="0" distL="0" distR="0">
@@ -6710,7 +6643,7 @@
                     <a:blip r:embed="rId52" cstate="print">
                       <a:extLst>
                         <a:ext uri="{28A0092B-C50C-407E-A947-70E740481C1C}">
-                          <a14:useLocalDpi xmlns:a14="http://schemas.microsoft.com/office/drawing/2010/main" xmlns:wps="http://schemas.microsoft.com/office/word/2010/wordprocessingShape" xmlns:wpi="http://schemas.microsoft.com/office/word/2010/wordprocessingInk" xmlns:wpg="http://schemas.microsoft.com/office/word/2010/wordprocessingGroup" xmlns:w14="http://schemas.microsoft.com/office/word/2010/wordml" xmlns:w="http://schemas.openxmlformats.org/wordprocessingml/2006/main" xmlns:w10="urn:schemas-microsoft-com:office:word" xmlns:wp14="http://schemas.microsoft.com/office/word/2010/wordprocessingDrawing" xmlns:v="urn:schemas-microsoft-com:vml" xmlns:o="urn:schemas-microsoft-com:office:office" xmlns:mc="http://schemas.openxmlformats.org/markup-compatibility/2006" xmlns:wpc="http://schemas.microsoft.com/office/word/2010/wordprocessingCanvas" xmlns="" val="0"/>
+                          <a14:useLocalDpi xmlns:a14="http://schemas.microsoft.com/office/drawing/2010/main" val="0"/>
                         </a:ext>
                       </a:extLst>
                     </a:blip>
@@ -6744,7 +6677,6 @@
           <w:color w:val="444444"/>
           <w:sz w:val="23"/>
           <w:szCs w:val="23"/>
-          <w:lang/>
         </w:rPr>
         <w:t xml:space="preserve">hats from the </w:t>
       </w:r>
@@ -6755,7 +6687,7 @@
           <w:color w:val="444444"/>
           <w:sz w:val="23"/>
           <w:szCs w:val="23"/>
-          <w:lang w:eastAsia="zh-CN"/>
+          <w:lang w:eastAsia="en-US"/>
         </w:rPr>
         <w:drawing>
           <wp:inline distT="0" distB="0" distL="0" distR="0">
@@ -6778,7 +6710,7 @@
                     <a:blip r:embed="rId48" cstate="print">
                       <a:extLst>
                         <a:ext uri="{28A0092B-C50C-407E-A947-70E740481C1C}">
-                          <a14:useLocalDpi xmlns:a14="http://schemas.microsoft.com/office/drawing/2010/main" xmlns:wps="http://schemas.microsoft.com/office/word/2010/wordprocessingShape" xmlns:wpi="http://schemas.microsoft.com/office/word/2010/wordprocessingInk" xmlns:wpg="http://schemas.microsoft.com/office/word/2010/wordprocessingGroup" xmlns:w14="http://schemas.microsoft.com/office/word/2010/wordml" xmlns:w="http://schemas.openxmlformats.org/wordprocessingml/2006/main" xmlns:w10="urn:schemas-microsoft-com:office:word" xmlns:wp14="http://schemas.microsoft.com/office/word/2010/wordprocessingDrawing" xmlns:v="urn:schemas-microsoft-com:vml" xmlns:o="urn:schemas-microsoft-com:office:office" xmlns:mc="http://schemas.openxmlformats.org/markup-compatibility/2006" xmlns:wpc="http://schemas.microsoft.com/office/word/2010/wordprocessingCanvas" xmlns="" val="0"/>
+                          <a14:useLocalDpi xmlns:a14="http://schemas.microsoft.com/office/drawing/2010/main" val="0"/>
                         </a:ext>
                       </a:extLst>
                     </a:blip>
@@ -6812,7 +6744,6 @@
           <w:color w:val="444444"/>
           <w:sz w:val="23"/>
           <w:szCs w:val="23"/>
-          <w:lang/>
         </w:rPr>
         <w:t xml:space="preserve">hats, we must choose </w:t>
       </w:r>
@@ -6823,7 +6754,7 @@
           <w:color w:val="444444"/>
           <w:sz w:val="23"/>
           <w:szCs w:val="23"/>
-          <w:lang w:eastAsia="zh-CN"/>
+          <w:lang w:eastAsia="en-US"/>
         </w:rPr>
         <w:drawing>
           <wp:inline distT="0" distB="0" distL="0" distR="0">
@@ -6846,7 +6777,7 @@
                     <a:blip r:embed="rId53" cstate="print">
                       <a:extLst>
                         <a:ext uri="{28A0092B-C50C-407E-A947-70E740481C1C}">
-                          <a14:useLocalDpi xmlns:a14="http://schemas.microsoft.com/office/drawing/2010/main" xmlns:wps="http://schemas.microsoft.com/office/word/2010/wordprocessingShape" xmlns:wpi="http://schemas.microsoft.com/office/word/2010/wordprocessingInk" xmlns:wpg="http://schemas.microsoft.com/office/word/2010/wordprocessingGroup" xmlns:w14="http://schemas.microsoft.com/office/word/2010/wordml" xmlns:w="http://schemas.openxmlformats.org/wordprocessingml/2006/main" xmlns:w10="urn:schemas-microsoft-com:office:word" xmlns:wp14="http://schemas.microsoft.com/office/word/2010/wordprocessingDrawing" xmlns:v="urn:schemas-microsoft-com:vml" xmlns:o="urn:schemas-microsoft-com:office:office" xmlns:mc="http://schemas.openxmlformats.org/markup-compatibility/2006" xmlns:wpc="http://schemas.microsoft.com/office/word/2010/wordprocessingCanvas" xmlns="" val="0"/>
+                          <a14:useLocalDpi xmlns:a14="http://schemas.microsoft.com/office/drawing/2010/main" val="0"/>
                         </a:ext>
                       </a:extLst>
                     </a:blip>
@@ -6880,7 +6811,6 @@
           <w:color w:val="444444"/>
           <w:sz w:val="23"/>
           <w:szCs w:val="23"/>
-          <w:lang/>
         </w:rPr>
         <w:t xml:space="preserve">hats from the first </w:t>
       </w:r>
@@ -6891,7 +6821,7 @@
           <w:color w:val="444444"/>
           <w:sz w:val="23"/>
           <w:szCs w:val="23"/>
-          <w:lang w:eastAsia="zh-CN"/>
+          <w:lang w:eastAsia="en-US"/>
         </w:rPr>
         <w:drawing>
           <wp:inline distT="0" distB="0" distL="0" distR="0">
@@ -6914,7 +6844,7 @@
                     <a:blip r:embed="rId52" cstate="print">
                       <a:extLst>
                         <a:ext uri="{28A0092B-C50C-407E-A947-70E740481C1C}">
-                          <a14:useLocalDpi xmlns:a14="http://schemas.microsoft.com/office/drawing/2010/main" xmlns:wps="http://schemas.microsoft.com/office/word/2010/wordprocessingShape" xmlns:wpi="http://schemas.microsoft.com/office/word/2010/wordprocessingInk" xmlns:wpg="http://schemas.microsoft.com/office/word/2010/wordprocessingGroup" xmlns:w14="http://schemas.microsoft.com/office/word/2010/wordml" xmlns:w="http://schemas.openxmlformats.org/wordprocessingml/2006/main" xmlns:w10="urn:schemas-microsoft-com:office:word" xmlns:wp14="http://schemas.microsoft.com/office/word/2010/wordprocessingDrawing" xmlns:v="urn:schemas-microsoft-com:vml" xmlns:o="urn:schemas-microsoft-com:office:office" xmlns:mc="http://schemas.openxmlformats.org/markup-compatibility/2006" xmlns:wpc="http://schemas.microsoft.com/office/word/2010/wordprocessingCanvas" xmlns="" val="0"/>
+                          <a14:useLocalDpi xmlns:a14="http://schemas.microsoft.com/office/drawing/2010/main" val="0"/>
                         </a:ext>
                       </a:extLst>
                     </a:blip>
@@ -6948,7 +6878,6 @@
           <w:color w:val="444444"/>
           <w:sz w:val="23"/>
           <w:szCs w:val="23"/>
-          <w:lang/>
         </w:rPr>
         <w:t xml:space="preserve">and the remaining </w:t>
       </w:r>
@@ -6959,7 +6888,7 @@
           <w:color w:val="444444"/>
           <w:sz w:val="23"/>
           <w:szCs w:val="23"/>
-          <w:lang w:eastAsia="zh-CN"/>
+          <w:lang w:eastAsia="en-US"/>
         </w:rPr>
         <w:drawing>
           <wp:inline distT="0" distB="0" distL="0" distR="0">
@@ -6982,7 +6911,7 @@
                     <a:blip r:embed="rId50" cstate="print">
                       <a:extLst>
                         <a:ext uri="{28A0092B-C50C-407E-A947-70E740481C1C}">
-                          <a14:useLocalDpi xmlns:a14="http://schemas.microsoft.com/office/drawing/2010/main" xmlns:wps="http://schemas.microsoft.com/office/word/2010/wordprocessingShape" xmlns:wpi="http://schemas.microsoft.com/office/word/2010/wordprocessingInk" xmlns:wpg="http://schemas.microsoft.com/office/word/2010/wordprocessingGroup" xmlns:w14="http://schemas.microsoft.com/office/word/2010/wordml" xmlns:w="http://schemas.openxmlformats.org/wordprocessingml/2006/main" xmlns:w10="urn:schemas-microsoft-com:office:word" xmlns:wp14="http://schemas.microsoft.com/office/word/2010/wordprocessingDrawing" xmlns:v="urn:schemas-microsoft-com:vml" xmlns:o="urn:schemas-microsoft-com:office:office" xmlns:mc="http://schemas.openxmlformats.org/markup-compatibility/2006" xmlns:wpc="http://schemas.microsoft.com/office/word/2010/wordprocessingCanvas" xmlns="" val="0"/>
+                          <a14:useLocalDpi xmlns:a14="http://schemas.microsoft.com/office/drawing/2010/main" val="0"/>
                         </a:ext>
                       </a:extLst>
                     </a:blip>
@@ -7016,7 +6945,6 @@
           <w:color w:val="444444"/>
           <w:sz w:val="23"/>
           <w:szCs w:val="23"/>
-          <w:lang/>
         </w:rPr>
         <w:t xml:space="preserve">hats from the second </w:t>
       </w:r>
@@ -7027,7 +6955,7 @@
           <w:color w:val="444444"/>
           <w:sz w:val="23"/>
           <w:szCs w:val="23"/>
-          <w:lang w:eastAsia="zh-CN"/>
+          <w:lang w:eastAsia="en-US"/>
         </w:rPr>
         <w:drawing>
           <wp:inline distT="0" distB="0" distL="0" distR="0">
@@ -7050,7 +6978,7 @@
                     <a:blip r:embed="rId52" cstate="print">
                       <a:extLst>
                         <a:ext uri="{28A0092B-C50C-407E-A947-70E740481C1C}">
-                          <a14:useLocalDpi xmlns:a14="http://schemas.microsoft.com/office/drawing/2010/main" xmlns:wps="http://schemas.microsoft.com/office/word/2010/wordprocessingShape" xmlns:wpi="http://schemas.microsoft.com/office/word/2010/wordprocessingInk" xmlns:wpg="http://schemas.microsoft.com/office/word/2010/wordprocessingGroup" xmlns:w14="http://schemas.microsoft.com/office/word/2010/wordml" xmlns:w="http://schemas.openxmlformats.org/wordprocessingml/2006/main" xmlns:w10="urn:schemas-microsoft-com:office:word" xmlns:wp14="http://schemas.microsoft.com/office/word/2010/wordprocessingDrawing" xmlns:v="urn:schemas-microsoft-com:vml" xmlns:o="urn:schemas-microsoft-com:office:office" xmlns:mc="http://schemas.openxmlformats.org/markup-compatibility/2006" xmlns:wpc="http://schemas.microsoft.com/office/word/2010/wordprocessingCanvas" xmlns="" val="0"/>
+                          <a14:useLocalDpi xmlns:a14="http://schemas.microsoft.com/office/drawing/2010/main" val="0"/>
                         </a:ext>
                       </a:extLst>
                     </a:blip>
@@ -7084,7 +7012,6 @@
           <w:color w:val="444444"/>
           <w:sz w:val="23"/>
           <w:szCs w:val="23"/>
-          <w:lang/>
         </w:rPr>
         <w:t xml:space="preserve">; the </w:t>
       </w:r>
@@ -7094,7 +7021,6 @@
           <w:color w:val="444444"/>
           <w:sz w:val="23"/>
           <w:szCs w:val="23"/>
-          <w:lang/>
         </w:rPr>
         <w:lastRenderedPageBreak/>
         <w:t xml:space="preserve">sum over all such </w:t>
@@ -7106,7 +7032,7 @@
           <w:color w:val="444444"/>
           <w:sz w:val="23"/>
           <w:szCs w:val="23"/>
-          <w:lang w:eastAsia="zh-CN"/>
+          <w:lang w:eastAsia="en-US"/>
         </w:rPr>
         <w:drawing>
           <wp:inline distT="0" distB="0" distL="0" distR="0">
@@ -7129,7 +7055,7 @@
                     <a:blip r:embed="rId49" cstate="print">
                       <a:extLst>
                         <a:ext uri="{28A0092B-C50C-407E-A947-70E740481C1C}">
-                          <a14:useLocalDpi xmlns:a14="http://schemas.microsoft.com/office/drawing/2010/main" xmlns:wps="http://schemas.microsoft.com/office/word/2010/wordprocessingShape" xmlns:wpi="http://schemas.microsoft.com/office/word/2010/wordprocessingInk" xmlns:wpg="http://schemas.microsoft.com/office/word/2010/wordprocessingGroup" xmlns:w14="http://schemas.microsoft.com/office/word/2010/wordml" xmlns:w="http://schemas.openxmlformats.org/wordprocessingml/2006/main" xmlns:w10="urn:schemas-microsoft-com:office:word" xmlns:wp14="http://schemas.microsoft.com/office/word/2010/wordprocessingDrawing" xmlns:v="urn:schemas-microsoft-com:vml" xmlns:o="urn:schemas-microsoft-com:office:office" xmlns:mc="http://schemas.openxmlformats.org/markup-compatibility/2006" xmlns:wpc="http://schemas.microsoft.com/office/word/2010/wordprocessingCanvas" xmlns="" val="0"/>
+                          <a14:useLocalDpi xmlns:a14="http://schemas.microsoft.com/office/drawing/2010/main" val="0"/>
                         </a:ext>
                       </a:extLst>
                     </a:blip>
@@ -7163,7 +7089,6 @@
           <w:color w:val="444444"/>
           <w:sz w:val="23"/>
           <w:szCs w:val="23"/>
-          <w:lang/>
         </w:rPr>
         <w:t xml:space="preserve">is the number of ways of choosing </w:t>
       </w:r>
@@ -7174,7 +7099,7 @@
           <w:color w:val="444444"/>
           <w:sz w:val="23"/>
           <w:szCs w:val="23"/>
-          <w:lang w:eastAsia="zh-CN"/>
+          <w:lang w:eastAsia="en-US"/>
         </w:rPr>
         <w:drawing>
           <wp:inline distT="0" distB="0" distL="0" distR="0">
@@ -7197,7 +7122,7 @@
                     <a:blip r:embed="rId52" cstate="print">
                       <a:extLst>
                         <a:ext uri="{28A0092B-C50C-407E-A947-70E740481C1C}">
-                          <a14:useLocalDpi xmlns:a14="http://schemas.microsoft.com/office/drawing/2010/main" xmlns:wps="http://schemas.microsoft.com/office/word/2010/wordprocessingShape" xmlns:wpi="http://schemas.microsoft.com/office/word/2010/wordprocessingInk" xmlns:wpg="http://schemas.microsoft.com/office/word/2010/wordprocessingGroup" xmlns:w14="http://schemas.microsoft.com/office/word/2010/wordml" xmlns:w="http://schemas.openxmlformats.org/wordprocessingml/2006/main" xmlns:w10="urn:schemas-microsoft-com:office:word" xmlns:wp14="http://schemas.microsoft.com/office/word/2010/wordprocessingDrawing" xmlns:v="urn:schemas-microsoft-com:vml" xmlns:o="urn:schemas-microsoft-com:office:office" xmlns:mc="http://schemas.openxmlformats.org/markup-compatibility/2006" xmlns:wpc="http://schemas.microsoft.com/office/word/2010/wordprocessingCanvas" xmlns="" val="0"/>
+                          <a14:useLocalDpi xmlns:a14="http://schemas.microsoft.com/office/drawing/2010/main" val="0"/>
                         </a:ext>
                       </a:extLst>
                     </a:blip>
@@ -7231,7 +7156,6 @@
           <w:color w:val="444444"/>
           <w:sz w:val="23"/>
           <w:szCs w:val="23"/>
-          <w:lang/>
         </w:rPr>
         <w:t xml:space="preserve">hats from </w:t>
       </w:r>
@@ -7242,7 +7166,7 @@
           <w:color w:val="444444"/>
           <w:sz w:val="23"/>
           <w:szCs w:val="23"/>
-          <w:lang w:eastAsia="zh-CN"/>
+          <w:lang w:eastAsia="en-US"/>
         </w:rPr>
         <w:drawing>
           <wp:inline distT="0" distB="0" distL="0" distR="0">
@@ -7265,7 +7189,7 @@
                     <a:blip r:embed="rId48" cstate="print">
                       <a:extLst>
                         <a:ext uri="{28A0092B-C50C-407E-A947-70E740481C1C}">
-                          <a14:useLocalDpi xmlns:a14="http://schemas.microsoft.com/office/drawing/2010/main" xmlns:wps="http://schemas.microsoft.com/office/word/2010/wordprocessingShape" xmlns:wpi="http://schemas.microsoft.com/office/word/2010/wordprocessingInk" xmlns:wpg="http://schemas.microsoft.com/office/word/2010/wordprocessingGroup" xmlns:w14="http://schemas.microsoft.com/office/word/2010/wordml" xmlns:w="http://schemas.openxmlformats.org/wordprocessingml/2006/main" xmlns:w10="urn:schemas-microsoft-com:office:word" xmlns:wp14="http://schemas.microsoft.com/office/word/2010/wordprocessingDrawing" xmlns:v="urn:schemas-microsoft-com:vml" xmlns:o="urn:schemas-microsoft-com:office:office" xmlns:mc="http://schemas.openxmlformats.org/markup-compatibility/2006" xmlns:wpc="http://schemas.microsoft.com/office/word/2010/wordprocessingCanvas" xmlns="" val="0"/>
+                          <a14:useLocalDpi xmlns:a14="http://schemas.microsoft.com/office/drawing/2010/main" val="0"/>
                         </a:ext>
                       </a:extLst>
                     </a:blip>
@@ -7299,7 +7223,6 @@
           <w:color w:val="444444"/>
           <w:sz w:val="23"/>
           <w:szCs w:val="23"/>
-          <w:lang/>
         </w:rPr>
         <w:t xml:space="preserve">. Therefore </w:t>
       </w:r>
@@ -7310,7 +7233,7 @@
           <w:color w:val="444444"/>
           <w:sz w:val="23"/>
           <w:szCs w:val="23"/>
-          <w:lang w:eastAsia="zh-CN"/>
+          <w:lang w:eastAsia="en-US"/>
         </w:rPr>
         <w:drawing>
           <wp:inline distT="0" distB="0" distL="0" distR="0">
@@ -7333,7 +7256,7 @@
                     <a:blip r:embed="rId54" cstate="print">
                       <a:extLst>
                         <a:ext uri="{28A0092B-C50C-407E-A947-70E740481C1C}">
-                          <a14:useLocalDpi xmlns:a14="http://schemas.microsoft.com/office/drawing/2010/main" xmlns:wps="http://schemas.microsoft.com/office/word/2010/wordprocessingShape" xmlns:wpi="http://schemas.microsoft.com/office/word/2010/wordprocessingInk" xmlns:wpg="http://schemas.microsoft.com/office/word/2010/wordprocessingGroup" xmlns:w14="http://schemas.microsoft.com/office/word/2010/wordml" xmlns:w="http://schemas.openxmlformats.org/wordprocessingml/2006/main" xmlns:w10="urn:schemas-microsoft-com:office:word" xmlns:wp14="http://schemas.microsoft.com/office/word/2010/wordprocessingDrawing" xmlns:v="urn:schemas-microsoft-com:vml" xmlns:o="urn:schemas-microsoft-com:office:office" xmlns:mc="http://schemas.openxmlformats.org/markup-compatibility/2006" xmlns:wpc="http://schemas.microsoft.com/office/word/2010/wordprocessingCanvas" xmlns="" val="0"/>
+                          <a14:useLocalDpi xmlns:a14="http://schemas.microsoft.com/office/drawing/2010/main" val="0"/>
                         </a:ext>
                       </a:extLst>
                     </a:blip>
@@ -7367,7 +7290,6 @@
           <w:color w:val="444444"/>
           <w:sz w:val="23"/>
           <w:szCs w:val="23"/>
-          <w:lang/>
         </w:rPr>
         <w:t xml:space="preserve">, as desired. </w:t>
       </w:r>
@@ -7380,7 +7302,6 @@
           <w:color w:val="444444"/>
           <w:sz w:val="27"/>
           <w:szCs w:val="27"/>
-          <w:lang/>
         </w:rPr>
       </w:pPr>
       <w:r>
@@ -7388,7 +7309,6 @@
           <w:rStyle w:val="mw-headline"/>
           <w:rFonts w:ascii="Arial" w:hAnsi="Arial" w:cs="Arial"/>
           <w:color w:val="444444"/>
-          <w:lang/>
         </w:rPr>
         <w:t>Proof 2</w:t>
       </w:r>
@@ -7401,7 +7321,6 @@
           <w:color w:val="444444"/>
           <w:sz w:val="23"/>
           <w:szCs w:val="23"/>
-          <w:lang/>
         </w:rPr>
       </w:pPr>
       <w:r>
@@ -7410,7 +7329,6 @@
           <w:color w:val="444444"/>
           <w:sz w:val="23"/>
           <w:szCs w:val="23"/>
-          <w:lang/>
         </w:rPr>
         <w:t xml:space="preserve">This is a special case of Vandermonde's identity, in which we set </w:t>
       </w:r>
@@ -7421,7 +7339,7 @@
           <w:color w:val="444444"/>
           <w:sz w:val="23"/>
           <w:szCs w:val="23"/>
-          <w:lang w:eastAsia="zh-CN"/>
+          <w:lang w:eastAsia="en-US"/>
         </w:rPr>
         <w:drawing>
           <wp:inline distT="0" distB="0" distL="0" distR="0">
@@ -7444,7 +7362,7 @@
                     <a:blip r:embed="rId55" cstate="print">
                       <a:extLst>
                         <a:ext uri="{28A0092B-C50C-407E-A947-70E740481C1C}">
-                          <a14:useLocalDpi xmlns:a14="http://schemas.microsoft.com/office/drawing/2010/main" xmlns:wps="http://schemas.microsoft.com/office/word/2010/wordprocessingShape" xmlns:wpi="http://schemas.microsoft.com/office/word/2010/wordprocessingInk" xmlns:wpg="http://schemas.microsoft.com/office/word/2010/wordprocessingGroup" xmlns:w14="http://schemas.microsoft.com/office/word/2010/wordml" xmlns:w="http://schemas.openxmlformats.org/wordprocessingml/2006/main" xmlns:w10="urn:schemas-microsoft-com:office:word" xmlns:wp14="http://schemas.microsoft.com/office/word/2010/wordprocessingDrawing" xmlns:v="urn:schemas-microsoft-com:vml" xmlns:o="urn:schemas-microsoft-com:office:office" xmlns:mc="http://schemas.openxmlformats.org/markup-compatibility/2006" xmlns:wpc="http://schemas.microsoft.com/office/word/2010/wordprocessingCanvas" xmlns="" val="0"/>
+                          <a14:useLocalDpi xmlns:a14="http://schemas.microsoft.com/office/drawing/2010/main" val="0"/>
                         </a:ext>
                       </a:extLst>
                     </a:blip>
@@ -7478,7 +7396,6 @@
           <w:color w:val="444444"/>
           <w:sz w:val="23"/>
           <w:szCs w:val="23"/>
-          <w:lang/>
         </w:rPr>
         <w:t xml:space="preserve">and </w:t>
       </w:r>
@@ -7489,7 +7406,7 @@
           <w:color w:val="444444"/>
           <w:sz w:val="23"/>
           <w:szCs w:val="23"/>
-          <w:lang w:eastAsia="zh-CN"/>
+          <w:lang w:eastAsia="en-US"/>
         </w:rPr>
         <w:drawing>
           <wp:inline distT="0" distB="0" distL="0" distR="0">
@@ -7512,7 +7429,7 @@
                     <a:blip r:embed="rId56" cstate="print">
                       <a:extLst>
                         <a:ext uri="{28A0092B-C50C-407E-A947-70E740481C1C}">
-                          <a14:useLocalDpi xmlns:a14="http://schemas.microsoft.com/office/drawing/2010/main" xmlns:wps="http://schemas.microsoft.com/office/word/2010/wordprocessingShape" xmlns:wpi="http://schemas.microsoft.com/office/word/2010/wordprocessingInk" xmlns:wpg="http://schemas.microsoft.com/office/word/2010/wordprocessingGroup" xmlns:w14="http://schemas.microsoft.com/office/word/2010/wordml" xmlns:w="http://schemas.openxmlformats.org/wordprocessingml/2006/main" xmlns:w10="urn:schemas-microsoft-com:office:word" xmlns:wp14="http://schemas.microsoft.com/office/word/2010/wordprocessingDrawing" xmlns:v="urn:schemas-microsoft-com:vml" xmlns:o="urn:schemas-microsoft-com:office:office" xmlns:mc="http://schemas.openxmlformats.org/markup-compatibility/2006" xmlns:wpc="http://schemas.microsoft.com/office/word/2010/wordprocessingCanvas" xmlns="" val="0"/>
+                          <a14:useLocalDpi xmlns:a14="http://schemas.microsoft.com/office/drawing/2010/main" val="0"/>
                         </a:ext>
                       </a:extLst>
                     </a:blip>
@@ -7546,7 +7463,6 @@
           <w:color w:val="444444"/>
           <w:sz w:val="23"/>
           <w:szCs w:val="23"/>
-          <w:lang/>
         </w:rPr>
         <w:t xml:space="preserve">. </w:t>
       </w:r>
@@ -7555,7 +7471,7 @@
       <w:tblPr>
         <w:tblStyle w:val="TableGrid"/>
         <w:tblW w:w="0" w:type="auto"/>
-        <w:tblLook w:val="04A0"/>
+        <w:tblLook w:val="04A0" w:firstRow="1" w:lastRow="0" w:firstColumn="1" w:lastColumn="0" w:noHBand="0" w:noVBand="1"/>
       </w:tblPr>
       <w:tblGrid>
         <w:gridCol w:w="9576"/>
@@ -7573,7 +7489,6 @@
                 <w:color w:val="444444"/>
                 <w:sz w:val="23"/>
                 <w:szCs w:val="23"/>
-                <w:lang/>
               </w:rPr>
             </w:pPr>
             <w:r>
@@ -7582,7 +7497,6 @@
                 <w:color w:val="444444"/>
                 <w:sz w:val="23"/>
                 <w:szCs w:val="23"/>
-                <w:lang/>
               </w:rPr>
               <w:t>Examples:</w:t>
             </w:r>
@@ -7622,7 +7536,7 @@
                 <w:color w:val="444444"/>
                 <w:sz w:val="23"/>
                 <w:szCs w:val="23"/>
-                <w:lang w:eastAsia="zh-CN"/>
+                <w:lang w:eastAsia="en-US"/>
               </w:rPr>
               <w:drawing>
                 <wp:inline distT="0" distB="0" distL="0" distR="0">
@@ -7645,7 +7559,7 @@
                           <a:blip r:embed="rId57" cstate="print">
                             <a:extLst>
                               <a:ext uri="{28A0092B-C50C-407E-A947-70E740481C1C}">
-                                <a14:useLocalDpi xmlns:a14="http://schemas.microsoft.com/office/drawing/2010/main" xmlns:wps="http://schemas.microsoft.com/office/word/2010/wordprocessingShape" xmlns:wpi="http://schemas.microsoft.com/office/word/2010/wordprocessingInk" xmlns:wpg="http://schemas.microsoft.com/office/word/2010/wordprocessingGroup" xmlns:w14="http://schemas.microsoft.com/office/word/2010/wordml" xmlns:w="http://schemas.openxmlformats.org/wordprocessingml/2006/main" xmlns:w10="urn:schemas-microsoft-com:office:word" xmlns:wp14="http://schemas.microsoft.com/office/word/2010/wordprocessingDrawing" xmlns:v="urn:schemas-microsoft-com:vml" xmlns:o="urn:schemas-microsoft-com:office:office" xmlns:mc="http://schemas.openxmlformats.org/markup-compatibility/2006" xmlns:wpc="http://schemas.microsoft.com/office/word/2010/wordprocessingCanvas" xmlns="" val="0"/>
+                                <a14:useLocalDpi xmlns:a14="http://schemas.microsoft.com/office/drawing/2010/main" val="0"/>
                               </a:ext>
                             </a:extLst>
                           </a:blip>
@@ -7689,7 +7603,7 @@
                 <w:color w:val="444444"/>
                 <w:sz w:val="23"/>
                 <w:szCs w:val="23"/>
-                <w:lang w:eastAsia="zh-CN"/>
+                <w:lang w:eastAsia="en-US"/>
               </w:rPr>
               <w:drawing>
                 <wp:inline distT="0" distB="0" distL="0" distR="0">
@@ -7712,7 +7626,7 @@
                           <a:blip r:embed="rId58" cstate="print">
                             <a:extLst>
                               <a:ext uri="{28A0092B-C50C-407E-A947-70E740481C1C}">
-                                <a14:useLocalDpi xmlns:a14="http://schemas.microsoft.com/office/drawing/2010/main" xmlns:wps="http://schemas.microsoft.com/office/word/2010/wordprocessingShape" xmlns:wpi="http://schemas.microsoft.com/office/word/2010/wordprocessingInk" xmlns:wpg="http://schemas.microsoft.com/office/word/2010/wordprocessingGroup" xmlns:w14="http://schemas.microsoft.com/office/word/2010/wordml" xmlns:w="http://schemas.openxmlformats.org/wordprocessingml/2006/main" xmlns:w10="urn:schemas-microsoft-com:office:word" xmlns:wp14="http://schemas.microsoft.com/office/word/2010/wordprocessingDrawing" xmlns:v="urn:schemas-microsoft-com:vml" xmlns:o="urn:schemas-microsoft-com:office:office" xmlns:mc="http://schemas.openxmlformats.org/markup-compatibility/2006" xmlns:wpc="http://schemas.microsoft.com/office/word/2010/wordprocessingCanvas" xmlns="" val="0"/>
+                                <a14:useLocalDpi xmlns:a14="http://schemas.microsoft.com/office/drawing/2010/main" val="0"/>
                               </a:ext>
                             </a:extLst>
                           </a:blip>
@@ -7756,7 +7670,7 @@
                 <w:color w:val="444444"/>
                 <w:sz w:val="23"/>
                 <w:szCs w:val="23"/>
-                <w:lang w:eastAsia="zh-CN"/>
+                <w:lang w:eastAsia="en-US"/>
               </w:rPr>
               <w:drawing>
                 <wp:inline distT="0" distB="0" distL="0" distR="0">
@@ -7779,7 +7693,7 @@
                           <a:blip r:embed="rId59" cstate="print">
                             <a:extLst>
                               <a:ext uri="{28A0092B-C50C-407E-A947-70E740481C1C}">
-                                <a14:useLocalDpi xmlns:a14="http://schemas.microsoft.com/office/drawing/2010/main" xmlns:wps="http://schemas.microsoft.com/office/word/2010/wordprocessingShape" xmlns:wpi="http://schemas.microsoft.com/office/word/2010/wordprocessingInk" xmlns:wpg="http://schemas.microsoft.com/office/word/2010/wordprocessingGroup" xmlns:w14="http://schemas.microsoft.com/office/word/2010/wordml" xmlns:w="http://schemas.openxmlformats.org/wordprocessingml/2006/main" xmlns:w10="urn:schemas-microsoft-com:office:word" xmlns:wp14="http://schemas.microsoft.com/office/word/2010/wordprocessingDrawing" xmlns:v="urn:schemas-microsoft-com:vml" xmlns:o="urn:schemas-microsoft-com:office:office" xmlns:mc="http://schemas.openxmlformats.org/markup-compatibility/2006" xmlns:wpc="http://schemas.microsoft.com/office/word/2010/wordprocessingCanvas" xmlns="" val="0"/>
+                                <a14:useLocalDpi xmlns:a14="http://schemas.microsoft.com/office/drawing/2010/main" val="0"/>
                               </a:ext>
                             </a:extLst>
                           </a:blip>
@@ -7823,7 +7737,7 @@
                 <w:color w:val="444444"/>
                 <w:sz w:val="23"/>
                 <w:szCs w:val="23"/>
-                <w:lang w:eastAsia="zh-CN"/>
+                <w:lang w:eastAsia="en-US"/>
               </w:rPr>
               <w:drawing>
                 <wp:inline distT="0" distB="0" distL="0" distR="0">
@@ -7846,7 +7760,7 @@
                           <a:blip r:embed="rId60" cstate="print">
                             <a:extLst>
                               <a:ext uri="{28A0092B-C50C-407E-A947-70E740481C1C}">
-                                <a14:useLocalDpi xmlns:a14="http://schemas.microsoft.com/office/drawing/2010/main" xmlns:wps="http://schemas.microsoft.com/office/word/2010/wordprocessingShape" xmlns:wpi="http://schemas.microsoft.com/office/word/2010/wordprocessingInk" xmlns:wpg="http://schemas.microsoft.com/office/word/2010/wordprocessingGroup" xmlns:w14="http://schemas.microsoft.com/office/word/2010/wordml" xmlns:w="http://schemas.openxmlformats.org/wordprocessingml/2006/main" xmlns:w10="urn:schemas-microsoft-com:office:word" xmlns:wp14="http://schemas.microsoft.com/office/word/2010/wordprocessingDrawing" xmlns:v="urn:schemas-microsoft-com:vml" xmlns:o="urn:schemas-microsoft-com:office:office" xmlns:mc="http://schemas.openxmlformats.org/markup-compatibility/2006" xmlns:wpc="http://schemas.microsoft.com/office/word/2010/wordprocessingCanvas" xmlns="" val="0"/>
+                                <a14:useLocalDpi xmlns:a14="http://schemas.microsoft.com/office/drawing/2010/main" val="0"/>
                               </a:ext>
                             </a:extLst>
                           </a:blip>
@@ -7890,7 +7804,7 @@
                 <w:color w:val="444444"/>
                 <w:sz w:val="23"/>
                 <w:szCs w:val="23"/>
-                <w:lang w:eastAsia="zh-CN"/>
+                <w:lang w:eastAsia="en-US"/>
               </w:rPr>
               <w:drawing>
                 <wp:inline distT="0" distB="0" distL="0" distR="0">
@@ -7913,7 +7827,7 @@
                           <a:blip r:embed="rId61" cstate="print">
                             <a:extLst>
                               <a:ext uri="{28A0092B-C50C-407E-A947-70E740481C1C}">
-                                <a14:useLocalDpi xmlns:a14="http://schemas.microsoft.com/office/drawing/2010/main" xmlns:wps="http://schemas.microsoft.com/office/word/2010/wordprocessingShape" xmlns:wpi="http://schemas.microsoft.com/office/word/2010/wordprocessingInk" xmlns:wpg="http://schemas.microsoft.com/office/word/2010/wordprocessingGroup" xmlns:w14="http://schemas.microsoft.com/office/word/2010/wordml" xmlns:w="http://schemas.openxmlformats.org/wordprocessingml/2006/main" xmlns:w10="urn:schemas-microsoft-com:office:word" xmlns:wp14="http://schemas.microsoft.com/office/word/2010/wordprocessingDrawing" xmlns:v="urn:schemas-microsoft-com:vml" xmlns:o="urn:schemas-microsoft-com:office:office" xmlns:mc="http://schemas.openxmlformats.org/markup-compatibility/2006" xmlns:wpc="http://schemas.microsoft.com/office/word/2010/wordprocessingCanvas" xmlns="" val="0"/>
+                                <a14:useLocalDpi xmlns:a14="http://schemas.microsoft.com/office/drawing/2010/main" val="0"/>
                               </a:ext>
                             </a:extLst>
                           </a:blip>
@@ -8009,7 +7923,7 @@
                 <w:color w:val="444444"/>
                 <w:sz w:val="23"/>
                 <w:szCs w:val="23"/>
-                <w:lang w:eastAsia="zh-CN"/>
+                <w:lang w:eastAsia="en-US"/>
               </w:rPr>
               <w:drawing>
                 <wp:inline distT="0" distB="0" distL="0" distR="0">
@@ -8032,7 +7946,7 @@
                           <a:blip r:embed="rId62" cstate="print">
                             <a:extLst>
                               <a:ext uri="{28A0092B-C50C-407E-A947-70E740481C1C}">
-                                <a14:useLocalDpi xmlns:a14="http://schemas.microsoft.com/office/drawing/2010/main" xmlns:wps="http://schemas.microsoft.com/office/word/2010/wordprocessingShape" xmlns:wpi="http://schemas.microsoft.com/office/word/2010/wordprocessingInk" xmlns:wpg="http://schemas.microsoft.com/office/word/2010/wordprocessingGroup" xmlns:w14="http://schemas.microsoft.com/office/word/2010/wordml" xmlns:w="http://schemas.openxmlformats.org/wordprocessingml/2006/main" xmlns:w10="urn:schemas-microsoft-com:office:word" xmlns:wp14="http://schemas.microsoft.com/office/word/2010/wordprocessingDrawing" xmlns:v="urn:schemas-microsoft-com:vml" xmlns:o="urn:schemas-microsoft-com:office:office" xmlns:mc="http://schemas.openxmlformats.org/markup-compatibility/2006" xmlns:wpc="http://schemas.microsoft.com/office/word/2010/wordprocessingCanvas" xmlns="" val="0"/>
+                                <a14:useLocalDpi xmlns:a14="http://schemas.microsoft.com/office/drawing/2010/main" val="0"/>
                               </a:ext>
                             </a:extLst>
                           </a:blip>
@@ -8089,7 +8003,7 @@
                 <w:color w:val="444444"/>
                 <w:sz w:val="23"/>
                 <w:szCs w:val="23"/>
-                <w:lang w:eastAsia="zh-CN"/>
+                <w:lang w:eastAsia="en-US"/>
               </w:rPr>
               <w:drawing>
                 <wp:inline distT="0" distB="0" distL="0" distR="0">
@@ -8112,7 +8026,7 @@
                           <a:blip r:embed="rId63" cstate="print">
                             <a:extLst>
                               <a:ext uri="{28A0092B-C50C-407E-A947-70E740481C1C}">
-                                <a14:useLocalDpi xmlns:a14="http://schemas.microsoft.com/office/drawing/2010/main" xmlns:wps="http://schemas.microsoft.com/office/word/2010/wordprocessingShape" xmlns:wpi="http://schemas.microsoft.com/office/word/2010/wordprocessingInk" xmlns:wpg="http://schemas.microsoft.com/office/word/2010/wordprocessingGroup" xmlns:w14="http://schemas.microsoft.com/office/word/2010/wordml" xmlns:w="http://schemas.openxmlformats.org/wordprocessingml/2006/main" xmlns:w10="urn:schemas-microsoft-com:office:word" xmlns:wp14="http://schemas.microsoft.com/office/word/2010/wordprocessingDrawing" xmlns:v="urn:schemas-microsoft-com:vml" xmlns:o="urn:schemas-microsoft-com:office:office" xmlns:mc="http://schemas.openxmlformats.org/markup-compatibility/2006" xmlns:wpc="http://schemas.microsoft.com/office/word/2010/wordprocessingCanvas" xmlns="" val="0"/>
+                                <a14:useLocalDpi xmlns:a14="http://schemas.microsoft.com/office/drawing/2010/main" val="0"/>
                               </a:ext>
                             </a:extLst>
                           </a:blip>
@@ -8188,7 +8102,6 @@
                 <w:color w:val="444444"/>
                 <w:sz w:val="23"/>
                 <w:szCs w:val="23"/>
-                <w:lang/>
               </w:rPr>
               <w:t xml:space="preserve"> Consider all 1000-element subsets of the set {1, 2, 3, ... , 2015}. From each such subset choose the least element. The arithmetic mean of all of these least elements is </w:t>
             </w:r>
@@ -8199,7 +8112,7 @@
                 <w:color w:val="444444"/>
                 <w:sz w:val="23"/>
                 <w:szCs w:val="23"/>
-                <w:lang w:eastAsia="zh-CN"/>
+                <w:lang w:eastAsia="en-US"/>
               </w:rPr>
               <w:drawing>
                 <wp:inline distT="0" distB="0" distL="0" distR="0">
@@ -8222,7 +8135,7 @@
                           <a:blip r:embed="rId64" cstate="print">
                             <a:extLst>
                               <a:ext uri="{28A0092B-C50C-407E-A947-70E740481C1C}">
-                                <a14:useLocalDpi xmlns:a14="http://schemas.microsoft.com/office/drawing/2010/main" xmlns:wps="http://schemas.microsoft.com/office/word/2010/wordprocessingShape" xmlns:wpi="http://schemas.microsoft.com/office/word/2010/wordprocessingInk" xmlns:wpg="http://schemas.microsoft.com/office/word/2010/wordprocessingGroup" xmlns:w14="http://schemas.microsoft.com/office/word/2010/wordml" xmlns:w="http://schemas.openxmlformats.org/wordprocessingml/2006/main" xmlns:w10="urn:schemas-microsoft-com:office:word" xmlns:wp14="http://schemas.microsoft.com/office/word/2010/wordprocessingDrawing" xmlns:v="urn:schemas-microsoft-com:vml" xmlns:o="urn:schemas-microsoft-com:office:office" xmlns:mc="http://schemas.openxmlformats.org/markup-compatibility/2006" xmlns:wpc="http://schemas.microsoft.com/office/word/2010/wordprocessingCanvas" xmlns="" val="0"/>
+                                <a14:useLocalDpi xmlns:a14="http://schemas.microsoft.com/office/drawing/2010/main" val="0"/>
                               </a:ext>
                             </a:extLst>
                           </a:blip>
@@ -8256,7 +8169,6 @@
                 <w:color w:val="444444"/>
                 <w:sz w:val="23"/>
                 <w:szCs w:val="23"/>
-                <w:lang/>
               </w:rPr>
               <w:t xml:space="preserve">, where </w:t>
             </w:r>
@@ -8267,7 +8179,7 @@
                 <w:color w:val="444444"/>
                 <w:sz w:val="23"/>
                 <w:szCs w:val="23"/>
-                <w:lang w:eastAsia="zh-CN"/>
+                <w:lang w:eastAsia="en-US"/>
               </w:rPr>
               <w:drawing>
                 <wp:inline distT="0" distB="0" distL="0" distR="0">
@@ -8290,7 +8202,7 @@
                           <a:blip r:embed="rId65" cstate="print">
                             <a:extLst>
                               <a:ext uri="{28A0092B-C50C-407E-A947-70E740481C1C}">
-                                <a14:useLocalDpi xmlns:a14="http://schemas.microsoft.com/office/drawing/2010/main" xmlns:wps="http://schemas.microsoft.com/office/word/2010/wordprocessingShape" xmlns:wpi="http://schemas.microsoft.com/office/word/2010/wordprocessingInk" xmlns:wpg="http://schemas.microsoft.com/office/word/2010/wordprocessingGroup" xmlns:w14="http://schemas.microsoft.com/office/word/2010/wordml" xmlns:w="http://schemas.openxmlformats.org/wordprocessingml/2006/main" xmlns:w10="urn:schemas-microsoft-com:office:word" xmlns:wp14="http://schemas.microsoft.com/office/word/2010/wordprocessingDrawing" xmlns:v="urn:schemas-microsoft-com:vml" xmlns:o="urn:schemas-microsoft-com:office:office" xmlns:mc="http://schemas.openxmlformats.org/markup-compatibility/2006" xmlns:wpc="http://schemas.microsoft.com/office/word/2010/wordprocessingCanvas" xmlns="" val="0"/>
+                                <a14:useLocalDpi xmlns:a14="http://schemas.microsoft.com/office/drawing/2010/main" val="0"/>
                               </a:ext>
                             </a:extLst>
                           </a:blip>
@@ -8324,7 +8236,6 @@
                 <w:color w:val="444444"/>
                 <w:sz w:val="23"/>
                 <w:szCs w:val="23"/>
-                <w:lang/>
               </w:rPr>
               <w:t xml:space="preserve">and </w:t>
             </w:r>
@@ -8335,7 +8246,7 @@
                 <w:color w:val="444444"/>
                 <w:sz w:val="23"/>
                 <w:szCs w:val="23"/>
-                <w:lang w:eastAsia="zh-CN"/>
+                <w:lang w:eastAsia="en-US"/>
               </w:rPr>
               <w:drawing>
                 <wp:inline distT="0" distB="0" distL="0" distR="0">
@@ -8358,7 +8269,7 @@
                           <a:blip r:embed="rId66" cstate="print">
                             <a:extLst>
                               <a:ext uri="{28A0092B-C50C-407E-A947-70E740481C1C}">
-                                <a14:useLocalDpi xmlns:a14="http://schemas.microsoft.com/office/drawing/2010/main" xmlns:wps="http://schemas.microsoft.com/office/word/2010/wordprocessingShape" xmlns:wpi="http://schemas.microsoft.com/office/word/2010/wordprocessingInk" xmlns:wpg="http://schemas.microsoft.com/office/word/2010/wordprocessingGroup" xmlns:w14="http://schemas.microsoft.com/office/word/2010/wordml" xmlns:w="http://schemas.openxmlformats.org/wordprocessingml/2006/main" xmlns:w10="urn:schemas-microsoft-com:office:word" xmlns:wp14="http://schemas.microsoft.com/office/word/2010/wordprocessingDrawing" xmlns:v="urn:schemas-microsoft-com:vml" xmlns:o="urn:schemas-microsoft-com:office:office" xmlns:mc="http://schemas.openxmlformats.org/markup-compatibility/2006" xmlns:wpc="http://schemas.microsoft.com/office/word/2010/wordprocessingCanvas" xmlns="" val="0"/>
+                                <a14:useLocalDpi xmlns:a14="http://schemas.microsoft.com/office/drawing/2010/main" val="0"/>
                               </a:ext>
                             </a:extLst>
                           </a:blip>
@@ -8392,7 +8303,6 @@
                 <w:color w:val="444444"/>
                 <w:sz w:val="23"/>
                 <w:szCs w:val="23"/>
-                <w:lang/>
               </w:rPr>
               <w:t xml:space="preserve">are relatively prime positive integers. Find </w:t>
             </w:r>
@@ -8403,7 +8313,7 @@
                 <w:color w:val="444444"/>
                 <w:sz w:val="23"/>
                 <w:szCs w:val="23"/>
-                <w:lang w:eastAsia="zh-CN"/>
+                <w:lang w:eastAsia="en-US"/>
               </w:rPr>
               <w:drawing>
                 <wp:inline distT="0" distB="0" distL="0" distR="0">
@@ -8426,7 +8336,7 @@
                           <a:blip r:embed="rId67" cstate="print">
                             <a:extLst>
                               <a:ext uri="{28A0092B-C50C-407E-A947-70E740481C1C}">
-                                <a14:useLocalDpi xmlns:a14="http://schemas.microsoft.com/office/drawing/2010/main" xmlns:wps="http://schemas.microsoft.com/office/word/2010/wordprocessingShape" xmlns:wpi="http://schemas.microsoft.com/office/word/2010/wordprocessingInk" xmlns:wpg="http://schemas.microsoft.com/office/word/2010/wordprocessingGroup" xmlns:w14="http://schemas.microsoft.com/office/word/2010/wordml" xmlns:w="http://schemas.openxmlformats.org/wordprocessingml/2006/main" xmlns:w10="urn:schemas-microsoft-com:office:word" xmlns:wp14="http://schemas.microsoft.com/office/word/2010/wordprocessingDrawing" xmlns:v="urn:schemas-microsoft-com:vml" xmlns:o="urn:schemas-microsoft-com:office:office" xmlns:mc="http://schemas.openxmlformats.org/markup-compatibility/2006" xmlns:wpc="http://schemas.microsoft.com/office/word/2010/wordprocessingCanvas" xmlns="" val="0"/>
+                                <a14:useLocalDpi xmlns:a14="http://schemas.microsoft.com/office/drawing/2010/main" val="0"/>
                               </a:ext>
                             </a:extLst>
                           </a:blip>
@@ -8460,7 +8370,6 @@
                 <w:color w:val="444444"/>
                 <w:sz w:val="23"/>
                 <w:szCs w:val="23"/>
-                <w:lang/>
               </w:rPr>
               <w:t>.(2015 AIME I p12)</w:t>
             </w:r>
@@ -8473,7 +8382,6 @@
                 <w:color w:val="444444"/>
                 <w:sz w:val="23"/>
                 <w:szCs w:val="23"/>
-                <w:lang/>
               </w:rPr>
             </w:pPr>
           </w:p>
@@ -8488,7 +8396,6 @@
           <w:color w:val="444444"/>
           <w:sz w:val="23"/>
           <w:szCs w:val="23"/>
-          <w:lang/>
         </w:rPr>
       </w:pPr>
     </w:p>
@@ -8497,7 +8404,6 @@
         <w:rPr>
           <w:sz w:val="32"/>
           <w:szCs w:val="32"/>
-          <w:lang/>
         </w:rPr>
       </w:pPr>
     </w:p>
@@ -8506,7 +8412,6 @@
         <w:rPr>
           <w:sz w:val="32"/>
           <w:szCs w:val="32"/>
-          <w:lang/>
         </w:rPr>
       </w:pPr>
     </w:p>
@@ -8515,7 +8420,6 @@
         <w:rPr>
           <w:sz w:val="32"/>
           <w:szCs w:val="32"/>
-          <w:lang/>
         </w:rPr>
       </w:pPr>
     </w:p>
@@ -8524,7 +8428,6 @@
         <w:rPr>
           <w:sz w:val="32"/>
           <w:szCs w:val="32"/>
-          <w:lang/>
         </w:rPr>
       </w:pPr>
     </w:p>
@@ -8533,7 +8436,6 @@
         <w:rPr>
           <w:sz w:val="32"/>
           <w:szCs w:val="32"/>
-          <w:lang/>
         </w:rPr>
       </w:pPr>
     </w:p>
@@ -8542,7 +8444,6 @@
         <w:rPr>
           <w:sz w:val="32"/>
           <w:szCs w:val="32"/>
-          <w:lang/>
         </w:rPr>
       </w:pPr>
     </w:p>
@@ -8551,7 +8452,6 @@
         <w:rPr>
           <w:sz w:val="32"/>
           <w:szCs w:val="32"/>
-          <w:lang/>
         </w:rPr>
       </w:pPr>
     </w:p>
@@ -8560,14 +8460,12 @@
         <w:rPr>
           <w:sz w:val="32"/>
           <w:szCs w:val="32"/>
-          <w:lang/>
         </w:rPr>
       </w:pPr>
       <w:r>
         <w:rPr>
           <w:sz w:val="32"/>
           <w:szCs w:val="32"/>
-          <w:lang/>
         </w:rPr>
         <w:lastRenderedPageBreak/>
         <w:t>Accuracy and Precision</w:t>
@@ -8578,14 +8476,12 @@
         <w:rPr>
           <w:sz w:val="24"/>
           <w:szCs w:val="24"/>
-          <w:lang/>
         </w:rPr>
       </w:pPr>
       <w:r>
         <w:rPr>
           <w:sz w:val="28"/>
           <w:szCs w:val="28"/>
-          <w:lang/>
         </w:rPr>
         <w:tab/>
       </w:r>
@@ -8593,7 +8489,6 @@
         <w:rPr>
           <w:sz w:val="24"/>
           <w:szCs w:val="24"/>
-          <w:lang/>
         </w:rPr>
         <w:t xml:space="preserve">When taking measurements, it is important to realize that the larger the sample size, the more precise and necessarily accurate the measurements are. </w:t>
       </w:r>
@@ -8603,14 +8498,12 @@
         <w:rPr>
           <w:sz w:val="24"/>
           <w:szCs w:val="24"/>
-          <w:lang/>
         </w:rPr>
       </w:pPr>
       <w:r>
         <w:rPr>
           <w:sz w:val="24"/>
           <w:szCs w:val="24"/>
-          <w:lang/>
         </w:rPr>
         <w:tab/>
         <w:t>This is true because the bell curve of standard deviation will be narrowed but the percentage will remain the same.</w:t>
@@ -8629,9 +8522,6 @@
         </w:rPr>
       </w:pPr>
       <w:r>
-        <w:rPr>
-          <w:lang/>
-        </w:rPr>
         <w:tab/>
       </w:r>
       <w:r>
@@ -8641,7 +8531,7 @@
           <w:color w:val="252525"/>
           <w:sz w:val="14"/>
           <w:szCs w:val="14"/>
-          <w:lang w:eastAsia="zh-CN"/>
+          <w:lang w:eastAsia="en-US"/>
         </w:rPr>
         <w:drawing>
           <wp:inline distT="0" distB="0" distL="0" distR="0">
@@ -8685,16 +8575,297 @@
         <w:rPr>
           <w:sz w:val="24"/>
           <w:szCs w:val="24"/>
-          <w:lang/>
         </w:rPr>
       </w:pPr>
       <w:r>
         <w:rPr>
           <w:sz w:val="24"/>
           <w:szCs w:val="24"/>
-          <w:lang/>
         </w:rPr>
         <w:t>As your data set increases, variance, and therefore standard deviation, and THEREFORE Margin of Error also decreases.</w:t>
+      </w:r>
+    </w:p>
+    <w:p>
+      <w:pPr>
+        <w:rPr>
+          <w:sz w:val="24"/>
+          <w:szCs w:val="24"/>
+        </w:rPr>
+      </w:pPr>
+    </w:p>
+    <w:p>
+      <w:pPr>
+        <w:rPr>
+          <w:sz w:val="24"/>
+          <w:szCs w:val="24"/>
+        </w:rPr>
+      </w:pPr>
+    </w:p>
+    <w:p>
+      <w:pPr>
+        <w:rPr>
+          <w:sz w:val="24"/>
+          <w:szCs w:val="24"/>
+        </w:rPr>
+      </w:pPr>
+    </w:p>
+    <w:p>
+      <w:pPr>
+        <w:rPr>
+          <w:sz w:val="24"/>
+          <w:szCs w:val="24"/>
+        </w:rPr>
+      </w:pPr>
+    </w:p>
+    <w:p>
+      <w:pPr>
+        <w:rPr>
+          <w:sz w:val="24"/>
+          <w:szCs w:val="24"/>
+        </w:rPr>
+      </w:pPr>
+    </w:p>
+    <w:p>
+      <w:pPr>
+        <w:rPr>
+          <w:sz w:val="24"/>
+          <w:szCs w:val="24"/>
+        </w:rPr>
+      </w:pPr>
+    </w:p>
+    <w:p>
+      <w:pPr>
+        <w:rPr>
+          <w:sz w:val="24"/>
+          <w:szCs w:val="24"/>
+        </w:rPr>
+      </w:pPr>
+    </w:p>
+    <w:p>
+      <w:pPr>
+        <w:rPr>
+          <w:sz w:val="24"/>
+          <w:szCs w:val="24"/>
+        </w:rPr>
+      </w:pPr>
+    </w:p>
+    <w:p>
+      <w:pPr>
+        <w:rPr>
+          <w:sz w:val="24"/>
+          <w:szCs w:val="24"/>
+        </w:rPr>
+      </w:pPr>
+    </w:p>
+    <w:p>
+      <w:pPr>
+        <w:rPr>
+          <w:sz w:val="24"/>
+          <w:szCs w:val="24"/>
+        </w:rPr>
+      </w:pPr>
+    </w:p>
+    <w:p>
+      <w:pPr>
+        <w:rPr>
+          <w:sz w:val="24"/>
+          <w:szCs w:val="24"/>
+        </w:rPr>
+      </w:pPr>
+    </w:p>
+    <w:p>
+      <w:pPr>
+        <w:pBdr>
+          <w:bottom w:val="single" w:sz="12" w:space="1" w:color="auto"/>
+        </w:pBdr>
+        <w:rPr>
+          <w:sz w:val="48"/>
+          <w:szCs w:val="48"/>
+        </w:rPr>
+      </w:pPr>
+      <w:r>
+        <w:rPr>
+          <w:sz w:val="48"/>
+          <w:szCs w:val="48"/>
+        </w:rPr>
+        <w:lastRenderedPageBreak/>
+        <w:t>Vectors</w:t>
+      </w:r>
+    </w:p>
+    <w:p>
+      <w:r>
+        <w:t xml:space="preserve">Dot Product: Scalar product that produces a scalar as its result. Product of Euclidean magnitudes and the cosine of the angles between them. </w:t>
+      </w:r>
+    </w:p>
+    <w:p>
+      <w:r>
+        <w:t>Cross Product: Product of two vectors in 3d space. Result is the vector perpendicular to the two factors and normal to the plan containing them. Follows right hand rule. If right to left, product points up, left to right product points down. The magnitude is the product of the two factors’ magnitudes and the sin of the angle between them.</w:t>
+      </w:r>
+    </w:p>
+    <w:p>
+      <w:r>
+        <w:t xml:space="preserve">Vector algebra : </w:t>
+      </w:r>
+      <w:bookmarkStart w:id="0" w:name="_GoBack"/>
+      <w:bookmarkEnd w:id="0"/>
+    </w:p>
+    <w:p>
+      <w:pPr>
+        <w:ind w:left="1440"/>
+      </w:pPr>
+      <w:r>
+        <w:rPr>
+          <w:rFonts w:ascii="Arial" w:hAnsi="Arial" w:cs="Arial"/>
+          <w:noProof/>
+          <w:color w:val="4A4A4A"/>
+          <w:sz w:val="21"/>
+          <w:szCs w:val="21"/>
+          <w:lang w:eastAsia="en-US"/>
+        </w:rPr>
+        <w:drawing>
+          <wp:inline distT="0" distB="0" distL="0" distR="0">
+            <wp:extent cx="4488180" cy="2255520"/>
+            <wp:effectExtent l="0" t="0" r="0" b="0"/>
+            <wp:docPr id="61" name="Picture 61" descr="https://i.gyazo.com/da4fc4b0136a7a845bf86dabc01e7876.png"/>
+            <wp:cNvGraphicFramePr>
+              <a:graphicFrameLocks xmlns:a="http://schemas.openxmlformats.org/drawingml/2006/main" noChangeAspect="1"/>
+            </wp:cNvGraphicFramePr>
+            <a:graphic xmlns:a="http://schemas.openxmlformats.org/drawingml/2006/main">
+              <a:graphicData uri="http://schemas.openxmlformats.org/drawingml/2006/picture">
+                <pic:pic xmlns:pic="http://schemas.openxmlformats.org/drawingml/2006/picture">
+                  <pic:nvPicPr>
+                    <pic:cNvPr id="0" name="js-image" descr="https://i.gyazo.com/da4fc4b0136a7a845bf86dabc01e7876.png"/>
+                    <pic:cNvPicPr>
+                      <a:picLocks noChangeAspect="1" noChangeArrowheads="1"/>
+                    </pic:cNvPicPr>
+                  </pic:nvPicPr>
+                  <pic:blipFill>
+                    <a:blip r:embed="rId69">
+                      <a:extLst>
+                        <a:ext uri="{28A0092B-C50C-407E-A947-70E740481C1C}">
+                          <a14:useLocalDpi xmlns:a14="http://schemas.microsoft.com/office/drawing/2010/main" val="0"/>
+                        </a:ext>
+                      </a:extLst>
+                    </a:blip>
+                    <a:srcRect/>
+                    <a:stretch>
+                      <a:fillRect/>
+                    </a:stretch>
+                  </pic:blipFill>
+                  <pic:spPr bwMode="auto">
+                    <a:xfrm>
+                      <a:off x="0" y="0"/>
+                      <a:ext cx="4488180" cy="2255520"/>
+                    </a:xfrm>
+                    <a:prstGeom prst="rect">
+                      <a:avLst/>
+                    </a:prstGeom>
+                    <a:noFill/>
+                    <a:ln>
+                      <a:noFill/>
+                    </a:ln>
+                  </pic:spPr>
+                </pic:pic>
+              </a:graphicData>
+            </a:graphic>
+          </wp:inline>
+        </w:drawing>
+      </w:r>
+      <w:r>
+        <w:rPr>
+          <w:rFonts w:ascii="proxima-nova" w:hAnsi="proxima-nova" w:cs="Arial"/>
+          <w:color w:val="4A4A4A"/>
+          <w:sz w:val="21"/>
+          <w:szCs w:val="21"/>
+          <w:lang w:val="en"/>
+        </w:rPr>
+        <w:t xml:space="preserve"> </w:t>
+      </w:r>
+      <w:r>
+        <w:rPr>
+          <w:rFonts w:ascii="proxima-nova" w:hAnsi="proxima-nova" w:cs="Arial"/>
+          <w:color w:val="4A4A4A"/>
+          <w:sz w:val="21"/>
+          <w:szCs w:val="21"/>
+          <w:lang w:val="en"/>
+        </w:rPr>
+        <w:t xml:space="preserve">        </w:t>
+      </w:r>
+      <w:r>
+        <w:rPr>
+          <w:rFonts w:ascii="proxima-nova" w:hAnsi="proxima-nova" w:cs="Arial"/>
+          <w:noProof/>
+          <w:color w:val="4A4A4A"/>
+          <w:sz w:val="21"/>
+          <w:szCs w:val="21"/>
+          <w:lang w:eastAsia="en-US"/>
+        </w:rPr>
+        <w:drawing>
+          <wp:inline distT="0" distB="0" distL="0" distR="0">
+            <wp:extent cx="1668780" cy="1341120"/>
+            <wp:effectExtent l="0" t="0" r="0" b="0"/>
+            <wp:docPr id="62" name="Picture 62" descr="https://i.gyazo.com/5419e8fc81bb2a87158c7b527d55b23b.png"/>
+            <wp:cNvGraphicFramePr>
+              <a:graphicFrameLocks xmlns:a="http://schemas.openxmlformats.org/drawingml/2006/main" noChangeAspect="1"/>
+            </wp:cNvGraphicFramePr>
+            <a:graphic xmlns:a="http://schemas.openxmlformats.org/drawingml/2006/main">
+              <a:graphicData uri="http://schemas.openxmlformats.org/drawingml/2006/picture">
+                <pic:pic xmlns:pic="http://schemas.openxmlformats.org/drawingml/2006/picture">
+                  <pic:nvPicPr>
+                    <pic:cNvPr id="0" name="js-image" descr="https://i.gyazo.com/5419e8fc81bb2a87158c7b527d55b23b.png"/>
+                    <pic:cNvPicPr>
+                      <a:picLocks noChangeAspect="1" noChangeArrowheads="1"/>
+                    </pic:cNvPicPr>
+                  </pic:nvPicPr>
+                  <pic:blipFill>
+                    <a:blip r:embed="rId70">
+                      <a:extLst>
+                        <a:ext uri="{28A0092B-C50C-407E-A947-70E740481C1C}">
+                          <a14:useLocalDpi xmlns:a14="http://schemas.microsoft.com/office/drawing/2010/main" val="0"/>
+                        </a:ext>
+                      </a:extLst>
+                    </a:blip>
+                    <a:srcRect/>
+                    <a:stretch>
+                      <a:fillRect/>
+                    </a:stretch>
+                  </pic:blipFill>
+                  <pic:spPr bwMode="auto">
+                    <a:xfrm>
+                      <a:off x="0" y="0"/>
+                      <a:ext cx="1668780" cy="1341120"/>
+                    </a:xfrm>
+                    <a:prstGeom prst="rect">
+                      <a:avLst/>
+                    </a:prstGeom>
+                    <a:noFill/>
+                    <a:ln>
+                      <a:noFill/>
+                    </a:ln>
+                  </pic:spPr>
+                </pic:pic>
+              </a:graphicData>
+            </a:graphic>
+          </wp:inline>
+        </w:drawing>
+      </w:r>
+    </w:p>
+    <w:p/>
+    <w:p/>
+    <w:p/>
+    <w:p/>
+    <w:p/>
+    <w:p>
+      <w:r>
+        <w:tab/>
+      </w:r>
+    </w:p>
+    <w:p/>
+    <w:p/>
+    <w:p>
+      <w:r>
+        <w:lastRenderedPageBreak/>
+        <w:t xml:space="preserve"> </w:t>
       </w:r>
     </w:p>
     <w:sectPr>
@@ -8708,7 +8879,7 @@
 </file>
 
 <file path=word/styles.xml><?xml version="1.0" encoding="utf-8"?>
-<w:styles xmlns:r="http://schemas.openxmlformats.org/officeDocument/2006/relationships" xmlns:w="http://schemas.openxmlformats.org/wordprocessingml/2006/main">
+<w:styles xmlns:mc="http://schemas.openxmlformats.org/markup-compatibility/2006" xmlns:r="http://schemas.openxmlformats.org/officeDocument/2006/relationships" xmlns:w="http://schemas.openxmlformats.org/wordprocessingml/2006/main" xmlns:w14="http://schemas.microsoft.com/office/word/2010/wordml" xmlns:w15="http://schemas.microsoft.com/office/word/2012/wordml" xmlns:w16se="http://schemas.microsoft.com/office/word/2015/wordml/symex" mc:Ignorable="w14 w15 w16se">
   <w:docDefaults>
     <w:rPrDefault>
       <w:rPr>
@@ -8724,147 +8895,381 @@
       </w:pPr>
     </w:pPrDefault>
   </w:docDefaults>
-  <w:latentStyles w:defLockedState="0" w:defUIPriority="99" w:defSemiHidden="1" w:defUnhideWhenUsed="1" w:defQFormat="0" w:count="267">
-    <w:lsdException w:name="Normal" w:semiHidden="0" w:uiPriority="0" w:unhideWhenUsed="0" w:qFormat="1"/>
-    <w:lsdException w:name="heading 1" w:semiHidden="0" w:uiPriority="9" w:unhideWhenUsed="0" w:qFormat="1"/>
-    <w:lsdException w:name="heading 2" w:uiPriority="9" w:qFormat="1"/>
-    <w:lsdException w:name="heading 3" w:uiPriority="9" w:qFormat="1"/>
-    <w:lsdException w:name="heading 4" w:uiPriority="9" w:qFormat="1"/>
-    <w:lsdException w:name="heading 5" w:uiPriority="9" w:qFormat="1"/>
-    <w:lsdException w:name="heading 6" w:uiPriority="9" w:qFormat="1"/>
-    <w:lsdException w:name="heading 7" w:uiPriority="9" w:qFormat="1"/>
-    <w:lsdException w:name="heading 8" w:uiPriority="9" w:qFormat="1"/>
-    <w:lsdException w:name="heading 9" w:uiPriority="9" w:qFormat="1"/>
-    <w:lsdException w:name="toc 1" w:uiPriority="39"/>
-    <w:lsdException w:name="toc 2" w:uiPriority="39"/>
-    <w:lsdException w:name="toc 3" w:uiPriority="39"/>
-    <w:lsdException w:name="toc 4" w:uiPriority="39"/>
-    <w:lsdException w:name="toc 5" w:uiPriority="39"/>
-    <w:lsdException w:name="toc 6" w:uiPriority="39"/>
-    <w:lsdException w:name="toc 7" w:uiPriority="39"/>
-    <w:lsdException w:name="toc 8" w:uiPriority="39"/>
-    <w:lsdException w:name="toc 9" w:uiPriority="39"/>
-    <w:lsdException w:name="caption" w:uiPriority="35" w:qFormat="1"/>
-    <w:lsdException w:name="Title" w:semiHidden="0" w:uiPriority="10" w:unhideWhenUsed="0" w:qFormat="1"/>
-    <w:lsdException w:name="Default Paragraph Font" w:uiPriority="1"/>
-    <w:lsdException w:name="Subtitle" w:semiHidden="0" w:uiPriority="11" w:unhideWhenUsed="0" w:qFormat="1"/>
-    <w:lsdException w:name="Strong" w:semiHidden="0" w:uiPriority="22" w:unhideWhenUsed="0" w:qFormat="1"/>
-    <w:lsdException w:name="Emphasis" w:semiHidden="0" w:uiPriority="20" w:unhideWhenUsed="0" w:qFormat="1"/>
-    <w:lsdException w:name="Normal Table" w:semiHidden="0" w:unhideWhenUsed="0"/>
-    <w:lsdException w:name="Table Web 3" w:semiHidden="0" w:unhideWhenUsed="0"/>
-    <w:lsdException w:name="Table Grid" w:semiHidden="0" w:uiPriority="39" w:unhideWhenUsed="0"/>
-    <w:lsdException w:name="Table Theme" w:semiHidden="0" w:unhideWhenUsed="0"/>
-    <w:lsdException w:name="Placeholder Text" w:unhideWhenUsed="0"/>
-    <w:lsdException w:name="No Spacing" w:semiHidden="0" w:uiPriority="1" w:unhideWhenUsed="0" w:qFormat="1"/>
-    <w:lsdException w:name="Light Shading" w:semiHidden="0" w:uiPriority="60" w:unhideWhenUsed="0"/>
-    <w:lsdException w:name="Light List" w:semiHidden="0" w:uiPriority="61" w:unhideWhenUsed="0"/>
-    <w:lsdException w:name="Light Grid" w:semiHidden="0" w:uiPriority="62" w:unhideWhenUsed="0"/>
-    <w:lsdException w:name="Medium Shading 1" w:semiHidden="0" w:uiPriority="63" w:unhideWhenUsed="0"/>
-    <w:lsdException w:name="Medium Shading 2" w:semiHidden="0" w:uiPriority="64" w:unhideWhenUsed="0"/>
-    <w:lsdException w:name="Medium List 1" w:semiHidden="0" w:uiPriority="65" w:unhideWhenUsed="0"/>
-    <w:lsdException w:name="Medium List 2" w:semiHidden="0" w:uiPriority="66" w:unhideWhenUsed="0"/>
-    <w:lsdException w:name="Medium Grid 1" w:semiHidden="0" w:uiPriority="67" w:unhideWhenUsed="0"/>
-    <w:lsdException w:name="Medium Grid 2" w:semiHidden="0" w:uiPriority="68" w:unhideWhenUsed="0"/>
-    <w:lsdException w:name="Medium Grid 3" w:semiHidden="0" w:uiPriority="69" w:unhideWhenUsed="0"/>
-    <w:lsdException w:name="Dark List" w:semiHidden="0" w:uiPriority="70" w:unhideWhenUsed="0"/>
-    <w:lsdException w:name="Colorful Shading" w:semiHidden="0" w:uiPriority="71" w:unhideWhenUsed="0"/>
-    <w:lsdException w:name="Colorful List" w:semiHidden="0" w:uiPriority="72" w:unhideWhenUsed="0"/>
-    <w:lsdException w:name="Colorful Grid" w:semiHidden="0" w:uiPriority="73" w:unhideWhenUsed="0"/>
-    <w:lsdException w:name="Light Shading Accent 1" w:semiHidden="0" w:uiPriority="60" w:unhideWhenUsed="0"/>
-    <w:lsdException w:name="Light List Accent 1" w:semiHidden="0" w:uiPriority="61" w:unhideWhenUsed="0"/>
-    <w:lsdException w:name="Light Grid Accent 1" w:semiHidden="0" w:uiPriority="62" w:unhideWhenUsed="0"/>
-    <w:lsdException w:name="Medium Shading 1 Accent 1" w:semiHidden="0" w:uiPriority="63" w:unhideWhenUsed="0"/>
-    <w:lsdException w:name="Medium Shading 2 Accent 1" w:semiHidden="0" w:uiPriority="64" w:unhideWhenUsed="0"/>
-    <w:lsdException w:name="Medium List 1 Accent 1" w:semiHidden="0" w:uiPriority="65" w:unhideWhenUsed="0"/>
-    <w:lsdException w:name="Revision" w:unhideWhenUsed="0"/>
-    <w:lsdException w:name="List Paragraph" w:semiHidden="0" w:uiPriority="34" w:unhideWhenUsed="0" w:qFormat="1"/>
-    <w:lsdException w:name="Quote" w:semiHidden="0" w:uiPriority="29" w:unhideWhenUsed="0" w:qFormat="1"/>
-    <w:lsdException w:name="Intense Quote" w:semiHidden="0" w:uiPriority="30" w:unhideWhenUsed="0" w:qFormat="1"/>
-    <w:lsdException w:name="Medium List 2 Accent 1" w:semiHidden="0" w:uiPriority="66" w:unhideWhenUsed="0"/>
-    <w:lsdException w:name="Medium Grid 1 Accent 1" w:semiHidden="0" w:uiPriority="67" w:unhideWhenUsed="0"/>
-    <w:lsdException w:name="Medium Grid 2 Accent 1" w:semiHidden="0" w:uiPriority="68" w:unhideWhenUsed="0"/>
-    <w:lsdException w:name="Medium Grid 3 Accent 1" w:semiHidden="0" w:uiPriority="69" w:unhideWhenUsed="0"/>
-    <w:lsdException w:name="Dark List Accent 1" w:semiHidden="0" w:uiPriority="70" w:unhideWhenUsed="0"/>
-    <w:lsdException w:name="Colorful Shading Accent 1" w:semiHidden="0" w:uiPriority="71" w:unhideWhenUsed="0"/>
-    <w:lsdException w:name="Colorful List Accent 1" w:semiHidden="0" w:uiPriority="72" w:unhideWhenUsed="0"/>
-    <w:lsdException w:name="Colorful Grid Accent 1" w:semiHidden="0" w:uiPriority="73" w:unhideWhenUsed="0"/>
-    <w:lsdException w:name="Light Shading Accent 2" w:semiHidden="0" w:uiPriority="60" w:unhideWhenUsed="0"/>
-    <w:lsdException w:name="Light List Accent 2" w:semiHidden="0" w:uiPriority="61" w:unhideWhenUsed="0"/>
-    <w:lsdException w:name="Light Grid Accent 2" w:semiHidden="0" w:uiPriority="62" w:unhideWhenUsed="0"/>
-    <w:lsdException w:name="Medium Shading 1 Accent 2" w:semiHidden="0" w:uiPriority="63" w:unhideWhenUsed="0"/>
-    <w:lsdException w:name="Medium Shading 2 Accent 2" w:semiHidden="0" w:uiPriority="64" w:unhideWhenUsed="0"/>
-    <w:lsdException w:name="Medium List 1 Accent 2" w:semiHidden="0" w:uiPriority="65" w:unhideWhenUsed="0"/>
-    <w:lsdException w:name="Medium List 2 Accent 2" w:semiHidden="0" w:uiPriority="66" w:unhideWhenUsed="0"/>
-    <w:lsdException w:name="Medium Grid 1 Accent 2" w:semiHidden="0" w:uiPriority="67" w:unhideWhenUsed="0"/>
-    <w:lsdException w:name="Medium Grid 2 Accent 2" w:semiHidden="0" w:uiPriority="68" w:unhideWhenUsed="0"/>
-    <w:lsdException w:name="Medium Grid 3 Accent 2" w:semiHidden="0" w:uiPriority="69" w:unhideWhenUsed="0"/>
-    <w:lsdException w:name="Dark List Accent 2" w:semiHidden="0" w:uiPriority="70" w:unhideWhenUsed="0"/>
-    <w:lsdException w:name="Colorful Shading Accent 2" w:semiHidden="0" w:uiPriority="71" w:unhideWhenUsed="0"/>
-    <w:lsdException w:name="Colorful List Accent 2" w:semiHidden="0" w:uiPriority="72" w:unhideWhenUsed="0"/>
-    <w:lsdException w:name="Colorful Grid Accent 2" w:semiHidden="0" w:uiPriority="73" w:unhideWhenUsed="0"/>
-    <w:lsdException w:name="Light Shading Accent 3" w:semiHidden="0" w:uiPriority="60" w:unhideWhenUsed="0"/>
-    <w:lsdException w:name="Light List Accent 3" w:semiHidden="0" w:uiPriority="61" w:unhideWhenUsed="0"/>
-    <w:lsdException w:name="Light Grid Accent 3" w:semiHidden="0" w:uiPriority="62" w:unhideWhenUsed="0"/>
-    <w:lsdException w:name="Medium Shading 1 Accent 3" w:semiHidden="0" w:uiPriority="63" w:unhideWhenUsed="0"/>
-    <w:lsdException w:name="Medium Shading 2 Accent 3" w:semiHidden="0" w:uiPriority="64" w:unhideWhenUsed="0"/>
-    <w:lsdException w:name="Medium List 1 Accent 3" w:semiHidden="0" w:uiPriority="65" w:unhideWhenUsed="0"/>
-    <w:lsdException w:name="Medium List 2 Accent 3" w:semiHidden="0" w:uiPriority="66" w:unhideWhenUsed="0"/>
-    <w:lsdException w:name="Medium Grid 1 Accent 3" w:semiHidden="0" w:uiPriority="67" w:unhideWhenUsed="0"/>
-    <w:lsdException w:name="Medium Grid 2 Accent 3" w:semiHidden="0" w:uiPriority="68" w:unhideWhenUsed="0"/>
-    <w:lsdException w:name="Medium Grid 3 Accent 3" w:semiHidden="0" w:uiPriority="69" w:unhideWhenUsed="0"/>
-    <w:lsdException w:name="Dark List Accent 3" w:semiHidden="0" w:uiPriority="70" w:unhideWhenUsed="0"/>
-    <w:lsdException w:name="Colorful Shading Accent 3" w:semiHidden="0" w:uiPriority="71" w:unhideWhenUsed="0"/>
-    <w:lsdException w:name="Colorful List Accent 3" w:semiHidden="0" w:uiPriority="72" w:unhideWhenUsed="0"/>
-    <w:lsdException w:name="Colorful Grid Accent 3" w:semiHidden="0" w:uiPriority="73" w:unhideWhenUsed="0"/>
-    <w:lsdException w:name="Light Shading Accent 4" w:semiHidden="0" w:uiPriority="60" w:unhideWhenUsed="0"/>
-    <w:lsdException w:name="Light List Accent 4" w:semiHidden="0" w:uiPriority="61" w:unhideWhenUsed="0"/>
-    <w:lsdException w:name="Light Grid Accent 4" w:semiHidden="0" w:uiPriority="62" w:unhideWhenUsed="0"/>
-    <w:lsdException w:name="Medium Shading 1 Accent 4" w:semiHidden="0" w:uiPriority="63" w:unhideWhenUsed="0"/>
-    <w:lsdException w:name="Medium Shading 2 Accent 4" w:semiHidden="0" w:uiPriority="64" w:unhideWhenUsed="0"/>
-    <w:lsdException w:name="Medium List 1 Accent 4" w:semiHidden="0" w:uiPriority="65" w:unhideWhenUsed="0"/>
-    <w:lsdException w:name="Medium List 2 Accent 4" w:semiHidden="0" w:uiPriority="66" w:unhideWhenUsed="0"/>
-    <w:lsdException w:name="Medium Grid 1 Accent 4" w:semiHidden="0" w:uiPriority="67" w:unhideWhenUsed="0"/>
-    <w:lsdException w:name="Medium Grid 2 Accent 4" w:semiHidden="0" w:uiPriority="68" w:unhideWhenUsed="0"/>
-    <w:lsdException w:name="Medium Grid 3 Accent 4" w:semiHidden="0" w:uiPriority="69" w:unhideWhenUsed="0"/>
-    <w:lsdException w:name="Dark List Accent 4" w:semiHidden="0" w:uiPriority="70" w:unhideWhenUsed="0"/>
-    <w:lsdException w:name="Colorful Shading Accent 4" w:semiHidden="0" w:uiPriority="71" w:unhideWhenUsed="0"/>
-    <w:lsdException w:name="Colorful List Accent 4" w:semiHidden="0" w:uiPriority="72" w:unhideWhenUsed="0"/>
-    <w:lsdException w:name="Colorful Grid Accent 4" w:semiHidden="0" w:uiPriority="73" w:unhideWhenUsed="0"/>
-    <w:lsdException w:name="Light Shading Accent 5" w:semiHidden="0" w:uiPriority="60" w:unhideWhenUsed="0"/>
-    <w:lsdException w:name="Light List Accent 5" w:semiHidden="0" w:uiPriority="61" w:unhideWhenUsed="0"/>
-    <w:lsdException w:name="Light Grid Accent 5" w:semiHidden="0" w:uiPriority="62" w:unhideWhenUsed="0"/>
-    <w:lsdException w:name="Medium Shading 1 Accent 5" w:semiHidden="0" w:uiPriority="63" w:unhideWhenUsed="0"/>
-    <w:lsdException w:name="Medium Shading 2 Accent 5" w:semiHidden="0" w:uiPriority="64" w:unhideWhenUsed="0"/>
-    <w:lsdException w:name="Medium List 1 Accent 5" w:semiHidden="0" w:uiPriority="65" w:unhideWhenUsed="0"/>
-    <w:lsdException w:name="Medium List 2 Accent 5" w:semiHidden="0" w:uiPriority="66" w:unhideWhenUsed="0"/>
-    <w:lsdException w:name="Medium Grid 1 Accent 5" w:semiHidden="0" w:uiPriority="67" w:unhideWhenUsed="0"/>
-    <w:lsdException w:name="Medium Grid 2 Accent 5" w:semiHidden="0" w:uiPriority="68" w:unhideWhenUsed="0"/>
-    <w:lsdException w:name="Medium Grid 3 Accent 5" w:semiHidden="0" w:uiPriority="69" w:unhideWhenUsed="0"/>
-    <w:lsdException w:name="Dark List Accent 5" w:semiHidden="0" w:uiPriority="70" w:unhideWhenUsed="0"/>
-    <w:lsdException w:name="Colorful Shading Accent 5" w:semiHidden="0" w:uiPriority="71" w:unhideWhenUsed="0"/>
-    <w:lsdException w:name="Colorful List Accent 5" w:semiHidden="0" w:uiPriority="72" w:unhideWhenUsed="0"/>
-    <w:lsdException w:name="Colorful Grid Accent 5" w:semiHidden="0" w:uiPriority="73" w:unhideWhenUsed="0"/>
-    <w:lsdException w:name="Light Shading Accent 6" w:semiHidden="0" w:uiPriority="60" w:unhideWhenUsed="0"/>
-    <w:lsdException w:name="Light List Accent 6" w:semiHidden="0" w:uiPriority="61" w:unhideWhenUsed="0"/>
-    <w:lsdException w:name="Light Grid Accent 6" w:semiHidden="0" w:uiPriority="62" w:unhideWhenUsed="0"/>
-    <w:lsdException w:name="Medium Shading 1 Accent 6" w:semiHidden="0" w:uiPriority="63" w:unhideWhenUsed="0"/>
-    <w:lsdException w:name="Medium Shading 2 Accent 6" w:semiHidden="0" w:uiPriority="64" w:unhideWhenUsed="0"/>
-    <w:lsdException w:name="Medium List 1 Accent 6" w:semiHidden="0" w:uiPriority="65" w:unhideWhenUsed="0"/>
-    <w:lsdException w:name="Medium List 2 Accent 6" w:semiHidden="0" w:uiPriority="66" w:unhideWhenUsed="0"/>
-    <w:lsdException w:name="Medium Grid 1 Accent 6" w:semiHidden="0" w:uiPriority="67" w:unhideWhenUsed="0"/>
-    <w:lsdException w:name="Medium Grid 2 Accent 6" w:semiHidden="0" w:uiPriority="68" w:unhideWhenUsed="0"/>
-    <w:lsdException w:name="Medium Grid 3 Accent 6" w:semiHidden="0" w:uiPriority="69" w:unhideWhenUsed="0"/>
-    <w:lsdException w:name="Dark List Accent 6" w:semiHidden="0" w:uiPriority="70" w:unhideWhenUsed="0"/>
-    <w:lsdException w:name="Colorful Shading Accent 6" w:semiHidden="0" w:uiPriority="71" w:unhideWhenUsed="0"/>
-    <w:lsdException w:name="Colorful List Accent 6" w:semiHidden="0" w:uiPriority="72" w:unhideWhenUsed="0"/>
-    <w:lsdException w:name="Colorful Grid Accent 6" w:semiHidden="0" w:uiPriority="73" w:unhideWhenUsed="0"/>
-    <w:lsdException w:name="Subtle Emphasis" w:semiHidden="0" w:uiPriority="19" w:unhideWhenUsed="0" w:qFormat="1"/>
-    <w:lsdException w:name="Intense Emphasis" w:semiHidden="0" w:uiPriority="21" w:unhideWhenUsed="0" w:qFormat="1"/>
-    <w:lsdException w:name="Subtle Reference" w:semiHidden="0" w:uiPriority="31" w:unhideWhenUsed="0" w:qFormat="1"/>
-    <w:lsdException w:name="Intense Reference" w:semiHidden="0" w:uiPriority="32" w:unhideWhenUsed="0" w:qFormat="1"/>
-    <w:lsdException w:name="Book Title" w:semiHidden="0" w:uiPriority="33" w:unhideWhenUsed="0" w:qFormat="1"/>
-    <w:lsdException w:name="Bibliography" w:uiPriority="37"/>
-    <w:lsdException w:name="TOC Heading" w:uiPriority="39" w:qFormat="1"/>
+  <w:latentStyles w:defLockedState="0" w:defUIPriority="99" w:defSemiHidden="0" w:defUnhideWhenUsed="0" w:defQFormat="0" w:count="374">
+    <w:lsdException w:name="Normal" w:uiPriority="0" w:qFormat="1"/>
+    <w:lsdException w:name="heading 1" w:uiPriority="9" w:qFormat="1"/>
+    <w:lsdException w:name="heading 2" w:semiHidden="1" w:uiPriority="9" w:unhideWhenUsed="1" w:qFormat="1"/>
+    <w:lsdException w:name="heading 3" w:semiHidden="1" w:uiPriority="9" w:unhideWhenUsed="1" w:qFormat="1"/>
+    <w:lsdException w:name="heading 4" w:semiHidden="1" w:uiPriority="9" w:unhideWhenUsed="1" w:qFormat="1"/>
+    <w:lsdException w:name="heading 5" w:semiHidden="1" w:uiPriority="9" w:unhideWhenUsed="1" w:qFormat="1"/>
+    <w:lsdException w:name="heading 6" w:semiHidden="1" w:uiPriority="9" w:unhideWhenUsed="1" w:qFormat="1"/>
+    <w:lsdException w:name="heading 7" w:semiHidden="1" w:uiPriority="9" w:unhideWhenUsed="1" w:qFormat="1"/>
+    <w:lsdException w:name="heading 8" w:semiHidden="1" w:uiPriority="9" w:unhideWhenUsed="1" w:qFormat="1"/>
+    <w:lsdException w:name="heading 9" w:semiHidden="1" w:uiPriority="9" w:unhideWhenUsed="1" w:qFormat="1"/>
+    <w:lsdException w:name="index 1" w:semiHidden="1" w:unhideWhenUsed="1"/>
+    <w:lsdException w:name="index 2" w:semiHidden="1" w:unhideWhenUsed="1"/>
+    <w:lsdException w:name="index 3" w:semiHidden="1" w:unhideWhenUsed="1"/>
+    <w:lsdException w:name="index 4" w:semiHidden="1" w:unhideWhenUsed="1"/>
+    <w:lsdException w:name="index 5" w:semiHidden="1" w:unhideWhenUsed="1"/>
+    <w:lsdException w:name="index 6" w:semiHidden="1" w:unhideWhenUsed="1"/>
+    <w:lsdException w:name="index 7" w:semiHidden="1" w:unhideWhenUsed="1"/>
+    <w:lsdException w:name="index 8" w:semiHidden="1" w:unhideWhenUsed="1"/>
+    <w:lsdException w:name="index 9" w:semiHidden="1" w:unhideWhenUsed="1"/>
+    <w:lsdException w:name="toc 1" w:semiHidden="1" w:uiPriority="39" w:unhideWhenUsed="1"/>
+    <w:lsdException w:name="toc 2" w:semiHidden="1" w:uiPriority="39" w:unhideWhenUsed="1"/>
+    <w:lsdException w:name="toc 3" w:semiHidden="1" w:uiPriority="39" w:unhideWhenUsed="1"/>
+    <w:lsdException w:name="toc 4" w:semiHidden="1" w:uiPriority="39" w:unhideWhenUsed="1"/>
+    <w:lsdException w:name="toc 5" w:semiHidden="1" w:uiPriority="39" w:unhideWhenUsed="1"/>
+    <w:lsdException w:name="toc 6" w:semiHidden="1" w:uiPriority="39" w:unhideWhenUsed="1"/>
+    <w:lsdException w:name="toc 7" w:semiHidden="1" w:uiPriority="39" w:unhideWhenUsed="1"/>
+    <w:lsdException w:name="toc 8" w:semiHidden="1" w:uiPriority="39" w:unhideWhenUsed="1"/>
+    <w:lsdException w:name="toc 9" w:semiHidden="1" w:uiPriority="39" w:unhideWhenUsed="1"/>
+    <w:lsdException w:name="Normal Indent" w:semiHidden="1" w:unhideWhenUsed="1"/>
+    <w:lsdException w:name="footnote text" w:semiHidden="1" w:unhideWhenUsed="1"/>
+    <w:lsdException w:name="annotation text" w:semiHidden="1" w:unhideWhenUsed="1"/>
+    <w:lsdException w:name="header" w:semiHidden="1" w:unhideWhenUsed="1"/>
+    <w:lsdException w:name="footer" w:semiHidden="1" w:unhideWhenUsed="1"/>
+    <w:lsdException w:name="index heading" w:semiHidden="1" w:unhideWhenUsed="1"/>
+    <w:lsdException w:name="caption" w:semiHidden="1" w:uiPriority="35" w:unhideWhenUsed="1" w:qFormat="1"/>
+    <w:lsdException w:name="table of figures" w:semiHidden="1" w:unhideWhenUsed="1"/>
+    <w:lsdException w:name="envelope address" w:semiHidden="1" w:unhideWhenUsed="1"/>
+    <w:lsdException w:name="envelope return" w:semiHidden="1" w:unhideWhenUsed="1"/>
+    <w:lsdException w:name="footnote reference" w:semiHidden="1" w:unhideWhenUsed="1"/>
+    <w:lsdException w:name="annotation reference" w:semiHidden="1" w:unhideWhenUsed="1"/>
+    <w:lsdException w:name="line number" w:semiHidden="1" w:unhideWhenUsed="1"/>
+    <w:lsdException w:name="page number" w:semiHidden="1" w:unhideWhenUsed="1"/>
+    <w:lsdException w:name="endnote reference" w:semiHidden="1" w:unhideWhenUsed="1"/>
+    <w:lsdException w:name="endnote text" w:semiHidden="1" w:unhideWhenUsed="1"/>
+    <w:lsdException w:name="table of authorities" w:semiHidden="1" w:unhideWhenUsed="1"/>
+    <w:lsdException w:name="macro" w:semiHidden="1" w:unhideWhenUsed="1"/>
+    <w:lsdException w:name="toa heading" w:semiHidden="1" w:unhideWhenUsed="1"/>
+    <w:lsdException w:name="List" w:semiHidden="1" w:unhideWhenUsed="1"/>
+    <w:lsdException w:name="List Bullet" w:semiHidden="1" w:unhideWhenUsed="1"/>
+    <w:lsdException w:name="List Number" w:semiHidden="1" w:unhideWhenUsed="1"/>
+    <w:lsdException w:name="List 2" w:semiHidden="1" w:unhideWhenUsed="1"/>
+    <w:lsdException w:name="List 3" w:semiHidden="1" w:unhideWhenUsed="1"/>
+    <w:lsdException w:name="List 4" w:semiHidden="1" w:unhideWhenUsed="1"/>
+    <w:lsdException w:name="List 5" w:semiHidden="1" w:unhideWhenUsed="1"/>
+    <w:lsdException w:name="List Bullet 2" w:semiHidden="1" w:unhideWhenUsed="1"/>
+    <w:lsdException w:name="List Bullet 3" w:semiHidden="1" w:unhideWhenUsed="1"/>
+    <w:lsdException w:name="List Bullet 4" w:semiHidden="1" w:unhideWhenUsed="1"/>
+    <w:lsdException w:name="List Bullet 5" w:semiHidden="1" w:unhideWhenUsed="1"/>
+    <w:lsdException w:name="List Number 2" w:semiHidden="1" w:unhideWhenUsed="1"/>
+    <w:lsdException w:name="List Number 3" w:semiHidden="1" w:unhideWhenUsed="1"/>
+    <w:lsdException w:name="List Number 4" w:semiHidden="1" w:unhideWhenUsed="1"/>
+    <w:lsdException w:name="List Number 5" w:semiHidden="1" w:unhideWhenUsed="1"/>
+    <w:lsdException w:name="Title" w:uiPriority="10" w:qFormat="1"/>
+    <w:lsdException w:name="Closing" w:semiHidden="1" w:unhideWhenUsed="1"/>
+    <w:lsdException w:name="Signature" w:semiHidden="1" w:unhideWhenUsed="1"/>
+    <w:lsdException w:name="Default Paragraph Font" w:semiHidden="1" w:uiPriority="1" w:unhideWhenUsed="1"/>
+    <w:lsdException w:name="Body Text" w:semiHidden="1" w:unhideWhenUsed="1"/>
+    <w:lsdException w:name="Body Text Indent" w:semiHidden="1" w:unhideWhenUsed="1"/>
+    <w:lsdException w:name="List Continue" w:semiHidden="1" w:unhideWhenUsed="1"/>
+    <w:lsdException w:name="List Continue 2" w:semiHidden="1" w:unhideWhenUsed="1"/>
+    <w:lsdException w:name="List Continue 3" w:semiHidden="1" w:unhideWhenUsed="1"/>
+    <w:lsdException w:name="List Continue 4" w:semiHidden="1" w:unhideWhenUsed="1"/>
+    <w:lsdException w:name="List Continue 5" w:semiHidden="1" w:unhideWhenUsed="1"/>
+    <w:lsdException w:name="Message Header" w:semiHidden="1" w:unhideWhenUsed="1"/>
+    <w:lsdException w:name="Subtitle" w:uiPriority="11" w:qFormat="1"/>
+    <w:lsdException w:name="Salutation" w:semiHidden="1" w:unhideWhenUsed="1"/>
+    <w:lsdException w:name="Date" w:semiHidden="1" w:unhideWhenUsed="1"/>
+    <w:lsdException w:name="Body Text First Indent" w:semiHidden="1" w:unhideWhenUsed="1"/>
+    <w:lsdException w:name="Body Text First Indent 2" w:semiHidden="1" w:unhideWhenUsed="1"/>
+    <w:lsdException w:name="Note Heading" w:semiHidden="1" w:unhideWhenUsed="1"/>
+    <w:lsdException w:name="Body Text 2" w:semiHidden="1" w:unhideWhenUsed="1"/>
+    <w:lsdException w:name="Body Text 3" w:semiHidden="1" w:unhideWhenUsed="1"/>
+    <w:lsdException w:name="Body Text Indent 2" w:semiHidden="1" w:unhideWhenUsed="1"/>
+    <w:lsdException w:name="Body Text Indent 3" w:semiHidden="1" w:unhideWhenUsed="1"/>
+    <w:lsdException w:name="Block Text" w:semiHidden="1" w:unhideWhenUsed="1"/>
+    <w:lsdException w:name="Hyperlink" w:semiHidden="1" w:unhideWhenUsed="1"/>
+    <w:lsdException w:name="FollowedHyperlink" w:semiHidden="1" w:unhideWhenUsed="1"/>
+    <w:lsdException w:name="Strong" w:uiPriority="22" w:qFormat="1"/>
+    <w:lsdException w:name="Emphasis" w:uiPriority="20" w:qFormat="1"/>
+    <w:lsdException w:name="Document Map" w:semiHidden="1" w:unhideWhenUsed="1"/>
+    <w:lsdException w:name="Plain Text" w:semiHidden="1" w:unhideWhenUsed="1"/>
+    <w:lsdException w:name="E-mail Signature" w:semiHidden="1" w:unhideWhenUsed="1"/>
+    <w:lsdException w:name="HTML Top of Form" w:semiHidden="1" w:unhideWhenUsed="1"/>
+    <w:lsdException w:name="HTML Bottom of Form" w:semiHidden="1" w:unhideWhenUsed="1"/>
+    <w:lsdException w:name="Normal (Web)" w:semiHidden="1" w:unhideWhenUsed="1"/>
+    <w:lsdException w:name="HTML Acronym" w:semiHidden="1" w:unhideWhenUsed="1"/>
+    <w:lsdException w:name="HTML Address" w:semiHidden="1" w:unhideWhenUsed="1"/>
+    <w:lsdException w:name="HTML Cite" w:semiHidden="1" w:unhideWhenUsed="1"/>
+    <w:lsdException w:name="HTML Code" w:semiHidden="1" w:unhideWhenUsed="1"/>
+    <w:lsdException w:name="HTML Definition" w:semiHidden="1" w:unhideWhenUsed="1"/>
+    <w:lsdException w:name="HTML Keyboard" w:semiHidden="1" w:unhideWhenUsed="1"/>
+    <w:lsdException w:name="HTML Preformatted" w:semiHidden="1" w:unhideWhenUsed="1"/>
+    <w:lsdException w:name="HTML Sample" w:semiHidden="1" w:unhideWhenUsed="1"/>
+    <w:lsdException w:name="HTML Typewriter" w:semiHidden="1" w:unhideWhenUsed="1"/>
+    <w:lsdException w:name="HTML Variable" w:semiHidden="1" w:unhideWhenUsed="1"/>
+    <w:lsdException w:name="Normal Table" w:semiHidden="1" w:unhideWhenUsed="1"/>
+    <w:lsdException w:name="annotation subject" w:semiHidden="1" w:unhideWhenUsed="1"/>
+    <w:lsdException w:name="No List" w:semiHidden="1" w:unhideWhenUsed="1"/>
+    <w:lsdException w:name="Outline List 1" w:semiHidden="1" w:unhideWhenUsed="1"/>
+    <w:lsdException w:name="Outline List 2" w:semiHidden="1" w:unhideWhenUsed="1"/>
+    <w:lsdException w:name="Outline List 3" w:semiHidden="1" w:unhideWhenUsed="1"/>
+    <w:lsdException w:name="Table Simple 1" w:semiHidden="1" w:unhideWhenUsed="1"/>
+    <w:lsdException w:name="Table Simple 2" w:semiHidden="1" w:unhideWhenUsed="1"/>
+    <w:lsdException w:name="Table Simple 3" w:semiHidden="1" w:unhideWhenUsed="1"/>
+    <w:lsdException w:name="Table Classic 1" w:semiHidden="1" w:unhideWhenUsed="1"/>
+    <w:lsdException w:name="Table Classic 2" w:semiHidden="1" w:unhideWhenUsed="1"/>
+    <w:lsdException w:name="Table Classic 3" w:semiHidden="1" w:unhideWhenUsed="1"/>
+    <w:lsdException w:name="Table Classic 4" w:semiHidden="1" w:unhideWhenUsed="1"/>
+    <w:lsdException w:name="Table Colorful 1" w:semiHidden="1" w:unhideWhenUsed="1"/>
+    <w:lsdException w:name="Table Colorful 2" w:semiHidden="1" w:unhideWhenUsed="1"/>
+    <w:lsdException w:name="Table Colorful 3" w:semiHidden="1" w:unhideWhenUsed="1"/>
+    <w:lsdException w:name="Table Columns 1" w:semiHidden="1" w:unhideWhenUsed="1"/>
+    <w:lsdException w:name="Table Columns 2" w:semiHidden="1" w:unhideWhenUsed="1"/>
+    <w:lsdException w:name="Table Columns 3" w:semiHidden="1" w:unhideWhenUsed="1"/>
+    <w:lsdException w:name="Table Columns 4" w:semiHidden="1" w:unhideWhenUsed="1"/>
+    <w:lsdException w:name="Table Columns 5" w:semiHidden="1" w:unhideWhenUsed="1"/>
+    <w:lsdException w:name="Table Grid 1" w:semiHidden="1" w:unhideWhenUsed="1"/>
+    <w:lsdException w:name="Table Grid 2" w:semiHidden="1" w:unhideWhenUsed="1"/>
+    <w:lsdException w:name="Table Grid 3" w:semiHidden="1" w:unhideWhenUsed="1"/>
+    <w:lsdException w:name="Table Grid 4" w:semiHidden="1" w:unhideWhenUsed="1"/>
+    <w:lsdException w:name="Table Grid 5" w:semiHidden="1" w:unhideWhenUsed="1"/>
+    <w:lsdException w:name="Table Grid 6" w:semiHidden="1" w:unhideWhenUsed="1"/>
+    <w:lsdException w:name="Table Grid 7" w:semiHidden="1" w:unhideWhenUsed="1"/>
+    <w:lsdException w:name="Table Grid 8" w:semiHidden="1" w:unhideWhenUsed="1"/>
+    <w:lsdException w:name="Table List 1" w:semiHidden="1" w:unhideWhenUsed="1"/>
+    <w:lsdException w:name="Table List 2" w:semiHidden="1" w:unhideWhenUsed="1"/>
+    <w:lsdException w:name="Table List 3" w:semiHidden="1" w:unhideWhenUsed="1"/>
+    <w:lsdException w:name="Table List 4" w:semiHidden="1" w:unhideWhenUsed="1"/>
+    <w:lsdException w:name="Table List 5" w:semiHidden="1" w:unhideWhenUsed="1"/>
+    <w:lsdException w:name="Table List 6" w:semiHidden="1" w:unhideWhenUsed="1"/>
+    <w:lsdException w:name="Table List 7" w:semiHidden="1" w:unhideWhenUsed="1"/>
+    <w:lsdException w:name="Table List 8" w:semiHidden="1" w:unhideWhenUsed="1"/>
+    <w:lsdException w:name="Table 3D effects 1" w:semiHidden="1" w:unhideWhenUsed="1"/>
+    <w:lsdException w:name="Table 3D effects 2" w:semiHidden="1" w:unhideWhenUsed="1"/>
+    <w:lsdException w:name="Table 3D effects 3" w:semiHidden="1" w:unhideWhenUsed="1"/>
+    <w:lsdException w:name="Table Contemporary" w:semiHidden="1" w:unhideWhenUsed="1"/>
+    <w:lsdException w:name="Table Elegant" w:semiHidden="1" w:unhideWhenUsed="1"/>
+    <w:lsdException w:name="Table Professional" w:semiHidden="1" w:unhideWhenUsed="1"/>
+    <w:lsdException w:name="Table Subtle 1" w:semiHidden="1" w:unhideWhenUsed="1"/>
+    <w:lsdException w:name="Table Subtle 2" w:semiHidden="1" w:unhideWhenUsed="1"/>
+    <w:lsdException w:name="Table Web 1" w:semiHidden="1" w:unhideWhenUsed="1"/>
+    <w:lsdException w:name="Table Web 2" w:semiHidden="1" w:unhideWhenUsed="1"/>
+    <w:lsdException w:name="Table Web 3" w:semiHidden="1" w:unhideWhenUsed="1"/>
+    <w:lsdException w:name="Balloon Text" w:semiHidden="1" w:unhideWhenUsed="1"/>
+    <w:lsdException w:name="Table Grid" w:semiHidden="1" w:uiPriority="39" w:unhideWhenUsed="1"/>
+    <w:lsdException w:name="Table Theme" w:semiHidden="1" w:unhideWhenUsed="1"/>
+    <w:lsdException w:name="Placeholder Text" w:semiHidden="1"/>
+    <w:lsdException w:name="No Spacing" w:uiPriority="1" w:qFormat="1"/>
+    <w:lsdException w:name="Light Shading" w:uiPriority="60"/>
+    <w:lsdException w:name="Light List" w:uiPriority="61"/>
+    <w:lsdException w:name="Light Grid" w:uiPriority="62"/>
+    <w:lsdException w:name="Medium Shading 1" w:uiPriority="63"/>
+    <w:lsdException w:name="Medium Shading 2" w:uiPriority="64"/>
+    <w:lsdException w:name="Medium List 1" w:uiPriority="65"/>
+    <w:lsdException w:name="Medium List 2" w:uiPriority="66"/>
+    <w:lsdException w:name="Medium Grid 1" w:uiPriority="67"/>
+    <w:lsdException w:name="Medium Grid 2" w:uiPriority="68"/>
+    <w:lsdException w:name="Medium Grid 3" w:uiPriority="69"/>
+    <w:lsdException w:name="Dark List" w:uiPriority="70"/>
+    <w:lsdException w:name="Colorful Shading" w:uiPriority="71"/>
+    <w:lsdException w:name="Colorful List" w:uiPriority="72"/>
+    <w:lsdException w:name="Colorful Grid" w:uiPriority="73"/>
+    <w:lsdException w:name="Light Shading Accent 1" w:uiPriority="60"/>
+    <w:lsdException w:name="Light List Accent 1" w:uiPriority="61"/>
+    <w:lsdException w:name="Light Grid Accent 1" w:uiPriority="62"/>
+    <w:lsdException w:name="Medium Shading 1 Accent 1" w:uiPriority="63"/>
+    <w:lsdException w:name="Medium Shading 2 Accent 1" w:uiPriority="64"/>
+    <w:lsdException w:name="Medium List 1 Accent 1" w:uiPriority="65"/>
+    <w:lsdException w:name="Revision" w:semiHidden="1"/>
+    <w:lsdException w:name="List Paragraph" w:uiPriority="34" w:qFormat="1"/>
+    <w:lsdException w:name="Quote" w:uiPriority="29" w:qFormat="1"/>
+    <w:lsdException w:name="Intense Quote" w:uiPriority="30" w:qFormat="1"/>
+    <w:lsdException w:name="Medium List 2 Accent 1" w:uiPriority="66"/>
+    <w:lsdException w:name="Medium Grid 1 Accent 1" w:uiPriority="67"/>
+    <w:lsdException w:name="Medium Grid 2 Accent 1" w:uiPriority="68"/>
+    <w:lsdException w:name="Medium Grid 3 Accent 1" w:uiPriority="69"/>
+    <w:lsdException w:name="Dark List Accent 1" w:uiPriority="70"/>
+    <w:lsdException w:name="Colorful Shading Accent 1" w:uiPriority="71"/>
+    <w:lsdException w:name="Colorful List Accent 1" w:uiPriority="72"/>
+    <w:lsdException w:name="Colorful Grid Accent 1" w:uiPriority="73"/>
+    <w:lsdException w:name="Light Shading Accent 2" w:uiPriority="60"/>
+    <w:lsdException w:name="Light List Accent 2" w:uiPriority="61"/>
+    <w:lsdException w:name="Light Grid Accent 2" w:uiPriority="62"/>
+    <w:lsdException w:name="Medium Shading 1 Accent 2" w:uiPriority="63"/>
+    <w:lsdException w:name="Medium Shading 2 Accent 2" w:uiPriority="64"/>
+    <w:lsdException w:name="Medium List 1 Accent 2" w:uiPriority="65"/>
+    <w:lsdException w:name="Medium List 2 Accent 2" w:uiPriority="66"/>
+    <w:lsdException w:name="Medium Grid 1 Accent 2" w:uiPriority="67"/>
+    <w:lsdException w:name="Medium Grid 2 Accent 2" w:uiPriority="68"/>
+    <w:lsdException w:name="Medium Grid 3 Accent 2" w:uiPriority="69"/>
+    <w:lsdException w:name="Dark List Accent 2" w:uiPriority="70"/>
+    <w:lsdException w:name="Colorful Shading Accent 2" w:uiPriority="71"/>
+    <w:lsdException w:name="Colorful List Accent 2" w:uiPriority="72"/>
+    <w:lsdException w:name="Colorful Grid Accent 2" w:uiPriority="73"/>
+    <w:lsdException w:name="Light Shading Accent 3" w:uiPriority="60"/>
+    <w:lsdException w:name="Light List Accent 3" w:uiPriority="61"/>
+    <w:lsdException w:name="Light Grid Accent 3" w:uiPriority="62"/>
+    <w:lsdException w:name="Medium Shading 1 Accent 3" w:uiPriority="63"/>
+    <w:lsdException w:name="Medium Shading 2 Accent 3" w:uiPriority="64"/>
+    <w:lsdException w:name="Medium List 1 Accent 3" w:uiPriority="65"/>
+    <w:lsdException w:name="Medium List 2 Accent 3" w:uiPriority="66"/>
+    <w:lsdException w:name="Medium Grid 1 Accent 3" w:uiPriority="67"/>
+    <w:lsdException w:name="Medium Grid 2 Accent 3" w:uiPriority="68"/>
+    <w:lsdException w:name="Medium Grid 3 Accent 3" w:uiPriority="69"/>
+    <w:lsdException w:name="Dark List Accent 3" w:uiPriority="70"/>
+    <w:lsdException w:name="Colorful Shading Accent 3" w:uiPriority="71"/>
+    <w:lsdException w:name="Colorful List Accent 3" w:uiPriority="72"/>
+    <w:lsdException w:name="Colorful Grid Accent 3" w:uiPriority="73"/>
+    <w:lsdException w:name="Light Shading Accent 4" w:uiPriority="60"/>
+    <w:lsdException w:name="Light List Accent 4" w:uiPriority="61"/>
+    <w:lsdException w:name="Light Grid Accent 4" w:uiPriority="62"/>
+    <w:lsdException w:name="Medium Shading 1 Accent 4" w:uiPriority="63"/>
+    <w:lsdException w:name="Medium Shading 2 Accent 4" w:uiPriority="64"/>
+    <w:lsdException w:name="Medium List 1 Accent 4" w:uiPriority="65"/>
+    <w:lsdException w:name="Medium List 2 Accent 4" w:uiPriority="66"/>
+    <w:lsdException w:name="Medium Grid 1 Accent 4" w:uiPriority="67"/>
+    <w:lsdException w:name="Medium Grid 2 Accent 4" w:uiPriority="68"/>
+    <w:lsdException w:name="Medium Grid 3 Accent 4" w:uiPriority="69"/>
+    <w:lsdException w:name="Dark List Accent 4" w:uiPriority="70"/>
+    <w:lsdException w:name="Colorful Shading Accent 4" w:uiPriority="71"/>
+    <w:lsdException w:name="Colorful List Accent 4" w:uiPriority="72"/>
+    <w:lsdException w:name="Colorful Grid Accent 4" w:uiPriority="73"/>
+    <w:lsdException w:name="Light Shading Accent 5" w:uiPriority="60"/>
+    <w:lsdException w:name="Light List Accent 5" w:uiPriority="61"/>
+    <w:lsdException w:name="Light Grid Accent 5" w:uiPriority="62"/>
+    <w:lsdException w:name="Medium Shading 1 Accent 5" w:uiPriority="63"/>
+    <w:lsdException w:name="Medium Shading 2 Accent 5" w:uiPriority="64"/>
+    <w:lsdException w:name="Medium List 1 Accent 5" w:uiPriority="65"/>
+    <w:lsdException w:name="Medium List 2 Accent 5" w:uiPriority="66"/>
+    <w:lsdException w:name="Medium Grid 1 Accent 5" w:uiPriority="67"/>
+    <w:lsdException w:name="Medium Grid 2 Accent 5" w:uiPriority="68"/>
+    <w:lsdException w:name="Medium Grid 3 Accent 5" w:uiPriority="69"/>
+    <w:lsdException w:name="Dark List Accent 5" w:uiPriority="70"/>
+    <w:lsdException w:name="Colorful Shading Accent 5" w:uiPriority="71"/>
+    <w:lsdException w:name="Colorful List Accent 5" w:uiPriority="72"/>
+    <w:lsdException w:name="Colorful Grid Accent 5" w:uiPriority="73"/>
+    <w:lsdException w:name="Light Shading Accent 6" w:uiPriority="60"/>
+    <w:lsdException w:name="Light List Accent 6" w:uiPriority="61"/>
+    <w:lsdException w:name="Light Grid Accent 6" w:uiPriority="62"/>
+    <w:lsdException w:name="Medium Shading 1 Accent 6" w:uiPriority="63"/>
+    <w:lsdException w:name="Medium Shading 2 Accent 6" w:uiPriority="64"/>
+    <w:lsdException w:name="Medium List 1 Accent 6" w:uiPriority="65"/>
+    <w:lsdException w:name="Medium List 2 Accent 6" w:uiPriority="66"/>
+    <w:lsdException w:name="Medium Grid 1 Accent 6" w:uiPriority="67"/>
+    <w:lsdException w:name="Medium Grid 2 Accent 6" w:uiPriority="68"/>
+    <w:lsdException w:name="Medium Grid 3 Accent 6" w:uiPriority="69"/>
+    <w:lsdException w:name="Dark List Accent 6" w:uiPriority="70"/>
+    <w:lsdException w:name="Colorful Shading Accent 6" w:uiPriority="71"/>
+    <w:lsdException w:name="Colorful List Accent 6" w:uiPriority="72"/>
+    <w:lsdException w:name="Colorful Grid Accent 6" w:uiPriority="73"/>
+    <w:lsdException w:name="Subtle Emphasis" w:uiPriority="19" w:qFormat="1"/>
+    <w:lsdException w:name="Intense Emphasis" w:uiPriority="21" w:qFormat="1"/>
+    <w:lsdException w:name="Subtle Reference" w:uiPriority="31" w:qFormat="1"/>
+    <w:lsdException w:name="Intense Reference" w:uiPriority="32" w:qFormat="1"/>
+    <w:lsdException w:name="Book Title" w:uiPriority="33" w:qFormat="1"/>
+    <w:lsdException w:name="Bibliography" w:semiHidden="1" w:uiPriority="37" w:unhideWhenUsed="1"/>
+    <w:lsdException w:name="TOC Heading" w:semiHidden="1" w:uiPriority="39" w:unhideWhenUsed="1" w:qFormat="1"/>
+    <w:lsdException w:name="Plain Table 1" w:uiPriority="41"/>
+    <w:lsdException w:name="Plain Table 2" w:uiPriority="42"/>
+    <w:lsdException w:name="Plain Table 3" w:uiPriority="43"/>
+    <w:lsdException w:name="Plain Table 4" w:uiPriority="44"/>
+    <w:lsdException w:name="Plain Table 5" w:uiPriority="45"/>
+    <w:lsdException w:name="Grid Table Light" w:uiPriority="40"/>
+    <w:lsdException w:name="Grid Table 1 Light" w:uiPriority="46"/>
+    <w:lsdException w:name="Grid Table 2" w:uiPriority="47"/>
+    <w:lsdException w:name="Grid Table 3" w:uiPriority="48"/>
+    <w:lsdException w:name="Grid Table 4" w:uiPriority="49"/>
+    <w:lsdException w:name="Grid Table 5 Dark" w:uiPriority="50"/>
+    <w:lsdException w:name="Grid Table 6 Colorful" w:uiPriority="51"/>
+    <w:lsdException w:name="Grid Table 7 Colorful" w:uiPriority="52"/>
+    <w:lsdException w:name="Grid Table 1 Light Accent 1" w:uiPriority="46"/>
+    <w:lsdException w:name="Grid Table 2 Accent 1" w:uiPriority="47"/>
+    <w:lsdException w:name="Grid Table 3 Accent 1" w:uiPriority="48"/>
+    <w:lsdException w:name="Grid Table 4 Accent 1" w:uiPriority="49"/>
+    <w:lsdException w:name="Grid Table 5 Dark Accent 1" w:uiPriority="50"/>
+    <w:lsdException w:name="Grid Table 6 Colorful Accent 1" w:uiPriority="51"/>
+    <w:lsdException w:name="Grid Table 7 Colorful Accent 1" w:uiPriority="52"/>
+    <w:lsdException w:name="Grid Table 1 Light Accent 2" w:uiPriority="46"/>
+    <w:lsdException w:name="Grid Table 2 Accent 2" w:uiPriority="47"/>
+    <w:lsdException w:name="Grid Table 3 Accent 2" w:uiPriority="48"/>
+    <w:lsdException w:name="Grid Table 4 Accent 2" w:uiPriority="49"/>
+    <w:lsdException w:name="Grid Table 5 Dark Accent 2" w:uiPriority="50"/>
+    <w:lsdException w:name="Grid Table 6 Colorful Accent 2" w:uiPriority="51"/>
+    <w:lsdException w:name="Grid Table 7 Colorful Accent 2" w:uiPriority="52"/>
+    <w:lsdException w:name="Grid Table 1 Light Accent 3" w:uiPriority="46"/>
+    <w:lsdException w:name="Grid Table 2 Accent 3" w:uiPriority="47"/>
+    <w:lsdException w:name="Grid Table 3 Accent 3" w:uiPriority="48"/>
+    <w:lsdException w:name="Grid Table 4 Accent 3" w:uiPriority="49"/>
+    <w:lsdException w:name="Grid Table 5 Dark Accent 3" w:uiPriority="50"/>
+    <w:lsdException w:name="Grid Table 6 Colorful Accent 3" w:uiPriority="51"/>
+    <w:lsdException w:name="Grid Table 7 Colorful Accent 3" w:uiPriority="52"/>
+    <w:lsdException w:name="Grid Table 1 Light Accent 4" w:uiPriority="46"/>
+    <w:lsdException w:name="Grid Table 2 Accent 4" w:uiPriority="47"/>
+    <w:lsdException w:name="Grid Table 3 Accent 4" w:uiPriority="48"/>
+    <w:lsdException w:name="Grid Table 4 Accent 4" w:uiPriority="49"/>
+    <w:lsdException w:name="Grid Table 5 Dark Accent 4" w:uiPriority="50"/>
+    <w:lsdException w:name="Grid Table 6 Colorful Accent 4" w:uiPriority="51"/>
+    <w:lsdException w:name="Grid Table 7 Colorful Accent 4" w:uiPriority="52"/>
+    <w:lsdException w:name="Grid Table 1 Light Accent 5" w:uiPriority="46"/>
+    <w:lsdException w:name="Grid Table 2 Accent 5" w:uiPriority="47"/>
+    <w:lsdException w:name="Grid Table 3 Accent 5" w:uiPriority="48"/>
+    <w:lsdException w:name="Grid Table 4 Accent 5" w:uiPriority="49"/>
+    <w:lsdException w:name="Grid Table 5 Dark Accent 5" w:uiPriority="50"/>
+    <w:lsdException w:name="Grid Table 6 Colorful Accent 5" w:uiPriority="51"/>
+    <w:lsdException w:name="Grid Table 7 Colorful Accent 5" w:uiPriority="52"/>
+    <w:lsdException w:name="Grid Table 1 Light Accent 6" w:uiPriority="46"/>
+    <w:lsdException w:name="Grid Table 2 Accent 6" w:uiPriority="47"/>
+    <w:lsdException w:name="Grid Table 3 Accent 6" w:uiPriority="48"/>
+    <w:lsdException w:name="Grid Table 4 Accent 6" w:uiPriority="49"/>
+    <w:lsdException w:name="Grid Table 5 Dark Accent 6" w:uiPriority="50"/>
+    <w:lsdException w:name="Grid Table 6 Colorful Accent 6" w:uiPriority="51"/>
+    <w:lsdException w:name="Grid Table 7 Colorful Accent 6" w:uiPriority="52"/>
+    <w:lsdException w:name="List Table 1 Light" w:uiPriority="46"/>
+    <w:lsdException w:name="List Table 2" w:uiPriority="47"/>
+    <w:lsdException w:name="List Table 3" w:uiPriority="48"/>
+    <w:lsdException w:name="List Table 4" w:uiPriority="49"/>
+    <w:lsdException w:name="List Table 5 Dark" w:uiPriority="50"/>
+    <w:lsdException w:name="List Table 6 Colorful" w:uiPriority="51"/>
+    <w:lsdException w:name="List Table 7 Colorful" w:uiPriority="52"/>
+    <w:lsdException w:name="List Table 1 Light Accent 1" w:uiPriority="46"/>
+    <w:lsdException w:name="List Table 2 Accent 1" w:uiPriority="47"/>
+    <w:lsdException w:name="List Table 3 Accent 1" w:uiPriority="48"/>
+    <w:lsdException w:name="List Table 4 Accent 1" w:uiPriority="49"/>
+    <w:lsdException w:name="List Table 5 Dark Accent 1" w:uiPriority="50"/>
+    <w:lsdException w:name="List Table 6 Colorful Accent 1" w:uiPriority="51"/>
+    <w:lsdException w:name="List Table 7 Colorful Accent 1" w:uiPriority="52"/>
+    <w:lsdException w:name="List Table 1 Light Accent 2" w:uiPriority="46"/>
+    <w:lsdException w:name="List Table 2 Accent 2" w:uiPriority="47"/>
+    <w:lsdException w:name="List Table 3 Accent 2" w:uiPriority="48"/>
+    <w:lsdException w:name="List Table 4 Accent 2" w:uiPriority="49"/>
+    <w:lsdException w:name="List Table 5 Dark Accent 2" w:uiPriority="50"/>
+    <w:lsdException w:name="List Table 6 Colorful Accent 2" w:uiPriority="51"/>
+    <w:lsdException w:name="List Table 7 Colorful Accent 2" w:uiPriority="52"/>
+    <w:lsdException w:name="List Table 1 Light Accent 3" w:uiPriority="46"/>
+    <w:lsdException w:name="List Table 2 Accent 3" w:uiPriority="47"/>
+    <w:lsdException w:name="List Table 3 Accent 3" w:uiPriority="48"/>
+    <w:lsdException w:name="List Table 4 Accent 3" w:uiPriority="49"/>
+    <w:lsdException w:name="List Table 5 Dark Accent 3" w:uiPriority="50"/>
+    <w:lsdException w:name="List Table 6 Colorful Accent 3" w:uiPriority="51"/>
+    <w:lsdException w:name="List Table 7 Colorful Accent 3" w:uiPriority="52"/>
+    <w:lsdException w:name="List Table 1 Light Accent 4" w:uiPriority="46"/>
+    <w:lsdException w:name="List Table 2 Accent 4" w:uiPriority="47"/>
+    <w:lsdException w:name="List Table 3 Accent 4" w:uiPriority="48"/>
+    <w:lsdException w:name="List Table 4 Accent 4" w:uiPriority="49"/>
+    <w:lsdException w:name="List Table 5 Dark Accent 4" w:uiPriority="50"/>
+    <w:lsdException w:name="List Table 6 Colorful Accent 4" w:uiPriority="51"/>
+    <w:lsdException w:name="List Table 7 Colorful Accent 4" w:uiPriority="52"/>
+    <w:lsdException w:name="List Table 1 Light Accent 5" w:uiPriority="46"/>
+    <w:lsdException w:name="List Table 2 Accent 5" w:uiPriority="47"/>
+    <w:lsdException w:name="List Table 3 Accent 5" w:uiPriority="48"/>
+    <w:lsdException w:name="List Table 4 Accent 5" w:uiPriority="49"/>
+    <w:lsdException w:name="List Table 5 Dark Accent 5" w:uiPriority="50"/>
+    <w:lsdException w:name="List Table 6 Colorful Accent 5" w:uiPriority="51"/>
+    <w:lsdException w:name="List Table 7 Colorful Accent 5" w:uiPriority="52"/>
+    <w:lsdException w:name="List Table 1 Light Accent 6" w:uiPriority="46"/>
+    <w:lsdException w:name="List Table 2 Accent 6" w:uiPriority="47"/>
+    <w:lsdException w:name="List Table 3 Accent 6" w:uiPriority="48"/>
+    <w:lsdException w:name="List Table 4 Accent 6" w:uiPriority="49"/>
+    <w:lsdException w:name="List Table 5 Dark Accent 6" w:uiPriority="50"/>
+    <w:lsdException w:name="List Table 6 Colorful Accent 6" w:uiPriority="51"/>
+    <w:lsdException w:name="List Table 7 Colorful Accent 6" w:uiPriority="52"/>
+    <w:lsdException w:name="Mention" w:semiHidden="1" w:unhideWhenUsed="1"/>
+    <w:lsdException w:name="Smart Hyperlink" w:semiHidden="1" w:unhideWhenUsed="1"/>
+    <w:lsdException w:name="Hashtag" w:semiHidden="1" w:unhideWhenUsed="1"/>
   </w:latentStyles>
   <w:style w:type="paragraph" w:default="1" w:styleId="Normal">
     <w:name w:val="Normal"/>
@@ -8946,7 +9351,6 @@
     <w:uiPriority w:val="99"/>
     <w:semiHidden/>
     <w:unhideWhenUsed/>
-    <w:qFormat/>
     <w:tblPr>
       <w:tblInd w:w="0" w:type="dxa"/>
       <w:tblCellMar>
@@ -9017,7 +9421,6 @@
       <w:spacing w:after="0" w:line="240" w:lineRule="auto"/>
     </w:pPr>
     <w:tblPr>
-      <w:tblInd w:w="0" w:type="dxa"/>
       <w:tblBorders>
         <w:top w:val="single" w:sz="4" w:space="0" w:color="auto"/>
         <w:left w:val="single" w:sz="4" w:space="0" w:color="auto"/>
@@ -9026,12 +9429,6 @@
         <w:insideH w:val="single" w:sz="4" w:space="0" w:color="auto"/>
         <w:insideV w:val="single" w:sz="4" w:space="0" w:color="auto"/>
       </w:tblBorders>
-      <w:tblCellMar>
-        <w:top w:w="0" w:type="dxa"/>
-        <w:left w:w="108" w:type="dxa"/>
-        <w:bottom w:w="0" w:type="dxa"/>
-        <w:right w:w="108" w:type="dxa"/>
-      </w:tblCellMar>
     </w:tblPr>
   </w:style>
   <w:style w:type="character" w:customStyle="1" w:styleId="apple-converted-space">
@@ -9105,196 +9502,6 @@
     <w:name w:val="mwe-math-mathml-inline"/>
     <w:basedOn w:val="DefaultParagraphFont"/>
     <w:rsid w:val="00520D05"/>
-  </w:style>
-</w:styles>
-</file>
-
-<file path=word/stylesWithEffects.xml><?xml version="1.0" encoding="utf-8"?>
-<w:styles xmlns:wpc="http://schemas.microsoft.com/office/word/2010/wordprocessingCanvas" xmlns:mc="http://schemas.openxmlformats.org/markup-compatibility/2006" xmlns:o="urn:schemas-microsoft-com:office:office" xmlns:r="http://schemas.openxmlformats.org/officeDocument/2006/relationships" xmlns:m="http://schemas.openxmlformats.org/officeDocument/2006/math" xmlns:v="urn:schemas-microsoft-com:vml" xmlns:wp14="http://schemas.microsoft.com/office/word/2010/wordprocessingDrawing" xmlns:wp="http://schemas.openxmlformats.org/drawingml/2006/wordprocessingDrawing" xmlns:w10="urn:schemas-microsoft-com:office:word" xmlns:w="http://schemas.openxmlformats.org/wordprocessingml/2006/main" xmlns:w14="http://schemas.microsoft.com/office/word/2010/wordml" xmlns:wpg="http://schemas.microsoft.com/office/word/2010/wordprocessingGroup" xmlns:wpi="http://schemas.microsoft.com/office/word/2010/wordprocessingInk" xmlns:wne="http://schemas.microsoft.com/office/word/2006/wordml" xmlns:wps="http://schemas.microsoft.com/office/word/2010/wordprocessingShape" mc:Ignorable="w14 wp14">
-  <w:docDefaults>
-    <w:rPrDefault>
-      <w:rPr>
-        <w:rFonts w:asciiTheme="minorHAnsi" w:eastAsiaTheme="minorEastAsia" w:hAnsiTheme="minorHAnsi" w:cstheme="minorBidi"/>
-        <w:sz w:val="22"/>
-        <w:szCs w:val="22"/>
-        <w:lang w:val="en-US" w:eastAsia="zh-CN" w:bidi="ar-SA"/>
-      </w:rPr>
-    </w:rPrDefault>
-    <w:pPrDefault>
-      <w:pPr>
-        <w:spacing w:after="200" w:line="276" w:lineRule="auto"/>
-      </w:pPr>
-    </w:pPrDefault>
-  </w:docDefaults>
-  <w:latentStyles w:defLockedState="0" w:defUIPriority="99" w:defSemiHidden="1" w:defUnhideWhenUsed="1" w:defQFormat="0" w:count="267">
-    <w:lsdException w:name="Normal" w:semiHidden="0" w:uiPriority="0" w:unhideWhenUsed="0" w:qFormat="1"/>
-    <w:lsdException w:name="heading 1" w:semiHidden="0" w:uiPriority="9" w:unhideWhenUsed="0" w:qFormat="1"/>
-    <w:lsdException w:name="heading 2" w:uiPriority="9" w:qFormat="1"/>
-    <w:lsdException w:name="heading 3" w:uiPriority="9" w:qFormat="1"/>
-    <w:lsdException w:name="heading 4" w:uiPriority="9" w:qFormat="1"/>
-    <w:lsdException w:name="heading 5" w:uiPriority="9" w:qFormat="1"/>
-    <w:lsdException w:name="heading 6" w:uiPriority="9" w:qFormat="1"/>
-    <w:lsdException w:name="heading 7" w:uiPriority="9" w:qFormat="1"/>
-    <w:lsdException w:name="heading 8" w:uiPriority="9" w:qFormat="1"/>
-    <w:lsdException w:name="heading 9" w:uiPriority="9" w:qFormat="1"/>
-    <w:lsdException w:name="toc 1" w:uiPriority="39"/>
-    <w:lsdException w:name="toc 2" w:uiPriority="39"/>
-    <w:lsdException w:name="toc 3" w:uiPriority="39"/>
-    <w:lsdException w:name="toc 4" w:uiPriority="39"/>
-    <w:lsdException w:name="toc 5" w:uiPriority="39"/>
-    <w:lsdException w:name="toc 6" w:uiPriority="39"/>
-    <w:lsdException w:name="toc 7" w:uiPriority="39"/>
-    <w:lsdException w:name="toc 8" w:uiPriority="39"/>
-    <w:lsdException w:name="toc 9" w:uiPriority="39"/>
-    <w:lsdException w:name="caption" w:uiPriority="35" w:qFormat="1"/>
-    <w:lsdException w:name="Title" w:semiHidden="0" w:uiPriority="10" w:unhideWhenUsed="0" w:qFormat="1"/>
-    <w:lsdException w:name="Default Paragraph Font" w:uiPriority="1"/>
-    <w:lsdException w:name="Subtitle" w:semiHidden="0" w:uiPriority="11" w:unhideWhenUsed="0" w:qFormat="1"/>
-    <w:lsdException w:name="Strong" w:semiHidden="0" w:uiPriority="22" w:unhideWhenUsed="0" w:qFormat="1"/>
-    <w:lsdException w:name="Emphasis" w:semiHidden="0" w:uiPriority="20" w:unhideWhenUsed="0" w:qFormat="1"/>
-    <w:lsdException w:name="Table Grid" w:semiHidden="0" w:uiPriority="59" w:unhideWhenUsed="0"/>
-    <w:lsdException w:name="Placeholder Text" w:unhideWhenUsed="0"/>
-    <w:lsdException w:name="No Spacing" w:semiHidden="0" w:uiPriority="1" w:unhideWhenUsed="0" w:qFormat="1"/>
-    <w:lsdException w:name="Light Shading" w:semiHidden="0" w:uiPriority="60" w:unhideWhenUsed="0"/>
-    <w:lsdException w:name="Light List" w:semiHidden="0" w:uiPriority="61" w:unhideWhenUsed="0"/>
-    <w:lsdException w:name="Light Grid" w:semiHidden="0" w:uiPriority="62" w:unhideWhenUsed="0"/>
-    <w:lsdException w:name="Medium Shading 1" w:semiHidden="0" w:uiPriority="63" w:unhideWhenUsed="0"/>
-    <w:lsdException w:name="Medium Shading 2" w:semiHidden="0" w:uiPriority="64" w:unhideWhenUsed="0"/>
-    <w:lsdException w:name="Medium List 1" w:semiHidden="0" w:uiPriority="65" w:unhideWhenUsed="0"/>
-    <w:lsdException w:name="Medium List 2" w:semiHidden="0" w:uiPriority="66" w:unhideWhenUsed="0"/>
-    <w:lsdException w:name="Medium Grid 1" w:semiHidden="0" w:uiPriority="67" w:unhideWhenUsed="0"/>
-    <w:lsdException w:name="Medium Grid 2" w:semiHidden="0" w:uiPriority="68" w:unhideWhenUsed="0"/>
-    <w:lsdException w:name="Medium Grid 3" w:semiHidden="0" w:uiPriority="69" w:unhideWhenUsed="0"/>
-    <w:lsdException w:name="Dark List" w:semiHidden="0" w:uiPriority="70" w:unhideWhenUsed="0"/>
-    <w:lsdException w:name="Colorful Shading" w:semiHidden="0" w:uiPriority="71" w:unhideWhenUsed="0"/>
-    <w:lsdException w:name="Colorful List" w:semiHidden="0" w:uiPriority="72" w:unhideWhenUsed="0"/>
-    <w:lsdException w:name="Colorful Grid" w:semiHidden="0" w:uiPriority="73" w:unhideWhenUsed="0"/>
-    <w:lsdException w:name="Light Shading Accent 1" w:semiHidden="0" w:uiPriority="60" w:unhideWhenUsed="0"/>
-    <w:lsdException w:name="Light List Accent 1" w:semiHidden="0" w:uiPriority="61" w:unhideWhenUsed="0"/>
-    <w:lsdException w:name="Light Grid Accent 1" w:semiHidden="0" w:uiPriority="62" w:unhideWhenUsed="0"/>
-    <w:lsdException w:name="Medium Shading 1 Accent 1" w:semiHidden="0" w:uiPriority="63" w:unhideWhenUsed="0"/>
-    <w:lsdException w:name="Medium Shading 2 Accent 1" w:semiHidden="0" w:uiPriority="64" w:unhideWhenUsed="0"/>
-    <w:lsdException w:name="Medium List 1 Accent 1" w:semiHidden="0" w:uiPriority="65" w:unhideWhenUsed="0"/>
-    <w:lsdException w:name="Revision" w:unhideWhenUsed="0"/>
-    <w:lsdException w:name="List Paragraph" w:semiHidden="0" w:uiPriority="34" w:unhideWhenUsed="0" w:qFormat="1"/>
-    <w:lsdException w:name="Quote" w:semiHidden="0" w:uiPriority="29" w:unhideWhenUsed="0" w:qFormat="1"/>
-    <w:lsdException w:name="Intense Quote" w:semiHidden="0" w:uiPriority="30" w:unhideWhenUsed="0" w:qFormat="1"/>
-    <w:lsdException w:name="Medium List 2 Accent 1" w:semiHidden="0" w:uiPriority="66" w:unhideWhenUsed="0"/>
-    <w:lsdException w:name="Medium Grid 1 Accent 1" w:semiHidden="0" w:uiPriority="67" w:unhideWhenUsed="0"/>
-    <w:lsdException w:name="Medium Grid 2 Accent 1" w:semiHidden="0" w:uiPriority="68" w:unhideWhenUsed="0"/>
-    <w:lsdException w:name="Medium Grid 3 Accent 1" w:semiHidden="0" w:uiPriority="69" w:unhideWhenUsed="0"/>
-    <w:lsdException w:name="Dark List Accent 1" w:semiHidden="0" w:uiPriority="70" w:unhideWhenUsed="0"/>
-    <w:lsdException w:name="Colorful Shading Accent 1" w:semiHidden="0" w:uiPriority="71" w:unhideWhenUsed="0"/>
-    <w:lsdException w:name="Colorful List Accent 1" w:semiHidden="0" w:uiPriority="72" w:unhideWhenUsed="0"/>
-    <w:lsdException w:name="Colorful Grid Accent 1" w:semiHidden="0" w:uiPriority="73" w:unhideWhenUsed="0"/>
-    <w:lsdException w:name="Light Shading Accent 2" w:semiHidden="0" w:uiPriority="60" w:unhideWhenUsed="0"/>
-    <w:lsdException w:name="Light List Accent 2" w:semiHidden="0" w:uiPriority="61" w:unhideWhenUsed="0"/>
-    <w:lsdException w:name="Light Grid Accent 2" w:semiHidden="0" w:uiPriority="62" w:unhideWhenUsed="0"/>
-    <w:lsdException w:name="Medium Shading 1 Accent 2" w:semiHidden="0" w:uiPriority="63" w:unhideWhenUsed="0"/>
-    <w:lsdException w:name="Medium Shading 2 Accent 2" w:semiHidden="0" w:uiPriority="64" w:unhideWhenUsed="0"/>
-    <w:lsdException w:name="Medium List 1 Accent 2" w:semiHidden="0" w:uiPriority="65" w:unhideWhenUsed="0"/>
-    <w:lsdException w:name="Medium List 2 Accent 2" w:semiHidden="0" w:uiPriority="66" w:unhideWhenUsed="0"/>
-    <w:lsdException w:name="Medium Grid 1 Accent 2" w:semiHidden="0" w:uiPriority="67" w:unhideWhenUsed="0"/>
-    <w:lsdException w:name="Medium Grid 2 Accent 2" w:semiHidden="0" w:uiPriority="68" w:unhideWhenUsed="0"/>
-    <w:lsdException w:name="Medium Grid 3 Accent 2" w:semiHidden="0" w:uiPriority="69" w:unhideWhenUsed="0"/>
-    <w:lsdException w:name="Dark List Accent 2" w:semiHidden="0" w:uiPriority="70" w:unhideWhenUsed="0"/>
-    <w:lsdException w:name="Colorful Shading Accent 2" w:semiHidden="0" w:uiPriority="71" w:unhideWhenUsed="0"/>
-    <w:lsdException w:name="Colorful List Accent 2" w:semiHidden="0" w:uiPriority="72" w:unhideWhenUsed="0"/>
-    <w:lsdException w:name="Colorful Grid Accent 2" w:semiHidden="0" w:uiPriority="73" w:unhideWhenUsed="0"/>
-    <w:lsdException w:name="Light Shading Accent 3" w:semiHidden="0" w:uiPriority="60" w:unhideWhenUsed="0"/>
-    <w:lsdException w:name="Light List Accent 3" w:semiHidden="0" w:uiPriority="61" w:unhideWhenUsed="0"/>
-    <w:lsdException w:name="Light Grid Accent 3" w:semiHidden="0" w:uiPriority="62" w:unhideWhenUsed="0"/>
-    <w:lsdException w:name="Medium Shading 1 Accent 3" w:semiHidden="0" w:uiPriority="63" w:unhideWhenUsed="0"/>
-    <w:lsdException w:name="Medium Shading 2 Accent 3" w:semiHidden="0" w:uiPriority="64" w:unhideWhenUsed="0"/>
-    <w:lsdException w:name="Medium List 1 Accent 3" w:semiHidden="0" w:uiPriority="65" w:unhideWhenUsed="0"/>
-    <w:lsdException w:name="Medium List 2 Accent 3" w:semiHidden="0" w:uiPriority="66" w:unhideWhenUsed="0"/>
-    <w:lsdException w:name="Medium Grid 1 Accent 3" w:semiHidden="0" w:uiPriority="67" w:unhideWhenUsed="0"/>
-    <w:lsdException w:name="Medium Grid 2 Accent 3" w:semiHidden="0" w:uiPriority="68" w:unhideWhenUsed="0"/>
-    <w:lsdException w:name="Medium Grid 3 Accent 3" w:semiHidden="0" w:uiPriority="69" w:unhideWhenUsed="0"/>
-    <w:lsdException w:name="Dark List Accent 3" w:semiHidden="0" w:uiPriority="70" w:unhideWhenUsed="0"/>
-    <w:lsdException w:name="Colorful Shading Accent 3" w:semiHidden="0" w:uiPriority="71" w:unhideWhenUsed="0"/>
-    <w:lsdException w:name="Colorful List Accent 3" w:semiHidden="0" w:uiPriority="72" w:unhideWhenUsed="0"/>
-    <w:lsdException w:name="Colorful Grid Accent 3" w:semiHidden="0" w:uiPriority="73" w:unhideWhenUsed="0"/>
-    <w:lsdException w:name="Light Shading Accent 4" w:semiHidden="0" w:uiPriority="60" w:unhideWhenUsed="0"/>
-    <w:lsdException w:name="Light List Accent 4" w:semiHidden="0" w:uiPriority="61" w:unhideWhenUsed="0"/>
-    <w:lsdException w:name="Light Grid Accent 4" w:semiHidden="0" w:uiPriority="62" w:unhideWhenUsed="0"/>
-    <w:lsdException w:name="Medium Shading 1 Accent 4" w:semiHidden="0" w:uiPriority="63" w:unhideWhenUsed="0"/>
-    <w:lsdException w:name="Medium Shading 2 Accent 4" w:semiHidden="0" w:uiPriority="64" w:unhideWhenUsed="0"/>
-    <w:lsdException w:name="Medium List 1 Accent 4" w:semiHidden="0" w:uiPriority="65" w:unhideWhenUsed="0"/>
-    <w:lsdException w:name="Medium List 2 Accent 4" w:semiHidden="0" w:uiPriority="66" w:unhideWhenUsed="0"/>
-    <w:lsdException w:name="Medium Grid 1 Accent 4" w:semiHidden="0" w:uiPriority="67" w:unhideWhenUsed="0"/>
-    <w:lsdException w:name="Medium Grid 2 Accent 4" w:semiHidden="0" w:uiPriority="68" w:unhideWhenUsed="0"/>
-    <w:lsdException w:name="Medium Grid 3 Accent 4" w:semiHidden="0" w:uiPriority="69" w:unhideWhenUsed="0"/>
-    <w:lsdException w:name="Dark List Accent 4" w:semiHidden="0" w:uiPriority="70" w:unhideWhenUsed="0"/>
-    <w:lsdException w:name="Colorful Shading Accent 4" w:semiHidden="0" w:uiPriority="71" w:unhideWhenUsed="0"/>
-    <w:lsdException w:name="Colorful List Accent 4" w:semiHidden="0" w:uiPriority="72" w:unhideWhenUsed="0"/>
-    <w:lsdException w:name="Colorful Grid Accent 4" w:semiHidden="0" w:uiPriority="73" w:unhideWhenUsed="0"/>
-    <w:lsdException w:name="Light Shading Accent 5" w:semiHidden="0" w:uiPriority="60" w:unhideWhenUsed="0"/>
-    <w:lsdException w:name="Light List Accent 5" w:semiHidden="0" w:uiPriority="61" w:unhideWhenUsed="0"/>
-    <w:lsdException w:name="Light Grid Accent 5" w:semiHidden="0" w:uiPriority="62" w:unhideWhenUsed="0"/>
-    <w:lsdException w:name="Medium Shading 1 Accent 5" w:semiHidden="0" w:uiPriority="63" w:unhideWhenUsed="0"/>
-    <w:lsdException w:name="Medium Shading 2 Accent 5" w:semiHidden="0" w:uiPriority="64" w:unhideWhenUsed="0"/>
-    <w:lsdException w:name="Medium List 1 Accent 5" w:semiHidden="0" w:uiPriority="65" w:unhideWhenUsed="0"/>
-    <w:lsdException w:name="Medium List 2 Accent 5" w:semiHidden="0" w:uiPriority="66" w:unhideWhenUsed="0"/>
-    <w:lsdException w:name="Medium Grid 1 Accent 5" w:semiHidden="0" w:uiPriority="67" w:unhideWhenUsed="0"/>
-    <w:lsdException w:name="Medium Grid 2 Accent 5" w:semiHidden="0" w:uiPriority="68" w:unhideWhenUsed="0"/>
-    <w:lsdException w:name="Medium Grid 3 Accent 5" w:semiHidden="0" w:uiPriority="69" w:unhideWhenUsed="0"/>
-    <w:lsdException w:name="Dark List Accent 5" w:semiHidden="0" w:uiPriority="70" w:unhideWhenUsed="0"/>
-    <w:lsdException w:name="Colorful Shading Accent 5" w:semiHidden="0" w:uiPriority="71" w:unhideWhenUsed="0"/>
-    <w:lsdException w:name="Colorful List Accent 5" w:semiHidden="0" w:uiPriority="72" w:unhideWhenUsed="0"/>
-    <w:lsdException w:name="Colorful Grid Accent 5" w:semiHidden="0" w:uiPriority="73" w:unhideWhenUsed="0"/>
-    <w:lsdException w:name="Light Shading Accent 6" w:semiHidden="0" w:uiPriority="60" w:unhideWhenUsed="0"/>
-    <w:lsdException w:name="Light List Accent 6" w:semiHidden="0" w:uiPriority="61" w:unhideWhenUsed="0"/>
-    <w:lsdException w:name="Light Grid Accent 6" w:semiHidden="0" w:uiPriority="62" w:unhideWhenUsed="0"/>
-    <w:lsdException w:name="Medium Shading 1 Accent 6" w:semiHidden="0" w:uiPriority="63" w:unhideWhenUsed="0"/>
-    <w:lsdException w:name="Medium Shading 2 Accent 6" w:semiHidden="0" w:uiPriority="64" w:unhideWhenUsed="0"/>
-    <w:lsdException w:name="Medium List 1 Accent 6" w:semiHidden="0" w:uiPriority="65" w:unhideWhenUsed="0"/>
-    <w:lsdException w:name="Medium List 2 Accent 6" w:semiHidden="0" w:uiPriority="66" w:unhideWhenUsed="0"/>
-    <w:lsdException w:name="Medium Grid 1 Accent 6" w:semiHidden="0" w:uiPriority="67" w:unhideWhenUsed="0"/>
-    <w:lsdException w:name="Medium Grid 2 Accent 6" w:semiHidden="0" w:uiPriority="68" w:unhideWhenUsed="0"/>
-    <w:lsdException w:name="Medium Grid 3 Accent 6" w:semiHidden="0" w:uiPriority="69" w:unhideWhenUsed="0"/>
-    <w:lsdException w:name="Dark List Accent 6" w:semiHidden="0" w:uiPriority="70" w:unhideWhenUsed="0"/>
-    <w:lsdException w:name="Colorful Shading Accent 6" w:semiHidden="0" w:uiPriority="71" w:unhideWhenUsed="0"/>
-    <w:lsdException w:name="Colorful List Accent 6" w:semiHidden="0" w:uiPriority="72" w:unhideWhenUsed="0"/>
-    <w:lsdException w:name="Colorful Grid Accent 6" w:semiHidden="0" w:uiPriority="73" w:unhideWhenUsed="0"/>
-    <w:lsdException w:name="Subtle Emphasis" w:semiHidden="0" w:uiPriority="19" w:unhideWhenUsed="0" w:qFormat="1"/>
-    <w:lsdException w:name="Intense Emphasis" w:semiHidden="0" w:uiPriority="21" w:unhideWhenUsed="0" w:qFormat="1"/>
-    <w:lsdException w:name="Subtle Reference" w:semiHidden="0" w:uiPriority="31" w:unhideWhenUsed="0" w:qFormat="1"/>
-    <w:lsdException w:name="Intense Reference" w:semiHidden="0" w:uiPriority="32" w:unhideWhenUsed="0" w:qFormat="1"/>
-    <w:lsdException w:name="Book Title" w:semiHidden="0" w:uiPriority="33" w:unhideWhenUsed="0" w:qFormat="1"/>
-    <w:lsdException w:name="Bibliography" w:uiPriority="37"/>
-    <w:lsdException w:name="TOC Heading" w:uiPriority="39" w:qFormat="1"/>
-  </w:latentStyles>
-  <w:style w:type="paragraph" w:default="1" w:styleId="Normal">
-    <w:name w:val="Normal"/>
-    <w:qFormat/>
-  </w:style>
-  <w:style w:type="character" w:default="1" w:styleId="DefaultParagraphFont">
-    <w:name w:val="Default Paragraph Font"/>
-    <w:uiPriority w:val="1"/>
-    <w:semiHidden/>
-    <w:unhideWhenUsed/>
-  </w:style>
-  <w:style w:type="table" w:default="1" w:styleId="TableNormal">
-    <w:name w:val="Normal Table"/>
-    <w:uiPriority w:val="99"/>
-    <w:semiHidden/>
-    <w:unhideWhenUsed/>
-    <w:tblPr>
-      <w:tblInd w:w="0" w:type="dxa"/>
-      <w:tblCellMar>
-        <w:top w:w="0" w:type="dxa"/>
-        <w:left w:w="108" w:type="dxa"/>
-        <w:bottom w:w="0" w:type="dxa"/>
-        <w:right w:w="108" w:type="dxa"/>
-      </w:tblCellMar>
-    </w:tblPr>
-  </w:style>
-  <w:style w:type="numbering" w:default="1" w:styleId="NoList">
-    <w:name w:val="No List"/>
-    <w:uiPriority w:val="99"/>
-    <w:semiHidden/>
-    <w:unhideWhenUsed/>
   </w:style>
 </w:styles>
 </file>
@@ -9554,7 +9761,7 @@
   <a:extraClrSchemeLst/>
   <a:extLst>
     <a:ext uri="{05A4C25C-085E-4340-85A3-A5531E510DB2}">
-      <thm15:themeFamily xmlns="" xmlns:thm15="http://schemas.microsoft.com/office/thememl/2012/main" name="Office Theme" id="{62F939B6-93AF-4DB8-9C6B-D6C7DFDC589F}" vid="{4A3C46E8-61CC-4603-A589-7422A47A8E4A}"/>
+      <thm15:themeFamily xmlns:thm15="http://schemas.microsoft.com/office/thememl/2012/main" name="Office Theme" id="{62F939B6-93AF-4DB8-9C6B-D6C7DFDC589F}" vid="{4A3C46E8-61CC-4603-A589-7422A47A8E4A}"/>
     </a:ext>
   </a:extLst>
 </a:theme>

--- a/Math/Main.docx
+++ b/Math/Main.docx
@@ -5465,7 +5465,7 @@
                 <v:shape id="_x0000_i1025" type="#_x0000_t75" style="width:467.4pt;height:383.4pt" o:ole="">
                   <v:imagedata r:id="rId40" o:title=""/>
                 </v:shape>
-                <o:OLEObject Type="Embed" ProgID="PBrush" ShapeID="_x0000_i1025" DrawAspect="Content" ObjectID="_1544338301" r:id="rId41"/>
+                <o:OLEObject Type="Embed" ProgID="PBrush" ShapeID="_x0000_i1025" DrawAspect="Content" ObjectID="_1547228701" r:id="rId41"/>
               </w:object>
             </w:r>
           </w:p>
@@ -8706,8 +8706,6 @@
       <w:r>
         <w:t xml:space="preserve">Vector algebra : </w:t>
       </w:r>
-      <w:bookmarkStart w:id="0" w:name="_GoBack"/>
-      <w:bookmarkEnd w:id="0"/>
     </w:p>
     <w:p>
       <w:pPr>
@@ -8867,6 +8865,73 @@
         <w:lastRenderedPageBreak/>
         <w:t xml:space="preserve"> </w:t>
       </w:r>
+      <w:r>
+        <w:t>Euler’s Polyhedron Formula states that F + V = E + 2</w:t>
+      </w:r>
+    </w:p>
+    <w:p/>
+    <w:p>
+      <w:r>
+        <w:t>Point to line Distance:</w:t>
+      </w:r>
+    </w:p>
+    <w:p>
+      <w:r>
+        <w:rPr>
+          <w:noProof/>
+          <w:lang w:eastAsia="en-US"/>
+        </w:rPr>
+        <w:drawing>
+          <wp:inline distT="0" distB="0" distL="0" distR="0">
+            <wp:extent cx="4808220" cy="769620"/>
+            <wp:effectExtent l="0" t="0" r="0" b="0"/>
+            <wp:docPr id="63" name="Picture 63" descr="https://gyazo.com/dc6c91d8d44dd63a6e609aff61526c1a.png"/>
+            <wp:cNvGraphicFramePr>
+              <a:graphicFrameLocks xmlns:a="http://schemas.openxmlformats.org/drawingml/2006/main" noChangeAspect="1"/>
+            </wp:cNvGraphicFramePr>
+            <a:graphic xmlns:a="http://schemas.openxmlformats.org/drawingml/2006/main">
+              <a:graphicData uri="http://schemas.openxmlformats.org/drawingml/2006/picture">
+                <pic:pic xmlns:pic="http://schemas.openxmlformats.org/drawingml/2006/picture">
+                  <pic:nvPicPr>
+                    <pic:cNvPr id="0" name="Picture 2" descr="https://gyazo.com/dc6c91d8d44dd63a6e609aff61526c1a.png"/>
+                    <pic:cNvPicPr>
+                      <a:picLocks noChangeAspect="1" noChangeArrowheads="1"/>
+                    </pic:cNvPicPr>
+                  </pic:nvPicPr>
+                  <pic:blipFill>
+                    <a:blip r:embed="rId71">
+                      <a:extLst>
+                        <a:ext uri="{28A0092B-C50C-407E-A947-70E740481C1C}">
+                          <a14:useLocalDpi xmlns:a14="http://schemas.microsoft.com/office/drawing/2010/main" val="0"/>
+                        </a:ext>
+                      </a:extLst>
+                    </a:blip>
+                    <a:srcRect/>
+                    <a:stretch>
+                      <a:fillRect/>
+                    </a:stretch>
+                  </pic:blipFill>
+                  <pic:spPr bwMode="auto">
+                    <a:xfrm>
+                      <a:off x="0" y="0"/>
+                      <a:ext cx="4808220" cy="769620"/>
+                    </a:xfrm>
+                    <a:prstGeom prst="rect">
+                      <a:avLst/>
+                    </a:prstGeom>
+                    <a:noFill/>
+                    <a:ln>
+                      <a:noFill/>
+                    </a:ln>
+                  </pic:spPr>
+                </pic:pic>
+              </a:graphicData>
+            </a:graphic>
+          </wp:inline>
+        </w:drawing>
+      </w:r>
+      <w:bookmarkStart w:id="0" w:name="_GoBack"/>
+      <w:bookmarkEnd w:id="0"/>
     </w:p>
     <w:sectPr>
       <w:pgSz w:w="12240" w:h="15840"/>
@@ -9050,7 +9115,7 @@
     <w:lsdException w:name="Table Web 2" w:semiHidden="1" w:unhideWhenUsed="1"/>
     <w:lsdException w:name="Table Web 3" w:semiHidden="1" w:unhideWhenUsed="1"/>
     <w:lsdException w:name="Balloon Text" w:semiHidden="1" w:unhideWhenUsed="1"/>
-    <w:lsdException w:name="Table Grid" w:semiHidden="1" w:uiPriority="39" w:unhideWhenUsed="1"/>
+    <w:lsdException w:name="Table Grid" w:uiPriority="39"/>
     <w:lsdException w:name="Table Theme" w:semiHidden="1" w:unhideWhenUsed="1"/>
     <w:lsdException w:name="Placeholder Text" w:semiHidden="1"/>
     <w:lsdException w:name="No Spacing" w:uiPriority="1" w:qFormat="1"/>

--- a/Math/Main.docx
+++ b/Math/Main.docx
@@ -2390,7 +2390,27 @@
           <w:sz w:val="24"/>
           <w:szCs w:val="24"/>
         </w:rPr>
-        <w:t>An example problem using Chinese Reminder therom and Euler’s totient:</w:t>
+        <w:t xml:space="preserve">An example problem using Chinese Reminder </w:t>
+      </w:r>
+      <w:proofErr w:type="spellStart"/>
+      <w:r>
+        <w:rPr>
+          <w:rFonts w:ascii="Times New Roman" w:eastAsia="Times New Roman" w:hAnsi="Times New Roman" w:cs="Times New Roman"/>
+          <w:b/>
+          <w:sz w:val="24"/>
+          <w:szCs w:val="24"/>
+        </w:rPr>
+        <w:t>therom</w:t>
+      </w:r>
+      <w:proofErr w:type="spellEnd"/>
+      <w:r>
+        <w:rPr>
+          <w:rFonts w:ascii="Times New Roman" w:eastAsia="Times New Roman" w:hAnsi="Times New Roman" w:cs="Times New Roman"/>
+          <w:b/>
+          <w:sz w:val="24"/>
+          <w:szCs w:val="24"/>
+        </w:rPr>
+        <w:t xml:space="preserve"> and Euler’s totient:</w:t>
       </w:r>
     </w:p>
     <w:tbl>
@@ -2421,7 +2441,25 @@
                 <w:sz w:val="24"/>
                 <w:szCs w:val="24"/>
               </w:rPr>
-              <w:t>Find redminder of 2</w:t>
+              <w:t xml:space="preserve">Find </w:t>
+            </w:r>
+            <w:proofErr w:type="spellStart"/>
+            <w:r>
+              <w:rPr>
+                <w:rFonts w:ascii="Times New Roman" w:eastAsia="Times New Roman" w:hAnsi="Times New Roman" w:cs="Times New Roman"/>
+                <w:sz w:val="24"/>
+                <w:szCs w:val="24"/>
+              </w:rPr>
+              <w:t>redminder</w:t>
+            </w:r>
+            <w:proofErr w:type="spellEnd"/>
+            <w:r>
+              <w:rPr>
+                <w:rFonts w:ascii="Times New Roman" w:eastAsia="Times New Roman" w:hAnsi="Times New Roman" w:cs="Times New Roman"/>
+                <w:sz w:val="24"/>
+                <w:szCs w:val="24"/>
+              </w:rPr>
+              <w:t xml:space="preserve"> of 2</w:t>
             </w:r>
             <w:r>
               <w:rPr>
@@ -2563,7 +2601,25 @@
                 <w:sz w:val="24"/>
                 <w:szCs w:val="24"/>
               </w:rPr>
-              <w:t xml:space="preserve">Mod(25), to find this we can use euler’s totient. </w:t>
+              <w:t xml:space="preserve">Mod(25), to find this we can use </w:t>
+            </w:r>
+            <w:proofErr w:type="spellStart"/>
+            <w:r>
+              <w:rPr>
+                <w:rFonts w:ascii="Times New Roman" w:eastAsia="Times New Roman" w:hAnsi="Times New Roman" w:cs="Times New Roman"/>
+                <w:sz w:val="24"/>
+                <w:szCs w:val="24"/>
+              </w:rPr>
+              <w:t>euler’s</w:t>
+            </w:r>
+            <w:proofErr w:type="spellEnd"/>
+            <w:r>
+              <w:rPr>
+                <w:rFonts w:ascii="Times New Roman" w:eastAsia="Times New Roman" w:hAnsi="Times New Roman" w:cs="Times New Roman"/>
+                <w:sz w:val="24"/>
+                <w:szCs w:val="24"/>
+              </w:rPr>
+              <w:t xml:space="preserve"> totient. </w:t>
             </w:r>
           </w:p>
           <w:p>
@@ -4012,6 +4068,7 @@
               </w:rPr>
               <w:t xml:space="preserve"> In other words, for each </w:t>
             </w:r>
+            <w:proofErr w:type="spellStart"/>
             <w:r>
               <w:rPr>
                 <w:rFonts w:ascii="Times-Italic" w:eastAsia="TT621301FBtCID-WinCharSetFFFF-H" w:hAnsi="Times-Italic" w:cs="Times-Italic"/>
@@ -4038,7 +4095,18 @@
                 <w:sz w:val="24"/>
                 <w:szCs w:val="24"/>
               </w:rPr>
-              <w:t xml:space="preserve">B </w:t>
+              <w:t>B</w:t>
+            </w:r>
+            <w:proofErr w:type="spellEnd"/>
+            <w:r>
+              <w:rPr>
+                <w:rFonts w:ascii="Times-Italic" w:eastAsia="TT621301FBtCID-WinCharSetFFFF-H" w:hAnsi="Times-Italic" w:cs="Times-Italic"/>
+                <w:i/>
+                <w:iCs/>
+                <w:sz w:val="24"/>
+                <w:szCs w:val="24"/>
+              </w:rPr>
+              <w:t xml:space="preserve"> </w:t>
             </w:r>
             <w:r>
               <w:rPr>
@@ -5465,7 +5533,7 @@
                 <v:shape id="_x0000_i1025" type="#_x0000_t75" style="width:467.4pt;height:383.4pt" o:ole="">
                   <v:imagedata r:id="rId40" o:title=""/>
                 </v:shape>
-                <o:OLEObject Type="Embed" ProgID="PBrush" ShapeID="_x0000_i1025" DrawAspect="Content" ObjectID="_1547228701" r:id="rId41"/>
+                <o:OLEObject Type="Embed" ProgID="PBrush" ShapeID="_x0000_i1025" DrawAspect="Content" ObjectID="_1547807932" r:id="rId41"/>
               </w:object>
             </w:r>
           </w:p>
@@ -5560,6 +5628,7 @@
           <w:color w:val="444444"/>
         </w:rPr>
       </w:pPr>
+      <w:proofErr w:type="spellStart"/>
       <w:r>
         <w:rPr>
           <w:rStyle w:val="mw-headline"/>
@@ -5567,7 +5636,17 @@
           <w:color w:val="444444"/>
           <w:highlight w:val="yellow"/>
         </w:rPr>
-        <w:t>Vandermonde's Identity</w:t>
+        <w:t>Vandermonde's</w:t>
+      </w:r>
+      <w:proofErr w:type="spellEnd"/>
+      <w:r>
+        <w:rPr>
+          <w:rStyle w:val="mw-headline"/>
+          <w:rFonts w:ascii="Arial" w:hAnsi="Arial" w:cs="Arial"/>
+          <w:color w:val="444444"/>
+          <w:highlight w:val="yellow"/>
+        </w:rPr>
+        <w:t xml:space="preserve"> Identity</w:t>
       </w:r>
       <w:r>
         <w:rPr>
@@ -5587,6 +5666,7 @@
           <w:szCs w:val="23"/>
         </w:rPr>
       </w:pPr>
+      <w:proofErr w:type="spellStart"/>
       <w:r>
         <w:rPr>
           <w:rFonts w:ascii="Arial" w:hAnsi="Arial" w:cs="Arial"/>
@@ -5594,7 +5674,17 @@
           <w:sz w:val="23"/>
           <w:szCs w:val="23"/>
         </w:rPr>
-        <w:t xml:space="preserve">Vandermonde's Identity states that </w:t>
+        <w:t>Vandermonde's</w:t>
+      </w:r>
+      <w:proofErr w:type="spellEnd"/>
+      <w:r>
+        <w:rPr>
+          <w:rFonts w:ascii="Arial" w:hAnsi="Arial" w:cs="Arial"/>
+          <w:color w:val="444444"/>
+          <w:sz w:val="23"/>
+          <w:szCs w:val="23"/>
+        </w:rPr>
+        <w:t xml:space="preserve"> Identity states that </w:t>
       </w:r>
       <w:r>
         <w:rPr>
@@ -5661,7 +5751,27 @@
           <w:sz w:val="23"/>
           <w:szCs w:val="23"/>
         </w:rPr>
-        <w:t xml:space="preserve">, which can be proven combinatorially by noting that any combination of </w:t>
+        <w:t xml:space="preserve">, which can be proven </w:t>
+      </w:r>
+      <w:proofErr w:type="spellStart"/>
+      <w:r>
+        <w:rPr>
+          <w:rFonts w:ascii="Arial" w:hAnsi="Arial" w:cs="Arial"/>
+          <w:color w:val="444444"/>
+          <w:sz w:val="23"/>
+          <w:szCs w:val="23"/>
+        </w:rPr>
+        <w:t>combinatorially</w:t>
+      </w:r>
+      <w:proofErr w:type="spellEnd"/>
+      <w:r>
+        <w:rPr>
+          <w:rFonts w:ascii="Arial" w:hAnsi="Arial" w:cs="Arial"/>
+          <w:color w:val="444444"/>
+          <w:sz w:val="23"/>
+          <w:szCs w:val="23"/>
+        </w:rPr>
+        <w:t xml:space="preserve"> by noting that any combination of </w:t>
       </w:r>
       <w:r>
         <w:rPr>
@@ -7330,7 +7440,27 @@
           <w:sz w:val="23"/>
           <w:szCs w:val="23"/>
         </w:rPr>
-        <w:t xml:space="preserve">This is a special case of Vandermonde's identity, in which we set </w:t>
+        <w:t xml:space="preserve">This is a special case of </w:t>
+      </w:r>
+      <w:proofErr w:type="spellStart"/>
+      <w:r>
+        <w:rPr>
+          <w:rFonts w:ascii="Arial" w:hAnsi="Arial" w:cs="Arial"/>
+          <w:color w:val="444444"/>
+          <w:sz w:val="23"/>
+          <w:szCs w:val="23"/>
+        </w:rPr>
+        <w:t>Vandermonde's</w:t>
+      </w:r>
+      <w:proofErr w:type="spellEnd"/>
+      <w:r>
+        <w:rPr>
+          <w:rFonts w:ascii="Arial" w:hAnsi="Arial" w:cs="Arial"/>
+          <w:color w:val="444444"/>
+          <w:sz w:val="23"/>
+          <w:szCs w:val="23"/>
+        </w:rPr>
+        <w:t xml:space="preserve"> identity, in which we set </w:t>
       </w:r>
       <w:r>
         <w:rPr>
@@ -7728,7 +7858,27 @@
                 <w:sz w:val="23"/>
                 <w:szCs w:val="23"/>
               </w:rPr>
-              <w:t xml:space="preserve">and thet </w:t>
+              <w:t xml:space="preserve">and </w:t>
+            </w:r>
+            <w:proofErr w:type="spellStart"/>
+            <w:r>
+              <w:rPr>
+                <w:rFonts w:ascii="Arial" w:hAnsi="Arial" w:cs="Arial"/>
+                <w:color w:val="444444"/>
+                <w:sz w:val="23"/>
+                <w:szCs w:val="23"/>
+              </w:rPr>
+              <w:t>thet</w:t>
+            </w:r>
+            <w:proofErr w:type="spellEnd"/>
+            <w:r>
+              <w:rPr>
+                <w:rFonts w:ascii="Arial" w:hAnsi="Arial" w:cs="Arial"/>
+                <w:color w:val="444444"/>
+                <w:sz w:val="23"/>
+                <w:szCs w:val="23"/>
+              </w:rPr>
+              <w:t xml:space="preserve"> </w:t>
             </w:r>
             <w:r>
               <w:rPr>
@@ -8929,6 +9079,81 @@
             </a:graphic>
           </wp:inline>
         </w:drawing>
+      </w:r>
+    </w:p>
+    <w:p/>
+    <w:p>
+      <w:r>
+        <w:t>Stewarts Theorem</w:t>
+      </w:r>
+    </w:p>
+    <w:p>
+      <w:r>
+        <w:rPr>
+          <w:noProof/>
+          <w:lang w:eastAsia="en-US"/>
+        </w:rPr>
+        <w:drawing>
+          <wp:inline distT="0" distB="0" distL="0" distR="0">
+            <wp:extent cx="4876800" cy="3817620"/>
+            <wp:effectExtent l="0" t="0" r="0" b="0"/>
+            <wp:docPr id="64" name="Picture 64" descr="Diagram of Stewart's theorem"/>
+            <wp:cNvGraphicFramePr>
+              <a:graphicFrameLocks xmlns:a="http://schemas.openxmlformats.org/drawingml/2006/main" noChangeAspect="1"/>
+            </wp:cNvGraphicFramePr>
+            <a:graphic xmlns:a="http://schemas.openxmlformats.org/drawingml/2006/main">
+              <a:graphicData uri="http://schemas.openxmlformats.org/drawingml/2006/picture">
+                <pic:pic xmlns:pic="http://schemas.openxmlformats.org/drawingml/2006/picture">
+                  <pic:nvPicPr>
+                    <pic:cNvPr id="0" name="Picture 2" descr="Diagram of Stewart's theorem"/>
+                    <pic:cNvPicPr>
+                      <a:picLocks noChangeAspect="1" noChangeArrowheads="1"/>
+                    </pic:cNvPicPr>
+                  </pic:nvPicPr>
+                  <pic:blipFill>
+                    <a:blip r:embed="rId72">
+                      <a:extLst>
+                        <a:ext uri="{28A0092B-C50C-407E-A947-70E740481C1C}">
+                          <a14:useLocalDpi xmlns:a14="http://schemas.microsoft.com/office/drawing/2010/main" val="0"/>
+                        </a:ext>
+                      </a:extLst>
+                    </a:blip>
+                    <a:srcRect/>
+                    <a:stretch>
+                      <a:fillRect/>
+                    </a:stretch>
+                  </pic:blipFill>
+                  <pic:spPr bwMode="auto">
+                    <a:xfrm>
+                      <a:off x="0" y="0"/>
+                      <a:ext cx="4876800" cy="3817620"/>
+                    </a:xfrm>
+                    <a:prstGeom prst="rect">
+                      <a:avLst/>
+                    </a:prstGeom>
+                    <a:noFill/>
+                    <a:ln>
+                      <a:noFill/>
+                    </a:ln>
+                  </pic:spPr>
+                </pic:pic>
+              </a:graphicData>
+            </a:graphic>
+          </wp:inline>
+        </w:drawing>
+      </w:r>
+    </w:p>
+    <w:p>
+      <w:r>
+        <w:t xml:space="preserve">man + dad = </w:t>
+      </w:r>
+      <w:proofErr w:type="spellStart"/>
+      <w:r>
+        <w:t>bmb</w:t>
+      </w:r>
+      <w:proofErr w:type="spellEnd"/>
+      <w:r>
+        <w:t xml:space="preserve"> + cnc</w:t>
       </w:r>
       <w:bookmarkStart w:id="0" w:name="_GoBack"/>
       <w:bookmarkEnd w:id="0"/>
